--- a/Documentation/BBMS.docx
+++ b/Documentation/BBMS.docx
@@ -3247,7 +3247,29 @@
           <w:szCs w:val="24"/>
           <w:lang w:val="en-GB"/>
         </w:rPr>
-        <w:t xml:space="preserve"> (Conclusion &amp; Future Works)</w:t>
+        <w:t xml:space="preserve"> (Conclusion</w:t>
+      </w:r>
+      <w:r>
+        <w:rPr>
+          <w:rFonts w:asciiTheme="majorBidi" w:hAnsiTheme="majorBidi" w:cstheme="majorBidi"/>
+          <w:b/>
+          <w:bCs/>
+          <w:sz w:val="24"/>
+          <w:szCs w:val="24"/>
+          <w:lang w:val="en-GB"/>
+        </w:rPr>
+        <w:t>, Recommendation</w:t>
+      </w:r>
+      <w:r>
+        <w:rPr>
+          <w:rFonts w:asciiTheme="majorBidi" w:hAnsiTheme="majorBidi" w:cstheme="majorBidi"/>
+          <w:b/>
+          <w:bCs/>
+          <w:sz w:val="24"/>
+          <w:szCs w:val="24"/>
+          <w:lang w:val="en-GB"/>
+        </w:rPr>
+        <w:t xml:space="preserve"> &amp; Future Works)</w:t>
       </w:r>
     </w:p>
     <w:tbl>
@@ -3407,37 +3429,13 @@
         <w:ind w:left="0"/>
         <w:rPr>
           <w:rFonts w:asciiTheme="majorBidi" w:hAnsiTheme="majorBidi" w:cstheme="majorBidi"/>
-          <w:sz w:val="20"/>
-          <w:szCs w:val="20"/>
-          <w:lang w:val="en-GB"/>
-        </w:rPr>
-      </w:pPr>
-    </w:p>
-    <w:p>
-      <w:pPr>
-        <w:pStyle w:val="ListParagraph"/>
-        <w:bidi w:val="0"/>
-        <w:ind w:left="0"/>
-        <w:rPr>
-          <w:rFonts w:asciiTheme="majorBidi" w:hAnsiTheme="majorBidi" w:cstheme="majorBidi"/>
-          <w:b/>
-          <w:bCs/>
-          <w:sz w:val="24"/>
-          <w:szCs w:val="24"/>
-          <w:lang w:val="en-GB"/>
-        </w:rPr>
-      </w:pPr>
-      <w:r>
-        <w:rPr>
-          <w:rFonts w:asciiTheme="majorBidi" w:hAnsiTheme="majorBidi" w:cstheme="majorBidi"/>
-          <w:b/>
-          <w:bCs/>
-          <w:sz w:val="24"/>
-          <w:szCs w:val="24"/>
-          <w:lang w:val="en-GB"/>
-        </w:rPr>
-        <w:t>References</w:t>
-      </w:r>
+          <w:b/>
+          <w:bCs/>
+          <w:sz w:val="24"/>
+          <w:szCs w:val="24"/>
+          <w:lang w:val="en-GB"/>
+        </w:rPr>
+      </w:pPr>
     </w:p>
     <w:p>
       <w:pPr>
@@ -4087,16 +4085,7 @@
                 <w:szCs w:val="24"/>
                 <w:lang w:val="en-GB"/>
               </w:rPr>
-              <w:t xml:space="preserve">Figure 2 </w:t>
-            </w:r>
-            <w:r>
-              <w:rPr>
-                <w:rFonts w:asciiTheme="majorBidi" w:hAnsiTheme="majorBidi" w:cstheme="majorBidi"/>
-                <w:sz w:val="24"/>
-                <w:szCs w:val="24"/>
-                <w:lang w:val="en-GB"/>
-              </w:rPr>
-              <w:t>Admin Use Case Diagram</w:t>
+              <w:t>Figure 2 Admin Use Case Diagram</w:t>
             </w:r>
           </w:p>
         </w:tc>
@@ -4444,16 +4433,7 @@
                 <w:szCs w:val="24"/>
                 <w:lang w:val="en-GB"/>
               </w:rPr>
-              <w:t xml:space="preserve"> </w:t>
-            </w:r>
-            <w:r>
-              <w:rPr>
-                <w:rFonts w:asciiTheme="majorBidi" w:hAnsiTheme="majorBidi" w:cstheme="majorBidi"/>
-                <w:sz w:val="24"/>
-                <w:szCs w:val="24"/>
-                <w:lang w:val="en-GB"/>
-              </w:rPr>
-              <w:t>Manage Accounts (Delete Account) Sequence Diagram</w:t>
+              <w:t xml:space="preserve"> Manage Accounts (Delete Account) Sequence Diagram</w:t>
             </w:r>
           </w:p>
         </w:tc>
@@ -4599,16 +4579,7 @@
                 <w:szCs w:val="24"/>
                 <w:lang w:val="en-GB"/>
               </w:rPr>
-              <w:t xml:space="preserve"> </w:t>
-            </w:r>
-            <w:r>
-              <w:rPr>
-                <w:rFonts w:asciiTheme="majorBidi" w:hAnsiTheme="majorBidi" w:cstheme="majorBidi"/>
-                <w:sz w:val="24"/>
-                <w:szCs w:val="24"/>
-                <w:lang w:val="en-GB"/>
-              </w:rPr>
-              <w:t>Check Login, Check Existing Donor, and Store Blood Sequence</w:t>
+              <w:t xml:space="preserve"> Check Login, Check Existing Donor, and Store Blood Sequence</w:t>
             </w:r>
           </w:p>
         </w:tc>
@@ -4736,16 +4707,7 @@
                 <w:szCs w:val="24"/>
                 <w:lang w:val="en-GB"/>
               </w:rPr>
-              <w:t xml:space="preserve"> </w:t>
-            </w:r>
-            <w:r>
-              <w:rPr>
-                <w:rFonts w:asciiTheme="majorBidi" w:hAnsiTheme="majorBidi" w:cstheme="majorBidi"/>
-                <w:sz w:val="24"/>
-                <w:szCs w:val="24"/>
-                <w:lang w:val="en-GB"/>
-              </w:rPr>
-              <w:t>Enter outgoing Blood Information Sequence Diagram</w:t>
+              <w:t xml:space="preserve"> Enter outgoing Blood Information Sequence Diagram</w:t>
             </w:r>
           </w:p>
         </w:tc>
@@ -5258,7 +5220,16 @@
                 <w:szCs w:val="24"/>
                 <w:lang w:val="en-GB"/>
               </w:rPr>
-              <w:t xml:space="preserve"> Collect Blood Screenshot</w:t>
+              <w:t xml:space="preserve"> </w:t>
+            </w:r>
+            <w:r>
+              <w:rPr>
+                <w:rFonts w:asciiTheme="majorBidi" w:hAnsiTheme="majorBidi" w:cstheme="majorBidi"/>
+                <w:sz w:val="24"/>
+                <w:szCs w:val="24"/>
+                <w:lang w:val="en-GB"/>
+              </w:rPr>
+              <w:t>Donor Details Screenshot</w:t>
             </w:r>
           </w:p>
         </w:tc>
@@ -5321,7 +5292,16 @@
                 <w:szCs w:val="24"/>
                 <w:lang w:val="en-GB"/>
               </w:rPr>
-              <w:t xml:space="preserve"> Collected Blood Screenshot</w:t>
+              <w:t xml:space="preserve"> </w:t>
+            </w:r>
+            <w:r>
+              <w:rPr>
+                <w:rFonts w:asciiTheme="majorBidi" w:hAnsiTheme="majorBidi" w:cstheme="majorBidi"/>
+                <w:sz w:val="24"/>
+                <w:szCs w:val="24"/>
+                <w:lang w:val="en-GB"/>
+              </w:rPr>
+              <w:t>Edit Donor Screenshot</w:t>
             </w:r>
           </w:p>
         </w:tc>
@@ -5384,7 +5364,16 @@
                 <w:szCs w:val="24"/>
                 <w:lang w:val="en-GB"/>
               </w:rPr>
-              <w:t xml:space="preserve"> Donor Details Screenshot</w:t>
+              <w:t xml:space="preserve"> </w:t>
+            </w:r>
+            <w:r>
+              <w:rPr>
+                <w:rFonts w:asciiTheme="majorBidi" w:hAnsiTheme="majorBidi" w:cstheme="majorBidi"/>
+                <w:sz w:val="24"/>
+                <w:szCs w:val="24"/>
+                <w:lang w:val="en-GB"/>
+              </w:rPr>
+              <w:t>Applied Donor Screenshot</w:t>
             </w:r>
           </w:p>
         </w:tc>
@@ -5447,7 +5436,16 @@
                 <w:szCs w:val="24"/>
                 <w:lang w:val="en-GB"/>
               </w:rPr>
-              <w:t xml:space="preserve"> Applicable Donor Screenshot</w:t>
+              <w:t xml:space="preserve"> </w:t>
+            </w:r>
+            <w:r>
+              <w:rPr>
+                <w:rFonts w:asciiTheme="majorBidi" w:hAnsiTheme="majorBidi" w:cstheme="majorBidi"/>
+                <w:sz w:val="24"/>
+                <w:szCs w:val="24"/>
+                <w:lang w:val="en-GB"/>
+              </w:rPr>
+              <w:t>Questions Form Screenshot</w:t>
             </w:r>
           </w:p>
         </w:tc>
@@ -5510,7 +5508,16 @@
                 <w:szCs w:val="24"/>
                 <w:lang w:val="en-GB"/>
               </w:rPr>
-              <w:t xml:space="preserve"> Donor’s List Screenshot</w:t>
+              <w:t xml:space="preserve"> </w:t>
+            </w:r>
+            <w:r>
+              <w:rPr>
+                <w:rFonts w:asciiTheme="majorBidi" w:hAnsiTheme="majorBidi" w:cstheme="majorBidi"/>
+                <w:sz w:val="24"/>
+                <w:szCs w:val="24"/>
+                <w:lang w:val="en-GB"/>
+              </w:rPr>
+              <w:t>Today’s Donor Screenshot</w:t>
             </w:r>
           </w:p>
         </w:tc>
@@ -5573,7 +5580,16 @@
                 <w:szCs w:val="24"/>
                 <w:lang w:val="en-GB"/>
               </w:rPr>
-              <w:t xml:space="preserve"> Edit Donor Screenshot</w:t>
+              <w:t xml:space="preserve"> </w:t>
+            </w:r>
+            <w:r>
+              <w:rPr>
+                <w:rFonts w:asciiTheme="majorBidi" w:hAnsiTheme="majorBidi" w:cstheme="majorBidi"/>
+                <w:sz w:val="24"/>
+                <w:szCs w:val="24"/>
+                <w:lang w:val="en-GB"/>
+              </w:rPr>
+              <w:t>Collect Blood Screenshot</w:t>
             </w:r>
           </w:p>
         </w:tc>
@@ -5636,7 +5652,16 @@
                 <w:szCs w:val="24"/>
                 <w:lang w:val="en-GB"/>
               </w:rPr>
-              <w:t xml:space="preserve"> Questions Form Screenshot</w:t>
+              <w:t xml:space="preserve"> </w:t>
+            </w:r>
+            <w:r>
+              <w:rPr>
+                <w:rFonts w:asciiTheme="majorBidi" w:hAnsiTheme="majorBidi" w:cstheme="majorBidi"/>
+                <w:sz w:val="24"/>
+                <w:szCs w:val="24"/>
+                <w:lang w:val="en-GB"/>
+              </w:rPr>
+              <w:t>Collected Blood Screenshot</w:t>
             </w:r>
           </w:p>
         </w:tc>
@@ -5666,7 +5691,7 @@
           </w:tcPr>
           <w:p>
             <w:pPr>
-              <w:jc w:val="right"/>
+              <w:bidi w:val="0"/>
               <w:rPr>
                 <w:rFonts w:asciiTheme="majorBidi" w:hAnsiTheme="majorBidi" w:cstheme="majorBidi"/>
                 <w:sz w:val="24"/>
@@ -5699,7 +5724,25 @@
                 <w:szCs w:val="24"/>
                 <w:lang w:val="en-GB"/>
               </w:rPr>
-              <w:t xml:space="preserve"> Today’s Donor Screenshot</w:t>
+              <w:t xml:space="preserve"> </w:t>
+            </w:r>
+            <w:r>
+              <w:rPr>
+                <w:rFonts w:asciiTheme="majorBidi" w:hAnsiTheme="majorBidi" w:cstheme="majorBidi"/>
+                <w:sz w:val="24"/>
+                <w:szCs w:val="24"/>
+                <w:lang w:val="en-GB"/>
+              </w:rPr>
+              <w:t>Edit Donor</w:t>
+            </w:r>
+            <w:r>
+              <w:rPr>
+                <w:rFonts w:asciiTheme="majorBidi" w:hAnsiTheme="majorBidi" w:cstheme="majorBidi"/>
+                <w:sz w:val="24"/>
+                <w:szCs w:val="24"/>
+                <w:lang w:val="en-GB"/>
+              </w:rPr>
+              <w:t xml:space="preserve"> Screenshot</w:t>
             </w:r>
           </w:p>
         </w:tc>
@@ -12926,33 +12969,34 @@
           <w:rFonts w:asciiTheme="majorBidi" w:hAnsiTheme="majorBidi" w:cstheme="majorBidi"/>
           <w:b/>
           <w:bCs/>
-          <w:sz w:val="56"/>
-          <w:szCs w:val="56"/>
-          <w:lang w:val="en-GB"/>
-        </w:rPr>
-      </w:pPr>
-    </w:p>
-    <w:p>
-      <w:pPr>
-        <w:bidi w:val="0"/>
-        <w:rPr>
-          <w:rFonts w:asciiTheme="majorBidi" w:hAnsiTheme="majorBidi" w:cstheme="majorBidi"/>
-          <w:b/>
-          <w:bCs/>
-          <w:sz w:val="28"/>
-          <w:szCs w:val="28"/>
-          <w:lang w:val="en-GB"/>
-        </w:rPr>
-      </w:pPr>
-      <w:r>
-        <w:rPr>
-          <w:rFonts w:asciiTheme="majorBidi" w:hAnsiTheme="majorBidi" w:cstheme="majorBidi"/>
-          <w:b/>
-          <w:bCs/>
-          <w:sz w:val="28"/>
-          <w:szCs w:val="28"/>
-          <w:lang w:val="en-GB"/>
-        </w:rPr>
+          <w:sz w:val="24"/>
+          <w:szCs w:val="24"/>
+          <w:lang w:val="en-GB"/>
+        </w:rPr>
+      </w:pPr>
+    </w:p>
+    <w:p>
+      <w:pPr>
+        <w:bidi w:val="0"/>
+        <w:rPr>
+          <w:rFonts w:asciiTheme="majorBidi" w:hAnsiTheme="majorBidi" w:cstheme="majorBidi"/>
+          <w:b/>
+          <w:bCs/>
+          <w:sz w:val="28"/>
+          <w:szCs w:val="28"/>
+          <w:lang w:val="en-GB"/>
+        </w:rPr>
+      </w:pPr>
+      <w:r>
+        <w:rPr>
+          <w:rFonts w:asciiTheme="majorBidi" w:hAnsiTheme="majorBidi" w:cstheme="majorBidi"/>
+          <w:b/>
+          <w:bCs/>
+          <w:sz w:val="28"/>
+          <w:szCs w:val="28"/>
+          <w:lang w:val="en-GB"/>
+        </w:rPr>
+        <w:lastRenderedPageBreak/>
         <w:t>Chapter 3</w:t>
       </w:r>
     </w:p>
@@ -13295,6 +13339,26 @@
         </w:rPr>
         <w:t>Operation and Maintenance. (the operation begins if the application is on the client site. Maintenance is required to keep the application running).</w:t>
       </w:r>
+    </w:p>
+    <w:p>
+      <w:pPr>
+        <w:bidi w:val="0"/>
+        <w:rPr>
+          <w:rFonts w:asciiTheme="majorBidi" w:hAnsiTheme="majorBidi" w:cstheme="majorBidi"/>
+          <w:sz w:val="24"/>
+          <w:szCs w:val="24"/>
+        </w:rPr>
+      </w:pPr>
+    </w:p>
+    <w:p>
+      <w:pPr>
+        <w:bidi w:val="0"/>
+        <w:rPr>
+          <w:rFonts w:asciiTheme="majorBidi" w:hAnsiTheme="majorBidi" w:cstheme="majorBidi"/>
+          <w:sz w:val="24"/>
+          <w:szCs w:val="24"/>
+        </w:rPr>
+      </w:pPr>
     </w:p>
     <w:p>
       <w:pPr>
@@ -27061,26 +27125,42 @@
           <w:rFonts w:asciiTheme="majorBidi" w:hAnsiTheme="majorBidi" w:cstheme="majorBidi"/>
           <w:b/>
           <w:bCs/>
-          <w:sz w:val="28"/>
-          <w:szCs w:val="28"/>
-          <w:lang w:val="en-GB"/>
-        </w:rPr>
-      </w:pPr>
-      <w:r>
-        <w:rPr>
-          <w:rFonts w:asciiTheme="majorBidi" w:hAnsiTheme="majorBidi" w:cstheme="majorBidi"/>
-          <w:b/>
-          <w:bCs/>
           <w:noProof/>
           <w:sz w:val="28"/>
           <w:szCs w:val="28"/>
           <w:lang w:val="en-GB" w:eastAsia="en-GB"/>
         </w:rPr>
+      </w:pPr>
+    </w:p>
+    <w:p>
+      <w:pPr>
+        <w:pStyle w:val="ListParagraph"/>
+        <w:bidi w:val="0"/>
+        <w:ind w:left="142" w:hanging="1135"/>
+        <w:rPr>
+          <w:rFonts w:asciiTheme="majorBidi" w:hAnsiTheme="majorBidi" w:cstheme="majorBidi"/>
+          <w:b/>
+          <w:bCs/>
+          <w:sz w:val="28"/>
+          <w:szCs w:val="28"/>
+          <w:lang w:val="en-GB"/>
+        </w:rPr>
+      </w:pPr>
+      <w:r>
+        <w:rPr>
+          <w:rFonts w:asciiTheme="majorBidi" w:hAnsiTheme="majorBidi" w:cstheme="majorBidi"/>
+          <w:b/>
+          <w:bCs/>
+          <w:noProof/>
+          <w:sz w:val="28"/>
+          <w:szCs w:val="28"/>
+          <w:lang w:val="en-GB" w:eastAsia="en-GB"/>
+        </w:rPr>
         <w:drawing>
-          <wp:inline distT="0" distB="0" distL="0" distR="0">
-            <wp:extent cx="6226482" cy="4046707"/>
+          <wp:inline distT="0" distB="0" distL="0" distR="0" wp14:anchorId="7C89D982" wp14:editId="4F6A4EC8">
+            <wp:extent cx="6500474" cy="3886200"/>
             <wp:effectExtent l="0" t="0" r="0" b="0"/>
-            <wp:docPr id="11" name="Picture 11"/>
+            <wp:docPr id="44" name="Picture 44"/>
             <wp:cNvGraphicFramePr>
               <a:graphicFrameLocks xmlns:a="http://schemas.openxmlformats.org/drawingml/2006/main" noChangeAspect="1"/>
             </wp:cNvGraphicFramePr>
@@ -27088,10 +27168,10 @@
               <a:graphicData uri="http://schemas.openxmlformats.org/drawingml/2006/picture">
                 <pic:pic xmlns:pic="http://schemas.openxmlformats.org/drawingml/2006/picture">
                   <pic:nvPicPr>
-                    <pic:cNvPr id="14" name="Entity Diagram.png"/>
+                    <pic:cNvPr id="44" name="Entity Diagram.png"/>
                     <pic:cNvPicPr/>
                   </pic:nvPicPr>
-                  <pic:blipFill>
+                  <pic:blipFill rotWithShape="1">
                     <a:blip r:embed="rId24">
                       <a:extLst>
                         <a:ext uri="{28A0092B-C50C-407E-A947-70E740481C1C}">
@@ -27099,18 +27179,25 @@
                         </a:ext>
                       </a:extLst>
                     </a:blip>
-                    <a:stretch>
-                      <a:fillRect/>
-                    </a:stretch>
+                    <a:srcRect r="24242"/>
+                    <a:stretch/>
                   </pic:blipFill>
-                  <pic:spPr>
+                  <pic:spPr bwMode="auto">
                     <a:xfrm>
                       <a:off x="0" y="0"/>
-                      <a:ext cx="6258030" cy="4067210"/>
+                      <a:ext cx="6540185" cy="3909940"/>
                     </a:xfrm>
                     <a:prstGeom prst="rect">
                       <a:avLst/>
                     </a:prstGeom>
+                    <a:ln>
+                      <a:noFill/>
+                    </a:ln>
+                    <a:extLst>
+                      <a:ext uri="{53640926-AAD7-44D8-BBD7-CCE9431645EC}">
+                        <a14:shadowObscured xmlns:a14="http://schemas.microsoft.com/office/drawing/2010/main"/>
+                      </a:ext>
+                    </a:extLst>
                   </pic:spPr>
                 </pic:pic>
               </a:graphicData>
@@ -27454,26 +27541,43 @@
           <w:rFonts w:asciiTheme="majorBidi" w:hAnsiTheme="majorBidi" w:cstheme="majorBidi"/>
           <w:b/>
           <w:bCs/>
-          <w:sz w:val="28"/>
-          <w:szCs w:val="28"/>
-          <w:lang w:val="en-GB"/>
-        </w:rPr>
-      </w:pPr>
-      <w:r>
-        <w:rPr>
-          <w:rFonts w:asciiTheme="majorBidi" w:hAnsiTheme="majorBidi" w:cstheme="majorBidi"/>
-          <w:b/>
-          <w:bCs/>
           <w:noProof/>
           <w:sz w:val="28"/>
           <w:szCs w:val="28"/>
           <w:lang w:val="en-GB" w:eastAsia="en-GB"/>
         </w:rPr>
+      </w:pPr>
+    </w:p>
+    <w:p>
+      <w:pPr>
+        <w:pStyle w:val="ListParagraph"/>
+        <w:bidi w:val="0"/>
+        <w:ind w:left="-567"/>
+        <w:jc w:val="center"/>
+        <w:rPr>
+          <w:rFonts w:asciiTheme="majorBidi" w:hAnsiTheme="majorBidi" w:cstheme="majorBidi"/>
+          <w:b/>
+          <w:bCs/>
+          <w:sz w:val="28"/>
+          <w:szCs w:val="28"/>
+          <w:lang w:val="en-GB"/>
+        </w:rPr>
+      </w:pPr>
+      <w:r>
+        <w:rPr>
+          <w:rFonts w:asciiTheme="majorBidi" w:hAnsiTheme="majorBidi" w:cstheme="majorBidi"/>
+          <w:b/>
+          <w:bCs/>
+          <w:noProof/>
+          <w:sz w:val="28"/>
+          <w:szCs w:val="28"/>
+          <w:lang w:val="en-GB" w:eastAsia="en-GB"/>
+        </w:rPr>
         <w:drawing>
-          <wp:inline distT="0" distB="0" distL="0" distR="0" wp14:anchorId="6FD29CB9" wp14:editId="7DD3621C">
-            <wp:extent cx="6605195" cy="4076700"/>
+          <wp:inline distT="0" distB="0" distL="0" distR="0" wp14:anchorId="5D7F1D98" wp14:editId="709F422F">
+            <wp:extent cx="6324472" cy="3886200"/>
             <wp:effectExtent l="0" t="0" r="0" b="0"/>
-            <wp:docPr id="5" name="Picture 5"/>
+            <wp:docPr id="45" name="Picture 45"/>
             <wp:cNvGraphicFramePr>
               <a:graphicFrameLocks xmlns:a="http://schemas.openxmlformats.org/drawingml/2006/main" noChangeAspect="1"/>
             </wp:cNvGraphicFramePr>
@@ -27481,10 +27585,10 @@
               <a:graphicData uri="http://schemas.openxmlformats.org/drawingml/2006/picture">
                 <pic:pic xmlns:pic="http://schemas.openxmlformats.org/drawingml/2006/picture">
                   <pic:nvPicPr>
-                    <pic:cNvPr id="5" name="Class Diagram.png"/>
+                    <pic:cNvPr id="45" name="Class Diagram.png"/>
                     <pic:cNvPicPr/>
                   </pic:nvPicPr>
-                  <pic:blipFill>
+                  <pic:blipFill rotWithShape="1">
                     <a:blip r:embed="rId25">
                       <a:extLst>
                         <a:ext uri="{28A0092B-C50C-407E-A947-70E740481C1C}">
@@ -27492,18 +27596,25 @@
                         </a:ext>
                       </a:extLst>
                     </a:blip>
-                    <a:stretch>
-                      <a:fillRect/>
-                    </a:stretch>
+                    <a:srcRect r="30111"/>
+                    <a:stretch/>
                   </pic:blipFill>
-                  <pic:spPr>
+                  <pic:spPr bwMode="auto">
                     <a:xfrm>
                       <a:off x="0" y="0"/>
-                      <a:ext cx="6638745" cy="4097407"/>
+                      <a:ext cx="6351901" cy="3903054"/>
                     </a:xfrm>
                     <a:prstGeom prst="rect">
                       <a:avLst/>
                     </a:prstGeom>
+                    <a:ln>
+                      <a:noFill/>
+                    </a:ln>
+                    <a:extLst>
+                      <a:ext uri="{53640926-AAD7-44D8-BBD7-CCE9431645EC}">
+                        <a14:shadowObscured xmlns:a14="http://schemas.microsoft.com/office/drawing/2010/main"/>
+                      </a:ext>
+                    </a:extLst>
                   </pic:spPr>
                 </pic:pic>
               </a:graphicData>
@@ -28847,19 +28958,20 @@
       <w:pPr>
         <w:bidi w:val="0"/>
         <w:rPr>
-          <w:lang w:val="en-GB"/>
-        </w:rPr>
-      </w:pPr>
-      <w:r>
-        <w:rPr>
           <w:noProof/>
           <w:lang w:val="en-GB" w:eastAsia="en-GB"/>
         </w:rPr>
+      </w:pPr>
+      <w:r>
+        <w:rPr>
+          <w:noProof/>
+          <w:lang w:val="en-GB" w:eastAsia="en-GB"/>
+        </w:rPr>
         <w:drawing>
-          <wp:inline distT="0" distB="0" distL="0" distR="0">
-            <wp:extent cx="5274310" cy="3092450"/>
+          <wp:inline distT="0" distB="0" distL="0" distR="0" wp14:anchorId="7512B987" wp14:editId="6A645DE3">
+            <wp:extent cx="5550149" cy="2800350"/>
             <wp:effectExtent l="0" t="0" r="0" b="0"/>
-            <wp:docPr id="15" name="Picture 15"/>
+            <wp:docPr id="47" name="Picture 47"/>
             <wp:cNvGraphicFramePr>
               <a:graphicFrameLocks xmlns:a="http://schemas.openxmlformats.org/drawingml/2006/main" noChangeAspect="1"/>
             </wp:cNvGraphicFramePr>
@@ -28867,10 +28979,10 @@
               <a:graphicData uri="http://schemas.openxmlformats.org/drawingml/2006/picture">
                 <pic:pic xmlns:pic="http://schemas.openxmlformats.org/drawingml/2006/picture">
                   <pic:nvPicPr>
-                    <pic:cNvPr id="15" name="AddNewPage.png"/>
+                    <pic:cNvPr id="47" name="Create User.png"/>
                     <pic:cNvPicPr/>
                   </pic:nvPicPr>
-                  <pic:blipFill>
+                  <pic:blipFill rotWithShape="1">
                     <a:blip r:embed="rId27">
                       <a:extLst>
                         <a:ext uri="{28A0092B-C50C-407E-A947-70E740481C1C}">
@@ -28878,18 +28990,25 @@
                         </a:ext>
                       </a:extLst>
                     </a:blip>
-                    <a:stretch>
-                      <a:fillRect/>
-                    </a:stretch>
+                    <a:srcRect b="30663"/>
+                    <a:stretch/>
                   </pic:blipFill>
-                  <pic:spPr>
+                  <pic:spPr bwMode="auto">
                     <a:xfrm>
                       <a:off x="0" y="0"/>
-                      <a:ext cx="5274310" cy="3092450"/>
+                      <a:ext cx="5579214" cy="2815015"/>
                     </a:xfrm>
                     <a:prstGeom prst="rect">
                       <a:avLst/>
                     </a:prstGeom>
+                    <a:ln>
+                      <a:noFill/>
+                    </a:ln>
+                    <a:extLst>
+                      <a:ext uri="{53640926-AAD7-44D8-BBD7-CCE9431645EC}">
+                        <a14:shadowObscured xmlns:a14="http://schemas.microsoft.com/office/drawing/2010/main"/>
+                      </a:ext>
+                    </a:extLst>
                   </pic:spPr>
                 </pic:pic>
               </a:graphicData>
@@ -28901,6 +29020,14 @@
     <w:p>
       <w:pPr>
         <w:bidi w:val="0"/>
+        <w:rPr>
+          <w:lang w:val="en-GB"/>
+        </w:rPr>
+      </w:pPr>
+    </w:p>
+    <w:p>
+      <w:pPr>
+        <w:bidi w:val="0"/>
         <w:jc w:val="center"/>
         <w:rPr>
           <w:rFonts w:asciiTheme="majorBidi" w:hAnsiTheme="majorBidi" w:cstheme="majorBidi"/>
@@ -29087,26 +29214,41 @@
           <w:rFonts w:asciiTheme="majorBidi" w:hAnsiTheme="majorBidi" w:cstheme="majorBidi"/>
           <w:b/>
           <w:bCs/>
-          <w:sz w:val="28"/>
-          <w:szCs w:val="28"/>
-          <w:lang w:val="en-GB"/>
-        </w:rPr>
-      </w:pPr>
-      <w:r>
-        <w:rPr>
-          <w:rFonts w:asciiTheme="majorBidi" w:hAnsiTheme="majorBidi" w:cstheme="majorBidi"/>
-          <w:b/>
-          <w:bCs/>
           <w:noProof/>
           <w:sz w:val="28"/>
           <w:szCs w:val="28"/>
           <w:lang w:val="en-GB" w:eastAsia="en-GB"/>
         </w:rPr>
+      </w:pPr>
+    </w:p>
+    <w:p>
+      <w:pPr>
+        <w:bidi w:val="0"/>
+        <w:ind w:left="-709"/>
+        <w:rPr>
+          <w:rFonts w:asciiTheme="majorBidi" w:hAnsiTheme="majorBidi" w:cstheme="majorBidi"/>
+          <w:b/>
+          <w:bCs/>
+          <w:sz w:val="28"/>
+          <w:szCs w:val="28"/>
+          <w:lang w:val="en-GB"/>
+        </w:rPr>
+      </w:pPr>
+      <w:r>
+        <w:rPr>
+          <w:rFonts w:asciiTheme="majorBidi" w:hAnsiTheme="majorBidi" w:cstheme="majorBidi"/>
+          <w:b/>
+          <w:bCs/>
+          <w:noProof/>
+          <w:sz w:val="28"/>
+          <w:szCs w:val="28"/>
+          <w:lang w:val="en-GB" w:eastAsia="en-GB"/>
+        </w:rPr>
         <w:drawing>
-          <wp:inline distT="0" distB="0" distL="0" distR="0">
-            <wp:extent cx="6210935" cy="1723887"/>
+          <wp:inline distT="0" distB="0" distL="0" distR="0" wp14:anchorId="2CF05CDE" wp14:editId="1C278EE9">
+            <wp:extent cx="6588787" cy="3123565"/>
             <wp:effectExtent l="0" t="0" r="0" b="0"/>
-            <wp:docPr id="13" name="Picture 13"/>
+            <wp:docPr id="46" name="Picture 46"/>
             <wp:cNvGraphicFramePr>
               <a:graphicFrameLocks xmlns:a="http://schemas.openxmlformats.org/drawingml/2006/main" noChangeAspect="1"/>
             </wp:cNvGraphicFramePr>
@@ -29114,10 +29256,10 @@
               <a:graphicData uri="http://schemas.openxmlformats.org/drawingml/2006/picture">
                 <pic:pic xmlns:pic="http://schemas.openxmlformats.org/drawingml/2006/picture">
                   <pic:nvPicPr>
-                    <pic:cNvPr id="13" name="Login SC.png"/>
+                    <pic:cNvPr id="46" name="Login.png"/>
                     <pic:cNvPicPr/>
                   </pic:nvPicPr>
-                  <pic:blipFill>
+                  <pic:blipFill rotWithShape="1">
                     <a:blip r:embed="rId28">
                       <a:extLst>
                         <a:ext uri="{28A0092B-C50C-407E-A947-70E740481C1C}">
@@ -29125,18 +29267,25 @@
                         </a:ext>
                       </a:extLst>
                     </a:blip>
-                    <a:stretch>
-                      <a:fillRect/>
-                    </a:stretch>
+                    <a:srcRect l="697" t="10582"/>
+                    <a:stretch/>
                   </pic:blipFill>
-                  <pic:spPr>
+                  <pic:spPr bwMode="auto">
                     <a:xfrm>
                       <a:off x="0" y="0"/>
-                      <a:ext cx="6236227" cy="1730907"/>
+                      <a:ext cx="6606346" cy="3131889"/>
                     </a:xfrm>
                     <a:prstGeom prst="rect">
                       <a:avLst/>
                     </a:prstGeom>
+                    <a:ln>
+                      <a:noFill/>
+                    </a:ln>
+                    <a:extLst>
+                      <a:ext uri="{53640926-AAD7-44D8-BBD7-CCE9431645EC}">
+                        <a14:shadowObscured xmlns:a14="http://schemas.microsoft.com/office/drawing/2010/main"/>
+                      </a:ext>
+                    </a:extLst>
                   </pic:spPr>
                 </pic:pic>
               </a:graphicData>
@@ -29357,77 +29506,6 @@
     <w:p>
       <w:pPr>
         <w:bidi w:val="0"/>
-        <w:jc w:val="center"/>
-        <w:rPr>
-          <w:rFonts w:asciiTheme="majorBidi" w:hAnsiTheme="majorBidi" w:cstheme="majorBidi"/>
-          <w:b/>
-          <w:bCs/>
-          <w:sz w:val="28"/>
-          <w:szCs w:val="28"/>
-          <w:lang w:val="en-GB"/>
-        </w:rPr>
-      </w:pPr>
-    </w:p>
-    <w:p>
-      <w:pPr>
-        <w:bidi w:val="0"/>
-        <w:jc w:val="center"/>
-        <w:rPr>
-          <w:rFonts w:asciiTheme="majorBidi" w:hAnsiTheme="majorBidi" w:cstheme="majorBidi"/>
-          <w:b/>
-          <w:bCs/>
-          <w:sz w:val="28"/>
-          <w:szCs w:val="28"/>
-          <w:lang w:val="en-GB"/>
-        </w:rPr>
-      </w:pPr>
-    </w:p>
-    <w:p>
-      <w:pPr>
-        <w:bidi w:val="0"/>
-        <w:jc w:val="center"/>
-        <w:rPr>
-          <w:rFonts w:asciiTheme="majorBidi" w:hAnsiTheme="majorBidi" w:cstheme="majorBidi"/>
-          <w:b/>
-          <w:bCs/>
-          <w:sz w:val="28"/>
-          <w:szCs w:val="28"/>
-          <w:lang w:val="en-GB"/>
-        </w:rPr>
-      </w:pPr>
-    </w:p>
-    <w:p>
-      <w:pPr>
-        <w:bidi w:val="0"/>
-        <w:jc w:val="center"/>
-        <w:rPr>
-          <w:rFonts w:asciiTheme="majorBidi" w:hAnsiTheme="majorBidi" w:cstheme="majorBidi"/>
-          <w:b/>
-          <w:bCs/>
-          <w:sz w:val="28"/>
-          <w:szCs w:val="28"/>
-          <w:lang w:val="en-GB"/>
-        </w:rPr>
-      </w:pPr>
-    </w:p>
-    <w:p>
-      <w:pPr>
-        <w:bidi w:val="0"/>
-        <w:jc w:val="center"/>
-        <w:rPr>
-          <w:rFonts w:asciiTheme="majorBidi" w:hAnsiTheme="majorBidi" w:cstheme="majorBidi"/>
-          <w:b/>
-          <w:bCs/>
-          <w:sz w:val="28"/>
-          <w:szCs w:val="28"/>
-          <w:lang w:val="en-GB"/>
-        </w:rPr>
-      </w:pPr>
-    </w:p>
-    <w:p>
-      <w:pPr>
-        <w:bidi w:val="0"/>
-        <w:jc w:val="center"/>
         <w:rPr>
           <w:rFonts w:asciiTheme="majorBidi" w:hAnsiTheme="majorBidi" w:cstheme="majorBidi"/>
           <w:b/>
@@ -29542,26 +29620,27 @@
           <w:rFonts w:asciiTheme="majorBidi" w:hAnsiTheme="majorBidi" w:cstheme="majorBidi"/>
           <w:b/>
           <w:bCs/>
-          <w:sz w:val="28"/>
-          <w:szCs w:val="28"/>
-          <w:lang w:val="en-GB"/>
-        </w:rPr>
-      </w:pPr>
-      <w:r>
-        <w:rPr>
-          <w:rFonts w:asciiTheme="majorBidi" w:hAnsiTheme="majorBidi" w:cstheme="majorBidi"/>
-          <w:b/>
-          <w:bCs/>
           <w:noProof/>
           <w:sz w:val="28"/>
           <w:szCs w:val="28"/>
           <w:lang w:val="en-GB" w:eastAsia="en-GB"/>
         </w:rPr>
+      </w:pPr>
+      <w:r>
+        <w:rPr>
+          <w:rFonts w:asciiTheme="majorBidi" w:hAnsiTheme="majorBidi" w:cstheme="majorBidi"/>
+          <w:b/>
+          <w:bCs/>
+          <w:noProof/>
+          <w:sz w:val="28"/>
+          <w:szCs w:val="28"/>
+          <w:lang w:val="en-GB" w:eastAsia="en-GB"/>
+        </w:rPr>
         <w:drawing>
-          <wp:inline distT="0" distB="0" distL="0" distR="0" wp14:anchorId="10B0745B" wp14:editId="5C6C76A3">
-            <wp:extent cx="6162675" cy="5002530"/>
+          <wp:inline distT="0" distB="0" distL="0" distR="0" wp14:anchorId="0CE1F7CC" wp14:editId="53EC1231">
+            <wp:extent cx="6982460" cy="3952875"/>
             <wp:effectExtent l="0" t="0" r="0" b="0"/>
-            <wp:docPr id="31" name="Picture 31"/>
+            <wp:docPr id="48" name="Picture 48"/>
             <wp:cNvGraphicFramePr>
               <a:graphicFrameLocks xmlns:a="http://schemas.openxmlformats.org/drawingml/2006/main" noChangeAspect="1"/>
             </wp:cNvGraphicFramePr>
@@ -29569,10 +29648,10 @@
               <a:graphicData uri="http://schemas.openxmlformats.org/drawingml/2006/picture">
                 <pic:pic xmlns:pic="http://schemas.openxmlformats.org/drawingml/2006/picture">
                   <pic:nvPicPr>
-                    <pic:cNvPr id="16" name="AddDonor.png"/>
+                    <pic:cNvPr id="48" name="Add Donor.png"/>
                     <pic:cNvPicPr/>
                   </pic:nvPicPr>
-                  <pic:blipFill>
+                  <pic:blipFill rotWithShape="1">
                     <a:blip r:embed="rId29">
                       <a:extLst>
                         <a:ext uri="{28A0092B-C50C-407E-A947-70E740481C1C}">
@@ -29580,18 +29659,25 @@
                         </a:ext>
                       </a:extLst>
                     </a:blip>
-                    <a:stretch>
-                      <a:fillRect/>
-                    </a:stretch>
+                    <a:srcRect l="1" t="9636" r="-1312" b="5245"/>
+                    <a:stretch/>
                   </pic:blipFill>
-                  <pic:spPr>
+                  <pic:spPr bwMode="auto">
                     <a:xfrm>
                       <a:off x="0" y="0"/>
-                      <a:ext cx="6162675" cy="5002530"/>
+                      <a:ext cx="6991091" cy="3957761"/>
                     </a:xfrm>
                     <a:prstGeom prst="rect">
                       <a:avLst/>
                     </a:prstGeom>
+                    <a:ln>
+                      <a:noFill/>
+                    </a:ln>
+                    <a:extLst>
+                      <a:ext uri="{53640926-AAD7-44D8-BBD7-CCE9431645EC}">
+                        <a14:shadowObscured xmlns:a14="http://schemas.microsoft.com/office/drawing/2010/main"/>
+                      </a:ext>
+                    </a:extLst>
                   </pic:spPr>
                 </pic:pic>
               </a:graphicData>
@@ -29603,6 +29689,20 @@
     <w:p>
       <w:pPr>
         <w:bidi w:val="0"/>
+        <w:ind w:left="-709"/>
+        <w:rPr>
+          <w:rFonts w:asciiTheme="majorBidi" w:hAnsiTheme="majorBidi" w:cstheme="majorBidi"/>
+          <w:b/>
+          <w:bCs/>
+          <w:sz w:val="28"/>
+          <w:szCs w:val="28"/>
+          <w:lang w:val="en-GB"/>
+        </w:rPr>
+      </w:pPr>
+    </w:p>
+    <w:p>
+      <w:pPr>
+        <w:bidi w:val="0"/>
         <w:jc w:val="center"/>
         <w:rPr>
           <w:rFonts w:asciiTheme="majorBidi" w:hAnsiTheme="majorBidi" w:cstheme="majorBidi"/>
@@ -29760,6 +29860,35 @@
     <w:p>
       <w:pPr>
         <w:bidi w:val="0"/>
+        <w:ind w:left="-709"/>
+        <w:rPr>
+          <w:rFonts w:asciiTheme="majorBidi" w:hAnsiTheme="majorBidi" w:cstheme="majorBidi"/>
+          <w:b/>
+          <w:bCs/>
+          <w:sz w:val="28"/>
+          <w:szCs w:val="28"/>
+          <w:lang w:val="en-GB"/>
+        </w:rPr>
+      </w:pPr>
+    </w:p>
+    <w:p>
+      <w:pPr>
+        <w:bidi w:val="0"/>
+        <w:ind w:left="-709"/>
+        <w:rPr>
+          <w:rFonts w:asciiTheme="majorBidi" w:hAnsiTheme="majorBidi" w:cstheme="majorBidi"/>
+          <w:b/>
+          <w:bCs/>
+          <w:sz w:val="28"/>
+          <w:szCs w:val="28"/>
+          <w:lang w:val="en-GB"/>
+        </w:rPr>
+      </w:pPr>
+    </w:p>
+    <w:p>
+      <w:pPr>
+        <w:bidi w:val="0"/>
+        <w:ind w:left="-567" w:firstLine="567"/>
         <w:rPr>
           <w:rFonts w:asciiTheme="majorBidi" w:hAnsiTheme="majorBidi" w:cstheme="majorBidi"/>
           <w:b/>
@@ -29790,12 +29919,24 @@
           <w:szCs w:val="28"/>
           <w:lang w:val="en-GB"/>
         </w:rPr>
-        <w:t>.4 Collect Blood:</w:t>
-      </w:r>
-    </w:p>
-    <w:p>
-      <w:pPr>
-        <w:bidi w:val="0"/>
+        <w:t>.4</w:t>
+      </w:r>
+      <w:r>
+        <w:rPr>
+          <w:rFonts w:asciiTheme="majorBidi" w:hAnsiTheme="majorBidi" w:cstheme="majorBidi"/>
+          <w:b/>
+          <w:bCs/>
+          <w:sz w:val="28"/>
+          <w:szCs w:val="28"/>
+          <w:lang w:val="en-GB"/>
+        </w:rPr>
+        <w:t xml:space="preserve"> Donor Details:</w:t>
+      </w:r>
+    </w:p>
+    <w:p>
+      <w:pPr>
+        <w:bidi w:val="0"/>
+        <w:ind w:left="-567" w:firstLine="567"/>
         <w:rPr>
           <w:rFonts w:asciiTheme="majorBidi" w:hAnsiTheme="majorBidi" w:cstheme="majorBidi"/>
           <w:sz w:val="24"/>
@@ -29821,25 +29962,7 @@
           <w:szCs w:val="24"/>
           <w:lang w:val="en-GB"/>
         </w:rPr>
-        <w:t>Information</w:t>
-      </w:r>
-      <w:r>
-        <w:rPr>
-          <w:rFonts w:asciiTheme="majorBidi" w:hAnsiTheme="majorBidi" w:cstheme="majorBidi"/>
-          <w:sz w:val="24"/>
-          <w:szCs w:val="24"/>
-          <w:lang w:val="en-GB"/>
-        </w:rPr>
-        <w:t xml:space="preserve"> of the blood</w:t>
-      </w:r>
-      <w:r>
-        <w:rPr>
-          <w:rFonts w:asciiTheme="majorBidi" w:hAnsiTheme="majorBidi" w:cstheme="majorBidi"/>
-          <w:sz w:val="24"/>
-          <w:szCs w:val="24"/>
-          <w:lang w:val="en-GB"/>
-        </w:rPr>
-        <w:t xml:space="preserve"> on a form filled by a user or a doctor</w:t>
+        <w:t>A page designed to display the details of donors</w:t>
       </w:r>
       <w:r>
         <w:rPr>
@@ -29854,37 +29977,7 @@
     <w:p>
       <w:pPr>
         <w:bidi w:val="0"/>
-        <w:rPr>
-          <w:rFonts w:asciiTheme="majorBidi" w:hAnsiTheme="majorBidi" w:cstheme="majorBidi"/>
-          <w:sz w:val="24"/>
-          <w:szCs w:val="24"/>
-          <w:lang w:val="en-GB"/>
-        </w:rPr>
-      </w:pPr>
-      <w:r>
-        <w:rPr>
-          <w:rFonts w:asciiTheme="majorBidi" w:hAnsiTheme="majorBidi" w:cstheme="majorBidi"/>
-          <w:sz w:val="24"/>
-          <w:szCs w:val="24"/>
-          <w:lang w:val="en-GB"/>
-        </w:rPr>
-        <w:t xml:space="preserve">Haemoglobin: the percentage of iron in the blood. </w:t>
-      </w:r>
-    </w:p>
-    <w:p>
-      <w:pPr>
-        <w:bidi w:val="0"/>
-        <w:ind w:hanging="709"/>
-        <w:rPr>
-          <w:rFonts w:asciiTheme="majorBidi" w:hAnsiTheme="majorBidi" w:cstheme="majorBidi"/>
-          <w:b/>
-          <w:bCs/>
-          <w:sz w:val="28"/>
-          <w:szCs w:val="28"/>
-          <w:lang w:val="en-GB"/>
-        </w:rPr>
-      </w:pPr>
-      <w:r>
+        <w:ind w:left="-851" w:firstLine="142"/>
         <w:rPr>
           <w:rFonts w:asciiTheme="majorBidi" w:hAnsiTheme="majorBidi" w:cstheme="majorBidi"/>
           <w:b/>
@@ -29894,11 +29987,22 @@
           <w:szCs w:val="28"/>
           <w:lang w:val="en-GB" w:eastAsia="en-GB"/>
         </w:rPr>
+      </w:pPr>
+      <w:r>
+        <w:rPr>
+          <w:rFonts w:asciiTheme="majorBidi" w:hAnsiTheme="majorBidi" w:cstheme="majorBidi"/>
+          <w:b/>
+          <w:bCs/>
+          <w:noProof/>
+          <w:sz w:val="28"/>
+          <w:szCs w:val="28"/>
+          <w:lang w:val="en-GB" w:eastAsia="en-GB"/>
+        </w:rPr>
         <w:drawing>
-          <wp:inline distT="0" distB="0" distL="0" distR="0">
-            <wp:extent cx="6197458" cy="4105275"/>
+          <wp:inline distT="0" distB="0" distL="0" distR="0" wp14:anchorId="1DC5D7FA" wp14:editId="49FB4B11">
+            <wp:extent cx="6730365" cy="3362325"/>
             <wp:effectExtent l="0" t="0" r="0" b="0"/>
-            <wp:docPr id="23" name="Picture 23"/>
+            <wp:docPr id="51" name="Picture 51"/>
             <wp:cNvGraphicFramePr>
               <a:graphicFrameLocks xmlns:a="http://schemas.openxmlformats.org/drawingml/2006/main" noChangeAspect="1"/>
             </wp:cNvGraphicFramePr>
@@ -29906,10 +30010,10 @@
               <a:graphicData uri="http://schemas.openxmlformats.org/drawingml/2006/picture">
                 <pic:pic xmlns:pic="http://schemas.openxmlformats.org/drawingml/2006/picture">
                   <pic:nvPicPr>
-                    <pic:cNvPr id="23" name="CollectBlood.png"/>
+                    <pic:cNvPr id="51" name="Donor details.png"/>
                     <pic:cNvPicPr/>
                   </pic:nvPicPr>
-                  <pic:blipFill>
+                  <pic:blipFill rotWithShape="1">
                     <a:blip r:embed="rId30">
                       <a:extLst>
                         <a:ext uri="{28A0092B-C50C-407E-A947-70E740481C1C}">
@@ -29917,18 +30021,25 @@
                         </a:ext>
                       </a:extLst>
                     </a:blip>
-                    <a:stretch>
-                      <a:fillRect/>
-                    </a:stretch>
+                    <a:srcRect t="8993" r="14038" b="18094"/>
+                    <a:stretch/>
                   </pic:blipFill>
-                  <pic:spPr>
+                  <pic:spPr bwMode="auto">
                     <a:xfrm>
                       <a:off x="0" y="0"/>
-                      <a:ext cx="6199972" cy="4106940"/>
+                      <a:ext cx="6738740" cy="3366509"/>
                     </a:xfrm>
                     <a:prstGeom prst="rect">
                       <a:avLst/>
                     </a:prstGeom>
+                    <a:ln>
+                      <a:noFill/>
+                    </a:ln>
+                    <a:extLst>
+                      <a:ext uri="{53640926-AAD7-44D8-BBD7-CCE9431645EC}">
+                        <a14:shadowObscured xmlns:a14="http://schemas.microsoft.com/office/drawing/2010/main"/>
+                      </a:ext>
+                    </a:extLst>
                   </pic:spPr>
                 </pic:pic>
               </a:graphicData>
@@ -29940,6 +30051,20 @@
     <w:p>
       <w:pPr>
         <w:bidi w:val="0"/>
+        <w:ind w:left="-851" w:firstLine="142"/>
+        <w:rPr>
+          <w:rFonts w:asciiTheme="majorBidi" w:hAnsiTheme="majorBidi" w:cstheme="majorBidi"/>
+          <w:b/>
+          <w:bCs/>
+          <w:sz w:val="28"/>
+          <w:szCs w:val="28"/>
+          <w:lang w:val="en-GB"/>
+        </w:rPr>
+      </w:pPr>
+    </w:p>
+    <w:p>
+      <w:pPr>
+        <w:bidi w:val="0"/>
         <w:ind w:left="-709"/>
         <w:jc w:val="center"/>
         <w:rPr>
@@ -29982,6 +30107,2058 @@
           <w:szCs w:val="28"/>
           <w:lang w:val="en-GB"/>
         </w:rPr>
+        <w:t xml:space="preserve"> Donor Details Screenshot</w:t>
+      </w:r>
+    </w:p>
+    <w:p>
+      <w:pPr>
+        <w:bidi w:val="0"/>
+        <w:ind w:left="-709"/>
+        <w:rPr>
+          <w:rFonts w:asciiTheme="majorBidi" w:hAnsiTheme="majorBidi" w:cstheme="majorBidi"/>
+          <w:b/>
+          <w:bCs/>
+          <w:sz w:val="28"/>
+          <w:szCs w:val="28"/>
+          <w:lang w:val="en-GB"/>
+        </w:rPr>
+      </w:pPr>
+    </w:p>
+    <w:p>
+      <w:pPr>
+        <w:bidi w:val="0"/>
+        <w:ind w:left="-709"/>
+        <w:rPr>
+          <w:rFonts w:asciiTheme="majorBidi" w:hAnsiTheme="majorBidi" w:cstheme="majorBidi"/>
+          <w:b/>
+          <w:bCs/>
+          <w:sz w:val="28"/>
+          <w:szCs w:val="28"/>
+          <w:lang w:val="en-GB"/>
+        </w:rPr>
+      </w:pPr>
+    </w:p>
+    <w:p>
+      <w:pPr>
+        <w:bidi w:val="0"/>
+        <w:ind w:left="-709"/>
+        <w:rPr>
+          <w:rFonts w:asciiTheme="majorBidi" w:hAnsiTheme="majorBidi" w:cstheme="majorBidi"/>
+          <w:b/>
+          <w:bCs/>
+          <w:sz w:val="28"/>
+          <w:szCs w:val="28"/>
+          <w:lang w:val="en-GB"/>
+        </w:rPr>
+      </w:pPr>
+    </w:p>
+    <w:p>
+      <w:pPr>
+        <w:bidi w:val="0"/>
+        <w:ind w:left="-709"/>
+        <w:rPr>
+          <w:rFonts w:asciiTheme="majorBidi" w:hAnsiTheme="majorBidi" w:cstheme="majorBidi"/>
+          <w:b/>
+          <w:bCs/>
+          <w:sz w:val="28"/>
+          <w:szCs w:val="28"/>
+          <w:lang w:val="en-GB"/>
+        </w:rPr>
+      </w:pPr>
+    </w:p>
+    <w:p>
+      <w:pPr>
+        <w:bidi w:val="0"/>
+        <w:ind w:left="-709"/>
+        <w:rPr>
+          <w:rFonts w:asciiTheme="majorBidi" w:hAnsiTheme="majorBidi" w:cstheme="majorBidi"/>
+          <w:b/>
+          <w:bCs/>
+          <w:sz w:val="28"/>
+          <w:szCs w:val="28"/>
+          <w:lang w:val="en-GB"/>
+        </w:rPr>
+      </w:pPr>
+    </w:p>
+    <w:p>
+      <w:pPr>
+        <w:bidi w:val="0"/>
+        <w:ind w:left="-709"/>
+        <w:rPr>
+          <w:rFonts w:asciiTheme="majorBidi" w:hAnsiTheme="majorBidi" w:cstheme="majorBidi"/>
+          <w:b/>
+          <w:bCs/>
+          <w:sz w:val="28"/>
+          <w:szCs w:val="28"/>
+          <w:lang w:val="en-GB"/>
+        </w:rPr>
+      </w:pPr>
+    </w:p>
+    <w:p>
+      <w:pPr>
+        <w:bidi w:val="0"/>
+        <w:ind w:left="-709"/>
+        <w:rPr>
+          <w:rFonts w:asciiTheme="majorBidi" w:hAnsiTheme="majorBidi" w:cstheme="majorBidi"/>
+          <w:b/>
+          <w:bCs/>
+          <w:sz w:val="28"/>
+          <w:szCs w:val="28"/>
+          <w:lang w:val="en-GB"/>
+        </w:rPr>
+      </w:pPr>
+    </w:p>
+    <w:p>
+      <w:pPr>
+        <w:bidi w:val="0"/>
+        <w:ind w:left="-709"/>
+        <w:rPr>
+          <w:rFonts w:asciiTheme="majorBidi" w:hAnsiTheme="majorBidi" w:cstheme="majorBidi"/>
+          <w:b/>
+          <w:bCs/>
+          <w:sz w:val="28"/>
+          <w:szCs w:val="28"/>
+          <w:lang w:val="en-GB"/>
+        </w:rPr>
+      </w:pPr>
+    </w:p>
+    <w:p>
+      <w:pPr>
+        <w:bidi w:val="0"/>
+        <w:ind w:left="-709"/>
+        <w:rPr>
+          <w:rFonts w:asciiTheme="majorBidi" w:hAnsiTheme="majorBidi" w:cstheme="majorBidi"/>
+          <w:b/>
+          <w:bCs/>
+          <w:sz w:val="28"/>
+          <w:szCs w:val="28"/>
+          <w:lang w:val="en-GB"/>
+        </w:rPr>
+      </w:pPr>
+    </w:p>
+    <w:p>
+      <w:pPr>
+        <w:bidi w:val="0"/>
+        <w:ind w:left="-709"/>
+        <w:rPr>
+          <w:rFonts w:asciiTheme="majorBidi" w:hAnsiTheme="majorBidi" w:cstheme="majorBidi"/>
+          <w:b/>
+          <w:bCs/>
+          <w:sz w:val="28"/>
+          <w:szCs w:val="28"/>
+          <w:lang w:val="en-GB"/>
+        </w:rPr>
+      </w:pPr>
+    </w:p>
+    <w:p>
+      <w:pPr>
+        <w:bidi w:val="0"/>
+        <w:ind w:left="-709"/>
+        <w:rPr>
+          <w:rFonts w:asciiTheme="majorBidi" w:hAnsiTheme="majorBidi" w:cstheme="majorBidi"/>
+          <w:b/>
+          <w:bCs/>
+          <w:sz w:val="28"/>
+          <w:szCs w:val="28"/>
+          <w:lang w:val="en-GB"/>
+        </w:rPr>
+      </w:pPr>
+    </w:p>
+    <w:p>
+      <w:pPr>
+        <w:bidi w:val="0"/>
+        <w:rPr>
+          <w:rFonts w:asciiTheme="majorBidi" w:hAnsiTheme="majorBidi" w:cstheme="majorBidi"/>
+          <w:b/>
+          <w:bCs/>
+          <w:sz w:val="28"/>
+          <w:szCs w:val="28"/>
+          <w:lang w:val="en-GB"/>
+        </w:rPr>
+      </w:pPr>
+      <w:r>
+        <w:rPr>
+          <w:rFonts w:asciiTheme="majorBidi" w:hAnsiTheme="majorBidi" w:cstheme="majorBidi"/>
+          <w:b/>
+          <w:bCs/>
+          <w:sz w:val="28"/>
+          <w:szCs w:val="28"/>
+          <w:lang w:val="en-GB"/>
+        </w:rPr>
+        <w:lastRenderedPageBreak/>
+        <w:t>4.2</w:t>
+      </w:r>
+      <w:r>
+        <w:rPr>
+          <w:rFonts w:asciiTheme="majorBidi" w:hAnsiTheme="majorBidi" w:cstheme="majorBidi"/>
+          <w:b/>
+          <w:bCs/>
+          <w:sz w:val="28"/>
+          <w:szCs w:val="28"/>
+          <w:lang w:val="en-GB"/>
+        </w:rPr>
+        <w:t>.5</w:t>
+      </w:r>
+      <w:r>
+        <w:rPr>
+          <w:rFonts w:asciiTheme="majorBidi" w:hAnsiTheme="majorBidi" w:cstheme="majorBidi"/>
+          <w:b/>
+          <w:bCs/>
+          <w:sz w:val="28"/>
+          <w:szCs w:val="28"/>
+          <w:lang w:val="en-GB"/>
+        </w:rPr>
+        <w:t xml:space="preserve"> Search Donor:</w:t>
+      </w:r>
+    </w:p>
+    <w:p>
+      <w:pPr>
+        <w:bidi w:val="0"/>
+        <w:rPr>
+          <w:rFonts w:asciiTheme="majorBidi" w:hAnsiTheme="majorBidi" w:cstheme="majorBidi"/>
+          <w:sz w:val="24"/>
+          <w:szCs w:val="24"/>
+          <w:lang w:val="en-GB"/>
+        </w:rPr>
+      </w:pPr>
+      <w:r>
+        <w:rPr>
+          <w:rFonts w:asciiTheme="majorBidi" w:hAnsiTheme="majorBidi" w:cstheme="majorBidi"/>
+          <w:b/>
+          <w:bCs/>
+          <w:sz w:val="28"/>
+          <w:szCs w:val="28"/>
+          <w:lang w:val="en-GB"/>
+        </w:rPr>
+        <w:tab/>
+      </w:r>
+      <w:r>
+        <w:rPr>
+          <w:rFonts w:asciiTheme="majorBidi" w:hAnsiTheme="majorBidi" w:cstheme="majorBidi"/>
+          <w:sz w:val="24"/>
+          <w:szCs w:val="24"/>
+          <w:lang w:val="en-GB"/>
+        </w:rPr>
+        <w:t xml:space="preserve">This page enables the user to search </w:t>
+      </w:r>
+      <w:r>
+        <w:rPr>
+          <w:rFonts w:asciiTheme="majorBidi" w:hAnsiTheme="majorBidi" w:cstheme="majorBidi"/>
+          <w:sz w:val="24"/>
+          <w:szCs w:val="24"/>
+          <w:lang w:val="en-GB"/>
+        </w:rPr>
+        <w:t>donors</w:t>
+      </w:r>
+      <w:r>
+        <w:rPr>
+          <w:rFonts w:asciiTheme="majorBidi" w:hAnsiTheme="majorBidi" w:cstheme="majorBidi"/>
+          <w:sz w:val="24"/>
+          <w:szCs w:val="24"/>
+          <w:lang w:val="en-GB"/>
+        </w:rPr>
+        <w:t xml:space="preserve"> using national ID</w:t>
+      </w:r>
+      <w:r>
+        <w:rPr>
+          <w:rFonts w:asciiTheme="majorBidi" w:hAnsiTheme="majorBidi" w:cstheme="majorBidi"/>
+          <w:sz w:val="24"/>
+          <w:szCs w:val="24"/>
+          <w:lang w:val="en-GB"/>
+        </w:rPr>
+        <w:t xml:space="preserve">. </w:t>
+      </w:r>
+    </w:p>
+    <w:p>
+      <w:pPr>
+        <w:bidi w:val="0"/>
+        <w:ind w:left="-709"/>
+        <w:rPr>
+          <w:rFonts w:asciiTheme="majorBidi" w:hAnsiTheme="majorBidi" w:cstheme="majorBidi"/>
+          <w:b/>
+          <w:bCs/>
+          <w:noProof/>
+          <w:sz w:val="28"/>
+          <w:szCs w:val="28"/>
+          <w:lang w:val="en-GB" w:eastAsia="en-GB"/>
+        </w:rPr>
+      </w:pPr>
+      <w:r>
+        <w:rPr>
+          <w:rFonts w:asciiTheme="majorBidi" w:hAnsiTheme="majorBidi" w:cstheme="majorBidi"/>
+          <w:b/>
+          <w:bCs/>
+          <w:noProof/>
+          <w:sz w:val="28"/>
+          <w:szCs w:val="28"/>
+          <w:lang w:val="en-GB" w:eastAsia="en-GB"/>
+        </w:rPr>
+        <w:drawing>
+          <wp:inline distT="0" distB="0" distL="0" distR="0" wp14:anchorId="23645890" wp14:editId="5BA653B8">
+            <wp:extent cx="6627019" cy="2409825"/>
+            <wp:effectExtent l="0" t="0" r="0" b="0"/>
+            <wp:docPr id="50" name="Picture 50"/>
+            <wp:cNvGraphicFramePr>
+              <a:graphicFrameLocks xmlns:a="http://schemas.openxmlformats.org/drawingml/2006/main" noChangeAspect="1"/>
+            </wp:cNvGraphicFramePr>
+            <a:graphic xmlns:a="http://schemas.openxmlformats.org/drawingml/2006/main">
+              <a:graphicData uri="http://schemas.openxmlformats.org/drawingml/2006/picture">
+                <pic:pic xmlns:pic="http://schemas.openxmlformats.org/drawingml/2006/picture">
+                  <pic:nvPicPr>
+                    <pic:cNvPr id="50" name="Search.png"/>
+                    <pic:cNvPicPr/>
+                  </pic:nvPicPr>
+                  <pic:blipFill rotWithShape="1">
+                    <a:blip r:embed="rId31">
+                      <a:extLst>
+                        <a:ext uri="{28A0092B-C50C-407E-A947-70E740481C1C}">
+                          <a14:useLocalDpi xmlns:a14="http://schemas.microsoft.com/office/drawing/2010/main" val="0"/>
+                        </a:ext>
+                      </a:extLst>
+                    </a:blip>
+                    <a:srcRect t="9315" r="14580" b="35439"/>
+                    <a:stretch/>
+                  </pic:blipFill>
+                  <pic:spPr bwMode="auto">
+                    <a:xfrm>
+                      <a:off x="0" y="0"/>
+                      <a:ext cx="6638791" cy="2414106"/>
+                    </a:xfrm>
+                    <a:prstGeom prst="rect">
+                      <a:avLst/>
+                    </a:prstGeom>
+                    <a:ln>
+                      <a:noFill/>
+                    </a:ln>
+                    <a:extLst>
+                      <a:ext uri="{53640926-AAD7-44D8-BBD7-CCE9431645EC}">
+                        <a14:shadowObscured xmlns:a14="http://schemas.microsoft.com/office/drawing/2010/main"/>
+                      </a:ext>
+                    </a:extLst>
+                  </pic:spPr>
+                </pic:pic>
+              </a:graphicData>
+            </a:graphic>
+          </wp:inline>
+        </w:drawing>
+      </w:r>
+    </w:p>
+    <w:p>
+      <w:pPr>
+        <w:bidi w:val="0"/>
+        <w:ind w:left="-709"/>
+        <w:rPr>
+          <w:rFonts w:asciiTheme="majorBidi" w:hAnsiTheme="majorBidi" w:cstheme="majorBidi"/>
+          <w:b/>
+          <w:bCs/>
+          <w:sz w:val="28"/>
+          <w:szCs w:val="28"/>
+          <w:lang w:val="en-GB"/>
+        </w:rPr>
+      </w:pPr>
+    </w:p>
+    <w:p>
+      <w:pPr>
+        <w:bidi w:val="0"/>
+        <w:ind w:left="-709"/>
+        <w:jc w:val="center"/>
+        <w:rPr>
+          <w:rFonts w:asciiTheme="majorBidi" w:hAnsiTheme="majorBidi" w:cstheme="majorBidi"/>
+          <w:b/>
+          <w:bCs/>
+          <w:sz w:val="28"/>
+          <w:szCs w:val="28"/>
+          <w:lang w:val="en-GB"/>
+        </w:rPr>
+      </w:pPr>
+      <w:r>
+        <w:rPr>
+          <w:rFonts w:asciiTheme="majorBidi" w:hAnsiTheme="majorBidi" w:cstheme="majorBidi"/>
+          <w:b/>
+          <w:bCs/>
+          <w:sz w:val="28"/>
+          <w:szCs w:val="28"/>
+          <w:lang w:val="en-GB"/>
+        </w:rPr>
+        <w:t>Figu</w:t>
+      </w:r>
+      <w:r>
+        <w:rPr>
+          <w:rFonts w:asciiTheme="majorBidi" w:hAnsiTheme="majorBidi" w:cstheme="majorBidi"/>
+          <w:b/>
+          <w:bCs/>
+          <w:sz w:val="28"/>
+          <w:szCs w:val="28"/>
+          <w:lang w:val="en-GB"/>
+        </w:rPr>
+        <w:t>re 22</w:t>
+      </w:r>
+      <w:r>
+        <w:rPr>
+          <w:rFonts w:asciiTheme="majorBidi" w:hAnsiTheme="majorBidi" w:cstheme="majorBidi"/>
+          <w:b/>
+          <w:bCs/>
+          <w:sz w:val="28"/>
+          <w:szCs w:val="28"/>
+          <w:lang w:val="en-GB"/>
+        </w:rPr>
+        <w:t xml:space="preserve"> Donor’s List Screenshot</w:t>
+      </w:r>
+    </w:p>
+    <w:p>
+      <w:pPr>
+        <w:bidi w:val="0"/>
+        <w:ind w:left="-709"/>
+        <w:rPr>
+          <w:rFonts w:asciiTheme="majorBidi" w:hAnsiTheme="majorBidi" w:cstheme="majorBidi"/>
+          <w:b/>
+          <w:bCs/>
+          <w:sz w:val="28"/>
+          <w:szCs w:val="28"/>
+          <w:lang w:val="en-GB"/>
+        </w:rPr>
+      </w:pPr>
+    </w:p>
+    <w:p>
+      <w:pPr>
+        <w:bidi w:val="0"/>
+        <w:ind w:left="-709"/>
+        <w:rPr>
+          <w:rFonts w:asciiTheme="majorBidi" w:hAnsiTheme="majorBidi" w:cstheme="majorBidi"/>
+          <w:b/>
+          <w:bCs/>
+          <w:sz w:val="28"/>
+          <w:szCs w:val="28"/>
+          <w:lang w:val="en-GB"/>
+        </w:rPr>
+      </w:pPr>
+    </w:p>
+    <w:p>
+      <w:pPr>
+        <w:bidi w:val="0"/>
+        <w:ind w:left="-709"/>
+        <w:rPr>
+          <w:rFonts w:asciiTheme="majorBidi" w:hAnsiTheme="majorBidi" w:cstheme="majorBidi"/>
+          <w:b/>
+          <w:bCs/>
+          <w:sz w:val="28"/>
+          <w:szCs w:val="28"/>
+          <w:lang w:val="en-GB"/>
+        </w:rPr>
+      </w:pPr>
+    </w:p>
+    <w:p>
+      <w:pPr>
+        <w:bidi w:val="0"/>
+        <w:ind w:left="-709"/>
+        <w:rPr>
+          <w:rFonts w:asciiTheme="majorBidi" w:hAnsiTheme="majorBidi" w:cstheme="majorBidi"/>
+          <w:b/>
+          <w:bCs/>
+          <w:sz w:val="28"/>
+          <w:szCs w:val="28"/>
+          <w:lang w:val="en-GB"/>
+        </w:rPr>
+      </w:pPr>
+    </w:p>
+    <w:p>
+      <w:pPr>
+        <w:bidi w:val="0"/>
+        <w:ind w:left="-709"/>
+        <w:rPr>
+          <w:rFonts w:asciiTheme="majorBidi" w:hAnsiTheme="majorBidi" w:cstheme="majorBidi"/>
+          <w:b/>
+          <w:bCs/>
+          <w:sz w:val="28"/>
+          <w:szCs w:val="28"/>
+          <w:lang w:val="en-GB"/>
+        </w:rPr>
+      </w:pPr>
+    </w:p>
+    <w:p>
+      <w:pPr>
+        <w:bidi w:val="0"/>
+        <w:ind w:left="-709"/>
+        <w:rPr>
+          <w:rFonts w:asciiTheme="majorBidi" w:hAnsiTheme="majorBidi" w:cstheme="majorBidi"/>
+          <w:b/>
+          <w:bCs/>
+          <w:sz w:val="28"/>
+          <w:szCs w:val="28"/>
+          <w:lang w:val="en-GB"/>
+        </w:rPr>
+      </w:pPr>
+    </w:p>
+    <w:p>
+      <w:pPr>
+        <w:bidi w:val="0"/>
+        <w:ind w:left="-709"/>
+        <w:rPr>
+          <w:rFonts w:asciiTheme="majorBidi" w:hAnsiTheme="majorBidi" w:cstheme="majorBidi"/>
+          <w:b/>
+          <w:bCs/>
+          <w:sz w:val="28"/>
+          <w:szCs w:val="28"/>
+          <w:lang w:val="en-GB"/>
+        </w:rPr>
+      </w:pPr>
+    </w:p>
+    <w:p>
+      <w:pPr>
+        <w:bidi w:val="0"/>
+        <w:ind w:left="-709"/>
+        <w:rPr>
+          <w:rFonts w:asciiTheme="majorBidi" w:hAnsiTheme="majorBidi" w:cstheme="majorBidi"/>
+          <w:b/>
+          <w:bCs/>
+          <w:sz w:val="28"/>
+          <w:szCs w:val="28"/>
+          <w:lang w:val="en-GB"/>
+        </w:rPr>
+      </w:pPr>
+    </w:p>
+    <w:p>
+      <w:pPr>
+        <w:bidi w:val="0"/>
+        <w:ind w:left="-709"/>
+        <w:rPr>
+          <w:rFonts w:asciiTheme="majorBidi" w:hAnsiTheme="majorBidi" w:cstheme="majorBidi"/>
+          <w:b/>
+          <w:bCs/>
+          <w:sz w:val="28"/>
+          <w:szCs w:val="28"/>
+          <w:lang w:val="en-GB"/>
+        </w:rPr>
+      </w:pPr>
+    </w:p>
+    <w:p>
+      <w:pPr>
+        <w:bidi w:val="0"/>
+        <w:ind w:left="-709"/>
+        <w:rPr>
+          <w:rFonts w:asciiTheme="majorBidi" w:hAnsiTheme="majorBidi" w:cstheme="majorBidi"/>
+          <w:b/>
+          <w:bCs/>
+          <w:sz w:val="28"/>
+          <w:szCs w:val="28"/>
+          <w:lang w:val="en-GB"/>
+        </w:rPr>
+      </w:pPr>
+    </w:p>
+    <w:p>
+      <w:pPr>
+        <w:bidi w:val="0"/>
+        <w:ind w:left="-709"/>
+        <w:rPr>
+          <w:rFonts w:asciiTheme="majorBidi" w:hAnsiTheme="majorBidi" w:cstheme="majorBidi"/>
+          <w:b/>
+          <w:bCs/>
+          <w:sz w:val="28"/>
+          <w:szCs w:val="28"/>
+          <w:lang w:val="en-GB"/>
+        </w:rPr>
+      </w:pPr>
+    </w:p>
+    <w:p>
+      <w:pPr>
+        <w:bidi w:val="0"/>
+        <w:ind w:left="-709"/>
+        <w:rPr>
+          <w:rFonts w:asciiTheme="majorBidi" w:hAnsiTheme="majorBidi" w:cstheme="majorBidi"/>
+          <w:b/>
+          <w:bCs/>
+          <w:sz w:val="28"/>
+          <w:szCs w:val="28"/>
+          <w:lang w:val="en-GB"/>
+        </w:rPr>
+      </w:pPr>
+    </w:p>
+    <w:p>
+      <w:pPr>
+        <w:bidi w:val="0"/>
+        <w:ind w:left="-709"/>
+        <w:rPr>
+          <w:rFonts w:asciiTheme="majorBidi" w:hAnsiTheme="majorBidi" w:cstheme="majorBidi"/>
+          <w:b/>
+          <w:bCs/>
+          <w:sz w:val="28"/>
+          <w:szCs w:val="28"/>
+          <w:lang w:val="en-GB"/>
+        </w:rPr>
+      </w:pPr>
+    </w:p>
+    <w:p>
+      <w:pPr>
+        <w:bidi w:val="0"/>
+        <w:rPr>
+          <w:rFonts w:asciiTheme="majorBidi" w:hAnsiTheme="majorBidi" w:cstheme="majorBidi"/>
+          <w:b/>
+          <w:bCs/>
+          <w:sz w:val="28"/>
+          <w:szCs w:val="28"/>
+          <w:lang w:val="en-GB"/>
+        </w:rPr>
+      </w:pPr>
+      <w:r>
+        <w:rPr>
+          <w:rFonts w:asciiTheme="majorBidi" w:hAnsiTheme="majorBidi" w:cstheme="majorBidi"/>
+          <w:b/>
+          <w:bCs/>
+          <w:sz w:val="28"/>
+          <w:szCs w:val="28"/>
+          <w:lang w:val="en-GB"/>
+        </w:rPr>
+        <w:lastRenderedPageBreak/>
+        <w:t>4.2</w:t>
+      </w:r>
+      <w:r>
+        <w:rPr>
+          <w:rFonts w:asciiTheme="majorBidi" w:hAnsiTheme="majorBidi" w:cstheme="majorBidi"/>
+          <w:b/>
+          <w:bCs/>
+          <w:sz w:val="28"/>
+          <w:szCs w:val="28"/>
+          <w:lang w:val="en-GB"/>
+        </w:rPr>
+        <w:t>.6</w:t>
+      </w:r>
+      <w:r>
+        <w:rPr>
+          <w:rFonts w:asciiTheme="majorBidi" w:hAnsiTheme="majorBidi" w:cstheme="majorBidi"/>
+          <w:b/>
+          <w:bCs/>
+          <w:sz w:val="28"/>
+          <w:szCs w:val="28"/>
+          <w:lang w:val="en-GB"/>
+        </w:rPr>
+        <w:t xml:space="preserve"> Applied Donor:</w:t>
+      </w:r>
+    </w:p>
+    <w:p>
+      <w:pPr>
+        <w:bidi w:val="0"/>
+        <w:rPr>
+          <w:rFonts w:asciiTheme="majorBidi" w:hAnsiTheme="majorBidi" w:cstheme="majorBidi"/>
+          <w:sz w:val="24"/>
+          <w:szCs w:val="24"/>
+          <w:lang w:val="en-GB"/>
+        </w:rPr>
+      </w:pPr>
+      <w:r>
+        <w:rPr>
+          <w:rFonts w:asciiTheme="majorBidi" w:hAnsiTheme="majorBidi" w:cstheme="majorBidi"/>
+          <w:sz w:val="24"/>
+          <w:szCs w:val="24"/>
+          <w:lang w:val="en-GB"/>
+        </w:rPr>
+        <w:tab/>
+        <w:t>A page created to show whom</w:t>
+      </w:r>
+      <w:r>
+        <w:rPr>
+          <w:rFonts w:asciiTheme="majorBidi" w:hAnsiTheme="majorBidi" w:cstheme="majorBidi"/>
+          <w:sz w:val="24"/>
+          <w:szCs w:val="24"/>
+          <w:lang w:val="en-GB"/>
+        </w:rPr>
+        <w:t xml:space="preserve"> is </w:t>
+      </w:r>
+      <w:r>
+        <w:rPr>
+          <w:rFonts w:asciiTheme="majorBidi" w:hAnsiTheme="majorBidi" w:cstheme="majorBidi"/>
+          <w:sz w:val="24"/>
+          <w:szCs w:val="24"/>
+          <w:lang w:val="en-GB"/>
+        </w:rPr>
+        <w:t xml:space="preserve">ready to </w:t>
+      </w:r>
+      <w:r>
+        <w:rPr>
+          <w:rFonts w:asciiTheme="majorBidi" w:hAnsiTheme="majorBidi" w:cstheme="majorBidi"/>
+          <w:sz w:val="24"/>
+          <w:szCs w:val="24"/>
+          <w:lang w:val="en-GB"/>
+        </w:rPr>
+        <w:t>proceed to begin tests</w:t>
+      </w:r>
+      <w:r>
+        <w:rPr>
+          <w:rFonts w:asciiTheme="majorBidi" w:hAnsiTheme="majorBidi" w:cstheme="majorBidi"/>
+          <w:sz w:val="24"/>
+          <w:szCs w:val="24"/>
+          <w:lang w:val="en-GB"/>
+        </w:rPr>
+        <w:t>.</w:t>
+      </w:r>
+      <w:r>
+        <w:rPr>
+          <w:rFonts w:asciiTheme="majorBidi" w:hAnsiTheme="majorBidi" w:cstheme="majorBidi"/>
+          <w:sz w:val="24"/>
+          <w:szCs w:val="24"/>
+          <w:lang w:val="en-GB"/>
+        </w:rPr>
+        <w:t xml:space="preserve"> If </w:t>
+      </w:r>
+      <w:r>
+        <w:rPr>
+          <w:rFonts w:asciiTheme="majorBidi" w:hAnsiTheme="majorBidi" w:cstheme="majorBidi"/>
+          <w:sz w:val="24"/>
+          <w:szCs w:val="24"/>
+          <w:lang w:val="en-GB"/>
+        </w:rPr>
+        <w:t>the user had already applied</w:t>
+      </w:r>
+      <w:r>
+        <w:rPr>
+          <w:rFonts w:asciiTheme="majorBidi" w:hAnsiTheme="majorBidi" w:cstheme="majorBidi"/>
+          <w:sz w:val="24"/>
+          <w:szCs w:val="24"/>
+          <w:lang w:val="en-GB"/>
+        </w:rPr>
+        <w:t xml:space="preserve"> within 2 weeks’ period of time, the system will return a message showing that the donor has already </w:t>
+      </w:r>
+      <w:r>
+        <w:rPr>
+          <w:rFonts w:asciiTheme="majorBidi" w:hAnsiTheme="majorBidi" w:cstheme="majorBidi"/>
+          <w:sz w:val="24"/>
+          <w:szCs w:val="24"/>
+          <w:lang w:val="en-GB"/>
+        </w:rPr>
+        <w:t>applied</w:t>
+      </w:r>
+      <w:r>
+        <w:rPr>
+          <w:rFonts w:asciiTheme="majorBidi" w:hAnsiTheme="majorBidi" w:cstheme="majorBidi"/>
+          <w:sz w:val="24"/>
+          <w:szCs w:val="24"/>
+          <w:lang w:val="en-GB"/>
+        </w:rPr>
+        <w:t xml:space="preserve"> within 2 weeks.</w:t>
+      </w:r>
+    </w:p>
+    <w:p>
+      <w:pPr>
+        <w:bidi w:val="0"/>
+        <w:ind w:left="-709"/>
+        <w:rPr>
+          <w:rFonts w:asciiTheme="majorBidi" w:hAnsiTheme="majorBidi" w:cstheme="majorBidi"/>
+          <w:b/>
+          <w:bCs/>
+          <w:noProof/>
+          <w:sz w:val="28"/>
+          <w:szCs w:val="28"/>
+          <w:lang w:val="en-GB" w:eastAsia="en-GB"/>
+        </w:rPr>
+      </w:pPr>
+      <w:r>
+        <w:rPr>
+          <w:rFonts w:asciiTheme="majorBidi" w:hAnsiTheme="majorBidi" w:cstheme="majorBidi"/>
+          <w:b/>
+          <w:bCs/>
+          <w:noProof/>
+          <w:sz w:val="28"/>
+          <w:szCs w:val="28"/>
+          <w:lang w:val="en-GB" w:eastAsia="en-GB"/>
+        </w:rPr>
+        <w:drawing>
+          <wp:inline distT="0" distB="0" distL="0" distR="0" wp14:anchorId="34A967C6" wp14:editId="61FEEA9F">
+            <wp:extent cx="6659245" cy="2466975"/>
+            <wp:effectExtent l="0" t="0" r="0" b="0"/>
+            <wp:docPr id="53" name="Picture 53"/>
+            <wp:cNvGraphicFramePr>
+              <a:graphicFrameLocks xmlns:a="http://schemas.openxmlformats.org/drawingml/2006/main" noChangeAspect="1"/>
+            </wp:cNvGraphicFramePr>
+            <a:graphic xmlns:a="http://schemas.openxmlformats.org/drawingml/2006/main">
+              <a:graphicData uri="http://schemas.openxmlformats.org/drawingml/2006/picture">
+                <pic:pic xmlns:pic="http://schemas.openxmlformats.org/drawingml/2006/picture">
+                  <pic:nvPicPr>
+                    <pic:cNvPr id="52" name="Applied Donor.png"/>
+                    <pic:cNvPicPr/>
+                  </pic:nvPicPr>
+                  <pic:blipFill rotWithShape="1">
+                    <a:blip r:embed="rId32">
+                      <a:extLst>
+                        <a:ext uri="{28A0092B-C50C-407E-A947-70E740481C1C}">
+                          <a14:useLocalDpi xmlns:a14="http://schemas.microsoft.com/office/drawing/2010/main" val="0"/>
+                        </a:ext>
+                      </a:extLst>
+                    </a:blip>
+                    <a:srcRect t="8672" r="15122" b="39293"/>
+                    <a:stretch/>
+                  </pic:blipFill>
+                  <pic:spPr bwMode="auto">
+                    <a:xfrm>
+                      <a:off x="0" y="0"/>
+                      <a:ext cx="6670659" cy="2471203"/>
+                    </a:xfrm>
+                    <a:prstGeom prst="rect">
+                      <a:avLst/>
+                    </a:prstGeom>
+                    <a:ln>
+                      <a:noFill/>
+                    </a:ln>
+                    <a:extLst>
+                      <a:ext uri="{53640926-AAD7-44D8-BBD7-CCE9431645EC}">
+                        <a14:shadowObscured xmlns:a14="http://schemas.microsoft.com/office/drawing/2010/main"/>
+                      </a:ext>
+                    </a:extLst>
+                  </pic:spPr>
+                </pic:pic>
+              </a:graphicData>
+            </a:graphic>
+          </wp:inline>
+        </w:drawing>
+      </w:r>
+    </w:p>
+    <w:p>
+      <w:pPr>
+        <w:bidi w:val="0"/>
+        <w:ind w:left="-709"/>
+        <w:rPr>
+          <w:rFonts w:asciiTheme="majorBidi" w:hAnsiTheme="majorBidi" w:cstheme="majorBidi"/>
+          <w:b/>
+          <w:bCs/>
+          <w:sz w:val="28"/>
+          <w:szCs w:val="28"/>
+          <w:lang w:val="en-GB"/>
+        </w:rPr>
+      </w:pPr>
+    </w:p>
+    <w:p>
+      <w:pPr>
+        <w:bidi w:val="0"/>
+        <w:ind w:left="-709"/>
+        <w:jc w:val="center"/>
+        <w:rPr>
+          <w:rFonts w:asciiTheme="majorBidi" w:hAnsiTheme="majorBidi" w:cstheme="majorBidi"/>
+          <w:b/>
+          <w:bCs/>
+          <w:sz w:val="28"/>
+          <w:szCs w:val="28"/>
+          <w:lang w:val="en-GB"/>
+        </w:rPr>
+      </w:pPr>
+      <w:r>
+        <w:rPr>
+          <w:rFonts w:asciiTheme="majorBidi" w:hAnsiTheme="majorBidi" w:cstheme="majorBidi"/>
+          <w:b/>
+          <w:bCs/>
+          <w:sz w:val="28"/>
+          <w:szCs w:val="28"/>
+          <w:lang w:val="en-GB"/>
+        </w:rPr>
+        <w:t>Figure 23</w:t>
+      </w:r>
+      <w:r>
+        <w:rPr>
+          <w:rFonts w:asciiTheme="majorBidi" w:hAnsiTheme="majorBidi" w:cstheme="majorBidi"/>
+          <w:b/>
+          <w:bCs/>
+          <w:sz w:val="28"/>
+          <w:szCs w:val="28"/>
+          <w:lang w:val="en-GB"/>
+        </w:rPr>
+        <w:t xml:space="preserve"> Applied Donor Screenshot</w:t>
+      </w:r>
+    </w:p>
+    <w:p>
+      <w:pPr>
+        <w:bidi w:val="0"/>
+        <w:ind w:left="-709"/>
+        <w:rPr>
+          <w:rFonts w:asciiTheme="majorBidi" w:hAnsiTheme="majorBidi" w:cstheme="majorBidi"/>
+          <w:b/>
+          <w:bCs/>
+          <w:sz w:val="28"/>
+          <w:szCs w:val="28"/>
+          <w:lang w:val="en-GB"/>
+        </w:rPr>
+      </w:pPr>
+    </w:p>
+    <w:p>
+      <w:pPr>
+        <w:bidi w:val="0"/>
+        <w:ind w:left="-709"/>
+        <w:rPr>
+          <w:rFonts w:asciiTheme="majorBidi" w:hAnsiTheme="majorBidi" w:cstheme="majorBidi"/>
+          <w:b/>
+          <w:bCs/>
+          <w:sz w:val="28"/>
+          <w:szCs w:val="28"/>
+          <w:lang w:val="en-GB"/>
+        </w:rPr>
+      </w:pPr>
+    </w:p>
+    <w:p>
+      <w:pPr>
+        <w:bidi w:val="0"/>
+        <w:ind w:left="-709"/>
+        <w:rPr>
+          <w:rFonts w:asciiTheme="majorBidi" w:hAnsiTheme="majorBidi" w:cstheme="majorBidi"/>
+          <w:b/>
+          <w:bCs/>
+          <w:sz w:val="28"/>
+          <w:szCs w:val="28"/>
+          <w:lang w:val="en-GB"/>
+        </w:rPr>
+      </w:pPr>
+    </w:p>
+    <w:p>
+      <w:pPr>
+        <w:bidi w:val="0"/>
+        <w:ind w:left="-709"/>
+        <w:rPr>
+          <w:rFonts w:asciiTheme="majorBidi" w:hAnsiTheme="majorBidi" w:cstheme="majorBidi"/>
+          <w:b/>
+          <w:bCs/>
+          <w:sz w:val="28"/>
+          <w:szCs w:val="28"/>
+          <w:lang w:val="en-GB"/>
+        </w:rPr>
+      </w:pPr>
+    </w:p>
+    <w:p>
+      <w:pPr>
+        <w:bidi w:val="0"/>
+        <w:ind w:left="-709"/>
+        <w:rPr>
+          <w:rFonts w:asciiTheme="majorBidi" w:hAnsiTheme="majorBidi" w:cstheme="majorBidi"/>
+          <w:b/>
+          <w:bCs/>
+          <w:sz w:val="28"/>
+          <w:szCs w:val="28"/>
+          <w:lang w:val="en-GB"/>
+        </w:rPr>
+      </w:pPr>
+    </w:p>
+    <w:p>
+      <w:pPr>
+        <w:bidi w:val="0"/>
+        <w:ind w:left="-709"/>
+        <w:rPr>
+          <w:rFonts w:asciiTheme="majorBidi" w:hAnsiTheme="majorBidi" w:cstheme="majorBidi"/>
+          <w:b/>
+          <w:bCs/>
+          <w:sz w:val="28"/>
+          <w:szCs w:val="28"/>
+          <w:lang w:val="en-GB"/>
+        </w:rPr>
+      </w:pPr>
+    </w:p>
+    <w:p>
+      <w:pPr>
+        <w:bidi w:val="0"/>
+        <w:ind w:left="-709"/>
+        <w:rPr>
+          <w:rFonts w:asciiTheme="majorBidi" w:hAnsiTheme="majorBidi" w:cstheme="majorBidi"/>
+          <w:b/>
+          <w:bCs/>
+          <w:sz w:val="28"/>
+          <w:szCs w:val="28"/>
+          <w:lang w:val="en-GB"/>
+        </w:rPr>
+      </w:pPr>
+    </w:p>
+    <w:p>
+      <w:pPr>
+        <w:bidi w:val="0"/>
+        <w:ind w:left="-709"/>
+        <w:rPr>
+          <w:rFonts w:asciiTheme="majorBidi" w:hAnsiTheme="majorBidi" w:cstheme="majorBidi"/>
+          <w:b/>
+          <w:bCs/>
+          <w:sz w:val="28"/>
+          <w:szCs w:val="28"/>
+          <w:lang w:val="en-GB"/>
+        </w:rPr>
+      </w:pPr>
+    </w:p>
+    <w:p>
+      <w:pPr>
+        <w:bidi w:val="0"/>
+        <w:ind w:left="-709"/>
+        <w:rPr>
+          <w:rFonts w:asciiTheme="majorBidi" w:hAnsiTheme="majorBidi" w:cstheme="majorBidi"/>
+          <w:b/>
+          <w:bCs/>
+          <w:sz w:val="28"/>
+          <w:szCs w:val="28"/>
+          <w:lang w:val="en-GB"/>
+        </w:rPr>
+      </w:pPr>
+    </w:p>
+    <w:p>
+      <w:pPr>
+        <w:bidi w:val="0"/>
+        <w:ind w:left="-709"/>
+        <w:rPr>
+          <w:rFonts w:asciiTheme="majorBidi" w:hAnsiTheme="majorBidi" w:cstheme="majorBidi"/>
+          <w:b/>
+          <w:bCs/>
+          <w:sz w:val="28"/>
+          <w:szCs w:val="28"/>
+          <w:lang w:val="en-GB"/>
+        </w:rPr>
+      </w:pPr>
+    </w:p>
+    <w:p>
+      <w:pPr>
+        <w:bidi w:val="0"/>
+        <w:ind w:left="-709"/>
+        <w:rPr>
+          <w:rFonts w:asciiTheme="majorBidi" w:hAnsiTheme="majorBidi" w:cstheme="majorBidi"/>
+          <w:b/>
+          <w:bCs/>
+          <w:sz w:val="28"/>
+          <w:szCs w:val="28"/>
+          <w:lang w:val="en-GB"/>
+        </w:rPr>
+      </w:pPr>
+    </w:p>
+    <w:p>
+      <w:pPr>
+        <w:bidi w:val="0"/>
+        <w:rPr>
+          <w:rFonts w:asciiTheme="majorBidi" w:hAnsiTheme="majorBidi" w:cstheme="majorBidi"/>
+          <w:b/>
+          <w:bCs/>
+          <w:sz w:val="28"/>
+          <w:szCs w:val="28"/>
+          <w:lang w:val="en-GB"/>
+        </w:rPr>
+      </w:pPr>
+    </w:p>
+    <w:p>
+      <w:pPr>
+        <w:bidi w:val="0"/>
+        <w:rPr>
+          <w:rFonts w:asciiTheme="majorBidi" w:hAnsiTheme="majorBidi" w:cstheme="majorBidi"/>
+          <w:b/>
+          <w:bCs/>
+          <w:sz w:val="28"/>
+          <w:szCs w:val="28"/>
+          <w:lang w:val="en-GB"/>
+        </w:rPr>
+      </w:pPr>
+      <w:r>
+        <w:rPr>
+          <w:rFonts w:asciiTheme="majorBidi" w:hAnsiTheme="majorBidi" w:cstheme="majorBidi"/>
+          <w:b/>
+          <w:bCs/>
+          <w:sz w:val="28"/>
+          <w:szCs w:val="28"/>
+          <w:lang w:val="en-GB"/>
+        </w:rPr>
+        <w:lastRenderedPageBreak/>
+        <w:t>4.2</w:t>
+      </w:r>
+      <w:r>
+        <w:rPr>
+          <w:rFonts w:asciiTheme="majorBidi" w:hAnsiTheme="majorBidi" w:cstheme="majorBidi"/>
+          <w:b/>
+          <w:bCs/>
+          <w:sz w:val="28"/>
+          <w:szCs w:val="28"/>
+          <w:lang w:val="en-GB"/>
+        </w:rPr>
+        <w:t>.7</w:t>
+      </w:r>
+      <w:r>
+        <w:rPr>
+          <w:rFonts w:asciiTheme="majorBidi" w:hAnsiTheme="majorBidi" w:cstheme="majorBidi"/>
+          <w:b/>
+          <w:bCs/>
+          <w:sz w:val="28"/>
+          <w:szCs w:val="28"/>
+          <w:lang w:val="en-GB"/>
+        </w:rPr>
+        <w:t xml:space="preserve"> Questions Form:</w:t>
+      </w:r>
+    </w:p>
+    <w:p>
+      <w:pPr>
+        <w:bidi w:val="0"/>
+        <w:ind w:left="-709" w:firstLine="709"/>
+        <w:rPr>
+          <w:rFonts w:asciiTheme="majorBidi" w:hAnsiTheme="majorBidi" w:cstheme="majorBidi"/>
+          <w:sz w:val="24"/>
+          <w:szCs w:val="24"/>
+          <w:lang w:val="en-GB"/>
+        </w:rPr>
+      </w:pPr>
+      <w:r>
+        <w:rPr>
+          <w:rFonts w:asciiTheme="majorBidi" w:hAnsiTheme="majorBidi" w:cstheme="majorBidi"/>
+          <w:b/>
+          <w:bCs/>
+          <w:sz w:val="28"/>
+          <w:szCs w:val="28"/>
+          <w:lang w:val="en-GB"/>
+        </w:rPr>
+        <w:tab/>
+      </w:r>
+      <w:r>
+        <w:rPr>
+          <w:rFonts w:asciiTheme="majorBidi" w:hAnsiTheme="majorBidi" w:cstheme="majorBidi"/>
+          <w:sz w:val="24"/>
+          <w:szCs w:val="24"/>
+          <w:lang w:val="en-GB"/>
+        </w:rPr>
+        <w:t xml:space="preserve">The questions form </w:t>
+      </w:r>
+      <w:r>
+        <w:rPr>
+          <w:rFonts w:asciiTheme="majorBidi" w:hAnsiTheme="majorBidi" w:cstheme="majorBidi"/>
+          <w:sz w:val="24"/>
+          <w:szCs w:val="24"/>
+          <w:lang w:val="en-GB"/>
+        </w:rPr>
+        <w:t>is the first test to the donor,</w:t>
+      </w:r>
+      <w:r>
+        <w:rPr>
+          <w:rFonts w:asciiTheme="majorBidi" w:hAnsiTheme="majorBidi" w:cstheme="majorBidi"/>
+          <w:sz w:val="24"/>
+          <w:szCs w:val="24"/>
+          <w:lang w:val="en-GB"/>
+        </w:rPr>
+        <w:t xml:space="preserve"> filled by the user or </w:t>
+      </w:r>
+      <w:r>
+        <w:rPr>
+          <w:rFonts w:asciiTheme="majorBidi" w:hAnsiTheme="majorBidi" w:cstheme="majorBidi"/>
+          <w:sz w:val="24"/>
+          <w:szCs w:val="24"/>
+          <w:lang w:val="en-GB"/>
+        </w:rPr>
+        <w:t>doctor</w:t>
+      </w:r>
+      <w:r>
+        <w:rPr>
+          <w:rFonts w:asciiTheme="majorBidi" w:hAnsiTheme="majorBidi" w:cstheme="majorBidi"/>
+          <w:sz w:val="24"/>
+          <w:szCs w:val="24"/>
+          <w:lang w:val="en-GB"/>
+        </w:rPr>
+        <w:t xml:space="preserve"> (general health status)</w:t>
+      </w:r>
+      <w:r>
+        <w:rPr>
+          <w:rFonts w:asciiTheme="majorBidi" w:hAnsiTheme="majorBidi" w:cstheme="majorBidi"/>
+          <w:sz w:val="24"/>
+          <w:szCs w:val="24"/>
+          <w:lang w:val="en-GB"/>
+        </w:rPr>
+        <w:t>.</w:t>
+      </w:r>
+      <w:r>
+        <w:rPr>
+          <w:rFonts w:asciiTheme="majorBidi" w:hAnsiTheme="majorBidi" w:cstheme="majorBidi"/>
+          <w:sz w:val="24"/>
+          <w:szCs w:val="24"/>
+          <w:lang w:val="en-GB"/>
+        </w:rPr>
+        <w:t xml:space="preserve"> The donor might be rejected due to some conditions such as suffering from heart disease.</w:t>
+      </w:r>
+    </w:p>
+    <w:p>
+      <w:pPr>
+        <w:bidi w:val="0"/>
+        <w:ind w:left="-709"/>
+        <w:rPr>
+          <w:rFonts w:asciiTheme="majorBidi" w:hAnsiTheme="majorBidi" w:cstheme="majorBidi"/>
+          <w:noProof/>
+          <w:sz w:val="24"/>
+          <w:szCs w:val="24"/>
+          <w:lang w:val="en-GB" w:eastAsia="en-GB"/>
+        </w:rPr>
+      </w:pPr>
+      <w:r>
+        <w:rPr>
+          <w:rFonts w:asciiTheme="majorBidi" w:hAnsiTheme="majorBidi" w:cstheme="majorBidi"/>
+          <w:noProof/>
+          <w:sz w:val="24"/>
+          <w:szCs w:val="24"/>
+          <w:lang w:val="en-GB" w:eastAsia="en-GB"/>
+        </w:rPr>
+        <w:drawing>
+          <wp:inline distT="0" distB="0" distL="0" distR="0" wp14:anchorId="5CD888A5" wp14:editId="79FEFC01">
+            <wp:extent cx="6636436" cy="3800475"/>
+            <wp:effectExtent l="0" t="0" r="0" b="0"/>
+            <wp:docPr id="54" name="Picture 54"/>
+            <wp:cNvGraphicFramePr>
+              <a:graphicFrameLocks xmlns:a="http://schemas.openxmlformats.org/drawingml/2006/main" noChangeAspect="1"/>
+            </wp:cNvGraphicFramePr>
+            <a:graphic xmlns:a="http://schemas.openxmlformats.org/drawingml/2006/main">
+              <a:graphicData uri="http://schemas.openxmlformats.org/drawingml/2006/picture">
+                <pic:pic xmlns:pic="http://schemas.openxmlformats.org/drawingml/2006/picture">
+                  <pic:nvPicPr>
+                    <pic:cNvPr id="54" name="Question form.png"/>
+                    <pic:cNvPicPr/>
+                  </pic:nvPicPr>
+                  <pic:blipFill rotWithShape="1">
+                    <a:blip r:embed="rId33">
+                      <a:extLst>
+                        <a:ext uri="{28A0092B-C50C-407E-A947-70E740481C1C}">
+                          <a14:useLocalDpi xmlns:a14="http://schemas.microsoft.com/office/drawing/2010/main" val="0"/>
+                        </a:ext>
+                      </a:extLst>
+                    </a:blip>
+                    <a:srcRect t="9315" r="16747" b="5889"/>
+                    <a:stretch/>
+                  </pic:blipFill>
+                  <pic:spPr bwMode="auto">
+                    <a:xfrm>
+                      <a:off x="0" y="0"/>
+                      <a:ext cx="6646849" cy="3806438"/>
+                    </a:xfrm>
+                    <a:prstGeom prst="rect">
+                      <a:avLst/>
+                    </a:prstGeom>
+                    <a:ln>
+                      <a:noFill/>
+                    </a:ln>
+                    <a:extLst>
+                      <a:ext uri="{53640926-AAD7-44D8-BBD7-CCE9431645EC}">
+                        <a14:shadowObscured xmlns:a14="http://schemas.microsoft.com/office/drawing/2010/main"/>
+                      </a:ext>
+                    </a:extLst>
+                  </pic:spPr>
+                </pic:pic>
+              </a:graphicData>
+            </a:graphic>
+          </wp:inline>
+        </w:drawing>
+      </w:r>
+    </w:p>
+    <w:p>
+      <w:pPr>
+        <w:bidi w:val="0"/>
+        <w:ind w:left="-709"/>
+        <w:rPr>
+          <w:rFonts w:asciiTheme="majorBidi" w:hAnsiTheme="majorBidi" w:cstheme="majorBidi"/>
+          <w:sz w:val="24"/>
+          <w:szCs w:val="24"/>
+          <w:lang w:val="en-GB"/>
+        </w:rPr>
+      </w:pPr>
+    </w:p>
+    <w:p>
+      <w:pPr>
+        <w:bidi w:val="0"/>
+        <w:ind w:left="-709"/>
+        <w:jc w:val="center"/>
+        <w:rPr>
+          <w:rFonts w:asciiTheme="majorBidi" w:hAnsiTheme="majorBidi" w:cstheme="majorBidi"/>
+          <w:b/>
+          <w:bCs/>
+          <w:sz w:val="28"/>
+          <w:szCs w:val="28"/>
+          <w:lang w:val="en-GB"/>
+        </w:rPr>
+      </w:pPr>
+      <w:r>
+        <w:rPr>
+          <w:rFonts w:asciiTheme="majorBidi" w:hAnsiTheme="majorBidi" w:cstheme="majorBidi"/>
+          <w:b/>
+          <w:bCs/>
+          <w:sz w:val="28"/>
+          <w:szCs w:val="28"/>
+          <w:lang w:val="en-GB"/>
+        </w:rPr>
+        <w:t xml:space="preserve">Figure </w:t>
+      </w:r>
+      <w:r>
+        <w:rPr>
+          <w:rFonts w:asciiTheme="majorBidi" w:hAnsiTheme="majorBidi" w:cstheme="majorBidi"/>
+          <w:b/>
+          <w:bCs/>
+          <w:sz w:val="28"/>
+          <w:szCs w:val="28"/>
+          <w:lang w:val="en-GB"/>
+        </w:rPr>
+        <w:t>24</w:t>
+      </w:r>
+      <w:r>
+        <w:rPr>
+          <w:rFonts w:asciiTheme="majorBidi" w:hAnsiTheme="majorBidi" w:cstheme="majorBidi"/>
+          <w:b/>
+          <w:bCs/>
+          <w:sz w:val="28"/>
+          <w:szCs w:val="28"/>
+          <w:lang w:val="en-GB"/>
+        </w:rPr>
+        <w:t xml:space="preserve"> Questions Form Screenshot</w:t>
+      </w:r>
+    </w:p>
+    <w:p>
+      <w:pPr>
+        <w:bidi w:val="0"/>
+        <w:ind w:left="-709"/>
+        <w:rPr>
+          <w:rFonts w:asciiTheme="majorBidi" w:hAnsiTheme="majorBidi" w:cstheme="majorBidi"/>
+          <w:b/>
+          <w:bCs/>
+          <w:sz w:val="28"/>
+          <w:szCs w:val="28"/>
+          <w:lang w:val="en-GB"/>
+        </w:rPr>
+      </w:pPr>
+    </w:p>
+    <w:p>
+      <w:pPr>
+        <w:bidi w:val="0"/>
+        <w:ind w:left="-709"/>
+        <w:rPr>
+          <w:rFonts w:asciiTheme="majorBidi" w:hAnsiTheme="majorBidi" w:cstheme="majorBidi"/>
+          <w:b/>
+          <w:bCs/>
+          <w:sz w:val="28"/>
+          <w:szCs w:val="28"/>
+          <w:lang w:val="en-GB"/>
+        </w:rPr>
+      </w:pPr>
+    </w:p>
+    <w:p>
+      <w:pPr>
+        <w:bidi w:val="0"/>
+        <w:ind w:left="-709"/>
+        <w:rPr>
+          <w:rFonts w:asciiTheme="majorBidi" w:hAnsiTheme="majorBidi" w:cstheme="majorBidi"/>
+          <w:b/>
+          <w:bCs/>
+          <w:sz w:val="28"/>
+          <w:szCs w:val="28"/>
+          <w:lang w:val="en-GB"/>
+        </w:rPr>
+      </w:pPr>
+    </w:p>
+    <w:p>
+      <w:pPr>
+        <w:bidi w:val="0"/>
+        <w:ind w:left="-709"/>
+        <w:rPr>
+          <w:rFonts w:asciiTheme="majorBidi" w:hAnsiTheme="majorBidi" w:cstheme="majorBidi"/>
+          <w:b/>
+          <w:bCs/>
+          <w:sz w:val="28"/>
+          <w:szCs w:val="28"/>
+          <w:lang w:val="en-GB"/>
+        </w:rPr>
+      </w:pPr>
+    </w:p>
+    <w:p>
+      <w:pPr>
+        <w:bidi w:val="0"/>
+        <w:ind w:left="-709"/>
+        <w:rPr>
+          <w:rFonts w:asciiTheme="majorBidi" w:hAnsiTheme="majorBidi" w:cstheme="majorBidi"/>
+          <w:b/>
+          <w:bCs/>
+          <w:sz w:val="28"/>
+          <w:szCs w:val="28"/>
+          <w:lang w:val="en-GB"/>
+        </w:rPr>
+      </w:pPr>
+    </w:p>
+    <w:p>
+      <w:pPr>
+        <w:bidi w:val="0"/>
+        <w:ind w:left="-709"/>
+        <w:rPr>
+          <w:rFonts w:asciiTheme="majorBidi" w:hAnsiTheme="majorBidi" w:cstheme="majorBidi"/>
+          <w:b/>
+          <w:bCs/>
+          <w:sz w:val="28"/>
+          <w:szCs w:val="28"/>
+          <w:lang w:val="en-GB"/>
+        </w:rPr>
+      </w:pPr>
+    </w:p>
+    <w:p>
+      <w:pPr>
+        <w:bidi w:val="0"/>
+        <w:ind w:left="-709"/>
+        <w:rPr>
+          <w:rFonts w:asciiTheme="majorBidi" w:hAnsiTheme="majorBidi" w:cstheme="majorBidi"/>
+          <w:b/>
+          <w:bCs/>
+          <w:sz w:val="28"/>
+          <w:szCs w:val="28"/>
+          <w:lang w:val="en-GB"/>
+        </w:rPr>
+      </w:pPr>
+    </w:p>
+    <w:p>
+      <w:pPr>
+        <w:bidi w:val="0"/>
+        <w:ind w:left="-709"/>
+        <w:rPr>
+          <w:rFonts w:asciiTheme="majorBidi" w:hAnsiTheme="majorBidi" w:cstheme="majorBidi"/>
+          <w:b/>
+          <w:bCs/>
+          <w:sz w:val="28"/>
+          <w:szCs w:val="28"/>
+          <w:lang w:val="en-GB"/>
+        </w:rPr>
+      </w:pPr>
+    </w:p>
+    <w:p>
+      <w:pPr>
+        <w:bidi w:val="0"/>
+        <w:rPr>
+          <w:rFonts w:asciiTheme="majorBidi" w:hAnsiTheme="majorBidi" w:cstheme="majorBidi"/>
+          <w:b/>
+          <w:bCs/>
+          <w:sz w:val="28"/>
+          <w:szCs w:val="28"/>
+          <w:lang w:val="en-GB"/>
+        </w:rPr>
+      </w:pPr>
+    </w:p>
+    <w:p>
+      <w:pPr>
+        <w:bidi w:val="0"/>
+        <w:rPr>
+          <w:rFonts w:asciiTheme="majorBidi" w:hAnsiTheme="majorBidi" w:cstheme="majorBidi"/>
+          <w:b/>
+          <w:bCs/>
+          <w:sz w:val="28"/>
+          <w:szCs w:val="28"/>
+          <w:lang w:val="en-GB"/>
+        </w:rPr>
+      </w:pPr>
+      <w:r>
+        <w:rPr>
+          <w:rFonts w:asciiTheme="majorBidi" w:hAnsiTheme="majorBidi" w:cstheme="majorBidi"/>
+          <w:b/>
+          <w:bCs/>
+          <w:sz w:val="28"/>
+          <w:szCs w:val="28"/>
+          <w:lang w:val="en-GB"/>
+        </w:rPr>
+        <w:lastRenderedPageBreak/>
+        <w:t>4.2</w:t>
+      </w:r>
+      <w:r>
+        <w:rPr>
+          <w:rFonts w:asciiTheme="majorBidi" w:hAnsiTheme="majorBidi" w:cstheme="majorBidi"/>
+          <w:b/>
+          <w:bCs/>
+          <w:sz w:val="28"/>
+          <w:szCs w:val="28"/>
+          <w:lang w:val="en-GB"/>
+        </w:rPr>
+        <w:t>.8</w:t>
+      </w:r>
+      <w:r>
+        <w:rPr>
+          <w:rFonts w:asciiTheme="majorBidi" w:hAnsiTheme="majorBidi" w:cstheme="majorBidi"/>
+          <w:b/>
+          <w:bCs/>
+          <w:sz w:val="28"/>
+          <w:szCs w:val="28"/>
+          <w:lang w:val="en-GB"/>
+        </w:rPr>
+        <w:t xml:space="preserve"> Today’s Donor:</w:t>
+      </w:r>
+    </w:p>
+    <w:p>
+      <w:pPr>
+        <w:bidi w:val="0"/>
+        <w:ind w:left="-709" w:firstLine="709"/>
+        <w:rPr>
+          <w:rFonts w:asciiTheme="majorBidi" w:hAnsiTheme="majorBidi" w:cstheme="majorBidi"/>
+          <w:sz w:val="24"/>
+          <w:szCs w:val="24"/>
+          <w:lang w:val="en-GB"/>
+        </w:rPr>
+      </w:pPr>
+      <w:r>
+        <w:rPr>
+          <w:rFonts w:asciiTheme="majorBidi" w:hAnsiTheme="majorBidi" w:cstheme="majorBidi"/>
+          <w:b/>
+          <w:bCs/>
+          <w:sz w:val="28"/>
+          <w:szCs w:val="28"/>
+          <w:lang w:val="en-GB"/>
+        </w:rPr>
+        <w:tab/>
+      </w:r>
+      <w:r>
+        <w:rPr>
+          <w:rFonts w:asciiTheme="majorBidi" w:hAnsiTheme="majorBidi" w:cstheme="majorBidi"/>
+          <w:sz w:val="24"/>
+          <w:szCs w:val="24"/>
+          <w:lang w:val="en-GB"/>
+        </w:rPr>
+        <w:t>A page that s</w:t>
+      </w:r>
+      <w:r>
+        <w:rPr>
+          <w:rFonts w:asciiTheme="majorBidi" w:hAnsiTheme="majorBidi" w:cstheme="majorBidi"/>
+          <w:sz w:val="24"/>
+          <w:szCs w:val="24"/>
+          <w:lang w:val="en-GB"/>
+        </w:rPr>
+        <w:t>hows the list of people ready to begin blood tests</w:t>
+      </w:r>
+      <w:r>
+        <w:rPr>
+          <w:rFonts w:asciiTheme="majorBidi" w:hAnsiTheme="majorBidi" w:cstheme="majorBidi"/>
+          <w:sz w:val="24"/>
+          <w:szCs w:val="24"/>
+          <w:lang w:val="en-GB"/>
+        </w:rPr>
+        <w:t>.</w:t>
+      </w:r>
+    </w:p>
+    <w:p>
+      <w:pPr>
+        <w:bidi w:val="0"/>
+        <w:ind w:left="-709"/>
+        <w:rPr>
+          <w:rFonts w:asciiTheme="majorBidi" w:hAnsiTheme="majorBidi" w:cstheme="majorBidi"/>
+          <w:b/>
+          <w:bCs/>
+          <w:noProof/>
+          <w:sz w:val="28"/>
+          <w:szCs w:val="28"/>
+          <w:lang w:val="en-GB" w:eastAsia="en-GB"/>
+        </w:rPr>
+      </w:pPr>
+      <w:r>
+        <w:rPr>
+          <w:rFonts w:asciiTheme="majorBidi" w:hAnsiTheme="majorBidi" w:cstheme="majorBidi"/>
+          <w:b/>
+          <w:bCs/>
+          <w:noProof/>
+          <w:sz w:val="28"/>
+          <w:szCs w:val="28"/>
+          <w:lang w:val="en-GB" w:eastAsia="en-GB"/>
+        </w:rPr>
+        <w:drawing>
+          <wp:inline distT="0" distB="0" distL="0" distR="0" wp14:anchorId="66B06E2E" wp14:editId="197FB54D">
+            <wp:extent cx="6798945" cy="3187700"/>
+            <wp:effectExtent l="0" t="0" r="0" b="0"/>
+            <wp:docPr id="56" name="Picture 56"/>
+            <wp:cNvGraphicFramePr>
+              <a:graphicFrameLocks xmlns:a="http://schemas.openxmlformats.org/drawingml/2006/main" noChangeAspect="1"/>
+            </wp:cNvGraphicFramePr>
+            <a:graphic xmlns:a="http://schemas.openxmlformats.org/drawingml/2006/main">
+              <a:graphicData uri="http://schemas.openxmlformats.org/drawingml/2006/picture">
+                <pic:pic xmlns:pic="http://schemas.openxmlformats.org/drawingml/2006/picture">
+                  <pic:nvPicPr>
+                    <pic:cNvPr id="56" name="Today.png"/>
+                    <pic:cNvPicPr/>
+                  </pic:nvPicPr>
+                  <pic:blipFill rotWithShape="1">
+                    <a:blip r:embed="rId34">
+                      <a:extLst>
+                        <a:ext uri="{28A0092B-C50C-407E-A947-70E740481C1C}">
+                          <a14:useLocalDpi xmlns:a14="http://schemas.microsoft.com/office/drawing/2010/main" val="0"/>
+                        </a:ext>
+                      </a:extLst>
+                    </a:blip>
+                    <a:srcRect t="9422" r="15001" b="39186"/>
+                    <a:stretch/>
+                  </pic:blipFill>
+                  <pic:spPr bwMode="auto">
+                    <a:xfrm>
+                      <a:off x="0" y="0"/>
+                      <a:ext cx="6807978" cy="3191935"/>
+                    </a:xfrm>
+                    <a:prstGeom prst="rect">
+                      <a:avLst/>
+                    </a:prstGeom>
+                    <a:ln>
+                      <a:noFill/>
+                    </a:ln>
+                    <a:extLst>
+                      <a:ext uri="{53640926-AAD7-44D8-BBD7-CCE9431645EC}">
+                        <a14:shadowObscured xmlns:a14="http://schemas.microsoft.com/office/drawing/2010/main"/>
+                      </a:ext>
+                    </a:extLst>
+                  </pic:spPr>
+                </pic:pic>
+              </a:graphicData>
+            </a:graphic>
+          </wp:inline>
+        </w:drawing>
+      </w:r>
+    </w:p>
+    <w:p>
+      <w:pPr>
+        <w:bidi w:val="0"/>
+        <w:ind w:left="-709"/>
+        <w:rPr>
+          <w:rFonts w:asciiTheme="majorBidi" w:hAnsiTheme="majorBidi" w:cstheme="majorBidi"/>
+          <w:b/>
+          <w:bCs/>
+          <w:sz w:val="28"/>
+          <w:szCs w:val="28"/>
+          <w:lang w:val="en-GB"/>
+        </w:rPr>
+      </w:pPr>
+    </w:p>
+    <w:p>
+      <w:pPr>
+        <w:bidi w:val="0"/>
+        <w:ind w:left="-709"/>
+        <w:jc w:val="center"/>
+        <w:rPr>
+          <w:rFonts w:asciiTheme="majorBidi" w:hAnsiTheme="majorBidi" w:cstheme="majorBidi"/>
+          <w:b/>
+          <w:bCs/>
+          <w:sz w:val="28"/>
+          <w:szCs w:val="28"/>
+          <w:lang w:val="en-GB"/>
+        </w:rPr>
+      </w:pPr>
+      <w:r>
+        <w:rPr>
+          <w:rFonts w:asciiTheme="majorBidi" w:hAnsiTheme="majorBidi" w:cstheme="majorBidi"/>
+          <w:b/>
+          <w:bCs/>
+          <w:sz w:val="28"/>
+          <w:szCs w:val="28"/>
+          <w:lang w:val="en-GB"/>
+        </w:rPr>
+        <w:t>Figure 25</w:t>
+      </w:r>
+      <w:r>
+        <w:rPr>
+          <w:rFonts w:asciiTheme="majorBidi" w:hAnsiTheme="majorBidi" w:cstheme="majorBidi"/>
+          <w:b/>
+          <w:bCs/>
+          <w:sz w:val="28"/>
+          <w:szCs w:val="28"/>
+          <w:lang w:val="en-GB"/>
+        </w:rPr>
+        <w:t xml:space="preserve"> Today’s Donor</w:t>
+      </w:r>
+    </w:p>
+    <w:p>
+      <w:pPr>
+        <w:bidi w:val="0"/>
+        <w:ind w:left="-709"/>
+        <w:rPr>
+          <w:rFonts w:asciiTheme="majorBidi" w:hAnsiTheme="majorBidi" w:cstheme="majorBidi"/>
+          <w:b/>
+          <w:bCs/>
+          <w:sz w:val="28"/>
+          <w:szCs w:val="28"/>
+          <w:lang w:val="en-GB"/>
+        </w:rPr>
+      </w:pPr>
+    </w:p>
+    <w:p>
+      <w:pPr>
+        <w:bidi w:val="0"/>
+        <w:ind w:left="-709"/>
+        <w:rPr>
+          <w:rFonts w:asciiTheme="majorBidi" w:hAnsiTheme="majorBidi" w:cstheme="majorBidi"/>
+          <w:b/>
+          <w:bCs/>
+          <w:sz w:val="28"/>
+          <w:szCs w:val="28"/>
+          <w:lang w:val="en-GB"/>
+        </w:rPr>
+      </w:pPr>
+    </w:p>
+    <w:p>
+      <w:pPr>
+        <w:bidi w:val="0"/>
+        <w:ind w:left="-709"/>
+        <w:rPr>
+          <w:rFonts w:asciiTheme="majorBidi" w:hAnsiTheme="majorBidi" w:cstheme="majorBidi"/>
+          <w:b/>
+          <w:bCs/>
+          <w:sz w:val="28"/>
+          <w:szCs w:val="28"/>
+          <w:lang w:val="en-GB"/>
+        </w:rPr>
+      </w:pPr>
+    </w:p>
+    <w:p>
+      <w:pPr>
+        <w:bidi w:val="0"/>
+        <w:ind w:left="-709"/>
+        <w:rPr>
+          <w:rFonts w:asciiTheme="majorBidi" w:hAnsiTheme="majorBidi" w:cstheme="majorBidi"/>
+          <w:b/>
+          <w:bCs/>
+          <w:sz w:val="28"/>
+          <w:szCs w:val="28"/>
+          <w:lang w:val="en-GB"/>
+        </w:rPr>
+      </w:pPr>
+    </w:p>
+    <w:p>
+      <w:pPr>
+        <w:bidi w:val="0"/>
+        <w:ind w:left="-709"/>
+        <w:rPr>
+          <w:rFonts w:asciiTheme="majorBidi" w:hAnsiTheme="majorBidi" w:cstheme="majorBidi"/>
+          <w:b/>
+          <w:bCs/>
+          <w:sz w:val="28"/>
+          <w:szCs w:val="28"/>
+          <w:lang w:val="en-GB"/>
+        </w:rPr>
+      </w:pPr>
+    </w:p>
+    <w:p>
+      <w:pPr>
+        <w:bidi w:val="0"/>
+        <w:ind w:left="-709"/>
+        <w:rPr>
+          <w:rFonts w:asciiTheme="majorBidi" w:hAnsiTheme="majorBidi" w:cstheme="majorBidi"/>
+          <w:b/>
+          <w:bCs/>
+          <w:sz w:val="28"/>
+          <w:szCs w:val="28"/>
+          <w:lang w:val="en-GB"/>
+        </w:rPr>
+      </w:pPr>
+    </w:p>
+    <w:p>
+      <w:pPr>
+        <w:bidi w:val="0"/>
+        <w:ind w:left="-709"/>
+        <w:rPr>
+          <w:rFonts w:asciiTheme="majorBidi" w:hAnsiTheme="majorBidi" w:cstheme="majorBidi"/>
+          <w:b/>
+          <w:bCs/>
+          <w:sz w:val="28"/>
+          <w:szCs w:val="28"/>
+          <w:lang w:val="en-GB"/>
+        </w:rPr>
+      </w:pPr>
+    </w:p>
+    <w:p>
+      <w:pPr>
+        <w:bidi w:val="0"/>
+        <w:ind w:left="-709"/>
+        <w:rPr>
+          <w:rFonts w:asciiTheme="majorBidi" w:hAnsiTheme="majorBidi" w:cstheme="majorBidi"/>
+          <w:b/>
+          <w:bCs/>
+          <w:sz w:val="28"/>
+          <w:szCs w:val="28"/>
+          <w:lang w:val="en-GB"/>
+        </w:rPr>
+      </w:pPr>
+    </w:p>
+    <w:p>
+      <w:pPr>
+        <w:bidi w:val="0"/>
+        <w:ind w:left="-709"/>
+        <w:rPr>
+          <w:rFonts w:asciiTheme="majorBidi" w:hAnsiTheme="majorBidi" w:cstheme="majorBidi"/>
+          <w:b/>
+          <w:bCs/>
+          <w:sz w:val="28"/>
+          <w:szCs w:val="28"/>
+          <w:lang w:val="en-GB"/>
+        </w:rPr>
+      </w:pPr>
+    </w:p>
+    <w:p>
+      <w:pPr>
+        <w:bidi w:val="0"/>
+        <w:ind w:left="-709"/>
+        <w:rPr>
+          <w:rFonts w:asciiTheme="majorBidi" w:hAnsiTheme="majorBidi" w:cstheme="majorBidi"/>
+          <w:b/>
+          <w:bCs/>
+          <w:sz w:val="28"/>
+          <w:szCs w:val="28"/>
+          <w:lang w:val="en-GB"/>
+        </w:rPr>
+      </w:pPr>
+    </w:p>
+    <w:p>
+      <w:pPr>
+        <w:bidi w:val="0"/>
+        <w:ind w:left="-709"/>
+        <w:rPr>
+          <w:rFonts w:asciiTheme="majorBidi" w:hAnsiTheme="majorBidi" w:cstheme="majorBidi"/>
+          <w:b/>
+          <w:bCs/>
+          <w:sz w:val="28"/>
+          <w:szCs w:val="28"/>
+          <w:lang w:val="en-GB"/>
+        </w:rPr>
+      </w:pPr>
+    </w:p>
+    <w:p>
+      <w:pPr>
+        <w:bidi w:val="0"/>
+        <w:rPr>
+          <w:rFonts w:asciiTheme="majorBidi" w:hAnsiTheme="majorBidi" w:cstheme="majorBidi"/>
+          <w:b/>
+          <w:bCs/>
+          <w:sz w:val="28"/>
+          <w:szCs w:val="28"/>
+          <w:lang w:val="en-GB"/>
+        </w:rPr>
+      </w:pPr>
+      <w:r>
+        <w:rPr>
+          <w:rFonts w:asciiTheme="majorBidi" w:hAnsiTheme="majorBidi" w:cstheme="majorBidi"/>
+          <w:b/>
+          <w:bCs/>
+          <w:sz w:val="28"/>
+          <w:szCs w:val="28"/>
+          <w:lang w:val="en-GB"/>
+        </w:rPr>
+        <w:lastRenderedPageBreak/>
+        <w:t>4.2</w:t>
+      </w:r>
+      <w:r>
+        <w:rPr>
+          <w:rFonts w:asciiTheme="majorBidi" w:hAnsiTheme="majorBidi" w:cstheme="majorBidi"/>
+          <w:b/>
+          <w:bCs/>
+          <w:sz w:val="28"/>
+          <w:szCs w:val="28"/>
+          <w:lang w:val="en-GB"/>
+        </w:rPr>
+        <w:t>.9</w:t>
+      </w:r>
+      <w:r>
+        <w:rPr>
+          <w:rFonts w:asciiTheme="majorBidi" w:hAnsiTheme="majorBidi" w:cstheme="majorBidi"/>
+          <w:b/>
+          <w:bCs/>
+          <w:sz w:val="28"/>
+          <w:szCs w:val="28"/>
+          <w:lang w:val="en-GB"/>
+        </w:rPr>
+        <w:t xml:space="preserve"> Collect Blood:</w:t>
+      </w:r>
+    </w:p>
+    <w:p>
+      <w:pPr>
+        <w:bidi w:val="0"/>
+        <w:rPr>
+          <w:rFonts w:asciiTheme="majorBidi" w:hAnsiTheme="majorBidi" w:cstheme="majorBidi"/>
+          <w:sz w:val="24"/>
+          <w:szCs w:val="24"/>
+          <w:lang w:val="en-GB"/>
+        </w:rPr>
+      </w:pPr>
+      <w:r>
+        <w:rPr>
+          <w:rFonts w:asciiTheme="majorBidi" w:hAnsiTheme="majorBidi" w:cstheme="majorBidi"/>
+          <w:sz w:val="24"/>
+          <w:szCs w:val="24"/>
+          <w:lang w:val="en-GB"/>
+        </w:rPr>
+        <w:t>This comes after taking the general health status test. A blood sample is collected</w:t>
+      </w:r>
+      <w:r>
+        <w:rPr>
+          <w:rFonts w:asciiTheme="majorBidi" w:hAnsiTheme="majorBidi" w:cstheme="majorBidi"/>
+          <w:sz w:val="24"/>
+          <w:szCs w:val="24"/>
+          <w:lang w:val="en-GB"/>
+        </w:rPr>
+        <w:t xml:space="preserve"> from the donor</w:t>
+      </w:r>
+      <w:r>
+        <w:rPr>
+          <w:rFonts w:asciiTheme="majorBidi" w:hAnsiTheme="majorBidi" w:cstheme="majorBidi"/>
+          <w:sz w:val="24"/>
+          <w:szCs w:val="24"/>
+          <w:lang w:val="en-GB"/>
+        </w:rPr>
+        <w:t xml:space="preserve"> then the form is filled by the user or doctor.</w:t>
+      </w:r>
+    </w:p>
+    <w:p>
+      <w:pPr>
+        <w:bidi w:val="0"/>
+        <w:rPr>
+          <w:rFonts w:asciiTheme="majorBidi" w:hAnsiTheme="majorBidi" w:cstheme="majorBidi"/>
+          <w:sz w:val="24"/>
+          <w:szCs w:val="24"/>
+          <w:lang w:val="en-GB"/>
+        </w:rPr>
+      </w:pPr>
+      <w:r>
+        <w:rPr>
+          <w:rFonts w:asciiTheme="majorBidi" w:hAnsiTheme="majorBidi" w:cstheme="majorBidi"/>
+          <w:sz w:val="24"/>
+          <w:szCs w:val="24"/>
+          <w:lang w:val="en-GB"/>
+        </w:rPr>
+        <w:t xml:space="preserve">If the blood has clumps and needs more tests, the system will store the information </w:t>
+      </w:r>
+      <w:r>
+        <w:rPr>
+          <w:rFonts w:asciiTheme="majorBidi" w:hAnsiTheme="majorBidi" w:cstheme="majorBidi"/>
+          <w:sz w:val="24"/>
+          <w:szCs w:val="24"/>
+          <w:lang w:val="en-GB"/>
+        </w:rPr>
+        <w:t>of the blood as “not sufficient”.</w:t>
+      </w:r>
+    </w:p>
+    <w:p>
+      <w:pPr>
+        <w:bidi w:val="0"/>
+        <w:rPr>
+          <w:rFonts w:asciiTheme="majorBidi" w:hAnsiTheme="majorBidi" w:cstheme="majorBidi"/>
+          <w:sz w:val="24"/>
+          <w:szCs w:val="24"/>
+          <w:lang w:val="en-GB"/>
+        </w:rPr>
+      </w:pPr>
+      <w:r>
+        <w:rPr>
+          <w:rFonts w:asciiTheme="majorBidi" w:hAnsiTheme="majorBidi" w:cstheme="majorBidi"/>
+          <w:sz w:val="24"/>
+          <w:szCs w:val="24"/>
+          <w:lang w:val="en-GB"/>
+        </w:rPr>
+        <w:t xml:space="preserve">Haemoglobin: the percentage of iron in the blood. </w:t>
+      </w:r>
+    </w:p>
+    <w:p>
+      <w:pPr>
+        <w:bidi w:val="0"/>
+        <w:ind w:hanging="709"/>
+        <w:rPr>
+          <w:rFonts w:asciiTheme="majorBidi" w:hAnsiTheme="majorBidi" w:cstheme="majorBidi"/>
+          <w:b/>
+          <w:bCs/>
+          <w:noProof/>
+          <w:sz w:val="28"/>
+          <w:szCs w:val="28"/>
+          <w:lang w:val="en-GB" w:eastAsia="en-GB"/>
+        </w:rPr>
+      </w:pPr>
+      <w:r>
+        <w:rPr>
+          <w:rFonts w:asciiTheme="majorBidi" w:hAnsiTheme="majorBidi" w:cstheme="majorBidi"/>
+          <w:b/>
+          <w:bCs/>
+          <w:noProof/>
+          <w:sz w:val="28"/>
+          <w:szCs w:val="28"/>
+          <w:lang w:val="en-GB" w:eastAsia="en-GB"/>
+        </w:rPr>
+        <w:drawing>
+          <wp:inline distT="0" distB="0" distL="0" distR="0" wp14:anchorId="75932FA8" wp14:editId="2A982F14">
+            <wp:extent cx="6618605" cy="3556000"/>
+            <wp:effectExtent l="0" t="0" r="0" b="0"/>
+            <wp:docPr id="57" name="Picture 57"/>
+            <wp:cNvGraphicFramePr>
+              <a:graphicFrameLocks xmlns:a="http://schemas.openxmlformats.org/drawingml/2006/main" noChangeAspect="1"/>
+            </wp:cNvGraphicFramePr>
+            <a:graphic xmlns:a="http://schemas.openxmlformats.org/drawingml/2006/main">
+              <a:graphicData uri="http://schemas.openxmlformats.org/drawingml/2006/picture">
+                <pic:pic xmlns:pic="http://schemas.openxmlformats.org/drawingml/2006/picture">
+                  <pic:nvPicPr>
+                    <pic:cNvPr id="57" name="Collect Blood.png"/>
+                    <pic:cNvPicPr/>
+                  </pic:nvPicPr>
+                  <pic:blipFill rotWithShape="1">
+                    <a:blip r:embed="rId35">
+                      <a:extLst>
+                        <a:ext uri="{28A0092B-C50C-407E-A947-70E740481C1C}">
+                          <a14:useLocalDpi xmlns:a14="http://schemas.microsoft.com/office/drawing/2010/main" val="0"/>
+                        </a:ext>
+                      </a:extLst>
+                    </a:blip>
+                    <a:srcRect t="9422" r="15001" b="17773"/>
+                    <a:stretch/>
+                  </pic:blipFill>
+                  <pic:spPr bwMode="auto">
+                    <a:xfrm>
+                      <a:off x="0" y="0"/>
+                      <a:ext cx="6627839" cy="3560961"/>
+                    </a:xfrm>
+                    <a:prstGeom prst="rect">
+                      <a:avLst/>
+                    </a:prstGeom>
+                    <a:ln>
+                      <a:noFill/>
+                    </a:ln>
+                    <a:extLst>
+                      <a:ext uri="{53640926-AAD7-44D8-BBD7-CCE9431645EC}">
+                        <a14:shadowObscured xmlns:a14="http://schemas.microsoft.com/office/drawing/2010/main"/>
+                      </a:ext>
+                    </a:extLst>
+                  </pic:spPr>
+                </pic:pic>
+              </a:graphicData>
+            </a:graphic>
+          </wp:inline>
+        </w:drawing>
+      </w:r>
+    </w:p>
+    <w:p>
+      <w:pPr>
+        <w:bidi w:val="0"/>
+        <w:ind w:hanging="709"/>
+        <w:rPr>
+          <w:rFonts w:asciiTheme="majorBidi" w:hAnsiTheme="majorBidi" w:cstheme="majorBidi"/>
+          <w:b/>
+          <w:bCs/>
+          <w:sz w:val="28"/>
+          <w:szCs w:val="28"/>
+          <w:lang w:val="en-GB"/>
+        </w:rPr>
+      </w:pPr>
+    </w:p>
+    <w:p>
+      <w:pPr>
+        <w:bidi w:val="0"/>
+        <w:ind w:left="-709"/>
+        <w:jc w:val="center"/>
+        <w:rPr>
+          <w:rFonts w:asciiTheme="majorBidi" w:hAnsiTheme="majorBidi" w:cstheme="majorBidi"/>
+          <w:b/>
+          <w:bCs/>
+          <w:sz w:val="28"/>
+          <w:szCs w:val="28"/>
+          <w:lang w:val="en-GB"/>
+        </w:rPr>
+      </w:pPr>
+      <w:r>
+        <w:rPr>
+          <w:rFonts w:asciiTheme="majorBidi" w:hAnsiTheme="majorBidi" w:cstheme="majorBidi"/>
+          <w:b/>
+          <w:bCs/>
+          <w:sz w:val="28"/>
+          <w:szCs w:val="28"/>
+          <w:lang w:val="en-GB"/>
+        </w:rPr>
+        <w:t>Figur</w:t>
+      </w:r>
+      <w:r>
+        <w:rPr>
+          <w:rFonts w:asciiTheme="majorBidi" w:hAnsiTheme="majorBidi" w:cstheme="majorBidi"/>
+          <w:b/>
+          <w:bCs/>
+          <w:sz w:val="28"/>
+          <w:szCs w:val="28"/>
+          <w:lang w:val="en-GB"/>
+        </w:rPr>
+        <w:t>e 26</w:t>
+      </w:r>
+      <w:r>
+        <w:rPr>
+          <w:rFonts w:asciiTheme="majorBidi" w:hAnsiTheme="majorBidi" w:cstheme="majorBidi"/>
+          <w:b/>
+          <w:bCs/>
+          <w:sz w:val="28"/>
+          <w:szCs w:val="28"/>
+          <w:lang w:val="en-GB"/>
+        </w:rPr>
         <w:t xml:space="preserve"> Collect Blood Screenshot</w:t>
       </w:r>
     </w:p>
@@ -30002,24 +32179,109 @@
     <w:p>
       <w:pPr>
         <w:bidi w:val="0"/>
-        <w:rPr>
-          <w:rFonts w:asciiTheme="majorBidi" w:hAnsiTheme="majorBidi" w:cstheme="majorBidi"/>
-          <w:b/>
-          <w:bCs/>
-          <w:sz w:val="28"/>
-          <w:szCs w:val="28"/>
-          <w:lang w:val="en-GB"/>
-        </w:rPr>
-      </w:pPr>
-      <w:r>
-        <w:rPr>
-          <w:rFonts w:asciiTheme="majorBidi" w:hAnsiTheme="majorBidi" w:cstheme="majorBidi"/>
-          <w:b/>
-          <w:bCs/>
-          <w:sz w:val="28"/>
-          <w:szCs w:val="28"/>
-          <w:lang w:val="en-GB"/>
-        </w:rPr>
+        <w:ind w:hanging="709"/>
+        <w:rPr>
+          <w:rFonts w:asciiTheme="majorBidi" w:hAnsiTheme="majorBidi" w:cstheme="majorBidi"/>
+          <w:b/>
+          <w:bCs/>
+          <w:sz w:val="28"/>
+          <w:szCs w:val="28"/>
+          <w:lang w:val="en-GB"/>
+        </w:rPr>
+      </w:pPr>
+    </w:p>
+    <w:p>
+      <w:pPr>
+        <w:bidi w:val="0"/>
+        <w:ind w:hanging="709"/>
+        <w:rPr>
+          <w:rFonts w:asciiTheme="majorBidi" w:hAnsiTheme="majorBidi" w:cstheme="majorBidi"/>
+          <w:b/>
+          <w:bCs/>
+          <w:sz w:val="28"/>
+          <w:szCs w:val="28"/>
+          <w:lang w:val="en-GB"/>
+        </w:rPr>
+      </w:pPr>
+    </w:p>
+    <w:p>
+      <w:pPr>
+        <w:bidi w:val="0"/>
+        <w:ind w:hanging="709"/>
+        <w:rPr>
+          <w:rFonts w:asciiTheme="majorBidi" w:hAnsiTheme="majorBidi" w:cstheme="majorBidi"/>
+          <w:b/>
+          <w:bCs/>
+          <w:sz w:val="28"/>
+          <w:szCs w:val="28"/>
+          <w:lang w:val="en-GB"/>
+        </w:rPr>
+      </w:pPr>
+    </w:p>
+    <w:p>
+      <w:pPr>
+        <w:bidi w:val="0"/>
+        <w:ind w:hanging="709"/>
+        <w:rPr>
+          <w:rFonts w:asciiTheme="majorBidi" w:hAnsiTheme="majorBidi" w:cstheme="majorBidi"/>
+          <w:b/>
+          <w:bCs/>
+          <w:sz w:val="28"/>
+          <w:szCs w:val="28"/>
+          <w:lang w:val="en-GB"/>
+        </w:rPr>
+      </w:pPr>
+    </w:p>
+    <w:p>
+      <w:pPr>
+        <w:bidi w:val="0"/>
+        <w:ind w:hanging="709"/>
+        <w:rPr>
+          <w:rFonts w:asciiTheme="majorBidi" w:hAnsiTheme="majorBidi" w:cstheme="majorBidi"/>
+          <w:b/>
+          <w:bCs/>
+          <w:sz w:val="28"/>
+          <w:szCs w:val="28"/>
+          <w:lang w:val="en-GB"/>
+        </w:rPr>
+      </w:pPr>
+    </w:p>
+    <w:p>
+      <w:pPr>
+        <w:bidi w:val="0"/>
+        <w:ind w:hanging="709"/>
+        <w:rPr>
+          <w:rFonts w:asciiTheme="majorBidi" w:hAnsiTheme="majorBidi" w:cstheme="majorBidi"/>
+          <w:b/>
+          <w:bCs/>
+          <w:sz w:val="28"/>
+          <w:szCs w:val="28"/>
+          <w:lang w:val="en-GB"/>
+        </w:rPr>
+      </w:pPr>
+    </w:p>
+    <w:p>
+      <w:pPr>
+        <w:bidi w:val="0"/>
+        <w:rPr>
+          <w:rFonts w:asciiTheme="majorBidi" w:hAnsiTheme="majorBidi" w:cstheme="majorBidi"/>
+          <w:b/>
+          <w:bCs/>
+          <w:sz w:val="28"/>
+          <w:szCs w:val="28"/>
+          <w:lang w:val="en-GB"/>
+        </w:rPr>
+      </w:pPr>
+      <w:r>
+        <w:rPr>
+          <w:rFonts w:asciiTheme="majorBidi" w:hAnsiTheme="majorBidi" w:cstheme="majorBidi"/>
+          <w:b/>
+          <w:bCs/>
+          <w:sz w:val="28"/>
+          <w:szCs w:val="28"/>
+          <w:lang w:val="en-GB"/>
+        </w:rPr>
+        <w:lastRenderedPageBreak/>
         <w:t>4.2</w:t>
       </w:r>
       <w:r>
@@ -30031,7 +32293,18 @@
           <w:szCs w:val="28"/>
           <w:lang w:val="en-GB"/>
         </w:rPr>
-        <w:t>.5 Collected Blood:</w:t>
+        <w:t>.10</w:t>
+      </w:r>
+      <w:r>
+        <w:rPr>
+          <w:rFonts w:asciiTheme="majorBidi" w:hAnsiTheme="majorBidi" w:cstheme="majorBidi"/>
+          <w:b/>
+          <w:bCs/>
+          <w:sz w:val="28"/>
+          <w:szCs w:val="28"/>
+          <w:lang w:val="en-GB"/>
+        </w:rPr>
+        <w:t xml:space="preserve"> Collected Blood:</w:t>
       </w:r>
     </w:p>
     <w:p>
@@ -30062,7 +32335,16 @@
           <w:szCs w:val="24"/>
           <w:lang w:val="en-GB"/>
         </w:rPr>
-        <w:t>A page for displaying the collected blood information</w:t>
+        <w:t xml:space="preserve">A page </w:t>
+      </w:r>
+      <w:r>
+        <w:rPr>
+          <w:rFonts w:asciiTheme="majorBidi" w:hAnsiTheme="majorBidi" w:cstheme="majorBidi"/>
+          <w:sz w:val="24"/>
+          <w:szCs w:val="24"/>
+          <w:lang w:val="en-GB"/>
+        </w:rPr>
+        <w:t>that displays the information when a donor has completed the blood test.</w:t>
       </w:r>
     </w:p>
     <w:p>
@@ -30104,7 +32386,7 @@
                     <pic:cNvPicPr/>
                   </pic:nvPicPr>
                   <pic:blipFill>
-                    <a:blip r:embed="rId31">
+                    <a:blip r:embed="rId36">
                       <a:extLst>
                         <a:ext uri="{28A0092B-C50C-407E-A947-70E740481C1C}">
                           <a14:useLocalDpi xmlns:a14="http://schemas.microsoft.com/office/drawing/2010/main" val="0"/>
@@ -30154,7 +32436,7 @@
           <w:szCs w:val="28"/>
           <w:lang w:val="en-GB"/>
         </w:rPr>
-        <w:t>Figure 22</w:t>
+        <w:t>Figure 27</w:t>
       </w:r>
       <w:r>
         <w:rPr>
@@ -30171,7 +32453,209 @@
     <w:p>
       <w:pPr>
         <w:bidi w:val="0"/>
-        <w:ind w:left="-567" w:firstLine="567"/>
+        <w:jc w:val="center"/>
+        <w:rPr>
+          <w:rFonts w:asciiTheme="majorBidi" w:hAnsiTheme="majorBidi" w:cstheme="majorBidi"/>
+          <w:sz w:val="24"/>
+          <w:szCs w:val="24"/>
+          <w:lang w:val="en-GB"/>
+        </w:rPr>
+      </w:pPr>
+    </w:p>
+    <w:p>
+      <w:pPr>
+        <w:bidi w:val="0"/>
+        <w:rPr>
+          <w:rFonts w:asciiTheme="majorBidi" w:hAnsiTheme="majorBidi" w:cstheme="majorBidi"/>
+          <w:b/>
+          <w:bCs/>
+          <w:sz w:val="28"/>
+          <w:szCs w:val="28"/>
+          <w:lang w:val="en-GB"/>
+        </w:rPr>
+      </w:pPr>
+    </w:p>
+    <w:p>
+      <w:pPr>
+        <w:bidi w:val="0"/>
+        <w:rPr>
+          <w:rFonts w:asciiTheme="majorBidi" w:hAnsiTheme="majorBidi" w:cstheme="majorBidi"/>
+          <w:b/>
+          <w:bCs/>
+          <w:sz w:val="28"/>
+          <w:szCs w:val="28"/>
+          <w:lang w:val="en-GB"/>
+        </w:rPr>
+      </w:pPr>
+    </w:p>
+    <w:p>
+      <w:pPr>
+        <w:bidi w:val="0"/>
+        <w:rPr>
+          <w:rFonts w:asciiTheme="majorBidi" w:hAnsiTheme="majorBidi" w:cstheme="majorBidi"/>
+          <w:b/>
+          <w:bCs/>
+          <w:sz w:val="28"/>
+          <w:szCs w:val="28"/>
+          <w:lang w:val="en-GB"/>
+        </w:rPr>
+      </w:pPr>
+    </w:p>
+    <w:p>
+      <w:pPr>
+        <w:bidi w:val="0"/>
+        <w:rPr>
+          <w:rFonts w:asciiTheme="majorBidi" w:hAnsiTheme="majorBidi" w:cstheme="majorBidi"/>
+          <w:b/>
+          <w:bCs/>
+          <w:sz w:val="28"/>
+          <w:szCs w:val="28"/>
+          <w:lang w:val="en-GB"/>
+        </w:rPr>
+      </w:pPr>
+    </w:p>
+    <w:p>
+      <w:pPr>
+        <w:bidi w:val="0"/>
+        <w:rPr>
+          <w:rFonts w:asciiTheme="majorBidi" w:hAnsiTheme="majorBidi" w:cstheme="majorBidi"/>
+          <w:b/>
+          <w:bCs/>
+          <w:sz w:val="28"/>
+          <w:szCs w:val="28"/>
+          <w:lang w:val="en-GB"/>
+        </w:rPr>
+      </w:pPr>
+    </w:p>
+    <w:p>
+      <w:pPr>
+        <w:bidi w:val="0"/>
+        <w:rPr>
+          <w:rFonts w:asciiTheme="majorBidi" w:hAnsiTheme="majorBidi" w:cstheme="majorBidi"/>
+          <w:b/>
+          <w:bCs/>
+          <w:sz w:val="28"/>
+          <w:szCs w:val="28"/>
+          <w:lang w:val="en-GB"/>
+        </w:rPr>
+      </w:pPr>
+    </w:p>
+    <w:p>
+      <w:pPr>
+        <w:bidi w:val="0"/>
+        <w:rPr>
+          <w:rFonts w:asciiTheme="majorBidi" w:hAnsiTheme="majorBidi" w:cstheme="majorBidi"/>
+          <w:b/>
+          <w:bCs/>
+          <w:sz w:val="28"/>
+          <w:szCs w:val="28"/>
+          <w:lang w:val="en-GB"/>
+        </w:rPr>
+      </w:pPr>
+    </w:p>
+    <w:p>
+      <w:pPr>
+        <w:bidi w:val="0"/>
+        <w:rPr>
+          <w:rFonts w:asciiTheme="majorBidi" w:hAnsiTheme="majorBidi" w:cstheme="majorBidi"/>
+          <w:b/>
+          <w:bCs/>
+          <w:sz w:val="28"/>
+          <w:szCs w:val="28"/>
+          <w:lang w:val="en-GB"/>
+        </w:rPr>
+      </w:pPr>
+    </w:p>
+    <w:p>
+      <w:pPr>
+        <w:bidi w:val="0"/>
+        <w:rPr>
+          <w:rFonts w:asciiTheme="majorBidi" w:hAnsiTheme="majorBidi" w:cstheme="majorBidi"/>
+          <w:b/>
+          <w:bCs/>
+          <w:sz w:val="28"/>
+          <w:szCs w:val="28"/>
+          <w:lang w:val="en-GB"/>
+        </w:rPr>
+      </w:pPr>
+    </w:p>
+    <w:p>
+      <w:pPr>
+        <w:bidi w:val="0"/>
+        <w:ind w:left="-709"/>
+        <w:jc w:val="center"/>
+        <w:rPr>
+          <w:rFonts w:asciiTheme="majorBidi" w:hAnsiTheme="majorBidi" w:cstheme="majorBidi"/>
+          <w:sz w:val="24"/>
+          <w:szCs w:val="24"/>
+          <w:lang w:val="en-GB"/>
+        </w:rPr>
+      </w:pPr>
+    </w:p>
+    <w:p>
+      <w:pPr>
+        <w:bidi w:val="0"/>
+        <w:ind w:left="-709"/>
+        <w:jc w:val="center"/>
+        <w:rPr>
+          <w:rFonts w:asciiTheme="majorBidi" w:hAnsiTheme="majorBidi" w:cstheme="majorBidi"/>
+          <w:sz w:val="24"/>
+          <w:szCs w:val="24"/>
+          <w:lang w:val="en-GB"/>
+        </w:rPr>
+      </w:pPr>
+    </w:p>
+    <w:p>
+      <w:pPr>
+        <w:bidi w:val="0"/>
+        <w:ind w:left="-709"/>
+        <w:jc w:val="center"/>
+        <w:rPr>
+          <w:rFonts w:asciiTheme="majorBidi" w:hAnsiTheme="majorBidi" w:cstheme="majorBidi"/>
+          <w:sz w:val="24"/>
+          <w:szCs w:val="24"/>
+          <w:lang w:val="en-GB"/>
+        </w:rPr>
+      </w:pPr>
+    </w:p>
+    <w:p>
+      <w:pPr>
+        <w:bidi w:val="0"/>
+        <w:ind w:left="-709"/>
+        <w:jc w:val="center"/>
+        <w:rPr>
+          <w:rFonts w:asciiTheme="majorBidi" w:hAnsiTheme="majorBidi" w:cstheme="majorBidi"/>
+          <w:sz w:val="24"/>
+          <w:szCs w:val="24"/>
+          <w:lang w:val="en-GB"/>
+        </w:rPr>
+      </w:pPr>
+    </w:p>
+    <w:p>
+      <w:pPr>
+        <w:bidi w:val="0"/>
+        <w:rPr>
+          <w:rFonts w:asciiTheme="majorBidi" w:hAnsiTheme="majorBidi" w:cstheme="majorBidi"/>
+          <w:sz w:val="24"/>
+          <w:szCs w:val="24"/>
+          <w:lang w:val="en-GB"/>
+        </w:rPr>
+      </w:pPr>
+    </w:p>
+    <w:p>
+      <w:pPr>
+        <w:bidi w:val="0"/>
+        <w:rPr>
+          <w:rFonts w:asciiTheme="majorBidi" w:hAnsiTheme="majorBidi" w:cstheme="majorBidi"/>
+          <w:sz w:val="24"/>
+          <w:szCs w:val="24"/>
+          <w:lang w:val="en-GB"/>
+        </w:rPr>
+      </w:pPr>
+    </w:p>
+    <w:p>
+      <w:pPr>
+        <w:bidi w:val="0"/>
         <w:rPr>
           <w:rFonts w:asciiTheme="majorBidi" w:hAnsiTheme="majorBidi" w:cstheme="majorBidi"/>
           <w:b/>
@@ -30202,64 +32686,45 @@
           <w:szCs w:val="28"/>
           <w:lang w:val="en-GB"/>
         </w:rPr>
-        <w:t>.6 Donor Details:</w:t>
-      </w:r>
-    </w:p>
-    <w:p>
-      <w:pPr>
-        <w:bidi w:val="0"/>
-        <w:ind w:left="-567" w:firstLine="567"/>
-        <w:rPr>
-          <w:rFonts w:asciiTheme="majorBidi" w:hAnsiTheme="majorBidi" w:cstheme="majorBidi"/>
-          <w:sz w:val="24"/>
-          <w:szCs w:val="24"/>
-          <w:lang w:val="en-GB"/>
-        </w:rPr>
-      </w:pPr>
-      <w:r>
-        <w:rPr>
-          <w:rFonts w:asciiTheme="majorBidi" w:hAnsiTheme="majorBidi" w:cstheme="majorBidi"/>
-          <w:b/>
-          <w:bCs/>
-          <w:sz w:val="28"/>
-          <w:szCs w:val="28"/>
-          <w:lang w:val="en-GB"/>
-        </w:rPr>
-        <w:tab/>
-      </w:r>
-      <w:r>
-        <w:rPr>
-          <w:rFonts w:asciiTheme="majorBidi" w:hAnsiTheme="majorBidi" w:cstheme="majorBidi"/>
-          <w:sz w:val="24"/>
-          <w:szCs w:val="24"/>
-          <w:lang w:val="en-GB"/>
-        </w:rPr>
-        <w:t>A page designed to display the details of donors</w:t>
-      </w:r>
-      <w:r>
-        <w:rPr>
-          <w:rFonts w:asciiTheme="majorBidi" w:hAnsiTheme="majorBidi" w:cstheme="majorBidi"/>
-          <w:sz w:val="24"/>
-          <w:szCs w:val="24"/>
-          <w:lang w:val="en-GB"/>
-        </w:rPr>
-        <w:t>.</w:t>
-      </w:r>
-    </w:p>
-    <w:p>
-      <w:pPr>
-        <w:bidi w:val="0"/>
-        <w:ind w:left="-851" w:firstLine="142"/>
-        <w:rPr>
-          <w:rFonts w:asciiTheme="majorBidi" w:hAnsiTheme="majorBidi" w:cstheme="majorBidi"/>
-          <w:b/>
-          <w:bCs/>
-          <w:sz w:val="28"/>
-          <w:szCs w:val="28"/>
-          <w:lang w:val="en-GB"/>
-        </w:rPr>
-      </w:pPr>
-      <w:r>
+        <w:t>.11</w:t>
+      </w:r>
+      <w:r>
+        <w:rPr>
+          <w:rFonts w:asciiTheme="majorBidi" w:hAnsiTheme="majorBidi" w:cstheme="majorBidi"/>
+          <w:b/>
+          <w:bCs/>
+          <w:sz w:val="28"/>
+          <w:szCs w:val="28"/>
+          <w:lang w:val="en-GB"/>
+        </w:rPr>
+        <w:t xml:space="preserve"> Edit Donor:</w:t>
+      </w:r>
+    </w:p>
+    <w:p>
+      <w:pPr>
+        <w:bidi w:val="0"/>
+        <w:ind w:left="-709" w:firstLine="709"/>
+        <w:rPr>
+          <w:rFonts w:asciiTheme="majorBidi" w:hAnsiTheme="majorBidi" w:cstheme="majorBidi"/>
+          <w:sz w:val="24"/>
+          <w:szCs w:val="24"/>
+          <w:lang w:val="en-GB"/>
+        </w:rPr>
+      </w:pPr>
+      <w:r>
+        <w:rPr>
+          <w:rFonts w:asciiTheme="majorBidi" w:hAnsiTheme="majorBidi" w:cstheme="majorBidi"/>
+          <w:sz w:val="24"/>
+          <w:szCs w:val="24"/>
+          <w:lang w:val="en-GB"/>
+        </w:rPr>
+        <w:t xml:space="preserve">A page designed to allow editing existing donors. </w:t>
+      </w:r>
+    </w:p>
+    <w:p>
+      <w:pPr>
+        <w:bidi w:val="0"/>
+        <w:ind w:left="-709"/>
         <w:rPr>
           <w:rFonts w:asciiTheme="majorBidi" w:hAnsiTheme="majorBidi" w:cstheme="majorBidi"/>
           <w:b/>
@@ -30269,11 +32734,22 @@
           <w:szCs w:val="28"/>
           <w:lang w:val="en-GB" w:eastAsia="en-GB"/>
         </w:rPr>
+      </w:pPr>
+      <w:r>
+        <w:rPr>
+          <w:rFonts w:asciiTheme="majorBidi" w:hAnsiTheme="majorBidi" w:cstheme="majorBidi"/>
+          <w:b/>
+          <w:bCs/>
+          <w:noProof/>
+          <w:sz w:val="28"/>
+          <w:szCs w:val="28"/>
+          <w:lang w:val="en-GB" w:eastAsia="en-GB"/>
+        </w:rPr>
         <w:drawing>
-          <wp:inline distT="0" distB="0" distL="0" distR="0" wp14:anchorId="33722F3B" wp14:editId="3E8AABB2">
-            <wp:extent cx="6334125" cy="4091305"/>
+          <wp:inline distT="0" distB="0" distL="0" distR="0" wp14:anchorId="7C204CC2" wp14:editId="7E2DAA41">
+            <wp:extent cx="6680006" cy="3771900"/>
             <wp:effectExtent l="0" t="0" r="0" b="0"/>
-            <wp:docPr id="3" name="Picture 3"/>
+            <wp:docPr id="49" name="Picture 49"/>
             <wp:cNvGraphicFramePr>
               <a:graphicFrameLocks xmlns:a="http://schemas.openxmlformats.org/drawingml/2006/main" noChangeAspect="1"/>
             </wp:cNvGraphicFramePr>
@@ -30281,1594 +32757,10 @@
               <a:graphicData uri="http://schemas.openxmlformats.org/drawingml/2006/picture">
                 <pic:pic xmlns:pic="http://schemas.openxmlformats.org/drawingml/2006/picture">
                   <pic:nvPicPr>
-                    <pic:cNvPr id="26" name="DonorDetails.png"/>
+                    <pic:cNvPr id="49" name="Edit Donor.png"/>
                     <pic:cNvPicPr/>
                   </pic:nvPicPr>
-                  <pic:blipFill>
-                    <a:blip r:embed="rId32">
-                      <a:extLst>
-                        <a:ext uri="{28A0092B-C50C-407E-A947-70E740481C1C}">
-                          <a14:useLocalDpi xmlns:a14="http://schemas.microsoft.com/office/drawing/2010/main" val="0"/>
-                        </a:ext>
-                      </a:extLst>
-                    </a:blip>
-                    <a:stretch>
-                      <a:fillRect/>
-                    </a:stretch>
-                  </pic:blipFill>
-                  <pic:spPr>
-                    <a:xfrm>
-                      <a:off x="0" y="0"/>
-                      <a:ext cx="6334125" cy="4091305"/>
-                    </a:xfrm>
-                    <a:prstGeom prst="rect">
-                      <a:avLst/>
-                    </a:prstGeom>
-                  </pic:spPr>
-                </pic:pic>
-              </a:graphicData>
-            </a:graphic>
-          </wp:inline>
-        </w:drawing>
-      </w:r>
-    </w:p>
-    <w:p>
-      <w:pPr>
-        <w:bidi w:val="0"/>
-        <w:ind w:left="-709"/>
-        <w:jc w:val="center"/>
-        <w:rPr>
-          <w:rFonts w:asciiTheme="majorBidi" w:hAnsiTheme="majorBidi" w:cstheme="majorBidi"/>
-          <w:b/>
-          <w:bCs/>
-          <w:sz w:val="28"/>
-          <w:szCs w:val="28"/>
-          <w:lang w:val="en-GB"/>
-        </w:rPr>
-      </w:pPr>
-      <w:r>
-        <w:rPr>
-          <w:rFonts w:asciiTheme="majorBidi" w:hAnsiTheme="majorBidi" w:cstheme="majorBidi"/>
-          <w:b/>
-          <w:bCs/>
-          <w:sz w:val="28"/>
-          <w:szCs w:val="28"/>
-          <w:lang w:val="en-GB"/>
-        </w:rPr>
-        <w:t>Figur</w:t>
-      </w:r>
-      <w:r>
-        <w:rPr>
-          <w:rFonts w:asciiTheme="majorBidi" w:hAnsiTheme="majorBidi" w:cstheme="majorBidi"/>
-          <w:b/>
-          <w:bCs/>
-          <w:sz w:val="28"/>
-          <w:szCs w:val="28"/>
-          <w:lang w:val="en-GB"/>
-        </w:rPr>
-        <w:t>e 23</w:t>
-      </w:r>
-      <w:r>
-        <w:rPr>
-          <w:rFonts w:asciiTheme="majorBidi" w:hAnsiTheme="majorBidi" w:cstheme="majorBidi"/>
-          <w:b/>
-          <w:bCs/>
-          <w:sz w:val="28"/>
-          <w:szCs w:val="28"/>
-          <w:lang w:val="en-GB"/>
-        </w:rPr>
-        <w:t xml:space="preserve"> Donor Details Screenshot</w:t>
-      </w:r>
-    </w:p>
-    <w:p>
-      <w:pPr>
-        <w:bidi w:val="0"/>
-        <w:jc w:val="center"/>
-        <w:rPr>
-          <w:rFonts w:asciiTheme="majorBidi" w:hAnsiTheme="majorBidi" w:cstheme="majorBidi"/>
-          <w:sz w:val="24"/>
-          <w:szCs w:val="24"/>
-          <w:lang w:val="en-GB"/>
-        </w:rPr>
-      </w:pPr>
-    </w:p>
-    <w:p>
-      <w:pPr>
-        <w:bidi w:val="0"/>
-        <w:rPr>
-          <w:rFonts w:asciiTheme="majorBidi" w:hAnsiTheme="majorBidi" w:cstheme="majorBidi"/>
-          <w:b/>
-          <w:bCs/>
-          <w:sz w:val="28"/>
-          <w:szCs w:val="28"/>
-          <w:lang w:val="en-GB"/>
-        </w:rPr>
-      </w:pPr>
-    </w:p>
-    <w:p>
-      <w:pPr>
-        <w:bidi w:val="0"/>
-        <w:rPr>
-          <w:rFonts w:asciiTheme="majorBidi" w:hAnsiTheme="majorBidi" w:cstheme="majorBidi"/>
-          <w:b/>
-          <w:bCs/>
-          <w:sz w:val="28"/>
-          <w:szCs w:val="28"/>
-          <w:lang w:val="en-GB"/>
-        </w:rPr>
-      </w:pPr>
-    </w:p>
-    <w:p>
-      <w:pPr>
-        <w:bidi w:val="0"/>
-        <w:rPr>
-          <w:rFonts w:asciiTheme="majorBidi" w:hAnsiTheme="majorBidi" w:cstheme="majorBidi"/>
-          <w:b/>
-          <w:bCs/>
-          <w:sz w:val="28"/>
-          <w:szCs w:val="28"/>
-          <w:lang w:val="en-GB"/>
-        </w:rPr>
-      </w:pPr>
-    </w:p>
-    <w:p>
-      <w:pPr>
-        <w:bidi w:val="0"/>
-        <w:rPr>
-          <w:rFonts w:asciiTheme="majorBidi" w:hAnsiTheme="majorBidi" w:cstheme="majorBidi"/>
-          <w:b/>
-          <w:bCs/>
-          <w:sz w:val="28"/>
-          <w:szCs w:val="28"/>
-          <w:lang w:val="en-GB"/>
-        </w:rPr>
-      </w:pPr>
-    </w:p>
-    <w:p>
-      <w:pPr>
-        <w:bidi w:val="0"/>
-        <w:rPr>
-          <w:rFonts w:asciiTheme="majorBidi" w:hAnsiTheme="majorBidi" w:cstheme="majorBidi"/>
-          <w:b/>
-          <w:bCs/>
-          <w:sz w:val="28"/>
-          <w:szCs w:val="28"/>
-          <w:lang w:val="en-GB"/>
-        </w:rPr>
-      </w:pPr>
-    </w:p>
-    <w:p>
-      <w:pPr>
-        <w:bidi w:val="0"/>
-        <w:rPr>
-          <w:rFonts w:asciiTheme="majorBidi" w:hAnsiTheme="majorBidi" w:cstheme="majorBidi"/>
-          <w:b/>
-          <w:bCs/>
-          <w:sz w:val="28"/>
-          <w:szCs w:val="28"/>
-          <w:lang w:val="en-GB"/>
-        </w:rPr>
-      </w:pPr>
-    </w:p>
-    <w:p>
-      <w:pPr>
-        <w:bidi w:val="0"/>
-        <w:rPr>
-          <w:rFonts w:asciiTheme="majorBidi" w:hAnsiTheme="majorBidi" w:cstheme="majorBidi"/>
-          <w:b/>
-          <w:bCs/>
-          <w:sz w:val="28"/>
-          <w:szCs w:val="28"/>
-          <w:lang w:val="en-GB"/>
-        </w:rPr>
-      </w:pPr>
-    </w:p>
-    <w:p>
-      <w:pPr>
-        <w:bidi w:val="0"/>
-        <w:rPr>
-          <w:rFonts w:asciiTheme="majorBidi" w:hAnsiTheme="majorBidi" w:cstheme="majorBidi"/>
-          <w:b/>
-          <w:bCs/>
-          <w:sz w:val="28"/>
-          <w:szCs w:val="28"/>
-          <w:lang w:val="en-GB"/>
-        </w:rPr>
-      </w:pPr>
-    </w:p>
-    <w:p>
-      <w:pPr>
-        <w:bidi w:val="0"/>
-        <w:rPr>
-          <w:rFonts w:asciiTheme="majorBidi" w:hAnsiTheme="majorBidi" w:cstheme="majorBidi"/>
-          <w:b/>
-          <w:bCs/>
-          <w:sz w:val="28"/>
-          <w:szCs w:val="28"/>
-          <w:lang w:val="en-GB"/>
-        </w:rPr>
-      </w:pPr>
-    </w:p>
-    <w:p>
-      <w:pPr>
-        <w:bidi w:val="0"/>
-        <w:rPr>
-          <w:rFonts w:asciiTheme="majorBidi" w:hAnsiTheme="majorBidi" w:cstheme="majorBidi"/>
-          <w:b/>
-          <w:bCs/>
-          <w:sz w:val="28"/>
-          <w:szCs w:val="28"/>
-          <w:lang w:val="en-GB"/>
-        </w:rPr>
-      </w:pPr>
-      <w:r>
-        <w:rPr>
-          <w:rFonts w:asciiTheme="majorBidi" w:hAnsiTheme="majorBidi" w:cstheme="majorBidi"/>
-          <w:b/>
-          <w:bCs/>
-          <w:sz w:val="28"/>
-          <w:szCs w:val="28"/>
-          <w:lang w:val="en-GB"/>
-        </w:rPr>
-        <w:lastRenderedPageBreak/>
-        <w:t>4.2</w:t>
-      </w:r>
-      <w:r>
-        <w:rPr>
-          <w:rFonts w:asciiTheme="majorBidi" w:hAnsiTheme="majorBidi" w:cstheme="majorBidi"/>
-          <w:b/>
-          <w:bCs/>
-          <w:sz w:val="28"/>
-          <w:szCs w:val="28"/>
-          <w:lang w:val="en-GB"/>
-        </w:rPr>
-        <w:t>.7 Applicable Donor:</w:t>
-      </w:r>
-    </w:p>
-    <w:p>
-      <w:pPr>
-        <w:bidi w:val="0"/>
-        <w:rPr>
-          <w:rFonts w:asciiTheme="majorBidi" w:hAnsiTheme="majorBidi" w:cstheme="majorBidi"/>
-          <w:sz w:val="24"/>
-          <w:szCs w:val="24"/>
-          <w:lang w:val="en-GB"/>
-        </w:rPr>
-      </w:pPr>
-      <w:r>
-        <w:rPr>
-          <w:rFonts w:asciiTheme="majorBidi" w:hAnsiTheme="majorBidi" w:cstheme="majorBidi"/>
-          <w:sz w:val="24"/>
-          <w:szCs w:val="24"/>
-          <w:lang w:val="en-GB"/>
-        </w:rPr>
-        <w:tab/>
-        <w:t>A page created to show whom</w:t>
-      </w:r>
-      <w:r>
-        <w:rPr>
-          <w:rFonts w:asciiTheme="majorBidi" w:hAnsiTheme="majorBidi" w:cstheme="majorBidi"/>
-          <w:sz w:val="24"/>
-          <w:szCs w:val="24"/>
-          <w:lang w:val="en-GB"/>
-        </w:rPr>
-        <w:t xml:space="preserve"> is applicable and accepted to donate.</w:t>
-      </w:r>
-    </w:p>
-    <w:p>
-      <w:pPr>
-        <w:bidi w:val="0"/>
-        <w:ind w:left="-709"/>
-        <w:rPr>
-          <w:rFonts w:asciiTheme="majorBidi" w:hAnsiTheme="majorBidi" w:cstheme="majorBidi"/>
-          <w:b/>
-          <w:bCs/>
-          <w:sz w:val="28"/>
-          <w:szCs w:val="28"/>
-          <w:lang w:val="en-GB"/>
-        </w:rPr>
-      </w:pPr>
-      <w:r>
-        <w:rPr>
-          <w:rFonts w:asciiTheme="majorBidi" w:hAnsiTheme="majorBidi" w:cstheme="majorBidi"/>
-          <w:b/>
-          <w:bCs/>
-          <w:noProof/>
-          <w:sz w:val="28"/>
-          <w:szCs w:val="28"/>
-          <w:lang w:val="en-GB" w:eastAsia="en-GB"/>
-        </w:rPr>
-        <w:drawing>
-          <wp:inline distT="0" distB="0" distL="0" distR="0">
-            <wp:extent cx="6433820" cy="2333625"/>
-            <wp:effectExtent l="0" t="0" r="0" b="0"/>
-            <wp:docPr id="25" name="Picture 25"/>
-            <wp:cNvGraphicFramePr>
-              <a:graphicFrameLocks xmlns:a="http://schemas.openxmlformats.org/drawingml/2006/main" noChangeAspect="1"/>
-            </wp:cNvGraphicFramePr>
-            <a:graphic xmlns:a="http://schemas.openxmlformats.org/drawingml/2006/main">
-              <a:graphicData uri="http://schemas.openxmlformats.org/drawingml/2006/picture">
-                <pic:pic xmlns:pic="http://schemas.openxmlformats.org/drawingml/2006/picture">
-                  <pic:nvPicPr>
-                    <pic:cNvPr id="25" name="ApplicableDonor.png"/>
-                    <pic:cNvPicPr/>
-                  </pic:nvPicPr>
-                  <pic:blipFill>
-                    <a:blip r:embed="rId33">
-                      <a:extLst>
-                        <a:ext uri="{28A0092B-C50C-407E-A947-70E740481C1C}">
-                          <a14:useLocalDpi xmlns:a14="http://schemas.microsoft.com/office/drawing/2010/main" val="0"/>
-                        </a:ext>
-                      </a:extLst>
-                    </a:blip>
-                    <a:stretch>
-                      <a:fillRect/>
-                    </a:stretch>
-                  </pic:blipFill>
-                  <pic:spPr>
-                    <a:xfrm>
-                      <a:off x="0" y="0"/>
-                      <a:ext cx="6456046" cy="2341687"/>
-                    </a:xfrm>
-                    <a:prstGeom prst="rect">
-                      <a:avLst/>
-                    </a:prstGeom>
-                  </pic:spPr>
-                </pic:pic>
-              </a:graphicData>
-            </a:graphic>
-          </wp:inline>
-        </w:drawing>
-      </w:r>
-    </w:p>
-    <w:p>
-      <w:pPr>
-        <w:bidi w:val="0"/>
-        <w:ind w:left="-709"/>
-        <w:jc w:val="center"/>
-        <w:rPr>
-          <w:rFonts w:asciiTheme="majorBidi" w:hAnsiTheme="majorBidi" w:cstheme="majorBidi"/>
-          <w:b/>
-          <w:bCs/>
-          <w:sz w:val="28"/>
-          <w:szCs w:val="28"/>
-          <w:lang w:val="en-GB"/>
-        </w:rPr>
-      </w:pPr>
-      <w:r>
-        <w:rPr>
-          <w:rFonts w:asciiTheme="majorBidi" w:hAnsiTheme="majorBidi" w:cstheme="majorBidi"/>
-          <w:b/>
-          <w:bCs/>
-          <w:sz w:val="28"/>
-          <w:szCs w:val="28"/>
-          <w:lang w:val="en-GB"/>
-        </w:rPr>
-        <w:t>Figure 24</w:t>
-      </w:r>
-      <w:r>
-        <w:rPr>
-          <w:rFonts w:asciiTheme="majorBidi" w:hAnsiTheme="majorBidi" w:cstheme="majorBidi"/>
-          <w:b/>
-          <w:bCs/>
-          <w:sz w:val="28"/>
-          <w:szCs w:val="28"/>
-          <w:lang w:val="en-GB"/>
-        </w:rPr>
-        <w:t xml:space="preserve"> Applicable Donor Screenshot</w:t>
-      </w:r>
-    </w:p>
-    <w:p>
-      <w:pPr>
-        <w:bidi w:val="0"/>
-        <w:ind w:left="-709"/>
-        <w:jc w:val="center"/>
-        <w:rPr>
-          <w:rFonts w:asciiTheme="majorBidi" w:hAnsiTheme="majorBidi" w:cstheme="majorBidi"/>
-          <w:sz w:val="24"/>
-          <w:szCs w:val="24"/>
-          <w:lang w:val="en-GB"/>
-        </w:rPr>
-      </w:pPr>
-    </w:p>
-    <w:p>
-      <w:pPr>
-        <w:bidi w:val="0"/>
-        <w:ind w:left="-709"/>
-        <w:jc w:val="center"/>
-        <w:rPr>
-          <w:rFonts w:asciiTheme="majorBidi" w:hAnsiTheme="majorBidi" w:cstheme="majorBidi"/>
-          <w:sz w:val="24"/>
-          <w:szCs w:val="24"/>
-          <w:lang w:val="en-GB"/>
-        </w:rPr>
-      </w:pPr>
-    </w:p>
-    <w:p>
-      <w:pPr>
-        <w:bidi w:val="0"/>
-        <w:ind w:left="-709"/>
-        <w:jc w:val="center"/>
-        <w:rPr>
-          <w:rFonts w:asciiTheme="majorBidi" w:hAnsiTheme="majorBidi" w:cstheme="majorBidi"/>
-          <w:sz w:val="24"/>
-          <w:szCs w:val="24"/>
-          <w:lang w:val="en-GB"/>
-        </w:rPr>
-      </w:pPr>
-    </w:p>
-    <w:p>
-      <w:pPr>
-        <w:bidi w:val="0"/>
-        <w:ind w:left="-709"/>
-        <w:jc w:val="center"/>
-        <w:rPr>
-          <w:rFonts w:asciiTheme="majorBidi" w:hAnsiTheme="majorBidi" w:cstheme="majorBidi"/>
-          <w:sz w:val="24"/>
-          <w:szCs w:val="24"/>
-          <w:lang w:val="en-GB"/>
-        </w:rPr>
-      </w:pPr>
-    </w:p>
-    <w:p>
-      <w:pPr>
-        <w:bidi w:val="0"/>
-        <w:rPr>
-          <w:rFonts w:asciiTheme="majorBidi" w:hAnsiTheme="majorBidi" w:cstheme="majorBidi"/>
-          <w:sz w:val="24"/>
-          <w:szCs w:val="24"/>
-          <w:lang w:val="en-GB"/>
-        </w:rPr>
-      </w:pPr>
-    </w:p>
-    <w:p>
-      <w:pPr>
-        <w:bidi w:val="0"/>
-        <w:rPr>
-          <w:rFonts w:asciiTheme="majorBidi" w:hAnsiTheme="majorBidi" w:cstheme="majorBidi"/>
-          <w:sz w:val="24"/>
-          <w:szCs w:val="24"/>
-          <w:lang w:val="en-GB"/>
-        </w:rPr>
-      </w:pPr>
-    </w:p>
-    <w:p>
-      <w:pPr>
-        <w:bidi w:val="0"/>
-        <w:rPr>
-          <w:rFonts w:asciiTheme="majorBidi" w:hAnsiTheme="majorBidi" w:cstheme="majorBidi"/>
-          <w:sz w:val="24"/>
-          <w:szCs w:val="24"/>
-          <w:lang w:val="en-GB"/>
-        </w:rPr>
-      </w:pPr>
-    </w:p>
-    <w:p>
-      <w:pPr>
-        <w:bidi w:val="0"/>
-        <w:rPr>
-          <w:rFonts w:asciiTheme="majorBidi" w:hAnsiTheme="majorBidi" w:cstheme="majorBidi"/>
-          <w:sz w:val="24"/>
-          <w:szCs w:val="24"/>
-          <w:lang w:val="en-GB"/>
-        </w:rPr>
-      </w:pPr>
-    </w:p>
-    <w:p>
-      <w:pPr>
-        <w:bidi w:val="0"/>
-        <w:rPr>
-          <w:rFonts w:asciiTheme="majorBidi" w:hAnsiTheme="majorBidi" w:cstheme="majorBidi"/>
-          <w:sz w:val="24"/>
-          <w:szCs w:val="24"/>
-          <w:lang w:val="en-GB"/>
-        </w:rPr>
-      </w:pPr>
-    </w:p>
-    <w:p>
-      <w:pPr>
-        <w:bidi w:val="0"/>
-        <w:rPr>
-          <w:rFonts w:asciiTheme="majorBidi" w:hAnsiTheme="majorBidi" w:cstheme="majorBidi"/>
-          <w:sz w:val="24"/>
-          <w:szCs w:val="24"/>
-          <w:lang w:val="en-GB"/>
-        </w:rPr>
-      </w:pPr>
-    </w:p>
-    <w:p>
-      <w:pPr>
-        <w:bidi w:val="0"/>
-        <w:rPr>
-          <w:rFonts w:asciiTheme="majorBidi" w:hAnsiTheme="majorBidi" w:cstheme="majorBidi"/>
-          <w:sz w:val="24"/>
-          <w:szCs w:val="24"/>
-          <w:lang w:val="en-GB"/>
-        </w:rPr>
-      </w:pPr>
-    </w:p>
-    <w:p>
-      <w:pPr>
-        <w:bidi w:val="0"/>
-        <w:rPr>
-          <w:rFonts w:asciiTheme="majorBidi" w:hAnsiTheme="majorBidi" w:cstheme="majorBidi"/>
-          <w:sz w:val="24"/>
-          <w:szCs w:val="24"/>
-          <w:lang w:val="en-GB"/>
-        </w:rPr>
-      </w:pPr>
-    </w:p>
-    <w:p>
-      <w:pPr>
-        <w:bidi w:val="0"/>
-        <w:rPr>
-          <w:rFonts w:asciiTheme="majorBidi" w:hAnsiTheme="majorBidi" w:cstheme="majorBidi"/>
-          <w:sz w:val="24"/>
-          <w:szCs w:val="24"/>
-          <w:lang w:val="en-GB"/>
-        </w:rPr>
-      </w:pPr>
-    </w:p>
-    <w:p>
-      <w:pPr>
-        <w:bidi w:val="0"/>
-        <w:rPr>
-          <w:rFonts w:asciiTheme="majorBidi" w:hAnsiTheme="majorBidi" w:cstheme="majorBidi"/>
-          <w:sz w:val="24"/>
-          <w:szCs w:val="24"/>
-          <w:lang w:val="en-GB"/>
-        </w:rPr>
-      </w:pPr>
-    </w:p>
-    <w:p>
-      <w:pPr>
-        <w:bidi w:val="0"/>
-        <w:rPr>
-          <w:rFonts w:asciiTheme="majorBidi" w:hAnsiTheme="majorBidi" w:cstheme="majorBidi"/>
-          <w:sz w:val="24"/>
-          <w:szCs w:val="24"/>
-          <w:lang w:val="en-GB"/>
-        </w:rPr>
-      </w:pPr>
-    </w:p>
-    <w:p>
-      <w:pPr>
-        <w:bidi w:val="0"/>
-        <w:rPr>
-          <w:rFonts w:asciiTheme="majorBidi" w:hAnsiTheme="majorBidi" w:cstheme="majorBidi"/>
-          <w:sz w:val="24"/>
-          <w:szCs w:val="24"/>
-          <w:lang w:val="en-GB"/>
-        </w:rPr>
-      </w:pPr>
-    </w:p>
-    <w:p>
-      <w:pPr>
-        <w:bidi w:val="0"/>
-        <w:rPr>
-          <w:rFonts w:asciiTheme="majorBidi" w:hAnsiTheme="majorBidi" w:cstheme="majorBidi"/>
-          <w:b/>
-          <w:bCs/>
-          <w:sz w:val="28"/>
-          <w:szCs w:val="28"/>
-          <w:lang w:val="en-GB"/>
-        </w:rPr>
-      </w:pPr>
-      <w:r>
-        <w:rPr>
-          <w:rFonts w:asciiTheme="majorBidi" w:hAnsiTheme="majorBidi" w:cstheme="majorBidi"/>
-          <w:b/>
-          <w:bCs/>
-          <w:sz w:val="28"/>
-          <w:szCs w:val="28"/>
-          <w:lang w:val="en-GB"/>
-        </w:rPr>
-        <w:lastRenderedPageBreak/>
-        <w:t>4.2</w:t>
-      </w:r>
-      <w:r>
-        <w:rPr>
-          <w:rFonts w:asciiTheme="majorBidi" w:hAnsiTheme="majorBidi" w:cstheme="majorBidi"/>
-          <w:b/>
-          <w:bCs/>
-          <w:sz w:val="28"/>
-          <w:szCs w:val="28"/>
-          <w:lang w:val="en-GB"/>
-        </w:rPr>
-        <w:t>.8 Donor’s List:</w:t>
-      </w:r>
-    </w:p>
-    <w:p>
-      <w:pPr>
-        <w:bidi w:val="0"/>
-        <w:rPr>
-          <w:rFonts w:asciiTheme="majorBidi" w:hAnsiTheme="majorBidi" w:cstheme="majorBidi"/>
-          <w:sz w:val="24"/>
-          <w:szCs w:val="24"/>
-          <w:lang w:val="en-GB"/>
-        </w:rPr>
-      </w:pPr>
-      <w:r>
-        <w:rPr>
-          <w:rFonts w:asciiTheme="majorBidi" w:hAnsiTheme="majorBidi" w:cstheme="majorBidi"/>
-          <w:b/>
-          <w:bCs/>
-          <w:sz w:val="28"/>
-          <w:szCs w:val="28"/>
-          <w:lang w:val="en-GB"/>
-        </w:rPr>
-        <w:tab/>
-      </w:r>
-      <w:r>
-        <w:rPr>
-          <w:rFonts w:asciiTheme="majorBidi" w:hAnsiTheme="majorBidi" w:cstheme="majorBidi"/>
-          <w:sz w:val="24"/>
-          <w:szCs w:val="24"/>
-          <w:lang w:val="en-GB"/>
-        </w:rPr>
-        <w:t xml:space="preserve">This page provides the list of all donors. </w:t>
-      </w:r>
-    </w:p>
-    <w:p>
-      <w:pPr>
-        <w:bidi w:val="0"/>
-        <w:ind w:left="-709"/>
-        <w:rPr>
-          <w:rFonts w:asciiTheme="majorBidi" w:hAnsiTheme="majorBidi" w:cstheme="majorBidi"/>
-          <w:b/>
-          <w:bCs/>
-          <w:sz w:val="28"/>
-          <w:szCs w:val="28"/>
-          <w:lang w:val="en-GB"/>
-        </w:rPr>
-      </w:pPr>
-      <w:r>
-        <w:rPr>
-          <w:rFonts w:asciiTheme="majorBidi" w:hAnsiTheme="majorBidi" w:cstheme="majorBidi"/>
-          <w:b/>
-          <w:bCs/>
-          <w:noProof/>
-          <w:sz w:val="28"/>
-          <w:szCs w:val="28"/>
-          <w:lang w:val="en-GB" w:eastAsia="en-GB"/>
-        </w:rPr>
-        <w:drawing>
-          <wp:inline distT="0" distB="0" distL="0" distR="0">
-            <wp:extent cx="6430010" cy="2305050"/>
-            <wp:effectExtent l="0" t="0" r="0" b="0"/>
-            <wp:docPr id="27" name="Picture 27"/>
-            <wp:cNvGraphicFramePr>
-              <a:graphicFrameLocks xmlns:a="http://schemas.openxmlformats.org/drawingml/2006/main" noChangeAspect="1"/>
-            </wp:cNvGraphicFramePr>
-            <a:graphic xmlns:a="http://schemas.openxmlformats.org/drawingml/2006/main">
-              <a:graphicData uri="http://schemas.openxmlformats.org/drawingml/2006/picture">
-                <pic:pic xmlns:pic="http://schemas.openxmlformats.org/drawingml/2006/picture">
-                  <pic:nvPicPr>
-                    <pic:cNvPr id="27" name="DonorList.png"/>
-                    <pic:cNvPicPr/>
-                  </pic:nvPicPr>
-                  <pic:blipFill>
-                    <a:blip r:embed="rId34">
-                      <a:extLst>
-                        <a:ext uri="{28A0092B-C50C-407E-A947-70E740481C1C}">
-                          <a14:useLocalDpi xmlns:a14="http://schemas.microsoft.com/office/drawing/2010/main" val="0"/>
-                        </a:ext>
-                      </a:extLst>
-                    </a:blip>
-                    <a:stretch>
-                      <a:fillRect/>
-                    </a:stretch>
-                  </pic:blipFill>
-                  <pic:spPr>
-                    <a:xfrm>
-                      <a:off x="0" y="0"/>
-                      <a:ext cx="6439913" cy="2308600"/>
-                    </a:xfrm>
-                    <a:prstGeom prst="rect">
-                      <a:avLst/>
-                    </a:prstGeom>
-                  </pic:spPr>
-                </pic:pic>
-              </a:graphicData>
-            </a:graphic>
-          </wp:inline>
-        </w:drawing>
-      </w:r>
-    </w:p>
-    <w:p>
-      <w:pPr>
-        <w:bidi w:val="0"/>
-        <w:ind w:left="-709"/>
-        <w:jc w:val="center"/>
-        <w:rPr>
-          <w:rFonts w:asciiTheme="majorBidi" w:hAnsiTheme="majorBidi" w:cstheme="majorBidi"/>
-          <w:b/>
-          <w:bCs/>
-          <w:sz w:val="28"/>
-          <w:szCs w:val="28"/>
-          <w:lang w:val="en-GB"/>
-        </w:rPr>
-      </w:pPr>
-      <w:r>
-        <w:rPr>
-          <w:rFonts w:asciiTheme="majorBidi" w:hAnsiTheme="majorBidi" w:cstheme="majorBidi"/>
-          <w:b/>
-          <w:bCs/>
-          <w:sz w:val="28"/>
-          <w:szCs w:val="28"/>
-          <w:lang w:val="en-GB"/>
-        </w:rPr>
-        <w:t>Figu</w:t>
-      </w:r>
-      <w:r>
-        <w:rPr>
-          <w:rFonts w:asciiTheme="majorBidi" w:hAnsiTheme="majorBidi" w:cstheme="majorBidi"/>
-          <w:b/>
-          <w:bCs/>
-          <w:sz w:val="28"/>
-          <w:szCs w:val="28"/>
-          <w:lang w:val="en-GB"/>
-        </w:rPr>
-        <w:t>re 25</w:t>
-      </w:r>
-      <w:r>
-        <w:rPr>
-          <w:rFonts w:asciiTheme="majorBidi" w:hAnsiTheme="majorBidi" w:cstheme="majorBidi"/>
-          <w:b/>
-          <w:bCs/>
-          <w:sz w:val="28"/>
-          <w:szCs w:val="28"/>
-          <w:lang w:val="en-GB"/>
-        </w:rPr>
-        <w:t xml:space="preserve"> Donor’s List Screenshot</w:t>
-      </w:r>
-    </w:p>
-    <w:p>
-      <w:pPr>
-        <w:bidi w:val="0"/>
-        <w:rPr>
-          <w:rFonts w:asciiTheme="majorBidi" w:hAnsiTheme="majorBidi" w:cstheme="majorBidi"/>
-          <w:b/>
-          <w:bCs/>
-          <w:sz w:val="28"/>
-          <w:szCs w:val="28"/>
-          <w:lang w:val="en-GB"/>
-        </w:rPr>
-      </w:pPr>
-    </w:p>
-    <w:p>
-      <w:pPr>
-        <w:bidi w:val="0"/>
-        <w:rPr>
-          <w:rFonts w:asciiTheme="majorBidi" w:hAnsiTheme="majorBidi" w:cstheme="majorBidi"/>
-          <w:b/>
-          <w:bCs/>
-          <w:sz w:val="28"/>
-          <w:szCs w:val="28"/>
-          <w:lang w:val="en-GB"/>
-        </w:rPr>
-      </w:pPr>
-    </w:p>
-    <w:p>
-      <w:pPr>
-        <w:bidi w:val="0"/>
-        <w:rPr>
-          <w:rFonts w:asciiTheme="majorBidi" w:hAnsiTheme="majorBidi" w:cstheme="majorBidi"/>
-          <w:b/>
-          <w:bCs/>
-          <w:sz w:val="28"/>
-          <w:szCs w:val="28"/>
-          <w:lang w:val="en-GB"/>
-        </w:rPr>
-      </w:pPr>
-    </w:p>
-    <w:p>
-      <w:pPr>
-        <w:bidi w:val="0"/>
-        <w:rPr>
-          <w:rFonts w:asciiTheme="majorBidi" w:hAnsiTheme="majorBidi" w:cstheme="majorBidi"/>
-          <w:b/>
-          <w:bCs/>
-          <w:sz w:val="28"/>
-          <w:szCs w:val="28"/>
-          <w:lang w:val="en-GB"/>
-        </w:rPr>
-      </w:pPr>
-    </w:p>
-    <w:p>
-      <w:pPr>
-        <w:bidi w:val="0"/>
-        <w:rPr>
-          <w:rFonts w:asciiTheme="majorBidi" w:hAnsiTheme="majorBidi" w:cstheme="majorBidi"/>
-          <w:b/>
-          <w:bCs/>
-          <w:sz w:val="28"/>
-          <w:szCs w:val="28"/>
-          <w:lang w:val="en-GB"/>
-        </w:rPr>
-      </w:pPr>
-    </w:p>
-    <w:p>
-      <w:pPr>
-        <w:bidi w:val="0"/>
-        <w:rPr>
-          <w:rFonts w:asciiTheme="majorBidi" w:hAnsiTheme="majorBidi" w:cstheme="majorBidi"/>
-          <w:b/>
-          <w:bCs/>
-          <w:sz w:val="28"/>
-          <w:szCs w:val="28"/>
-          <w:lang w:val="en-GB"/>
-        </w:rPr>
-      </w:pPr>
-    </w:p>
-    <w:p>
-      <w:pPr>
-        <w:bidi w:val="0"/>
-        <w:rPr>
-          <w:rFonts w:asciiTheme="majorBidi" w:hAnsiTheme="majorBidi" w:cstheme="majorBidi"/>
-          <w:b/>
-          <w:bCs/>
-          <w:sz w:val="28"/>
-          <w:szCs w:val="28"/>
-          <w:lang w:val="en-GB"/>
-        </w:rPr>
-      </w:pPr>
-    </w:p>
-    <w:p>
-      <w:pPr>
-        <w:bidi w:val="0"/>
-        <w:rPr>
-          <w:rFonts w:asciiTheme="majorBidi" w:hAnsiTheme="majorBidi" w:cstheme="majorBidi"/>
-          <w:b/>
-          <w:bCs/>
-          <w:sz w:val="28"/>
-          <w:szCs w:val="28"/>
-          <w:lang w:val="en-GB"/>
-        </w:rPr>
-      </w:pPr>
-    </w:p>
-    <w:p>
-      <w:pPr>
-        <w:bidi w:val="0"/>
-        <w:rPr>
-          <w:rFonts w:asciiTheme="majorBidi" w:hAnsiTheme="majorBidi" w:cstheme="majorBidi"/>
-          <w:b/>
-          <w:bCs/>
-          <w:sz w:val="28"/>
-          <w:szCs w:val="28"/>
-          <w:lang w:val="en-GB"/>
-        </w:rPr>
-      </w:pPr>
-    </w:p>
-    <w:p>
-      <w:pPr>
-        <w:bidi w:val="0"/>
-        <w:rPr>
-          <w:rFonts w:asciiTheme="majorBidi" w:hAnsiTheme="majorBidi" w:cstheme="majorBidi"/>
-          <w:b/>
-          <w:bCs/>
-          <w:sz w:val="28"/>
-          <w:szCs w:val="28"/>
-          <w:lang w:val="en-GB"/>
-        </w:rPr>
-      </w:pPr>
-    </w:p>
-    <w:p>
-      <w:pPr>
-        <w:bidi w:val="0"/>
-        <w:rPr>
-          <w:rFonts w:asciiTheme="majorBidi" w:hAnsiTheme="majorBidi" w:cstheme="majorBidi"/>
-          <w:b/>
-          <w:bCs/>
-          <w:sz w:val="28"/>
-          <w:szCs w:val="28"/>
-          <w:lang w:val="en-GB"/>
-        </w:rPr>
-      </w:pPr>
-    </w:p>
-    <w:p>
-      <w:pPr>
-        <w:bidi w:val="0"/>
-        <w:rPr>
-          <w:rFonts w:asciiTheme="majorBidi" w:hAnsiTheme="majorBidi" w:cstheme="majorBidi"/>
-          <w:b/>
-          <w:bCs/>
-          <w:sz w:val="28"/>
-          <w:szCs w:val="28"/>
-          <w:lang w:val="en-GB"/>
-        </w:rPr>
-      </w:pPr>
-    </w:p>
-    <w:p>
-      <w:pPr>
-        <w:bidi w:val="0"/>
-        <w:rPr>
-          <w:rFonts w:asciiTheme="majorBidi" w:hAnsiTheme="majorBidi" w:cstheme="majorBidi"/>
-          <w:b/>
-          <w:bCs/>
-          <w:sz w:val="28"/>
-          <w:szCs w:val="28"/>
-          <w:lang w:val="en-GB"/>
-        </w:rPr>
-      </w:pPr>
-    </w:p>
-    <w:p>
-      <w:pPr>
-        <w:bidi w:val="0"/>
-        <w:rPr>
-          <w:rFonts w:asciiTheme="majorBidi" w:hAnsiTheme="majorBidi" w:cstheme="majorBidi"/>
-          <w:b/>
-          <w:bCs/>
-          <w:sz w:val="28"/>
-          <w:szCs w:val="28"/>
-          <w:lang w:val="en-GB"/>
-        </w:rPr>
-      </w:pPr>
-    </w:p>
-    <w:p>
-      <w:pPr>
-        <w:bidi w:val="0"/>
-        <w:rPr>
-          <w:rFonts w:asciiTheme="majorBidi" w:hAnsiTheme="majorBidi" w:cstheme="majorBidi"/>
-          <w:b/>
-          <w:bCs/>
-          <w:sz w:val="28"/>
-          <w:szCs w:val="28"/>
-          <w:lang w:val="en-GB"/>
-        </w:rPr>
-      </w:pPr>
-    </w:p>
-    <w:p>
-      <w:pPr>
-        <w:bidi w:val="0"/>
-        <w:ind w:left="-709" w:firstLine="709"/>
-        <w:rPr>
-          <w:rFonts w:asciiTheme="majorBidi" w:hAnsiTheme="majorBidi" w:cstheme="majorBidi"/>
-          <w:b/>
-          <w:bCs/>
-          <w:sz w:val="28"/>
-          <w:szCs w:val="28"/>
-          <w:lang w:val="en-GB"/>
-        </w:rPr>
-      </w:pPr>
-      <w:r>
-        <w:rPr>
-          <w:rFonts w:asciiTheme="majorBidi" w:hAnsiTheme="majorBidi" w:cstheme="majorBidi"/>
-          <w:b/>
-          <w:bCs/>
-          <w:sz w:val="28"/>
-          <w:szCs w:val="28"/>
-          <w:lang w:val="en-GB"/>
-        </w:rPr>
-        <w:lastRenderedPageBreak/>
-        <w:t>4.2</w:t>
-      </w:r>
-      <w:r>
-        <w:rPr>
-          <w:rFonts w:asciiTheme="majorBidi" w:hAnsiTheme="majorBidi" w:cstheme="majorBidi"/>
-          <w:b/>
-          <w:bCs/>
-          <w:sz w:val="28"/>
-          <w:szCs w:val="28"/>
-          <w:lang w:val="en-GB"/>
-        </w:rPr>
-        <w:t>.9 Edit Donor:</w:t>
-      </w:r>
-    </w:p>
-    <w:p>
-      <w:pPr>
-        <w:bidi w:val="0"/>
-        <w:ind w:left="-709" w:firstLine="709"/>
-        <w:rPr>
-          <w:rFonts w:asciiTheme="majorBidi" w:hAnsiTheme="majorBidi" w:cstheme="majorBidi"/>
-          <w:sz w:val="24"/>
-          <w:szCs w:val="24"/>
-          <w:lang w:val="en-GB"/>
-        </w:rPr>
-      </w:pPr>
-      <w:r>
-        <w:rPr>
-          <w:rFonts w:asciiTheme="majorBidi" w:hAnsiTheme="majorBidi" w:cstheme="majorBidi"/>
-          <w:sz w:val="24"/>
-          <w:szCs w:val="24"/>
-          <w:lang w:val="en-GB"/>
-        </w:rPr>
-        <w:t xml:space="preserve">A page designed to allow editing existing donors. </w:t>
-      </w:r>
-    </w:p>
-    <w:p>
-      <w:pPr>
-        <w:bidi w:val="0"/>
-        <w:ind w:left="-709"/>
-        <w:rPr>
-          <w:rFonts w:asciiTheme="majorBidi" w:hAnsiTheme="majorBidi" w:cstheme="majorBidi"/>
-          <w:b/>
-          <w:bCs/>
-          <w:sz w:val="28"/>
-          <w:szCs w:val="28"/>
-          <w:lang w:val="en-GB"/>
-        </w:rPr>
-      </w:pPr>
-      <w:r>
-        <w:rPr>
-          <w:rFonts w:asciiTheme="majorBidi" w:hAnsiTheme="majorBidi" w:cstheme="majorBidi"/>
-          <w:b/>
-          <w:bCs/>
-          <w:noProof/>
-          <w:sz w:val="28"/>
-          <w:szCs w:val="28"/>
-          <w:lang w:val="en-GB" w:eastAsia="en-GB"/>
-        </w:rPr>
-        <w:drawing>
-          <wp:inline distT="0" distB="0" distL="0" distR="0">
-            <wp:extent cx="6143625" cy="5307330"/>
-            <wp:effectExtent l="0" t="0" r="0" b="0"/>
-            <wp:docPr id="28" name="Picture 28"/>
-            <wp:cNvGraphicFramePr>
-              <a:graphicFrameLocks xmlns:a="http://schemas.openxmlformats.org/drawingml/2006/main" noChangeAspect="1"/>
-            </wp:cNvGraphicFramePr>
-            <a:graphic xmlns:a="http://schemas.openxmlformats.org/drawingml/2006/main">
-              <a:graphicData uri="http://schemas.openxmlformats.org/drawingml/2006/picture">
-                <pic:pic xmlns:pic="http://schemas.openxmlformats.org/drawingml/2006/picture">
-                  <pic:nvPicPr>
-                    <pic:cNvPr id="28" name="EditDonor.png"/>
-                    <pic:cNvPicPr/>
-                  </pic:nvPicPr>
-                  <pic:blipFill>
-                    <a:blip r:embed="rId35">
-                      <a:extLst>
-                        <a:ext uri="{28A0092B-C50C-407E-A947-70E740481C1C}">
-                          <a14:useLocalDpi xmlns:a14="http://schemas.microsoft.com/office/drawing/2010/main" val="0"/>
-                        </a:ext>
-                      </a:extLst>
-                    </a:blip>
-                    <a:stretch>
-                      <a:fillRect/>
-                    </a:stretch>
-                  </pic:blipFill>
-                  <pic:spPr>
-                    <a:xfrm>
-                      <a:off x="0" y="0"/>
-                      <a:ext cx="6143625" cy="5307330"/>
-                    </a:xfrm>
-                    <a:prstGeom prst="rect">
-                      <a:avLst/>
-                    </a:prstGeom>
-                  </pic:spPr>
-                </pic:pic>
-              </a:graphicData>
-            </a:graphic>
-          </wp:inline>
-        </w:drawing>
-      </w:r>
-    </w:p>
-    <w:p>
-      <w:pPr>
-        <w:bidi w:val="0"/>
-        <w:ind w:left="-709"/>
-        <w:jc w:val="center"/>
-        <w:rPr>
-          <w:rFonts w:asciiTheme="majorBidi" w:hAnsiTheme="majorBidi" w:cstheme="majorBidi"/>
-          <w:b/>
-          <w:bCs/>
-          <w:sz w:val="28"/>
-          <w:szCs w:val="28"/>
-          <w:lang w:val="en-GB"/>
-        </w:rPr>
-      </w:pPr>
-      <w:r>
-        <w:rPr>
-          <w:rFonts w:asciiTheme="majorBidi" w:hAnsiTheme="majorBidi" w:cstheme="majorBidi"/>
-          <w:b/>
-          <w:bCs/>
-          <w:sz w:val="28"/>
-          <w:szCs w:val="28"/>
-          <w:lang w:val="en-GB"/>
-        </w:rPr>
-        <w:t>Figure 26</w:t>
-      </w:r>
-      <w:r>
-        <w:rPr>
-          <w:rFonts w:asciiTheme="majorBidi" w:hAnsiTheme="majorBidi" w:cstheme="majorBidi"/>
-          <w:b/>
-          <w:bCs/>
-          <w:sz w:val="28"/>
-          <w:szCs w:val="28"/>
-          <w:lang w:val="en-GB"/>
-        </w:rPr>
-        <w:t xml:space="preserve"> Edit Donor Screenshot</w:t>
-      </w:r>
-    </w:p>
-    <w:p>
-      <w:pPr>
-        <w:bidi w:val="0"/>
-        <w:ind w:left="-709"/>
-        <w:jc w:val="center"/>
-        <w:rPr>
-          <w:rFonts w:asciiTheme="majorBidi" w:hAnsiTheme="majorBidi" w:cstheme="majorBidi"/>
-          <w:sz w:val="24"/>
-          <w:szCs w:val="24"/>
-          <w:lang w:val="en-GB"/>
-        </w:rPr>
-      </w:pPr>
-    </w:p>
-    <w:p>
-      <w:pPr>
-        <w:bidi w:val="0"/>
-        <w:ind w:left="-709"/>
-        <w:rPr>
-          <w:rFonts w:asciiTheme="majorBidi" w:hAnsiTheme="majorBidi" w:cstheme="majorBidi"/>
-          <w:b/>
-          <w:bCs/>
-          <w:sz w:val="28"/>
-          <w:szCs w:val="28"/>
-          <w:lang w:val="en-GB"/>
-        </w:rPr>
-      </w:pPr>
-    </w:p>
-    <w:p>
-      <w:pPr>
-        <w:bidi w:val="0"/>
-        <w:ind w:left="-709"/>
-        <w:rPr>
-          <w:rFonts w:asciiTheme="majorBidi" w:hAnsiTheme="majorBidi" w:cstheme="majorBidi"/>
-          <w:b/>
-          <w:bCs/>
-          <w:sz w:val="28"/>
-          <w:szCs w:val="28"/>
-          <w:lang w:val="en-GB"/>
-        </w:rPr>
-      </w:pPr>
-    </w:p>
-    <w:p>
-      <w:pPr>
-        <w:bidi w:val="0"/>
-        <w:ind w:left="-709"/>
-        <w:rPr>
-          <w:rFonts w:asciiTheme="majorBidi" w:hAnsiTheme="majorBidi" w:cstheme="majorBidi"/>
-          <w:b/>
-          <w:bCs/>
-          <w:sz w:val="28"/>
-          <w:szCs w:val="28"/>
-          <w:lang w:val="en-GB"/>
-        </w:rPr>
-      </w:pPr>
-    </w:p>
-    <w:p>
-      <w:pPr>
-        <w:bidi w:val="0"/>
-        <w:rPr>
-          <w:rFonts w:asciiTheme="majorBidi" w:hAnsiTheme="majorBidi" w:cstheme="majorBidi"/>
-          <w:b/>
-          <w:bCs/>
-          <w:sz w:val="28"/>
-          <w:szCs w:val="28"/>
-          <w:lang w:val="en-GB"/>
-        </w:rPr>
-      </w:pPr>
-    </w:p>
-    <w:p>
-      <w:pPr>
-        <w:bidi w:val="0"/>
-        <w:rPr>
-          <w:rFonts w:asciiTheme="majorBidi" w:hAnsiTheme="majorBidi" w:cstheme="majorBidi"/>
-          <w:b/>
-          <w:bCs/>
-          <w:sz w:val="28"/>
-          <w:szCs w:val="28"/>
-          <w:lang w:val="en-GB"/>
-        </w:rPr>
-      </w:pPr>
-    </w:p>
-    <w:p>
-      <w:pPr>
-        <w:bidi w:val="0"/>
-        <w:rPr>
-          <w:rFonts w:asciiTheme="majorBidi" w:hAnsiTheme="majorBidi" w:cstheme="majorBidi"/>
-          <w:b/>
-          <w:bCs/>
-          <w:sz w:val="28"/>
-          <w:szCs w:val="28"/>
-          <w:lang w:val="en-GB"/>
-        </w:rPr>
-      </w:pPr>
-    </w:p>
-    <w:p>
-      <w:pPr>
-        <w:bidi w:val="0"/>
-        <w:ind w:left="-709" w:firstLine="709"/>
-        <w:rPr>
-          <w:rFonts w:asciiTheme="majorBidi" w:hAnsiTheme="majorBidi" w:cstheme="majorBidi"/>
-          <w:b/>
-          <w:bCs/>
-          <w:sz w:val="28"/>
-          <w:szCs w:val="28"/>
-          <w:lang w:val="en-GB"/>
-        </w:rPr>
-      </w:pPr>
-      <w:r>
-        <w:rPr>
-          <w:rFonts w:asciiTheme="majorBidi" w:hAnsiTheme="majorBidi" w:cstheme="majorBidi"/>
-          <w:b/>
-          <w:bCs/>
-          <w:sz w:val="28"/>
-          <w:szCs w:val="28"/>
-          <w:lang w:val="en-GB"/>
-        </w:rPr>
-        <w:lastRenderedPageBreak/>
-        <w:t>4.2</w:t>
-      </w:r>
-      <w:r>
-        <w:rPr>
-          <w:rFonts w:asciiTheme="majorBidi" w:hAnsiTheme="majorBidi" w:cstheme="majorBidi"/>
-          <w:b/>
-          <w:bCs/>
-          <w:sz w:val="28"/>
-          <w:szCs w:val="28"/>
-          <w:lang w:val="en-GB"/>
-        </w:rPr>
-        <w:t>.10 Questions Form:</w:t>
-      </w:r>
-    </w:p>
-    <w:p>
-      <w:pPr>
-        <w:bidi w:val="0"/>
-        <w:ind w:left="-709" w:firstLine="709"/>
-        <w:rPr>
-          <w:rFonts w:asciiTheme="majorBidi" w:hAnsiTheme="majorBidi" w:cstheme="majorBidi"/>
-          <w:sz w:val="24"/>
-          <w:szCs w:val="24"/>
-          <w:lang w:val="en-GB"/>
-        </w:rPr>
-      </w:pPr>
-      <w:r>
-        <w:rPr>
-          <w:rFonts w:asciiTheme="majorBidi" w:hAnsiTheme="majorBidi" w:cstheme="majorBidi"/>
-          <w:b/>
-          <w:bCs/>
-          <w:sz w:val="28"/>
-          <w:szCs w:val="28"/>
-          <w:lang w:val="en-GB"/>
-        </w:rPr>
-        <w:tab/>
-      </w:r>
-      <w:r>
-        <w:rPr>
-          <w:rFonts w:asciiTheme="majorBidi" w:hAnsiTheme="majorBidi" w:cstheme="majorBidi"/>
-          <w:sz w:val="24"/>
-          <w:szCs w:val="24"/>
-          <w:lang w:val="en-GB"/>
-        </w:rPr>
-        <w:t>The questions form to the donor filled by the user or doctor.</w:t>
-      </w:r>
-    </w:p>
-    <w:p>
-      <w:pPr>
-        <w:bidi w:val="0"/>
-        <w:ind w:left="-709"/>
-        <w:rPr>
-          <w:rFonts w:asciiTheme="majorBidi" w:hAnsiTheme="majorBidi" w:cstheme="majorBidi"/>
-          <w:sz w:val="24"/>
-          <w:szCs w:val="24"/>
-          <w:lang w:val="en-GB"/>
-        </w:rPr>
-      </w:pPr>
-      <w:r>
-        <w:rPr>
-          <w:rFonts w:asciiTheme="majorBidi" w:hAnsiTheme="majorBidi" w:cstheme="majorBidi"/>
-          <w:b/>
-          <w:bCs/>
-          <w:noProof/>
-          <w:sz w:val="28"/>
-          <w:szCs w:val="28"/>
-          <w:lang w:val="en-GB" w:eastAsia="en-GB"/>
-        </w:rPr>
-        <w:drawing>
-          <wp:inline distT="0" distB="0" distL="0" distR="0">
-            <wp:extent cx="5838825" cy="4594577"/>
-            <wp:effectExtent l="0" t="0" r="0" b="0"/>
-            <wp:docPr id="29" name="Picture 29"/>
-            <wp:cNvGraphicFramePr>
-              <a:graphicFrameLocks xmlns:a="http://schemas.openxmlformats.org/drawingml/2006/main" noChangeAspect="1"/>
-            </wp:cNvGraphicFramePr>
-            <a:graphic xmlns:a="http://schemas.openxmlformats.org/drawingml/2006/main">
-              <a:graphicData uri="http://schemas.openxmlformats.org/drawingml/2006/picture">
-                <pic:pic xmlns:pic="http://schemas.openxmlformats.org/drawingml/2006/picture">
-                  <pic:nvPicPr>
-                    <pic:cNvPr id="29" name="QuestionForm.png"/>
-                    <pic:cNvPicPr/>
-                  </pic:nvPicPr>
-                  <pic:blipFill>
-                    <a:blip r:embed="rId36">
-                      <a:extLst>
-                        <a:ext uri="{28A0092B-C50C-407E-A947-70E740481C1C}">
-                          <a14:useLocalDpi xmlns:a14="http://schemas.microsoft.com/office/drawing/2010/main" val="0"/>
-                        </a:ext>
-                      </a:extLst>
-                    </a:blip>
-                    <a:stretch>
-                      <a:fillRect/>
-                    </a:stretch>
-                  </pic:blipFill>
-                  <pic:spPr>
-                    <a:xfrm>
-                      <a:off x="0" y="0"/>
-                      <a:ext cx="5845430" cy="4599774"/>
-                    </a:xfrm>
-                    <a:prstGeom prst="rect">
-                      <a:avLst/>
-                    </a:prstGeom>
-                  </pic:spPr>
-                </pic:pic>
-              </a:graphicData>
-            </a:graphic>
-          </wp:inline>
-        </w:drawing>
-      </w:r>
-    </w:p>
-    <w:p>
-      <w:pPr>
-        <w:bidi w:val="0"/>
-        <w:ind w:left="-709"/>
-        <w:jc w:val="center"/>
-        <w:rPr>
-          <w:rFonts w:asciiTheme="majorBidi" w:hAnsiTheme="majorBidi" w:cstheme="majorBidi"/>
-          <w:b/>
-          <w:bCs/>
-          <w:sz w:val="28"/>
-          <w:szCs w:val="28"/>
-          <w:lang w:val="en-GB"/>
-        </w:rPr>
-      </w:pPr>
-      <w:r>
-        <w:rPr>
-          <w:rFonts w:asciiTheme="majorBidi" w:hAnsiTheme="majorBidi" w:cstheme="majorBidi"/>
-          <w:b/>
-          <w:bCs/>
-          <w:sz w:val="28"/>
-          <w:szCs w:val="28"/>
-          <w:lang w:val="en-GB"/>
-        </w:rPr>
-        <w:t xml:space="preserve">Figure </w:t>
-      </w:r>
-      <w:r>
-        <w:rPr>
-          <w:rFonts w:asciiTheme="majorBidi" w:hAnsiTheme="majorBidi" w:cstheme="majorBidi"/>
-          <w:b/>
-          <w:bCs/>
-          <w:sz w:val="28"/>
-          <w:szCs w:val="28"/>
-          <w:lang w:val="en-GB"/>
-        </w:rPr>
-        <w:t>27</w:t>
-      </w:r>
-      <w:r>
-        <w:rPr>
-          <w:rFonts w:asciiTheme="majorBidi" w:hAnsiTheme="majorBidi" w:cstheme="majorBidi"/>
-          <w:b/>
-          <w:bCs/>
-          <w:sz w:val="28"/>
-          <w:szCs w:val="28"/>
-          <w:lang w:val="en-GB"/>
-        </w:rPr>
-        <w:t xml:space="preserve"> Questions Form Screenshot</w:t>
-      </w:r>
-    </w:p>
-    <w:p>
-      <w:pPr>
-        <w:bidi w:val="0"/>
-        <w:ind w:left="-709"/>
-        <w:jc w:val="center"/>
-        <w:rPr>
-          <w:rFonts w:asciiTheme="majorBidi" w:hAnsiTheme="majorBidi" w:cstheme="majorBidi"/>
-          <w:sz w:val="24"/>
-          <w:szCs w:val="24"/>
-          <w:lang w:val="en-GB"/>
-        </w:rPr>
-      </w:pPr>
-    </w:p>
-    <w:p>
-      <w:pPr>
-        <w:bidi w:val="0"/>
-        <w:ind w:left="-709"/>
-        <w:rPr>
-          <w:rFonts w:asciiTheme="majorBidi" w:hAnsiTheme="majorBidi" w:cstheme="majorBidi"/>
-          <w:b/>
-          <w:bCs/>
-          <w:sz w:val="28"/>
-          <w:szCs w:val="28"/>
-          <w:lang w:val="en-GB"/>
-        </w:rPr>
-      </w:pPr>
-    </w:p>
-    <w:p>
-      <w:pPr>
-        <w:bidi w:val="0"/>
-        <w:ind w:left="-709"/>
-        <w:rPr>
-          <w:rFonts w:asciiTheme="majorBidi" w:hAnsiTheme="majorBidi" w:cstheme="majorBidi"/>
-          <w:b/>
-          <w:bCs/>
-          <w:sz w:val="28"/>
-          <w:szCs w:val="28"/>
-          <w:lang w:val="en-GB"/>
-        </w:rPr>
-      </w:pPr>
-    </w:p>
-    <w:p>
-      <w:pPr>
-        <w:bidi w:val="0"/>
-        <w:ind w:left="-709"/>
-        <w:rPr>
-          <w:rFonts w:asciiTheme="majorBidi" w:hAnsiTheme="majorBidi" w:cstheme="majorBidi"/>
-          <w:b/>
-          <w:bCs/>
-          <w:sz w:val="28"/>
-          <w:szCs w:val="28"/>
-          <w:lang w:val="en-GB"/>
-        </w:rPr>
-      </w:pPr>
-    </w:p>
-    <w:p>
-      <w:pPr>
-        <w:bidi w:val="0"/>
-        <w:ind w:left="-709"/>
-        <w:rPr>
-          <w:rFonts w:asciiTheme="majorBidi" w:hAnsiTheme="majorBidi" w:cstheme="majorBidi"/>
-          <w:b/>
-          <w:bCs/>
-          <w:sz w:val="28"/>
-          <w:szCs w:val="28"/>
-          <w:lang w:val="en-GB"/>
-        </w:rPr>
-      </w:pPr>
-    </w:p>
-    <w:p>
-      <w:pPr>
-        <w:bidi w:val="0"/>
-        <w:rPr>
-          <w:rFonts w:asciiTheme="majorBidi" w:hAnsiTheme="majorBidi" w:cstheme="majorBidi"/>
-          <w:b/>
-          <w:bCs/>
-          <w:sz w:val="28"/>
-          <w:szCs w:val="28"/>
-          <w:lang w:val="en-GB"/>
-        </w:rPr>
-      </w:pPr>
-    </w:p>
-    <w:p>
-      <w:pPr>
-        <w:bidi w:val="0"/>
-        <w:rPr>
-          <w:rFonts w:asciiTheme="majorBidi" w:hAnsiTheme="majorBidi" w:cstheme="majorBidi"/>
-          <w:b/>
-          <w:bCs/>
-          <w:sz w:val="28"/>
-          <w:szCs w:val="28"/>
-          <w:lang w:val="en-GB"/>
-        </w:rPr>
-      </w:pPr>
-    </w:p>
-    <w:p>
-      <w:pPr>
-        <w:bidi w:val="0"/>
-        <w:rPr>
-          <w:rFonts w:asciiTheme="majorBidi" w:hAnsiTheme="majorBidi" w:cstheme="majorBidi"/>
-          <w:b/>
-          <w:bCs/>
-          <w:sz w:val="28"/>
-          <w:szCs w:val="28"/>
-          <w:lang w:val="en-GB"/>
-        </w:rPr>
-      </w:pPr>
-    </w:p>
-    <w:p>
-      <w:pPr>
-        <w:bidi w:val="0"/>
-        <w:rPr>
-          <w:rFonts w:asciiTheme="majorBidi" w:hAnsiTheme="majorBidi" w:cstheme="majorBidi"/>
-          <w:b/>
-          <w:bCs/>
-          <w:sz w:val="28"/>
-          <w:szCs w:val="28"/>
-          <w:lang w:val="en-GB"/>
-        </w:rPr>
-      </w:pPr>
-      <w:r>
-        <w:rPr>
-          <w:rFonts w:asciiTheme="majorBidi" w:hAnsiTheme="majorBidi" w:cstheme="majorBidi"/>
-          <w:b/>
-          <w:bCs/>
-          <w:sz w:val="28"/>
-          <w:szCs w:val="28"/>
-          <w:lang w:val="en-GB"/>
-        </w:rPr>
-        <w:lastRenderedPageBreak/>
-        <w:t>4.2</w:t>
-      </w:r>
-      <w:r>
-        <w:rPr>
-          <w:rFonts w:asciiTheme="majorBidi" w:hAnsiTheme="majorBidi" w:cstheme="majorBidi"/>
-          <w:b/>
-          <w:bCs/>
-          <w:sz w:val="28"/>
-          <w:szCs w:val="28"/>
-          <w:lang w:val="en-GB"/>
-        </w:rPr>
-        <w:t>.11 Today’s Donor:</w:t>
-      </w:r>
-    </w:p>
-    <w:p>
-      <w:pPr>
-        <w:bidi w:val="0"/>
-        <w:ind w:left="-709" w:firstLine="709"/>
-        <w:rPr>
-          <w:rFonts w:asciiTheme="majorBidi" w:hAnsiTheme="majorBidi" w:cstheme="majorBidi"/>
-          <w:sz w:val="24"/>
-          <w:szCs w:val="24"/>
-          <w:lang w:val="en-GB"/>
-        </w:rPr>
-      </w:pPr>
-      <w:r>
-        <w:rPr>
-          <w:rFonts w:asciiTheme="majorBidi" w:hAnsiTheme="majorBidi" w:cstheme="majorBidi"/>
-          <w:b/>
-          <w:bCs/>
-          <w:sz w:val="28"/>
-          <w:szCs w:val="28"/>
-          <w:lang w:val="en-GB"/>
-        </w:rPr>
-        <w:tab/>
-      </w:r>
-      <w:r>
-        <w:rPr>
-          <w:rFonts w:asciiTheme="majorBidi" w:hAnsiTheme="majorBidi" w:cstheme="majorBidi"/>
-          <w:sz w:val="24"/>
-          <w:szCs w:val="24"/>
-          <w:lang w:val="en-GB"/>
-        </w:rPr>
-        <w:t>A page that shows the list of people ready to donate.</w:t>
-      </w:r>
-    </w:p>
-    <w:p>
-      <w:pPr>
-        <w:bidi w:val="0"/>
-        <w:ind w:left="-709"/>
-        <w:rPr>
-          <w:rFonts w:asciiTheme="majorBidi" w:hAnsiTheme="majorBidi" w:cstheme="majorBidi"/>
-          <w:b/>
-          <w:bCs/>
-          <w:sz w:val="28"/>
-          <w:szCs w:val="28"/>
-          <w:lang w:val="en-GB"/>
-        </w:rPr>
-      </w:pPr>
-      <w:r>
-        <w:rPr>
-          <w:rFonts w:asciiTheme="majorBidi" w:hAnsiTheme="majorBidi" w:cstheme="majorBidi"/>
-          <w:b/>
-          <w:bCs/>
-          <w:noProof/>
-          <w:sz w:val="28"/>
-          <w:szCs w:val="28"/>
-          <w:lang w:val="en-GB" w:eastAsia="en-GB"/>
-        </w:rPr>
-        <w:drawing>
-          <wp:inline distT="0" distB="0" distL="0" distR="0">
-            <wp:extent cx="6581140" cy="1171575"/>
-            <wp:effectExtent l="0" t="0" r="0" b="0"/>
-            <wp:docPr id="30" name="Picture 30"/>
-            <wp:cNvGraphicFramePr>
-              <a:graphicFrameLocks xmlns:a="http://schemas.openxmlformats.org/drawingml/2006/main" noChangeAspect="1"/>
-            </wp:cNvGraphicFramePr>
-            <a:graphic xmlns:a="http://schemas.openxmlformats.org/drawingml/2006/main">
-              <a:graphicData uri="http://schemas.openxmlformats.org/drawingml/2006/picture">
-                <pic:pic xmlns:pic="http://schemas.openxmlformats.org/drawingml/2006/picture">
-                  <pic:nvPicPr>
-                    <pic:cNvPr id="30" name="TodaysDonor.png"/>
-                    <pic:cNvPicPr/>
-                  </pic:nvPicPr>
-                  <pic:blipFill>
+                  <pic:blipFill rotWithShape="1">
                     <a:blip r:embed="rId37">
                       <a:extLst>
                         <a:ext uri="{28A0092B-C50C-407E-A947-70E740481C1C}">
@@ -31876,18 +32768,25 @@
                         </a:ext>
                       </a:extLst>
                     </a:blip>
-                    <a:stretch>
-                      <a:fillRect/>
-                    </a:stretch>
+                    <a:srcRect t="9315" r="16206" b="6531"/>
+                    <a:stretch/>
                   </pic:blipFill>
-                  <pic:spPr>
+                  <pic:spPr bwMode="auto">
                     <a:xfrm>
                       <a:off x="0" y="0"/>
-                      <a:ext cx="6594439" cy="1173942"/>
+                      <a:ext cx="6690978" cy="3778095"/>
                     </a:xfrm>
                     <a:prstGeom prst="rect">
                       <a:avLst/>
                     </a:prstGeom>
+                    <a:ln>
+                      <a:noFill/>
+                    </a:ln>
+                    <a:extLst>
+                      <a:ext uri="{53640926-AAD7-44D8-BBD7-CCE9431645EC}">
+                        <a14:shadowObscured xmlns:a14="http://schemas.microsoft.com/office/drawing/2010/main"/>
+                      </a:ext>
+                    </a:extLst>
                   </pic:spPr>
                 </pic:pic>
               </a:graphicData>
@@ -31900,38 +32799,15 @@
       <w:pPr>
         <w:bidi w:val="0"/>
         <w:ind w:left="-709"/>
-        <w:jc w:val="center"/>
-        <w:rPr>
-          <w:rFonts w:asciiTheme="majorBidi" w:hAnsiTheme="majorBidi" w:cstheme="majorBidi"/>
-          <w:b/>
-          <w:bCs/>
-          <w:sz w:val="28"/>
-          <w:szCs w:val="28"/>
-          <w:lang w:val="en-GB"/>
-        </w:rPr>
-      </w:pPr>
-      <w:r>
-        <w:rPr>
-          <w:rFonts w:asciiTheme="majorBidi" w:hAnsiTheme="majorBidi" w:cstheme="majorBidi"/>
-          <w:b/>
-          <w:bCs/>
-          <w:sz w:val="28"/>
-          <w:szCs w:val="28"/>
-          <w:lang w:val="en-GB"/>
-        </w:rPr>
-        <w:t>Figure 28</w:t>
-      </w:r>
-      <w:r>
-        <w:rPr>
-          <w:rFonts w:asciiTheme="majorBidi" w:hAnsiTheme="majorBidi" w:cstheme="majorBidi"/>
-          <w:b/>
-          <w:bCs/>
-          <w:sz w:val="28"/>
-          <w:szCs w:val="28"/>
-          <w:lang w:val="en-GB"/>
-        </w:rPr>
-        <w:t xml:space="preserve"> Today’s Donor</w:t>
-      </w:r>
+        <w:rPr>
+          <w:rFonts w:asciiTheme="majorBidi" w:hAnsiTheme="majorBidi" w:cstheme="majorBidi"/>
+          <w:b/>
+          <w:bCs/>
+          <w:sz w:val="28"/>
+          <w:szCs w:val="28"/>
+          <w:lang w:val="en-GB"/>
+        </w:rPr>
+      </w:pPr>
     </w:p>
     <w:p>
       <w:pPr>
@@ -31940,11 +32816,35 @@
         <w:jc w:val="center"/>
         <w:rPr>
           <w:rFonts w:asciiTheme="majorBidi" w:hAnsiTheme="majorBidi" w:cstheme="majorBidi"/>
-          <w:sz w:val="24"/>
-          <w:szCs w:val="24"/>
-          <w:lang w:val="en-GB"/>
-        </w:rPr>
-      </w:pPr>
+          <w:b/>
+          <w:bCs/>
+          <w:sz w:val="28"/>
+          <w:szCs w:val="28"/>
+          <w:lang w:val="en-GB"/>
+        </w:rPr>
+      </w:pPr>
+      <w:r>
+        <w:rPr>
+          <w:rFonts w:asciiTheme="majorBidi" w:hAnsiTheme="majorBidi" w:cstheme="majorBidi"/>
+          <w:b/>
+          <w:bCs/>
+          <w:sz w:val="28"/>
+          <w:szCs w:val="28"/>
+          <w:lang w:val="en-GB"/>
+        </w:rPr>
+        <w:t>Figure 28</w:t>
+      </w:r>
+      <w:r>
+        <w:rPr>
+          <w:rFonts w:asciiTheme="majorBidi" w:hAnsiTheme="majorBidi" w:cstheme="majorBidi"/>
+          <w:b/>
+          <w:bCs/>
+          <w:sz w:val="28"/>
+          <w:szCs w:val="28"/>
+          <w:lang w:val="en-GB"/>
+        </w:rPr>
+        <w:t xml:space="preserve"> Edit Donor Screenshot</w:t>
+      </w:r>
     </w:p>
     <w:p>
       <w:pPr>
@@ -31963,11 +32863,79 @@
       <w:pPr>
         <w:bidi w:val="0"/>
         <w:ind w:left="-709"/>
-        <w:jc w:val="center"/>
-        <w:rPr>
-          <w:rFonts w:asciiTheme="majorBidi" w:hAnsiTheme="majorBidi" w:cstheme="majorBidi"/>
-          <w:sz w:val="24"/>
-          <w:szCs w:val="24"/>
+        <w:rPr>
+          <w:rFonts w:asciiTheme="majorBidi" w:hAnsiTheme="majorBidi" w:cstheme="majorBidi"/>
+          <w:b/>
+          <w:bCs/>
+          <w:sz w:val="28"/>
+          <w:szCs w:val="28"/>
+          <w:lang w:val="en-GB"/>
+        </w:rPr>
+      </w:pPr>
+    </w:p>
+    <w:p>
+      <w:pPr>
+        <w:bidi w:val="0"/>
+        <w:ind w:left="-709"/>
+        <w:rPr>
+          <w:rFonts w:asciiTheme="majorBidi" w:hAnsiTheme="majorBidi" w:cstheme="majorBidi"/>
+          <w:b/>
+          <w:bCs/>
+          <w:sz w:val="28"/>
+          <w:szCs w:val="28"/>
+          <w:lang w:val="en-GB"/>
+        </w:rPr>
+      </w:pPr>
+    </w:p>
+    <w:p>
+      <w:pPr>
+        <w:bidi w:val="0"/>
+        <w:ind w:left="-709"/>
+        <w:rPr>
+          <w:rFonts w:asciiTheme="majorBidi" w:hAnsiTheme="majorBidi" w:cstheme="majorBidi"/>
+          <w:b/>
+          <w:bCs/>
+          <w:sz w:val="28"/>
+          <w:szCs w:val="28"/>
+          <w:lang w:val="en-GB"/>
+        </w:rPr>
+      </w:pPr>
+    </w:p>
+    <w:p>
+      <w:pPr>
+        <w:bidi w:val="0"/>
+        <w:rPr>
+          <w:rFonts w:asciiTheme="majorBidi" w:hAnsiTheme="majorBidi" w:cstheme="majorBidi"/>
+          <w:b/>
+          <w:bCs/>
+          <w:sz w:val="28"/>
+          <w:szCs w:val="28"/>
+          <w:lang w:val="en-GB"/>
+        </w:rPr>
+      </w:pPr>
+    </w:p>
+    <w:p>
+      <w:pPr>
+        <w:bidi w:val="0"/>
+        <w:rPr>
+          <w:rFonts w:asciiTheme="majorBidi" w:hAnsiTheme="majorBidi" w:cstheme="majorBidi"/>
+          <w:b/>
+          <w:bCs/>
+          <w:sz w:val="28"/>
+          <w:szCs w:val="28"/>
+          <w:lang w:val="en-GB"/>
+        </w:rPr>
+      </w:pPr>
+    </w:p>
+    <w:p>
+      <w:pPr>
+        <w:bidi w:val="0"/>
+        <w:rPr>
+          <w:rFonts w:asciiTheme="majorBidi" w:hAnsiTheme="majorBidi" w:cstheme="majorBidi"/>
+          <w:b/>
+          <w:bCs/>
+          <w:sz w:val="28"/>
+          <w:szCs w:val="28"/>
           <w:lang w:val="en-GB"/>
         </w:rPr>
       </w:pPr>
@@ -31989,204 +32957,25 @@
       <w:pPr>
         <w:bidi w:val="0"/>
         <w:ind w:left="-709"/>
-        <w:jc w:val="center"/>
-        <w:rPr>
-          <w:rFonts w:asciiTheme="majorBidi" w:hAnsiTheme="majorBidi" w:cstheme="majorBidi"/>
-          <w:sz w:val="24"/>
-          <w:szCs w:val="24"/>
-          <w:lang w:val="en-GB"/>
-        </w:rPr>
-      </w:pPr>
-    </w:p>
-    <w:p>
-      <w:pPr>
-        <w:bidi w:val="0"/>
-        <w:ind w:left="-709"/>
-        <w:jc w:val="center"/>
-        <w:rPr>
-          <w:rFonts w:asciiTheme="majorBidi" w:hAnsiTheme="majorBidi" w:cstheme="majorBidi"/>
-          <w:sz w:val="24"/>
-          <w:szCs w:val="24"/>
-          <w:lang w:val="en-GB"/>
-        </w:rPr>
-      </w:pPr>
-    </w:p>
-    <w:p>
-      <w:pPr>
-        <w:bidi w:val="0"/>
-        <w:ind w:left="-709"/>
-        <w:jc w:val="center"/>
-        <w:rPr>
-          <w:rFonts w:asciiTheme="majorBidi" w:hAnsiTheme="majorBidi" w:cstheme="majorBidi"/>
-          <w:sz w:val="24"/>
-          <w:szCs w:val="24"/>
-          <w:lang w:val="en-GB"/>
-        </w:rPr>
-      </w:pPr>
-    </w:p>
-    <w:p>
-      <w:pPr>
-        <w:bidi w:val="0"/>
-        <w:ind w:left="-709"/>
-        <w:jc w:val="center"/>
-        <w:rPr>
-          <w:rFonts w:asciiTheme="majorBidi" w:hAnsiTheme="majorBidi" w:cstheme="majorBidi"/>
-          <w:sz w:val="24"/>
-          <w:szCs w:val="24"/>
-          <w:lang w:val="en-GB"/>
-        </w:rPr>
-      </w:pPr>
-    </w:p>
-    <w:p>
-      <w:pPr>
-        <w:bidi w:val="0"/>
-        <w:ind w:left="-709"/>
-        <w:jc w:val="center"/>
-        <w:rPr>
-          <w:rFonts w:asciiTheme="majorBidi" w:hAnsiTheme="majorBidi" w:cstheme="majorBidi"/>
-          <w:sz w:val="24"/>
-          <w:szCs w:val="24"/>
-          <w:lang w:val="en-GB"/>
-        </w:rPr>
-      </w:pPr>
-    </w:p>
-    <w:p>
-      <w:pPr>
-        <w:bidi w:val="0"/>
-        <w:ind w:left="-709"/>
-        <w:jc w:val="center"/>
-        <w:rPr>
-          <w:rFonts w:asciiTheme="majorBidi" w:hAnsiTheme="majorBidi" w:cstheme="majorBidi"/>
-          <w:sz w:val="24"/>
-          <w:szCs w:val="24"/>
-          <w:lang w:val="en-GB"/>
-        </w:rPr>
-      </w:pPr>
-    </w:p>
-    <w:p>
-      <w:pPr>
-        <w:bidi w:val="0"/>
-        <w:ind w:left="-709"/>
-        <w:jc w:val="center"/>
-        <w:rPr>
-          <w:rFonts w:asciiTheme="majorBidi" w:hAnsiTheme="majorBidi" w:cstheme="majorBidi"/>
-          <w:sz w:val="24"/>
-          <w:szCs w:val="24"/>
-          <w:lang w:val="en-GB"/>
-        </w:rPr>
-      </w:pPr>
-    </w:p>
-    <w:p>
-      <w:pPr>
-        <w:bidi w:val="0"/>
-        <w:ind w:left="-709"/>
-        <w:jc w:val="center"/>
-        <w:rPr>
-          <w:rFonts w:asciiTheme="majorBidi" w:hAnsiTheme="majorBidi" w:cstheme="majorBidi"/>
-          <w:sz w:val="24"/>
-          <w:szCs w:val="24"/>
-          <w:lang w:val="en-GB"/>
-        </w:rPr>
-      </w:pPr>
-    </w:p>
-    <w:p>
-      <w:pPr>
-        <w:bidi w:val="0"/>
-        <w:ind w:left="-709"/>
-        <w:jc w:val="center"/>
-        <w:rPr>
-          <w:rFonts w:asciiTheme="majorBidi" w:hAnsiTheme="majorBidi" w:cstheme="majorBidi"/>
-          <w:sz w:val="24"/>
-          <w:szCs w:val="24"/>
-          <w:lang w:val="en-GB"/>
-        </w:rPr>
-      </w:pPr>
-    </w:p>
-    <w:p>
-      <w:pPr>
-        <w:bidi w:val="0"/>
-        <w:ind w:left="-709"/>
-        <w:jc w:val="center"/>
-        <w:rPr>
-          <w:rFonts w:asciiTheme="majorBidi" w:hAnsiTheme="majorBidi" w:cstheme="majorBidi"/>
-          <w:sz w:val="24"/>
-          <w:szCs w:val="24"/>
-          <w:lang w:val="en-GB"/>
-        </w:rPr>
-      </w:pPr>
-    </w:p>
-    <w:p>
-      <w:pPr>
-        <w:bidi w:val="0"/>
-        <w:ind w:left="-709"/>
-        <w:jc w:val="center"/>
-        <w:rPr>
-          <w:rFonts w:asciiTheme="majorBidi" w:hAnsiTheme="majorBidi" w:cstheme="majorBidi"/>
-          <w:sz w:val="24"/>
-          <w:szCs w:val="24"/>
-          <w:lang w:val="en-GB"/>
-        </w:rPr>
-      </w:pPr>
-    </w:p>
-    <w:p>
-      <w:pPr>
-        <w:bidi w:val="0"/>
-        <w:ind w:left="-709"/>
-        <w:jc w:val="center"/>
-        <w:rPr>
-          <w:rFonts w:asciiTheme="majorBidi" w:hAnsiTheme="majorBidi" w:cstheme="majorBidi"/>
-          <w:sz w:val="24"/>
-          <w:szCs w:val="24"/>
-          <w:lang w:val="en-GB"/>
-        </w:rPr>
-      </w:pPr>
-    </w:p>
-    <w:p>
-      <w:pPr>
-        <w:bidi w:val="0"/>
-        <w:ind w:left="-709"/>
-        <w:jc w:val="center"/>
-        <w:rPr>
-          <w:rFonts w:asciiTheme="majorBidi" w:hAnsiTheme="majorBidi" w:cstheme="majorBidi"/>
-          <w:sz w:val="24"/>
-          <w:szCs w:val="24"/>
-          <w:lang w:val="en-GB"/>
-        </w:rPr>
-      </w:pPr>
-    </w:p>
-    <w:p>
-      <w:pPr>
-        <w:bidi w:val="0"/>
-        <w:ind w:left="-709"/>
-        <w:jc w:val="center"/>
-        <w:rPr>
-          <w:rFonts w:asciiTheme="majorBidi" w:hAnsiTheme="majorBidi" w:cstheme="majorBidi"/>
-          <w:sz w:val="24"/>
-          <w:szCs w:val="24"/>
-          <w:lang w:val="en-GB"/>
-        </w:rPr>
-      </w:pPr>
-    </w:p>
-    <w:p>
-      <w:pPr>
-        <w:bidi w:val="0"/>
-        <w:ind w:left="-709"/>
-        <w:jc w:val="center"/>
-        <w:rPr>
-          <w:rFonts w:asciiTheme="majorBidi" w:hAnsiTheme="majorBidi" w:cstheme="majorBidi"/>
-          <w:sz w:val="24"/>
-          <w:szCs w:val="24"/>
-          <w:lang w:val="en-GB"/>
-        </w:rPr>
-      </w:pPr>
-    </w:p>
-    <w:p>
-      <w:pPr>
-        <w:bidi w:val="0"/>
-        <w:rPr>
-          <w:rFonts w:asciiTheme="majorBidi" w:hAnsiTheme="majorBidi" w:cstheme="majorBidi"/>
-          <w:sz w:val="24"/>
-          <w:szCs w:val="24"/>
+        <w:rPr>
+          <w:rFonts w:asciiTheme="majorBidi" w:hAnsiTheme="majorBidi" w:cstheme="majorBidi"/>
+          <w:b/>
+          <w:bCs/>
+          <w:sz w:val="28"/>
+          <w:szCs w:val="28"/>
+          <w:lang w:val="en-GB"/>
+        </w:rPr>
+      </w:pPr>
+    </w:p>
+    <w:p>
+      <w:pPr>
+        <w:bidi w:val="0"/>
+        <w:rPr>
+          <w:rFonts w:asciiTheme="majorBidi" w:hAnsiTheme="majorBidi" w:cstheme="majorBidi"/>
+          <w:b/>
+          <w:bCs/>
+          <w:sz w:val="28"/>
+          <w:szCs w:val="28"/>
           <w:lang w:val="en-GB"/>
         </w:rPr>
       </w:pPr>
@@ -35178,30 +35967,30 @@
           <w:szCs w:val="72"/>
           <w:lang w:val="en-GB"/>
         </w:rPr>
-        <w:t>Conclusion &amp; Future Work)</w:t>
-      </w:r>
-    </w:p>
-    <w:p>
-      <w:pPr>
-        <w:bidi w:val="0"/>
-        <w:rPr>
-          <w:rFonts w:asciiTheme="majorBidi" w:hAnsiTheme="majorBidi" w:cstheme="majorBidi"/>
-          <w:sz w:val="28"/>
-          <w:szCs w:val="28"/>
-          <w:lang w:val="en-GB"/>
-        </w:rPr>
-      </w:pPr>
-    </w:p>
-    <w:p>
-      <w:pPr>
-        <w:bidi w:val="0"/>
-        <w:rPr>
-          <w:rFonts w:asciiTheme="majorBidi" w:hAnsiTheme="majorBidi" w:cstheme="majorBidi"/>
-          <w:sz w:val="28"/>
-          <w:szCs w:val="28"/>
-          <w:lang w:val="en-GB"/>
-        </w:rPr>
-      </w:pPr>
+        <w:t>Conclusion</w:t>
+      </w:r>
+      <w:r>
+        <w:rPr>
+          <w:rFonts w:asciiTheme="majorBidi" w:hAnsiTheme="majorBidi" w:cstheme="majorBidi"/>
+          <w:b/>
+          <w:bCs/>
+          <w:sz w:val="72"/>
+          <w:szCs w:val="72"/>
+          <w:lang w:val="en-GB"/>
+        </w:rPr>
+        <w:t>, Recommendation</w:t>
+      </w:r>
+      <w:r>
+        <w:rPr>
+          <w:rFonts w:asciiTheme="majorBidi" w:hAnsiTheme="majorBidi" w:cstheme="majorBidi"/>
+          <w:b/>
+          <w:bCs/>
+          <w:sz w:val="72"/>
+          <w:szCs w:val="72"/>
+          <w:lang w:val="en-GB"/>
+        </w:rPr>
+        <w:t xml:space="preserve"> &amp; Future Work)</w:t>
+      </w:r>
     </w:p>
     <w:p>
       <w:pPr>
@@ -35401,53 +36190,164 @@
           <w:szCs w:val="24"/>
           <w:lang w:val="en-GB"/>
         </w:rPr>
-        <w:t>The designed effective solution of the blood bank management system can overcome all problems in the current system, the system’s workflow will facilitate all processes within a blood bank.</w:t>
-      </w:r>
-    </w:p>
-    <w:p>
-      <w:pPr>
-        <w:bidi w:val="0"/>
-        <w:rPr>
-          <w:rFonts w:asciiTheme="majorBidi" w:hAnsiTheme="majorBidi" w:cstheme="majorBidi"/>
-          <w:sz w:val="24"/>
-          <w:szCs w:val="24"/>
-          <w:lang w:val="en-GB"/>
-        </w:rPr>
-      </w:pPr>
-    </w:p>
-    <w:p>
-      <w:pPr>
-        <w:bidi w:val="0"/>
-        <w:rPr>
-          <w:rFonts w:asciiTheme="majorBidi" w:hAnsiTheme="majorBidi" w:cstheme="majorBidi"/>
-          <w:sz w:val="24"/>
-          <w:szCs w:val="24"/>
-          <w:lang w:val="en-GB"/>
-        </w:rPr>
-      </w:pPr>
-    </w:p>
-    <w:p>
-      <w:pPr>
-        <w:bidi w:val="0"/>
-        <w:rPr>
-          <w:rFonts w:asciiTheme="majorBidi" w:hAnsiTheme="majorBidi" w:cstheme="majorBidi"/>
-          <w:b/>
-          <w:bCs/>
-          <w:sz w:val="28"/>
-          <w:szCs w:val="28"/>
-          <w:lang w:val="en-GB"/>
-        </w:rPr>
-      </w:pPr>
-      <w:r>
-        <w:rPr>
-          <w:rFonts w:asciiTheme="majorBidi" w:hAnsiTheme="majorBidi" w:cstheme="majorBidi"/>
-          <w:b/>
-          <w:bCs/>
-          <w:sz w:val="28"/>
-          <w:szCs w:val="28"/>
-          <w:lang w:val="en-GB"/>
-        </w:rPr>
-        <w:t>5.2</w:t>
+        <w:t>The designed effective solution of the blood bank management system can over</w:t>
+      </w:r>
+      <w:r>
+        <w:rPr>
+          <w:rFonts w:asciiTheme="majorBidi" w:hAnsiTheme="majorBidi" w:cstheme="majorBidi"/>
+          <w:sz w:val="24"/>
+          <w:szCs w:val="24"/>
+          <w:lang w:val="en-GB"/>
+        </w:rPr>
+        <w:t>come all problems in the National Public Health Laboratory</w:t>
+      </w:r>
+      <w:r>
+        <w:rPr>
+          <w:rFonts w:asciiTheme="majorBidi" w:hAnsiTheme="majorBidi" w:cstheme="majorBidi"/>
+          <w:sz w:val="24"/>
+          <w:szCs w:val="24"/>
+          <w:lang w:val="en-GB"/>
+        </w:rPr>
+        <w:t xml:space="preserve"> system, the system’s workflow will facilitate all processes within a blood bank.</w:t>
+      </w:r>
+    </w:p>
+    <w:p>
+      <w:pPr>
+        <w:bidi w:val="0"/>
+        <w:rPr>
+          <w:rFonts w:asciiTheme="majorBidi" w:hAnsiTheme="majorBidi" w:cstheme="majorBidi"/>
+          <w:sz w:val="24"/>
+          <w:szCs w:val="24"/>
+          <w:lang w:val="en-GB"/>
+        </w:rPr>
+      </w:pPr>
+    </w:p>
+    <w:p>
+      <w:pPr>
+        <w:bidi w:val="0"/>
+        <w:rPr>
+          <w:rFonts w:asciiTheme="majorBidi" w:hAnsiTheme="majorBidi" w:cstheme="majorBidi"/>
+          <w:sz w:val="24"/>
+          <w:szCs w:val="24"/>
+          <w:lang w:val="en-GB"/>
+        </w:rPr>
+      </w:pPr>
+    </w:p>
+    <w:p>
+      <w:pPr>
+        <w:bidi w:val="0"/>
+        <w:rPr>
+          <w:rFonts w:asciiTheme="majorBidi" w:hAnsiTheme="majorBidi" w:cstheme="majorBidi"/>
+          <w:b/>
+          <w:bCs/>
+          <w:sz w:val="28"/>
+          <w:szCs w:val="28"/>
+          <w:lang w:val="en-GB"/>
+        </w:rPr>
+      </w:pPr>
+      <w:r>
+        <w:rPr>
+          <w:rFonts w:asciiTheme="majorBidi" w:hAnsiTheme="majorBidi" w:cstheme="majorBidi"/>
+          <w:b/>
+          <w:bCs/>
+          <w:sz w:val="28"/>
+          <w:szCs w:val="28"/>
+          <w:lang w:val="en-GB"/>
+        </w:rPr>
+        <w:t>5.2 Recommendation:</w:t>
+      </w:r>
+    </w:p>
+    <w:p>
+      <w:pPr>
+        <w:bidi w:val="0"/>
+        <w:rPr>
+          <w:rFonts w:asciiTheme="majorBidi" w:hAnsiTheme="majorBidi" w:cstheme="majorBidi"/>
+          <w:sz w:val="24"/>
+          <w:szCs w:val="24"/>
+          <w:lang w:val="en-GB"/>
+        </w:rPr>
+      </w:pPr>
+      <w:r>
+        <w:rPr>
+          <w:rFonts w:asciiTheme="majorBidi" w:hAnsiTheme="majorBidi" w:cstheme="majorBidi"/>
+          <w:sz w:val="24"/>
+          <w:szCs w:val="24"/>
+          <w:lang w:val="en-GB"/>
+        </w:rPr>
+        <w:t>The s</w:t>
+      </w:r>
+      <w:r>
+        <w:rPr>
+          <w:rFonts w:asciiTheme="majorBidi" w:hAnsiTheme="majorBidi" w:cstheme="majorBidi"/>
+          <w:sz w:val="24"/>
+          <w:szCs w:val="24"/>
+          <w:lang w:val="en-GB"/>
+        </w:rPr>
+        <w:t>ystem is recommended</w:t>
+      </w:r>
+      <w:r>
+        <w:rPr>
+          <w:rFonts w:asciiTheme="majorBidi" w:hAnsiTheme="majorBidi" w:cstheme="majorBidi"/>
+          <w:sz w:val="24"/>
+          <w:szCs w:val="24"/>
+          <w:lang w:val="en-GB"/>
+        </w:rPr>
+        <w:t xml:space="preserve"> to wor</w:t>
+      </w:r>
+      <w:r>
+        <w:rPr>
+          <w:rFonts w:asciiTheme="majorBidi" w:hAnsiTheme="majorBidi" w:cstheme="majorBidi"/>
+          <w:sz w:val="24"/>
+          <w:szCs w:val="24"/>
+          <w:lang w:val="en-GB"/>
+        </w:rPr>
+        <w:t>k on the National Public Health Laboratory. Information integrity is to be done to allow all hospitals to use the software.</w:t>
+      </w:r>
+    </w:p>
+    <w:p>
+      <w:pPr>
+        <w:bidi w:val="0"/>
+        <w:rPr>
+          <w:rFonts w:asciiTheme="majorBidi" w:hAnsiTheme="majorBidi" w:cstheme="majorBidi"/>
+          <w:sz w:val="24"/>
+          <w:szCs w:val="24"/>
+          <w:lang w:val="en-GB"/>
+        </w:rPr>
+      </w:pPr>
+    </w:p>
+    <w:p>
+      <w:pPr>
+        <w:bidi w:val="0"/>
+        <w:rPr>
+          <w:rFonts w:asciiTheme="majorBidi" w:hAnsiTheme="majorBidi" w:cstheme="majorBidi"/>
+          <w:sz w:val="24"/>
+          <w:szCs w:val="24"/>
+          <w:lang w:val="en-GB"/>
+        </w:rPr>
+      </w:pPr>
+    </w:p>
+    <w:p>
+      <w:pPr>
+        <w:bidi w:val="0"/>
+        <w:rPr>
+          <w:rFonts w:asciiTheme="majorBidi" w:hAnsiTheme="majorBidi" w:cstheme="majorBidi"/>
+          <w:b/>
+          <w:bCs/>
+          <w:sz w:val="28"/>
+          <w:szCs w:val="28"/>
+          <w:lang w:val="en-GB"/>
+        </w:rPr>
+      </w:pPr>
+      <w:r>
+        <w:rPr>
+          <w:rFonts w:asciiTheme="majorBidi" w:hAnsiTheme="majorBidi" w:cstheme="majorBidi"/>
+          <w:b/>
+          <w:bCs/>
+          <w:sz w:val="28"/>
+          <w:szCs w:val="28"/>
+          <w:lang w:val="en-GB"/>
+        </w:rPr>
+        <w:t>5.3</w:t>
       </w:r>
       <w:r>
         <w:rPr>
@@ -35722,260 +36622,217 @@
           <w:lang w:val="en-GB"/>
         </w:rPr>
       </w:pPr>
-    </w:p>
-    <w:p>
-      <w:pPr>
-        <w:bidi w:val="0"/>
-        <w:rPr>
-          <w:rFonts w:asciiTheme="majorBidi" w:hAnsiTheme="majorBidi" w:cstheme="majorBidi"/>
-          <w:b/>
-          <w:bCs/>
-          <w:sz w:val="28"/>
-          <w:szCs w:val="28"/>
-          <w:lang w:val="en-GB"/>
-        </w:rPr>
-      </w:pPr>
-    </w:p>
-    <w:p>
-      <w:pPr>
-        <w:bidi w:val="0"/>
-        <w:rPr>
-          <w:rFonts w:asciiTheme="majorBidi" w:hAnsiTheme="majorBidi" w:cstheme="majorBidi"/>
-          <w:b/>
-          <w:bCs/>
-          <w:sz w:val="28"/>
-          <w:szCs w:val="28"/>
-          <w:lang w:val="en-GB"/>
-        </w:rPr>
-      </w:pPr>
-    </w:p>
-    <w:p>
-      <w:pPr>
-        <w:bidi w:val="0"/>
-        <w:rPr>
-          <w:rFonts w:asciiTheme="majorBidi" w:hAnsiTheme="majorBidi" w:cstheme="majorBidi"/>
-          <w:b/>
-          <w:bCs/>
-          <w:sz w:val="28"/>
-          <w:szCs w:val="28"/>
-          <w:lang w:val="en-GB"/>
-        </w:rPr>
-      </w:pPr>
+      <w:r>
+        <w:rPr>
+          <w:rFonts w:asciiTheme="majorBidi" w:hAnsiTheme="majorBidi" w:cstheme="majorBidi"/>
+          <w:b/>
+          <w:bCs/>
+          <w:sz w:val="28"/>
+          <w:szCs w:val="28"/>
+          <w:lang w:val="en-GB"/>
+        </w:rPr>
+        <w:lastRenderedPageBreak/>
+        <w:t>References:</w:t>
+      </w:r>
+    </w:p>
+    <w:p>
+      <w:pPr>
+        <w:bidi w:val="0"/>
+        <w:rPr>
+          <w:rFonts w:asciiTheme="majorBidi" w:hAnsiTheme="majorBidi" w:cstheme="majorBidi"/>
+          <w:sz w:val="24"/>
+          <w:szCs w:val="24"/>
+          <w:lang w:val="en-GB"/>
+        </w:rPr>
+      </w:pPr>
+      <w:r>
+        <w:rPr>
+          <w:rFonts w:asciiTheme="majorBidi" w:hAnsiTheme="majorBidi" w:cstheme="majorBidi"/>
+          <w:sz w:val="24"/>
+          <w:szCs w:val="24"/>
+          <w:lang w:val="en-GB"/>
+        </w:rPr>
+        <w:t>[1] http://www.redcrossblood.org/learn-about-blood/blood-transfusions/history-blood-transfusions</w:t>
+      </w:r>
+    </w:p>
+    <w:p>
+      <w:pPr>
+        <w:bidi w:val="0"/>
+        <w:rPr>
+          <w:rFonts w:asciiTheme="majorBidi" w:hAnsiTheme="majorBidi" w:cstheme="majorBidi"/>
+          <w:sz w:val="24"/>
+          <w:szCs w:val="24"/>
+          <w:lang w:val="en-GB"/>
+        </w:rPr>
+      </w:pPr>
+      <w:r>
+        <w:rPr>
+          <w:rFonts w:asciiTheme="majorBidi" w:hAnsiTheme="majorBidi" w:cstheme="majorBidi"/>
+          <w:sz w:val="24"/>
+          <w:szCs w:val="24"/>
+          <w:lang w:val="en-GB"/>
+        </w:rPr>
+        <w:t>[2] http://www.bloodbook.com/banking.html</w:t>
+      </w:r>
+    </w:p>
+    <w:p>
+      <w:pPr>
+        <w:bidi w:val="0"/>
+        <w:rPr>
+          <w:rFonts w:asciiTheme="majorBidi" w:hAnsiTheme="majorBidi" w:cstheme="majorBidi"/>
+          <w:sz w:val="24"/>
+          <w:szCs w:val="24"/>
+          <w:lang w:val="en-GB"/>
+        </w:rPr>
+      </w:pPr>
+      <w:r>
+        <w:rPr>
+          <w:rFonts w:asciiTheme="majorBidi" w:hAnsiTheme="majorBidi" w:cstheme="majorBidi"/>
+          <w:sz w:val="24"/>
+          <w:szCs w:val="24"/>
+          <w:lang w:val="en-GB"/>
+        </w:rPr>
+        <w:t>[3]</w:t>
+      </w:r>
+      <w:r>
+        <w:rPr>
+          <w:sz w:val="24"/>
+          <w:szCs w:val="24"/>
+        </w:rPr>
+        <w:t xml:space="preserve"> </w:t>
+      </w:r>
+      <w:r>
+        <w:rPr>
+          <w:rFonts w:asciiTheme="majorBidi" w:hAnsiTheme="majorBidi" w:cstheme="majorBidi"/>
+          <w:sz w:val="24"/>
+          <w:szCs w:val="24"/>
+          <w:lang w:val="en-GB"/>
+        </w:rPr>
+        <w:t>https://en.wikipedia.org/wiki/Bernard_Fantus#The_Blood_Bank.5B7.5D</w:t>
+      </w:r>
+    </w:p>
+    <w:p>
+      <w:pPr>
+        <w:bidi w:val="0"/>
+        <w:rPr>
+          <w:rFonts w:asciiTheme="majorBidi" w:hAnsiTheme="majorBidi" w:cstheme="majorBidi"/>
+          <w:sz w:val="24"/>
+          <w:szCs w:val="24"/>
+          <w:lang w:val="en-GB"/>
+        </w:rPr>
+      </w:pPr>
+      <w:r>
+        <w:rPr>
+          <w:rFonts w:asciiTheme="majorBidi" w:hAnsiTheme="majorBidi" w:cstheme="majorBidi"/>
+          <w:sz w:val="24"/>
+          <w:szCs w:val="24"/>
+          <w:lang w:val="en-GB"/>
+        </w:rPr>
+        <w:t>[4]</w:t>
+      </w:r>
+      <w:r>
+        <w:rPr>
+          <w:rFonts w:asciiTheme="majorBidi" w:hAnsiTheme="majorBidi" w:cstheme="majorBidi"/>
+          <w:sz w:val="24"/>
+          <w:szCs w:val="24"/>
+          <w:lang w:val="en-GB"/>
+        </w:rPr>
+        <w:t>https://www.tutorialspoint.com/software_testing_dictionary/functional_requirements.htm</w:t>
+      </w:r>
+    </w:p>
+    <w:p>
+      <w:pPr>
+        <w:bidi w:val="0"/>
+        <w:rPr>
+          <w:rFonts w:asciiTheme="majorBidi" w:hAnsiTheme="majorBidi" w:cstheme="majorBidi"/>
+          <w:sz w:val="24"/>
+          <w:szCs w:val="24"/>
+          <w:lang w:val="en-GB"/>
+        </w:rPr>
+      </w:pPr>
+      <w:r>
+        <w:rPr>
+          <w:rFonts w:asciiTheme="majorBidi" w:hAnsiTheme="majorBidi" w:cstheme="majorBidi"/>
+          <w:sz w:val="24"/>
+          <w:szCs w:val="24"/>
+          <w:lang w:val="en-GB"/>
+        </w:rPr>
+        <w:t xml:space="preserve">[5] </w:t>
+      </w:r>
+      <w:r>
+        <w:rPr>
+          <w:rFonts w:asciiTheme="majorBidi" w:hAnsiTheme="majorBidi" w:cstheme="majorBidi"/>
+          <w:sz w:val="24"/>
+          <w:szCs w:val="24"/>
+          <w:lang w:val="en-GB"/>
+        </w:rPr>
+        <w:t>https://www.tutorialspoint.com/software_testing_dictionary/requirements.htm</w:t>
+      </w:r>
+    </w:p>
+    <w:p>
+      <w:pPr>
+        <w:bidi w:val="0"/>
+        <w:rPr>
+          <w:rFonts w:asciiTheme="majorBidi" w:hAnsiTheme="majorBidi" w:cstheme="majorBidi"/>
+          <w:sz w:val="24"/>
+          <w:szCs w:val="24"/>
+        </w:rPr>
+      </w:pPr>
+      <w:r>
+        <w:rPr>
+          <w:rFonts w:asciiTheme="majorBidi" w:hAnsiTheme="majorBidi" w:cstheme="majorBidi"/>
+          <w:sz w:val="24"/>
+          <w:szCs w:val="24"/>
+          <w:lang w:val="en-GB"/>
+        </w:rPr>
+        <w:t xml:space="preserve">[6] </w:t>
+      </w:r>
+      <w:r>
+        <w:rPr>
+          <w:rFonts w:asciiTheme="majorBidi" w:hAnsiTheme="majorBidi" w:cstheme="majorBidi"/>
+          <w:sz w:val="24"/>
+          <w:szCs w:val="24"/>
+        </w:rPr>
+        <w:t>https://www.tutorialspoint.com/uml/uml_use_case_diagram.htm</w:t>
+      </w:r>
+    </w:p>
+    <w:p>
+      <w:pPr>
+        <w:bidi w:val="0"/>
+        <w:rPr>
+          <w:rFonts w:asciiTheme="majorBidi" w:hAnsiTheme="majorBidi" w:cstheme="majorBidi"/>
+          <w:sz w:val="24"/>
+          <w:szCs w:val="24"/>
+          <w:lang w:val="en-GB"/>
+        </w:rPr>
+      </w:pPr>
+      <w:r>
+        <w:rPr>
+          <w:rFonts w:asciiTheme="majorBidi" w:hAnsiTheme="majorBidi" w:cstheme="majorBidi"/>
+          <w:sz w:val="24"/>
+          <w:szCs w:val="24"/>
+        </w:rPr>
+        <w:t>[7]</w:t>
+      </w:r>
+      <w:r>
+        <w:rPr>
+          <w:rFonts w:asciiTheme="majorBidi" w:hAnsiTheme="majorBidi" w:cstheme="majorBidi"/>
+          <w:sz w:val="24"/>
+          <w:szCs w:val="24"/>
+          <w:lang w:val="en-GB"/>
+        </w:rPr>
+        <w:t>http://www.tracemo</w:t>
+      </w:r>
       <w:bookmarkStart w:id="0" w:name="_GoBack"/>
       <w:bookmarkEnd w:id="0"/>
-    </w:p>
-    <w:p>
-      <w:pPr>
-        <w:bidi w:val="0"/>
-        <w:rPr>
-          <w:rFonts w:asciiTheme="majorBidi" w:hAnsiTheme="majorBidi" w:cstheme="majorBidi"/>
-          <w:b/>
-          <w:bCs/>
-          <w:sz w:val="28"/>
-          <w:szCs w:val="28"/>
-          <w:lang w:val="en-GB"/>
-        </w:rPr>
-      </w:pPr>
-      <w:r>
-        <w:rPr>
-          <w:rFonts w:asciiTheme="majorBidi" w:hAnsiTheme="majorBidi" w:cstheme="majorBidi"/>
-          <w:b/>
-          <w:bCs/>
-          <w:sz w:val="28"/>
-          <w:szCs w:val="28"/>
-          <w:lang w:val="en-GB"/>
-        </w:rPr>
-        <w:lastRenderedPageBreak/>
-        <w:t>References:</w:t>
-      </w:r>
-    </w:p>
-    <w:p>
-      <w:pPr>
-        <w:bidi w:val="0"/>
-        <w:rPr>
-          <w:rFonts w:asciiTheme="majorBidi" w:hAnsiTheme="majorBidi" w:cstheme="majorBidi"/>
-          <w:sz w:val="24"/>
-          <w:szCs w:val="24"/>
-          <w:lang w:val="en-GB"/>
-        </w:rPr>
-      </w:pPr>
-      <w:r>
-        <w:rPr>
-          <w:rFonts w:asciiTheme="majorBidi" w:hAnsiTheme="majorBidi" w:cstheme="majorBidi"/>
-          <w:sz w:val="24"/>
-          <w:szCs w:val="24"/>
-          <w:lang w:val="en-GB"/>
-        </w:rPr>
-        <w:t>[1] http://www.redcrossblood.org/learn-about-blood/blood-transfusions/history-blood-transfusions</w:t>
-      </w:r>
-    </w:p>
-    <w:p>
-      <w:pPr>
-        <w:bidi w:val="0"/>
-        <w:rPr>
-          <w:rFonts w:asciiTheme="majorBidi" w:hAnsiTheme="majorBidi" w:cstheme="majorBidi"/>
-          <w:sz w:val="24"/>
-          <w:szCs w:val="24"/>
-          <w:lang w:val="en-GB"/>
-        </w:rPr>
-      </w:pPr>
-      <w:r>
-        <w:rPr>
-          <w:rFonts w:asciiTheme="majorBidi" w:hAnsiTheme="majorBidi" w:cstheme="majorBidi"/>
-          <w:sz w:val="24"/>
-          <w:szCs w:val="24"/>
-          <w:lang w:val="en-GB"/>
-        </w:rPr>
-        <w:t>[2] http://www.bloodbook.com/banking.html</w:t>
-      </w:r>
-    </w:p>
-    <w:p>
-      <w:pPr>
-        <w:bidi w:val="0"/>
-        <w:rPr>
-          <w:rFonts w:asciiTheme="majorBidi" w:hAnsiTheme="majorBidi" w:cstheme="majorBidi"/>
-          <w:sz w:val="24"/>
-          <w:szCs w:val="24"/>
-          <w:lang w:val="en-GB"/>
-        </w:rPr>
-      </w:pPr>
-      <w:r>
-        <w:rPr>
-          <w:rFonts w:asciiTheme="majorBidi" w:hAnsiTheme="majorBidi" w:cstheme="majorBidi"/>
-          <w:sz w:val="24"/>
-          <w:szCs w:val="24"/>
-          <w:lang w:val="en-GB"/>
-        </w:rPr>
-        <w:t>[3]</w:t>
-      </w:r>
-      <w:r>
-        <w:rPr>
-          <w:sz w:val="24"/>
-          <w:szCs w:val="24"/>
-        </w:rPr>
-        <w:t xml:space="preserve"> </w:t>
-      </w:r>
-      <w:r>
-        <w:rPr>
-          <w:rFonts w:asciiTheme="majorBidi" w:hAnsiTheme="majorBidi" w:cstheme="majorBidi"/>
-          <w:sz w:val="24"/>
-          <w:szCs w:val="24"/>
-          <w:lang w:val="en-GB"/>
-        </w:rPr>
-        <w:t>https://en.wikipedia.org/wiki/Bernard_Fantus#The_Blood_Bank.5B7.5D</w:t>
-      </w:r>
-    </w:p>
-    <w:p>
-      <w:pPr>
-        <w:bidi w:val="0"/>
-        <w:rPr>
-          <w:rFonts w:asciiTheme="majorBidi" w:hAnsiTheme="majorBidi" w:cstheme="majorBidi"/>
-          <w:sz w:val="24"/>
-          <w:szCs w:val="24"/>
-          <w:lang w:val="en-GB"/>
-        </w:rPr>
-      </w:pPr>
-      <w:r>
-        <w:rPr>
-          <w:rFonts w:asciiTheme="majorBidi" w:hAnsiTheme="majorBidi" w:cstheme="majorBidi"/>
-          <w:sz w:val="24"/>
-          <w:szCs w:val="24"/>
-          <w:lang w:val="en-GB"/>
-        </w:rPr>
-        <w:t>[4]</w:t>
-      </w:r>
-      <w:r>
-        <w:rPr>
-          <w:rFonts w:asciiTheme="majorBidi" w:hAnsiTheme="majorBidi" w:cstheme="majorBidi"/>
-          <w:sz w:val="24"/>
-          <w:szCs w:val="24"/>
-          <w:lang w:val="en-GB"/>
-        </w:rPr>
-        <w:t>https://www.tutorialspoint.com/software_testing_dictionary/functional_requirements.htm</w:t>
-      </w:r>
-    </w:p>
-    <w:p>
-      <w:pPr>
-        <w:bidi w:val="0"/>
-        <w:rPr>
-          <w:rFonts w:asciiTheme="majorBidi" w:hAnsiTheme="majorBidi" w:cstheme="majorBidi"/>
-          <w:sz w:val="24"/>
-          <w:szCs w:val="24"/>
-          <w:lang w:val="en-GB"/>
-        </w:rPr>
-      </w:pPr>
-      <w:r>
-        <w:rPr>
-          <w:rFonts w:asciiTheme="majorBidi" w:hAnsiTheme="majorBidi" w:cstheme="majorBidi"/>
-          <w:sz w:val="24"/>
-          <w:szCs w:val="24"/>
-          <w:lang w:val="en-GB"/>
-        </w:rPr>
-        <w:t xml:space="preserve">[5] </w:t>
-      </w:r>
-      <w:r>
-        <w:rPr>
-          <w:rFonts w:asciiTheme="majorBidi" w:hAnsiTheme="majorBidi" w:cstheme="majorBidi"/>
-          <w:sz w:val="24"/>
-          <w:szCs w:val="24"/>
-          <w:lang w:val="en-GB"/>
-        </w:rPr>
-        <w:t>https://www.tutorialspoint.com/software_testing_dictionary/requirements.htm</w:t>
-      </w:r>
-    </w:p>
-    <w:p>
-      <w:pPr>
-        <w:bidi w:val="0"/>
-        <w:rPr>
-          <w:rFonts w:asciiTheme="majorBidi" w:hAnsiTheme="majorBidi" w:cstheme="majorBidi"/>
-          <w:sz w:val="24"/>
-          <w:szCs w:val="24"/>
-        </w:rPr>
-      </w:pPr>
-      <w:r>
-        <w:rPr>
-          <w:rFonts w:asciiTheme="majorBidi" w:hAnsiTheme="majorBidi" w:cstheme="majorBidi"/>
-          <w:sz w:val="24"/>
-          <w:szCs w:val="24"/>
-          <w:lang w:val="en-GB"/>
-        </w:rPr>
-        <w:t xml:space="preserve">[6] </w:t>
-      </w:r>
-      <w:r>
-        <w:rPr>
-          <w:rFonts w:asciiTheme="majorBidi" w:hAnsiTheme="majorBidi" w:cstheme="majorBidi"/>
-          <w:sz w:val="24"/>
-          <w:szCs w:val="24"/>
-        </w:rPr>
-        <w:t>https://www.tutorialspoint.com/uml/uml_use_case_diagram.htm</w:t>
-      </w:r>
-    </w:p>
-    <w:p>
-      <w:pPr>
-        <w:bidi w:val="0"/>
-        <w:rPr>
-          <w:rFonts w:asciiTheme="majorBidi" w:hAnsiTheme="majorBidi" w:cstheme="majorBidi"/>
-          <w:sz w:val="24"/>
-          <w:szCs w:val="24"/>
-          <w:lang w:val="en-GB"/>
-        </w:rPr>
-      </w:pPr>
-      <w:r>
-        <w:rPr>
-          <w:rFonts w:asciiTheme="majorBidi" w:hAnsiTheme="majorBidi" w:cstheme="majorBidi"/>
-          <w:sz w:val="24"/>
-          <w:szCs w:val="24"/>
-        </w:rPr>
-        <w:t>[7]</w:t>
-      </w:r>
-      <w:r>
-        <w:rPr>
-          <w:rFonts w:asciiTheme="majorBidi" w:hAnsiTheme="majorBidi" w:cstheme="majorBidi"/>
-          <w:sz w:val="24"/>
-          <w:szCs w:val="24"/>
-          <w:lang w:val="en-GB"/>
-        </w:rPr>
-        <w:t>http://www.tracemodeler.com/articles/a_quick_introduction_to_uml_sequence_diagrams/</w:t>
+      <w:r>
+        <w:rPr>
+          <w:rFonts w:asciiTheme="majorBidi" w:hAnsiTheme="majorBidi" w:cstheme="majorBidi"/>
+          <w:sz w:val="24"/>
+          <w:szCs w:val="24"/>
+          <w:lang w:val="en-GB"/>
+        </w:rPr>
+        <w:t>deler.com/articles/a_quick_introduction_to_uml_sequence_diagrams/</w:t>
       </w:r>
     </w:p>
     <w:p>
@@ -36179,7 +37036,7 @@
         <w:color w:val="4F81BD" w:themeColor="accent1"/>
         <w:rtl/>
       </w:rPr>
-      <w:t>63</w:t>
+      <w:t>64</w:t>
     </w:r>
     <w:r>
       <w:rPr>
@@ -42502,7 +43359,7 @@
 </file>
 
 <file path=customXml/itemProps1.xml><?xml version="1.0" encoding="utf-8"?>
-<ds:datastoreItem xmlns:ds="http://schemas.openxmlformats.org/officeDocument/2006/customXml" ds:itemID="{54A040B4-6093-4462-8856-043CE51172FD}">
+<ds:datastoreItem xmlns:ds="http://schemas.openxmlformats.org/officeDocument/2006/customXml" ds:itemID="{ED18F387-8200-48A9-95CA-60173E8F9965}">
   <ds:schemaRefs>
     <ds:schemaRef ds:uri="http://schemas.openxmlformats.org/officeDocument/2006/bibliography"/>
   </ds:schemaRefs>

--- a/Documentation/BBMS.docx
+++ b/Documentation/BBMS.docx
@@ -15,17 +15,6 @@
           <w:lang w:val="en-GB" w:eastAsia="en-GB"/>
         </w:rPr>
       </w:pPr>
-      <w:r>
-        <w:rPr>
-          <w:rFonts w:asciiTheme="majorBidi" w:hAnsiTheme="majorBidi" w:cstheme="majorBidi"/>
-          <w:b/>
-          <w:bCs/>
-          <w:sz w:val="28"/>
-          <w:szCs w:val="28"/>
-          <w:lang w:val="en-GB"/>
-        </w:rPr>
-        <w:t xml:space="preserve">                 </w:t>
-      </w:r>
     </w:p>
     <w:p>
       <w:pPr>
@@ -65,7 +54,7 @@
           <w:lang w:val="en-GB" w:eastAsia="en-GB"/>
         </w:rPr>
         <w:drawing>
-          <wp:inline distT="0" distB="0" distL="0" distR="0" wp14:anchorId="6392E7D5" wp14:editId="15D4BFBB">
+          <wp:inline distT="0" distB="0" distL="0" distR="0">
             <wp:extent cx="1467365" cy="542925"/>
             <wp:effectExtent l="0" t="0" r="0" b="0"/>
             <wp:docPr id="14" name="Picture 14"/>
@@ -1446,44 +1435,197 @@
         <w:t>Table of Contents</w:t>
       </w:r>
     </w:p>
-    <w:p>
-      <w:pPr>
-        <w:bidi w:val="0"/>
-        <w:rPr>
-          <w:rFonts w:asciiTheme="majorBidi" w:hAnsiTheme="majorBidi" w:cstheme="majorBidi"/>
-          <w:b/>
-          <w:bCs/>
-          <w:sz w:val="24"/>
-          <w:szCs w:val="24"/>
-          <w:lang w:val="en-GB"/>
-        </w:rPr>
-      </w:pPr>
-      <w:r>
-        <w:rPr>
-          <w:rFonts w:asciiTheme="majorBidi" w:hAnsiTheme="majorBidi" w:cstheme="majorBidi"/>
-          <w:b/>
-          <w:bCs/>
-          <w:sz w:val="24"/>
-          <w:szCs w:val="24"/>
-          <w:lang w:val="en-GB"/>
-        </w:rPr>
-        <w:t>Chapter 1</w:t>
-      </w:r>
-      <w:r>
-        <w:rPr>
-          <w:rFonts w:asciiTheme="majorBidi" w:hAnsiTheme="majorBidi" w:cstheme="majorBidi"/>
-          <w:b/>
-          <w:bCs/>
-          <w:sz w:val="24"/>
-          <w:szCs w:val="24"/>
-          <w:lang w:val="en-GB"/>
-        </w:rPr>
-        <w:t xml:space="preserve"> (Introduction)</w:t>
-      </w:r>
-    </w:p>
     <w:tbl>
       <w:tblPr>
-        <w:tblStyle w:val="TableGridLight"/>
+        <w:tblStyle w:val="TableGrid"/>
+        <w:tblW w:w="0" w:type="auto"/>
+        <w:tblInd w:w="675" w:type="dxa"/>
+        <w:tblLook w:val="04A0" w:firstRow="1" w:lastRow="0" w:firstColumn="1" w:lastColumn="0" w:noHBand="0" w:noVBand="1"/>
+      </w:tblPr>
+      <w:tblGrid>
+        <w:gridCol w:w="3586"/>
+        <w:gridCol w:w="4069"/>
+      </w:tblGrid>
+      <w:tr>
+        <w:tc>
+          <w:tcPr>
+            <w:tcW w:w="3586" w:type="dxa"/>
+            <w:tcBorders>
+              <w:top w:val="nil"/>
+              <w:left w:val="nil"/>
+              <w:bottom w:val="single" w:sz="4" w:space="0" w:color="auto"/>
+              <w:right w:val="nil"/>
+            </w:tcBorders>
+          </w:tcPr>
+          <w:p>
+            <w:pPr>
+              <w:bidi w:val="0"/>
+              <w:rPr>
+                <w:rFonts w:asciiTheme="majorBidi" w:hAnsiTheme="majorBidi" w:cstheme="majorBidi"/>
+                <w:sz w:val="24"/>
+                <w:szCs w:val="24"/>
+                <w:lang w:val="en-GB"/>
+              </w:rPr>
+            </w:pPr>
+            <w:r>
+              <w:rPr>
+                <w:rFonts w:asciiTheme="majorBidi" w:hAnsiTheme="majorBidi" w:cstheme="majorBidi"/>
+                <w:sz w:val="24"/>
+                <w:szCs w:val="24"/>
+                <w:lang w:val="en-GB"/>
+              </w:rPr>
+              <w:t xml:space="preserve">Acknowledgement </w:t>
+            </w:r>
+          </w:p>
+        </w:tc>
+        <w:tc>
+          <w:tcPr>
+            <w:tcW w:w="4069" w:type="dxa"/>
+            <w:tcBorders>
+              <w:top w:val="nil"/>
+              <w:left w:val="nil"/>
+              <w:bottom w:val="single" w:sz="4" w:space="0" w:color="auto"/>
+              <w:right w:val="nil"/>
+            </w:tcBorders>
+          </w:tcPr>
+          <w:p>
+            <w:pPr>
+              <w:bidi w:val="0"/>
+              <w:jc w:val="right"/>
+              <w:rPr>
+                <w:rFonts w:asciiTheme="majorBidi" w:hAnsiTheme="majorBidi" w:cstheme="majorBidi"/>
+                <w:sz w:val="24"/>
+                <w:szCs w:val="24"/>
+                <w:lang w:val="en-GB"/>
+              </w:rPr>
+            </w:pPr>
+            <w:r>
+              <w:rPr>
+                <w:rFonts w:asciiTheme="majorBidi" w:hAnsiTheme="majorBidi" w:cstheme="majorBidi"/>
+                <w:sz w:val="24"/>
+                <w:szCs w:val="24"/>
+                <w:lang w:val="en-GB"/>
+              </w:rPr>
+              <w:t>2</w:t>
+            </w:r>
+          </w:p>
+        </w:tc>
+      </w:tr>
+      <w:tr>
+        <w:tc>
+          <w:tcPr>
+            <w:tcW w:w="3586" w:type="dxa"/>
+            <w:tcBorders>
+              <w:top w:val="single" w:sz="4" w:space="0" w:color="auto"/>
+              <w:left w:val="nil"/>
+              <w:bottom w:val="nil"/>
+              <w:right w:val="nil"/>
+            </w:tcBorders>
+          </w:tcPr>
+          <w:p>
+            <w:pPr>
+              <w:bidi w:val="0"/>
+              <w:rPr>
+                <w:rFonts w:asciiTheme="majorBidi" w:hAnsiTheme="majorBidi" w:cstheme="majorBidi"/>
+                <w:sz w:val="24"/>
+                <w:szCs w:val="24"/>
+                <w:lang w:val="en-GB"/>
+              </w:rPr>
+            </w:pPr>
+            <w:r>
+              <w:rPr>
+                <w:rFonts w:asciiTheme="majorBidi" w:hAnsiTheme="majorBidi" w:cstheme="majorBidi"/>
+                <w:sz w:val="24"/>
+                <w:szCs w:val="24"/>
+                <w:lang w:val="en-GB"/>
+              </w:rPr>
+              <w:t>Abstract</w:t>
+            </w:r>
+          </w:p>
+        </w:tc>
+        <w:tc>
+          <w:tcPr>
+            <w:tcW w:w="4069" w:type="dxa"/>
+            <w:tcBorders>
+              <w:top w:val="single" w:sz="4" w:space="0" w:color="auto"/>
+              <w:left w:val="nil"/>
+              <w:bottom w:val="nil"/>
+              <w:right w:val="nil"/>
+            </w:tcBorders>
+          </w:tcPr>
+          <w:p>
+            <w:pPr>
+              <w:bidi w:val="0"/>
+              <w:jc w:val="right"/>
+              <w:rPr>
+                <w:rFonts w:asciiTheme="majorBidi" w:hAnsiTheme="majorBidi" w:cstheme="majorBidi"/>
+                <w:sz w:val="24"/>
+                <w:szCs w:val="24"/>
+                <w:lang w:val="en-GB"/>
+              </w:rPr>
+            </w:pPr>
+            <w:r>
+              <w:rPr>
+                <w:rFonts w:asciiTheme="majorBidi" w:hAnsiTheme="majorBidi" w:cstheme="majorBidi"/>
+                <w:sz w:val="24"/>
+                <w:szCs w:val="24"/>
+                <w:lang w:val="en-GB"/>
+              </w:rPr>
+              <w:t>3</w:t>
+            </w:r>
+          </w:p>
+        </w:tc>
+      </w:tr>
+    </w:tbl>
+    <w:p>
+      <w:pPr>
+        <w:bidi w:val="0"/>
+        <w:rPr>
+          <w:rFonts w:asciiTheme="majorBidi" w:hAnsiTheme="majorBidi" w:cstheme="majorBidi"/>
+          <w:sz w:val="24"/>
+          <w:szCs w:val="24"/>
+          <w:lang w:val="en-GB"/>
+        </w:rPr>
+      </w:pPr>
+    </w:p>
+    <w:p>
+      <w:pPr>
+        <w:bidi w:val="0"/>
+        <w:rPr>
+          <w:rFonts w:asciiTheme="majorBidi" w:hAnsiTheme="majorBidi" w:cstheme="majorBidi"/>
+          <w:b/>
+          <w:bCs/>
+          <w:sz w:val="24"/>
+          <w:szCs w:val="24"/>
+          <w:lang w:val="en-GB"/>
+        </w:rPr>
+      </w:pPr>
+      <w:r>
+        <w:rPr>
+          <w:rFonts w:asciiTheme="majorBidi" w:hAnsiTheme="majorBidi" w:cstheme="majorBidi"/>
+          <w:b/>
+          <w:bCs/>
+          <w:sz w:val="24"/>
+          <w:szCs w:val="24"/>
+          <w:lang w:val="en-GB"/>
+        </w:rPr>
+        <w:t>Chapter 1</w:t>
+      </w:r>
+      <w:r>
+        <w:rPr>
+          <w:rFonts w:asciiTheme="majorBidi" w:hAnsiTheme="majorBidi" w:cstheme="majorBidi"/>
+          <w:b/>
+          <w:bCs/>
+          <w:sz w:val="24"/>
+          <w:szCs w:val="24"/>
+          <w:lang w:val="en-GB"/>
+        </w:rPr>
+        <w:t xml:space="preserve"> (Introduction)</w:t>
+      </w:r>
+    </w:p>
+    <w:tbl>
+      <w:tblPr>
+        <w:tblStyle w:val="TableGridLight1"/>
         <w:bidiVisual/>
         <w:tblW w:w="0" w:type="auto"/>
         <w:tblBorders>
@@ -1505,10 +1647,10 @@
           <w:tcPr>
             <w:tcW w:w="619" w:type="dxa"/>
             <w:tcBorders>
-              <w:top w:val="single" w:sz="4" w:space="0" w:color="auto"/>
-              <w:left w:val="single" w:sz="4" w:space="0" w:color="auto"/>
+              <w:top w:val="nil"/>
+              <w:left w:val="nil"/>
               <w:bottom w:val="single" w:sz="4" w:space="0" w:color="auto"/>
-              <w:right w:val="single" w:sz="4" w:space="0" w:color="auto"/>
+              <w:right w:val="nil"/>
             </w:tcBorders>
           </w:tcPr>
           <w:p>
@@ -1516,24 +1658,32 @@
               <w:jc w:val="right"/>
               <w:rPr>
                 <w:rFonts w:asciiTheme="majorBidi" w:hAnsiTheme="majorBidi" w:cstheme="majorBidi"/>
-                <w:b/>
-                <w:bCs/>
                 <w:sz w:val="24"/>
                 <w:szCs w:val="24"/>
                 <w:rtl/>
                 <w:lang w:val="en-GB"/>
               </w:rPr>
             </w:pPr>
+            <w:r>
+              <w:rPr>
+                <w:rFonts w:asciiTheme="majorBidi" w:hAnsiTheme="majorBidi" w:cstheme="majorBidi" w:hint="cs"/>
+                <w:sz w:val="24"/>
+                <w:szCs w:val="24"/>
+                <w:rtl/>
+                <w:lang w:val="en-GB"/>
+              </w:rPr>
+              <w:t>10</w:t>
+            </w:r>
           </w:p>
         </w:tc>
         <w:tc>
           <w:tcPr>
             <w:tcW w:w="7228" w:type="dxa"/>
             <w:tcBorders>
-              <w:top w:val="single" w:sz="4" w:space="0" w:color="auto"/>
-              <w:left w:val="single" w:sz="4" w:space="0" w:color="auto"/>
+              <w:top w:val="nil"/>
+              <w:left w:val="nil"/>
               <w:bottom w:val="single" w:sz="4" w:space="0" w:color="auto"/>
-              <w:right w:val="single" w:sz="4" w:space="0" w:color="auto"/>
+              <w:right w:val="nil"/>
             </w:tcBorders>
           </w:tcPr>
           <w:p>
@@ -1565,9 +1715,9 @@
             <w:tcW w:w="619" w:type="dxa"/>
             <w:tcBorders>
               <w:top w:val="single" w:sz="4" w:space="0" w:color="auto"/>
-              <w:left w:val="single" w:sz="4" w:space="0" w:color="auto"/>
+              <w:left w:val="nil"/>
               <w:bottom w:val="single" w:sz="4" w:space="0" w:color="auto"/>
-              <w:right w:val="single" w:sz="4" w:space="0" w:color="auto"/>
+              <w:right w:val="nil"/>
             </w:tcBorders>
           </w:tcPr>
           <w:p>
@@ -1575,14 +1725,22 @@
               <w:jc w:val="right"/>
               <w:rPr>
                 <w:rFonts w:asciiTheme="majorBidi" w:hAnsiTheme="majorBidi" w:cstheme="majorBidi"/>
-                <w:b/>
-                <w:bCs/>
                 <w:sz w:val="24"/>
                 <w:szCs w:val="24"/>
                 <w:rtl/>
                 <w:lang w:val="en-GB"/>
               </w:rPr>
             </w:pPr>
+            <w:r>
+              <w:rPr>
+                <w:rFonts w:asciiTheme="majorBidi" w:hAnsiTheme="majorBidi" w:cstheme="majorBidi" w:hint="cs"/>
+                <w:sz w:val="24"/>
+                <w:szCs w:val="24"/>
+                <w:rtl/>
+                <w:lang w:val="en-GB"/>
+              </w:rPr>
+              <w:t>10</w:t>
+            </w:r>
           </w:p>
         </w:tc>
         <w:tc>
@@ -1590,9 +1748,9 @@
             <w:tcW w:w="7228" w:type="dxa"/>
             <w:tcBorders>
               <w:top w:val="single" w:sz="4" w:space="0" w:color="auto"/>
-              <w:left w:val="single" w:sz="4" w:space="0" w:color="auto"/>
+              <w:left w:val="nil"/>
               <w:bottom w:val="single" w:sz="4" w:space="0" w:color="auto"/>
-              <w:right w:val="single" w:sz="4" w:space="0" w:color="auto"/>
+              <w:right w:val="nil"/>
             </w:tcBorders>
           </w:tcPr>
           <w:p>
@@ -1624,9 +1782,9 @@
             <w:tcW w:w="619" w:type="dxa"/>
             <w:tcBorders>
               <w:top w:val="single" w:sz="4" w:space="0" w:color="auto"/>
-              <w:left w:val="single" w:sz="4" w:space="0" w:color="auto"/>
+              <w:left w:val="nil"/>
               <w:bottom w:val="single" w:sz="4" w:space="0" w:color="auto"/>
-              <w:right w:val="single" w:sz="4" w:space="0" w:color="auto"/>
+              <w:right w:val="nil"/>
             </w:tcBorders>
           </w:tcPr>
           <w:p>
@@ -1634,14 +1792,22 @@
               <w:jc w:val="right"/>
               <w:rPr>
                 <w:rFonts w:asciiTheme="majorBidi" w:hAnsiTheme="majorBidi" w:cstheme="majorBidi"/>
-                <w:b/>
-                <w:bCs/>
                 <w:sz w:val="24"/>
                 <w:szCs w:val="24"/>
                 <w:rtl/>
                 <w:lang w:val="en-GB"/>
               </w:rPr>
             </w:pPr>
+            <w:r>
+              <w:rPr>
+                <w:rFonts w:asciiTheme="majorBidi" w:hAnsiTheme="majorBidi" w:cstheme="majorBidi" w:hint="cs"/>
+                <w:sz w:val="24"/>
+                <w:szCs w:val="24"/>
+                <w:rtl/>
+                <w:lang w:val="en-GB"/>
+              </w:rPr>
+              <w:t>10</w:t>
+            </w:r>
           </w:p>
         </w:tc>
         <w:tc>
@@ -1649,9 +1815,9 @@
             <w:tcW w:w="7228" w:type="dxa"/>
             <w:tcBorders>
               <w:top w:val="single" w:sz="4" w:space="0" w:color="auto"/>
-              <w:left w:val="single" w:sz="4" w:space="0" w:color="auto"/>
+              <w:left w:val="nil"/>
               <w:bottom w:val="single" w:sz="4" w:space="0" w:color="auto"/>
-              <w:right w:val="single" w:sz="4" w:space="0" w:color="auto"/>
+              <w:right w:val="nil"/>
             </w:tcBorders>
           </w:tcPr>
           <w:p>
@@ -1683,9 +1849,9 @@
             <w:tcW w:w="619" w:type="dxa"/>
             <w:tcBorders>
               <w:top w:val="single" w:sz="4" w:space="0" w:color="auto"/>
-              <w:left w:val="single" w:sz="4" w:space="0" w:color="auto"/>
+              <w:left w:val="nil"/>
               <w:bottom w:val="single" w:sz="4" w:space="0" w:color="auto"/>
-              <w:right w:val="single" w:sz="4" w:space="0" w:color="auto"/>
+              <w:right w:val="nil"/>
             </w:tcBorders>
           </w:tcPr>
           <w:p>
@@ -1693,14 +1859,22 @@
               <w:jc w:val="right"/>
               <w:rPr>
                 <w:rFonts w:asciiTheme="majorBidi" w:hAnsiTheme="majorBidi" w:cstheme="majorBidi"/>
-                <w:b/>
-                <w:bCs/>
                 <w:sz w:val="24"/>
                 <w:szCs w:val="24"/>
                 <w:rtl/>
                 <w:lang w:val="en-GB"/>
               </w:rPr>
             </w:pPr>
+            <w:r>
+              <w:rPr>
+                <w:rFonts w:asciiTheme="majorBidi" w:hAnsiTheme="majorBidi" w:cstheme="majorBidi" w:hint="cs"/>
+                <w:sz w:val="24"/>
+                <w:szCs w:val="24"/>
+                <w:rtl/>
+                <w:lang w:val="en-GB"/>
+              </w:rPr>
+              <w:t>11</w:t>
+            </w:r>
           </w:p>
         </w:tc>
         <w:tc>
@@ -1708,9 +1882,9 @@
             <w:tcW w:w="7228" w:type="dxa"/>
             <w:tcBorders>
               <w:top w:val="single" w:sz="4" w:space="0" w:color="auto"/>
-              <w:left w:val="single" w:sz="4" w:space="0" w:color="auto"/>
+              <w:left w:val="nil"/>
               <w:bottom w:val="single" w:sz="4" w:space="0" w:color="auto"/>
-              <w:right w:val="single" w:sz="4" w:space="0" w:color="auto"/>
+              <w:right w:val="nil"/>
             </w:tcBorders>
           </w:tcPr>
           <w:p>
@@ -1742,9 +1916,9 @@
             <w:tcW w:w="619" w:type="dxa"/>
             <w:tcBorders>
               <w:top w:val="single" w:sz="4" w:space="0" w:color="auto"/>
-              <w:left w:val="single" w:sz="4" w:space="0" w:color="auto"/>
-              <w:bottom w:val="single" w:sz="4" w:space="0" w:color="auto"/>
-              <w:right w:val="single" w:sz="4" w:space="0" w:color="auto"/>
+              <w:left w:val="nil"/>
+              <w:bottom w:val="nil"/>
+              <w:right w:val="nil"/>
             </w:tcBorders>
           </w:tcPr>
           <w:p>
@@ -1752,14 +1926,22 @@
               <w:jc w:val="right"/>
               <w:rPr>
                 <w:rFonts w:asciiTheme="majorBidi" w:hAnsiTheme="majorBidi" w:cstheme="majorBidi"/>
-                <w:b/>
-                <w:bCs/>
                 <w:sz w:val="24"/>
                 <w:szCs w:val="24"/>
                 <w:rtl/>
                 <w:lang w:val="en-GB"/>
               </w:rPr>
             </w:pPr>
+            <w:r>
+              <w:rPr>
+                <w:rFonts w:asciiTheme="majorBidi" w:hAnsiTheme="majorBidi" w:cstheme="majorBidi" w:hint="cs"/>
+                <w:sz w:val="24"/>
+                <w:szCs w:val="24"/>
+                <w:rtl/>
+                <w:lang w:val="en-GB"/>
+              </w:rPr>
+              <w:t>11</w:t>
+            </w:r>
           </w:p>
         </w:tc>
         <w:tc>
@@ -1767,9 +1949,9 @@
             <w:tcW w:w="7228" w:type="dxa"/>
             <w:tcBorders>
               <w:top w:val="single" w:sz="4" w:space="0" w:color="auto"/>
-              <w:left w:val="single" w:sz="4" w:space="0" w:color="auto"/>
-              <w:bottom w:val="single" w:sz="4" w:space="0" w:color="auto"/>
-              <w:right w:val="single" w:sz="4" w:space="0" w:color="auto"/>
+              <w:left w:val="nil"/>
+              <w:bottom w:val="nil"/>
+              <w:right w:val="nil"/>
             </w:tcBorders>
           </w:tcPr>
           <w:p>
@@ -1801,21 +1983,17 @@
         <w:bidi w:val="0"/>
         <w:rPr>
           <w:rFonts w:asciiTheme="majorBidi" w:hAnsiTheme="majorBidi" w:cstheme="majorBidi"/>
-          <w:b/>
-          <w:bCs/>
-          <w:sz w:val="24"/>
-          <w:szCs w:val="24"/>
-          <w:lang w:val="en-GB"/>
-        </w:rPr>
-      </w:pPr>
-    </w:p>
-    <w:p>
-      <w:pPr>
-        <w:bidi w:val="0"/>
-        <w:rPr>
-          <w:rFonts w:asciiTheme="majorBidi" w:hAnsiTheme="majorBidi" w:cstheme="majorBidi"/>
-          <w:b/>
-          <w:bCs/>
+          <w:sz w:val="24"/>
+          <w:szCs w:val="24"/>
+          <w:lang w:val="en-GB"/>
+        </w:rPr>
+      </w:pPr>
+    </w:p>
+    <w:p>
+      <w:pPr>
+        <w:bidi w:val="0"/>
+        <w:rPr>
+          <w:rFonts w:asciiTheme="majorBidi" w:hAnsiTheme="majorBidi" w:cstheme="majorBidi"/>
           <w:sz w:val="24"/>
           <w:szCs w:val="24"/>
           <w:lang w:val="en-GB"/>
@@ -1829,59 +2007,59 @@
           <w:rFonts w:asciiTheme="majorBidi" w:hAnsiTheme="majorBidi" w:cstheme="majorBidi"/>
           <w:b/>
           <w:bCs/>
-          <w:sz w:val="28"/>
-          <w:szCs w:val="28"/>
-          <w:lang w:val="en-GB"/>
-        </w:rPr>
-      </w:pPr>
-      <w:r>
-        <w:rPr>
-          <w:rFonts w:asciiTheme="majorBidi" w:hAnsiTheme="majorBidi" w:cstheme="majorBidi"/>
-          <w:b/>
-          <w:bCs/>
-          <w:sz w:val="24"/>
-          <w:szCs w:val="24"/>
-          <w:lang w:val="en-GB"/>
-        </w:rPr>
-        <w:t xml:space="preserve">Chapter2 </w:t>
-      </w:r>
-      <w:r>
-        <w:rPr>
-          <w:rFonts w:asciiTheme="majorBidi" w:hAnsiTheme="majorBidi" w:cstheme="majorBidi"/>
-          <w:b/>
-          <w:bCs/>
-          <w:sz w:val="24"/>
-          <w:szCs w:val="24"/>
-          <w:lang w:val="en-GB"/>
-        </w:rPr>
-        <w:t>(</w:t>
-      </w:r>
-      <w:r>
-        <w:rPr>
-          <w:rFonts w:asciiTheme="majorBidi" w:hAnsiTheme="majorBidi" w:cstheme="majorBidi"/>
-          <w:b/>
-          <w:bCs/>
-          <w:sz w:val="24"/>
-          <w:szCs w:val="24"/>
-          <w:lang w:val="en-GB"/>
-        </w:rPr>
-        <w:t>Literature Review</w:t>
-      </w:r>
-      <w:r>
-        <w:rPr>
-          <w:rFonts w:asciiTheme="majorBidi" w:hAnsiTheme="majorBidi" w:cstheme="majorBidi"/>
-          <w:b/>
-          <w:bCs/>
-          <w:sz w:val="28"/>
-          <w:szCs w:val="28"/>
-          <w:lang w:val="en-GB"/>
-        </w:rPr>
-        <w:t>)</w:t>
+          <w:sz w:val="24"/>
+          <w:szCs w:val="24"/>
+          <w:lang w:val="en-GB"/>
+        </w:rPr>
+      </w:pPr>
+      <w:r>
+        <w:rPr>
+          <w:rFonts w:asciiTheme="majorBidi" w:hAnsiTheme="majorBidi" w:cstheme="majorBidi"/>
+          <w:b/>
+          <w:bCs/>
+          <w:sz w:val="24"/>
+          <w:szCs w:val="24"/>
+          <w:lang w:val="en-GB"/>
+        </w:rPr>
+        <w:t>Chapter</w:t>
+      </w:r>
+      <w:r>
+        <w:rPr>
+          <w:rFonts w:asciiTheme="majorBidi" w:hAnsiTheme="majorBidi" w:cstheme="majorBidi"/>
+          <w:b/>
+          <w:bCs/>
+          <w:sz w:val="24"/>
+          <w:szCs w:val="24"/>
+          <w:lang w:val="en-GB"/>
+        </w:rPr>
+        <w:t xml:space="preserve"> </w:t>
+      </w:r>
+      <w:r>
+        <w:rPr>
+          <w:rFonts w:asciiTheme="majorBidi" w:hAnsiTheme="majorBidi" w:cstheme="majorBidi"/>
+          <w:b/>
+          <w:bCs/>
+          <w:sz w:val="24"/>
+          <w:szCs w:val="24"/>
+          <w:lang w:val="en-GB"/>
+        </w:rPr>
+        <w:t xml:space="preserve">2 </w:t>
+      </w:r>
+      <w:r>
+        <w:rPr>
+          <w:rFonts w:asciiTheme="majorBidi" w:hAnsiTheme="majorBidi" w:cstheme="majorBidi"/>
+          <w:b/>
+          <w:bCs/>
+          <w:sz w:val="24"/>
+          <w:szCs w:val="24"/>
+          <w:lang w:val="en-GB"/>
+        </w:rPr>
+        <w:t>(Literature Review)</w:t>
       </w:r>
     </w:p>
     <w:tbl>
       <w:tblPr>
-        <w:tblStyle w:val="TableGridLight"/>
+        <w:tblStyle w:val="TableGridLight1"/>
         <w:bidiVisual/>
         <w:tblW w:w="0" w:type="auto"/>
         <w:tblBorders>
@@ -1903,10 +2081,10 @@
           <w:tcPr>
             <w:tcW w:w="619" w:type="dxa"/>
             <w:tcBorders>
-              <w:top w:val="single" w:sz="4" w:space="0" w:color="auto"/>
-              <w:left w:val="single" w:sz="4" w:space="0" w:color="auto"/>
+              <w:top w:val="nil"/>
+              <w:left w:val="nil"/>
               <w:bottom w:val="single" w:sz="4" w:space="0" w:color="auto"/>
-              <w:right w:val="single" w:sz="4" w:space="0" w:color="auto"/>
+              <w:right w:val="nil"/>
             </w:tcBorders>
           </w:tcPr>
           <w:p>
@@ -1914,24 +2092,32 @@
               <w:jc w:val="right"/>
               <w:rPr>
                 <w:rFonts w:asciiTheme="majorBidi" w:hAnsiTheme="majorBidi" w:cstheme="majorBidi"/>
-                <w:b/>
-                <w:bCs/>
                 <w:sz w:val="24"/>
                 <w:szCs w:val="24"/>
                 <w:rtl/>
                 <w:lang w:val="en-GB"/>
               </w:rPr>
             </w:pPr>
+            <w:r>
+              <w:rPr>
+                <w:rFonts w:asciiTheme="majorBidi" w:hAnsiTheme="majorBidi" w:cstheme="majorBidi" w:hint="cs"/>
+                <w:sz w:val="24"/>
+                <w:szCs w:val="24"/>
+                <w:rtl/>
+                <w:lang w:val="en-GB"/>
+              </w:rPr>
+              <w:t>13</w:t>
+            </w:r>
           </w:p>
         </w:tc>
         <w:tc>
           <w:tcPr>
             <w:tcW w:w="7228" w:type="dxa"/>
             <w:tcBorders>
-              <w:top w:val="single" w:sz="4" w:space="0" w:color="auto"/>
-              <w:left w:val="single" w:sz="4" w:space="0" w:color="auto"/>
+              <w:top w:val="nil"/>
+              <w:left w:val="nil"/>
               <w:bottom w:val="single" w:sz="4" w:space="0" w:color="auto"/>
-              <w:right w:val="single" w:sz="4" w:space="0" w:color="auto"/>
+              <w:right w:val="nil"/>
             </w:tcBorders>
           </w:tcPr>
           <w:p>
@@ -1963,24 +2149,31 @@
             <w:tcW w:w="619" w:type="dxa"/>
             <w:tcBorders>
               <w:top w:val="single" w:sz="4" w:space="0" w:color="auto"/>
-              <w:left w:val="single" w:sz="4" w:space="0" w:color="auto"/>
+              <w:left w:val="nil"/>
               <w:bottom w:val="single" w:sz="4" w:space="0" w:color="auto"/>
-              <w:right w:val="single" w:sz="4" w:space="0" w:color="auto"/>
+              <w:right w:val="nil"/>
             </w:tcBorders>
           </w:tcPr>
           <w:p>
             <w:pPr>
               <w:jc w:val="right"/>
               <w:rPr>
-                <w:rFonts w:asciiTheme="majorBidi" w:hAnsiTheme="majorBidi" w:cstheme="majorBidi"/>
-                <w:b/>
-                <w:bCs/>
+                <w:rFonts w:asciiTheme="majorBidi" w:hAnsiTheme="majorBidi" w:cstheme="majorBidi" w:hint="cs"/>
                 <w:sz w:val="24"/>
                 <w:szCs w:val="24"/>
                 <w:rtl/>
                 <w:lang w:val="en-GB"/>
               </w:rPr>
             </w:pPr>
+            <w:r>
+              <w:rPr>
+                <w:rFonts w:asciiTheme="majorBidi" w:hAnsiTheme="majorBidi" w:cstheme="majorBidi"/>
+                <w:sz w:val="24"/>
+                <w:szCs w:val="24"/>
+                <w:lang w:val="en-GB"/>
+              </w:rPr>
+              <w:t>15</w:t>
+            </w:r>
           </w:p>
         </w:tc>
         <w:tc>
@@ -1988,9 +2181,9 @@
             <w:tcW w:w="7228" w:type="dxa"/>
             <w:tcBorders>
               <w:top w:val="single" w:sz="4" w:space="0" w:color="auto"/>
-              <w:left w:val="single" w:sz="4" w:space="0" w:color="auto"/>
+              <w:left w:val="nil"/>
               <w:bottom w:val="single" w:sz="4" w:space="0" w:color="auto"/>
-              <w:right w:val="single" w:sz="4" w:space="0" w:color="auto"/>
+              <w:right w:val="nil"/>
             </w:tcBorders>
           </w:tcPr>
           <w:p>
@@ -2000,7 +2193,6 @@
                 <w:rFonts w:asciiTheme="majorBidi" w:hAnsiTheme="majorBidi" w:cstheme="majorBidi"/>
                 <w:sz w:val="24"/>
                 <w:szCs w:val="24"/>
-                <w:rtl/>
                 <w:lang w:val="en-GB"/>
               </w:rPr>
             </w:pPr>
@@ -2011,7 +2203,7 @@
                 <w:szCs w:val="24"/>
                 <w:lang w:val="en-GB"/>
               </w:rPr>
-              <w:t>2.2 Current System</w:t>
+              <w:t>2.2 History of Blood banking</w:t>
             </w:r>
           </w:p>
         </w:tc>
@@ -2022,9 +2214,9 @@
             <w:tcW w:w="619" w:type="dxa"/>
             <w:tcBorders>
               <w:top w:val="single" w:sz="4" w:space="0" w:color="auto"/>
-              <w:left w:val="single" w:sz="4" w:space="0" w:color="auto"/>
+              <w:left w:val="nil"/>
               <w:bottom w:val="single" w:sz="4" w:space="0" w:color="auto"/>
-              <w:right w:val="single" w:sz="4" w:space="0" w:color="auto"/>
+              <w:right w:val="nil"/>
             </w:tcBorders>
           </w:tcPr>
           <w:p>
@@ -2032,14 +2224,22 @@
               <w:jc w:val="right"/>
               <w:rPr>
                 <w:rFonts w:asciiTheme="majorBidi" w:hAnsiTheme="majorBidi" w:cstheme="majorBidi"/>
-                <w:b/>
-                <w:bCs/>
                 <w:sz w:val="24"/>
                 <w:szCs w:val="24"/>
                 <w:rtl/>
                 <w:lang w:val="en-GB"/>
               </w:rPr>
             </w:pPr>
+            <w:r>
+              <w:rPr>
+                <w:rFonts w:asciiTheme="majorBidi" w:hAnsiTheme="majorBidi" w:cstheme="majorBidi" w:hint="cs"/>
+                <w:sz w:val="24"/>
+                <w:szCs w:val="24"/>
+                <w:rtl/>
+                <w:lang w:val="en-GB"/>
+              </w:rPr>
+              <w:t>16</w:t>
+            </w:r>
           </w:p>
         </w:tc>
         <w:tc>
@@ -2047,9 +2247,9 @@
             <w:tcW w:w="7228" w:type="dxa"/>
             <w:tcBorders>
               <w:top w:val="single" w:sz="4" w:space="0" w:color="auto"/>
-              <w:left w:val="single" w:sz="4" w:space="0" w:color="auto"/>
+              <w:left w:val="nil"/>
               <w:bottom w:val="single" w:sz="4" w:space="0" w:color="auto"/>
-              <w:right w:val="single" w:sz="4" w:space="0" w:color="auto"/>
+              <w:right w:val="nil"/>
             </w:tcBorders>
           </w:tcPr>
           <w:p>
@@ -2070,7 +2270,16 @@
                 <w:szCs w:val="24"/>
                 <w:lang w:val="en-GB"/>
               </w:rPr>
-              <w:t>2.3 Proposed System</w:t>
+              <w:t>2.3</w:t>
+            </w:r>
+            <w:r>
+              <w:rPr>
+                <w:rFonts w:asciiTheme="majorBidi" w:hAnsiTheme="majorBidi" w:cstheme="majorBidi"/>
+                <w:sz w:val="24"/>
+                <w:szCs w:val="24"/>
+                <w:lang w:val="en-GB"/>
+              </w:rPr>
+              <w:t xml:space="preserve"> Current System</w:t>
             </w:r>
           </w:p>
         </w:tc>
@@ -2081,9 +2290,9 @@
             <w:tcW w:w="619" w:type="dxa"/>
             <w:tcBorders>
               <w:top w:val="single" w:sz="4" w:space="0" w:color="auto"/>
-              <w:left w:val="single" w:sz="4" w:space="0" w:color="auto"/>
+              <w:left w:val="nil"/>
               <w:bottom w:val="single" w:sz="4" w:space="0" w:color="auto"/>
-              <w:right w:val="single" w:sz="4" w:space="0" w:color="auto"/>
+              <w:right w:val="nil"/>
             </w:tcBorders>
           </w:tcPr>
           <w:p>
@@ -2091,14 +2300,22 @@
               <w:jc w:val="right"/>
               <w:rPr>
                 <w:rFonts w:asciiTheme="majorBidi" w:hAnsiTheme="majorBidi" w:cstheme="majorBidi"/>
-                <w:b/>
-                <w:bCs/>
                 <w:sz w:val="24"/>
                 <w:szCs w:val="24"/>
                 <w:rtl/>
                 <w:lang w:val="en-GB"/>
               </w:rPr>
             </w:pPr>
+            <w:r>
+              <w:rPr>
+                <w:rFonts w:asciiTheme="majorBidi" w:hAnsiTheme="majorBidi" w:cstheme="majorBidi" w:hint="cs"/>
+                <w:sz w:val="24"/>
+                <w:szCs w:val="24"/>
+                <w:rtl/>
+                <w:lang w:val="en-GB"/>
+              </w:rPr>
+              <w:t>16</w:t>
+            </w:r>
           </w:p>
         </w:tc>
         <w:tc>
@@ -2106,9 +2323,52 @@
             <w:tcW w:w="7228" w:type="dxa"/>
             <w:tcBorders>
               <w:top w:val="single" w:sz="4" w:space="0" w:color="auto"/>
-              <w:left w:val="single" w:sz="4" w:space="0" w:color="auto"/>
+              <w:left w:val="nil"/>
               <w:bottom w:val="single" w:sz="4" w:space="0" w:color="auto"/>
-              <w:right w:val="single" w:sz="4" w:space="0" w:color="auto"/>
+              <w:right w:val="nil"/>
+            </w:tcBorders>
+          </w:tcPr>
+          <w:p>
+            <w:pPr>
+              <w:bidi w:val="0"/>
+              <w:rPr>
+                <w:rFonts w:asciiTheme="majorBidi" w:hAnsiTheme="majorBidi" w:cstheme="majorBidi"/>
+                <w:sz w:val="24"/>
+                <w:szCs w:val="24"/>
+                <w:rtl/>
+                <w:lang w:val="en-GB"/>
+              </w:rPr>
+            </w:pPr>
+            <w:r>
+              <w:rPr>
+                <w:rFonts w:asciiTheme="majorBidi" w:hAnsiTheme="majorBidi" w:cstheme="majorBidi"/>
+                <w:sz w:val="24"/>
+                <w:szCs w:val="24"/>
+                <w:lang w:val="en-GB"/>
+              </w:rPr>
+              <w:t>2.4</w:t>
+            </w:r>
+            <w:r>
+              <w:rPr>
+                <w:rFonts w:asciiTheme="majorBidi" w:hAnsiTheme="majorBidi" w:cstheme="majorBidi"/>
+                <w:sz w:val="24"/>
+                <w:szCs w:val="24"/>
+                <w:lang w:val="en-GB"/>
+              </w:rPr>
+              <w:t xml:space="preserve"> Proposed System</w:t>
+            </w:r>
+          </w:p>
+        </w:tc>
+      </w:tr>
+      <w:tr>
+        <w:tc>
+          <w:tcPr>
+            <w:tcW w:w="619" w:type="dxa"/>
+            <w:tcBorders>
+              <w:top w:val="single" w:sz="4" w:space="0" w:color="auto"/>
+              <w:left w:val="nil"/>
+              <w:bottom w:val="nil"/>
+              <w:right w:val="nil"/>
             </w:tcBorders>
           </w:tcPr>
           <w:p>
@@ -2124,12 +2384,54 @@
             </w:pPr>
             <w:r>
               <w:rPr>
-                <w:rFonts w:asciiTheme="majorBidi" w:hAnsiTheme="majorBidi" w:cstheme="majorBidi"/>
-                <w:sz w:val="24"/>
-                <w:szCs w:val="24"/>
-                <w:lang w:val="en-GB"/>
-              </w:rPr>
-              <w:t>2.4 Summary</w:t>
+                <w:rFonts w:asciiTheme="majorBidi" w:hAnsiTheme="majorBidi" w:cstheme="majorBidi" w:hint="cs"/>
+                <w:sz w:val="24"/>
+                <w:szCs w:val="24"/>
+                <w:rtl/>
+                <w:lang w:val="en-GB"/>
+              </w:rPr>
+              <w:t>16</w:t>
+            </w:r>
+          </w:p>
+        </w:tc>
+        <w:tc>
+          <w:tcPr>
+            <w:tcW w:w="7228" w:type="dxa"/>
+            <w:tcBorders>
+              <w:top w:val="single" w:sz="4" w:space="0" w:color="auto"/>
+              <w:left w:val="nil"/>
+              <w:bottom w:val="nil"/>
+              <w:right w:val="nil"/>
+            </w:tcBorders>
+          </w:tcPr>
+          <w:p>
+            <w:pPr>
+              <w:jc w:val="right"/>
+              <w:rPr>
+                <w:rFonts w:asciiTheme="majorBidi" w:hAnsiTheme="majorBidi" w:cstheme="majorBidi"/>
+                <w:sz w:val="24"/>
+                <w:szCs w:val="24"/>
+                <w:rtl/>
+                <w:lang w:val="en-GB"/>
+              </w:rPr>
+            </w:pPr>
+            <w:r>
+              <w:rPr>
+                <w:rFonts w:asciiTheme="majorBidi" w:hAnsiTheme="majorBidi" w:cstheme="majorBidi"/>
+                <w:sz w:val="24"/>
+                <w:szCs w:val="24"/>
+                <w:lang w:val="en-GB"/>
+              </w:rPr>
+              <w:t>2.5</w:t>
+            </w:r>
+            <w:r>
+              <w:rPr>
+                <w:rFonts w:asciiTheme="majorBidi" w:hAnsiTheme="majorBidi" w:cstheme="majorBidi"/>
+                <w:sz w:val="24"/>
+                <w:szCs w:val="24"/>
+                <w:lang w:val="en-GB"/>
+              </w:rPr>
+              <w:t xml:space="preserve"> Summary</w:t>
             </w:r>
           </w:p>
         </w:tc>
@@ -2191,21 +2493,10 @@
         </w:rPr>
         <w:t xml:space="preserve"> (Analysis &amp; Design)</w:t>
       </w:r>
-      <w:r>
-        <w:rPr>
-          <w:rFonts w:asciiTheme="majorBidi" w:hAnsiTheme="majorBidi" w:cstheme="majorBidi"/>
-          <w:b/>
-          <w:bCs/>
-          <w:sz w:val="24"/>
-          <w:szCs w:val="24"/>
-          <w:lang w:val="en-GB"/>
-        </w:rPr>
-        <w:t xml:space="preserve">         </w:t>
-      </w:r>
     </w:p>
     <w:tbl>
       <w:tblPr>
-        <w:tblStyle w:val="TableGridLight"/>
+        <w:tblStyle w:val="TableGridLight1"/>
         <w:bidiVisual/>
         <w:tblW w:w="0" w:type="auto"/>
         <w:tblBorders>
@@ -2227,10 +2518,10 @@
           <w:tcPr>
             <w:tcW w:w="619" w:type="dxa"/>
             <w:tcBorders>
-              <w:top w:val="single" w:sz="4" w:space="0" w:color="auto"/>
-              <w:left w:val="single" w:sz="4" w:space="0" w:color="auto"/>
+              <w:top w:val="nil"/>
+              <w:left w:val="nil"/>
               <w:bottom w:val="single" w:sz="4" w:space="0" w:color="auto"/>
-              <w:right w:val="single" w:sz="4" w:space="0" w:color="auto"/>
+              <w:right w:val="nil"/>
             </w:tcBorders>
           </w:tcPr>
           <w:p>
@@ -2238,24 +2529,32 @@
               <w:jc w:val="right"/>
               <w:rPr>
                 <w:rFonts w:asciiTheme="majorBidi" w:hAnsiTheme="majorBidi" w:cstheme="majorBidi"/>
-                <w:b/>
-                <w:bCs/>
                 <w:sz w:val="24"/>
                 <w:szCs w:val="24"/>
                 <w:rtl/>
                 <w:lang w:val="en-GB"/>
               </w:rPr>
             </w:pPr>
+            <w:r>
+              <w:rPr>
+                <w:rFonts w:asciiTheme="majorBidi" w:hAnsiTheme="majorBidi" w:cstheme="majorBidi" w:hint="cs"/>
+                <w:sz w:val="24"/>
+                <w:szCs w:val="24"/>
+                <w:rtl/>
+                <w:lang w:val="en-GB"/>
+              </w:rPr>
+              <w:t>18</w:t>
+            </w:r>
           </w:p>
         </w:tc>
         <w:tc>
           <w:tcPr>
             <w:tcW w:w="7228" w:type="dxa"/>
             <w:tcBorders>
-              <w:top w:val="single" w:sz="4" w:space="0" w:color="auto"/>
-              <w:left w:val="single" w:sz="4" w:space="0" w:color="auto"/>
+              <w:top w:val="nil"/>
+              <w:left w:val="nil"/>
               <w:bottom w:val="single" w:sz="4" w:space="0" w:color="auto"/>
-              <w:right w:val="single" w:sz="4" w:space="0" w:color="auto"/>
+              <w:right w:val="nil"/>
             </w:tcBorders>
           </w:tcPr>
           <w:p>
@@ -2287,9 +2586,9 @@
             <w:tcW w:w="619" w:type="dxa"/>
             <w:tcBorders>
               <w:top w:val="single" w:sz="4" w:space="0" w:color="auto"/>
-              <w:left w:val="single" w:sz="4" w:space="0" w:color="auto"/>
+              <w:left w:val="nil"/>
               <w:bottom w:val="single" w:sz="4" w:space="0" w:color="auto"/>
-              <w:right w:val="single" w:sz="4" w:space="0" w:color="auto"/>
+              <w:right w:val="nil"/>
             </w:tcBorders>
           </w:tcPr>
           <w:p>
@@ -2297,14 +2596,22 @@
               <w:jc w:val="right"/>
               <w:rPr>
                 <w:rFonts w:asciiTheme="majorBidi" w:hAnsiTheme="majorBidi" w:cstheme="majorBidi"/>
-                <w:b/>
-                <w:bCs/>
                 <w:sz w:val="24"/>
                 <w:szCs w:val="24"/>
                 <w:rtl/>
                 <w:lang w:val="en-GB"/>
               </w:rPr>
             </w:pPr>
+            <w:r>
+              <w:rPr>
+                <w:rFonts w:asciiTheme="majorBidi" w:hAnsiTheme="majorBidi" w:cstheme="majorBidi" w:hint="cs"/>
+                <w:sz w:val="24"/>
+                <w:szCs w:val="24"/>
+                <w:rtl/>
+                <w:lang w:val="en-GB"/>
+              </w:rPr>
+              <w:t>19</w:t>
+            </w:r>
           </w:p>
         </w:tc>
         <w:tc>
@@ -2312,9 +2619,9 @@
             <w:tcW w:w="7228" w:type="dxa"/>
             <w:tcBorders>
               <w:top w:val="single" w:sz="4" w:space="0" w:color="auto"/>
-              <w:left w:val="single" w:sz="4" w:space="0" w:color="auto"/>
+              <w:left w:val="nil"/>
               <w:bottom w:val="single" w:sz="4" w:space="0" w:color="auto"/>
-              <w:right w:val="single" w:sz="4" w:space="0" w:color="auto"/>
+              <w:right w:val="nil"/>
             </w:tcBorders>
           </w:tcPr>
           <w:p>
@@ -2346,9 +2653,9 @@
             <w:tcW w:w="619" w:type="dxa"/>
             <w:tcBorders>
               <w:top w:val="single" w:sz="4" w:space="0" w:color="auto"/>
-              <w:left w:val="single" w:sz="4" w:space="0" w:color="auto"/>
+              <w:left w:val="nil"/>
               <w:bottom w:val="single" w:sz="4" w:space="0" w:color="auto"/>
-              <w:right w:val="single" w:sz="4" w:space="0" w:color="auto"/>
+              <w:right w:val="nil"/>
             </w:tcBorders>
           </w:tcPr>
           <w:p>
@@ -2356,14 +2663,22 @@
               <w:jc w:val="right"/>
               <w:rPr>
                 <w:rFonts w:asciiTheme="majorBidi" w:hAnsiTheme="majorBidi" w:cstheme="majorBidi"/>
-                <w:b/>
-                <w:bCs/>
                 <w:sz w:val="24"/>
                 <w:szCs w:val="24"/>
                 <w:rtl/>
                 <w:lang w:val="en-GB"/>
               </w:rPr>
             </w:pPr>
+            <w:r>
+              <w:rPr>
+                <w:rFonts w:asciiTheme="majorBidi" w:hAnsiTheme="majorBidi" w:cstheme="majorBidi" w:hint="cs"/>
+                <w:sz w:val="24"/>
+                <w:szCs w:val="24"/>
+                <w:rtl/>
+                <w:lang w:val="en-GB"/>
+              </w:rPr>
+              <w:t>20</w:t>
+            </w:r>
           </w:p>
         </w:tc>
         <w:tc>
@@ -2371,9 +2686,9 @@
             <w:tcW w:w="7228" w:type="dxa"/>
             <w:tcBorders>
               <w:top w:val="single" w:sz="4" w:space="0" w:color="auto"/>
-              <w:left w:val="single" w:sz="4" w:space="0" w:color="auto"/>
+              <w:left w:val="nil"/>
               <w:bottom w:val="single" w:sz="4" w:space="0" w:color="auto"/>
-              <w:right w:val="single" w:sz="4" w:space="0" w:color="auto"/>
+              <w:right w:val="nil"/>
             </w:tcBorders>
           </w:tcPr>
           <w:p>
@@ -2405,9 +2720,9 @@
             <w:tcW w:w="619" w:type="dxa"/>
             <w:tcBorders>
               <w:top w:val="single" w:sz="4" w:space="0" w:color="auto"/>
-              <w:left w:val="single" w:sz="4" w:space="0" w:color="auto"/>
+              <w:left w:val="nil"/>
               <w:bottom w:val="single" w:sz="4" w:space="0" w:color="auto"/>
-              <w:right w:val="single" w:sz="4" w:space="0" w:color="auto"/>
+              <w:right w:val="nil"/>
             </w:tcBorders>
           </w:tcPr>
           <w:p>
@@ -2415,14 +2730,22 @@
               <w:jc w:val="right"/>
               <w:rPr>
                 <w:rFonts w:asciiTheme="majorBidi" w:hAnsiTheme="majorBidi" w:cstheme="majorBidi"/>
-                <w:b/>
-                <w:bCs/>
                 <w:sz w:val="24"/>
                 <w:szCs w:val="24"/>
                 <w:rtl/>
                 <w:lang w:val="en-GB"/>
               </w:rPr>
             </w:pPr>
+            <w:r>
+              <w:rPr>
+                <w:rFonts w:asciiTheme="majorBidi" w:hAnsiTheme="majorBidi" w:cstheme="majorBidi" w:hint="cs"/>
+                <w:sz w:val="24"/>
+                <w:szCs w:val="24"/>
+                <w:rtl/>
+                <w:lang w:val="en-GB"/>
+              </w:rPr>
+              <w:t>20</w:t>
+            </w:r>
           </w:p>
         </w:tc>
         <w:tc>
@@ -2430,9 +2753,9 @@
             <w:tcW w:w="7228" w:type="dxa"/>
             <w:tcBorders>
               <w:top w:val="single" w:sz="4" w:space="0" w:color="auto"/>
-              <w:left w:val="single" w:sz="4" w:space="0" w:color="auto"/>
+              <w:left w:val="nil"/>
               <w:bottom w:val="single" w:sz="4" w:space="0" w:color="auto"/>
-              <w:right w:val="single" w:sz="4" w:space="0" w:color="auto"/>
+              <w:right w:val="nil"/>
             </w:tcBorders>
           </w:tcPr>
           <w:p>
@@ -2464,9 +2787,9 @@
             <w:tcW w:w="619" w:type="dxa"/>
             <w:tcBorders>
               <w:top w:val="single" w:sz="4" w:space="0" w:color="auto"/>
-              <w:left w:val="single" w:sz="4" w:space="0" w:color="auto"/>
+              <w:left w:val="nil"/>
               <w:bottom w:val="single" w:sz="4" w:space="0" w:color="auto"/>
-              <w:right w:val="single" w:sz="4" w:space="0" w:color="auto"/>
+              <w:right w:val="nil"/>
             </w:tcBorders>
           </w:tcPr>
           <w:p>
@@ -2474,14 +2797,22 @@
               <w:jc w:val="right"/>
               <w:rPr>
                 <w:rFonts w:asciiTheme="majorBidi" w:hAnsiTheme="majorBidi" w:cstheme="majorBidi"/>
-                <w:b/>
-                <w:bCs/>
                 <w:sz w:val="24"/>
                 <w:szCs w:val="24"/>
                 <w:rtl/>
                 <w:lang w:val="en-GB"/>
               </w:rPr>
             </w:pPr>
+            <w:r>
+              <w:rPr>
+                <w:rFonts w:asciiTheme="majorBidi" w:hAnsiTheme="majorBidi" w:cstheme="majorBidi" w:hint="cs"/>
+                <w:sz w:val="24"/>
+                <w:szCs w:val="24"/>
+                <w:rtl/>
+                <w:lang w:val="en-GB"/>
+              </w:rPr>
+              <w:t>21</w:t>
+            </w:r>
           </w:p>
         </w:tc>
         <w:tc>
@@ -2489,9 +2820,9 @@
             <w:tcW w:w="7228" w:type="dxa"/>
             <w:tcBorders>
               <w:top w:val="single" w:sz="4" w:space="0" w:color="auto"/>
-              <w:left w:val="single" w:sz="4" w:space="0" w:color="auto"/>
+              <w:left w:val="nil"/>
               <w:bottom w:val="single" w:sz="4" w:space="0" w:color="auto"/>
-              <w:right w:val="single" w:sz="4" w:space="0" w:color="auto"/>
+              <w:right w:val="nil"/>
             </w:tcBorders>
           </w:tcPr>
           <w:p>
@@ -2522,9 +2853,9 @@
             <w:tcW w:w="619" w:type="dxa"/>
             <w:tcBorders>
               <w:top w:val="single" w:sz="4" w:space="0" w:color="auto"/>
-              <w:left w:val="single" w:sz="4" w:space="0" w:color="auto"/>
+              <w:left w:val="nil"/>
               <w:bottom w:val="single" w:sz="4" w:space="0" w:color="auto"/>
-              <w:right w:val="single" w:sz="4" w:space="0" w:color="auto"/>
+              <w:right w:val="nil"/>
             </w:tcBorders>
           </w:tcPr>
           <w:p>
@@ -2532,14 +2863,22 @@
               <w:jc w:val="right"/>
               <w:rPr>
                 <w:rFonts w:asciiTheme="majorBidi" w:hAnsiTheme="majorBidi" w:cstheme="majorBidi"/>
-                <w:b/>
-                <w:bCs/>
                 <w:sz w:val="24"/>
                 <w:szCs w:val="24"/>
                 <w:rtl/>
                 <w:lang w:val="en-GB"/>
               </w:rPr>
             </w:pPr>
+            <w:r>
+              <w:rPr>
+                <w:rFonts w:asciiTheme="majorBidi" w:hAnsiTheme="majorBidi" w:cstheme="majorBidi" w:hint="cs"/>
+                <w:sz w:val="24"/>
+                <w:szCs w:val="24"/>
+                <w:rtl/>
+                <w:lang w:val="en-GB"/>
+              </w:rPr>
+              <w:t>21</w:t>
+            </w:r>
           </w:p>
         </w:tc>
         <w:tc>
@@ -2547,9 +2886,9 @@
             <w:tcW w:w="7228" w:type="dxa"/>
             <w:tcBorders>
               <w:top w:val="single" w:sz="4" w:space="0" w:color="auto"/>
-              <w:left w:val="single" w:sz="4" w:space="0" w:color="auto"/>
+              <w:left w:val="nil"/>
               <w:bottom w:val="single" w:sz="4" w:space="0" w:color="auto"/>
-              <w:right w:val="single" w:sz="4" w:space="0" w:color="auto"/>
+              <w:right w:val="nil"/>
             </w:tcBorders>
           </w:tcPr>
           <w:p>
@@ -2580,9 +2919,9 @@
             <w:tcW w:w="619" w:type="dxa"/>
             <w:tcBorders>
               <w:top w:val="single" w:sz="4" w:space="0" w:color="auto"/>
-              <w:left w:val="single" w:sz="4" w:space="0" w:color="auto"/>
+              <w:left w:val="nil"/>
               <w:bottom w:val="single" w:sz="4" w:space="0" w:color="auto"/>
-              <w:right w:val="single" w:sz="4" w:space="0" w:color="auto"/>
+              <w:right w:val="nil"/>
             </w:tcBorders>
           </w:tcPr>
           <w:p>
@@ -2590,14 +2929,22 @@
               <w:jc w:val="right"/>
               <w:rPr>
                 <w:rFonts w:asciiTheme="majorBidi" w:hAnsiTheme="majorBidi" w:cstheme="majorBidi"/>
-                <w:b/>
-                <w:bCs/>
                 <w:sz w:val="24"/>
                 <w:szCs w:val="24"/>
                 <w:rtl/>
                 <w:lang w:val="en-GB"/>
               </w:rPr>
             </w:pPr>
+            <w:r>
+              <w:rPr>
+                <w:rFonts w:asciiTheme="majorBidi" w:hAnsiTheme="majorBidi" w:cstheme="majorBidi" w:hint="cs"/>
+                <w:sz w:val="24"/>
+                <w:szCs w:val="24"/>
+                <w:rtl/>
+                <w:lang w:val="en-GB"/>
+              </w:rPr>
+              <w:t>32</w:t>
+            </w:r>
           </w:p>
         </w:tc>
         <w:tc>
@@ -2605,9 +2952,9 @@
             <w:tcW w:w="7228" w:type="dxa"/>
             <w:tcBorders>
               <w:top w:val="single" w:sz="4" w:space="0" w:color="auto"/>
-              <w:left w:val="single" w:sz="4" w:space="0" w:color="auto"/>
+              <w:left w:val="nil"/>
               <w:bottom w:val="single" w:sz="4" w:space="0" w:color="auto"/>
-              <w:right w:val="single" w:sz="4" w:space="0" w:color="auto"/>
+              <w:right w:val="nil"/>
             </w:tcBorders>
           </w:tcPr>
           <w:p>
@@ -2647,9 +2994,9 @@
             <w:tcW w:w="619" w:type="dxa"/>
             <w:tcBorders>
               <w:top w:val="single" w:sz="4" w:space="0" w:color="auto"/>
-              <w:left w:val="single" w:sz="4" w:space="0" w:color="auto"/>
+              <w:left w:val="nil"/>
               <w:bottom w:val="single" w:sz="4" w:space="0" w:color="auto"/>
-              <w:right w:val="single" w:sz="4" w:space="0" w:color="auto"/>
+              <w:right w:val="nil"/>
             </w:tcBorders>
           </w:tcPr>
           <w:p>
@@ -2657,14 +3004,22 @@
               <w:jc w:val="right"/>
               <w:rPr>
                 <w:rFonts w:asciiTheme="majorBidi" w:hAnsiTheme="majorBidi" w:cstheme="majorBidi"/>
-                <w:b/>
-                <w:bCs/>
                 <w:sz w:val="24"/>
                 <w:szCs w:val="24"/>
                 <w:rtl/>
                 <w:lang w:val="en-GB"/>
               </w:rPr>
             </w:pPr>
+            <w:r>
+              <w:rPr>
+                <w:rFonts w:asciiTheme="majorBidi" w:hAnsiTheme="majorBidi" w:cstheme="majorBidi" w:hint="cs"/>
+                <w:sz w:val="24"/>
+                <w:szCs w:val="24"/>
+                <w:rtl/>
+                <w:lang w:val="en-GB"/>
+              </w:rPr>
+              <w:t>40</w:t>
+            </w:r>
           </w:p>
         </w:tc>
         <w:tc>
@@ -2672,9 +3027,9 @@
             <w:tcW w:w="7228" w:type="dxa"/>
             <w:tcBorders>
               <w:top w:val="single" w:sz="4" w:space="0" w:color="auto"/>
-              <w:left w:val="single" w:sz="4" w:space="0" w:color="auto"/>
+              <w:left w:val="nil"/>
               <w:bottom w:val="single" w:sz="4" w:space="0" w:color="auto"/>
-              <w:right w:val="single" w:sz="4" w:space="0" w:color="auto"/>
+              <w:right w:val="nil"/>
             </w:tcBorders>
           </w:tcPr>
           <w:p>
@@ -2714,9 +3069,9 @@
             <w:tcW w:w="619" w:type="dxa"/>
             <w:tcBorders>
               <w:top w:val="single" w:sz="4" w:space="0" w:color="auto"/>
-              <w:left w:val="single" w:sz="4" w:space="0" w:color="auto"/>
+              <w:left w:val="nil"/>
               <w:bottom w:val="single" w:sz="4" w:space="0" w:color="auto"/>
-              <w:right w:val="single" w:sz="4" w:space="0" w:color="auto"/>
+              <w:right w:val="nil"/>
             </w:tcBorders>
           </w:tcPr>
           <w:p>
@@ -2724,14 +3079,22 @@
               <w:jc w:val="right"/>
               <w:rPr>
                 <w:rFonts w:asciiTheme="majorBidi" w:hAnsiTheme="majorBidi" w:cstheme="majorBidi"/>
-                <w:b/>
-                <w:bCs/>
                 <w:sz w:val="24"/>
                 <w:szCs w:val="24"/>
                 <w:rtl/>
                 <w:lang w:val="en-GB"/>
               </w:rPr>
             </w:pPr>
+            <w:r>
+              <w:rPr>
+                <w:rFonts w:asciiTheme="majorBidi" w:hAnsiTheme="majorBidi" w:cstheme="majorBidi" w:hint="cs"/>
+                <w:sz w:val="24"/>
+                <w:szCs w:val="24"/>
+                <w:rtl/>
+                <w:lang w:val="en-GB"/>
+              </w:rPr>
+              <w:t>41</w:t>
+            </w:r>
           </w:p>
         </w:tc>
         <w:tc>
@@ -2739,9 +3102,9 @@
             <w:tcW w:w="7228" w:type="dxa"/>
             <w:tcBorders>
               <w:top w:val="single" w:sz="4" w:space="0" w:color="auto"/>
-              <w:left w:val="single" w:sz="4" w:space="0" w:color="auto"/>
+              <w:left w:val="nil"/>
               <w:bottom w:val="single" w:sz="4" w:space="0" w:color="auto"/>
-              <w:right w:val="single" w:sz="4" w:space="0" w:color="auto"/>
+              <w:right w:val="nil"/>
             </w:tcBorders>
           </w:tcPr>
           <w:p>
@@ -2772,9 +3135,9 @@
             <w:tcW w:w="619" w:type="dxa"/>
             <w:tcBorders>
               <w:top w:val="single" w:sz="4" w:space="0" w:color="auto"/>
-              <w:left w:val="single" w:sz="4" w:space="0" w:color="auto"/>
+              <w:left w:val="nil"/>
               <w:bottom w:val="single" w:sz="4" w:space="0" w:color="auto"/>
-              <w:right w:val="single" w:sz="4" w:space="0" w:color="auto"/>
+              <w:right w:val="nil"/>
             </w:tcBorders>
           </w:tcPr>
           <w:p>
@@ -2782,14 +3145,22 @@
               <w:jc w:val="right"/>
               <w:rPr>
                 <w:rFonts w:asciiTheme="majorBidi" w:hAnsiTheme="majorBidi" w:cstheme="majorBidi"/>
-                <w:b/>
-                <w:bCs/>
                 <w:sz w:val="24"/>
                 <w:szCs w:val="24"/>
                 <w:rtl/>
                 <w:lang w:val="en-GB"/>
               </w:rPr>
             </w:pPr>
+            <w:r>
+              <w:rPr>
+                <w:rFonts w:asciiTheme="majorBidi" w:hAnsiTheme="majorBidi" w:cstheme="majorBidi" w:hint="cs"/>
+                <w:sz w:val="24"/>
+                <w:szCs w:val="24"/>
+                <w:rtl/>
+                <w:lang w:val="en-GB"/>
+              </w:rPr>
+              <w:t>42</w:t>
+            </w:r>
           </w:p>
         </w:tc>
         <w:tc>
@@ -2797,9 +3168,9 @@
             <w:tcW w:w="7228" w:type="dxa"/>
             <w:tcBorders>
               <w:top w:val="single" w:sz="4" w:space="0" w:color="auto"/>
-              <w:left w:val="single" w:sz="4" w:space="0" w:color="auto"/>
+              <w:left w:val="nil"/>
               <w:bottom w:val="single" w:sz="4" w:space="0" w:color="auto"/>
-              <w:right w:val="single" w:sz="4" w:space="0" w:color="auto"/>
+              <w:right w:val="nil"/>
             </w:tcBorders>
           </w:tcPr>
           <w:p>
@@ -2830,9 +3201,9 @@
             <w:tcW w:w="619" w:type="dxa"/>
             <w:tcBorders>
               <w:top w:val="single" w:sz="4" w:space="0" w:color="auto"/>
-              <w:left w:val="single" w:sz="4" w:space="0" w:color="auto"/>
-              <w:bottom w:val="single" w:sz="4" w:space="0" w:color="auto"/>
-              <w:right w:val="single" w:sz="4" w:space="0" w:color="auto"/>
+              <w:left w:val="nil"/>
+              <w:bottom w:val="nil"/>
+              <w:right w:val="nil"/>
             </w:tcBorders>
           </w:tcPr>
           <w:p>
@@ -2840,14 +3211,22 @@
               <w:jc w:val="right"/>
               <w:rPr>
                 <w:rFonts w:asciiTheme="majorBidi" w:hAnsiTheme="majorBidi" w:cstheme="majorBidi"/>
-                <w:b/>
-                <w:bCs/>
                 <w:sz w:val="24"/>
                 <w:szCs w:val="24"/>
                 <w:rtl/>
                 <w:lang w:val="en-GB"/>
               </w:rPr>
             </w:pPr>
+            <w:r>
+              <w:rPr>
+                <w:rFonts w:asciiTheme="majorBidi" w:hAnsiTheme="majorBidi" w:cstheme="majorBidi" w:hint="cs"/>
+                <w:sz w:val="24"/>
+                <w:szCs w:val="24"/>
+                <w:rtl/>
+                <w:lang w:val="en-GB"/>
+              </w:rPr>
+              <w:t>43</w:t>
+            </w:r>
           </w:p>
         </w:tc>
         <w:tc>
@@ -2855,9 +3234,9 @@
             <w:tcW w:w="7228" w:type="dxa"/>
             <w:tcBorders>
               <w:top w:val="single" w:sz="4" w:space="0" w:color="auto"/>
-              <w:left w:val="single" w:sz="4" w:space="0" w:color="auto"/>
-              <w:bottom w:val="single" w:sz="4" w:space="0" w:color="auto"/>
-              <w:right w:val="single" w:sz="4" w:space="0" w:color="auto"/>
+              <w:left w:val="nil"/>
+              <w:bottom w:val="nil"/>
+              <w:right w:val="nil"/>
             </w:tcBorders>
           </w:tcPr>
           <w:p>
@@ -2945,7 +3324,7 @@
     </w:p>
     <w:tbl>
       <w:tblPr>
-        <w:tblStyle w:val="TableGridLight"/>
+        <w:tblStyle w:val="TableGridLight1"/>
         <w:bidiVisual/>
         <w:tblW w:w="0" w:type="auto"/>
         <w:tblBorders>
@@ -2967,10 +3346,10 @@
           <w:tcPr>
             <w:tcW w:w="619" w:type="dxa"/>
             <w:tcBorders>
-              <w:top w:val="single" w:sz="4" w:space="0" w:color="auto"/>
-              <w:left w:val="single" w:sz="4" w:space="0" w:color="auto"/>
+              <w:top w:val="nil"/>
+              <w:left w:val="nil"/>
               <w:bottom w:val="single" w:sz="4" w:space="0" w:color="auto"/>
-              <w:right w:val="single" w:sz="4" w:space="0" w:color="auto"/>
+              <w:right w:val="nil"/>
             </w:tcBorders>
           </w:tcPr>
           <w:p>
@@ -2978,24 +3357,32 @@
               <w:jc w:val="right"/>
               <w:rPr>
                 <w:rFonts w:asciiTheme="majorBidi" w:hAnsiTheme="majorBidi" w:cstheme="majorBidi"/>
-                <w:b/>
-                <w:bCs/>
                 <w:sz w:val="24"/>
                 <w:szCs w:val="24"/>
                 <w:rtl/>
                 <w:lang w:val="en-GB"/>
               </w:rPr>
             </w:pPr>
+            <w:r>
+              <w:rPr>
+                <w:rFonts w:asciiTheme="majorBidi" w:hAnsiTheme="majorBidi" w:cstheme="majorBidi" w:hint="cs"/>
+                <w:sz w:val="24"/>
+                <w:szCs w:val="24"/>
+                <w:rtl/>
+                <w:lang w:val="en-GB"/>
+              </w:rPr>
+              <w:t>45</w:t>
+            </w:r>
           </w:p>
         </w:tc>
         <w:tc>
           <w:tcPr>
             <w:tcW w:w="7086" w:type="dxa"/>
             <w:tcBorders>
-              <w:top w:val="single" w:sz="4" w:space="0" w:color="auto"/>
-              <w:left w:val="single" w:sz="4" w:space="0" w:color="auto"/>
+              <w:top w:val="nil"/>
+              <w:left w:val="nil"/>
               <w:bottom w:val="single" w:sz="4" w:space="0" w:color="auto"/>
-              <w:right w:val="single" w:sz="4" w:space="0" w:color="auto"/>
+              <w:right w:val="nil"/>
             </w:tcBorders>
           </w:tcPr>
           <w:p>
@@ -3026,9 +3413,9 @@
             <w:tcW w:w="619" w:type="dxa"/>
             <w:tcBorders>
               <w:top w:val="single" w:sz="4" w:space="0" w:color="auto"/>
-              <w:left w:val="single" w:sz="4" w:space="0" w:color="auto"/>
+              <w:left w:val="nil"/>
               <w:bottom w:val="single" w:sz="4" w:space="0" w:color="auto"/>
-              <w:right w:val="single" w:sz="4" w:space="0" w:color="auto"/>
+              <w:right w:val="nil"/>
             </w:tcBorders>
           </w:tcPr>
           <w:p>
@@ -3036,14 +3423,22 @@
               <w:jc w:val="right"/>
               <w:rPr>
                 <w:rFonts w:asciiTheme="majorBidi" w:hAnsiTheme="majorBidi" w:cstheme="majorBidi"/>
-                <w:b/>
-                <w:bCs/>
                 <w:sz w:val="24"/>
                 <w:szCs w:val="24"/>
                 <w:rtl/>
                 <w:lang w:val="en-GB"/>
               </w:rPr>
             </w:pPr>
+            <w:r>
+              <w:rPr>
+                <w:rFonts w:asciiTheme="majorBidi" w:hAnsiTheme="majorBidi" w:cstheme="majorBidi" w:hint="cs"/>
+                <w:sz w:val="24"/>
+                <w:szCs w:val="24"/>
+                <w:rtl/>
+                <w:lang w:val="en-GB"/>
+              </w:rPr>
+              <w:t>45</w:t>
+            </w:r>
           </w:p>
         </w:tc>
         <w:tc>
@@ -3051,9 +3446,9 @@
             <w:tcW w:w="7086" w:type="dxa"/>
             <w:tcBorders>
               <w:top w:val="single" w:sz="4" w:space="0" w:color="auto"/>
-              <w:left w:val="single" w:sz="4" w:space="0" w:color="auto"/>
+              <w:left w:val="nil"/>
               <w:bottom w:val="single" w:sz="4" w:space="0" w:color="auto"/>
-              <w:right w:val="single" w:sz="4" w:space="0" w:color="auto"/>
+              <w:right w:val="nil"/>
             </w:tcBorders>
           </w:tcPr>
           <w:p>
@@ -3094,9 +3489,9 @@
             <w:tcW w:w="619" w:type="dxa"/>
             <w:tcBorders>
               <w:top w:val="single" w:sz="4" w:space="0" w:color="auto"/>
-              <w:left w:val="single" w:sz="4" w:space="0" w:color="auto"/>
-              <w:bottom w:val="single" w:sz="4" w:space="0" w:color="auto"/>
-              <w:right w:val="single" w:sz="4" w:space="0" w:color="auto"/>
+              <w:left w:val="nil"/>
+              <w:bottom w:val="nil"/>
+              <w:right w:val="nil"/>
             </w:tcBorders>
           </w:tcPr>
           <w:p>
@@ -3104,14 +3499,22 @@
               <w:jc w:val="right"/>
               <w:rPr>
                 <w:rFonts w:asciiTheme="majorBidi" w:hAnsiTheme="majorBidi" w:cstheme="majorBidi"/>
-                <w:b/>
-                <w:bCs/>
                 <w:sz w:val="24"/>
                 <w:szCs w:val="24"/>
                 <w:rtl/>
                 <w:lang w:val="en-GB"/>
               </w:rPr>
             </w:pPr>
+            <w:r>
+              <w:rPr>
+                <w:rFonts w:asciiTheme="majorBidi" w:hAnsiTheme="majorBidi" w:cstheme="majorBidi" w:hint="cs"/>
+                <w:sz w:val="24"/>
+                <w:szCs w:val="24"/>
+                <w:rtl/>
+                <w:lang w:val="en-GB"/>
+              </w:rPr>
+              <w:t>56</w:t>
+            </w:r>
           </w:p>
         </w:tc>
         <w:tc>
@@ -3119,9 +3522,9 @@
             <w:tcW w:w="7086" w:type="dxa"/>
             <w:tcBorders>
               <w:top w:val="single" w:sz="4" w:space="0" w:color="auto"/>
-              <w:left w:val="single" w:sz="4" w:space="0" w:color="auto"/>
-              <w:bottom w:val="single" w:sz="4" w:space="0" w:color="auto"/>
-              <w:right w:val="single" w:sz="4" w:space="0" w:color="auto"/>
+              <w:left w:val="nil"/>
+              <w:bottom w:val="nil"/>
+              <w:right w:val="nil"/>
             </w:tcBorders>
           </w:tcPr>
           <w:p>
@@ -3158,57 +3561,10 @@
     </w:tbl>
     <w:p>
       <w:pPr>
-        <w:bidi w:val="0"/>
-        <w:spacing w:line="240" w:lineRule="auto"/>
-        <w:rPr>
-          <w:rFonts w:asciiTheme="majorBidi" w:hAnsiTheme="majorBidi" w:cstheme="majorBidi"/>
-          <w:sz w:val="20"/>
-          <w:szCs w:val="20"/>
-          <w:lang w:val="en-GB"/>
-        </w:rPr>
-      </w:pPr>
-    </w:p>
-    <w:p>
-      <w:pPr>
-        <w:bidi w:val="0"/>
-        <w:spacing w:line="240" w:lineRule="auto"/>
-        <w:rPr>
-          <w:rFonts w:asciiTheme="majorBidi" w:hAnsiTheme="majorBidi" w:cstheme="majorBidi"/>
-          <w:sz w:val="20"/>
-          <w:szCs w:val="20"/>
-          <w:lang w:val="en-GB"/>
-        </w:rPr>
-      </w:pPr>
-    </w:p>
-    <w:p>
-      <w:pPr>
-        <w:pStyle w:val="ListParagraph"/>
-        <w:rPr>
-          <w:rFonts w:asciiTheme="majorBidi" w:hAnsiTheme="majorBidi" w:cstheme="majorBidi"/>
-          <w:sz w:val="20"/>
-          <w:szCs w:val="20"/>
-          <w:lang w:val="en-GB"/>
-        </w:rPr>
-      </w:pPr>
-    </w:p>
-    <w:p>
-      <w:pPr>
-        <w:pStyle w:val="ListParagraph"/>
-        <w:rPr>
-          <w:rFonts w:asciiTheme="majorBidi" w:hAnsiTheme="majorBidi" w:cstheme="majorBidi"/>
-          <w:sz w:val="20"/>
-          <w:szCs w:val="20"/>
-          <w:lang w:val="en-GB"/>
-        </w:rPr>
-      </w:pPr>
-    </w:p>
-    <w:p>
-      <w:pPr>
-        <w:pStyle w:val="ListParagraph"/>
-        <w:rPr>
-          <w:rFonts w:asciiTheme="majorBidi" w:hAnsiTheme="majorBidi" w:cstheme="majorBidi"/>
-          <w:sz w:val="20"/>
-          <w:szCs w:val="20"/>
+        <w:rPr>
+          <w:rFonts w:asciiTheme="majorBidi" w:hAnsiTheme="majorBidi" w:cstheme="majorBidi"/>
+          <w:sz w:val="24"/>
+          <w:szCs w:val="24"/>
           <w:lang w:val="en-GB"/>
         </w:rPr>
       </w:pPr>
@@ -3269,12 +3625,12 @@
           <w:szCs w:val="24"/>
           <w:lang w:val="en-GB"/>
         </w:rPr>
-        <w:t xml:space="preserve"> &amp; Future Works)</w:t>
+        <w:t>&amp; Future Works)</w:t>
       </w:r>
     </w:p>
     <w:tbl>
       <w:tblPr>
-        <w:tblStyle w:val="TableGridLight"/>
+        <w:tblStyle w:val="TableGridLight1"/>
         <w:bidiVisual/>
         <w:tblW w:w="0" w:type="auto"/>
         <w:tblBorders>
@@ -3296,10 +3652,10 @@
           <w:tcPr>
             <w:tcW w:w="619" w:type="dxa"/>
             <w:tcBorders>
-              <w:top w:val="single" w:sz="4" w:space="0" w:color="auto"/>
-              <w:left w:val="single" w:sz="4" w:space="0" w:color="auto"/>
+              <w:top w:val="nil"/>
+              <w:left w:val="nil"/>
               <w:bottom w:val="single" w:sz="4" w:space="0" w:color="auto"/>
-              <w:right w:val="single" w:sz="4" w:space="0" w:color="auto"/>
+              <w:right w:val="nil"/>
             </w:tcBorders>
           </w:tcPr>
           <w:p>
@@ -3307,24 +3663,32 @@
               <w:jc w:val="right"/>
               <w:rPr>
                 <w:rFonts w:asciiTheme="majorBidi" w:hAnsiTheme="majorBidi" w:cstheme="majorBidi"/>
-                <w:b/>
-                <w:bCs/>
                 <w:sz w:val="24"/>
                 <w:szCs w:val="24"/>
                 <w:rtl/>
                 <w:lang w:val="en-GB"/>
               </w:rPr>
             </w:pPr>
+            <w:r>
+              <w:rPr>
+                <w:rFonts w:asciiTheme="majorBidi" w:hAnsiTheme="majorBidi" w:cstheme="majorBidi" w:hint="cs"/>
+                <w:sz w:val="24"/>
+                <w:szCs w:val="24"/>
+                <w:rtl/>
+                <w:lang w:val="en-GB"/>
+              </w:rPr>
+              <w:t>63</w:t>
+            </w:r>
           </w:p>
         </w:tc>
         <w:tc>
           <w:tcPr>
             <w:tcW w:w="6944" w:type="dxa"/>
             <w:tcBorders>
-              <w:top w:val="single" w:sz="4" w:space="0" w:color="auto"/>
-              <w:left w:val="single" w:sz="4" w:space="0" w:color="auto"/>
+              <w:top w:val="nil"/>
+              <w:left w:val="nil"/>
               <w:bottom w:val="single" w:sz="4" w:space="0" w:color="auto"/>
-              <w:right w:val="single" w:sz="4" w:space="0" w:color="auto"/>
+              <w:right w:val="nil"/>
             </w:tcBorders>
           </w:tcPr>
           <w:p>
@@ -3356,9 +3720,9 @@
             <w:tcW w:w="619" w:type="dxa"/>
             <w:tcBorders>
               <w:top w:val="single" w:sz="4" w:space="0" w:color="auto"/>
-              <w:left w:val="single" w:sz="4" w:space="0" w:color="auto"/>
+              <w:left w:val="nil"/>
               <w:bottom w:val="single" w:sz="4" w:space="0" w:color="auto"/>
-              <w:right w:val="single" w:sz="4" w:space="0" w:color="auto"/>
+              <w:right w:val="nil"/>
             </w:tcBorders>
           </w:tcPr>
           <w:p>
@@ -3366,14 +3730,22 @@
               <w:jc w:val="right"/>
               <w:rPr>
                 <w:rFonts w:asciiTheme="majorBidi" w:hAnsiTheme="majorBidi" w:cstheme="majorBidi"/>
-                <w:b/>
-                <w:bCs/>
                 <w:sz w:val="24"/>
                 <w:szCs w:val="24"/>
                 <w:rtl/>
                 <w:lang w:val="en-GB"/>
               </w:rPr>
             </w:pPr>
+            <w:r>
+              <w:rPr>
+                <w:rFonts w:asciiTheme="majorBidi" w:hAnsiTheme="majorBidi" w:cstheme="majorBidi" w:hint="cs"/>
+                <w:sz w:val="24"/>
+                <w:szCs w:val="24"/>
+                <w:rtl/>
+                <w:lang w:val="en-GB"/>
+              </w:rPr>
+              <w:t>63</w:t>
+            </w:r>
           </w:p>
         </w:tc>
         <w:tc>
@@ -3381,9 +3753,75 @@
             <w:tcW w:w="6944" w:type="dxa"/>
             <w:tcBorders>
               <w:top w:val="single" w:sz="4" w:space="0" w:color="auto"/>
-              <w:left w:val="single" w:sz="4" w:space="0" w:color="auto"/>
+              <w:left w:val="nil"/>
               <w:bottom w:val="single" w:sz="4" w:space="0" w:color="auto"/>
-              <w:right w:val="single" w:sz="4" w:space="0" w:color="auto"/>
+              <w:right w:val="nil"/>
+            </w:tcBorders>
+          </w:tcPr>
+          <w:p>
+            <w:pPr>
+              <w:jc w:val="right"/>
+              <w:rPr>
+                <w:rFonts w:asciiTheme="majorBidi" w:hAnsiTheme="majorBidi" w:cstheme="majorBidi"/>
+                <w:sz w:val="24"/>
+                <w:szCs w:val="24"/>
+                <w:lang w:val="en-GB"/>
+              </w:rPr>
+            </w:pPr>
+            <w:r>
+              <w:rPr>
+                <w:rFonts w:asciiTheme="majorBidi" w:hAnsiTheme="majorBidi" w:cstheme="majorBidi"/>
+                <w:sz w:val="24"/>
+                <w:szCs w:val="24"/>
+                <w:lang w:val="en-GB"/>
+              </w:rPr>
+              <w:t>5.2 Recommendation</w:t>
+            </w:r>
+          </w:p>
+        </w:tc>
+      </w:tr>
+      <w:tr>
+        <w:tc>
+          <w:tcPr>
+            <w:tcW w:w="619" w:type="dxa"/>
+            <w:tcBorders>
+              <w:top w:val="single" w:sz="4" w:space="0" w:color="auto"/>
+              <w:left w:val="nil"/>
+              <w:bottom w:val="nil"/>
+              <w:right w:val="nil"/>
+            </w:tcBorders>
+          </w:tcPr>
+          <w:p>
+            <w:pPr>
+              <w:jc w:val="right"/>
+              <w:rPr>
+                <w:rFonts w:asciiTheme="majorBidi" w:hAnsiTheme="majorBidi" w:cstheme="majorBidi"/>
+                <w:sz w:val="24"/>
+                <w:szCs w:val="24"/>
+                <w:rtl/>
+                <w:lang w:val="en-GB"/>
+              </w:rPr>
+            </w:pPr>
+            <w:r>
+              <w:rPr>
+                <w:rFonts w:asciiTheme="majorBidi" w:hAnsiTheme="majorBidi" w:cstheme="majorBidi" w:hint="cs"/>
+                <w:sz w:val="24"/>
+                <w:szCs w:val="24"/>
+                <w:rtl/>
+                <w:lang w:val="en-GB"/>
+              </w:rPr>
+              <w:t>63</w:t>
+            </w:r>
+          </w:p>
+        </w:tc>
+        <w:tc>
+          <w:tcPr>
+            <w:tcW w:w="6944" w:type="dxa"/>
+            <w:tcBorders>
+              <w:top w:val="single" w:sz="4" w:space="0" w:color="auto"/>
+              <w:left w:val="nil"/>
+              <w:bottom w:val="nil"/>
+              <w:right w:val="nil"/>
             </w:tcBorders>
           </w:tcPr>
           <w:p>
@@ -3404,7 +3842,16 @@
                 <w:szCs w:val="24"/>
                 <w:lang w:val="en-GB"/>
               </w:rPr>
-              <w:t>5.2 Future Works</w:t>
+              <w:t>5.3</w:t>
+            </w:r>
+            <w:r>
+              <w:rPr>
+                <w:rFonts w:asciiTheme="majorBidi" w:hAnsiTheme="majorBidi" w:cstheme="majorBidi"/>
+                <w:sz w:val="24"/>
+                <w:szCs w:val="24"/>
+                <w:lang w:val="en-GB"/>
+              </w:rPr>
+              <w:t xml:space="preserve"> Future Works</w:t>
             </w:r>
           </w:p>
         </w:tc>
@@ -3416,8 +3863,8 @@
         <w:bidi w:val="0"/>
         <w:rPr>
           <w:rFonts w:asciiTheme="majorBidi" w:hAnsiTheme="majorBidi" w:cstheme="majorBidi"/>
-          <w:sz w:val="20"/>
-          <w:szCs w:val="20"/>
+          <w:sz w:val="24"/>
+          <w:szCs w:val="24"/>
           <w:lang w:val="en-GB"/>
         </w:rPr>
       </w:pPr>
@@ -3429,8 +3876,6 @@
         <w:ind w:left="0"/>
         <w:rPr>
           <w:rFonts w:asciiTheme="majorBidi" w:hAnsiTheme="majorBidi" w:cstheme="majorBidi"/>
-          <w:b/>
-          <w:bCs/>
           <w:sz w:val="24"/>
           <w:szCs w:val="24"/>
           <w:lang w:val="en-GB"/>
@@ -3444,8 +3889,8 @@
         <w:ind w:left="0"/>
         <w:rPr>
           <w:rFonts w:asciiTheme="majorBidi" w:hAnsiTheme="majorBidi" w:cstheme="majorBidi"/>
-          <w:sz w:val="20"/>
-          <w:szCs w:val="20"/>
+          <w:sz w:val="24"/>
+          <w:szCs w:val="24"/>
           <w:lang w:val="en-GB"/>
         </w:rPr>
       </w:pPr>
@@ -3457,8 +3902,8 @@
         <w:ind w:left="0"/>
         <w:rPr>
           <w:rFonts w:asciiTheme="majorBidi" w:hAnsiTheme="majorBidi" w:cstheme="majorBidi"/>
-          <w:sz w:val="20"/>
-          <w:szCs w:val="20"/>
+          <w:sz w:val="24"/>
+          <w:szCs w:val="24"/>
           <w:lang w:val="en-GB"/>
         </w:rPr>
       </w:pPr>
@@ -3470,8 +3915,8 @@
         <w:ind w:left="0"/>
         <w:rPr>
           <w:rFonts w:asciiTheme="majorBidi" w:hAnsiTheme="majorBidi" w:cstheme="majorBidi"/>
-          <w:sz w:val="20"/>
-          <w:szCs w:val="20"/>
+          <w:sz w:val="24"/>
+          <w:szCs w:val="24"/>
           <w:lang w:val="en-GB"/>
         </w:rPr>
       </w:pPr>
@@ -3482,8 +3927,8 @@
         <w:bidi w:val="0"/>
         <w:rPr>
           <w:rFonts w:asciiTheme="majorBidi" w:hAnsiTheme="majorBidi" w:cstheme="majorBidi"/>
-          <w:sz w:val="20"/>
-          <w:szCs w:val="20"/>
+          <w:sz w:val="24"/>
+          <w:szCs w:val="24"/>
           <w:lang w:val="en-GB"/>
         </w:rPr>
       </w:pPr>
@@ -3494,8 +3939,8 @@
         <w:bidi w:val="0"/>
         <w:rPr>
           <w:rFonts w:asciiTheme="majorBidi" w:hAnsiTheme="majorBidi" w:cstheme="majorBidi"/>
-          <w:sz w:val="20"/>
-          <w:szCs w:val="20"/>
+          <w:sz w:val="24"/>
+          <w:szCs w:val="24"/>
           <w:lang w:val="en-GB"/>
         </w:rPr>
       </w:pPr>
@@ -3506,8 +3951,8 @@
         <w:bidi w:val="0"/>
         <w:rPr>
           <w:rFonts w:asciiTheme="majorBidi" w:hAnsiTheme="majorBidi" w:cstheme="majorBidi"/>
-          <w:sz w:val="20"/>
-          <w:szCs w:val="20"/>
+          <w:sz w:val="24"/>
+          <w:szCs w:val="24"/>
           <w:lang w:val="en-GB"/>
         </w:rPr>
       </w:pPr>
@@ -3518,8 +3963,8 @@
         <w:bidi w:val="0"/>
         <w:rPr>
           <w:rFonts w:asciiTheme="majorBidi" w:hAnsiTheme="majorBidi" w:cstheme="majorBidi"/>
-          <w:sz w:val="20"/>
-          <w:szCs w:val="20"/>
+          <w:sz w:val="24"/>
+          <w:szCs w:val="24"/>
           <w:lang w:val="en-GB"/>
         </w:rPr>
       </w:pPr>
@@ -3530,8 +3975,8 @@
         <w:bidi w:val="0"/>
         <w:rPr>
           <w:rFonts w:asciiTheme="majorBidi" w:hAnsiTheme="majorBidi" w:cstheme="majorBidi"/>
-          <w:sz w:val="20"/>
-          <w:szCs w:val="20"/>
+          <w:sz w:val="24"/>
+          <w:szCs w:val="24"/>
           <w:lang w:val="en-GB"/>
         </w:rPr>
       </w:pPr>
@@ -3542,8 +3987,8 @@
         <w:bidi w:val="0"/>
         <w:rPr>
           <w:rFonts w:asciiTheme="majorBidi" w:hAnsiTheme="majorBidi" w:cstheme="majorBidi"/>
-          <w:sz w:val="20"/>
-          <w:szCs w:val="20"/>
+          <w:sz w:val="24"/>
+          <w:szCs w:val="24"/>
           <w:lang w:val="en-GB"/>
         </w:rPr>
       </w:pPr>
@@ -3554,8 +3999,8 @@
         <w:bidi w:val="0"/>
         <w:rPr>
           <w:rFonts w:asciiTheme="majorBidi" w:hAnsiTheme="majorBidi" w:cstheme="majorBidi"/>
-          <w:sz w:val="20"/>
-          <w:szCs w:val="20"/>
+          <w:sz w:val="24"/>
+          <w:szCs w:val="24"/>
           <w:lang w:val="en-GB"/>
         </w:rPr>
       </w:pPr>
@@ -3566,8 +4011,8 @@
         <w:bidi w:val="0"/>
         <w:rPr>
           <w:rFonts w:asciiTheme="majorBidi" w:hAnsiTheme="majorBidi" w:cstheme="majorBidi"/>
-          <w:sz w:val="20"/>
-          <w:szCs w:val="20"/>
+          <w:sz w:val="24"/>
+          <w:szCs w:val="24"/>
           <w:lang w:val="en-GB"/>
         </w:rPr>
       </w:pPr>
@@ -3578,8 +4023,8 @@
         <w:bidi w:val="0"/>
         <w:rPr>
           <w:rFonts w:asciiTheme="majorBidi" w:hAnsiTheme="majorBidi" w:cstheme="majorBidi"/>
-          <w:sz w:val="20"/>
-          <w:szCs w:val="20"/>
+          <w:sz w:val="24"/>
+          <w:szCs w:val="24"/>
           <w:lang w:val="en-GB"/>
         </w:rPr>
       </w:pPr>
@@ -3590,8 +4035,8 @@
         <w:bidi w:val="0"/>
         <w:rPr>
           <w:rFonts w:asciiTheme="majorBidi" w:hAnsiTheme="majorBidi" w:cstheme="majorBidi"/>
-          <w:sz w:val="20"/>
-          <w:szCs w:val="20"/>
+          <w:sz w:val="24"/>
+          <w:szCs w:val="24"/>
           <w:lang w:val="en-GB"/>
         </w:rPr>
       </w:pPr>
@@ -3602,8 +4047,8 @@
         <w:bidi w:val="0"/>
         <w:rPr>
           <w:rFonts w:asciiTheme="majorBidi" w:hAnsiTheme="majorBidi" w:cstheme="majorBidi"/>
-          <w:sz w:val="20"/>
-          <w:szCs w:val="20"/>
+          <w:sz w:val="24"/>
+          <w:szCs w:val="24"/>
           <w:lang w:val="en-GB"/>
         </w:rPr>
       </w:pPr>
@@ -3614,8 +4059,8 @@
         <w:bidi w:val="0"/>
         <w:rPr>
           <w:rFonts w:asciiTheme="majorBidi" w:hAnsiTheme="majorBidi" w:cstheme="majorBidi"/>
-          <w:sz w:val="20"/>
-          <w:szCs w:val="20"/>
+          <w:sz w:val="24"/>
+          <w:szCs w:val="24"/>
           <w:lang w:val="en-GB"/>
         </w:rPr>
       </w:pPr>
@@ -3626,8 +4071,8 @@
         <w:bidi w:val="0"/>
         <w:rPr>
           <w:rFonts w:asciiTheme="majorBidi" w:hAnsiTheme="majorBidi" w:cstheme="majorBidi"/>
-          <w:sz w:val="20"/>
-          <w:szCs w:val="20"/>
+          <w:sz w:val="24"/>
+          <w:szCs w:val="24"/>
           <w:lang w:val="en-GB"/>
         </w:rPr>
       </w:pPr>
@@ -3638,8 +4083,8 @@
         <w:bidi w:val="0"/>
         <w:rPr>
           <w:rFonts w:asciiTheme="majorBidi" w:hAnsiTheme="majorBidi" w:cstheme="majorBidi"/>
-          <w:sz w:val="20"/>
-          <w:szCs w:val="20"/>
+          <w:sz w:val="24"/>
+          <w:szCs w:val="24"/>
           <w:lang w:val="en-GB"/>
         </w:rPr>
       </w:pPr>
@@ -3650,8 +4095,8 @@
         <w:bidi w:val="0"/>
         <w:rPr>
           <w:rFonts w:asciiTheme="majorBidi" w:hAnsiTheme="majorBidi" w:cstheme="majorBidi"/>
-          <w:sz w:val="20"/>
-          <w:szCs w:val="20"/>
+          <w:sz w:val="24"/>
+          <w:szCs w:val="24"/>
           <w:lang w:val="en-GB"/>
         </w:rPr>
       </w:pPr>
@@ -3662,8 +4107,8 @@
         <w:bidi w:val="0"/>
         <w:rPr>
           <w:rFonts w:asciiTheme="majorBidi" w:hAnsiTheme="majorBidi" w:cstheme="majorBidi"/>
-          <w:sz w:val="20"/>
-          <w:szCs w:val="20"/>
+          <w:sz w:val="24"/>
+          <w:szCs w:val="24"/>
           <w:lang w:val="en-GB"/>
         </w:rPr>
       </w:pPr>
@@ -3674,8 +4119,8 @@
         <w:bidi w:val="0"/>
         <w:rPr>
           <w:rFonts w:asciiTheme="majorBidi" w:hAnsiTheme="majorBidi" w:cstheme="majorBidi"/>
-          <w:sz w:val="20"/>
-          <w:szCs w:val="20"/>
+          <w:sz w:val="24"/>
+          <w:szCs w:val="24"/>
           <w:lang w:val="en-GB"/>
         </w:rPr>
       </w:pPr>
@@ -3686,8 +4131,8 @@
         <w:bidi w:val="0"/>
         <w:rPr>
           <w:rFonts w:asciiTheme="majorBidi" w:hAnsiTheme="majorBidi" w:cstheme="majorBidi"/>
-          <w:sz w:val="20"/>
-          <w:szCs w:val="20"/>
+          <w:sz w:val="24"/>
+          <w:szCs w:val="24"/>
           <w:lang w:val="en-GB"/>
         </w:rPr>
       </w:pPr>
@@ -3698,8 +4143,8 @@
         <w:bidi w:val="0"/>
         <w:rPr>
           <w:rFonts w:asciiTheme="majorBidi" w:hAnsiTheme="majorBidi" w:cstheme="majorBidi"/>
-          <w:sz w:val="20"/>
-          <w:szCs w:val="20"/>
+          <w:sz w:val="24"/>
+          <w:szCs w:val="24"/>
           <w:lang w:val="en-GB"/>
         </w:rPr>
       </w:pPr>
@@ -3710,8 +4155,8 @@
         <w:bidi w:val="0"/>
         <w:rPr>
           <w:rFonts w:asciiTheme="majorBidi" w:hAnsiTheme="majorBidi" w:cstheme="majorBidi"/>
-          <w:sz w:val="20"/>
-          <w:szCs w:val="20"/>
+          <w:sz w:val="24"/>
+          <w:szCs w:val="24"/>
           <w:lang w:val="en-GB"/>
         </w:rPr>
       </w:pPr>
@@ -3722,8 +4167,8 @@
         <w:bidi w:val="0"/>
         <w:rPr>
           <w:rFonts w:asciiTheme="majorBidi" w:hAnsiTheme="majorBidi" w:cstheme="majorBidi"/>
-          <w:sz w:val="20"/>
-          <w:szCs w:val="20"/>
+          <w:sz w:val="24"/>
+          <w:szCs w:val="24"/>
           <w:lang w:val="en-GB"/>
         </w:rPr>
       </w:pPr>
@@ -3734,8 +4179,8 @@
         <w:bidi w:val="0"/>
         <w:rPr>
           <w:rFonts w:asciiTheme="majorBidi" w:hAnsiTheme="majorBidi" w:cstheme="majorBidi"/>
-          <w:sz w:val="20"/>
-          <w:szCs w:val="20"/>
+          <w:sz w:val="24"/>
+          <w:szCs w:val="24"/>
           <w:lang w:val="en-GB"/>
         </w:rPr>
       </w:pPr>
@@ -3746,8 +4191,8 @@
         <w:bidi w:val="0"/>
         <w:rPr>
           <w:rFonts w:asciiTheme="majorBidi" w:hAnsiTheme="majorBidi" w:cstheme="majorBidi"/>
-          <w:sz w:val="20"/>
-          <w:szCs w:val="20"/>
+          <w:sz w:val="24"/>
+          <w:szCs w:val="24"/>
           <w:lang w:val="en-GB"/>
         </w:rPr>
       </w:pPr>
@@ -3758,8 +4203,8 @@
         <w:bidi w:val="0"/>
         <w:rPr>
           <w:rFonts w:asciiTheme="majorBidi" w:hAnsiTheme="majorBidi" w:cstheme="majorBidi"/>
-          <w:sz w:val="20"/>
-          <w:szCs w:val="20"/>
+          <w:sz w:val="24"/>
+          <w:szCs w:val="24"/>
           <w:lang w:val="en-GB"/>
         </w:rPr>
       </w:pPr>
@@ -3770,8 +4215,8 @@
         <w:bidi w:val="0"/>
         <w:rPr>
           <w:rFonts w:asciiTheme="majorBidi" w:hAnsiTheme="majorBidi" w:cstheme="majorBidi"/>
-          <w:sz w:val="20"/>
-          <w:szCs w:val="20"/>
+          <w:sz w:val="24"/>
+          <w:szCs w:val="24"/>
           <w:lang w:val="en-GB"/>
         </w:rPr>
       </w:pPr>
@@ -3782,8 +4227,8 @@
         <w:bidi w:val="0"/>
         <w:rPr>
           <w:rFonts w:asciiTheme="majorBidi" w:hAnsiTheme="majorBidi" w:cstheme="majorBidi"/>
-          <w:sz w:val="20"/>
-          <w:szCs w:val="20"/>
+          <w:sz w:val="24"/>
+          <w:szCs w:val="24"/>
           <w:lang w:val="en-GB"/>
         </w:rPr>
       </w:pPr>
@@ -3794,8 +4239,8 @@
         <w:bidi w:val="0"/>
         <w:rPr>
           <w:rFonts w:asciiTheme="majorBidi" w:hAnsiTheme="majorBidi" w:cstheme="majorBidi"/>
-          <w:sz w:val="20"/>
-          <w:szCs w:val="20"/>
+          <w:sz w:val="24"/>
+          <w:szCs w:val="24"/>
           <w:lang w:val="en-GB"/>
         </w:rPr>
       </w:pPr>
@@ -3806,8 +4251,8 @@
         <w:bidi w:val="0"/>
         <w:rPr>
           <w:rFonts w:asciiTheme="majorBidi" w:hAnsiTheme="majorBidi" w:cstheme="majorBidi"/>
-          <w:sz w:val="20"/>
-          <w:szCs w:val="20"/>
+          <w:sz w:val="24"/>
+          <w:szCs w:val="24"/>
           <w:lang w:val="en-GB"/>
         </w:rPr>
       </w:pPr>
@@ -3818,8 +4263,8 @@
         <w:bidi w:val="0"/>
         <w:rPr>
           <w:rFonts w:asciiTheme="majorBidi" w:hAnsiTheme="majorBidi" w:cstheme="majorBidi"/>
-          <w:sz w:val="20"/>
-          <w:szCs w:val="20"/>
+          <w:sz w:val="24"/>
+          <w:szCs w:val="24"/>
           <w:lang w:val="en-GB"/>
         </w:rPr>
       </w:pPr>
@@ -3830,8 +4275,8 @@
         <w:bidi w:val="0"/>
         <w:rPr>
           <w:rFonts w:asciiTheme="majorBidi" w:hAnsiTheme="majorBidi" w:cstheme="majorBidi"/>
-          <w:sz w:val="20"/>
-          <w:szCs w:val="20"/>
+          <w:sz w:val="24"/>
+          <w:szCs w:val="24"/>
           <w:lang w:val="en-GB"/>
         </w:rPr>
       </w:pPr>
@@ -3842,8 +4287,8 @@
         <w:bidi w:val="0"/>
         <w:rPr>
           <w:rFonts w:asciiTheme="majorBidi" w:hAnsiTheme="majorBidi" w:cstheme="majorBidi"/>
-          <w:sz w:val="20"/>
-          <w:szCs w:val="20"/>
+          <w:sz w:val="24"/>
+          <w:szCs w:val="24"/>
           <w:lang w:val="en-GB"/>
         </w:rPr>
       </w:pPr>
@@ -3854,8 +4299,8 @@
         <w:bidi w:val="0"/>
         <w:rPr>
           <w:rFonts w:asciiTheme="majorBidi" w:hAnsiTheme="majorBidi" w:cstheme="majorBidi"/>
-          <w:sz w:val="20"/>
-          <w:szCs w:val="20"/>
+          <w:sz w:val="24"/>
+          <w:szCs w:val="24"/>
           <w:lang w:val="en-GB"/>
         </w:rPr>
       </w:pPr>
@@ -3866,103 +4311,19 @@
         <w:bidi w:val="0"/>
         <w:rPr>
           <w:rFonts w:asciiTheme="majorBidi" w:hAnsiTheme="majorBidi" w:cstheme="majorBidi"/>
-          <w:sz w:val="20"/>
-          <w:szCs w:val="20"/>
-          <w:lang w:val="en-GB"/>
-        </w:rPr>
-      </w:pPr>
-    </w:p>
-    <w:p>
-      <w:pPr>
-        <w:pStyle w:val="ListParagraph"/>
-        <w:bidi w:val="0"/>
-        <w:rPr>
-          <w:rFonts w:asciiTheme="majorBidi" w:hAnsiTheme="majorBidi" w:cstheme="majorBidi"/>
-          <w:sz w:val="20"/>
-          <w:szCs w:val="20"/>
-          <w:lang w:val="en-GB"/>
-        </w:rPr>
-      </w:pPr>
-    </w:p>
-    <w:p>
-      <w:pPr>
-        <w:pStyle w:val="ListParagraph"/>
-        <w:bidi w:val="0"/>
-        <w:rPr>
-          <w:rFonts w:asciiTheme="majorBidi" w:hAnsiTheme="majorBidi" w:cstheme="majorBidi"/>
-          <w:sz w:val="20"/>
-          <w:szCs w:val="20"/>
-          <w:lang w:val="en-GB"/>
-        </w:rPr>
-      </w:pPr>
-    </w:p>
-    <w:p>
-      <w:pPr>
-        <w:pStyle w:val="ListParagraph"/>
-        <w:bidi w:val="0"/>
-        <w:rPr>
-          <w:rFonts w:asciiTheme="majorBidi" w:hAnsiTheme="majorBidi" w:cstheme="majorBidi"/>
-          <w:sz w:val="20"/>
-          <w:szCs w:val="20"/>
-          <w:lang w:val="en-GB"/>
-        </w:rPr>
-      </w:pPr>
-    </w:p>
-    <w:p>
-      <w:pPr>
-        <w:pStyle w:val="ListParagraph"/>
-        <w:bidi w:val="0"/>
-        <w:rPr>
-          <w:rFonts w:asciiTheme="majorBidi" w:hAnsiTheme="majorBidi" w:cstheme="majorBidi"/>
-          <w:sz w:val="20"/>
-          <w:szCs w:val="20"/>
-          <w:lang w:val="en-GB"/>
-        </w:rPr>
-      </w:pPr>
-    </w:p>
-    <w:p>
-      <w:pPr>
-        <w:pStyle w:val="ListParagraph"/>
-        <w:bidi w:val="0"/>
-        <w:rPr>
-          <w:rFonts w:asciiTheme="majorBidi" w:hAnsiTheme="majorBidi" w:cstheme="majorBidi"/>
-          <w:sz w:val="20"/>
-          <w:szCs w:val="20"/>
-          <w:lang w:val="en-GB"/>
-        </w:rPr>
-      </w:pPr>
-    </w:p>
-    <w:p>
-      <w:pPr>
-        <w:pStyle w:val="ListParagraph"/>
-        <w:bidi w:val="0"/>
-        <w:rPr>
-          <w:rFonts w:asciiTheme="majorBidi" w:hAnsiTheme="majorBidi" w:cstheme="majorBidi"/>
-          <w:sz w:val="20"/>
-          <w:szCs w:val="20"/>
-          <w:lang w:val="en-GB"/>
-        </w:rPr>
-      </w:pPr>
-    </w:p>
-    <w:p>
-      <w:pPr>
-        <w:pStyle w:val="ListParagraph"/>
-        <w:bidi w:val="0"/>
-        <w:rPr>
-          <w:rFonts w:asciiTheme="majorBidi" w:hAnsiTheme="majorBidi" w:cstheme="majorBidi"/>
-          <w:sz w:val="20"/>
-          <w:szCs w:val="20"/>
-          <w:lang w:val="en-GB"/>
-        </w:rPr>
-      </w:pPr>
-    </w:p>
-    <w:p>
-      <w:pPr>
-        <w:bidi w:val="0"/>
-        <w:rPr>
-          <w:rFonts w:asciiTheme="majorBidi" w:hAnsiTheme="majorBidi" w:cstheme="majorBidi"/>
-          <w:sz w:val="20"/>
-          <w:szCs w:val="20"/>
+          <w:sz w:val="24"/>
+          <w:szCs w:val="24"/>
+          <w:lang w:val="en-GB"/>
+        </w:rPr>
+      </w:pPr>
+    </w:p>
+    <w:p>
+      <w:pPr>
+        <w:bidi w:val="0"/>
+        <w:rPr>
+          <w:rFonts w:asciiTheme="majorBidi" w:hAnsiTheme="majorBidi" w:cstheme="majorBidi"/>
+          <w:sz w:val="24"/>
+          <w:szCs w:val="24"/>
           <w:lang w:val="en-GB"/>
         </w:rPr>
       </w:pPr>
@@ -4007,6 +4368,11 @@
         <w:tc>
           <w:tcPr>
             <w:tcW w:w="7905" w:type="dxa"/>
+            <w:tcBorders>
+              <w:top w:val="nil"/>
+              <w:left w:val="nil"/>
+              <w:right w:val="nil"/>
+            </w:tcBorders>
           </w:tcPr>
           <w:p>
             <w:pPr>
@@ -4046,20 +4412,31 @@
         <w:tc>
           <w:tcPr>
             <w:tcW w:w="617" w:type="dxa"/>
+            <w:tcBorders>
+              <w:top w:val="nil"/>
+              <w:left w:val="nil"/>
+              <w:right w:val="nil"/>
+            </w:tcBorders>
           </w:tcPr>
           <w:p>
             <w:pPr>
               <w:bidi w:val="0"/>
-              <w:jc w:val="center"/>
-              <w:rPr>
-                <w:rFonts w:asciiTheme="majorBidi" w:hAnsiTheme="majorBidi" w:cstheme="majorBidi"/>
-                <w:b/>
-                <w:bCs/>
-                <w:sz w:val="28"/>
-                <w:szCs w:val="28"/>
+              <w:rPr>
+                <w:rFonts w:asciiTheme="majorBidi" w:hAnsiTheme="majorBidi" w:cstheme="majorBidi"/>
+                <w:sz w:val="24"/>
+                <w:szCs w:val="24"/>
                 <w:lang w:val="en-GB"/>
               </w:rPr>
             </w:pPr>
+            <w:r>
+              <w:rPr>
+                <w:rFonts w:asciiTheme="majorBidi" w:hAnsiTheme="majorBidi" w:cstheme="majorBidi"/>
+                <w:sz w:val="24"/>
+                <w:szCs w:val="24"/>
+                <w:lang w:val="en-GB"/>
+              </w:rPr>
+              <w:t>19</w:t>
+            </w:r>
           </w:p>
         </w:tc>
       </w:tr>
@@ -4067,6 +4444,10 @@
         <w:tc>
           <w:tcPr>
             <w:tcW w:w="7905" w:type="dxa"/>
+            <w:tcBorders>
+              <w:left w:val="nil"/>
+              <w:right w:val="nil"/>
+            </w:tcBorders>
           </w:tcPr>
           <w:p>
             <w:pPr>
@@ -4092,20 +4473,30 @@
         <w:tc>
           <w:tcPr>
             <w:tcW w:w="617" w:type="dxa"/>
+            <w:tcBorders>
+              <w:left w:val="nil"/>
+              <w:right w:val="nil"/>
+            </w:tcBorders>
           </w:tcPr>
           <w:p>
             <w:pPr>
               <w:bidi w:val="0"/>
-              <w:jc w:val="center"/>
-              <w:rPr>
-                <w:rFonts w:asciiTheme="majorBidi" w:hAnsiTheme="majorBidi" w:cstheme="majorBidi"/>
-                <w:b/>
-                <w:bCs/>
-                <w:sz w:val="28"/>
-                <w:szCs w:val="28"/>
+              <w:rPr>
+                <w:rFonts w:asciiTheme="majorBidi" w:hAnsiTheme="majorBidi" w:cstheme="majorBidi"/>
+                <w:sz w:val="24"/>
+                <w:szCs w:val="24"/>
                 <w:lang w:val="en-GB"/>
               </w:rPr>
             </w:pPr>
+            <w:r>
+              <w:rPr>
+                <w:rFonts w:asciiTheme="majorBidi" w:hAnsiTheme="majorBidi" w:cstheme="majorBidi"/>
+                <w:sz w:val="24"/>
+                <w:szCs w:val="24"/>
+                <w:lang w:val="en-GB"/>
+              </w:rPr>
+              <w:t>21</w:t>
+            </w:r>
           </w:p>
         </w:tc>
       </w:tr>
@@ -4113,6 +4504,10 @@
         <w:tc>
           <w:tcPr>
             <w:tcW w:w="7905" w:type="dxa"/>
+            <w:tcBorders>
+              <w:left w:val="nil"/>
+              <w:right w:val="nil"/>
+            </w:tcBorders>
           </w:tcPr>
           <w:p>
             <w:pPr>
@@ -4138,20 +4533,30 @@
         <w:tc>
           <w:tcPr>
             <w:tcW w:w="617" w:type="dxa"/>
+            <w:tcBorders>
+              <w:left w:val="nil"/>
+              <w:right w:val="nil"/>
+            </w:tcBorders>
           </w:tcPr>
           <w:p>
             <w:pPr>
               <w:bidi w:val="0"/>
-              <w:jc w:val="center"/>
-              <w:rPr>
-                <w:rFonts w:asciiTheme="majorBidi" w:hAnsiTheme="majorBidi" w:cstheme="majorBidi"/>
-                <w:b/>
-                <w:bCs/>
-                <w:sz w:val="28"/>
-                <w:szCs w:val="28"/>
+              <w:rPr>
+                <w:rFonts w:asciiTheme="majorBidi" w:hAnsiTheme="majorBidi" w:cstheme="majorBidi"/>
+                <w:sz w:val="24"/>
+                <w:szCs w:val="24"/>
                 <w:lang w:val="en-GB"/>
               </w:rPr>
             </w:pPr>
+            <w:r>
+              <w:rPr>
+                <w:rFonts w:asciiTheme="majorBidi" w:hAnsiTheme="majorBidi" w:cstheme="majorBidi"/>
+                <w:sz w:val="24"/>
+                <w:szCs w:val="24"/>
+                <w:lang w:val="en-GB"/>
+              </w:rPr>
+              <w:t>24</w:t>
+            </w:r>
           </w:p>
         </w:tc>
       </w:tr>
@@ -4159,6 +4564,10 @@
         <w:tc>
           <w:tcPr>
             <w:tcW w:w="7905" w:type="dxa"/>
+            <w:tcBorders>
+              <w:left w:val="nil"/>
+              <w:right w:val="nil"/>
+            </w:tcBorders>
           </w:tcPr>
           <w:p>
             <w:pPr>
@@ -4184,20 +4593,30 @@
         <w:tc>
           <w:tcPr>
             <w:tcW w:w="617" w:type="dxa"/>
+            <w:tcBorders>
+              <w:left w:val="nil"/>
+              <w:right w:val="nil"/>
+            </w:tcBorders>
           </w:tcPr>
           <w:p>
             <w:pPr>
               <w:bidi w:val="0"/>
-              <w:jc w:val="center"/>
-              <w:rPr>
-                <w:rFonts w:asciiTheme="majorBidi" w:hAnsiTheme="majorBidi" w:cstheme="majorBidi"/>
-                <w:b/>
-                <w:bCs/>
-                <w:sz w:val="28"/>
-                <w:szCs w:val="28"/>
+              <w:rPr>
+                <w:rFonts w:asciiTheme="majorBidi" w:hAnsiTheme="majorBidi" w:cstheme="majorBidi"/>
+                <w:sz w:val="24"/>
+                <w:szCs w:val="24"/>
                 <w:lang w:val="en-GB"/>
               </w:rPr>
             </w:pPr>
+            <w:r>
+              <w:rPr>
+                <w:rFonts w:asciiTheme="majorBidi" w:hAnsiTheme="majorBidi" w:cstheme="majorBidi"/>
+                <w:sz w:val="24"/>
+                <w:szCs w:val="24"/>
+                <w:lang w:val="en-GB"/>
+              </w:rPr>
+              <w:t>27</w:t>
+            </w:r>
           </w:p>
         </w:tc>
       </w:tr>
@@ -4205,6 +4624,10 @@
         <w:tc>
           <w:tcPr>
             <w:tcW w:w="7905" w:type="dxa"/>
+            <w:tcBorders>
+              <w:left w:val="nil"/>
+              <w:right w:val="nil"/>
+            </w:tcBorders>
           </w:tcPr>
           <w:p>
             <w:pPr>
@@ -4248,20 +4671,30 @@
         <w:tc>
           <w:tcPr>
             <w:tcW w:w="617" w:type="dxa"/>
+            <w:tcBorders>
+              <w:left w:val="nil"/>
+              <w:right w:val="nil"/>
+            </w:tcBorders>
           </w:tcPr>
           <w:p>
             <w:pPr>
               <w:bidi w:val="0"/>
-              <w:jc w:val="center"/>
-              <w:rPr>
-                <w:rFonts w:asciiTheme="majorBidi" w:hAnsiTheme="majorBidi" w:cstheme="majorBidi"/>
-                <w:b/>
-                <w:bCs/>
-                <w:sz w:val="28"/>
-                <w:szCs w:val="28"/>
+              <w:rPr>
+                <w:rFonts w:asciiTheme="majorBidi" w:hAnsiTheme="majorBidi" w:cstheme="majorBidi"/>
+                <w:sz w:val="24"/>
+                <w:szCs w:val="24"/>
                 <w:lang w:val="en-GB"/>
               </w:rPr>
             </w:pPr>
+            <w:r>
+              <w:rPr>
+                <w:rFonts w:asciiTheme="majorBidi" w:hAnsiTheme="majorBidi" w:cstheme="majorBidi"/>
+                <w:sz w:val="24"/>
+                <w:szCs w:val="24"/>
+                <w:lang w:val="en-GB"/>
+              </w:rPr>
+              <w:t>29</w:t>
+            </w:r>
           </w:p>
         </w:tc>
       </w:tr>
@@ -4269,6 +4702,10 @@
         <w:tc>
           <w:tcPr>
             <w:tcW w:w="7905" w:type="dxa"/>
+            <w:tcBorders>
+              <w:left w:val="nil"/>
+              <w:right w:val="nil"/>
+            </w:tcBorders>
           </w:tcPr>
           <w:p>
             <w:pPr>
@@ -4312,20 +4749,30 @@
         <w:tc>
           <w:tcPr>
             <w:tcW w:w="617" w:type="dxa"/>
+            <w:tcBorders>
+              <w:left w:val="nil"/>
+              <w:right w:val="nil"/>
+            </w:tcBorders>
           </w:tcPr>
           <w:p>
             <w:pPr>
               <w:bidi w:val="0"/>
-              <w:jc w:val="center"/>
-              <w:rPr>
-                <w:rFonts w:asciiTheme="majorBidi" w:hAnsiTheme="majorBidi" w:cstheme="majorBidi"/>
-                <w:b/>
-                <w:bCs/>
-                <w:sz w:val="28"/>
-                <w:szCs w:val="28"/>
+              <w:rPr>
+                <w:rFonts w:asciiTheme="majorBidi" w:hAnsiTheme="majorBidi" w:cstheme="majorBidi"/>
+                <w:sz w:val="24"/>
+                <w:szCs w:val="24"/>
                 <w:lang w:val="en-GB"/>
               </w:rPr>
             </w:pPr>
+            <w:r>
+              <w:rPr>
+                <w:rFonts w:asciiTheme="majorBidi" w:hAnsiTheme="majorBidi" w:cstheme="majorBidi"/>
+                <w:sz w:val="24"/>
+                <w:szCs w:val="24"/>
+                <w:lang w:val="en-GB"/>
+              </w:rPr>
+              <w:t>32</w:t>
+            </w:r>
           </w:p>
         </w:tc>
       </w:tr>
@@ -4333,6 +4780,10 @@
         <w:tc>
           <w:tcPr>
             <w:tcW w:w="7905" w:type="dxa"/>
+            <w:tcBorders>
+              <w:left w:val="nil"/>
+              <w:right w:val="nil"/>
+            </w:tcBorders>
           </w:tcPr>
           <w:p>
             <w:pPr>
@@ -4376,20 +4827,30 @@
         <w:tc>
           <w:tcPr>
             <w:tcW w:w="617" w:type="dxa"/>
+            <w:tcBorders>
+              <w:left w:val="nil"/>
+              <w:right w:val="nil"/>
+            </w:tcBorders>
           </w:tcPr>
           <w:p>
             <w:pPr>
               <w:bidi w:val="0"/>
-              <w:jc w:val="center"/>
-              <w:rPr>
-                <w:rFonts w:asciiTheme="majorBidi" w:hAnsiTheme="majorBidi" w:cstheme="majorBidi"/>
-                <w:b/>
-                <w:bCs/>
-                <w:sz w:val="28"/>
-                <w:szCs w:val="28"/>
+              <w:rPr>
+                <w:rFonts w:asciiTheme="majorBidi" w:hAnsiTheme="majorBidi" w:cstheme="majorBidi"/>
+                <w:sz w:val="24"/>
+                <w:szCs w:val="24"/>
                 <w:lang w:val="en-GB"/>
               </w:rPr>
             </w:pPr>
+            <w:r>
+              <w:rPr>
+                <w:rFonts w:asciiTheme="majorBidi" w:hAnsiTheme="majorBidi" w:cstheme="majorBidi"/>
+                <w:sz w:val="24"/>
+                <w:szCs w:val="24"/>
+                <w:lang w:val="en-GB"/>
+              </w:rPr>
+              <w:t>33</w:t>
+            </w:r>
           </w:p>
         </w:tc>
       </w:tr>
@@ -4397,6 +4858,10 @@
         <w:tc>
           <w:tcPr>
             <w:tcW w:w="7905" w:type="dxa"/>
+            <w:tcBorders>
+              <w:left w:val="nil"/>
+              <w:right w:val="nil"/>
+            </w:tcBorders>
           </w:tcPr>
           <w:p>
             <w:pPr>
@@ -4440,20 +4905,30 @@
         <w:tc>
           <w:tcPr>
             <w:tcW w:w="617" w:type="dxa"/>
+            <w:tcBorders>
+              <w:left w:val="nil"/>
+              <w:right w:val="nil"/>
+            </w:tcBorders>
           </w:tcPr>
           <w:p>
             <w:pPr>
               <w:bidi w:val="0"/>
-              <w:jc w:val="center"/>
-              <w:rPr>
-                <w:rFonts w:asciiTheme="majorBidi" w:hAnsiTheme="majorBidi" w:cstheme="majorBidi"/>
-                <w:b/>
-                <w:bCs/>
-                <w:sz w:val="28"/>
-                <w:szCs w:val="28"/>
+              <w:rPr>
+                <w:rFonts w:asciiTheme="majorBidi" w:hAnsiTheme="majorBidi" w:cstheme="majorBidi"/>
+                <w:sz w:val="24"/>
+                <w:szCs w:val="24"/>
                 <w:lang w:val="en-GB"/>
               </w:rPr>
             </w:pPr>
+            <w:r>
+              <w:rPr>
+                <w:rFonts w:asciiTheme="majorBidi" w:hAnsiTheme="majorBidi" w:cstheme="majorBidi"/>
+                <w:sz w:val="24"/>
+                <w:szCs w:val="24"/>
+                <w:lang w:val="en-GB"/>
+              </w:rPr>
+              <w:t>34</w:t>
+            </w:r>
           </w:p>
         </w:tc>
       </w:tr>
@@ -4461,6 +4936,10 @@
         <w:tc>
           <w:tcPr>
             <w:tcW w:w="7905" w:type="dxa"/>
+            <w:tcBorders>
+              <w:left w:val="nil"/>
+              <w:right w:val="nil"/>
+            </w:tcBorders>
           </w:tcPr>
           <w:p>
             <w:pPr>
@@ -4522,20 +5001,30 @@
         <w:tc>
           <w:tcPr>
             <w:tcW w:w="617" w:type="dxa"/>
+            <w:tcBorders>
+              <w:left w:val="nil"/>
+              <w:right w:val="nil"/>
+            </w:tcBorders>
           </w:tcPr>
           <w:p>
             <w:pPr>
               <w:bidi w:val="0"/>
-              <w:jc w:val="center"/>
-              <w:rPr>
-                <w:rFonts w:asciiTheme="majorBidi" w:hAnsiTheme="majorBidi" w:cstheme="majorBidi"/>
-                <w:b/>
-                <w:bCs/>
-                <w:sz w:val="28"/>
-                <w:szCs w:val="28"/>
+              <w:rPr>
+                <w:rFonts w:asciiTheme="majorBidi" w:hAnsiTheme="majorBidi" w:cstheme="majorBidi"/>
+                <w:sz w:val="24"/>
+                <w:szCs w:val="24"/>
                 <w:lang w:val="en-GB"/>
               </w:rPr>
             </w:pPr>
+            <w:r>
+              <w:rPr>
+                <w:rFonts w:asciiTheme="majorBidi" w:hAnsiTheme="majorBidi" w:cstheme="majorBidi"/>
+                <w:sz w:val="24"/>
+                <w:szCs w:val="24"/>
+                <w:lang w:val="en-GB"/>
+              </w:rPr>
+              <w:t>35</w:t>
+            </w:r>
           </w:p>
         </w:tc>
       </w:tr>
@@ -4543,6 +5032,10 @@
         <w:tc>
           <w:tcPr>
             <w:tcW w:w="7905" w:type="dxa"/>
+            <w:tcBorders>
+              <w:left w:val="nil"/>
+              <w:right w:val="nil"/>
+            </w:tcBorders>
           </w:tcPr>
           <w:p>
             <w:pPr>
@@ -4586,20 +5079,30 @@
         <w:tc>
           <w:tcPr>
             <w:tcW w:w="617" w:type="dxa"/>
+            <w:tcBorders>
+              <w:left w:val="nil"/>
+              <w:right w:val="nil"/>
+            </w:tcBorders>
           </w:tcPr>
           <w:p>
             <w:pPr>
               <w:bidi w:val="0"/>
-              <w:jc w:val="center"/>
-              <w:rPr>
-                <w:rFonts w:asciiTheme="majorBidi" w:hAnsiTheme="majorBidi" w:cstheme="majorBidi"/>
-                <w:b/>
-                <w:bCs/>
-                <w:sz w:val="28"/>
-                <w:szCs w:val="28"/>
+              <w:rPr>
+                <w:rFonts w:asciiTheme="majorBidi" w:hAnsiTheme="majorBidi" w:cstheme="majorBidi"/>
+                <w:sz w:val="24"/>
+                <w:szCs w:val="24"/>
                 <w:lang w:val="en-GB"/>
               </w:rPr>
             </w:pPr>
+            <w:r>
+              <w:rPr>
+                <w:rFonts w:asciiTheme="majorBidi" w:hAnsiTheme="majorBidi" w:cstheme="majorBidi"/>
+                <w:sz w:val="24"/>
+                <w:szCs w:val="24"/>
+                <w:lang w:val="en-GB"/>
+              </w:rPr>
+              <w:t>36</w:t>
+            </w:r>
           </w:p>
         </w:tc>
       </w:tr>
@@ -4607,6 +5110,10 @@
         <w:tc>
           <w:tcPr>
             <w:tcW w:w="7905" w:type="dxa"/>
+            <w:tcBorders>
+              <w:left w:val="nil"/>
+              <w:right w:val="nil"/>
+            </w:tcBorders>
           </w:tcPr>
           <w:p>
             <w:pPr>
@@ -4650,20 +5157,30 @@
         <w:tc>
           <w:tcPr>
             <w:tcW w:w="617" w:type="dxa"/>
+            <w:tcBorders>
+              <w:left w:val="nil"/>
+              <w:right w:val="nil"/>
+            </w:tcBorders>
           </w:tcPr>
           <w:p>
             <w:pPr>
               <w:bidi w:val="0"/>
-              <w:jc w:val="center"/>
-              <w:rPr>
-                <w:rFonts w:asciiTheme="majorBidi" w:hAnsiTheme="majorBidi" w:cstheme="majorBidi"/>
-                <w:b/>
-                <w:bCs/>
-                <w:sz w:val="28"/>
-                <w:szCs w:val="28"/>
+              <w:rPr>
+                <w:rFonts w:asciiTheme="majorBidi" w:hAnsiTheme="majorBidi" w:cstheme="majorBidi"/>
+                <w:sz w:val="24"/>
+                <w:szCs w:val="24"/>
                 <w:lang w:val="en-GB"/>
               </w:rPr>
             </w:pPr>
+            <w:r>
+              <w:rPr>
+                <w:rFonts w:asciiTheme="majorBidi" w:hAnsiTheme="majorBidi" w:cstheme="majorBidi"/>
+                <w:sz w:val="24"/>
+                <w:szCs w:val="24"/>
+                <w:lang w:val="en-GB"/>
+              </w:rPr>
+              <w:t>37</w:t>
+            </w:r>
           </w:p>
         </w:tc>
       </w:tr>
@@ -4671,6 +5188,10 @@
         <w:tc>
           <w:tcPr>
             <w:tcW w:w="7905" w:type="dxa"/>
+            <w:tcBorders>
+              <w:left w:val="nil"/>
+              <w:right w:val="nil"/>
+            </w:tcBorders>
           </w:tcPr>
           <w:p>
             <w:pPr>
@@ -4714,20 +5235,30 @@
         <w:tc>
           <w:tcPr>
             <w:tcW w:w="617" w:type="dxa"/>
+            <w:tcBorders>
+              <w:left w:val="nil"/>
+              <w:right w:val="nil"/>
+            </w:tcBorders>
           </w:tcPr>
           <w:p>
             <w:pPr>
               <w:bidi w:val="0"/>
-              <w:jc w:val="center"/>
-              <w:rPr>
-                <w:rFonts w:asciiTheme="majorBidi" w:hAnsiTheme="majorBidi" w:cstheme="majorBidi"/>
-                <w:b/>
-                <w:bCs/>
-                <w:sz w:val="28"/>
-                <w:szCs w:val="28"/>
+              <w:rPr>
+                <w:rFonts w:asciiTheme="majorBidi" w:hAnsiTheme="majorBidi" w:cstheme="majorBidi"/>
+                <w:sz w:val="24"/>
+                <w:szCs w:val="24"/>
                 <w:lang w:val="en-GB"/>
               </w:rPr>
             </w:pPr>
+            <w:r>
+              <w:rPr>
+                <w:rFonts w:asciiTheme="majorBidi" w:hAnsiTheme="majorBidi" w:cstheme="majorBidi"/>
+                <w:sz w:val="24"/>
+                <w:szCs w:val="24"/>
+                <w:lang w:val="en-GB"/>
+              </w:rPr>
+              <w:t>38</w:t>
+            </w:r>
           </w:p>
         </w:tc>
       </w:tr>
@@ -4735,6 +5266,10 @@
         <w:tc>
           <w:tcPr>
             <w:tcW w:w="7905" w:type="dxa"/>
+            <w:tcBorders>
+              <w:left w:val="nil"/>
+              <w:right w:val="nil"/>
+            </w:tcBorders>
           </w:tcPr>
           <w:p>
             <w:pPr>
@@ -4778,20 +5313,30 @@
         <w:tc>
           <w:tcPr>
             <w:tcW w:w="617" w:type="dxa"/>
+            <w:tcBorders>
+              <w:left w:val="nil"/>
+              <w:right w:val="nil"/>
+            </w:tcBorders>
           </w:tcPr>
           <w:p>
             <w:pPr>
               <w:bidi w:val="0"/>
-              <w:jc w:val="center"/>
-              <w:rPr>
-                <w:rFonts w:asciiTheme="majorBidi" w:hAnsiTheme="majorBidi" w:cstheme="majorBidi"/>
-                <w:b/>
-                <w:bCs/>
-                <w:sz w:val="28"/>
-                <w:szCs w:val="28"/>
+              <w:rPr>
+                <w:rFonts w:asciiTheme="majorBidi" w:hAnsiTheme="majorBidi" w:cstheme="majorBidi"/>
+                <w:sz w:val="24"/>
+                <w:szCs w:val="24"/>
                 <w:lang w:val="en-GB"/>
               </w:rPr>
             </w:pPr>
+            <w:r>
+              <w:rPr>
+                <w:rFonts w:asciiTheme="majorBidi" w:hAnsiTheme="majorBidi" w:cstheme="majorBidi"/>
+                <w:sz w:val="24"/>
+                <w:szCs w:val="24"/>
+                <w:lang w:val="en-GB"/>
+              </w:rPr>
+              <w:t>39</w:t>
+            </w:r>
           </w:p>
         </w:tc>
       </w:tr>
@@ -4799,6 +5344,10 @@
         <w:tc>
           <w:tcPr>
             <w:tcW w:w="7905" w:type="dxa"/>
+            <w:tcBorders>
+              <w:left w:val="nil"/>
+              <w:right w:val="nil"/>
+            </w:tcBorders>
           </w:tcPr>
           <w:p>
             <w:pPr>
@@ -4833,20 +5382,30 @@
         <w:tc>
           <w:tcPr>
             <w:tcW w:w="617" w:type="dxa"/>
+            <w:tcBorders>
+              <w:left w:val="nil"/>
+              <w:right w:val="nil"/>
+            </w:tcBorders>
           </w:tcPr>
           <w:p>
             <w:pPr>
               <w:bidi w:val="0"/>
-              <w:jc w:val="center"/>
-              <w:rPr>
-                <w:rFonts w:asciiTheme="majorBidi" w:hAnsiTheme="majorBidi" w:cstheme="majorBidi"/>
-                <w:b/>
-                <w:bCs/>
-                <w:sz w:val="28"/>
-                <w:szCs w:val="28"/>
+              <w:rPr>
+                <w:rFonts w:asciiTheme="majorBidi" w:hAnsiTheme="majorBidi" w:cstheme="majorBidi"/>
+                <w:sz w:val="24"/>
+                <w:szCs w:val="24"/>
                 <w:lang w:val="en-GB"/>
               </w:rPr>
             </w:pPr>
+            <w:r>
+              <w:rPr>
+                <w:rFonts w:asciiTheme="majorBidi" w:hAnsiTheme="majorBidi" w:cstheme="majorBidi"/>
+                <w:sz w:val="24"/>
+                <w:szCs w:val="24"/>
+                <w:lang w:val="en-GB"/>
+              </w:rPr>
+              <w:t>40</w:t>
+            </w:r>
           </w:p>
         </w:tc>
       </w:tr>
@@ -4854,6 +5413,10 @@
         <w:tc>
           <w:tcPr>
             <w:tcW w:w="7905" w:type="dxa"/>
+            <w:tcBorders>
+              <w:left w:val="nil"/>
+              <w:right w:val="nil"/>
+            </w:tcBorders>
           </w:tcPr>
           <w:p>
             <w:pPr>
@@ -4879,20 +5442,30 @@
         <w:tc>
           <w:tcPr>
             <w:tcW w:w="617" w:type="dxa"/>
+            <w:tcBorders>
+              <w:left w:val="nil"/>
+              <w:right w:val="nil"/>
+            </w:tcBorders>
           </w:tcPr>
           <w:p>
             <w:pPr>
               <w:bidi w:val="0"/>
-              <w:jc w:val="center"/>
-              <w:rPr>
-                <w:rFonts w:asciiTheme="majorBidi" w:hAnsiTheme="majorBidi" w:cstheme="majorBidi"/>
-                <w:b/>
-                <w:bCs/>
-                <w:sz w:val="28"/>
-                <w:szCs w:val="28"/>
+              <w:rPr>
+                <w:rFonts w:asciiTheme="majorBidi" w:hAnsiTheme="majorBidi" w:cstheme="majorBidi"/>
+                <w:sz w:val="24"/>
+                <w:szCs w:val="24"/>
                 <w:lang w:val="en-GB"/>
               </w:rPr>
             </w:pPr>
+            <w:r>
+              <w:rPr>
+                <w:rFonts w:asciiTheme="majorBidi" w:hAnsiTheme="majorBidi" w:cstheme="majorBidi"/>
+                <w:sz w:val="24"/>
+                <w:szCs w:val="24"/>
+                <w:lang w:val="en-GB"/>
+              </w:rPr>
+              <w:t>41</w:t>
+            </w:r>
           </w:p>
         </w:tc>
       </w:tr>
@@ -4900,6 +5473,10 @@
         <w:tc>
           <w:tcPr>
             <w:tcW w:w="7905" w:type="dxa"/>
+            <w:tcBorders>
+              <w:left w:val="nil"/>
+              <w:right w:val="nil"/>
+            </w:tcBorders>
           </w:tcPr>
           <w:p>
             <w:pPr>
@@ -4925,20 +5502,30 @@
         <w:tc>
           <w:tcPr>
             <w:tcW w:w="617" w:type="dxa"/>
+            <w:tcBorders>
+              <w:left w:val="nil"/>
+              <w:right w:val="nil"/>
+            </w:tcBorders>
           </w:tcPr>
           <w:p>
             <w:pPr>
               <w:bidi w:val="0"/>
-              <w:jc w:val="center"/>
-              <w:rPr>
-                <w:rFonts w:asciiTheme="majorBidi" w:hAnsiTheme="majorBidi" w:cstheme="majorBidi"/>
-                <w:b/>
-                <w:bCs/>
-                <w:sz w:val="28"/>
-                <w:szCs w:val="28"/>
+              <w:rPr>
+                <w:rFonts w:asciiTheme="majorBidi" w:hAnsiTheme="majorBidi" w:cstheme="majorBidi"/>
+                <w:sz w:val="24"/>
+                <w:szCs w:val="24"/>
                 <w:lang w:val="en-GB"/>
               </w:rPr>
             </w:pPr>
+            <w:r>
+              <w:rPr>
+                <w:rFonts w:asciiTheme="majorBidi" w:hAnsiTheme="majorBidi" w:cstheme="majorBidi"/>
+                <w:sz w:val="24"/>
+                <w:szCs w:val="24"/>
+                <w:lang w:val="en-GB"/>
+              </w:rPr>
+              <w:t>42</w:t>
+            </w:r>
           </w:p>
         </w:tc>
       </w:tr>
@@ -4946,6 +5533,10 @@
         <w:tc>
           <w:tcPr>
             <w:tcW w:w="7905" w:type="dxa"/>
+            <w:tcBorders>
+              <w:left w:val="nil"/>
+              <w:right w:val="nil"/>
+            </w:tcBorders>
           </w:tcPr>
           <w:p>
             <w:pPr>
@@ -4971,20 +5562,30 @@
         <w:tc>
           <w:tcPr>
             <w:tcW w:w="617" w:type="dxa"/>
+            <w:tcBorders>
+              <w:left w:val="nil"/>
+              <w:right w:val="nil"/>
+            </w:tcBorders>
           </w:tcPr>
           <w:p>
             <w:pPr>
               <w:bidi w:val="0"/>
-              <w:jc w:val="center"/>
-              <w:rPr>
-                <w:rFonts w:asciiTheme="majorBidi" w:hAnsiTheme="majorBidi" w:cstheme="majorBidi"/>
-                <w:b/>
-                <w:bCs/>
-                <w:sz w:val="28"/>
-                <w:szCs w:val="28"/>
+              <w:rPr>
+                <w:rFonts w:asciiTheme="majorBidi" w:hAnsiTheme="majorBidi" w:cstheme="majorBidi"/>
+                <w:sz w:val="24"/>
+                <w:szCs w:val="24"/>
                 <w:lang w:val="en-GB"/>
               </w:rPr>
             </w:pPr>
+            <w:r>
+              <w:rPr>
+                <w:rFonts w:asciiTheme="majorBidi" w:hAnsiTheme="majorBidi" w:cstheme="majorBidi"/>
+                <w:sz w:val="24"/>
+                <w:szCs w:val="24"/>
+                <w:lang w:val="en-GB"/>
+              </w:rPr>
+              <w:t>43</w:t>
+            </w:r>
           </w:p>
         </w:tc>
       </w:tr>
@@ -4992,6 +5593,10 @@
         <w:tc>
           <w:tcPr>
             <w:tcW w:w="7905" w:type="dxa"/>
+            <w:tcBorders>
+              <w:left w:val="nil"/>
+              <w:right w:val="nil"/>
+            </w:tcBorders>
           </w:tcPr>
           <w:p>
             <w:pPr>
@@ -5036,19 +5641,30 @@
         <w:tc>
           <w:tcPr>
             <w:tcW w:w="617" w:type="dxa"/>
+            <w:tcBorders>
+              <w:left w:val="nil"/>
+              <w:right w:val="nil"/>
+            </w:tcBorders>
           </w:tcPr>
           <w:p>
             <w:pPr>
               <w:bidi w:val="0"/>
               <w:rPr>
                 <w:rFonts w:asciiTheme="majorBidi" w:hAnsiTheme="majorBidi" w:cstheme="majorBidi"/>
-                <w:b/>
-                <w:bCs/>
-                <w:sz w:val="28"/>
-                <w:szCs w:val="28"/>
+                <w:sz w:val="24"/>
+                <w:szCs w:val="24"/>
                 <w:lang w:val="en-GB"/>
               </w:rPr>
             </w:pPr>
+            <w:r>
+              <w:rPr>
+                <w:rFonts w:asciiTheme="majorBidi" w:hAnsiTheme="majorBidi" w:cstheme="majorBidi"/>
+                <w:sz w:val="24"/>
+                <w:szCs w:val="24"/>
+                <w:lang w:val="en-GB"/>
+              </w:rPr>
+              <w:t>45</w:t>
+            </w:r>
           </w:p>
         </w:tc>
       </w:tr>
@@ -5056,6 +5672,10 @@
         <w:tc>
           <w:tcPr>
             <w:tcW w:w="7905" w:type="dxa"/>
+            <w:tcBorders>
+              <w:left w:val="nil"/>
+              <w:right w:val="nil"/>
+            </w:tcBorders>
           </w:tcPr>
           <w:p>
             <w:pPr>
@@ -5100,19 +5720,30 @@
         <w:tc>
           <w:tcPr>
             <w:tcW w:w="617" w:type="dxa"/>
+            <w:tcBorders>
+              <w:left w:val="nil"/>
+              <w:right w:val="nil"/>
+            </w:tcBorders>
           </w:tcPr>
           <w:p>
             <w:pPr>
               <w:bidi w:val="0"/>
               <w:rPr>
                 <w:rFonts w:asciiTheme="majorBidi" w:hAnsiTheme="majorBidi" w:cstheme="majorBidi"/>
-                <w:b/>
-                <w:bCs/>
-                <w:sz w:val="28"/>
-                <w:szCs w:val="28"/>
+                <w:sz w:val="24"/>
+                <w:szCs w:val="24"/>
                 <w:lang w:val="en-GB"/>
               </w:rPr>
             </w:pPr>
+            <w:r>
+              <w:rPr>
+                <w:rFonts w:asciiTheme="majorBidi" w:hAnsiTheme="majorBidi" w:cstheme="majorBidi"/>
+                <w:sz w:val="24"/>
+                <w:szCs w:val="24"/>
+                <w:lang w:val="en-GB"/>
+              </w:rPr>
+              <w:t>46</w:t>
+            </w:r>
           </w:p>
         </w:tc>
       </w:tr>
@@ -5120,6 +5751,10 @@
         <w:tc>
           <w:tcPr>
             <w:tcW w:w="7905" w:type="dxa"/>
+            <w:tcBorders>
+              <w:left w:val="nil"/>
+              <w:right w:val="nil"/>
+            </w:tcBorders>
           </w:tcPr>
           <w:p>
             <w:pPr>
@@ -5164,19 +5799,30 @@
         <w:tc>
           <w:tcPr>
             <w:tcW w:w="617" w:type="dxa"/>
+            <w:tcBorders>
+              <w:left w:val="nil"/>
+              <w:right w:val="nil"/>
+            </w:tcBorders>
           </w:tcPr>
           <w:p>
             <w:pPr>
               <w:bidi w:val="0"/>
               <w:rPr>
                 <w:rFonts w:asciiTheme="majorBidi" w:hAnsiTheme="majorBidi" w:cstheme="majorBidi"/>
-                <w:b/>
-                <w:bCs/>
-                <w:sz w:val="28"/>
-                <w:szCs w:val="28"/>
+                <w:sz w:val="24"/>
+                <w:szCs w:val="24"/>
                 <w:lang w:val="en-GB"/>
               </w:rPr>
             </w:pPr>
+            <w:r>
+              <w:rPr>
+                <w:rFonts w:asciiTheme="majorBidi" w:hAnsiTheme="majorBidi" w:cstheme="majorBidi"/>
+                <w:sz w:val="24"/>
+                <w:szCs w:val="24"/>
+                <w:lang w:val="en-GB"/>
+              </w:rPr>
+              <w:t>47</w:t>
+            </w:r>
           </w:p>
         </w:tc>
       </w:tr>
@@ -5184,6 +5830,10 @@
         <w:tc>
           <w:tcPr>
             <w:tcW w:w="7905" w:type="dxa"/>
+            <w:tcBorders>
+              <w:left w:val="nil"/>
+              <w:right w:val="nil"/>
+            </w:tcBorders>
           </w:tcPr>
           <w:p>
             <w:pPr>
@@ -5212,15 +5862,6 @@
                 <w:lang w:val="en-GB"/>
               </w:rPr>
               <w:t>21</w:t>
-            </w:r>
-            <w:r>
-              <w:rPr>
-                <w:rFonts w:asciiTheme="majorBidi" w:hAnsiTheme="majorBidi" w:cstheme="majorBidi"/>
-                <w:sz w:val="24"/>
-                <w:szCs w:val="24"/>
-                <w:lang w:val="en-GB"/>
-              </w:rPr>
-              <w:t xml:space="preserve"> </w:t>
             </w:r>
             <w:r>
               <w:rPr>
@@ -5236,19 +5877,30 @@
         <w:tc>
           <w:tcPr>
             <w:tcW w:w="617" w:type="dxa"/>
+            <w:tcBorders>
+              <w:left w:val="nil"/>
+              <w:right w:val="nil"/>
+            </w:tcBorders>
           </w:tcPr>
           <w:p>
             <w:pPr>
               <w:bidi w:val="0"/>
               <w:rPr>
                 <w:rFonts w:asciiTheme="majorBidi" w:hAnsiTheme="majorBidi" w:cstheme="majorBidi"/>
-                <w:b/>
-                <w:bCs/>
-                <w:sz w:val="28"/>
-                <w:szCs w:val="28"/>
+                <w:sz w:val="24"/>
+                <w:szCs w:val="24"/>
                 <w:lang w:val="en-GB"/>
               </w:rPr>
             </w:pPr>
+            <w:r>
+              <w:rPr>
+                <w:rFonts w:asciiTheme="majorBidi" w:hAnsiTheme="majorBidi" w:cstheme="majorBidi"/>
+                <w:sz w:val="24"/>
+                <w:szCs w:val="24"/>
+                <w:lang w:val="en-GB"/>
+              </w:rPr>
+              <w:t>48</w:t>
+            </w:r>
           </w:p>
         </w:tc>
       </w:tr>
@@ -5256,6 +5908,10 @@
         <w:tc>
           <w:tcPr>
             <w:tcW w:w="7905" w:type="dxa"/>
+            <w:tcBorders>
+              <w:left w:val="nil"/>
+              <w:right w:val="nil"/>
+            </w:tcBorders>
           </w:tcPr>
           <w:p>
             <w:pPr>
@@ -5284,15 +5940,6 @@
                 <w:lang w:val="en-GB"/>
               </w:rPr>
               <w:t>22</w:t>
-            </w:r>
-            <w:r>
-              <w:rPr>
-                <w:rFonts w:asciiTheme="majorBidi" w:hAnsiTheme="majorBidi" w:cstheme="majorBidi"/>
-                <w:sz w:val="24"/>
-                <w:szCs w:val="24"/>
-                <w:lang w:val="en-GB"/>
-              </w:rPr>
-              <w:t xml:space="preserve"> </w:t>
             </w:r>
             <w:r>
               <w:rPr>
@@ -5308,19 +5955,30 @@
         <w:tc>
           <w:tcPr>
             <w:tcW w:w="617" w:type="dxa"/>
+            <w:tcBorders>
+              <w:left w:val="nil"/>
+              <w:right w:val="nil"/>
+            </w:tcBorders>
           </w:tcPr>
           <w:p>
             <w:pPr>
               <w:bidi w:val="0"/>
               <w:rPr>
                 <w:rFonts w:asciiTheme="majorBidi" w:hAnsiTheme="majorBidi" w:cstheme="majorBidi"/>
-                <w:b/>
-                <w:bCs/>
-                <w:sz w:val="28"/>
-                <w:szCs w:val="28"/>
+                <w:sz w:val="24"/>
+                <w:szCs w:val="24"/>
                 <w:lang w:val="en-GB"/>
               </w:rPr>
             </w:pPr>
+            <w:r>
+              <w:rPr>
+                <w:rFonts w:asciiTheme="majorBidi" w:hAnsiTheme="majorBidi" w:cstheme="majorBidi"/>
+                <w:sz w:val="24"/>
+                <w:szCs w:val="24"/>
+                <w:lang w:val="en-GB"/>
+              </w:rPr>
+              <w:t>49</w:t>
+            </w:r>
           </w:p>
         </w:tc>
       </w:tr>
@@ -5328,6 +5986,10 @@
         <w:tc>
           <w:tcPr>
             <w:tcW w:w="7905" w:type="dxa"/>
+            <w:tcBorders>
+              <w:left w:val="nil"/>
+              <w:right w:val="nil"/>
+            </w:tcBorders>
           </w:tcPr>
           <w:p>
             <w:pPr>
@@ -5356,15 +6018,6 @@
                 <w:lang w:val="en-GB"/>
               </w:rPr>
               <w:t>23</w:t>
-            </w:r>
-            <w:r>
-              <w:rPr>
-                <w:rFonts w:asciiTheme="majorBidi" w:hAnsiTheme="majorBidi" w:cstheme="majorBidi"/>
-                <w:sz w:val="24"/>
-                <w:szCs w:val="24"/>
-                <w:lang w:val="en-GB"/>
-              </w:rPr>
-              <w:t xml:space="preserve"> </w:t>
             </w:r>
             <w:r>
               <w:rPr>
@@ -5380,19 +6033,30 @@
         <w:tc>
           <w:tcPr>
             <w:tcW w:w="617" w:type="dxa"/>
+            <w:tcBorders>
+              <w:left w:val="nil"/>
+              <w:right w:val="nil"/>
+            </w:tcBorders>
           </w:tcPr>
           <w:p>
             <w:pPr>
               <w:bidi w:val="0"/>
               <w:rPr>
                 <w:rFonts w:asciiTheme="majorBidi" w:hAnsiTheme="majorBidi" w:cstheme="majorBidi"/>
-                <w:b/>
-                <w:bCs/>
-                <w:sz w:val="28"/>
-                <w:szCs w:val="28"/>
+                <w:sz w:val="24"/>
+                <w:szCs w:val="24"/>
                 <w:lang w:val="en-GB"/>
               </w:rPr>
             </w:pPr>
+            <w:r>
+              <w:rPr>
+                <w:rFonts w:asciiTheme="majorBidi" w:hAnsiTheme="majorBidi" w:cstheme="majorBidi"/>
+                <w:sz w:val="24"/>
+                <w:szCs w:val="24"/>
+                <w:lang w:val="en-GB"/>
+              </w:rPr>
+              <w:t>50</w:t>
+            </w:r>
           </w:p>
         </w:tc>
       </w:tr>
@@ -5400,6 +6064,10 @@
         <w:tc>
           <w:tcPr>
             <w:tcW w:w="7905" w:type="dxa"/>
+            <w:tcBorders>
+              <w:left w:val="nil"/>
+              <w:right w:val="nil"/>
+            </w:tcBorders>
           </w:tcPr>
           <w:p>
             <w:pPr>
@@ -5428,15 +6096,6 @@
                 <w:lang w:val="en-GB"/>
               </w:rPr>
               <w:t>24</w:t>
-            </w:r>
-            <w:r>
-              <w:rPr>
-                <w:rFonts w:asciiTheme="majorBidi" w:hAnsiTheme="majorBidi" w:cstheme="majorBidi"/>
-                <w:sz w:val="24"/>
-                <w:szCs w:val="24"/>
-                <w:lang w:val="en-GB"/>
-              </w:rPr>
-              <w:t xml:space="preserve"> </w:t>
             </w:r>
             <w:r>
               <w:rPr>
@@ -5452,19 +6111,30 @@
         <w:tc>
           <w:tcPr>
             <w:tcW w:w="617" w:type="dxa"/>
+            <w:tcBorders>
+              <w:left w:val="nil"/>
+              <w:right w:val="nil"/>
+            </w:tcBorders>
           </w:tcPr>
           <w:p>
             <w:pPr>
               <w:bidi w:val="0"/>
               <w:rPr>
                 <w:rFonts w:asciiTheme="majorBidi" w:hAnsiTheme="majorBidi" w:cstheme="majorBidi"/>
-                <w:b/>
-                <w:bCs/>
-                <w:sz w:val="28"/>
-                <w:szCs w:val="28"/>
+                <w:sz w:val="24"/>
+                <w:szCs w:val="24"/>
                 <w:lang w:val="en-GB"/>
               </w:rPr>
             </w:pPr>
+            <w:r>
+              <w:rPr>
+                <w:rFonts w:asciiTheme="majorBidi" w:hAnsiTheme="majorBidi" w:cstheme="majorBidi"/>
+                <w:sz w:val="24"/>
+                <w:szCs w:val="24"/>
+                <w:lang w:val="en-GB"/>
+              </w:rPr>
+              <w:t>51</w:t>
+            </w:r>
           </w:p>
         </w:tc>
       </w:tr>
@@ -5472,6 +6142,10 @@
         <w:tc>
           <w:tcPr>
             <w:tcW w:w="7905" w:type="dxa"/>
+            <w:tcBorders>
+              <w:left w:val="nil"/>
+              <w:right w:val="nil"/>
+            </w:tcBorders>
           </w:tcPr>
           <w:p>
             <w:pPr>
@@ -5500,15 +6174,6 @@
                 <w:lang w:val="en-GB"/>
               </w:rPr>
               <w:t>25</w:t>
-            </w:r>
-            <w:r>
-              <w:rPr>
-                <w:rFonts w:asciiTheme="majorBidi" w:hAnsiTheme="majorBidi" w:cstheme="majorBidi"/>
-                <w:sz w:val="24"/>
-                <w:szCs w:val="24"/>
-                <w:lang w:val="en-GB"/>
-              </w:rPr>
-              <w:t xml:space="preserve"> </w:t>
             </w:r>
             <w:r>
               <w:rPr>
@@ -5524,19 +6189,30 @@
         <w:tc>
           <w:tcPr>
             <w:tcW w:w="617" w:type="dxa"/>
+            <w:tcBorders>
+              <w:left w:val="nil"/>
+              <w:right w:val="nil"/>
+            </w:tcBorders>
           </w:tcPr>
           <w:p>
             <w:pPr>
               <w:bidi w:val="0"/>
               <w:rPr>
                 <w:rFonts w:asciiTheme="majorBidi" w:hAnsiTheme="majorBidi" w:cstheme="majorBidi"/>
-                <w:b/>
-                <w:bCs/>
-                <w:sz w:val="28"/>
-                <w:szCs w:val="28"/>
+                <w:sz w:val="24"/>
+                <w:szCs w:val="24"/>
                 <w:lang w:val="en-GB"/>
               </w:rPr>
             </w:pPr>
+            <w:r>
+              <w:rPr>
+                <w:rFonts w:asciiTheme="majorBidi" w:hAnsiTheme="majorBidi" w:cstheme="majorBidi"/>
+                <w:sz w:val="24"/>
+                <w:szCs w:val="24"/>
+                <w:lang w:val="en-GB"/>
+              </w:rPr>
+              <w:t>52</w:t>
+            </w:r>
           </w:p>
         </w:tc>
       </w:tr>
@@ -5544,6 +6220,10 @@
         <w:tc>
           <w:tcPr>
             <w:tcW w:w="7905" w:type="dxa"/>
+            <w:tcBorders>
+              <w:left w:val="nil"/>
+              <w:right w:val="nil"/>
+            </w:tcBorders>
           </w:tcPr>
           <w:p>
             <w:pPr>
@@ -5571,44 +6251,37 @@
                 <w:szCs w:val="24"/>
                 <w:lang w:val="en-GB"/>
               </w:rPr>
-              <w:t>26</w:t>
-            </w:r>
-            <w:r>
-              <w:rPr>
-                <w:rFonts w:asciiTheme="majorBidi" w:hAnsiTheme="majorBidi" w:cstheme="majorBidi"/>
-                <w:sz w:val="24"/>
-                <w:szCs w:val="24"/>
-                <w:lang w:val="en-GB"/>
-              </w:rPr>
-              <w:t xml:space="preserve"> </w:t>
-            </w:r>
-            <w:r>
-              <w:rPr>
-                <w:rFonts w:asciiTheme="majorBidi" w:hAnsiTheme="majorBidi" w:cstheme="majorBidi"/>
-                <w:sz w:val="24"/>
-                <w:szCs w:val="24"/>
-                <w:lang w:val="en-GB"/>
-              </w:rPr>
-              <w:t>Collect Blood Screenshot</w:t>
+              <w:t>26Collect Blood Screenshot</w:t>
             </w:r>
           </w:p>
         </w:tc>
         <w:tc>
           <w:tcPr>
             <w:tcW w:w="617" w:type="dxa"/>
+            <w:tcBorders>
+              <w:left w:val="nil"/>
+              <w:right w:val="nil"/>
+            </w:tcBorders>
           </w:tcPr>
           <w:p>
             <w:pPr>
               <w:bidi w:val="0"/>
               <w:rPr>
                 <w:rFonts w:asciiTheme="majorBidi" w:hAnsiTheme="majorBidi" w:cstheme="majorBidi"/>
-                <w:b/>
-                <w:bCs/>
-                <w:sz w:val="28"/>
-                <w:szCs w:val="28"/>
+                <w:sz w:val="24"/>
+                <w:szCs w:val="24"/>
                 <w:lang w:val="en-GB"/>
               </w:rPr>
             </w:pPr>
+            <w:r>
+              <w:rPr>
+                <w:rFonts w:asciiTheme="majorBidi" w:hAnsiTheme="majorBidi" w:cstheme="majorBidi"/>
+                <w:sz w:val="24"/>
+                <w:szCs w:val="24"/>
+                <w:lang w:val="en-GB"/>
+              </w:rPr>
+              <w:t>53</w:t>
+            </w:r>
           </w:p>
         </w:tc>
       </w:tr>
@@ -5616,6 +6289,10 @@
         <w:tc>
           <w:tcPr>
             <w:tcW w:w="7905" w:type="dxa"/>
+            <w:tcBorders>
+              <w:left w:val="nil"/>
+              <w:right w:val="nil"/>
+            </w:tcBorders>
           </w:tcPr>
           <w:p>
             <w:pPr>
@@ -5644,15 +6321,6 @@
                 <w:lang w:val="en-GB"/>
               </w:rPr>
               <w:t>27</w:t>
-            </w:r>
-            <w:r>
-              <w:rPr>
-                <w:rFonts w:asciiTheme="majorBidi" w:hAnsiTheme="majorBidi" w:cstheme="majorBidi"/>
-                <w:sz w:val="24"/>
-                <w:szCs w:val="24"/>
-                <w:lang w:val="en-GB"/>
-              </w:rPr>
-              <w:t xml:space="preserve"> </w:t>
             </w:r>
             <w:r>
               <w:rPr>
@@ -5668,19 +6336,30 @@
         <w:tc>
           <w:tcPr>
             <w:tcW w:w="617" w:type="dxa"/>
+            <w:tcBorders>
+              <w:left w:val="nil"/>
+              <w:right w:val="nil"/>
+            </w:tcBorders>
           </w:tcPr>
           <w:p>
             <w:pPr>
               <w:bidi w:val="0"/>
               <w:rPr>
                 <w:rFonts w:asciiTheme="majorBidi" w:hAnsiTheme="majorBidi" w:cstheme="majorBidi"/>
-                <w:b/>
-                <w:bCs/>
-                <w:sz w:val="28"/>
-                <w:szCs w:val="28"/>
+                <w:sz w:val="24"/>
+                <w:szCs w:val="24"/>
                 <w:lang w:val="en-GB"/>
               </w:rPr>
             </w:pPr>
+            <w:r>
+              <w:rPr>
+                <w:rFonts w:asciiTheme="majorBidi" w:hAnsiTheme="majorBidi" w:cstheme="majorBidi"/>
+                <w:sz w:val="24"/>
+                <w:szCs w:val="24"/>
+                <w:lang w:val="en-GB"/>
+              </w:rPr>
+              <w:t>54</w:t>
+            </w:r>
           </w:p>
         </w:tc>
       </w:tr>
@@ -5688,6 +6367,10 @@
         <w:tc>
           <w:tcPr>
             <w:tcW w:w="7905" w:type="dxa"/>
+            <w:tcBorders>
+              <w:left w:val="nil"/>
+              <w:right w:val="nil"/>
+            </w:tcBorders>
           </w:tcPr>
           <w:p>
             <w:pPr>
@@ -5724,44 +6407,37 @@
                 <w:szCs w:val="24"/>
                 <w:lang w:val="en-GB"/>
               </w:rPr>
-              <w:t xml:space="preserve"> </w:t>
-            </w:r>
-            <w:r>
-              <w:rPr>
-                <w:rFonts w:asciiTheme="majorBidi" w:hAnsiTheme="majorBidi" w:cstheme="majorBidi"/>
-                <w:sz w:val="24"/>
-                <w:szCs w:val="24"/>
-                <w:lang w:val="en-GB"/>
-              </w:rPr>
-              <w:t>Edit Donor</w:t>
-            </w:r>
-            <w:r>
-              <w:rPr>
-                <w:rFonts w:asciiTheme="majorBidi" w:hAnsiTheme="majorBidi" w:cstheme="majorBidi"/>
-                <w:sz w:val="24"/>
-                <w:szCs w:val="24"/>
-                <w:lang w:val="en-GB"/>
-              </w:rPr>
-              <w:t xml:space="preserve"> Screenshot</w:t>
+              <w:t>Edit Donor Screenshot</w:t>
             </w:r>
           </w:p>
         </w:tc>
         <w:tc>
           <w:tcPr>
             <w:tcW w:w="617" w:type="dxa"/>
+            <w:tcBorders>
+              <w:left w:val="nil"/>
+              <w:right w:val="nil"/>
+            </w:tcBorders>
           </w:tcPr>
           <w:p>
             <w:pPr>
               <w:bidi w:val="0"/>
               <w:rPr>
                 <w:rFonts w:asciiTheme="majorBidi" w:hAnsiTheme="majorBidi" w:cstheme="majorBidi"/>
-                <w:b/>
-                <w:bCs/>
-                <w:sz w:val="28"/>
-                <w:szCs w:val="28"/>
+                <w:sz w:val="24"/>
+                <w:szCs w:val="24"/>
                 <w:lang w:val="en-GB"/>
               </w:rPr>
             </w:pPr>
+            <w:r>
+              <w:rPr>
+                <w:rFonts w:asciiTheme="majorBidi" w:hAnsiTheme="majorBidi" w:cstheme="majorBidi"/>
+                <w:sz w:val="24"/>
+                <w:szCs w:val="24"/>
+                <w:lang w:val="en-GB"/>
+              </w:rPr>
+              <w:t>55</w:t>
+            </w:r>
           </w:p>
         </w:tc>
       </w:tr>
@@ -5769,6 +6445,10 @@
         <w:tc>
           <w:tcPr>
             <w:tcW w:w="7905" w:type="dxa"/>
+            <w:tcBorders>
+              <w:left w:val="nil"/>
+              <w:right w:val="nil"/>
+            </w:tcBorders>
           </w:tcPr>
           <w:p>
             <w:pPr>
@@ -5812,19 +6492,30 @@
         <w:tc>
           <w:tcPr>
             <w:tcW w:w="617" w:type="dxa"/>
+            <w:tcBorders>
+              <w:left w:val="nil"/>
+              <w:right w:val="nil"/>
+            </w:tcBorders>
           </w:tcPr>
           <w:p>
             <w:pPr>
               <w:bidi w:val="0"/>
               <w:rPr>
                 <w:rFonts w:asciiTheme="majorBidi" w:hAnsiTheme="majorBidi" w:cstheme="majorBidi"/>
-                <w:b/>
-                <w:bCs/>
-                <w:sz w:val="28"/>
-                <w:szCs w:val="28"/>
+                <w:sz w:val="24"/>
+                <w:szCs w:val="24"/>
                 <w:lang w:val="en-GB"/>
               </w:rPr>
             </w:pPr>
+            <w:r>
+              <w:rPr>
+                <w:rFonts w:asciiTheme="majorBidi" w:hAnsiTheme="majorBidi" w:cstheme="majorBidi"/>
+                <w:sz w:val="24"/>
+                <w:szCs w:val="24"/>
+                <w:lang w:val="en-GB"/>
+              </w:rPr>
+              <w:t>56</w:t>
+            </w:r>
           </w:p>
         </w:tc>
       </w:tr>
@@ -5832,6 +6523,10 @@
         <w:tc>
           <w:tcPr>
             <w:tcW w:w="7905" w:type="dxa"/>
+            <w:tcBorders>
+              <w:left w:val="nil"/>
+              <w:right w:val="nil"/>
+            </w:tcBorders>
           </w:tcPr>
           <w:p>
             <w:pPr>
@@ -5875,19 +6570,30 @@
         <w:tc>
           <w:tcPr>
             <w:tcW w:w="617" w:type="dxa"/>
+            <w:tcBorders>
+              <w:left w:val="nil"/>
+              <w:right w:val="nil"/>
+            </w:tcBorders>
           </w:tcPr>
           <w:p>
             <w:pPr>
               <w:bidi w:val="0"/>
               <w:rPr>
                 <w:rFonts w:asciiTheme="majorBidi" w:hAnsiTheme="majorBidi" w:cstheme="majorBidi"/>
-                <w:b/>
-                <w:bCs/>
-                <w:sz w:val="28"/>
-                <w:szCs w:val="28"/>
+                <w:sz w:val="24"/>
+                <w:szCs w:val="24"/>
                 <w:lang w:val="en-GB"/>
               </w:rPr>
             </w:pPr>
+            <w:r>
+              <w:rPr>
+                <w:rFonts w:asciiTheme="majorBidi" w:hAnsiTheme="majorBidi" w:cstheme="majorBidi"/>
+                <w:sz w:val="24"/>
+                <w:szCs w:val="24"/>
+                <w:lang w:val="en-GB"/>
+              </w:rPr>
+              <w:t>57</w:t>
+            </w:r>
           </w:p>
         </w:tc>
       </w:tr>
@@ -5895,6 +6601,10 @@
         <w:tc>
           <w:tcPr>
             <w:tcW w:w="7905" w:type="dxa"/>
+            <w:tcBorders>
+              <w:left w:val="nil"/>
+              <w:right w:val="nil"/>
+            </w:tcBorders>
           </w:tcPr>
           <w:p>
             <w:pPr>
@@ -5938,19 +6648,30 @@
         <w:tc>
           <w:tcPr>
             <w:tcW w:w="617" w:type="dxa"/>
+            <w:tcBorders>
+              <w:left w:val="nil"/>
+              <w:right w:val="nil"/>
+            </w:tcBorders>
           </w:tcPr>
           <w:p>
             <w:pPr>
               <w:bidi w:val="0"/>
               <w:rPr>
                 <w:rFonts w:asciiTheme="majorBidi" w:hAnsiTheme="majorBidi" w:cstheme="majorBidi"/>
-                <w:b/>
-                <w:bCs/>
-                <w:sz w:val="28"/>
-                <w:szCs w:val="28"/>
+                <w:sz w:val="24"/>
+                <w:szCs w:val="24"/>
                 <w:lang w:val="en-GB"/>
               </w:rPr>
             </w:pPr>
+            <w:r>
+              <w:rPr>
+                <w:rFonts w:asciiTheme="majorBidi" w:hAnsiTheme="majorBidi" w:cstheme="majorBidi"/>
+                <w:sz w:val="24"/>
+                <w:szCs w:val="24"/>
+                <w:lang w:val="en-GB"/>
+              </w:rPr>
+              <w:t>57</w:t>
+            </w:r>
           </w:p>
         </w:tc>
       </w:tr>
@@ -5958,6 +6679,10 @@
         <w:tc>
           <w:tcPr>
             <w:tcW w:w="7905" w:type="dxa"/>
+            <w:tcBorders>
+              <w:left w:val="nil"/>
+              <w:right w:val="nil"/>
+            </w:tcBorders>
           </w:tcPr>
           <w:p>
             <w:pPr>
@@ -6001,19 +6726,30 @@
         <w:tc>
           <w:tcPr>
             <w:tcW w:w="617" w:type="dxa"/>
+            <w:tcBorders>
+              <w:left w:val="nil"/>
+              <w:right w:val="nil"/>
+            </w:tcBorders>
           </w:tcPr>
           <w:p>
             <w:pPr>
               <w:bidi w:val="0"/>
               <w:rPr>
                 <w:rFonts w:asciiTheme="majorBidi" w:hAnsiTheme="majorBidi" w:cstheme="majorBidi"/>
-                <w:b/>
-                <w:bCs/>
-                <w:sz w:val="28"/>
-                <w:szCs w:val="28"/>
+                <w:sz w:val="24"/>
+                <w:szCs w:val="24"/>
                 <w:lang w:val="en-GB"/>
               </w:rPr>
             </w:pPr>
+            <w:r>
+              <w:rPr>
+                <w:rFonts w:asciiTheme="majorBidi" w:hAnsiTheme="majorBidi" w:cstheme="majorBidi"/>
+                <w:sz w:val="24"/>
+                <w:szCs w:val="24"/>
+                <w:lang w:val="en-GB"/>
+              </w:rPr>
+              <w:t>58</w:t>
+            </w:r>
           </w:p>
         </w:tc>
       </w:tr>
@@ -6021,6 +6757,10 @@
         <w:tc>
           <w:tcPr>
             <w:tcW w:w="7905" w:type="dxa"/>
+            <w:tcBorders>
+              <w:left w:val="nil"/>
+              <w:right w:val="nil"/>
+            </w:tcBorders>
           </w:tcPr>
           <w:p>
             <w:pPr>
@@ -6064,19 +6804,30 @@
         <w:tc>
           <w:tcPr>
             <w:tcW w:w="617" w:type="dxa"/>
+            <w:tcBorders>
+              <w:left w:val="nil"/>
+              <w:right w:val="nil"/>
+            </w:tcBorders>
           </w:tcPr>
           <w:p>
             <w:pPr>
               <w:bidi w:val="0"/>
               <w:rPr>
                 <w:rFonts w:asciiTheme="majorBidi" w:hAnsiTheme="majorBidi" w:cstheme="majorBidi"/>
-                <w:b/>
-                <w:bCs/>
-                <w:sz w:val="28"/>
-                <w:szCs w:val="28"/>
+                <w:sz w:val="24"/>
+                <w:szCs w:val="24"/>
                 <w:lang w:val="en-GB"/>
               </w:rPr>
             </w:pPr>
+            <w:r>
+              <w:rPr>
+                <w:rFonts w:asciiTheme="majorBidi" w:hAnsiTheme="majorBidi" w:cstheme="majorBidi"/>
+                <w:sz w:val="24"/>
+                <w:szCs w:val="24"/>
+                <w:lang w:val="en-GB"/>
+              </w:rPr>
+              <w:t>58</w:t>
+            </w:r>
           </w:p>
         </w:tc>
       </w:tr>
@@ -6084,6 +6835,10 @@
         <w:tc>
           <w:tcPr>
             <w:tcW w:w="7905" w:type="dxa"/>
+            <w:tcBorders>
+              <w:left w:val="nil"/>
+              <w:right w:val="nil"/>
+            </w:tcBorders>
           </w:tcPr>
           <w:p>
             <w:pPr>
@@ -6127,19 +6882,30 @@
         <w:tc>
           <w:tcPr>
             <w:tcW w:w="617" w:type="dxa"/>
+            <w:tcBorders>
+              <w:left w:val="nil"/>
+              <w:right w:val="nil"/>
+            </w:tcBorders>
           </w:tcPr>
           <w:p>
             <w:pPr>
               <w:bidi w:val="0"/>
               <w:rPr>
                 <w:rFonts w:asciiTheme="majorBidi" w:hAnsiTheme="majorBidi" w:cstheme="majorBidi"/>
-                <w:b/>
-                <w:bCs/>
-                <w:sz w:val="28"/>
-                <w:szCs w:val="28"/>
+                <w:sz w:val="24"/>
+                <w:szCs w:val="24"/>
                 <w:lang w:val="en-GB"/>
               </w:rPr>
             </w:pPr>
+            <w:r>
+              <w:rPr>
+                <w:rFonts w:asciiTheme="majorBidi" w:hAnsiTheme="majorBidi" w:cstheme="majorBidi"/>
+                <w:sz w:val="24"/>
+                <w:szCs w:val="24"/>
+                <w:lang w:val="en-GB"/>
+              </w:rPr>
+              <w:t>59</w:t>
+            </w:r>
           </w:p>
         </w:tc>
       </w:tr>
@@ -6147,6 +6913,10 @@
         <w:tc>
           <w:tcPr>
             <w:tcW w:w="7905" w:type="dxa"/>
+            <w:tcBorders>
+              <w:left w:val="nil"/>
+              <w:right w:val="nil"/>
+            </w:tcBorders>
           </w:tcPr>
           <w:p>
             <w:pPr>
@@ -6190,19 +6960,30 @@
         <w:tc>
           <w:tcPr>
             <w:tcW w:w="617" w:type="dxa"/>
+            <w:tcBorders>
+              <w:left w:val="nil"/>
+              <w:right w:val="nil"/>
+            </w:tcBorders>
           </w:tcPr>
           <w:p>
             <w:pPr>
               <w:bidi w:val="0"/>
               <w:rPr>
                 <w:rFonts w:asciiTheme="majorBidi" w:hAnsiTheme="majorBidi" w:cstheme="majorBidi"/>
-                <w:b/>
-                <w:bCs/>
-                <w:sz w:val="28"/>
-                <w:szCs w:val="28"/>
+                <w:sz w:val="24"/>
+                <w:szCs w:val="24"/>
                 <w:lang w:val="en-GB"/>
               </w:rPr>
             </w:pPr>
+            <w:r>
+              <w:rPr>
+                <w:rFonts w:asciiTheme="majorBidi" w:hAnsiTheme="majorBidi" w:cstheme="majorBidi"/>
+                <w:sz w:val="24"/>
+                <w:szCs w:val="24"/>
+                <w:lang w:val="en-GB"/>
+              </w:rPr>
+              <w:t>59</w:t>
+            </w:r>
           </w:p>
         </w:tc>
       </w:tr>
@@ -6210,6 +6991,10 @@
         <w:tc>
           <w:tcPr>
             <w:tcW w:w="7905" w:type="dxa"/>
+            <w:tcBorders>
+              <w:left w:val="nil"/>
+              <w:right w:val="nil"/>
+            </w:tcBorders>
           </w:tcPr>
           <w:p>
             <w:pPr>
@@ -6253,19 +7038,30 @@
         <w:tc>
           <w:tcPr>
             <w:tcW w:w="617" w:type="dxa"/>
+            <w:tcBorders>
+              <w:left w:val="nil"/>
+              <w:right w:val="nil"/>
+            </w:tcBorders>
           </w:tcPr>
           <w:p>
             <w:pPr>
               <w:bidi w:val="0"/>
               <w:rPr>
                 <w:rFonts w:asciiTheme="majorBidi" w:hAnsiTheme="majorBidi" w:cstheme="majorBidi"/>
-                <w:b/>
-                <w:bCs/>
-                <w:sz w:val="28"/>
-                <w:szCs w:val="28"/>
+                <w:sz w:val="24"/>
+                <w:szCs w:val="24"/>
                 <w:lang w:val="en-GB"/>
               </w:rPr>
             </w:pPr>
+            <w:r>
+              <w:rPr>
+                <w:rFonts w:asciiTheme="majorBidi" w:hAnsiTheme="majorBidi" w:cstheme="majorBidi"/>
+                <w:sz w:val="24"/>
+                <w:szCs w:val="24"/>
+                <w:lang w:val="en-GB"/>
+              </w:rPr>
+              <w:t>59</w:t>
+            </w:r>
           </w:p>
         </w:tc>
       </w:tr>
@@ -6273,6 +7069,10 @@
         <w:tc>
           <w:tcPr>
             <w:tcW w:w="7905" w:type="dxa"/>
+            <w:tcBorders>
+              <w:left w:val="nil"/>
+              <w:right w:val="nil"/>
+            </w:tcBorders>
           </w:tcPr>
           <w:p>
             <w:pPr>
@@ -6316,19 +7116,30 @@
         <w:tc>
           <w:tcPr>
             <w:tcW w:w="617" w:type="dxa"/>
+            <w:tcBorders>
+              <w:left w:val="nil"/>
+              <w:right w:val="nil"/>
+            </w:tcBorders>
           </w:tcPr>
           <w:p>
             <w:pPr>
               <w:bidi w:val="0"/>
               <w:rPr>
                 <w:rFonts w:asciiTheme="majorBidi" w:hAnsiTheme="majorBidi" w:cstheme="majorBidi"/>
-                <w:b/>
-                <w:bCs/>
-                <w:sz w:val="28"/>
-                <w:szCs w:val="28"/>
+                <w:sz w:val="24"/>
+                <w:szCs w:val="24"/>
                 <w:lang w:val="en-GB"/>
               </w:rPr>
             </w:pPr>
+            <w:r>
+              <w:rPr>
+                <w:rFonts w:asciiTheme="majorBidi" w:hAnsiTheme="majorBidi" w:cstheme="majorBidi"/>
+                <w:sz w:val="24"/>
+                <w:szCs w:val="24"/>
+                <w:lang w:val="en-GB"/>
+              </w:rPr>
+              <w:t>60</w:t>
+            </w:r>
           </w:p>
         </w:tc>
       </w:tr>
@@ -6336,6 +7147,10 @@
         <w:tc>
           <w:tcPr>
             <w:tcW w:w="7905" w:type="dxa"/>
+            <w:tcBorders>
+              <w:left w:val="nil"/>
+              <w:right w:val="nil"/>
+            </w:tcBorders>
           </w:tcPr>
           <w:p>
             <w:pPr>
@@ -6379,19 +7194,30 @@
         <w:tc>
           <w:tcPr>
             <w:tcW w:w="617" w:type="dxa"/>
+            <w:tcBorders>
+              <w:left w:val="nil"/>
+              <w:right w:val="nil"/>
+            </w:tcBorders>
           </w:tcPr>
           <w:p>
             <w:pPr>
               <w:bidi w:val="0"/>
               <w:rPr>
                 <w:rFonts w:asciiTheme="majorBidi" w:hAnsiTheme="majorBidi" w:cstheme="majorBidi"/>
-                <w:b/>
-                <w:bCs/>
-                <w:sz w:val="28"/>
-                <w:szCs w:val="28"/>
+                <w:sz w:val="24"/>
+                <w:szCs w:val="24"/>
                 <w:lang w:val="en-GB"/>
               </w:rPr>
             </w:pPr>
+            <w:r>
+              <w:rPr>
+                <w:rFonts w:asciiTheme="majorBidi" w:hAnsiTheme="majorBidi" w:cstheme="majorBidi"/>
+                <w:sz w:val="24"/>
+                <w:szCs w:val="24"/>
+                <w:lang w:val="en-GB"/>
+              </w:rPr>
+              <w:t>60</w:t>
+            </w:r>
           </w:p>
         </w:tc>
       </w:tr>
@@ -6399,6 +7225,10 @@
         <w:tc>
           <w:tcPr>
             <w:tcW w:w="7905" w:type="dxa"/>
+            <w:tcBorders>
+              <w:left w:val="nil"/>
+              <w:right w:val="nil"/>
+            </w:tcBorders>
           </w:tcPr>
           <w:p>
             <w:pPr>
@@ -6442,19 +7272,30 @@
         <w:tc>
           <w:tcPr>
             <w:tcW w:w="617" w:type="dxa"/>
+            <w:tcBorders>
+              <w:left w:val="nil"/>
+              <w:right w:val="nil"/>
+            </w:tcBorders>
           </w:tcPr>
           <w:p>
             <w:pPr>
               <w:bidi w:val="0"/>
               <w:rPr>
                 <w:rFonts w:asciiTheme="majorBidi" w:hAnsiTheme="majorBidi" w:cstheme="majorBidi"/>
-                <w:b/>
-                <w:bCs/>
-                <w:sz w:val="28"/>
-                <w:szCs w:val="28"/>
+                <w:sz w:val="24"/>
+                <w:szCs w:val="24"/>
                 <w:lang w:val="en-GB"/>
               </w:rPr>
             </w:pPr>
+            <w:r>
+              <w:rPr>
+                <w:rFonts w:asciiTheme="majorBidi" w:hAnsiTheme="majorBidi" w:cstheme="majorBidi"/>
+                <w:sz w:val="24"/>
+                <w:szCs w:val="24"/>
+                <w:lang w:val="en-GB"/>
+              </w:rPr>
+              <w:t>60</w:t>
+            </w:r>
           </w:p>
         </w:tc>
       </w:tr>
@@ -6462,6 +7303,11 @@
         <w:tc>
           <w:tcPr>
             <w:tcW w:w="7905" w:type="dxa"/>
+            <w:tcBorders>
+              <w:left w:val="nil"/>
+              <w:bottom w:val="nil"/>
+              <w:right w:val="nil"/>
+            </w:tcBorders>
           </w:tcPr>
           <w:p>
             <w:pPr>
@@ -6505,19 +7351,31 @@
         <w:tc>
           <w:tcPr>
             <w:tcW w:w="617" w:type="dxa"/>
+            <w:tcBorders>
+              <w:left w:val="nil"/>
+              <w:bottom w:val="nil"/>
+              <w:right w:val="nil"/>
+            </w:tcBorders>
           </w:tcPr>
           <w:p>
             <w:pPr>
               <w:bidi w:val="0"/>
               <w:rPr>
                 <w:rFonts w:asciiTheme="majorBidi" w:hAnsiTheme="majorBidi" w:cstheme="majorBidi"/>
-                <w:b/>
-                <w:bCs/>
-                <w:sz w:val="28"/>
-                <w:szCs w:val="28"/>
+                <w:sz w:val="24"/>
+                <w:szCs w:val="24"/>
                 <w:lang w:val="en-GB"/>
               </w:rPr>
             </w:pPr>
+            <w:r>
+              <w:rPr>
+                <w:rFonts w:asciiTheme="majorBidi" w:hAnsiTheme="majorBidi" w:cstheme="majorBidi"/>
+                <w:sz w:val="24"/>
+                <w:szCs w:val="24"/>
+                <w:lang w:val="en-GB"/>
+              </w:rPr>
+              <w:t>61</w:t>
+            </w:r>
           </w:p>
         </w:tc>
       </w:tr>
@@ -6535,6 +7393,48 @@
           <w:lang w:val="en-GB"/>
         </w:rPr>
       </w:pPr>
+    </w:p>
+    <w:p>
+      <w:pPr>
+        <w:bidi w:val="0"/>
+        <w:jc w:val="center"/>
+        <w:rPr>
+          <w:rFonts w:asciiTheme="majorBidi" w:hAnsiTheme="majorBidi" w:cstheme="majorBidi"/>
+          <w:b/>
+          <w:bCs/>
+          <w:sz w:val="28"/>
+          <w:szCs w:val="28"/>
+          <w:lang w:val="en-GB"/>
+        </w:rPr>
+      </w:pPr>
+    </w:p>
+    <w:p>
+      <w:pPr>
+        <w:bidi w:val="0"/>
+        <w:jc w:val="center"/>
+        <w:rPr>
+          <w:rFonts w:asciiTheme="majorBidi" w:hAnsiTheme="majorBidi" w:cstheme="majorBidi"/>
+          <w:b/>
+          <w:bCs/>
+          <w:sz w:val="28"/>
+          <w:szCs w:val="28"/>
+          <w:lang w:val="en-GB"/>
+        </w:rPr>
+      </w:pPr>
+    </w:p>
+    <w:p>
+      <w:pPr>
+        <w:bidi w:val="0"/>
+        <w:jc w:val="center"/>
+        <w:rPr>
+          <w:rFonts w:asciiTheme="majorBidi" w:hAnsiTheme="majorBidi" w:cstheme="majorBidi"/>
+          <w:b/>
+          <w:bCs/>
+          <w:sz w:val="28"/>
+          <w:szCs w:val="28"/>
+          <w:lang w:val="en-GB"/>
+        </w:rPr>
+      </w:pPr>
       <w:r>
         <w:rPr>
           <w:rFonts w:asciiTheme="majorBidi" w:hAnsiTheme="majorBidi" w:cstheme="majorBidi"/>
@@ -6550,7 +7450,7 @@
     </w:p>
     <w:tbl>
       <w:tblPr>
-        <w:tblStyle w:val="TableGridLight"/>
+        <w:tblStyle w:val="TableGridLight1"/>
         <w:bidiVisual/>
         <w:tblW w:w="0" w:type="auto"/>
         <w:tblBorders>
@@ -6572,10 +7472,10 @@
           <w:tcPr>
             <w:tcW w:w="619" w:type="dxa"/>
             <w:tcBorders>
-              <w:top w:val="single" w:sz="4" w:space="0" w:color="auto"/>
-              <w:left w:val="single" w:sz="4" w:space="0" w:color="auto"/>
+              <w:top w:val="nil"/>
+              <w:left w:val="nil"/>
               <w:bottom w:val="single" w:sz="4" w:space="0" w:color="auto"/>
-              <w:right w:val="single" w:sz="4" w:space="0" w:color="auto"/>
+              <w:right w:val="nil"/>
             </w:tcBorders>
           </w:tcPr>
           <w:p>
@@ -6583,24 +7483,32 @@
               <w:jc w:val="right"/>
               <w:rPr>
                 <w:rFonts w:asciiTheme="majorBidi" w:hAnsiTheme="majorBidi" w:cstheme="majorBidi"/>
-                <w:b/>
-                <w:bCs/>
                 <w:sz w:val="24"/>
                 <w:szCs w:val="24"/>
                 <w:rtl/>
                 <w:lang w:val="en-GB"/>
               </w:rPr>
             </w:pPr>
+            <w:r>
+              <w:rPr>
+                <w:rFonts w:asciiTheme="majorBidi" w:hAnsiTheme="majorBidi" w:cstheme="majorBidi" w:hint="cs"/>
+                <w:sz w:val="24"/>
+                <w:szCs w:val="24"/>
+                <w:rtl/>
+                <w:lang w:val="en-GB"/>
+              </w:rPr>
+              <w:t>14</w:t>
+            </w:r>
           </w:p>
         </w:tc>
         <w:tc>
           <w:tcPr>
             <w:tcW w:w="7903" w:type="dxa"/>
             <w:tcBorders>
-              <w:top w:val="single" w:sz="4" w:space="0" w:color="auto"/>
-              <w:left w:val="single" w:sz="4" w:space="0" w:color="auto"/>
+              <w:top w:val="nil"/>
+              <w:left w:val="nil"/>
               <w:bottom w:val="single" w:sz="4" w:space="0" w:color="auto"/>
-              <w:right w:val="single" w:sz="4" w:space="0" w:color="auto"/>
+              <w:right w:val="nil"/>
             </w:tcBorders>
           </w:tcPr>
           <w:p>
@@ -6617,8 +7525,6 @@
             <w:r>
               <w:rPr>
                 <w:rFonts w:asciiTheme="majorBidi" w:hAnsiTheme="majorBidi" w:cstheme="majorBidi"/>
-                <w:b/>
-                <w:bCs/>
                 <w:sz w:val="24"/>
                 <w:szCs w:val="24"/>
                 <w:lang w:val="en-GB"/>
@@ -6643,9 +7549,9 @@
             <w:tcW w:w="619" w:type="dxa"/>
             <w:tcBorders>
               <w:top w:val="single" w:sz="4" w:space="0" w:color="auto"/>
-              <w:left w:val="single" w:sz="4" w:space="0" w:color="auto"/>
+              <w:left w:val="nil"/>
               <w:bottom w:val="single" w:sz="4" w:space="0" w:color="auto"/>
-              <w:right w:val="single" w:sz="4" w:space="0" w:color="auto"/>
+              <w:right w:val="nil"/>
             </w:tcBorders>
           </w:tcPr>
           <w:p>
@@ -6653,14 +7559,22 @@
               <w:jc w:val="right"/>
               <w:rPr>
                 <w:rFonts w:asciiTheme="majorBidi" w:hAnsiTheme="majorBidi" w:cstheme="majorBidi"/>
-                <w:b/>
-                <w:bCs/>
                 <w:sz w:val="24"/>
                 <w:szCs w:val="24"/>
                 <w:rtl/>
                 <w:lang w:val="en-GB"/>
               </w:rPr>
             </w:pPr>
+            <w:r>
+              <w:rPr>
+                <w:rFonts w:asciiTheme="majorBidi" w:hAnsiTheme="majorBidi" w:cstheme="majorBidi" w:hint="cs"/>
+                <w:sz w:val="24"/>
+                <w:szCs w:val="24"/>
+                <w:rtl/>
+                <w:lang w:val="en-GB"/>
+              </w:rPr>
+              <w:t>22</w:t>
+            </w:r>
           </w:p>
         </w:tc>
         <w:tc>
@@ -6668,9 +7582,9 @@
             <w:tcW w:w="7903" w:type="dxa"/>
             <w:tcBorders>
               <w:top w:val="single" w:sz="4" w:space="0" w:color="auto"/>
-              <w:left w:val="single" w:sz="4" w:space="0" w:color="auto"/>
+              <w:left w:val="nil"/>
               <w:bottom w:val="single" w:sz="4" w:space="0" w:color="auto"/>
-              <w:right w:val="single" w:sz="4" w:space="0" w:color="auto"/>
+              <w:right w:val="nil"/>
             </w:tcBorders>
           </w:tcPr>
           <w:p>
@@ -6678,10 +7592,8 @@
               <w:bidi w:val="0"/>
               <w:rPr>
                 <w:rFonts w:asciiTheme="majorBidi" w:hAnsiTheme="majorBidi" w:cstheme="majorBidi"/>
-                <w:b/>
-                <w:bCs/>
-                <w:sz w:val="28"/>
-                <w:szCs w:val="28"/>
+                <w:sz w:val="24"/>
+                <w:szCs w:val="24"/>
                 <w:rtl/>
                 <w:lang w:val="en-GB"/>
               </w:rPr>
@@ -6689,10 +7601,8 @@
             <w:r>
               <w:rPr>
                 <w:rFonts w:asciiTheme="majorBidi" w:hAnsiTheme="majorBidi" w:cstheme="majorBidi"/>
-                <w:b/>
-                <w:bCs/>
-                <w:sz w:val="28"/>
-                <w:szCs w:val="28"/>
+                <w:sz w:val="24"/>
+                <w:szCs w:val="24"/>
                 <w:lang w:val="en-GB"/>
               </w:rPr>
               <w:t>Table 2</w:t>
@@ -6700,31 +7610,11 @@
             <w:r>
               <w:rPr>
                 <w:rFonts w:asciiTheme="majorBidi" w:hAnsiTheme="majorBidi" w:cstheme="majorBidi"/>
-                <w:b/>
-                <w:bCs/>
-                <w:sz w:val="28"/>
-                <w:szCs w:val="28"/>
-                <w:lang w:val="en-GB"/>
-              </w:rPr>
-              <w:t xml:space="preserve"> </w:t>
-            </w:r>
-            <w:r>
-              <w:rPr>
-                <w:rFonts w:asciiTheme="majorBidi" w:hAnsiTheme="majorBidi" w:cstheme="majorBidi"/>
-                <w:sz w:val="24"/>
-                <w:szCs w:val="24"/>
-                <w:lang w:val="en-GB"/>
-              </w:rPr>
-              <w:t>Description of Admin to</w:t>
-            </w:r>
-            <w:r>
-              <w:rPr>
-                <w:rFonts w:asciiTheme="majorBidi" w:hAnsiTheme="majorBidi" w:cstheme="majorBidi"/>
-                <w:sz w:val="24"/>
-                <w:szCs w:val="24"/>
-                <w:lang w:val="en-GB"/>
-              </w:rPr>
-              <w:t xml:space="preserve"> Manage Accounts Use Case</w:t>
+                <w:sz w:val="24"/>
+                <w:szCs w:val="24"/>
+                <w:lang w:val="en-GB"/>
+              </w:rPr>
+              <w:t>Description of Admin to Manage Accounts Use Case</w:t>
             </w:r>
           </w:p>
         </w:tc>
@@ -6735,9 +7625,9 @@
             <w:tcW w:w="619" w:type="dxa"/>
             <w:tcBorders>
               <w:top w:val="single" w:sz="4" w:space="0" w:color="auto"/>
-              <w:left w:val="single" w:sz="4" w:space="0" w:color="auto"/>
+              <w:left w:val="nil"/>
               <w:bottom w:val="single" w:sz="4" w:space="0" w:color="auto"/>
-              <w:right w:val="single" w:sz="4" w:space="0" w:color="auto"/>
+              <w:right w:val="nil"/>
             </w:tcBorders>
           </w:tcPr>
           <w:p>
@@ -6745,14 +7635,22 @@
               <w:jc w:val="right"/>
               <w:rPr>
                 <w:rFonts w:asciiTheme="majorBidi" w:hAnsiTheme="majorBidi" w:cstheme="majorBidi"/>
-                <w:b/>
-                <w:bCs/>
                 <w:sz w:val="24"/>
                 <w:szCs w:val="24"/>
                 <w:rtl/>
                 <w:lang w:val="en-GB"/>
               </w:rPr>
             </w:pPr>
+            <w:r>
+              <w:rPr>
+                <w:rFonts w:asciiTheme="majorBidi" w:hAnsiTheme="majorBidi" w:cstheme="majorBidi" w:hint="cs"/>
+                <w:sz w:val="24"/>
+                <w:szCs w:val="24"/>
+                <w:rtl/>
+                <w:lang w:val="en-GB"/>
+              </w:rPr>
+              <w:t>22</w:t>
+            </w:r>
           </w:p>
         </w:tc>
         <w:tc>
@@ -6760,9 +7658,9 @@
             <w:tcW w:w="7903" w:type="dxa"/>
             <w:tcBorders>
               <w:top w:val="single" w:sz="4" w:space="0" w:color="auto"/>
-              <w:left w:val="single" w:sz="4" w:space="0" w:color="auto"/>
+              <w:left w:val="nil"/>
               <w:bottom w:val="single" w:sz="4" w:space="0" w:color="auto"/>
-              <w:right w:val="single" w:sz="4" w:space="0" w:color="auto"/>
+              <w:right w:val="nil"/>
             </w:tcBorders>
           </w:tcPr>
           <w:p>
@@ -6770,10 +7668,8 @@
               <w:bidi w:val="0"/>
               <w:rPr>
                 <w:rFonts w:asciiTheme="majorBidi" w:hAnsiTheme="majorBidi" w:cstheme="majorBidi"/>
-                <w:b/>
-                <w:bCs/>
-                <w:sz w:val="28"/>
-                <w:szCs w:val="28"/>
+                <w:sz w:val="24"/>
+                <w:szCs w:val="24"/>
                 <w:rtl/>
                 <w:lang w:val="en-GB"/>
               </w:rPr>
@@ -6781,10 +7677,8 @@
             <w:r>
               <w:rPr>
                 <w:rFonts w:asciiTheme="majorBidi" w:hAnsiTheme="majorBidi" w:cstheme="majorBidi"/>
-                <w:b/>
-                <w:bCs/>
-                <w:sz w:val="28"/>
-                <w:szCs w:val="28"/>
+                <w:sz w:val="24"/>
+                <w:szCs w:val="24"/>
                 <w:lang w:val="en-GB"/>
               </w:rPr>
               <w:t>Table 3</w:t>
@@ -6796,6 +7690,15 @@
                 <w:szCs w:val="24"/>
                 <w:lang w:val="en-GB"/>
               </w:rPr>
+              <w:t>Description of Admin</w:t>
+            </w:r>
+            <w:r>
+              <w:rPr>
+                <w:rFonts w:asciiTheme="majorBidi" w:hAnsiTheme="majorBidi" w:cstheme="majorBidi"/>
+                <w:sz w:val="24"/>
+                <w:szCs w:val="24"/>
+                <w:lang w:val="en-GB"/>
+              </w:rPr>
               <w:t xml:space="preserve"> </w:t>
             </w:r>
             <w:r>
@@ -6805,34 +7708,7 @@
                 <w:szCs w:val="24"/>
                 <w:lang w:val="en-GB"/>
               </w:rPr>
-              <w:t>Description of Admin</w:t>
-            </w:r>
-            <w:r>
-              <w:rPr>
-                <w:rFonts w:asciiTheme="majorBidi" w:hAnsiTheme="majorBidi" w:cstheme="majorBidi"/>
-                <w:sz w:val="24"/>
-                <w:szCs w:val="24"/>
-                <w:lang w:val="en-GB"/>
-              </w:rPr>
-              <w:t xml:space="preserve"> </w:t>
-            </w:r>
-            <w:r>
-              <w:rPr>
-                <w:rFonts w:asciiTheme="majorBidi" w:hAnsiTheme="majorBidi" w:cstheme="majorBidi"/>
-                <w:sz w:val="24"/>
-                <w:szCs w:val="24"/>
-                <w:lang w:val="en-GB"/>
-              </w:rPr>
-              <w:t>Enter Medical Information</w:t>
-            </w:r>
-            <w:r>
-              <w:rPr>
-                <w:rFonts w:asciiTheme="majorBidi" w:hAnsiTheme="majorBidi" w:cstheme="majorBidi"/>
-                <w:sz w:val="24"/>
-                <w:szCs w:val="24"/>
-                <w:lang w:val="en-GB"/>
-              </w:rPr>
-              <w:t xml:space="preserve"> Use Case</w:t>
+              <w:t>Enter Medical Information Use Case</w:t>
             </w:r>
           </w:p>
         </w:tc>
@@ -6843,9 +7719,9 @@
             <w:tcW w:w="619" w:type="dxa"/>
             <w:tcBorders>
               <w:top w:val="single" w:sz="4" w:space="0" w:color="auto"/>
-              <w:left w:val="single" w:sz="4" w:space="0" w:color="auto"/>
+              <w:left w:val="nil"/>
               <w:bottom w:val="single" w:sz="4" w:space="0" w:color="auto"/>
-              <w:right w:val="single" w:sz="4" w:space="0" w:color="auto"/>
+              <w:right w:val="nil"/>
             </w:tcBorders>
           </w:tcPr>
           <w:p>
@@ -6853,14 +7729,22 @@
               <w:jc w:val="right"/>
               <w:rPr>
                 <w:rFonts w:asciiTheme="majorBidi" w:hAnsiTheme="majorBidi" w:cstheme="majorBidi"/>
-                <w:b/>
-                <w:bCs/>
                 <w:sz w:val="24"/>
                 <w:szCs w:val="24"/>
                 <w:rtl/>
                 <w:lang w:val="en-GB"/>
               </w:rPr>
             </w:pPr>
+            <w:r>
+              <w:rPr>
+                <w:rFonts w:asciiTheme="majorBidi" w:hAnsiTheme="majorBidi" w:cstheme="majorBidi" w:hint="cs"/>
+                <w:sz w:val="24"/>
+                <w:szCs w:val="24"/>
+                <w:rtl/>
+                <w:lang w:val="en-GB"/>
+              </w:rPr>
+              <w:t>22</w:t>
+            </w:r>
           </w:p>
         </w:tc>
         <w:tc>
@@ -6868,9 +7752,9 @@
             <w:tcW w:w="7903" w:type="dxa"/>
             <w:tcBorders>
               <w:top w:val="single" w:sz="4" w:space="0" w:color="auto"/>
-              <w:left w:val="single" w:sz="4" w:space="0" w:color="auto"/>
+              <w:left w:val="nil"/>
               <w:bottom w:val="single" w:sz="4" w:space="0" w:color="auto"/>
-              <w:right w:val="single" w:sz="4" w:space="0" w:color="auto"/>
+              <w:right w:val="nil"/>
             </w:tcBorders>
           </w:tcPr>
           <w:p>
@@ -6887,10 +7771,8 @@
             <w:r>
               <w:rPr>
                 <w:rFonts w:asciiTheme="majorBidi" w:hAnsiTheme="majorBidi" w:cstheme="majorBidi"/>
-                <w:b/>
-                <w:bCs/>
-                <w:sz w:val="28"/>
-                <w:szCs w:val="28"/>
+                <w:sz w:val="24"/>
+                <w:szCs w:val="24"/>
                 <w:lang w:val="en-GB"/>
               </w:rPr>
               <w:t>Table 4</w:t>
@@ -6898,10 +7780,17 @@
             <w:r>
               <w:rPr>
                 <w:rFonts w:asciiTheme="majorBidi" w:hAnsiTheme="majorBidi" w:cstheme="majorBidi"/>
-                <w:b/>
-                <w:bCs/>
-                <w:sz w:val="28"/>
-                <w:szCs w:val="28"/>
+                <w:sz w:val="24"/>
+                <w:szCs w:val="24"/>
+                <w:lang w:val="en-GB"/>
+              </w:rPr>
+              <w:t>Description of Admin to</w:t>
+            </w:r>
+            <w:r>
+              <w:rPr>
+                <w:rFonts w:asciiTheme="majorBidi" w:hAnsiTheme="majorBidi" w:cstheme="majorBidi"/>
+                <w:sz w:val="24"/>
+                <w:szCs w:val="24"/>
                 <w:lang w:val="en-GB"/>
               </w:rPr>
               <w:t xml:space="preserve"> </w:t>
@@ -6913,34 +7802,7 @@
                 <w:szCs w:val="24"/>
                 <w:lang w:val="en-GB"/>
               </w:rPr>
-              <w:t>Description of Admin to</w:t>
-            </w:r>
-            <w:r>
-              <w:rPr>
-                <w:rFonts w:asciiTheme="majorBidi" w:hAnsiTheme="majorBidi" w:cstheme="majorBidi"/>
-                <w:sz w:val="24"/>
-                <w:szCs w:val="24"/>
-                <w:lang w:val="en-GB"/>
-              </w:rPr>
-              <w:t xml:space="preserve"> </w:t>
-            </w:r>
-            <w:r>
-              <w:rPr>
-                <w:rFonts w:asciiTheme="majorBidi" w:hAnsiTheme="majorBidi" w:cstheme="majorBidi"/>
-                <w:sz w:val="24"/>
-                <w:szCs w:val="24"/>
-                <w:lang w:val="en-GB"/>
-              </w:rPr>
-              <w:t xml:space="preserve">Enter Collected Blood </w:t>
-            </w:r>
-            <w:r>
-              <w:rPr>
-                <w:rFonts w:asciiTheme="majorBidi" w:hAnsiTheme="majorBidi" w:cstheme="majorBidi"/>
-                <w:sz w:val="24"/>
-                <w:szCs w:val="24"/>
-                <w:lang w:val="en-GB"/>
-              </w:rPr>
-              <w:t>Use Case</w:t>
+              <w:t>Enter Collected Blood Use Case</w:t>
             </w:r>
           </w:p>
         </w:tc>
@@ -6951,9 +7813,9 @@
             <w:tcW w:w="619" w:type="dxa"/>
             <w:tcBorders>
               <w:top w:val="single" w:sz="4" w:space="0" w:color="auto"/>
-              <w:left w:val="single" w:sz="4" w:space="0" w:color="auto"/>
+              <w:left w:val="nil"/>
               <w:bottom w:val="single" w:sz="4" w:space="0" w:color="auto"/>
-              <w:right w:val="single" w:sz="4" w:space="0" w:color="auto"/>
+              <w:right w:val="nil"/>
             </w:tcBorders>
           </w:tcPr>
           <w:p>
@@ -6961,14 +7823,22 @@
               <w:jc w:val="right"/>
               <w:rPr>
                 <w:rFonts w:asciiTheme="majorBidi" w:hAnsiTheme="majorBidi" w:cstheme="majorBidi"/>
-                <w:b/>
-                <w:bCs/>
                 <w:sz w:val="24"/>
                 <w:szCs w:val="24"/>
                 <w:rtl/>
                 <w:lang w:val="en-GB"/>
               </w:rPr>
             </w:pPr>
+            <w:r>
+              <w:rPr>
+                <w:rFonts w:asciiTheme="majorBidi" w:hAnsiTheme="majorBidi" w:cstheme="majorBidi" w:hint="cs"/>
+                <w:sz w:val="24"/>
+                <w:szCs w:val="24"/>
+                <w:rtl/>
+                <w:lang w:val="en-GB"/>
+              </w:rPr>
+              <w:t>23</w:t>
+            </w:r>
           </w:p>
         </w:tc>
         <w:tc>
@@ -6976,9 +7846,9 @@
             <w:tcW w:w="7903" w:type="dxa"/>
             <w:tcBorders>
               <w:top w:val="single" w:sz="4" w:space="0" w:color="auto"/>
-              <w:left w:val="single" w:sz="4" w:space="0" w:color="auto"/>
+              <w:left w:val="nil"/>
               <w:bottom w:val="single" w:sz="4" w:space="0" w:color="auto"/>
-              <w:right w:val="single" w:sz="4" w:space="0" w:color="auto"/>
+              <w:right w:val="nil"/>
             </w:tcBorders>
           </w:tcPr>
           <w:p>
@@ -6986,20 +7856,16 @@
               <w:bidi w:val="0"/>
               <w:rPr>
                 <w:rFonts w:asciiTheme="majorBidi" w:hAnsiTheme="majorBidi" w:cstheme="majorBidi"/>
-                <w:b/>
-                <w:bCs/>
-                <w:sz w:val="28"/>
-                <w:szCs w:val="28"/>
+                <w:sz w:val="24"/>
+                <w:szCs w:val="24"/>
                 <w:lang w:val="en-GB"/>
               </w:rPr>
             </w:pPr>
             <w:r>
               <w:rPr>
                 <w:rFonts w:asciiTheme="majorBidi" w:hAnsiTheme="majorBidi" w:cstheme="majorBidi"/>
-                <w:b/>
-                <w:bCs/>
-                <w:sz w:val="28"/>
-                <w:szCs w:val="28"/>
+                <w:sz w:val="24"/>
+                <w:szCs w:val="24"/>
                 <w:lang w:val="en-GB"/>
               </w:rPr>
               <w:t>Table 5</w:t>
@@ -7029,16 +7895,7 @@
                 <w:szCs w:val="24"/>
                 <w:lang w:val="en-GB"/>
               </w:rPr>
-              <w:t>Check Virus</w:t>
-            </w:r>
-            <w:r>
-              <w:rPr>
-                <w:rFonts w:asciiTheme="majorBidi" w:hAnsiTheme="majorBidi" w:cstheme="majorBidi"/>
-                <w:sz w:val="24"/>
-                <w:szCs w:val="24"/>
-                <w:lang w:val="en-GB"/>
-              </w:rPr>
-              <w:t xml:space="preserve"> Use Case</w:t>
+              <w:t>Check Virus Use Case</w:t>
             </w:r>
           </w:p>
         </w:tc>
@@ -7049,9 +7906,9 @@
             <w:tcW w:w="619" w:type="dxa"/>
             <w:tcBorders>
               <w:top w:val="single" w:sz="4" w:space="0" w:color="auto"/>
-              <w:left w:val="single" w:sz="4" w:space="0" w:color="auto"/>
+              <w:left w:val="nil"/>
               <w:bottom w:val="single" w:sz="4" w:space="0" w:color="auto"/>
-              <w:right w:val="single" w:sz="4" w:space="0" w:color="auto"/>
+              <w:right w:val="nil"/>
             </w:tcBorders>
           </w:tcPr>
           <w:p>
@@ -7059,14 +7916,22 @@
               <w:jc w:val="right"/>
               <w:rPr>
                 <w:rFonts w:asciiTheme="majorBidi" w:hAnsiTheme="majorBidi" w:cstheme="majorBidi"/>
-                <w:b/>
-                <w:bCs/>
                 <w:sz w:val="24"/>
                 <w:szCs w:val="24"/>
                 <w:rtl/>
                 <w:lang w:val="en-GB"/>
               </w:rPr>
             </w:pPr>
+            <w:r>
+              <w:rPr>
+                <w:rFonts w:asciiTheme="majorBidi" w:hAnsiTheme="majorBidi" w:cstheme="majorBidi" w:hint="cs"/>
+                <w:sz w:val="24"/>
+                <w:szCs w:val="24"/>
+                <w:rtl/>
+                <w:lang w:val="en-GB"/>
+              </w:rPr>
+              <w:t>23</w:t>
+            </w:r>
           </w:p>
         </w:tc>
         <w:tc>
@@ -7074,9 +7939,9 @@
             <w:tcW w:w="7903" w:type="dxa"/>
             <w:tcBorders>
               <w:top w:val="single" w:sz="4" w:space="0" w:color="auto"/>
-              <w:left w:val="single" w:sz="4" w:space="0" w:color="auto"/>
+              <w:left w:val="nil"/>
               <w:bottom w:val="single" w:sz="4" w:space="0" w:color="auto"/>
-              <w:right w:val="single" w:sz="4" w:space="0" w:color="auto"/>
+              <w:right w:val="nil"/>
             </w:tcBorders>
           </w:tcPr>
           <w:p>
@@ -7084,20 +7949,16 @@
               <w:bidi w:val="0"/>
               <w:rPr>
                 <w:rFonts w:asciiTheme="majorBidi" w:hAnsiTheme="majorBidi" w:cstheme="majorBidi"/>
-                <w:b/>
-                <w:bCs/>
-                <w:sz w:val="28"/>
-                <w:szCs w:val="28"/>
+                <w:sz w:val="24"/>
+                <w:szCs w:val="24"/>
                 <w:lang w:val="en-GB"/>
               </w:rPr>
             </w:pPr>
             <w:r>
               <w:rPr>
                 <w:rFonts w:asciiTheme="majorBidi" w:hAnsiTheme="majorBidi" w:cstheme="majorBidi"/>
-                <w:b/>
-                <w:bCs/>
-                <w:sz w:val="28"/>
-                <w:szCs w:val="28"/>
+                <w:sz w:val="24"/>
+                <w:szCs w:val="24"/>
                 <w:lang w:val="en-GB"/>
               </w:rPr>
               <w:t>Table 6</w:t>
@@ -7127,16 +7988,7 @@
                 <w:szCs w:val="24"/>
                 <w:lang w:val="en-GB"/>
               </w:rPr>
-              <w:t>Receive Reports</w:t>
-            </w:r>
-            <w:r>
-              <w:rPr>
-                <w:rFonts w:asciiTheme="majorBidi" w:hAnsiTheme="majorBidi" w:cstheme="majorBidi"/>
-                <w:sz w:val="24"/>
-                <w:szCs w:val="24"/>
-                <w:lang w:val="en-GB"/>
-              </w:rPr>
-              <w:t xml:space="preserve"> Use Case</w:t>
+              <w:t>Receive Reports Use Case</w:t>
             </w:r>
           </w:p>
         </w:tc>
@@ -7147,9 +7999,9 @@
             <w:tcW w:w="619" w:type="dxa"/>
             <w:tcBorders>
               <w:top w:val="single" w:sz="4" w:space="0" w:color="auto"/>
-              <w:left w:val="single" w:sz="4" w:space="0" w:color="auto"/>
+              <w:left w:val="nil"/>
               <w:bottom w:val="single" w:sz="4" w:space="0" w:color="auto"/>
-              <w:right w:val="single" w:sz="4" w:space="0" w:color="auto"/>
+              <w:right w:val="nil"/>
             </w:tcBorders>
           </w:tcPr>
           <w:p>
@@ -7157,14 +8009,22 @@
               <w:jc w:val="right"/>
               <w:rPr>
                 <w:rFonts w:asciiTheme="majorBidi" w:hAnsiTheme="majorBidi" w:cstheme="majorBidi"/>
-                <w:b/>
-                <w:bCs/>
                 <w:sz w:val="24"/>
                 <w:szCs w:val="24"/>
                 <w:rtl/>
                 <w:lang w:val="en-GB"/>
               </w:rPr>
             </w:pPr>
+            <w:r>
+              <w:rPr>
+                <w:rFonts w:asciiTheme="majorBidi" w:hAnsiTheme="majorBidi" w:cstheme="majorBidi" w:hint="cs"/>
+                <w:sz w:val="24"/>
+                <w:szCs w:val="24"/>
+                <w:rtl/>
+                <w:lang w:val="en-GB"/>
+              </w:rPr>
+              <w:t>23</w:t>
+            </w:r>
           </w:p>
         </w:tc>
         <w:tc>
@@ -7172,9 +8032,9 @@
             <w:tcW w:w="7903" w:type="dxa"/>
             <w:tcBorders>
               <w:top w:val="single" w:sz="4" w:space="0" w:color="auto"/>
-              <w:left w:val="single" w:sz="4" w:space="0" w:color="auto"/>
+              <w:left w:val="nil"/>
               <w:bottom w:val="single" w:sz="4" w:space="0" w:color="auto"/>
-              <w:right w:val="single" w:sz="4" w:space="0" w:color="auto"/>
+              <w:right w:val="nil"/>
             </w:tcBorders>
           </w:tcPr>
           <w:p>
@@ -7182,20 +8042,16 @@
               <w:bidi w:val="0"/>
               <w:rPr>
                 <w:rFonts w:asciiTheme="majorBidi" w:hAnsiTheme="majorBidi" w:cstheme="majorBidi"/>
-                <w:b/>
-                <w:bCs/>
-                <w:sz w:val="28"/>
-                <w:szCs w:val="28"/>
+                <w:sz w:val="24"/>
+                <w:szCs w:val="24"/>
                 <w:lang w:val="en-GB"/>
               </w:rPr>
             </w:pPr>
             <w:r>
               <w:rPr>
                 <w:rFonts w:asciiTheme="majorBidi" w:hAnsiTheme="majorBidi" w:cstheme="majorBidi"/>
-                <w:b/>
-                <w:bCs/>
-                <w:sz w:val="28"/>
-                <w:szCs w:val="28"/>
+                <w:sz w:val="24"/>
+                <w:szCs w:val="24"/>
                 <w:lang w:val="en-GB"/>
               </w:rPr>
               <w:t>Table 7</w:t>
@@ -7203,10 +8059,17 @@
             <w:r>
               <w:rPr>
                 <w:rFonts w:asciiTheme="majorBidi" w:hAnsiTheme="majorBidi" w:cstheme="majorBidi"/>
-                <w:b/>
-                <w:bCs/>
-                <w:sz w:val="28"/>
-                <w:szCs w:val="28"/>
+                <w:sz w:val="24"/>
+                <w:szCs w:val="24"/>
+                <w:lang w:val="en-GB"/>
+              </w:rPr>
+              <w:t>Description of Admin to</w:t>
+            </w:r>
+            <w:r>
+              <w:rPr>
+                <w:rFonts w:asciiTheme="majorBidi" w:hAnsiTheme="majorBidi" w:cstheme="majorBidi"/>
+                <w:sz w:val="24"/>
+                <w:szCs w:val="24"/>
                 <w:lang w:val="en-GB"/>
               </w:rPr>
               <w:t xml:space="preserve"> </w:t>
@@ -7218,34 +8081,7 @@
                 <w:szCs w:val="24"/>
                 <w:lang w:val="en-GB"/>
               </w:rPr>
-              <w:t>Description of Admin to</w:t>
-            </w:r>
-            <w:r>
-              <w:rPr>
-                <w:rFonts w:asciiTheme="majorBidi" w:hAnsiTheme="majorBidi" w:cstheme="majorBidi"/>
-                <w:sz w:val="24"/>
-                <w:szCs w:val="24"/>
-                <w:lang w:val="en-GB"/>
-              </w:rPr>
-              <w:t xml:space="preserve"> </w:t>
-            </w:r>
-            <w:r>
-              <w:rPr>
-                <w:rFonts w:asciiTheme="majorBidi" w:hAnsiTheme="majorBidi" w:cstheme="majorBidi"/>
-                <w:sz w:val="24"/>
-                <w:szCs w:val="24"/>
-                <w:lang w:val="en-GB"/>
-              </w:rPr>
-              <w:t>Register</w:t>
-            </w:r>
-            <w:r>
-              <w:rPr>
-                <w:rFonts w:asciiTheme="majorBidi" w:hAnsiTheme="majorBidi" w:cstheme="majorBidi"/>
-                <w:sz w:val="24"/>
-                <w:szCs w:val="24"/>
-                <w:lang w:val="en-GB"/>
-              </w:rPr>
-              <w:t xml:space="preserve"> Use Case</w:t>
+              <w:t>Register Use Case</w:t>
             </w:r>
           </w:p>
         </w:tc>
@@ -7256,9 +8092,9 @@
             <w:tcW w:w="619" w:type="dxa"/>
             <w:tcBorders>
               <w:top w:val="single" w:sz="4" w:space="0" w:color="auto"/>
-              <w:left w:val="single" w:sz="4" w:space="0" w:color="auto"/>
+              <w:left w:val="nil"/>
               <w:bottom w:val="single" w:sz="4" w:space="0" w:color="auto"/>
-              <w:right w:val="single" w:sz="4" w:space="0" w:color="auto"/>
+              <w:right w:val="nil"/>
             </w:tcBorders>
           </w:tcPr>
           <w:p>
@@ -7266,14 +8102,22 @@
               <w:jc w:val="right"/>
               <w:rPr>
                 <w:rFonts w:asciiTheme="majorBidi" w:hAnsiTheme="majorBidi" w:cstheme="majorBidi"/>
-                <w:b/>
-                <w:bCs/>
                 <w:sz w:val="24"/>
                 <w:szCs w:val="24"/>
                 <w:rtl/>
                 <w:lang w:val="en-GB"/>
               </w:rPr>
             </w:pPr>
+            <w:r>
+              <w:rPr>
+                <w:rFonts w:asciiTheme="majorBidi" w:hAnsiTheme="majorBidi" w:cstheme="majorBidi" w:hint="cs"/>
+                <w:sz w:val="24"/>
+                <w:szCs w:val="24"/>
+                <w:rtl/>
+                <w:lang w:val="en-GB"/>
+              </w:rPr>
+              <w:t>25</w:t>
+            </w:r>
           </w:p>
         </w:tc>
         <w:tc>
@@ -7281,9 +8125,9 @@
             <w:tcW w:w="7903" w:type="dxa"/>
             <w:tcBorders>
               <w:top w:val="single" w:sz="4" w:space="0" w:color="auto"/>
-              <w:left w:val="single" w:sz="4" w:space="0" w:color="auto"/>
+              <w:left w:val="nil"/>
               <w:bottom w:val="single" w:sz="4" w:space="0" w:color="auto"/>
-              <w:right w:val="single" w:sz="4" w:space="0" w:color="auto"/>
+              <w:right w:val="nil"/>
             </w:tcBorders>
           </w:tcPr>
           <w:p>
@@ -7291,20 +8135,16 @@
               <w:bidi w:val="0"/>
               <w:rPr>
                 <w:rFonts w:asciiTheme="majorBidi" w:hAnsiTheme="majorBidi" w:cstheme="majorBidi"/>
-                <w:b/>
-                <w:bCs/>
-                <w:sz w:val="28"/>
-                <w:szCs w:val="28"/>
+                <w:sz w:val="24"/>
+                <w:szCs w:val="24"/>
                 <w:lang w:val="en-GB"/>
               </w:rPr>
             </w:pPr>
             <w:r>
               <w:rPr>
                 <w:rFonts w:asciiTheme="majorBidi" w:hAnsiTheme="majorBidi" w:cstheme="majorBidi"/>
-                <w:b/>
-                <w:bCs/>
-                <w:sz w:val="28"/>
-                <w:szCs w:val="28"/>
+                <w:sz w:val="24"/>
+                <w:szCs w:val="24"/>
                 <w:lang w:val="en-GB"/>
               </w:rPr>
               <w:t>Table 8</w:t>
@@ -7334,16 +8174,7 @@
                 <w:szCs w:val="24"/>
                 <w:lang w:val="en-GB"/>
               </w:rPr>
-              <w:t>Enter Outgoing Blood</w:t>
-            </w:r>
-            <w:r>
-              <w:rPr>
-                <w:rFonts w:asciiTheme="majorBidi" w:hAnsiTheme="majorBidi" w:cstheme="majorBidi"/>
-                <w:sz w:val="24"/>
-                <w:szCs w:val="24"/>
-                <w:lang w:val="en-GB"/>
-              </w:rPr>
-              <w:t xml:space="preserve"> Use Case</w:t>
+              <w:t>Enter Outgoing Blood Use Case</w:t>
             </w:r>
           </w:p>
         </w:tc>
@@ -7354,9 +8185,9 @@
             <w:tcW w:w="619" w:type="dxa"/>
             <w:tcBorders>
               <w:top w:val="single" w:sz="4" w:space="0" w:color="auto"/>
-              <w:left w:val="single" w:sz="4" w:space="0" w:color="auto"/>
+              <w:left w:val="nil"/>
               <w:bottom w:val="single" w:sz="4" w:space="0" w:color="auto"/>
-              <w:right w:val="single" w:sz="4" w:space="0" w:color="auto"/>
+              <w:right w:val="nil"/>
             </w:tcBorders>
           </w:tcPr>
           <w:p>
@@ -7364,14 +8195,22 @@
               <w:jc w:val="right"/>
               <w:rPr>
                 <w:rFonts w:asciiTheme="majorBidi" w:hAnsiTheme="majorBidi" w:cstheme="majorBidi"/>
-                <w:b/>
-                <w:bCs/>
                 <w:sz w:val="24"/>
                 <w:szCs w:val="24"/>
                 <w:rtl/>
                 <w:lang w:val="en-GB"/>
               </w:rPr>
             </w:pPr>
+            <w:r>
+              <w:rPr>
+                <w:rFonts w:asciiTheme="majorBidi" w:hAnsiTheme="majorBidi" w:cstheme="majorBidi" w:hint="cs"/>
+                <w:sz w:val="24"/>
+                <w:szCs w:val="24"/>
+                <w:rtl/>
+                <w:lang w:val="en-GB"/>
+              </w:rPr>
+              <w:t>25</w:t>
+            </w:r>
           </w:p>
         </w:tc>
         <w:tc>
@@ -7379,9 +8218,9 @@
             <w:tcW w:w="7903" w:type="dxa"/>
             <w:tcBorders>
               <w:top w:val="single" w:sz="4" w:space="0" w:color="auto"/>
-              <w:left w:val="single" w:sz="4" w:space="0" w:color="auto"/>
+              <w:left w:val="nil"/>
               <w:bottom w:val="single" w:sz="4" w:space="0" w:color="auto"/>
-              <w:right w:val="single" w:sz="4" w:space="0" w:color="auto"/>
+              <w:right w:val="nil"/>
             </w:tcBorders>
           </w:tcPr>
           <w:p>
@@ -7389,20 +8228,16 @@
               <w:bidi w:val="0"/>
               <w:rPr>
                 <w:rFonts w:asciiTheme="majorBidi" w:hAnsiTheme="majorBidi" w:cstheme="majorBidi"/>
-                <w:b/>
-                <w:bCs/>
-                <w:sz w:val="28"/>
-                <w:szCs w:val="28"/>
+                <w:sz w:val="24"/>
+                <w:szCs w:val="24"/>
                 <w:lang w:val="en-GB"/>
               </w:rPr>
             </w:pPr>
             <w:r>
               <w:rPr>
                 <w:rFonts w:asciiTheme="majorBidi" w:hAnsiTheme="majorBidi" w:cstheme="majorBidi"/>
-                <w:b/>
-                <w:bCs/>
-                <w:sz w:val="28"/>
-                <w:szCs w:val="28"/>
+                <w:sz w:val="24"/>
+                <w:szCs w:val="24"/>
                 <w:lang w:val="en-GB"/>
               </w:rPr>
               <w:t>Table 9</w:t>
@@ -7432,16 +8267,7 @@
                 <w:szCs w:val="24"/>
                 <w:lang w:val="en-GB"/>
               </w:rPr>
-              <w:t>Register</w:t>
-            </w:r>
-            <w:r>
-              <w:rPr>
-                <w:rFonts w:asciiTheme="majorBidi" w:hAnsiTheme="majorBidi" w:cstheme="majorBidi"/>
-                <w:sz w:val="24"/>
-                <w:szCs w:val="24"/>
-                <w:lang w:val="en-GB"/>
-              </w:rPr>
-              <w:t xml:space="preserve"> Use Case</w:t>
+              <w:t>Register Use Case</w:t>
             </w:r>
           </w:p>
         </w:tc>
@@ -7452,9 +8278,9 @@
             <w:tcW w:w="619" w:type="dxa"/>
             <w:tcBorders>
               <w:top w:val="single" w:sz="4" w:space="0" w:color="auto"/>
-              <w:left w:val="single" w:sz="4" w:space="0" w:color="auto"/>
+              <w:left w:val="nil"/>
               <w:bottom w:val="single" w:sz="4" w:space="0" w:color="auto"/>
-              <w:right w:val="single" w:sz="4" w:space="0" w:color="auto"/>
+              <w:right w:val="nil"/>
             </w:tcBorders>
           </w:tcPr>
           <w:p>
@@ -7462,14 +8288,22 @@
               <w:jc w:val="right"/>
               <w:rPr>
                 <w:rFonts w:asciiTheme="majorBidi" w:hAnsiTheme="majorBidi" w:cstheme="majorBidi"/>
-                <w:b/>
-                <w:bCs/>
                 <w:sz w:val="24"/>
                 <w:szCs w:val="24"/>
                 <w:rtl/>
                 <w:lang w:val="en-GB"/>
               </w:rPr>
             </w:pPr>
+            <w:r>
+              <w:rPr>
+                <w:rFonts w:asciiTheme="majorBidi" w:hAnsiTheme="majorBidi" w:cstheme="majorBidi" w:hint="cs"/>
+                <w:sz w:val="24"/>
+                <w:szCs w:val="24"/>
+                <w:rtl/>
+                <w:lang w:val="en-GB"/>
+              </w:rPr>
+              <w:t>25</w:t>
+            </w:r>
           </w:p>
         </w:tc>
         <w:tc>
@@ -7477,9 +8311,9 @@
             <w:tcW w:w="7903" w:type="dxa"/>
             <w:tcBorders>
               <w:top w:val="single" w:sz="4" w:space="0" w:color="auto"/>
-              <w:left w:val="single" w:sz="4" w:space="0" w:color="auto"/>
+              <w:left w:val="nil"/>
               <w:bottom w:val="single" w:sz="4" w:space="0" w:color="auto"/>
-              <w:right w:val="single" w:sz="4" w:space="0" w:color="auto"/>
+              <w:right w:val="nil"/>
             </w:tcBorders>
           </w:tcPr>
           <w:p>
@@ -7495,10 +8329,8 @@
             <w:r>
               <w:rPr>
                 <w:rFonts w:asciiTheme="majorBidi" w:hAnsiTheme="majorBidi" w:cstheme="majorBidi"/>
-                <w:b/>
-                <w:bCs/>
-                <w:sz w:val="28"/>
-                <w:szCs w:val="28"/>
+                <w:sz w:val="24"/>
+                <w:szCs w:val="24"/>
                 <w:lang w:val="en-GB"/>
               </w:rPr>
               <w:t>Table 10</w:t>
@@ -7528,16 +8360,7 @@
                 <w:szCs w:val="24"/>
                 <w:lang w:val="en-GB"/>
               </w:rPr>
-              <w:t>Receive Reports</w:t>
-            </w:r>
-            <w:r>
-              <w:rPr>
-                <w:rFonts w:asciiTheme="majorBidi" w:hAnsiTheme="majorBidi" w:cstheme="majorBidi"/>
-                <w:sz w:val="24"/>
-                <w:szCs w:val="24"/>
-                <w:lang w:val="en-GB"/>
-              </w:rPr>
-              <w:t xml:space="preserve"> Use Case</w:t>
+              <w:t>Receive Reports Use Case</w:t>
             </w:r>
           </w:p>
         </w:tc>
@@ -7548,9 +8371,9 @@
             <w:tcW w:w="619" w:type="dxa"/>
             <w:tcBorders>
               <w:top w:val="single" w:sz="4" w:space="0" w:color="auto"/>
-              <w:left w:val="single" w:sz="4" w:space="0" w:color="auto"/>
+              <w:left w:val="nil"/>
               <w:bottom w:val="single" w:sz="4" w:space="0" w:color="auto"/>
-              <w:right w:val="single" w:sz="4" w:space="0" w:color="auto"/>
+              <w:right w:val="nil"/>
             </w:tcBorders>
           </w:tcPr>
           <w:p>
@@ -7558,14 +8381,22 @@
               <w:jc w:val="right"/>
               <w:rPr>
                 <w:rFonts w:asciiTheme="majorBidi" w:hAnsiTheme="majorBidi" w:cstheme="majorBidi"/>
-                <w:b/>
-                <w:bCs/>
                 <w:sz w:val="24"/>
                 <w:szCs w:val="24"/>
                 <w:rtl/>
                 <w:lang w:val="en-GB"/>
               </w:rPr>
             </w:pPr>
+            <w:r>
+              <w:rPr>
+                <w:rFonts w:asciiTheme="majorBidi" w:hAnsiTheme="majorBidi" w:cstheme="majorBidi" w:hint="cs"/>
+                <w:sz w:val="24"/>
+                <w:szCs w:val="24"/>
+                <w:rtl/>
+                <w:lang w:val="en-GB"/>
+              </w:rPr>
+              <w:t>26</w:t>
+            </w:r>
           </w:p>
         </w:tc>
         <w:tc>
@@ -7573,9 +8404,9 @@
             <w:tcW w:w="7903" w:type="dxa"/>
             <w:tcBorders>
               <w:top w:val="single" w:sz="4" w:space="0" w:color="auto"/>
-              <w:left w:val="single" w:sz="4" w:space="0" w:color="auto"/>
+              <w:left w:val="nil"/>
               <w:bottom w:val="single" w:sz="4" w:space="0" w:color="auto"/>
-              <w:right w:val="single" w:sz="4" w:space="0" w:color="auto"/>
+              <w:right w:val="nil"/>
             </w:tcBorders>
           </w:tcPr>
           <w:p>
@@ -7583,20 +8414,16 @@
               <w:bidi w:val="0"/>
               <w:rPr>
                 <w:rFonts w:asciiTheme="majorBidi" w:hAnsiTheme="majorBidi" w:cstheme="majorBidi"/>
-                <w:b/>
-                <w:bCs/>
-                <w:sz w:val="28"/>
-                <w:szCs w:val="28"/>
+                <w:sz w:val="24"/>
+                <w:szCs w:val="24"/>
                 <w:lang w:val="en-GB"/>
               </w:rPr>
             </w:pPr>
             <w:r>
               <w:rPr>
                 <w:rFonts w:asciiTheme="majorBidi" w:hAnsiTheme="majorBidi" w:cstheme="majorBidi"/>
-                <w:b/>
-                <w:bCs/>
-                <w:sz w:val="28"/>
-                <w:szCs w:val="28"/>
+                <w:sz w:val="24"/>
+                <w:szCs w:val="24"/>
                 <w:lang w:val="en-GB"/>
               </w:rPr>
               <w:t>Table 11</w:t>
@@ -7655,9 +8482,9 @@
             <w:tcW w:w="619" w:type="dxa"/>
             <w:tcBorders>
               <w:top w:val="single" w:sz="4" w:space="0" w:color="auto"/>
-              <w:left w:val="single" w:sz="4" w:space="0" w:color="auto"/>
+              <w:left w:val="nil"/>
               <w:bottom w:val="single" w:sz="4" w:space="0" w:color="auto"/>
-              <w:right w:val="single" w:sz="4" w:space="0" w:color="auto"/>
+              <w:right w:val="nil"/>
             </w:tcBorders>
           </w:tcPr>
           <w:p>
@@ -7665,14 +8492,22 @@
               <w:jc w:val="right"/>
               <w:rPr>
                 <w:rFonts w:asciiTheme="majorBidi" w:hAnsiTheme="majorBidi" w:cstheme="majorBidi"/>
-                <w:b/>
-                <w:bCs/>
                 <w:sz w:val="24"/>
                 <w:szCs w:val="24"/>
                 <w:rtl/>
                 <w:lang w:val="en-GB"/>
               </w:rPr>
             </w:pPr>
+            <w:r>
+              <w:rPr>
+                <w:rFonts w:asciiTheme="majorBidi" w:hAnsiTheme="majorBidi" w:cstheme="majorBidi" w:hint="cs"/>
+                <w:sz w:val="24"/>
+                <w:szCs w:val="24"/>
+                <w:rtl/>
+                <w:lang w:val="en-GB"/>
+              </w:rPr>
+              <w:t>28</w:t>
+            </w:r>
           </w:p>
         </w:tc>
         <w:tc>
@@ -7680,9 +8515,9 @@
             <w:tcW w:w="7903" w:type="dxa"/>
             <w:tcBorders>
               <w:top w:val="single" w:sz="4" w:space="0" w:color="auto"/>
-              <w:left w:val="single" w:sz="4" w:space="0" w:color="auto"/>
+              <w:left w:val="nil"/>
               <w:bottom w:val="single" w:sz="4" w:space="0" w:color="auto"/>
-              <w:right w:val="single" w:sz="4" w:space="0" w:color="auto"/>
+              <w:right w:val="nil"/>
             </w:tcBorders>
           </w:tcPr>
           <w:p>
@@ -7698,10 +8533,8 @@
             <w:r>
               <w:rPr>
                 <w:rFonts w:asciiTheme="majorBidi" w:hAnsiTheme="majorBidi" w:cstheme="majorBidi"/>
-                <w:b/>
-                <w:bCs/>
-                <w:sz w:val="28"/>
-                <w:szCs w:val="28"/>
+                <w:sz w:val="24"/>
+                <w:szCs w:val="24"/>
                 <w:lang w:val="en-GB"/>
               </w:rPr>
               <w:t>Table 12</w:t>
@@ -7713,16 +8546,7 @@
                 <w:szCs w:val="24"/>
                 <w:lang w:val="en-GB"/>
               </w:rPr>
-              <w:t xml:space="preserve"> Description of Doctor to Receive Reports </w:t>
-            </w:r>
-            <w:r>
-              <w:rPr>
-                <w:rFonts w:asciiTheme="majorBidi" w:hAnsiTheme="majorBidi" w:cstheme="majorBidi"/>
-                <w:sz w:val="24"/>
-                <w:szCs w:val="24"/>
-                <w:lang w:val="en-GB"/>
-              </w:rPr>
-              <w:t>Use Case</w:t>
+              <w:t xml:space="preserve"> Description of Doctor to Receive Reports Use Case</w:t>
             </w:r>
           </w:p>
         </w:tc>
@@ -7733,9 +8557,9 @@
             <w:tcW w:w="619" w:type="dxa"/>
             <w:tcBorders>
               <w:top w:val="single" w:sz="4" w:space="0" w:color="auto"/>
-              <w:left w:val="single" w:sz="4" w:space="0" w:color="auto"/>
+              <w:left w:val="nil"/>
               <w:bottom w:val="single" w:sz="4" w:space="0" w:color="auto"/>
-              <w:right w:val="single" w:sz="4" w:space="0" w:color="auto"/>
+              <w:right w:val="nil"/>
             </w:tcBorders>
           </w:tcPr>
           <w:p>
@@ -7743,14 +8567,22 @@
               <w:jc w:val="right"/>
               <w:rPr>
                 <w:rFonts w:asciiTheme="majorBidi" w:hAnsiTheme="majorBidi" w:cstheme="majorBidi"/>
-                <w:b/>
-                <w:bCs/>
                 <w:sz w:val="24"/>
                 <w:szCs w:val="24"/>
                 <w:rtl/>
                 <w:lang w:val="en-GB"/>
               </w:rPr>
             </w:pPr>
+            <w:r>
+              <w:rPr>
+                <w:rFonts w:asciiTheme="majorBidi" w:hAnsiTheme="majorBidi" w:cstheme="majorBidi" w:hint="cs"/>
+                <w:sz w:val="24"/>
+                <w:szCs w:val="24"/>
+                <w:rtl/>
+                <w:lang w:val="en-GB"/>
+              </w:rPr>
+              <w:t>28</w:t>
+            </w:r>
           </w:p>
         </w:tc>
         <w:tc>
@@ -7758,9 +8590,9 @@
             <w:tcW w:w="7903" w:type="dxa"/>
             <w:tcBorders>
               <w:top w:val="single" w:sz="4" w:space="0" w:color="auto"/>
-              <w:left w:val="single" w:sz="4" w:space="0" w:color="auto"/>
+              <w:left w:val="nil"/>
               <w:bottom w:val="single" w:sz="4" w:space="0" w:color="auto"/>
-              <w:right w:val="single" w:sz="4" w:space="0" w:color="auto"/>
+              <w:right w:val="nil"/>
             </w:tcBorders>
           </w:tcPr>
           <w:p>
@@ -7776,10 +8608,8 @@
             <w:r>
               <w:rPr>
                 <w:rFonts w:asciiTheme="majorBidi" w:hAnsiTheme="majorBidi" w:cstheme="majorBidi"/>
-                <w:b/>
-                <w:bCs/>
-                <w:sz w:val="28"/>
-                <w:szCs w:val="28"/>
+                <w:sz w:val="24"/>
+                <w:szCs w:val="24"/>
                 <w:lang w:val="en-GB"/>
               </w:rPr>
               <w:t>Table 13</w:t>
@@ -7791,16 +8621,7 @@
                 <w:szCs w:val="24"/>
                 <w:lang w:val="en-GB"/>
               </w:rPr>
-              <w:t xml:space="preserve"> Description of Doctor to Enter Medical Information </w:t>
-            </w:r>
-            <w:r>
-              <w:rPr>
-                <w:rFonts w:asciiTheme="majorBidi" w:hAnsiTheme="majorBidi" w:cstheme="majorBidi"/>
-                <w:sz w:val="24"/>
-                <w:szCs w:val="24"/>
-                <w:lang w:val="en-GB"/>
-              </w:rPr>
-              <w:t>Use Case</w:t>
+              <w:t xml:space="preserve"> Description of Doctor to Enter Medical Information Use Case</w:t>
             </w:r>
           </w:p>
         </w:tc>
@@ -7811,9 +8632,9 @@
             <w:tcW w:w="619" w:type="dxa"/>
             <w:tcBorders>
               <w:top w:val="single" w:sz="4" w:space="0" w:color="auto"/>
-              <w:left w:val="single" w:sz="4" w:space="0" w:color="auto"/>
+              <w:left w:val="nil"/>
               <w:bottom w:val="single" w:sz="4" w:space="0" w:color="auto"/>
-              <w:right w:val="single" w:sz="4" w:space="0" w:color="auto"/>
+              <w:right w:val="nil"/>
             </w:tcBorders>
           </w:tcPr>
           <w:p>
@@ -7821,14 +8642,22 @@
               <w:jc w:val="right"/>
               <w:rPr>
                 <w:rFonts w:asciiTheme="majorBidi" w:hAnsiTheme="majorBidi" w:cstheme="majorBidi"/>
-                <w:b/>
-                <w:bCs/>
                 <w:sz w:val="24"/>
                 <w:szCs w:val="24"/>
                 <w:rtl/>
                 <w:lang w:val="en-GB"/>
               </w:rPr>
             </w:pPr>
+            <w:r>
+              <w:rPr>
+                <w:rFonts w:asciiTheme="majorBidi" w:hAnsiTheme="majorBidi" w:cstheme="majorBidi" w:hint="cs"/>
+                <w:sz w:val="24"/>
+                <w:szCs w:val="24"/>
+                <w:rtl/>
+                <w:lang w:val="en-GB"/>
+              </w:rPr>
+              <w:t>28</w:t>
+            </w:r>
           </w:p>
         </w:tc>
         <w:tc>
@@ -7836,9 +8665,9 @@
             <w:tcW w:w="7903" w:type="dxa"/>
             <w:tcBorders>
               <w:top w:val="single" w:sz="4" w:space="0" w:color="auto"/>
-              <w:left w:val="single" w:sz="4" w:space="0" w:color="auto"/>
+              <w:left w:val="nil"/>
               <w:bottom w:val="single" w:sz="4" w:space="0" w:color="auto"/>
-              <w:right w:val="single" w:sz="4" w:space="0" w:color="auto"/>
+              <w:right w:val="nil"/>
             </w:tcBorders>
           </w:tcPr>
           <w:p>
@@ -7846,20 +8675,16 @@
               <w:bidi w:val="0"/>
               <w:rPr>
                 <w:rFonts w:asciiTheme="majorBidi" w:hAnsiTheme="majorBidi" w:cstheme="majorBidi"/>
-                <w:b/>
-                <w:bCs/>
-                <w:sz w:val="28"/>
-                <w:szCs w:val="28"/>
+                <w:sz w:val="24"/>
+                <w:szCs w:val="24"/>
                 <w:lang w:val="en-GB"/>
               </w:rPr>
             </w:pPr>
             <w:r>
               <w:rPr>
                 <w:rFonts w:asciiTheme="majorBidi" w:hAnsiTheme="majorBidi" w:cstheme="majorBidi"/>
-                <w:b/>
-                <w:bCs/>
-                <w:sz w:val="28"/>
-                <w:szCs w:val="28"/>
+                <w:sz w:val="24"/>
+                <w:szCs w:val="24"/>
                 <w:lang w:val="en-GB"/>
               </w:rPr>
               <w:t>Table 14</w:t>
@@ -7871,16 +8696,7 @@
                 <w:szCs w:val="24"/>
                 <w:lang w:val="en-GB"/>
               </w:rPr>
-              <w:t xml:space="preserve"> Description of Doctor to Check Virus </w:t>
-            </w:r>
-            <w:r>
-              <w:rPr>
-                <w:rFonts w:asciiTheme="majorBidi" w:hAnsiTheme="majorBidi" w:cstheme="majorBidi"/>
-                <w:sz w:val="24"/>
-                <w:szCs w:val="24"/>
-                <w:lang w:val="en-GB"/>
-              </w:rPr>
-              <w:t>Use Case</w:t>
+              <w:t xml:space="preserve"> Description of Doctor to Check Virus Use Case</w:t>
             </w:r>
           </w:p>
         </w:tc>
@@ -7891,9 +8707,9 @@
             <w:tcW w:w="619" w:type="dxa"/>
             <w:tcBorders>
               <w:top w:val="single" w:sz="4" w:space="0" w:color="auto"/>
-              <w:left w:val="single" w:sz="4" w:space="0" w:color="auto"/>
+              <w:left w:val="nil"/>
               <w:bottom w:val="single" w:sz="4" w:space="0" w:color="auto"/>
-              <w:right w:val="single" w:sz="4" w:space="0" w:color="auto"/>
+              <w:right w:val="nil"/>
             </w:tcBorders>
           </w:tcPr>
           <w:p>
@@ -7901,14 +8717,22 @@
               <w:jc w:val="right"/>
               <w:rPr>
                 <w:rFonts w:asciiTheme="majorBidi" w:hAnsiTheme="majorBidi" w:cstheme="majorBidi"/>
-                <w:b/>
-                <w:bCs/>
                 <w:sz w:val="24"/>
                 <w:szCs w:val="24"/>
                 <w:rtl/>
                 <w:lang w:val="en-GB"/>
               </w:rPr>
             </w:pPr>
+            <w:r>
+              <w:rPr>
+                <w:rFonts w:asciiTheme="majorBidi" w:hAnsiTheme="majorBidi" w:cstheme="majorBidi" w:hint="cs"/>
+                <w:sz w:val="24"/>
+                <w:szCs w:val="24"/>
+                <w:rtl/>
+                <w:lang w:val="en-GB"/>
+              </w:rPr>
+              <w:t>30</w:t>
+            </w:r>
           </w:p>
         </w:tc>
         <w:tc>
@@ -7916,22 +8740,24 @@
             <w:tcW w:w="7903" w:type="dxa"/>
             <w:tcBorders>
               <w:top w:val="single" w:sz="4" w:space="0" w:color="auto"/>
-              <w:left w:val="single" w:sz="4" w:space="0" w:color="auto"/>
+              <w:left w:val="nil"/>
               <w:bottom w:val="single" w:sz="4" w:space="0" w:color="auto"/>
-              <w:right w:val="single" w:sz="4" w:space="0" w:color="auto"/>
+              <w:right w:val="nil"/>
             </w:tcBorders>
           </w:tcPr>
           <w:p>
             <w:pPr>
               <w:bidi w:val="0"/>
+              <w:rPr>
+                <w:sz w:val="24"/>
+                <w:szCs w:val="24"/>
+              </w:rPr>
             </w:pPr>
             <w:r>
               <w:rPr>
                 <w:rFonts w:asciiTheme="majorBidi" w:hAnsiTheme="majorBidi" w:cstheme="majorBidi"/>
-                <w:b/>
-                <w:bCs/>
-                <w:sz w:val="28"/>
-                <w:szCs w:val="28"/>
+                <w:sz w:val="24"/>
+                <w:szCs w:val="24"/>
                 <w:lang w:val="en-GB"/>
               </w:rPr>
               <w:t>Table 15</w:t>
@@ -7943,16 +8769,7 @@
                 <w:szCs w:val="24"/>
                 <w:lang w:val="en-GB"/>
               </w:rPr>
-              <w:t xml:space="preserve"> Description of System to Store Blood </w:t>
-            </w:r>
-            <w:r>
-              <w:rPr>
-                <w:rFonts w:asciiTheme="majorBidi" w:hAnsiTheme="majorBidi" w:cstheme="majorBidi"/>
-                <w:sz w:val="24"/>
-                <w:szCs w:val="24"/>
-                <w:lang w:val="en-GB"/>
-              </w:rPr>
-              <w:t>Use Case</w:t>
+              <w:t xml:space="preserve"> Description of System to Store Blood Use Case</w:t>
             </w:r>
           </w:p>
         </w:tc>
@@ -7963,9 +8780,9 @@
             <w:tcW w:w="619" w:type="dxa"/>
             <w:tcBorders>
               <w:top w:val="single" w:sz="4" w:space="0" w:color="auto"/>
-              <w:left w:val="single" w:sz="4" w:space="0" w:color="auto"/>
+              <w:left w:val="nil"/>
               <w:bottom w:val="single" w:sz="4" w:space="0" w:color="auto"/>
-              <w:right w:val="single" w:sz="4" w:space="0" w:color="auto"/>
+              <w:right w:val="nil"/>
             </w:tcBorders>
           </w:tcPr>
           <w:p>
@@ -7973,14 +8790,22 @@
               <w:jc w:val="right"/>
               <w:rPr>
                 <w:rFonts w:asciiTheme="majorBidi" w:hAnsiTheme="majorBidi" w:cstheme="majorBidi"/>
-                <w:b/>
-                <w:bCs/>
                 <w:sz w:val="24"/>
                 <w:szCs w:val="24"/>
                 <w:rtl/>
                 <w:lang w:val="en-GB"/>
               </w:rPr>
             </w:pPr>
+            <w:r>
+              <w:rPr>
+                <w:rFonts w:asciiTheme="majorBidi" w:hAnsiTheme="majorBidi" w:cstheme="majorBidi" w:hint="cs"/>
+                <w:sz w:val="24"/>
+                <w:szCs w:val="24"/>
+                <w:rtl/>
+                <w:lang w:val="en-GB"/>
+              </w:rPr>
+              <w:t>30</w:t>
+            </w:r>
           </w:p>
         </w:tc>
         <w:tc>
@@ -7988,9 +8813,9 @@
             <w:tcW w:w="7903" w:type="dxa"/>
             <w:tcBorders>
               <w:top w:val="single" w:sz="4" w:space="0" w:color="auto"/>
-              <w:left w:val="single" w:sz="4" w:space="0" w:color="auto"/>
+              <w:left w:val="nil"/>
               <w:bottom w:val="single" w:sz="4" w:space="0" w:color="auto"/>
-              <w:right w:val="single" w:sz="4" w:space="0" w:color="auto"/>
+              <w:right w:val="nil"/>
             </w:tcBorders>
           </w:tcPr>
           <w:p>
@@ -8006,10 +8831,8 @@
             <w:r>
               <w:rPr>
                 <w:rFonts w:asciiTheme="majorBidi" w:hAnsiTheme="majorBidi" w:cstheme="majorBidi"/>
-                <w:b/>
-                <w:bCs/>
-                <w:sz w:val="28"/>
-                <w:szCs w:val="28"/>
+                <w:sz w:val="24"/>
+                <w:szCs w:val="24"/>
                 <w:lang w:val="en-GB"/>
               </w:rPr>
               <w:t>Table 16</w:t>
@@ -8021,16 +8844,7 @@
                 <w:szCs w:val="24"/>
                 <w:lang w:val="en-GB"/>
               </w:rPr>
-              <w:t xml:space="preserve"> Description of System to Check Login</w:t>
-            </w:r>
-            <w:r>
-              <w:rPr>
-                <w:rFonts w:asciiTheme="majorBidi" w:hAnsiTheme="majorBidi" w:cstheme="majorBidi"/>
-                <w:sz w:val="24"/>
-                <w:szCs w:val="24"/>
-                <w:lang w:val="en-GB"/>
-              </w:rPr>
-              <w:t xml:space="preserve"> Use Case</w:t>
+              <w:t xml:space="preserve"> Description of System to Check Login Use Case</w:t>
             </w:r>
           </w:p>
         </w:tc>
@@ -8041,9 +8855,9 @@
             <w:tcW w:w="619" w:type="dxa"/>
             <w:tcBorders>
               <w:top w:val="single" w:sz="4" w:space="0" w:color="auto"/>
-              <w:left w:val="single" w:sz="4" w:space="0" w:color="auto"/>
+              <w:left w:val="nil"/>
               <w:bottom w:val="single" w:sz="4" w:space="0" w:color="auto"/>
-              <w:right w:val="single" w:sz="4" w:space="0" w:color="auto"/>
+              <w:right w:val="nil"/>
             </w:tcBorders>
           </w:tcPr>
           <w:p>
@@ -8051,14 +8865,22 @@
               <w:jc w:val="right"/>
               <w:rPr>
                 <w:rFonts w:asciiTheme="majorBidi" w:hAnsiTheme="majorBidi" w:cstheme="majorBidi"/>
-                <w:b/>
-                <w:bCs/>
                 <w:sz w:val="24"/>
                 <w:szCs w:val="24"/>
                 <w:rtl/>
                 <w:lang w:val="en-GB"/>
               </w:rPr>
             </w:pPr>
+            <w:r>
+              <w:rPr>
+                <w:rFonts w:asciiTheme="majorBidi" w:hAnsiTheme="majorBidi" w:cstheme="majorBidi" w:hint="cs"/>
+                <w:sz w:val="24"/>
+                <w:szCs w:val="24"/>
+                <w:rtl/>
+                <w:lang w:val="en-GB"/>
+              </w:rPr>
+              <w:t>30</w:t>
+            </w:r>
           </w:p>
         </w:tc>
         <w:tc>
@@ -8066,9 +8888,9 @@
             <w:tcW w:w="7903" w:type="dxa"/>
             <w:tcBorders>
               <w:top w:val="single" w:sz="4" w:space="0" w:color="auto"/>
-              <w:left w:val="single" w:sz="4" w:space="0" w:color="auto"/>
+              <w:left w:val="nil"/>
               <w:bottom w:val="single" w:sz="4" w:space="0" w:color="auto"/>
-              <w:right w:val="single" w:sz="4" w:space="0" w:color="auto"/>
+              <w:right w:val="nil"/>
             </w:tcBorders>
           </w:tcPr>
           <w:p>
@@ -8084,10 +8906,8 @@
             <w:r>
               <w:rPr>
                 <w:rFonts w:asciiTheme="majorBidi" w:hAnsiTheme="majorBidi" w:cstheme="majorBidi"/>
-                <w:b/>
-                <w:bCs/>
-                <w:sz w:val="28"/>
-                <w:szCs w:val="28"/>
+                <w:sz w:val="24"/>
+                <w:szCs w:val="24"/>
                 <w:lang w:val="en-GB"/>
               </w:rPr>
               <w:t>Table 17</w:t>
@@ -8099,16 +8919,7 @@
                 <w:szCs w:val="24"/>
                 <w:lang w:val="en-GB"/>
               </w:rPr>
-              <w:t xml:space="preserve"> Description of System to Check Existing Donor</w:t>
-            </w:r>
-            <w:r>
-              <w:rPr>
-                <w:rFonts w:asciiTheme="majorBidi" w:hAnsiTheme="majorBidi" w:cstheme="majorBidi"/>
-                <w:sz w:val="24"/>
-                <w:szCs w:val="24"/>
-                <w:lang w:val="en-GB"/>
-              </w:rPr>
-              <w:t xml:space="preserve"> Use Case</w:t>
+              <w:t xml:space="preserve"> Description of System to Check Existing Donor Use Case</w:t>
             </w:r>
           </w:p>
         </w:tc>
@@ -8119,9 +8930,9 @@
             <w:tcW w:w="619" w:type="dxa"/>
             <w:tcBorders>
               <w:top w:val="single" w:sz="4" w:space="0" w:color="auto"/>
-              <w:left w:val="single" w:sz="4" w:space="0" w:color="auto"/>
-              <w:bottom w:val="single" w:sz="4" w:space="0" w:color="auto"/>
-              <w:right w:val="single" w:sz="4" w:space="0" w:color="auto"/>
+              <w:left w:val="nil"/>
+              <w:bottom w:val="nil"/>
+              <w:right w:val="nil"/>
             </w:tcBorders>
           </w:tcPr>
           <w:p>
@@ -8129,14 +8940,22 @@
               <w:jc w:val="right"/>
               <w:rPr>
                 <w:rFonts w:asciiTheme="majorBidi" w:hAnsiTheme="majorBidi" w:cstheme="majorBidi"/>
-                <w:b/>
-                <w:bCs/>
                 <w:sz w:val="24"/>
                 <w:szCs w:val="24"/>
                 <w:rtl/>
                 <w:lang w:val="en-GB"/>
               </w:rPr>
             </w:pPr>
+            <w:r>
+              <w:rPr>
+                <w:rFonts w:asciiTheme="majorBidi" w:hAnsiTheme="majorBidi" w:cstheme="majorBidi" w:hint="cs"/>
+                <w:sz w:val="24"/>
+                <w:szCs w:val="24"/>
+                <w:rtl/>
+                <w:lang w:val="en-GB"/>
+              </w:rPr>
+              <w:t>31</w:t>
+            </w:r>
           </w:p>
         </w:tc>
         <w:tc>
@@ -8144,9 +8963,9 @@
             <w:tcW w:w="7903" w:type="dxa"/>
             <w:tcBorders>
               <w:top w:val="single" w:sz="4" w:space="0" w:color="auto"/>
-              <w:left w:val="single" w:sz="4" w:space="0" w:color="auto"/>
-              <w:bottom w:val="single" w:sz="4" w:space="0" w:color="auto"/>
-              <w:right w:val="single" w:sz="4" w:space="0" w:color="auto"/>
+              <w:left w:val="nil"/>
+              <w:bottom w:val="nil"/>
+              <w:right w:val="nil"/>
             </w:tcBorders>
           </w:tcPr>
           <w:p>
@@ -8154,20 +8973,16 @@
               <w:bidi w:val="0"/>
               <w:rPr>
                 <w:rFonts w:asciiTheme="majorBidi" w:hAnsiTheme="majorBidi" w:cstheme="majorBidi"/>
-                <w:b/>
-                <w:bCs/>
-                <w:sz w:val="28"/>
-                <w:szCs w:val="28"/>
+                <w:sz w:val="24"/>
+                <w:szCs w:val="24"/>
                 <w:lang w:val="en-GB"/>
               </w:rPr>
             </w:pPr>
             <w:r>
               <w:rPr>
                 <w:rFonts w:asciiTheme="majorBidi" w:hAnsiTheme="majorBidi" w:cstheme="majorBidi"/>
-                <w:b/>
-                <w:bCs/>
-                <w:sz w:val="28"/>
-                <w:szCs w:val="28"/>
+                <w:sz w:val="24"/>
+                <w:szCs w:val="24"/>
                 <w:lang w:val="en-GB"/>
               </w:rPr>
               <w:t>Table 18</w:t>
@@ -8175,31 +8990,11 @@
             <w:r>
               <w:rPr>
                 <w:rFonts w:asciiTheme="majorBidi" w:hAnsiTheme="majorBidi" w:cstheme="majorBidi"/>
-                <w:b/>
-                <w:bCs/>
-                <w:sz w:val="28"/>
-                <w:szCs w:val="28"/>
-                <w:lang w:val="en-GB"/>
-              </w:rPr>
-              <w:t xml:space="preserve"> </w:t>
-            </w:r>
-            <w:r>
-              <w:rPr>
-                <w:rFonts w:asciiTheme="majorBidi" w:hAnsiTheme="majorBidi" w:cstheme="majorBidi"/>
-                <w:sz w:val="24"/>
-                <w:szCs w:val="24"/>
-                <w:lang w:val="en-GB"/>
-              </w:rPr>
-              <w:t>Description of System to Generate Reports</w:t>
-            </w:r>
-            <w:r>
-              <w:rPr>
-                <w:rFonts w:asciiTheme="majorBidi" w:hAnsiTheme="majorBidi" w:cstheme="majorBidi"/>
-                <w:sz w:val="24"/>
-                <w:szCs w:val="24"/>
-                <w:lang w:val="en-GB"/>
-              </w:rPr>
-              <w:t xml:space="preserve"> Use Case</w:t>
+                <w:sz w:val="24"/>
+                <w:szCs w:val="24"/>
+                <w:lang w:val="en-GB"/>
+              </w:rPr>
+              <w:t>Description of System to Generate Reports Use Case</w:t>
             </w:r>
           </w:p>
         </w:tc>
@@ -8328,6 +9123,17 @@
     <w:p>
       <w:pPr>
         <w:jc w:val="right"/>
+        <w:rPr>
+          <w:rFonts w:asciiTheme="majorBidi" w:hAnsiTheme="majorBidi" w:cstheme="majorBidi"/>
+          <w:sz w:val="28"/>
+          <w:szCs w:val="28"/>
+          <w:lang w:val="en-GB"/>
+        </w:rPr>
+      </w:pPr>
+    </w:p>
+    <w:p>
+      <w:pPr>
+        <w:bidi w:val="0"/>
         <w:rPr>
           <w:rFonts w:asciiTheme="majorBidi" w:hAnsiTheme="majorBidi" w:cstheme="majorBidi"/>
           <w:sz w:val="28"/>
@@ -8387,10 +9193,17 @@
         <w:tc>
           <w:tcPr>
             <w:tcW w:w="1668" w:type="dxa"/>
+            <w:tcBorders>
+              <w:top w:val="nil"/>
+              <w:left w:val="nil"/>
+              <w:bottom w:val="nil"/>
+              <w:right w:val="nil"/>
+            </w:tcBorders>
           </w:tcPr>
           <w:p>
             <w:pPr>
               <w:bidi w:val="0"/>
+              <w:spacing w:line="480" w:lineRule="auto"/>
               <w:rPr>
                 <w:rFonts w:asciiTheme="majorBidi" w:hAnsiTheme="majorBidi" w:cstheme="majorBidi"/>
                 <w:b/>
@@ -8416,14 +9229,19 @@
         <w:tc>
           <w:tcPr>
             <w:tcW w:w="6854" w:type="dxa"/>
+            <w:tcBorders>
+              <w:top w:val="nil"/>
+              <w:left w:val="nil"/>
+              <w:bottom w:val="nil"/>
+              <w:right w:val="nil"/>
+            </w:tcBorders>
           </w:tcPr>
           <w:p>
             <w:pPr>
               <w:bidi w:val="0"/>
-              <w:rPr>
-                <w:rFonts w:asciiTheme="majorBidi" w:hAnsiTheme="majorBidi" w:cstheme="majorBidi"/>
-                <w:b/>
-                <w:bCs/>
+              <w:spacing w:line="480" w:lineRule="auto"/>
+              <w:rPr>
+                <w:rFonts w:asciiTheme="majorBidi" w:hAnsiTheme="majorBidi" w:cstheme="majorBidi"/>
                 <w:sz w:val="24"/>
                 <w:szCs w:val="24"/>
                 <w:lang w:val="en-GB"/>
@@ -8432,8 +9250,6 @@
             <w:r>
               <w:rPr>
                 <w:rFonts w:asciiTheme="majorBidi" w:hAnsiTheme="majorBidi" w:cstheme="majorBidi"/>
-                <w:b/>
-                <w:bCs/>
                 <w:sz w:val="24"/>
                 <w:szCs w:val="24"/>
                 <w:lang w:val="en-GB"/>
@@ -8447,10 +9263,17 @@
         <w:tc>
           <w:tcPr>
             <w:tcW w:w="1668" w:type="dxa"/>
+            <w:tcBorders>
+              <w:top w:val="nil"/>
+              <w:left w:val="nil"/>
+              <w:bottom w:val="nil"/>
+              <w:right w:val="nil"/>
+            </w:tcBorders>
           </w:tcPr>
           <w:p>
             <w:pPr>
               <w:bidi w:val="0"/>
+              <w:spacing w:line="480" w:lineRule="auto"/>
               <w:rPr>
                 <w:rFonts w:asciiTheme="majorBidi" w:hAnsiTheme="majorBidi" w:cstheme="majorBidi"/>
                 <w:b/>
@@ -8476,14 +9299,19 @@
         <w:tc>
           <w:tcPr>
             <w:tcW w:w="6854" w:type="dxa"/>
+            <w:tcBorders>
+              <w:top w:val="nil"/>
+              <w:left w:val="nil"/>
+              <w:bottom w:val="nil"/>
+              <w:right w:val="nil"/>
+            </w:tcBorders>
           </w:tcPr>
           <w:p>
             <w:pPr>
               <w:bidi w:val="0"/>
-              <w:rPr>
-                <w:rFonts w:asciiTheme="majorBidi" w:hAnsiTheme="majorBidi" w:cstheme="majorBidi"/>
-                <w:b/>
-                <w:bCs/>
+              <w:spacing w:line="480" w:lineRule="auto"/>
+              <w:rPr>
+                <w:rFonts w:asciiTheme="majorBidi" w:hAnsiTheme="majorBidi" w:cstheme="majorBidi"/>
                 <w:sz w:val="24"/>
                 <w:szCs w:val="24"/>
                 <w:lang w:val="en-GB"/>
@@ -8492,8 +9320,6 @@
             <w:r>
               <w:rPr>
                 <w:rFonts w:asciiTheme="majorBidi" w:hAnsiTheme="majorBidi" w:cstheme="majorBidi"/>
-                <w:b/>
-                <w:bCs/>
                 <w:sz w:val="24"/>
                 <w:szCs w:val="24"/>
                 <w:lang w:val="en-GB"/>
@@ -8507,10 +9333,17 @@
         <w:tc>
           <w:tcPr>
             <w:tcW w:w="1668" w:type="dxa"/>
+            <w:tcBorders>
+              <w:top w:val="nil"/>
+              <w:left w:val="nil"/>
+              <w:bottom w:val="nil"/>
+              <w:right w:val="nil"/>
+            </w:tcBorders>
           </w:tcPr>
           <w:p>
             <w:pPr>
               <w:bidi w:val="0"/>
+              <w:spacing w:line="480" w:lineRule="auto"/>
               <w:rPr>
                 <w:rFonts w:asciiTheme="majorBidi" w:hAnsiTheme="majorBidi" w:cstheme="majorBidi"/>
                 <w:b/>
@@ -8536,14 +9369,19 @@
         <w:tc>
           <w:tcPr>
             <w:tcW w:w="6854" w:type="dxa"/>
+            <w:tcBorders>
+              <w:top w:val="nil"/>
+              <w:left w:val="nil"/>
+              <w:bottom w:val="nil"/>
+              <w:right w:val="nil"/>
+            </w:tcBorders>
           </w:tcPr>
           <w:p>
             <w:pPr>
               <w:bidi w:val="0"/>
-              <w:rPr>
-                <w:rFonts w:asciiTheme="majorBidi" w:hAnsiTheme="majorBidi" w:cstheme="majorBidi"/>
-                <w:b/>
-                <w:bCs/>
+              <w:spacing w:line="480" w:lineRule="auto"/>
+              <w:rPr>
+                <w:rFonts w:asciiTheme="majorBidi" w:hAnsiTheme="majorBidi" w:cstheme="majorBidi"/>
                 <w:sz w:val="24"/>
                 <w:szCs w:val="24"/>
                 <w:lang w:val="en-GB"/>
@@ -8552,8 +9390,6 @@
             <w:r>
               <w:rPr>
                 <w:rFonts w:asciiTheme="majorBidi" w:hAnsiTheme="majorBidi" w:cstheme="majorBidi"/>
-                <w:b/>
-                <w:bCs/>
                 <w:sz w:val="24"/>
                 <w:szCs w:val="24"/>
                 <w:lang w:val="en-GB"/>
@@ -8567,10 +9403,17 @@
         <w:tc>
           <w:tcPr>
             <w:tcW w:w="1668" w:type="dxa"/>
+            <w:tcBorders>
+              <w:top w:val="nil"/>
+              <w:left w:val="nil"/>
+              <w:bottom w:val="nil"/>
+              <w:right w:val="nil"/>
+            </w:tcBorders>
           </w:tcPr>
           <w:p>
             <w:pPr>
               <w:bidi w:val="0"/>
+              <w:spacing w:line="480" w:lineRule="auto"/>
               <w:rPr>
                 <w:rFonts w:asciiTheme="majorBidi" w:hAnsiTheme="majorBidi" w:cstheme="majorBidi"/>
                 <w:b/>
@@ -8596,14 +9439,19 @@
         <w:tc>
           <w:tcPr>
             <w:tcW w:w="6854" w:type="dxa"/>
+            <w:tcBorders>
+              <w:top w:val="nil"/>
+              <w:left w:val="nil"/>
+              <w:bottom w:val="nil"/>
+              <w:right w:val="nil"/>
+            </w:tcBorders>
           </w:tcPr>
           <w:p>
             <w:pPr>
               <w:bidi w:val="0"/>
-              <w:rPr>
-                <w:rFonts w:asciiTheme="majorBidi" w:hAnsiTheme="majorBidi" w:cstheme="majorBidi"/>
-                <w:b/>
-                <w:bCs/>
+              <w:spacing w:line="480" w:lineRule="auto"/>
+              <w:rPr>
+                <w:rFonts w:asciiTheme="majorBidi" w:hAnsiTheme="majorBidi" w:cstheme="majorBidi"/>
                 <w:sz w:val="24"/>
                 <w:szCs w:val="24"/>
                 <w:lang w:val="en-GB"/>
@@ -8612,8 +9460,6 @@
             <w:r>
               <w:rPr>
                 <w:rFonts w:asciiTheme="majorBidi" w:hAnsiTheme="majorBidi" w:cstheme="majorBidi"/>
-                <w:b/>
-                <w:bCs/>
                 <w:sz w:val="24"/>
                 <w:szCs w:val="24"/>
                 <w:lang w:val="en-GB"/>
@@ -8627,10 +9473,17 @@
         <w:tc>
           <w:tcPr>
             <w:tcW w:w="1668" w:type="dxa"/>
+            <w:tcBorders>
+              <w:top w:val="nil"/>
+              <w:left w:val="nil"/>
+              <w:bottom w:val="nil"/>
+              <w:right w:val="nil"/>
+            </w:tcBorders>
           </w:tcPr>
           <w:p>
             <w:pPr>
               <w:bidi w:val="0"/>
+              <w:spacing w:line="480" w:lineRule="auto"/>
               <w:rPr>
                 <w:rFonts w:asciiTheme="majorBidi" w:hAnsiTheme="majorBidi" w:cstheme="majorBidi"/>
                 <w:b/>
@@ -8667,14 +9520,19 @@
         <w:tc>
           <w:tcPr>
             <w:tcW w:w="6854" w:type="dxa"/>
+            <w:tcBorders>
+              <w:top w:val="nil"/>
+              <w:left w:val="nil"/>
+              <w:bottom w:val="nil"/>
+              <w:right w:val="nil"/>
+            </w:tcBorders>
           </w:tcPr>
           <w:p>
             <w:pPr>
               <w:bidi w:val="0"/>
-              <w:rPr>
-                <w:rFonts w:asciiTheme="majorBidi" w:hAnsiTheme="majorBidi" w:cstheme="majorBidi"/>
-                <w:b/>
-                <w:bCs/>
+              <w:spacing w:line="480" w:lineRule="auto"/>
+              <w:rPr>
+                <w:rFonts w:asciiTheme="majorBidi" w:hAnsiTheme="majorBidi" w:cstheme="majorBidi"/>
                 <w:sz w:val="24"/>
                 <w:szCs w:val="24"/>
                 <w:lang w:val="en-GB"/>
@@ -8683,8 +9541,6 @@
             <w:r>
               <w:rPr>
                 <w:rFonts w:asciiTheme="majorBidi" w:hAnsiTheme="majorBidi" w:cstheme="majorBidi"/>
-                <w:b/>
-                <w:bCs/>
                 <w:sz w:val="24"/>
                 <w:szCs w:val="24"/>
                 <w:lang w:val="en-GB"/>
@@ -8698,10 +9554,17 @@
         <w:tc>
           <w:tcPr>
             <w:tcW w:w="1668" w:type="dxa"/>
+            <w:tcBorders>
+              <w:top w:val="nil"/>
+              <w:left w:val="nil"/>
+              <w:bottom w:val="nil"/>
+              <w:right w:val="nil"/>
+            </w:tcBorders>
           </w:tcPr>
           <w:p>
             <w:pPr>
               <w:bidi w:val="0"/>
+              <w:spacing w:line="480" w:lineRule="auto"/>
               <w:rPr>
                 <w:rFonts w:asciiTheme="majorBidi" w:hAnsiTheme="majorBidi" w:cstheme="majorBidi"/>
                 <w:b/>
@@ -8727,14 +9590,19 @@
         <w:tc>
           <w:tcPr>
             <w:tcW w:w="6854" w:type="dxa"/>
+            <w:tcBorders>
+              <w:top w:val="nil"/>
+              <w:left w:val="nil"/>
+              <w:bottom w:val="nil"/>
+              <w:right w:val="nil"/>
+            </w:tcBorders>
           </w:tcPr>
           <w:p>
             <w:pPr>
               <w:bidi w:val="0"/>
-              <w:rPr>
-                <w:rFonts w:asciiTheme="majorBidi" w:hAnsiTheme="majorBidi" w:cstheme="majorBidi"/>
-                <w:b/>
-                <w:bCs/>
+              <w:spacing w:line="480" w:lineRule="auto"/>
+              <w:rPr>
+                <w:rFonts w:asciiTheme="majorBidi" w:hAnsiTheme="majorBidi" w:cstheme="majorBidi"/>
                 <w:sz w:val="24"/>
                 <w:szCs w:val="24"/>
                 <w:lang w:val="en-GB"/>
@@ -8743,8 +9611,6 @@
             <w:r>
               <w:rPr>
                 <w:rFonts w:asciiTheme="majorBidi" w:hAnsiTheme="majorBidi" w:cstheme="majorBidi"/>
-                <w:b/>
-                <w:bCs/>
                 <w:sz w:val="24"/>
                 <w:szCs w:val="24"/>
                 <w:lang w:val="en-GB"/>
@@ -8758,10 +9624,17 @@
         <w:tc>
           <w:tcPr>
             <w:tcW w:w="1668" w:type="dxa"/>
+            <w:tcBorders>
+              <w:top w:val="nil"/>
+              <w:left w:val="nil"/>
+              <w:bottom w:val="nil"/>
+              <w:right w:val="nil"/>
+            </w:tcBorders>
           </w:tcPr>
           <w:p>
             <w:pPr>
               <w:bidi w:val="0"/>
+              <w:spacing w:line="480" w:lineRule="auto"/>
               <w:rPr>
                 <w:rFonts w:asciiTheme="majorBidi" w:hAnsiTheme="majorBidi" w:cstheme="majorBidi"/>
                 <w:b/>
@@ -8787,14 +9660,19 @@
         <w:tc>
           <w:tcPr>
             <w:tcW w:w="6854" w:type="dxa"/>
+            <w:tcBorders>
+              <w:top w:val="nil"/>
+              <w:left w:val="nil"/>
+              <w:bottom w:val="nil"/>
+              <w:right w:val="nil"/>
+            </w:tcBorders>
           </w:tcPr>
           <w:p>
             <w:pPr>
               <w:bidi w:val="0"/>
-              <w:rPr>
-                <w:rFonts w:asciiTheme="majorBidi" w:hAnsiTheme="majorBidi" w:cstheme="majorBidi"/>
-                <w:b/>
-                <w:bCs/>
+              <w:spacing w:line="480" w:lineRule="auto"/>
+              <w:rPr>
+                <w:rFonts w:asciiTheme="majorBidi" w:hAnsiTheme="majorBidi" w:cstheme="majorBidi"/>
                 <w:sz w:val="24"/>
                 <w:szCs w:val="24"/>
                 <w:lang w:val="en-GB"/>
@@ -8803,8 +9681,6 @@
             <w:r>
               <w:rPr>
                 <w:rFonts w:asciiTheme="majorBidi" w:hAnsiTheme="majorBidi" w:cstheme="majorBidi"/>
-                <w:b/>
-                <w:bCs/>
                 <w:sz w:val="24"/>
                 <w:szCs w:val="24"/>
                 <w:lang w:val="en-GB"/>
@@ -8818,6 +9694,12 @@
         <w:tc>
           <w:tcPr>
             <w:tcW w:w="1668" w:type="dxa"/>
+            <w:tcBorders>
+              <w:top w:val="nil"/>
+              <w:left w:val="nil"/>
+              <w:bottom w:val="nil"/>
+              <w:right w:val="nil"/>
+            </w:tcBorders>
           </w:tcPr>
           <w:p>
             <w:pPr>
@@ -8836,6 +9718,12 @@
         <w:tc>
           <w:tcPr>
             <w:tcW w:w="6854" w:type="dxa"/>
+            <w:tcBorders>
+              <w:top w:val="nil"/>
+              <w:left w:val="nil"/>
+              <w:bottom w:val="nil"/>
+              <w:right w:val="nil"/>
+            </w:tcBorders>
           </w:tcPr>
           <w:p>
             <w:pPr>
@@ -8856,6 +9744,12 @@
         <w:tc>
           <w:tcPr>
             <w:tcW w:w="1668" w:type="dxa"/>
+            <w:tcBorders>
+              <w:top w:val="nil"/>
+              <w:left w:val="nil"/>
+              <w:bottom w:val="nil"/>
+              <w:right w:val="nil"/>
+            </w:tcBorders>
           </w:tcPr>
           <w:p>
             <w:pPr>
@@ -8874,6 +9768,12 @@
         <w:tc>
           <w:tcPr>
             <w:tcW w:w="6854" w:type="dxa"/>
+            <w:tcBorders>
+              <w:top w:val="nil"/>
+              <w:left w:val="nil"/>
+              <w:bottom w:val="nil"/>
+              <w:right w:val="nil"/>
+            </w:tcBorders>
           </w:tcPr>
           <w:p>
             <w:pPr>
@@ -9193,45 +10093,6 @@
     <w:p>
       <w:pPr>
         <w:bidi w:val="0"/>
-        <w:rPr>
-          <w:rFonts w:asciiTheme="majorBidi" w:hAnsiTheme="majorBidi" w:cstheme="majorBidi"/>
-          <w:b/>
-          <w:bCs/>
-          <w:sz w:val="28"/>
-          <w:szCs w:val="28"/>
-          <w:lang w:val="en-GB"/>
-        </w:rPr>
-      </w:pPr>
-    </w:p>
-    <w:p>
-      <w:pPr>
-        <w:bidi w:val="0"/>
-        <w:rPr>
-          <w:rFonts w:asciiTheme="majorBidi" w:hAnsiTheme="majorBidi" w:cstheme="majorBidi"/>
-          <w:b/>
-          <w:bCs/>
-          <w:sz w:val="28"/>
-          <w:szCs w:val="28"/>
-          <w:lang w:val="en-GB"/>
-        </w:rPr>
-      </w:pPr>
-    </w:p>
-    <w:p>
-      <w:pPr>
-        <w:bidi w:val="0"/>
-        <w:rPr>
-          <w:rFonts w:asciiTheme="majorBidi" w:hAnsiTheme="majorBidi" w:cstheme="majorBidi"/>
-          <w:b/>
-          <w:bCs/>
-          <w:sz w:val="28"/>
-          <w:szCs w:val="28"/>
-          <w:lang w:val="en-GB"/>
-        </w:rPr>
-      </w:pPr>
-    </w:p>
-    <w:p>
-      <w:pPr>
-        <w:bidi w:val="0"/>
         <w:jc w:val="center"/>
         <w:rPr>
           <w:rFonts w:asciiTheme="majorBidi" w:hAnsiTheme="majorBidi" w:cstheme="majorBidi"/>
@@ -9502,23 +10363,7 @@
           <w:sz w:val="24"/>
           <w:szCs w:val="24"/>
         </w:rPr>
-        <w:t>Blood bank management system</w:t>
-      </w:r>
-      <w:r>
-        <w:rPr>
-          <w:rFonts w:asciiTheme="majorBidi" w:hAnsiTheme="majorBidi" w:cstheme="majorBidi"/>
-          <w:sz w:val="24"/>
-          <w:szCs w:val="24"/>
-        </w:rPr>
-        <w:t xml:space="preserve"> </w:t>
-      </w:r>
-      <w:r>
-        <w:rPr>
-          <w:rFonts w:asciiTheme="majorBidi" w:hAnsiTheme="majorBidi" w:cstheme="majorBidi"/>
-          <w:sz w:val="24"/>
-          <w:szCs w:val="24"/>
-        </w:rPr>
-        <w:t>is a web-based application</w:t>
+        <w:t>Blood bank management systemis a web-based application</w:t>
       </w:r>
       <w:r>
         <w:rPr>
@@ -9556,7 +10401,7 @@
           <w:bCs/>
           <w:sz w:val="28"/>
           <w:szCs w:val="28"/>
-          <w:rtl/>
+          <w:lang w:val="en-GB"/>
         </w:rPr>
       </w:pPr>
       <w:r>
@@ -9666,16 +10511,6 @@
           <w:szCs w:val="32"/>
         </w:rPr>
       </w:pPr>
-      <w:r>
-        <w:rPr>
-          <w:rFonts w:asciiTheme="majorBidi" w:hAnsiTheme="majorBidi" w:cstheme="majorBidi"/>
-          <w:b/>
-          <w:bCs/>
-          <w:sz w:val="32"/>
-          <w:szCs w:val="32"/>
-        </w:rPr>
-        <w:t xml:space="preserve"> </w:t>
-      </w:r>
       <w:r>
         <w:rPr>
           <w:rFonts w:asciiTheme="majorBidi" w:hAnsiTheme="majorBidi" w:cstheme="majorBidi"/>
@@ -10190,15 +11025,6 @@
           <w:lang w:val="en-GB"/>
         </w:rPr>
         <w:t xml:space="preserve"> device. </w:t>
-      </w:r>
-      <w:r>
-        <w:rPr>
-          <w:rFonts w:asciiTheme="majorBidi" w:hAnsiTheme="majorBidi" w:cstheme="majorBidi"/>
-          <w:sz w:val="24"/>
-          <w:szCs w:val="24"/>
-          <w:lang w:val="en-GB"/>
-        </w:rPr>
-        <w:t xml:space="preserve"> </w:t>
       </w:r>
     </w:p>
     <w:p>
@@ -11239,6 +12065,17 @@
           <w:szCs w:val="28"/>
           <w:lang w:val="en-GB"/>
         </w:rPr>
+        <w:t>1</w:t>
+      </w:r>
+      <w:r>
+        <w:rPr>
+          <w:rFonts w:asciiTheme="majorBidi" w:hAnsiTheme="majorBidi" w:cstheme="majorBidi"/>
+          <w:b/>
+          <w:bCs/>
+          <w:sz w:val="28"/>
+          <w:szCs w:val="28"/>
+          <w:lang w:val="en-GB"/>
+        </w:rPr>
         <w:t xml:space="preserve"> </w:t>
       </w:r>
       <w:r>
@@ -11250,15 +12087,138 @@
           <w:szCs w:val="28"/>
           <w:lang w:val="en-GB"/>
         </w:rPr>
-        <w:t>1</w:t>
-      </w:r>
-      <w:r>
-        <w:rPr>
-          <w:rFonts w:asciiTheme="majorBidi" w:hAnsiTheme="majorBidi" w:cstheme="majorBidi"/>
-          <w:b/>
-          <w:bCs/>
-          <w:sz w:val="28"/>
-          <w:szCs w:val="28"/>
+        <w:t>Co</w:t>
+      </w:r>
+      <w:r>
+        <w:rPr>
+          <w:rFonts w:asciiTheme="majorBidi" w:hAnsiTheme="majorBidi" w:cstheme="majorBidi"/>
+          <w:b/>
+          <w:bCs/>
+          <w:sz w:val="28"/>
+          <w:szCs w:val="28"/>
+          <w:lang w:val="en-GB"/>
+        </w:rPr>
+        <w:t>mpatibility Between Blood Types</w:t>
+      </w:r>
+    </w:p>
+    <w:p>
+      <w:pPr>
+        <w:bidi w:val="0"/>
+        <w:jc w:val="center"/>
+        <w:rPr>
+          <w:rFonts w:asciiTheme="majorBidi" w:hAnsiTheme="majorBidi" w:cstheme="majorBidi"/>
+          <w:b/>
+          <w:bCs/>
+          <w:sz w:val="28"/>
+          <w:szCs w:val="28"/>
+          <w:lang w:val="en-GB"/>
+        </w:rPr>
+      </w:pPr>
+    </w:p>
+    <w:p>
+      <w:pPr>
+        <w:bidi w:val="0"/>
+        <w:jc w:val="center"/>
+        <w:rPr>
+          <w:rFonts w:asciiTheme="majorBidi" w:hAnsiTheme="majorBidi" w:cstheme="majorBidi"/>
+          <w:b/>
+          <w:bCs/>
+          <w:sz w:val="28"/>
+          <w:szCs w:val="28"/>
+          <w:lang w:val="en-GB"/>
+        </w:rPr>
+      </w:pPr>
+    </w:p>
+    <w:p>
+      <w:pPr>
+        <w:bidi w:val="0"/>
+        <w:jc w:val="center"/>
+        <w:rPr>
+          <w:rFonts w:asciiTheme="majorBidi" w:hAnsiTheme="majorBidi" w:cstheme="majorBidi"/>
+          <w:sz w:val="24"/>
+          <w:szCs w:val="24"/>
+          <w:lang w:val="en-GB"/>
+        </w:rPr>
+      </w:pPr>
+    </w:p>
+    <w:p>
+      <w:pPr>
+        <w:bidi w:val="0"/>
+        <w:rPr>
+          <w:rFonts w:asciiTheme="majorBidi" w:hAnsiTheme="majorBidi" w:cstheme="majorBidi"/>
+          <w:sz w:val="24"/>
+          <w:szCs w:val="24"/>
+          <w:lang w:val="en-GB"/>
+        </w:rPr>
+      </w:pPr>
+      <w:r>
+        <w:rPr>
+          <w:rFonts w:asciiTheme="majorBidi" w:hAnsiTheme="majorBidi" w:cstheme="majorBidi"/>
+          <w:sz w:val="24"/>
+          <w:szCs w:val="24"/>
+          <w:lang w:val="en-GB"/>
+        </w:rPr>
+        <w:t>Online blood bank</w:t>
+      </w:r>
+      <w:r>
+        <w:rPr>
+          <w:rFonts w:asciiTheme="majorBidi" w:hAnsiTheme="majorBidi" w:cstheme="majorBidi"/>
+          <w:sz w:val="24"/>
+          <w:szCs w:val="24"/>
+          <w:lang w:val="en-GB"/>
+        </w:rPr>
+        <w:t xml:space="preserve"> management system for h</w:t>
+      </w:r>
+      <w:r>
+        <w:rPr>
+          <w:rFonts w:asciiTheme="majorBidi" w:hAnsiTheme="majorBidi" w:cstheme="majorBidi"/>
+          <w:sz w:val="24"/>
+          <w:szCs w:val="24"/>
+          <w:lang w:val="en-GB"/>
+        </w:rPr>
+        <w:t xml:space="preserve">ospitals </w:t>
+      </w:r>
+      <w:r>
+        <w:rPr>
+          <w:rFonts w:asciiTheme="majorBidi" w:hAnsiTheme="majorBidi" w:cstheme="majorBidi"/>
+          <w:sz w:val="24"/>
+          <w:szCs w:val="24"/>
+          <w:lang w:val="en-GB"/>
+        </w:rPr>
+        <w:t>and clini</w:t>
+      </w:r>
+      <w:r>
+        <w:rPr>
+          <w:rFonts w:asciiTheme="majorBidi" w:hAnsiTheme="majorBidi" w:cstheme="majorBidi"/>
+          <w:sz w:val="24"/>
+          <w:szCs w:val="24"/>
+          <w:lang w:val="en-GB"/>
+        </w:rPr>
+        <w:t>c labs, describes the development</w:t>
+      </w:r>
+      <w:r>
+        <w:rPr>
+          <w:rFonts w:asciiTheme="majorBidi" w:hAnsiTheme="majorBidi" w:cstheme="majorBidi"/>
+          <w:sz w:val="24"/>
+          <w:szCs w:val="24"/>
+          <w:lang w:val="en-GB"/>
+        </w:rPr>
+        <w:t xml:space="preserve"> of blood bank management system to assist managing all blood records and control the distribution of vario</w:t>
+      </w:r>
+      <w:r>
+        <w:rPr>
+          <w:rFonts w:asciiTheme="majorBidi" w:hAnsiTheme="majorBidi" w:cstheme="majorBidi"/>
+          <w:sz w:val="24"/>
+          <w:szCs w:val="24"/>
+          <w:lang w:val="en-GB"/>
+        </w:rPr>
+        <w:t>us blood types based on patient’s</w:t>
+      </w:r>
+      <w:r>
+        <w:rPr>
+          <w:rFonts w:asciiTheme="majorBidi" w:hAnsiTheme="majorBidi" w:cstheme="majorBidi"/>
+          <w:sz w:val="24"/>
+          <w:szCs w:val="24"/>
           <w:lang w:val="en-GB"/>
         </w:rPr>
         <w:t xml:space="preserve"> </w:t>
@@ -11266,68 +12226,46 @@
       <w:r>
         <w:rPr>
           <w:rFonts w:asciiTheme="majorBidi" w:hAnsiTheme="majorBidi" w:cstheme="majorBidi"/>
-          <w:b/>
-          <w:bCs/>
-          <w:sz w:val="28"/>
-          <w:szCs w:val="28"/>
-          <w:lang w:val="en-GB"/>
-        </w:rPr>
-        <w:t>Co</w:t>
-      </w:r>
-      <w:r>
-        <w:rPr>
-          <w:rFonts w:asciiTheme="majorBidi" w:hAnsiTheme="majorBidi" w:cstheme="majorBidi"/>
-          <w:b/>
-          <w:bCs/>
-          <w:sz w:val="28"/>
-          <w:szCs w:val="28"/>
-          <w:lang w:val="en-GB"/>
-        </w:rPr>
-        <w:t>mpatibility Between Blood Types</w:t>
-      </w:r>
-      <w:r>
-        <w:rPr>
-          <w:rFonts w:asciiTheme="majorBidi" w:hAnsiTheme="majorBidi" w:cstheme="majorBidi"/>
-          <w:b/>
-          <w:bCs/>
-          <w:sz w:val="28"/>
-          <w:szCs w:val="28"/>
-          <w:lang w:val="en-GB"/>
-        </w:rPr>
-        <w:t xml:space="preserve"> </w:t>
-      </w:r>
-    </w:p>
-    <w:p>
-      <w:pPr>
-        <w:bidi w:val="0"/>
+          <w:sz w:val="24"/>
+          <w:szCs w:val="24"/>
+          <w:lang w:val="en-GB"/>
+        </w:rPr>
+        <w:t>demand. The</w:t>
+      </w:r>
+      <w:r>
+        <w:rPr>
+          <w:rFonts w:asciiTheme="majorBidi" w:hAnsiTheme="majorBidi" w:cstheme="majorBidi"/>
+          <w:sz w:val="24"/>
+          <w:szCs w:val="24"/>
+          <w:lang w:val="en-GB"/>
+        </w:rPr>
+        <w:t xml:space="preserve"> organization of blood bank services should receive the most care and attention for smooth, better and easier living. </w:t>
+      </w:r>
+    </w:p>
+    <w:p>
+      <w:pPr>
         <w:jc w:val="center"/>
         <w:rPr>
           <w:rFonts w:asciiTheme="majorBidi" w:hAnsiTheme="majorBidi" w:cstheme="majorBidi"/>
-          <w:b/>
-          <w:bCs/>
-          <w:sz w:val="28"/>
-          <w:szCs w:val="28"/>
-          <w:lang w:val="en-GB"/>
-        </w:rPr>
-      </w:pPr>
-    </w:p>
-    <w:p>
-      <w:pPr>
-        <w:bidi w:val="0"/>
+          <w:sz w:val="24"/>
+          <w:szCs w:val="24"/>
+          <w:lang w:val="en-GB"/>
+        </w:rPr>
+      </w:pPr>
+    </w:p>
+    <w:p>
+      <w:pPr>
         <w:jc w:val="center"/>
         <w:rPr>
           <w:rFonts w:asciiTheme="majorBidi" w:hAnsiTheme="majorBidi" w:cstheme="majorBidi"/>
-          <w:b/>
-          <w:bCs/>
-          <w:sz w:val="28"/>
-          <w:szCs w:val="28"/>
-          <w:lang w:val="en-GB"/>
-        </w:rPr>
-      </w:pPr>
-    </w:p>
-    <w:p>
-      <w:pPr>
-        <w:bidi w:val="0"/>
+          <w:sz w:val="24"/>
+          <w:szCs w:val="24"/>
+          <w:lang w:val="en-GB"/>
+        </w:rPr>
+      </w:pPr>
+    </w:p>
+    <w:p>
+      <w:pPr>
         <w:jc w:val="center"/>
         <w:rPr>
           <w:rFonts w:asciiTheme="majorBidi" w:hAnsiTheme="majorBidi" w:cstheme="majorBidi"/>
@@ -11339,107 +12277,6 @@
     </w:p>
     <w:p>
       <w:pPr>
-        <w:bidi w:val="0"/>
-        <w:rPr>
-          <w:rFonts w:asciiTheme="majorBidi" w:hAnsiTheme="majorBidi" w:cstheme="majorBidi"/>
-          <w:sz w:val="24"/>
-          <w:szCs w:val="24"/>
-          <w:lang w:val="en-GB"/>
-        </w:rPr>
-      </w:pPr>
-      <w:r>
-        <w:rPr>
-          <w:rFonts w:asciiTheme="majorBidi" w:hAnsiTheme="majorBidi" w:cstheme="majorBidi"/>
-          <w:sz w:val="24"/>
-          <w:szCs w:val="24"/>
-          <w:lang w:val="en-GB"/>
-        </w:rPr>
-        <w:t>Online blood bank</w:t>
-      </w:r>
-      <w:r>
-        <w:rPr>
-          <w:rFonts w:asciiTheme="majorBidi" w:hAnsiTheme="majorBidi" w:cstheme="majorBidi"/>
-          <w:sz w:val="24"/>
-          <w:szCs w:val="24"/>
-          <w:lang w:val="en-GB"/>
-        </w:rPr>
-        <w:t xml:space="preserve"> management system for h</w:t>
-      </w:r>
-      <w:r>
-        <w:rPr>
-          <w:rFonts w:asciiTheme="majorBidi" w:hAnsiTheme="majorBidi" w:cstheme="majorBidi"/>
-          <w:sz w:val="24"/>
-          <w:szCs w:val="24"/>
-          <w:lang w:val="en-GB"/>
-        </w:rPr>
-        <w:t xml:space="preserve">ospitals </w:t>
-      </w:r>
-      <w:r>
-        <w:rPr>
-          <w:rFonts w:asciiTheme="majorBidi" w:hAnsiTheme="majorBidi" w:cstheme="majorBidi"/>
-          <w:sz w:val="24"/>
-          <w:szCs w:val="24"/>
-          <w:lang w:val="en-GB"/>
-        </w:rPr>
-        <w:t>and clini</w:t>
-      </w:r>
-      <w:r>
-        <w:rPr>
-          <w:rFonts w:asciiTheme="majorBidi" w:hAnsiTheme="majorBidi" w:cstheme="majorBidi"/>
-          <w:sz w:val="24"/>
-          <w:szCs w:val="24"/>
-          <w:lang w:val="en-GB"/>
-        </w:rPr>
-        <w:t>c labs, describes the development</w:t>
-      </w:r>
-      <w:r>
-        <w:rPr>
-          <w:rFonts w:asciiTheme="majorBidi" w:hAnsiTheme="majorBidi" w:cstheme="majorBidi"/>
-          <w:sz w:val="24"/>
-          <w:szCs w:val="24"/>
-          <w:lang w:val="en-GB"/>
-        </w:rPr>
-        <w:t xml:space="preserve"> of blood bank management system to assist managing all blood records and control the distribution of vario</w:t>
-      </w:r>
-      <w:r>
-        <w:rPr>
-          <w:rFonts w:asciiTheme="majorBidi" w:hAnsiTheme="majorBidi" w:cstheme="majorBidi"/>
-          <w:sz w:val="24"/>
-          <w:szCs w:val="24"/>
-          <w:lang w:val="en-GB"/>
-        </w:rPr>
-        <w:t>us blood types based on patient’s</w:t>
-      </w:r>
-      <w:r>
-        <w:rPr>
-          <w:rFonts w:asciiTheme="majorBidi" w:hAnsiTheme="majorBidi" w:cstheme="majorBidi"/>
-          <w:sz w:val="24"/>
-          <w:szCs w:val="24"/>
-          <w:lang w:val="en-GB"/>
-        </w:rPr>
-        <w:t xml:space="preserve"> demand.</w:t>
-      </w:r>
-      <w:r>
-        <w:rPr>
-          <w:rFonts w:asciiTheme="majorBidi" w:hAnsiTheme="majorBidi" w:cstheme="majorBidi"/>
-          <w:sz w:val="24"/>
-          <w:szCs w:val="24"/>
-          <w:lang w:val="en-GB"/>
-        </w:rPr>
-        <w:t xml:space="preserve"> </w:t>
-      </w:r>
-      <w:r>
-        <w:rPr>
-          <w:rFonts w:asciiTheme="majorBidi" w:hAnsiTheme="majorBidi" w:cstheme="majorBidi"/>
-          <w:sz w:val="24"/>
-          <w:szCs w:val="24"/>
-          <w:lang w:val="en-GB"/>
-        </w:rPr>
-        <w:t xml:space="preserve">The organization of blood bank services should receive the most care and attention for smooth, better and easier living. </w:t>
-      </w:r>
-    </w:p>
-    <w:p>
-      <w:pPr>
         <w:jc w:val="center"/>
         <w:rPr>
           <w:rFonts w:asciiTheme="majorBidi" w:hAnsiTheme="majorBidi" w:cstheme="majorBidi"/>
@@ -11462,39 +12299,6 @@
     </w:p>
     <w:p>
       <w:pPr>
-        <w:jc w:val="center"/>
-        <w:rPr>
-          <w:rFonts w:asciiTheme="majorBidi" w:hAnsiTheme="majorBidi" w:cstheme="majorBidi"/>
-          <w:sz w:val="24"/>
-          <w:szCs w:val="24"/>
-          <w:lang w:val="en-GB"/>
-        </w:rPr>
-      </w:pPr>
-    </w:p>
-    <w:p>
-      <w:pPr>
-        <w:jc w:val="center"/>
-        <w:rPr>
-          <w:rFonts w:asciiTheme="majorBidi" w:hAnsiTheme="majorBidi" w:cstheme="majorBidi"/>
-          <w:sz w:val="24"/>
-          <w:szCs w:val="24"/>
-          <w:lang w:val="en-GB"/>
-        </w:rPr>
-      </w:pPr>
-    </w:p>
-    <w:p>
-      <w:pPr>
-        <w:jc w:val="center"/>
-        <w:rPr>
-          <w:rFonts w:asciiTheme="majorBidi" w:hAnsiTheme="majorBidi" w:cstheme="majorBidi"/>
-          <w:sz w:val="24"/>
-          <w:szCs w:val="24"/>
-          <w:lang w:val="en-GB"/>
-        </w:rPr>
-      </w:pPr>
-    </w:p>
-    <w:p>
-      <w:pPr>
         <w:bidi w:val="0"/>
         <w:rPr>
           <w:rFonts w:asciiTheme="majorBidi" w:hAnsiTheme="majorBidi" w:cstheme="majorBidi"/>
@@ -11522,34 +12326,25 @@
           <w:lang w:val="en-GB"/>
         </w:rPr>
         <w:lastRenderedPageBreak/>
-        <w:t>In the blood bank management system module</w:t>
-      </w:r>
-      <w:r>
-        <w:rPr>
-          <w:rFonts w:asciiTheme="majorBidi" w:hAnsiTheme="majorBidi" w:cstheme="majorBidi"/>
-          <w:sz w:val="24"/>
-          <w:szCs w:val="24"/>
-          <w:lang w:val="en-GB"/>
-        </w:rPr>
-        <w:t>,</w:t>
-      </w:r>
-      <w:r>
-        <w:rPr>
-          <w:rFonts w:asciiTheme="majorBidi" w:hAnsiTheme="majorBidi" w:cstheme="majorBidi"/>
-          <w:sz w:val="24"/>
-          <w:szCs w:val="24"/>
-          <w:lang w:val="en-GB"/>
-        </w:rPr>
-        <w:t xml:space="preserve"> </w:t>
-      </w:r>
-      <w:r>
-        <w:rPr>
-          <w:rFonts w:asciiTheme="majorBidi" w:hAnsiTheme="majorBidi" w:cstheme="majorBidi"/>
-          <w:sz w:val="24"/>
-          <w:szCs w:val="24"/>
-          <w:lang w:val="en-GB"/>
-        </w:rPr>
-        <w:t>donors get to sign in, then the donor</w:t>
+        <w:t xml:space="preserve">In the blood bank management system </w:t>
+      </w:r>
+      <w:r>
+        <w:rPr>
+          <w:rFonts w:asciiTheme="majorBidi" w:hAnsiTheme="majorBidi" w:cstheme="majorBidi"/>
+          <w:sz w:val="24"/>
+          <w:szCs w:val="24"/>
+          <w:lang w:val="en-GB"/>
+        </w:rPr>
+        <w:t>module, donors get to sign up</w:t>
+      </w:r>
+      <w:r>
+        <w:rPr>
+          <w:rFonts w:asciiTheme="majorBidi" w:hAnsiTheme="majorBidi" w:cstheme="majorBidi"/>
+          <w:sz w:val="24"/>
+          <w:szCs w:val="24"/>
+          <w:lang w:val="en-GB"/>
+        </w:rPr>
+        <w:t>, then the donor</w:t>
       </w:r>
       <w:r>
         <w:rPr>
@@ -11567,16 +12362,70 @@
           <w:szCs w:val="24"/>
           <w:lang w:val="en-GB"/>
         </w:rPr>
-        <w:t xml:space="preserve"> After the form the filled the doctor or the employee performs some tests and examinations on the donor, such as reading the blood pressure</w:t>
-      </w:r>
-      <w:r>
-        <w:rPr>
-          <w:rFonts w:asciiTheme="majorBidi" w:hAnsiTheme="majorBidi" w:cstheme="majorBidi"/>
-          <w:sz w:val="24"/>
-          <w:szCs w:val="24"/>
-          <w:lang w:val="en-GB"/>
-        </w:rPr>
-        <w:t>, temperature, and finally testing a blood drop sample from the donor. After the tests are done, all information is entered to the system, then the system decides whether the blood is accepted or not. if the blood is</w:t>
+        <w:t xml:space="preserve"> After the form</w:t>
+      </w:r>
+      <w:r>
+        <w:rPr>
+          <w:rFonts w:asciiTheme="majorBidi" w:hAnsiTheme="majorBidi" w:cstheme="majorBidi"/>
+          <w:sz w:val="24"/>
+          <w:szCs w:val="24"/>
+          <w:lang w:val="en-GB"/>
+        </w:rPr>
+        <w:t>s are</w:t>
+      </w:r>
+      <w:r>
+        <w:rPr>
+          <w:rFonts w:asciiTheme="majorBidi" w:hAnsiTheme="majorBidi" w:cstheme="majorBidi"/>
+          <w:sz w:val="24"/>
+          <w:szCs w:val="24"/>
+          <w:lang w:val="en-GB"/>
+        </w:rPr>
+        <w:t xml:space="preserve"> filled the doctor or the employee performs some tests and examinations on the donor, such as reading the blood pressure</w:t>
+      </w:r>
+      <w:r>
+        <w:rPr>
+          <w:rFonts w:asciiTheme="majorBidi" w:hAnsiTheme="majorBidi" w:cstheme="majorBidi"/>
+          <w:sz w:val="24"/>
+          <w:szCs w:val="24"/>
+          <w:lang w:val="en-GB"/>
+        </w:rPr>
+        <w:t xml:space="preserve">, temperature, </w:t>
+      </w:r>
+      <w:r>
+        <w:rPr>
+          <w:rFonts w:asciiTheme="majorBidi" w:hAnsiTheme="majorBidi" w:cstheme="majorBidi"/>
+          <w:sz w:val="24"/>
+          <w:szCs w:val="24"/>
+          <w:lang w:val="en-GB"/>
+        </w:rPr>
+        <w:t>and finally testing a blood</w:t>
+      </w:r>
+      <w:r>
+        <w:rPr>
+          <w:rFonts w:asciiTheme="majorBidi" w:hAnsiTheme="majorBidi" w:cstheme="majorBidi"/>
+          <w:sz w:val="24"/>
+          <w:szCs w:val="24"/>
+          <w:lang w:val="en-GB"/>
+        </w:rPr>
+        <w:t xml:space="preserve"> sample from the donor. After the tests are done, all information is entered to the system, then the </w:t>
+      </w:r>
+      <w:r>
+        <w:rPr>
+          <w:rFonts w:asciiTheme="majorBidi" w:hAnsiTheme="majorBidi" w:cstheme="majorBidi"/>
+          <w:sz w:val="24"/>
+          <w:szCs w:val="24"/>
+          <w:lang w:val="en-GB"/>
+        </w:rPr>
+        <w:t>system decides whether the donor</w:t>
+      </w:r>
+      <w:r>
+        <w:rPr>
+          <w:rFonts w:asciiTheme="majorBidi" w:hAnsiTheme="majorBidi" w:cstheme="majorBidi"/>
+          <w:sz w:val="24"/>
+          <w:szCs w:val="24"/>
+          <w:lang w:val="en-GB"/>
+        </w:rPr>
+        <w:t xml:space="preserve"> is accepted or not. if the blood is</w:t>
       </w:r>
       <w:r>
         <w:rPr>
@@ -11849,15 +12698,6 @@
         </w:rPr>
         <w:t xml:space="preserve">. </w:t>
       </w:r>
-      <w:r>
-        <w:rPr>
-          <w:rFonts w:asciiTheme="majorBidi" w:hAnsiTheme="majorBidi" w:cstheme="majorBidi"/>
-          <w:sz w:val="24"/>
-          <w:szCs w:val="24"/>
-          <w:lang w:val="en-GB"/>
-        </w:rPr>
-        <w:t xml:space="preserve"> </w:t>
-      </w:r>
     </w:p>
     <w:p>
       <w:pPr>
@@ -11949,7 +12789,7 @@
           <w:sz w:val="24"/>
           <w:szCs w:val="24"/>
         </w:rPr>
-        <w:t xml:space="preserve">Following the year 1930, Vladimir Shamov &amp; </w:t>
+        <w:t>Following the year 1930, Vladimir Shamov &amp;</w:t>
       </w:r>
       <w:r>
         <w:rPr>
@@ -12038,14 +12878,6 @@
           <w:szCs w:val="24"/>
         </w:rPr>
         <w:t>.</w:t>
-      </w:r>
-      <w:r>
-        <w:rPr>
-          <w:rFonts w:asciiTheme="majorBidi" w:hAnsiTheme="majorBidi" w:cstheme="majorBidi"/>
-          <w:sz w:val="24"/>
-          <w:szCs w:val="24"/>
-        </w:rPr>
-        <w:t xml:space="preserve"> </w:t>
       </w:r>
     </w:p>
     <w:p>
@@ -13494,14 +14326,6 @@
           <w:sz w:val="24"/>
           <w:szCs w:val="24"/>
         </w:rPr>
-        <w:t xml:space="preserve"> were</w:t>
-      </w:r>
-      <w:r>
-        <w:rPr>
-          <w:rFonts w:asciiTheme="majorBidi" w:hAnsiTheme="majorBidi" w:cstheme="majorBidi"/>
-          <w:sz w:val="24"/>
-          <w:szCs w:val="24"/>
-        </w:rPr>
         <w:t xml:space="preserve"> </w:t>
       </w:r>
       <w:r>
@@ -13510,7 +14334,15 @@
           <w:sz w:val="24"/>
           <w:szCs w:val="24"/>
         </w:rPr>
-        <w:t xml:space="preserve">done in </w:t>
+        <w:t>were done</w:t>
+      </w:r>
+      <w:r>
+        <w:rPr>
+          <w:rFonts w:asciiTheme="majorBidi" w:hAnsiTheme="majorBidi" w:cstheme="majorBidi"/>
+          <w:sz w:val="24"/>
+          <w:szCs w:val="24"/>
+        </w:rPr>
+        <w:t xml:space="preserve"> in </w:t>
       </w:r>
       <w:r>
         <w:rPr>
@@ -13553,14 +14385,6 @@
           <w:szCs w:val="24"/>
         </w:rPr>
         <w:t>receptionist.</w:t>
-      </w:r>
-      <w:r>
-        <w:rPr>
-          <w:rFonts w:asciiTheme="majorBidi" w:hAnsiTheme="majorBidi" w:cstheme="majorBidi"/>
-          <w:sz w:val="24"/>
-          <w:szCs w:val="24"/>
-        </w:rPr>
-        <w:t xml:space="preserve"> </w:t>
       </w:r>
     </w:p>
     <w:p>
@@ -13824,25 +14648,25 @@
           <w:sz w:val="24"/>
           <w:szCs w:val="24"/>
         </w:rPr>
-        <w:t xml:space="preserve"> the functionality of the system,</w:t>
-      </w:r>
-      <w:r>
-        <w:rPr>
-          <w:rFonts w:asciiTheme="majorBidi" w:hAnsiTheme="majorBidi" w:cstheme="majorBidi"/>
-          <w:sz w:val="24"/>
-          <w:szCs w:val="24"/>
-        </w:rPr>
-        <w:t xml:space="preserve"> </w:t>
-      </w:r>
-      <w:r>
-        <w:rPr>
-          <w:rFonts w:asciiTheme="majorBidi" w:hAnsiTheme="majorBidi" w:cstheme="majorBidi"/>
-          <w:b/>
-          <w:bCs/>
-          <w:sz w:val="24"/>
-          <w:szCs w:val="24"/>
-        </w:rPr>
-        <w:t>WHAT</w:t>
+        <w:t xml:space="preserve"> the functionality of the </w:t>
+      </w:r>
+      <w:r>
+        <w:rPr>
+          <w:rFonts w:asciiTheme="majorBidi" w:hAnsiTheme="majorBidi" w:cstheme="majorBidi"/>
+          <w:sz w:val="24"/>
+          <w:szCs w:val="24"/>
+        </w:rPr>
+        <w:t>system,</w:t>
+      </w:r>
+      <w:r>
+        <w:rPr>
+          <w:rFonts w:asciiTheme="majorBidi" w:hAnsiTheme="majorBidi" w:cstheme="majorBidi"/>
+          <w:b/>
+          <w:bCs/>
+          <w:sz w:val="24"/>
+          <w:szCs w:val="24"/>
+        </w:rPr>
+        <w:t xml:space="preserve"> WHAT</w:t>
       </w:r>
       <w:r>
         <w:rPr>
@@ -14204,25 +15028,25 @@
           <w:sz w:val="24"/>
           <w:szCs w:val="24"/>
         </w:rPr>
-        <w:t xml:space="preserve"> the attributes of the system,</w:t>
-      </w:r>
-      <w:r>
-        <w:rPr>
-          <w:rFonts w:asciiTheme="majorBidi" w:hAnsiTheme="majorBidi" w:cstheme="majorBidi"/>
-          <w:sz w:val="24"/>
-          <w:szCs w:val="24"/>
-        </w:rPr>
-        <w:t xml:space="preserve"> </w:t>
-      </w:r>
-      <w:r>
-        <w:rPr>
-          <w:rFonts w:asciiTheme="majorBidi" w:hAnsiTheme="majorBidi" w:cstheme="majorBidi"/>
-          <w:b/>
-          <w:bCs/>
-          <w:sz w:val="24"/>
-          <w:szCs w:val="24"/>
-        </w:rPr>
-        <w:t>How</w:t>
+        <w:t xml:space="preserve"> the attributes of the </w:t>
+      </w:r>
+      <w:r>
+        <w:rPr>
+          <w:rFonts w:asciiTheme="majorBidi" w:hAnsiTheme="majorBidi" w:cstheme="majorBidi"/>
+          <w:sz w:val="24"/>
+          <w:szCs w:val="24"/>
+        </w:rPr>
+        <w:t>system,</w:t>
+      </w:r>
+      <w:r>
+        <w:rPr>
+          <w:rFonts w:asciiTheme="majorBidi" w:hAnsiTheme="majorBidi" w:cstheme="majorBidi"/>
+          <w:b/>
+          <w:bCs/>
+          <w:sz w:val="24"/>
+          <w:szCs w:val="24"/>
+        </w:rPr>
+        <w:t xml:space="preserve"> How</w:t>
       </w:r>
       <w:r>
         <w:rPr>
@@ -14857,7 +15681,7 @@
           <w:lang w:val="en-GB" w:eastAsia="en-GB"/>
         </w:rPr>
         <w:drawing>
-          <wp:inline distT="0" distB="0" distL="0" distR="0" wp14:anchorId="7EB86AA7" wp14:editId="03E08E32">
+          <wp:inline distT="0" distB="0" distL="0" distR="0">
             <wp:extent cx="6478304" cy="4467497"/>
             <wp:effectExtent l="0" t="0" r="0" b="0"/>
             <wp:docPr id="16" name="Picture 16"/>
@@ -14926,16 +15750,6 @@
           <w:sz w:val="28"/>
           <w:szCs w:val="28"/>
         </w:rPr>
-        <w:t xml:space="preserve"> </w:t>
-      </w:r>
-      <w:r>
-        <w:rPr>
-          <w:rFonts w:asciiTheme="majorBidi" w:hAnsiTheme="majorBidi" w:cstheme="majorBidi"/>
-          <w:b/>
-          <w:bCs/>
-          <w:sz w:val="28"/>
-          <w:szCs w:val="28"/>
-        </w:rPr>
         <w:t>Administrator Use case</w:t>
       </w:r>
     </w:p>
@@ -15282,33 +16096,11 @@
           <w:szCs w:val="28"/>
           <w:lang w:val="en-GB"/>
         </w:rPr>
-        <w:t xml:space="preserve">            </w:t>
-      </w:r>
-      <w:r>
-        <w:rPr>
-          <w:rFonts w:asciiTheme="majorBidi" w:hAnsiTheme="majorBidi" w:cstheme="majorBidi"/>
-          <w:b/>
-          <w:bCs/>
-          <w:sz w:val="28"/>
-          <w:szCs w:val="28"/>
-          <w:lang w:val="en-GB"/>
-        </w:rPr>
         <w:t>Table 2</w:t>
       </w:r>
       <w:r>
         <w:rPr>
           <w:rFonts w:asciiTheme="majorBidi" w:hAnsiTheme="majorBidi" w:cstheme="majorBidi"/>
-          <w:b/>
-          <w:bCs/>
-          <w:sz w:val="28"/>
-          <w:szCs w:val="28"/>
-          <w:lang w:val="en-GB"/>
-        </w:rPr>
-        <w:t xml:space="preserve"> </w:t>
-      </w:r>
-      <w:r>
-        <w:rPr>
-          <w:rFonts w:asciiTheme="majorBidi" w:hAnsiTheme="majorBidi" w:cstheme="majorBidi"/>
           <w:sz w:val="24"/>
           <w:szCs w:val="24"/>
           <w:lang w:val="en-GB"/>
@@ -15322,7 +16114,7 @@
           <w:szCs w:val="24"/>
           <w:lang w:val="en-GB"/>
         </w:rPr>
-        <w:t xml:space="preserve"> Manage Accounts Use Case</w:t>
+        <w:t xml:space="preserve"> Manage Accounts</w:t>
       </w:r>
     </w:p>
     <w:p>
@@ -15661,17 +16453,6 @@
           <w:szCs w:val="28"/>
           <w:lang w:val="en-GB"/>
         </w:rPr>
-        <w:t xml:space="preserve">          </w:t>
-      </w:r>
-      <w:r>
-        <w:rPr>
-          <w:rFonts w:asciiTheme="majorBidi" w:hAnsiTheme="majorBidi" w:cstheme="majorBidi"/>
-          <w:b/>
-          <w:bCs/>
-          <w:sz w:val="28"/>
-          <w:szCs w:val="28"/>
-          <w:lang w:val="en-GB"/>
-        </w:rPr>
         <w:t>Table</w:t>
       </w:r>
       <w:r>
@@ -15683,17 +16464,6 @@
           <w:szCs w:val="28"/>
           <w:lang w:val="en-GB"/>
         </w:rPr>
-        <w:t xml:space="preserve"> </w:t>
-      </w:r>
-      <w:r>
-        <w:rPr>
-          <w:rFonts w:asciiTheme="majorBidi" w:hAnsiTheme="majorBidi" w:cstheme="majorBidi"/>
-          <w:b/>
-          <w:bCs/>
-          <w:sz w:val="28"/>
-          <w:szCs w:val="28"/>
-          <w:lang w:val="en-GB"/>
-        </w:rPr>
         <w:t>3</w:t>
       </w:r>
       <w:r>
@@ -15703,15 +16473,6 @@
           <w:szCs w:val="24"/>
           <w:lang w:val="en-GB"/>
         </w:rPr>
-        <w:t xml:space="preserve"> </w:t>
-      </w:r>
-      <w:r>
-        <w:rPr>
-          <w:rFonts w:asciiTheme="majorBidi" w:hAnsiTheme="majorBidi" w:cstheme="majorBidi"/>
-          <w:sz w:val="24"/>
-          <w:szCs w:val="24"/>
-          <w:lang w:val="en-GB"/>
-        </w:rPr>
         <w:t>Description</w:t>
       </w:r>
       <w:r>
@@ -15730,7 +16491,7 @@
           <w:szCs w:val="24"/>
           <w:lang w:val="en-GB"/>
         </w:rPr>
-        <w:t xml:space="preserve"> </w:t>
+        <w:t xml:space="preserve"> to </w:t>
       </w:r>
       <w:r>
         <w:rPr>
@@ -15740,15 +16501,6 @@
           <w:lang w:val="en-GB"/>
         </w:rPr>
         <w:t>Enter Medical Information</w:t>
-      </w:r>
-      <w:r>
-        <w:rPr>
-          <w:rFonts w:asciiTheme="majorBidi" w:hAnsiTheme="majorBidi" w:cstheme="majorBidi"/>
-          <w:sz w:val="24"/>
-          <w:szCs w:val="24"/>
-          <w:lang w:val="en-GB"/>
-        </w:rPr>
-        <w:t xml:space="preserve"> Use Case</w:t>
       </w:r>
     </w:p>
     <w:p>
@@ -16071,26 +16823,6 @@
       <w:r>
         <w:rPr>
           <w:rFonts w:asciiTheme="majorBidi" w:hAnsiTheme="majorBidi" w:cstheme="majorBidi"/>
-          <w:sz w:val="24"/>
-          <w:szCs w:val="24"/>
-          <w:lang w:val="en-GB"/>
-        </w:rPr>
-        <w:t xml:space="preserve">             </w:t>
-      </w:r>
-      <w:r>
-        <w:rPr>
-          <w:rFonts w:asciiTheme="majorBidi" w:hAnsiTheme="majorBidi" w:cstheme="majorBidi"/>
-          <w:b/>
-          <w:bCs/>
-          <w:sz w:val="28"/>
-          <w:szCs w:val="28"/>
-          <w:lang w:val="en-GB"/>
-        </w:rPr>
-        <w:t xml:space="preserve"> </w:t>
-      </w:r>
-      <w:r>
-        <w:rPr>
-          <w:rFonts w:asciiTheme="majorBidi" w:hAnsiTheme="majorBidi" w:cstheme="majorBidi"/>
           <w:b/>
           <w:bCs/>
           <w:sz w:val="28"/>
@@ -16102,17 +16834,6 @@
       <w:r>
         <w:rPr>
           <w:rFonts w:asciiTheme="majorBidi" w:hAnsiTheme="majorBidi" w:cstheme="majorBidi"/>
-          <w:b/>
-          <w:bCs/>
-          <w:sz w:val="28"/>
-          <w:szCs w:val="28"/>
-          <w:lang w:val="en-GB"/>
-        </w:rPr>
-        <w:t xml:space="preserve"> </w:t>
-      </w:r>
-      <w:r>
-        <w:rPr>
-          <w:rFonts w:asciiTheme="majorBidi" w:hAnsiTheme="majorBidi" w:cstheme="majorBidi"/>
           <w:sz w:val="24"/>
           <w:szCs w:val="24"/>
           <w:lang w:val="en-GB"/>
@@ -16126,25 +16847,7 @@
           <w:szCs w:val="24"/>
           <w:lang w:val="en-GB"/>
         </w:rPr>
-        <w:t xml:space="preserve"> </w:t>
-      </w:r>
-      <w:r>
-        <w:rPr>
-          <w:rFonts w:asciiTheme="majorBidi" w:hAnsiTheme="majorBidi" w:cstheme="majorBidi"/>
-          <w:sz w:val="24"/>
-          <w:szCs w:val="24"/>
-          <w:lang w:val="en-GB"/>
-        </w:rPr>
-        <w:t xml:space="preserve">Enter Collected Blood </w:t>
-      </w:r>
-      <w:r>
-        <w:rPr>
-          <w:rFonts w:asciiTheme="majorBidi" w:hAnsiTheme="majorBidi" w:cstheme="majorBidi"/>
-          <w:sz w:val="24"/>
-          <w:szCs w:val="24"/>
-          <w:lang w:val="en-GB"/>
-        </w:rPr>
-        <w:t>Use Case</w:t>
+        <w:t xml:space="preserve"> Enter Collected Blood</w:t>
       </w:r>
     </w:p>
     <w:p>
@@ -16511,15 +17214,6 @@
       <w:r>
         <w:rPr>
           <w:rFonts w:asciiTheme="majorBidi" w:hAnsiTheme="majorBidi" w:cstheme="majorBidi"/>
-          <w:sz w:val="24"/>
-          <w:szCs w:val="24"/>
-          <w:lang w:val="en-GB"/>
-        </w:rPr>
-        <w:t xml:space="preserve">            </w:t>
-      </w:r>
-      <w:r>
-        <w:rPr>
-          <w:rFonts w:asciiTheme="majorBidi" w:hAnsiTheme="majorBidi" w:cstheme="majorBidi"/>
           <w:b/>
           <w:bCs/>
           <w:sz w:val="28"/>
@@ -16535,6 +17229,15 @@
           <w:szCs w:val="24"/>
           <w:lang w:val="en-GB"/>
         </w:rPr>
+        <w:t>Description of Admin to</w:t>
+      </w:r>
+      <w:r>
+        <w:rPr>
+          <w:rFonts w:asciiTheme="majorBidi" w:hAnsiTheme="majorBidi" w:cstheme="majorBidi"/>
+          <w:sz w:val="24"/>
+          <w:szCs w:val="24"/>
+          <w:lang w:val="en-GB"/>
+        </w:rPr>
         <w:t xml:space="preserve"> </w:t>
       </w:r>
       <w:r>
@@ -16544,34 +17247,7 @@
           <w:szCs w:val="24"/>
           <w:lang w:val="en-GB"/>
         </w:rPr>
-        <w:t>Description of Admin to</w:t>
-      </w:r>
-      <w:r>
-        <w:rPr>
-          <w:rFonts w:asciiTheme="majorBidi" w:hAnsiTheme="majorBidi" w:cstheme="majorBidi"/>
-          <w:sz w:val="24"/>
-          <w:szCs w:val="24"/>
-          <w:lang w:val="en-GB"/>
-        </w:rPr>
-        <w:t xml:space="preserve"> </w:t>
-      </w:r>
-      <w:r>
-        <w:rPr>
-          <w:rFonts w:asciiTheme="majorBidi" w:hAnsiTheme="majorBidi" w:cstheme="majorBidi"/>
-          <w:sz w:val="24"/>
-          <w:szCs w:val="24"/>
-          <w:lang w:val="en-GB"/>
-        </w:rPr>
         <w:t>Check Virus</w:t>
-      </w:r>
-      <w:r>
-        <w:rPr>
-          <w:rFonts w:asciiTheme="majorBidi" w:hAnsiTheme="majorBidi" w:cstheme="majorBidi"/>
-          <w:sz w:val="24"/>
-          <w:szCs w:val="24"/>
-          <w:lang w:val="en-GB"/>
-        </w:rPr>
-        <w:t xml:space="preserve"> Use Case</w:t>
       </w:r>
     </w:p>
     <w:p>
@@ -16892,15 +17568,6 @@
       <w:r>
         <w:rPr>
           <w:rFonts w:asciiTheme="majorBidi" w:hAnsiTheme="majorBidi" w:cstheme="majorBidi"/>
-          <w:sz w:val="24"/>
-          <w:szCs w:val="24"/>
-          <w:lang w:val="en-GB"/>
-        </w:rPr>
-        <w:t xml:space="preserve">         </w:t>
-      </w:r>
-      <w:r>
-        <w:rPr>
-          <w:rFonts w:asciiTheme="majorBidi" w:hAnsiTheme="majorBidi" w:cstheme="majorBidi"/>
           <w:b/>
           <w:bCs/>
           <w:sz w:val="28"/>
@@ -16916,6 +17583,15 @@
           <w:szCs w:val="24"/>
           <w:lang w:val="en-GB"/>
         </w:rPr>
+        <w:t>Description of Admin to</w:t>
+      </w:r>
+      <w:r>
+        <w:rPr>
+          <w:rFonts w:asciiTheme="majorBidi" w:hAnsiTheme="majorBidi" w:cstheme="majorBidi"/>
+          <w:sz w:val="24"/>
+          <w:szCs w:val="24"/>
+          <w:lang w:val="en-GB"/>
+        </w:rPr>
         <w:t xml:space="preserve"> </w:t>
       </w:r>
       <w:r>
@@ -16925,34 +17601,7 @@
           <w:szCs w:val="24"/>
           <w:lang w:val="en-GB"/>
         </w:rPr>
-        <w:t>Description of Admin to</w:t>
-      </w:r>
-      <w:r>
-        <w:rPr>
-          <w:rFonts w:asciiTheme="majorBidi" w:hAnsiTheme="majorBidi" w:cstheme="majorBidi"/>
-          <w:sz w:val="24"/>
-          <w:szCs w:val="24"/>
-          <w:lang w:val="en-GB"/>
-        </w:rPr>
-        <w:t xml:space="preserve"> </w:t>
-      </w:r>
-      <w:r>
-        <w:rPr>
-          <w:rFonts w:asciiTheme="majorBidi" w:hAnsiTheme="majorBidi" w:cstheme="majorBidi"/>
-          <w:sz w:val="24"/>
-          <w:szCs w:val="24"/>
-          <w:lang w:val="en-GB"/>
-        </w:rPr>
         <w:t>Receive Reports</w:t>
-      </w:r>
-      <w:r>
-        <w:rPr>
-          <w:rFonts w:asciiTheme="majorBidi" w:hAnsiTheme="majorBidi" w:cstheme="majorBidi"/>
-          <w:sz w:val="24"/>
-          <w:szCs w:val="24"/>
-          <w:lang w:val="en-GB"/>
-        </w:rPr>
-        <w:t xml:space="preserve"> Use Case</w:t>
       </w:r>
     </w:p>
     <w:p>
@@ -17275,15 +17924,6 @@
       <w:r>
         <w:rPr>
           <w:rFonts w:asciiTheme="majorBidi" w:hAnsiTheme="majorBidi" w:cstheme="majorBidi"/>
-          <w:sz w:val="24"/>
-          <w:szCs w:val="24"/>
-          <w:lang w:val="en-GB"/>
-        </w:rPr>
-        <w:t xml:space="preserve">        </w:t>
-      </w:r>
-      <w:r>
-        <w:rPr>
-          <w:rFonts w:asciiTheme="majorBidi" w:hAnsiTheme="majorBidi" w:cstheme="majorBidi"/>
           <w:b/>
           <w:bCs/>
           <w:sz w:val="28"/>
@@ -17306,10 +17946,17 @@
       <w:r>
         <w:rPr>
           <w:rFonts w:asciiTheme="majorBidi" w:hAnsiTheme="majorBidi" w:cstheme="majorBidi"/>
-          <w:b/>
-          <w:bCs/>
-          <w:sz w:val="28"/>
-          <w:szCs w:val="28"/>
+          <w:sz w:val="24"/>
+          <w:szCs w:val="24"/>
+          <w:lang w:val="en-GB"/>
+        </w:rPr>
+        <w:t>Description of Admin to</w:t>
+      </w:r>
+      <w:r>
+        <w:rPr>
+          <w:rFonts w:asciiTheme="majorBidi" w:hAnsiTheme="majorBidi" w:cstheme="majorBidi"/>
+          <w:sz w:val="24"/>
+          <w:szCs w:val="24"/>
           <w:lang w:val="en-GB"/>
         </w:rPr>
         <w:t xml:space="preserve"> </w:t>
@@ -17321,34 +17968,7 @@
           <w:szCs w:val="24"/>
           <w:lang w:val="en-GB"/>
         </w:rPr>
-        <w:t>Description of Admin to</w:t>
-      </w:r>
-      <w:r>
-        <w:rPr>
-          <w:rFonts w:asciiTheme="majorBidi" w:hAnsiTheme="majorBidi" w:cstheme="majorBidi"/>
-          <w:sz w:val="24"/>
-          <w:szCs w:val="24"/>
-          <w:lang w:val="en-GB"/>
-        </w:rPr>
-        <w:t xml:space="preserve"> </w:t>
-      </w:r>
-      <w:r>
-        <w:rPr>
-          <w:rFonts w:asciiTheme="majorBidi" w:hAnsiTheme="majorBidi" w:cstheme="majorBidi"/>
-          <w:sz w:val="24"/>
-          <w:szCs w:val="24"/>
-          <w:lang w:val="en-GB"/>
-        </w:rPr>
         <w:t>Register</w:t>
-      </w:r>
-      <w:r>
-        <w:rPr>
-          <w:rFonts w:asciiTheme="majorBidi" w:hAnsiTheme="majorBidi" w:cstheme="majorBidi"/>
-          <w:sz w:val="24"/>
-          <w:szCs w:val="24"/>
-          <w:lang w:val="en-GB"/>
-        </w:rPr>
-        <w:t xml:space="preserve"> Use Case</w:t>
       </w:r>
     </w:p>
     <w:p>
@@ -17558,17 +18178,6 @@
           <w:szCs w:val="28"/>
           <w:lang w:val="en-GB"/>
         </w:rPr>
-        <w:t xml:space="preserve"> </w:t>
-      </w:r>
-      <w:r>
-        <w:rPr>
-          <w:rFonts w:asciiTheme="majorBidi" w:hAnsiTheme="majorBidi" w:cstheme="majorBidi"/>
-          <w:b/>
-          <w:bCs/>
-          <w:sz w:val="28"/>
-          <w:szCs w:val="28"/>
-          <w:lang w:val="en-GB"/>
-        </w:rPr>
         <w:t>User</w:t>
       </w:r>
       <w:r>
@@ -18034,15 +18643,6 @@
       <w:r>
         <w:rPr>
           <w:rFonts w:asciiTheme="majorBidi" w:hAnsiTheme="majorBidi" w:cstheme="majorBidi"/>
-          <w:sz w:val="24"/>
-          <w:szCs w:val="24"/>
-          <w:lang w:val="en-GB"/>
-        </w:rPr>
-        <w:t xml:space="preserve">        </w:t>
-      </w:r>
-      <w:r>
-        <w:rPr>
-          <w:rFonts w:asciiTheme="majorBidi" w:hAnsiTheme="majorBidi" w:cstheme="majorBidi"/>
           <w:b/>
           <w:bCs/>
           <w:sz w:val="28"/>
@@ -18058,6 +18658,15 @@
           <w:szCs w:val="24"/>
           <w:lang w:val="en-GB"/>
         </w:rPr>
+        <w:t>Description of User to</w:t>
+      </w:r>
+      <w:r>
+        <w:rPr>
+          <w:rFonts w:asciiTheme="majorBidi" w:hAnsiTheme="majorBidi" w:cstheme="majorBidi"/>
+          <w:sz w:val="24"/>
+          <w:szCs w:val="24"/>
+          <w:lang w:val="en-GB"/>
+        </w:rPr>
         <w:t xml:space="preserve"> </w:t>
       </w:r>
       <w:r>
@@ -18067,34 +18676,7 @@
           <w:szCs w:val="24"/>
           <w:lang w:val="en-GB"/>
         </w:rPr>
-        <w:t>Description of User to</w:t>
-      </w:r>
-      <w:r>
-        <w:rPr>
-          <w:rFonts w:asciiTheme="majorBidi" w:hAnsiTheme="majorBidi" w:cstheme="majorBidi"/>
-          <w:sz w:val="24"/>
-          <w:szCs w:val="24"/>
-          <w:lang w:val="en-GB"/>
-        </w:rPr>
-        <w:t xml:space="preserve"> </w:t>
-      </w:r>
-      <w:r>
-        <w:rPr>
-          <w:rFonts w:asciiTheme="majorBidi" w:hAnsiTheme="majorBidi" w:cstheme="majorBidi"/>
-          <w:sz w:val="24"/>
-          <w:szCs w:val="24"/>
-          <w:lang w:val="en-GB"/>
-        </w:rPr>
         <w:t>Enter Outgoing Blood</w:t>
-      </w:r>
-      <w:r>
-        <w:rPr>
-          <w:rFonts w:asciiTheme="majorBidi" w:hAnsiTheme="majorBidi" w:cstheme="majorBidi"/>
-          <w:sz w:val="24"/>
-          <w:szCs w:val="24"/>
-          <w:lang w:val="en-GB"/>
-        </w:rPr>
-        <w:t xml:space="preserve"> Use Case</w:t>
       </w:r>
     </w:p>
     <w:p>
@@ -18434,49 +19016,29 @@
           <w:szCs w:val="28"/>
           <w:lang w:val="en-GB"/>
         </w:rPr>
+        <w:t>9</w:t>
+      </w:r>
+      <w:r>
+        <w:rPr>
+          <w:rFonts w:asciiTheme="majorBidi" w:hAnsiTheme="majorBidi" w:cstheme="majorBidi"/>
+          <w:sz w:val="24"/>
+          <w:szCs w:val="24"/>
+          <w:lang w:val="en-GB"/>
+        </w:rPr>
+        <w:t>Description of User to</w:t>
+      </w:r>
+      <w:r>
+        <w:rPr>
+          <w:rFonts w:asciiTheme="majorBidi" w:hAnsiTheme="majorBidi" w:cstheme="majorBidi"/>
+          <w:sz w:val="24"/>
+          <w:szCs w:val="24"/>
+          <w:lang w:val="en-GB"/>
+        </w:rPr>
         <w:t xml:space="preserve"> </w:t>
       </w:r>
       <w:r>
         <w:rPr>
           <w:rFonts w:asciiTheme="majorBidi" w:hAnsiTheme="majorBidi" w:cstheme="majorBidi"/>
-          <w:b/>
-          <w:bCs/>
-          <w:sz w:val="28"/>
-          <w:szCs w:val="28"/>
-          <w:lang w:val="en-GB"/>
-        </w:rPr>
-        <w:t>9</w:t>
-      </w:r>
-      <w:r>
-        <w:rPr>
-          <w:rFonts w:asciiTheme="majorBidi" w:hAnsiTheme="majorBidi" w:cstheme="majorBidi"/>
-          <w:sz w:val="24"/>
-          <w:szCs w:val="24"/>
-          <w:lang w:val="en-GB"/>
-        </w:rPr>
-        <w:t xml:space="preserve"> </w:t>
-      </w:r>
-      <w:r>
-        <w:rPr>
-          <w:rFonts w:asciiTheme="majorBidi" w:hAnsiTheme="majorBidi" w:cstheme="majorBidi"/>
-          <w:sz w:val="24"/>
-          <w:szCs w:val="24"/>
-          <w:lang w:val="en-GB"/>
-        </w:rPr>
-        <w:t>Description of User to</w:t>
-      </w:r>
-      <w:r>
-        <w:rPr>
-          <w:rFonts w:asciiTheme="majorBidi" w:hAnsiTheme="majorBidi" w:cstheme="majorBidi"/>
-          <w:sz w:val="24"/>
-          <w:szCs w:val="24"/>
-          <w:lang w:val="en-GB"/>
-        </w:rPr>
-        <w:t xml:space="preserve"> </w:t>
-      </w:r>
-      <w:r>
-        <w:rPr>
-          <w:rFonts w:asciiTheme="majorBidi" w:hAnsiTheme="majorBidi" w:cstheme="majorBidi"/>
           <w:sz w:val="24"/>
           <w:szCs w:val="24"/>
           <w:lang w:val="en-GB"/>
@@ -18490,7 +19052,7 @@
           <w:szCs w:val="24"/>
           <w:lang w:val="en-GB"/>
         </w:rPr>
-        <w:t xml:space="preserve"> Use Case</w:t>
+        <w:t xml:space="preserve"> new Donor</w:t>
       </w:r>
     </w:p>
     <w:p>
@@ -18815,15 +19377,6 @@
       <w:r>
         <w:rPr>
           <w:rFonts w:asciiTheme="majorBidi" w:hAnsiTheme="majorBidi" w:cstheme="majorBidi"/>
-          <w:sz w:val="24"/>
-          <w:szCs w:val="24"/>
-          <w:lang w:val="en-GB"/>
-        </w:rPr>
-        <w:t xml:space="preserve">         </w:t>
-      </w:r>
-      <w:r>
-        <w:rPr>
-          <w:rFonts w:asciiTheme="majorBidi" w:hAnsiTheme="majorBidi" w:cstheme="majorBidi"/>
           <w:b/>
           <w:bCs/>
           <w:sz w:val="28"/>
@@ -18839,25 +19392,7 @@
           <w:szCs w:val="24"/>
           <w:lang w:val="en-GB"/>
         </w:rPr>
-        <w:t xml:space="preserve"> </w:t>
-      </w:r>
-      <w:r>
-        <w:rPr>
-          <w:rFonts w:asciiTheme="majorBidi" w:hAnsiTheme="majorBidi" w:cstheme="majorBidi"/>
-          <w:sz w:val="24"/>
-          <w:szCs w:val="24"/>
-          <w:lang w:val="en-GB"/>
-        </w:rPr>
-        <w:t>Description of User to</w:t>
-      </w:r>
-      <w:r>
-        <w:rPr>
-          <w:rFonts w:asciiTheme="majorBidi" w:hAnsiTheme="majorBidi" w:cstheme="majorBidi"/>
-          <w:sz w:val="24"/>
-          <w:szCs w:val="24"/>
-          <w:lang w:val="en-GB"/>
-        </w:rPr>
-        <w:t xml:space="preserve"> </w:t>
+        <w:t xml:space="preserve">Description of User to </w:t>
       </w:r>
       <w:r>
         <w:rPr>
@@ -18867,15 +19402,6 @@
           <w:lang w:val="en-GB"/>
         </w:rPr>
         <w:t>Receive Reports</w:t>
-      </w:r>
-      <w:r>
-        <w:rPr>
-          <w:rFonts w:asciiTheme="majorBidi" w:hAnsiTheme="majorBidi" w:cstheme="majorBidi"/>
-          <w:sz w:val="24"/>
-          <w:szCs w:val="24"/>
-          <w:lang w:val="en-GB"/>
-        </w:rPr>
-        <w:t xml:space="preserve"> Use Case</w:t>
       </w:r>
     </w:p>
     <w:p>
@@ -19240,19 +19766,28 @@
       <w:r>
         <w:rPr>
           <w:rFonts w:asciiTheme="majorBidi" w:hAnsiTheme="majorBidi" w:cstheme="majorBidi"/>
-          <w:sz w:val="24"/>
-          <w:szCs w:val="24"/>
-          <w:lang w:val="en-GB"/>
-        </w:rPr>
-        <w:t xml:space="preserve">             </w:t>
-      </w:r>
-      <w:r>
-        <w:rPr>
-          <w:rFonts w:asciiTheme="majorBidi" w:hAnsiTheme="majorBidi" w:cstheme="majorBidi"/>
-          <w:b/>
-          <w:bCs/>
-          <w:sz w:val="28"/>
-          <w:szCs w:val="28"/>
+          <w:b/>
+          <w:bCs/>
+          <w:sz w:val="28"/>
+          <w:szCs w:val="28"/>
+          <w:lang w:val="en-GB"/>
+        </w:rPr>
+        <w:t>Table 11</w:t>
+      </w:r>
+      <w:r>
+        <w:rPr>
+          <w:rFonts w:asciiTheme="majorBidi" w:hAnsiTheme="majorBidi" w:cstheme="majorBidi"/>
+          <w:sz w:val="24"/>
+          <w:szCs w:val="24"/>
+          <w:lang w:val="en-GB"/>
+        </w:rPr>
+        <w:t>Description of User to</w:t>
+      </w:r>
+      <w:r>
+        <w:rPr>
+          <w:rFonts w:asciiTheme="majorBidi" w:hAnsiTheme="majorBidi" w:cstheme="majorBidi"/>
+          <w:sz w:val="24"/>
+          <w:szCs w:val="24"/>
           <w:lang w:val="en-GB"/>
         </w:rPr>
         <w:t xml:space="preserve"> </w:t>
@@ -19260,58 +19795,11 @@
       <w:r>
         <w:rPr>
           <w:rFonts w:asciiTheme="majorBidi" w:hAnsiTheme="majorBidi" w:cstheme="majorBidi"/>
-          <w:b/>
-          <w:bCs/>
-          <w:sz w:val="28"/>
-          <w:szCs w:val="28"/>
-          <w:lang w:val="en-GB"/>
-        </w:rPr>
-        <w:t>Table 11</w:t>
-      </w:r>
-      <w:r>
-        <w:rPr>
-          <w:rFonts w:asciiTheme="majorBidi" w:hAnsiTheme="majorBidi" w:cstheme="majorBidi"/>
-          <w:sz w:val="24"/>
-          <w:szCs w:val="24"/>
-          <w:lang w:val="en-GB"/>
-        </w:rPr>
-        <w:t xml:space="preserve"> </w:t>
-      </w:r>
-      <w:r>
-        <w:rPr>
-          <w:rFonts w:asciiTheme="majorBidi" w:hAnsiTheme="majorBidi" w:cstheme="majorBidi"/>
-          <w:sz w:val="24"/>
-          <w:szCs w:val="24"/>
-          <w:lang w:val="en-GB"/>
-        </w:rPr>
-        <w:t>Description of User to</w:t>
-      </w:r>
-      <w:r>
-        <w:rPr>
-          <w:rFonts w:asciiTheme="majorBidi" w:hAnsiTheme="majorBidi" w:cstheme="majorBidi"/>
-          <w:sz w:val="24"/>
-          <w:szCs w:val="24"/>
-          <w:lang w:val="en-GB"/>
-        </w:rPr>
-        <w:t xml:space="preserve"> </w:t>
-      </w:r>
-      <w:r>
-        <w:rPr>
-          <w:rFonts w:asciiTheme="majorBidi" w:hAnsiTheme="majorBidi" w:cstheme="majorBidi"/>
           <w:sz w:val="24"/>
           <w:szCs w:val="24"/>
           <w:lang w:val="en-GB"/>
         </w:rPr>
         <w:t>Enter Collected blood</w:t>
-      </w:r>
-      <w:r>
-        <w:rPr>
-          <w:rFonts w:asciiTheme="majorBidi" w:hAnsiTheme="majorBidi" w:cstheme="majorBidi"/>
-          <w:sz w:val="24"/>
-          <w:szCs w:val="24"/>
-          <w:lang w:val="en-GB"/>
-        </w:rPr>
-        <w:t xml:space="preserve"> Use Case</w:t>
       </w:r>
     </w:p>
     <w:p>
@@ -19864,17 +20352,6 @@
           <w:szCs w:val="28"/>
           <w:lang w:val="en-GB"/>
         </w:rPr>
-        <w:t xml:space="preserve">                      </w:t>
-      </w:r>
-      <w:r>
-        <w:rPr>
-          <w:rFonts w:asciiTheme="majorBidi" w:hAnsiTheme="majorBidi" w:cstheme="majorBidi"/>
-          <w:b/>
-          <w:bCs/>
-          <w:sz w:val="28"/>
-          <w:szCs w:val="28"/>
-          <w:lang w:val="en-GB"/>
-        </w:rPr>
         <w:t xml:space="preserve">Figure </w:t>
       </w:r>
       <w:r>
@@ -19887,17 +20364,6 @@
           <w:lang w:val="en-GB"/>
         </w:rPr>
         <w:t>4</w:t>
-      </w:r>
-      <w:r>
-        <w:rPr>
-          <w:rFonts w:asciiTheme="majorBidi" w:hAnsiTheme="majorBidi" w:cstheme="majorBidi"/>
-          <w:b/>
-          <w:bCs/>
-          <w:sz w:val="28"/>
-          <w:szCs w:val="28"/>
-          <w:lang w:val="en-GB"/>
-        </w:rPr>
-        <w:t xml:space="preserve"> </w:t>
       </w:r>
       <w:r>
         <w:rPr>
@@ -20502,15 +20968,6 @@
       <w:r>
         <w:rPr>
           <w:rFonts w:asciiTheme="majorBidi" w:hAnsiTheme="majorBidi" w:cstheme="majorBidi"/>
-          <w:sz w:val="24"/>
-          <w:szCs w:val="24"/>
-          <w:lang w:val="en-GB"/>
-        </w:rPr>
-        <w:t xml:space="preserve">         </w:t>
-      </w:r>
-      <w:r>
-        <w:rPr>
-          <w:rFonts w:asciiTheme="majorBidi" w:hAnsiTheme="majorBidi" w:cstheme="majorBidi"/>
           <w:b/>
           <w:bCs/>
           <w:sz w:val="28"/>
@@ -20548,25 +21005,16 @@
           <w:szCs w:val="24"/>
           <w:lang w:val="en-GB"/>
         </w:rPr>
-        <w:t xml:space="preserve"> </w:t>
-      </w:r>
-      <w:r>
-        <w:rPr>
-          <w:rFonts w:asciiTheme="majorBidi" w:hAnsiTheme="majorBidi" w:cstheme="majorBidi"/>
-          <w:sz w:val="24"/>
-          <w:szCs w:val="24"/>
-          <w:lang w:val="en-GB"/>
-        </w:rPr>
-        <w:t xml:space="preserve">Description of Doctor to Receive Reports </w:t>
-      </w:r>
-      <w:r>
-        <w:rPr>
-          <w:rFonts w:asciiTheme="majorBidi" w:hAnsiTheme="majorBidi" w:cstheme="majorBidi"/>
-          <w:sz w:val="24"/>
-          <w:szCs w:val="24"/>
-          <w:lang w:val="en-GB"/>
-        </w:rPr>
-        <w:t>Use Case</w:t>
+        <w:t>Description of Do</w:t>
+      </w:r>
+      <w:r>
+        <w:rPr>
+          <w:rFonts w:asciiTheme="majorBidi" w:hAnsiTheme="majorBidi" w:cstheme="majorBidi"/>
+          <w:sz w:val="24"/>
+          <w:szCs w:val="24"/>
+          <w:lang w:val="en-GB"/>
+        </w:rPr>
+        <w:t>ctor to Receive Reports</w:t>
       </w:r>
     </w:p>
     <w:p>
@@ -20895,35 +21343,6 @@
       <w:r>
         <w:rPr>
           <w:rFonts w:asciiTheme="majorBidi" w:hAnsiTheme="majorBidi" w:cstheme="majorBidi"/>
-          <w:sz w:val="24"/>
-          <w:szCs w:val="24"/>
-          <w:lang w:val="en-GB"/>
-        </w:rPr>
-        <w:t xml:space="preserve">          </w:t>
-      </w:r>
-      <w:r>
-        <w:rPr>
-          <w:rFonts w:asciiTheme="majorBidi" w:hAnsiTheme="majorBidi" w:cstheme="majorBidi"/>
-          <w:sz w:val="24"/>
-          <w:szCs w:val="24"/>
-          <w:lang w:val="en-GB"/>
-        </w:rPr>
-        <w:t xml:space="preserve">  </w:t>
-      </w:r>
-      <w:r>
-        <w:rPr>
-          <w:rFonts w:asciiTheme="majorBidi" w:hAnsiTheme="majorBidi" w:cstheme="majorBidi"/>
-          <w:b/>
-          <w:bCs/>
-          <w:sz w:val="28"/>
-          <w:szCs w:val="28"/>
-          <w:lang w:val="en-GB"/>
-        </w:rPr>
-        <w:t xml:space="preserve"> </w:t>
-      </w:r>
-      <w:r>
-        <w:rPr>
-          <w:rFonts w:asciiTheme="majorBidi" w:hAnsiTheme="majorBidi" w:cstheme="majorBidi"/>
           <w:b/>
           <w:bCs/>
           <w:sz w:val="28"/>
@@ -20939,25 +21358,16 @@
           <w:szCs w:val="24"/>
           <w:lang w:val="en-GB"/>
         </w:rPr>
-        <w:t xml:space="preserve"> </w:t>
-      </w:r>
-      <w:r>
-        <w:rPr>
-          <w:rFonts w:asciiTheme="majorBidi" w:hAnsiTheme="majorBidi" w:cstheme="majorBidi"/>
-          <w:sz w:val="24"/>
-          <w:szCs w:val="24"/>
-          <w:lang w:val="en-GB"/>
-        </w:rPr>
-        <w:t xml:space="preserve">Description of Doctor to Enter Medical Information </w:t>
-      </w:r>
-      <w:r>
-        <w:rPr>
-          <w:rFonts w:asciiTheme="majorBidi" w:hAnsiTheme="majorBidi" w:cstheme="majorBidi"/>
-          <w:sz w:val="24"/>
-          <w:szCs w:val="24"/>
-          <w:lang w:val="en-GB"/>
-        </w:rPr>
-        <w:t>Use Case</w:t>
+        <w:t>Description of Doct</w:t>
+      </w:r>
+      <w:r>
+        <w:rPr>
+          <w:rFonts w:asciiTheme="majorBidi" w:hAnsiTheme="majorBidi" w:cstheme="majorBidi"/>
+          <w:sz w:val="24"/>
+          <w:szCs w:val="24"/>
+          <w:lang w:val="en-GB"/>
+        </w:rPr>
+        <w:t>or to Enter Medical Information</w:t>
       </w:r>
     </w:p>
     <w:p>
@@ -21282,15 +21692,6 @@
       <w:r>
         <w:rPr>
           <w:rFonts w:asciiTheme="majorBidi" w:hAnsiTheme="majorBidi" w:cstheme="majorBidi"/>
-          <w:sz w:val="24"/>
-          <w:szCs w:val="24"/>
-          <w:lang w:val="en-GB"/>
-        </w:rPr>
-        <w:t xml:space="preserve">            </w:t>
-      </w:r>
-      <w:r>
-        <w:rPr>
-          <w:rFonts w:asciiTheme="majorBidi" w:hAnsiTheme="majorBidi" w:cstheme="majorBidi"/>
           <w:b/>
           <w:bCs/>
           <w:sz w:val="28"/>
@@ -21306,25 +21707,16 @@
           <w:szCs w:val="24"/>
           <w:lang w:val="en-GB"/>
         </w:rPr>
-        <w:t xml:space="preserve"> </w:t>
-      </w:r>
-      <w:r>
-        <w:rPr>
-          <w:rFonts w:asciiTheme="majorBidi" w:hAnsiTheme="majorBidi" w:cstheme="majorBidi"/>
-          <w:sz w:val="24"/>
-          <w:szCs w:val="24"/>
-          <w:lang w:val="en-GB"/>
-        </w:rPr>
-        <w:t xml:space="preserve">Description of Doctor to Check Virus </w:t>
-      </w:r>
-      <w:r>
-        <w:rPr>
-          <w:rFonts w:asciiTheme="majorBidi" w:hAnsiTheme="majorBidi" w:cstheme="majorBidi"/>
-          <w:sz w:val="24"/>
-          <w:szCs w:val="24"/>
-          <w:lang w:val="en-GB"/>
-        </w:rPr>
-        <w:t>Use Case</w:t>
+        <w:t>Descr</w:t>
+      </w:r>
+      <w:r>
+        <w:rPr>
+          <w:rFonts w:asciiTheme="majorBidi" w:hAnsiTheme="majorBidi" w:cstheme="majorBidi"/>
+          <w:sz w:val="24"/>
+          <w:szCs w:val="24"/>
+          <w:lang w:val="en-GB"/>
+        </w:rPr>
+        <w:t>iption of Doctor to Check Virus</w:t>
       </w:r>
     </w:p>
     <w:p>
@@ -21581,17 +21973,6 @@
           <w:szCs w:val="28"/>
           <w:lang w:val="en-GB"/>
         </w:rPr>
-        <w:t xml:space="preserve">                </w:t>
-      </w:r>
-      <w:r>
-        <w:rPr>
-          <w:rFonts w:asciiTheme="majorBidi" w:hAnsiTheme="majorBidi" w:cstheme="majorBidi"/>
-          <w:b/>
-          <w:bCs/>
-          <w:sz w:val="28"/>
-          <w:szCs w:val="28"/>
-          <w:lang w:val="en-GB"/>
-        </w:rPr>
         <w:t xml:space="preserve">Figure </w:t>
       </w:r>
       <w:r>
@@ -21604,17 +21985,6 @@
           <w:lang w:val="en-GB"/>
         </w:rPr>
         <w:t>5</w:t>
-      </w:r>
-      <w:r>
-        <w:rPr>
-          <w:rFonts w:asciiTheme="majorBidi" w:hAnsiTheme="majorBidi" w:cstheme="majorBidi"/>
-          <w:b/>
-          <w:bCs/>
-          <w:sz w:val="28"/>
-          <w:szCs w:val="28"/>
-          <w:lang w:val="en-GB"/>
-        </w:rPr>
-        <w:t xml:space="preserve"> </w:t>
       </w:r>
       <w:r>
         <w:rPr>
@@ -22160,15 +22530,6 @@
       <w:r>
         <w:rPr>
           <w:rFonts w:asciiTheme="majorBidi" w:hAnsiTheme="majorBidi" w:cstheme="majorBidi"/>
-          <w:sz w:val="24"/>
-          <w:szCs w:val="24"/>
-          <w:lang w:val="en-GB"/>
-        </w:rPr>
-        <w:t xml:space="preserve">       </w:t>
-      </w:r>
-      <w:r>
-        <w:rPr>
-          <w:rFonts w:asciiTheme="majorBidi" w:hAnsiTheme="majorBidi" w:cstheme="majorBidi"/>
           <w:b/>
           <w:bCs/>
           <w:sz w:val="28"/>
@@ -22184,25 +22545,16 @@
           <w:szCs w:val="24"/>
           <w:lang w:val="en-GB"/>
         </w:rPr>
-        <w:t xml:space="preserve"> </w:t>
-      </w:r>
-      <w:r>
-        <w:rPr>
-          <w:rFonts w:asciiTheme="majorBidi" w:hAnsiTheme="majorBidi" w:cstheme="majorBidi"/>
-          <w:sz w:val="24"/>
-          <w:szCs w:val="24"/>
-          <w:lang w:val="en-GB"/>
-        </w:rPr>
-        <w:t xml:space="preserve">Description of System to Store Blood </w:t>
-      </w:r>
-      <w:r>
-        <w:rPr>
-          <w:rFonts w:asciiTheme="majorBidi" w:hAnsiTheme="majorBidi" w:cstheme="majorBidi"/>
-          <w:sz w:val="24"/>
-          <w:szCs w:val="24"/>
-          <w:lang w:val="en-GB"/>
-        </w:rPr>
-        <w:t>Use Case</w:t>
+        <w:t>Descr</w:t>
+      </w:r>
+      <w:r>
+        <w:rPr>
+          <w:rFonts w:asciiTheme="majorBidi" w:hAnsiTheme="majorBidi" w:cstheme="majorBidi"/>
+          <w:sz w:val="24"/>
+          <w:szCs w:val="24"/>
+          <w:lang w:val="en-GB"/>
+        </w:rPr>
+        <w:t>iption of System to Store Blood</w:t>
       </w:r>
     </w:p>
     <w:p>
@@ -22549,15 +22901,6 @@
       <w:r>
         <w:rPr>
           <w:rFonts w:asciiTheme="majorBidi" w:hAnsiTheme="majorBidi" w:cstheme="majorBidi"/>
-          <w:sz w:val="24"/>
-          <w:szCs w:val="24"/>
-          <w:lang w:val="en-GB"/>
-        </w:rPr>
-        <w:t xml:space="preserve">       </w:t>
-      </w:r>
-      <w:r>
-        <w:rPr>
-          <w:rFonts w:asciiTheme="majorBidi" w:hAnsiTheme="majorBidi" w:cstheme="majorBidi"/>
           <w:b/>
           <w:bCs/>
           <w:sz w:val="28"/>
@@ -22573,25 +22916,7 @@
           <w:szCs w:val="24"/>
           <w:lang w:val="en-GB"/>
         </w:rPr>
-        <w:t xml:space="preserve"> </w:t>
-      </w:r>
-      <w:r>
-        <w:rPr>
-          <w:rFonts w:asciiTheme="majorBidi" w:hAnsiTheme="majorBidi" w:cstheme="majorBidi"/>
-          <w:sz w:val="24"/>
-          <w:szCs w:val="24"/>
-          <w:lang w:val="en-GB"/>
-        </w:rPr>
         <w:t>Description of System to Check Login</w:t>
-      </w:r>
-      <w:r>
-        <w:rPr>
-          <w:rFonts w:asciiTheme="majorBidi" w:hAnsiTheme="majorBidi" w:cstheme="majorBidi"/>
-          <w:sz w:val="24"/>
-          <w:szCs w:val="24"/>
-          <w:lang w:val="en-GB"/>
-        </w:rPr>
-        <w:t xml:space="preserve"> Use Case</w:t>
       </w:r>
     </w:p>
     <w:p>
@@ -22938,15 +23263,6 @@
       <w:r>
         <w:rPr>
           <w:rFonts w:asciiTheme="majorBidi" w:hAnsiTheme="majorBidi" w:cstheme="majorBidi"/>
-          <w:sz w:val="24"/>
-          <w:szCs w:val="24"/>
-          <w:lang w:val="en-GB"/>
-        </w:rPr>
-        <w:t xml:space="preserve">       </w:t>
-      </w:r>
-      <w:r>
-        <w:rPr>
-          <w:rFonts w:asciiTheme="majorBidi" w:hAnsiTheme="majorBidi" w:cstheme="majorBidi"/>
           <w:b/>
           <w:bCs/>
           <w:sz w:val="28"/>
@@ -22962,25 +23278,7 @@
           <w:szCs w:val="24"/>
           <w:lang w:val="en-GB"/>
         </w:rPr>
-        <w:t xml:space="preserve"> </w:t>
-      </w:r>
-      <w:r>
-        <w:rPr>
-          <w:rFonts w:asciiTheme="majorBidi" w:hAnsiTheme="majorBidi" w:cstheme="majorBidi"/>
-          <w:sz w:val="24"/>
-          <w:szCs w:val="24"/>
-          <w:lang w:val="en-GB"/>
-        </w:rPr>
         <w:t>Description of System to Check Existing Donor</w:t>
-      </w:r>
-      <w:r>
-        <w:rPr>
-          <w:rFonts w:asciiTheme="majorBidi" w:hAnsiTheme="majorBidi" w:cstheme="majorBidi"/>
-          <w:sz w:val="24"/>
-          <w:szCs w:val="24"/>
-          <w:lang w:val="en-GB"/>
-        </w:rPr>
-        <w:t xml:space="preserve"> Use Case</w:t>
       </w:r>
     </w:p>
     <w:p>
@@ -23345,15 +23643,6 @@
       <w:r>
         <w:rPr>
           <w:rFonts w:asciiTheme="majorBidi" w:hAnsiTheme="majorBidi" w:cstheme="majorBidi"/>
-          <w:sz w:val="24"/>
-          <w:szCs w:val="24"/>
-          <w:lang w:val="en-GB"/>
-        </w:rPr>
-        <w:t xml:space="preserve">       </w:t>
-      </w:r>
-      <w:r>
-        <w:rPr>
-          <w:rFonts w:asciiTheme="majorBidi" w:hAnsiTheme="majorBidi" w:cstheme="majorBidi"/>
           <w:b/>
           <w:bCs/>
           <w:sz w:val="28"/>
@@ -23365,31 +23654,11 @@
       <w:r>
         <w:rPr>
           <w:rFonts w:asciiTheme="majorBidi" w:hAnsiTheme="majorBidi" w:cstheme="majorBidi"/>
-          <w:b/>
-          <w:bCs/>
-          <w:sz w:val="28"/>
-          <w:szCs w:val="28"/>
-          <w:lang w:val="en-GB"/>
-        </w:rPr>
-        <w:t xml:space="preserve"> </w:t>
-      </w:r>
-      <w:r>
-        <w:rPr>
-          <w:rFonts w:asciiTheme="majorBidi" w:hAnsiTheme="majorBidi" w:cstheme="majorBidi"/>
           <w:sz w:val="24"/>
           <w:szCs w:val="24"/>
           <w:lang w:val="en-GB"/>
         </w:rPr>
         <w:t>Description of System to Generate Reports</w:t>
-      </w:r>
-      <w:r>
-        <w:rPr>
-          <w:rFonts w:asciiTheme="majorBidi" w:hAnsiTheme="majorBidi" w:cstheme="majorBidi"/>
-          <w:sz w:val="24"/>
-          <w:szCs w:val="24"/>
-          <w:lang w:val="en-GB"/>
-        </w:rPr>
-        <w:t xml:space="preserve"> Use Case</w:t>
       </w:r>
     </w:p>
     <w:p>
@@ -23700,9 +23969,6 @@
       </w:r>
       <w:r>
         <w:t>].</w:t>
-      </w:r>
-      <w:r>
-        <w:t xml:space="preserve"> </w:t>
       </w:r>
     </w:p>
     <w:p>
@@ -26033,17 +26299,6 @@
           <w:szCs w:val="28"/>
           <w:lang w:val="en-GB"/>
         </w:rPr>
-        <w:t xml:space="preserve"> </w:t>
-      </w:r>
-      <w:r>
-        <w:rPr>
-          <w:rFonts w:asciiTheme="majorBidi" w:hAnsiTheme="majorBidi" w:cstheme="majorBidi"/>
-          <w:b/>
-          <w:bCs/>
-          <w:sz w:val="28"/>
-          <w:szCs w:val="28"/>
-          <w:lang w:val="en-GB"/>
-        </w:rPr>
         <w:t>12</w:t>
       </w:r>
       <w:r>
@@ -26658,9 +26913,6 @@
       <w:r>
         <w:t>Activity diagram is a flowchart to represent the workflow from one activity to another activity. The activity can be described as an operation of the system. [8]</w:t>
       </w:r>
-      <w:r>
-        <w:t xml:space="preserve"> </w:t>
-      </w:r>
     </w:p>
     <w:p>
       <w:pPr>
@@ -27157,7 +27409,7 @@
           <w:lang w:val="en-GB" w:eastAsia="en-GB"/>
         </w:rPr>
         <w:drawing>
-          <wp:inline distT="0" distB="0" distL="0" distR="0" wp14:anchorId="7C89D982" wp14:editId="4F6A4EC8">
+          <wp:inline distT="0" distB="0" distL="0" distR="0">
             <wp:extent cx="6500474" cy="3886200"/>
             <wp:effectExtent l="0" t="0" r="0" b="0"/>
             <wp:docPr id="44" name="Picture 44"/>
@@ -27574,7 +27826,7 @@
           <w:lang w:val="en-GB" w:eastAsia="en-GB"/>
         </w:rPr>
         <w:drawing>
-          <wp:inline distT="0" distB="0" distL="0" distR="0" wp14:anchorId="5D7F1D98" wp14:editId="709F422F">
+          <wp:inline distT="0" distB="0" distL="0" distR="0">
             <wp:extent cx="6324472" cy="3886200"/>
             <wp:effectExtent l="0" t="0" r="0" b="0"/>
             <wp:docPr id="45" name="Picture 45"/>
@@ -27960,15 +28212,6 @@
         </w:rPr>
         <w:t>].</w:t>
       </w:r>
-      <w:r>
-        <w:rPr>
-          <w:rFonts w:asciiTheme="majorBidi" w:hAnsiTheme="majorBidi" w:cstheme="majorBidi"/>
-          <w:sz w:val="24"/>
-          <w:szCs w:val="24"/>
-          <w:lang w:val="en-GB"/>
-        </w:rPr>
-        <w:t xml:space="preserve"> </w:t>
-      </w:r>
     </w:p>
     <w:p>
       <w:pPr>
@@ -28658,15 +28901,6 @@
         </w:rPr>
         <w:t>Introduction:</w:t>
       </w:r>
-      <w:r>
-        <w:rPr>
-          <w:rFonts w:asciiTheme="majorBidi" w:hAnsiTheme="majorBidi" w:cstheme="majorBidi"/>
-          <w:sz w:val="24"/>
-          <w:szCs w:val="24"/>
-          <w:lang w:val="en-GB"/>
-        </w:rPr>
-        <w:t xml:space="preserve"> </w:t>
-      </w:r>
     </w:p>
     <w:p>
       <w:pPr>
@@ -28824,17 +29058,6 @@
           <w:lang w:val="en-GB"/>
         </w:rPr>
         <w:t>2</w:t>
-      </w:r>
-      <w:r>
-        <w:rPr>
-          <w:rFonts w:asciiTheme="majorBidi" w:hAnsiTheme="majorBidi" w:cstheme="majorBidi"/>
-          <w:b/>
-          <w:bCs/>
-          <w:sz w:val="28"/>
-          <w:szCs w:val="28"/>
-          <w:lang w:val="en-GB"/>
-        </w:rPr>
-        <w:t xml:space="preserve"> </w:t>
       </w:r>
       <w:r>
         <w:rPr>
@@ -28968,7 +29191,7 @@
           <w:lang w:val="en-GB" w:eastAsia="en-GB"/>
         </w:rPr>
         <w:drawing>
-          <wp:inline distT="0" distB="0" distL="0" distR="0" wp14:anchorId="7512B987" wp14:editId="6A645DE3">
+          <wp:inline distT="0" distB="0" distL="0" distR="0">
             <wp:extent cx="5550149" cy="2800350"/>
             <wp:effectExtent l="0" t="0" r="0" b="0"/>
             <wp:docPr id="47" name="Picture 47"/>
@@ -29245,7 +29468,7 @@
           <w:lang w:val="en-GB" w:eastAsia="en-GB"/>
         </w:rPr>
         <w:drawing>
-          <wp:inline distT="0" distB="0" distL="0" distR="0" wp14:anchorId="2CF05CDE" wp14:editId="1C278EE9">
+          <wp:inline distT="0" distB="0" distL="0" distR="0">
             <wp:extent cx="6588787" cy="3123565"/>
             <wp:effectExtent l="0" t="0" r="0" b="0"/>
             <wp:docPr id="46" name="Picture 46"/>
@@ -29571,17 +29794,6 @@
           <w:szCs w:val="28"/>
           <w:lang w:val="en-GB"/>
         </w:rPr>
-        <w:t xml:space="preserve"> </w:t>
-      </w:r>
-      <w:r>
-        <w:rPr>
-          <w:rFonts w:asciiTheme="majorBidi" w:hAnsiTheme="majorBidi" w:cstheme="majorBidi"/>
-          <w:b/>
-          <w:bCs/>
-          <w:sz w:val="28"/>
-          <w:szCs w:val="28"/>
-          <w:lang w:val="en-GB"/>
-        </w:rPr>
         <w:tab/>
       </w:r>
       <w:r>
@@ -29637,7 +29849,7 @@
           <w:lang w:val="en-GB" w:eastAsia="en-GB"/>
         </w:rPr>
         <w:drawing>
-          <wp:inline distT="0" distB="0" distL="0" distR="0" wp14:anchorId="0CE1F7CC" wp14:editId="53EC1231">
+          <wp:inline distT="0" distB="0" distL="0" distR="0">
             <wp:extent cx="6982460" cy="3952875"/>
             <wp:effectExtent l="0" t="0" r="0" b="0"/>
             <wp:docPr id="48" name="Picture 48"/>
@@ -29908,29 +30120,7 @@
           <w:lang w:val="en-GB"/>
         </w:rPr>
         <w:lastRenderedPageBreak/>
-        <w:t>4.2</w:t>
-      </w:r>
-      <w:r>
-        <w:rPr>
-          <w:rFonts w:asciiTheme="majorBidi" w:hAnsiTheme="majorBidi" w:cstheme="majorBidi"/>
-          <w:b/>
-          <w:bCs/>
-          <w:sz w:val="28"/>
-          <w:szCs w:val="28"/>
-          <w:lang w:val="en-GB"/>
-        </w:rPr>
-        <w:t>.4</w:t>
-      </w:r>
-      <w:r>
-        <w:rPr>
-          <w:rFonts w:asciiTheme="majorBidi" w:hAnsiTheme="majorBidi" w:cstheme="majorBidi"/>
-          <w:b/>
-          <w:bCs/>
-          <w:sz w:val="28"/>
-          <w:szCs w:val="28"/>
-          <w:lang w:val="en-GB"/>
-        </w:rPr>
-        <w:t xml:space="preserve"> Donor Details:</w:t>
+        <w:t>4.2.4 Donor Details:</w:t>
       </w:r>
     </w:p>
     <w:p>
@@ -29999,7 +30189,7 @@
           <w:lang w:val="en-GB" w:eastAsia="en-GB"/>
         </w:rPr>
         <w:drawing>
-          <wp:inline distT="0" distB="0" distL="0" distR="0" wp14:anchorId="1DC5D7FA" wp14:editId="49FB4B11">
+          <wp:inline distT="0" distB="0" distL="0" distR="0">
             <wp:extent cx="6730365" cy="3362325"/>
             <wp:effectExtent l="0" t="0" r="0" b="0"/>
             <wp:docPr id="51" name="Picture 51"/>
@@ -30394,7 +30584,7 @@
           <w:lang w:val="en-GB" w:eastAsia="en-GB"/>
         </w:rPr>
         <w:drawing>
-          <wp:inline distT="0" distB="0" distL="0" distR="0" wp14:anchorId="23645890" wp14:editId="5BA653B8">
+          <wp:inline distT="0" distB="0" distL="0" distR="0">
             <wp:extent cx="6627019" cy="2409825"/>
             <wp:effectExtent l="0" t="0" r="0" b="0"/>
             <wp:docPr id="50" name="Picture 50"/>
@@ -30861,7 +31051,7 @@
           <w:lang w:val="en-GB" w:eastAsia="en-GB"/>
         </w:rPr>
         <w:drawing>
-          <wp:inline distT="0" distB="0" distL="0" distR="0" wp14:anchorId="34A967C6" wp14:editId="61FEEA9F">
+          <wp:inline distT="0" distB="0" distL="0" distR="0">
             <wp:extent cx="6659245" cy="2466975"/>
             <wp:effectExtent l="0" t="0" r="0" b="0"/>
             <wp:docPr id="53" name="Picture 53"/>
@@ -31282,7 +31472,7 @@
           <w:lang w:val="en-GB" w:eastAsia="en-GB"/>
         </w:rPr>
         <w:drawing>
-          <wp:inline distT="0" distB="0" distL="0" distR="0" wp14:anchorId="5CD888A5" wp14:editId="79FEFC01">
+          <wp:inline distT="0" distB="0" distL="0" distR="0">
             <wp:extent cx="6636436" cy="3800475"/>
             <wp:effectExtent l="0" t="0" r="0" b="0"/>
             <wp:docPr id="54" name="Picture 54"/>
@@ -31638,7 +31828,7 @@
           <w:lang w:val="en-GB" w:eastAsia="en-GB"/>
         </w:rPr>
         <w:drawing>
-          <wp:inline distT="0" distB="0" distL="0" distR="0" wp14:anchorId="66B06E2E" wp14:editId="197FB54D">
+          <wp:inline distT="0" distB="0" distL="0" distR="0">
             <wp:extent cx="6798945" cy="3187700"/>
             <wp:effectExtent l="0" t="0" r="0" b="0"/>
             <wp:docPr id="56" name="Picture 56"/>
@@ -32051,7 +32241,7 @@
           <w:lang w:val="en-GB" w:eastAsia="en-GB"/>
         </w:rPr>
         <w:drawing>
-          <wp:inline distT="0" distB="0" distL="0" distR="0" wp14:anchorId="75932FA8" wp14:editId="2A982F14">
+          <wp:inline distT="0" distB="0" distL="0" distR="0">
             <wp:extent cx="6618605" cy="3556000"/>
             <wp:effectExtent l="0" t="0" r="0" b="0"/>
             <wp:docPr id="57" name="Picture 57"/>
@@ -32746,7 +32936,7 @@
           <w:lang w:val="en-GB" w:eastAsia="en-GB"/>
         </w:rPr>
         <w:drawing>
-          <wp:inline distT="0" distB="0" distL="0" distR="0" wp14:anchorId="7C204CC2" wp14:editId="7E2DAA41">
+          <wp:inline distT="0" distB="0" distL="0" distR="0">
             <wp:extent cx="6680006" cy="3771900"/>
             <wp:effectExtent l="0" t="0" r="0" b="0"/>
             <wp:docPr id="49" name="Picture 49"/>
@@ -33176,24 +33366,6 @@
       <w:r>
         <w:rPr>
           <w:rFonts w:asciiTheme="majorBidi" w:hAnsiTheme="majorBidi" w:cstheme="majorBidi"/>
-          <w:sz w:val="28"/>
-          <w:szCs w:val="28"/>
-          <w:lang w:val="en-GB"/>
-        </w:rPr>
-        <w:t xml:space="preserve">           </w:t>
-      </w:r>
-      <w:r>
-        <w:rPr>
-          <w:rFonts w:asciiTheme="majorBidi" w:hAnsiTheme="majorBidi" w:cstheme="majorBidi"/>
-          <w:sz w:val="28"/>
-          <w:szCs w:val="28"/>
-          <w:lang w:val="en-GB"/>
-        </w:rPr>
-        <w:t xml:space="preserve">                   </w:t>
-      </w:r>
-      <w:r>
-        <w:rPr>
-          <w:rFonts w:asciiTheme="majorBidi" w:hAnsiTheme="majorBidi" w:cstheme="majorBidi"/>
           <w:b/>
           <w:bCs/>
           <w:sz w:val="28"/>
@@ -33456,15 +33628,6 @@
       <w:r>
         <w:rPr>
           <w:rFonts w:asciiTheme="majorBidi" w:hAnsiTheme="majorBidi" w:cstheme="majorBidi"/>
-          <w:sz w:val="28"/>
-          <w:szCs w:val="28"/>
-          <w:lang w:val="en-GB"/>
-        </w:rPr>
-        <w:t xml:space="preserve">                             </w:t>
-      </w:r>
-      <w:r>
-        <w:rPr>
-          <w:rFonts w:asciiTheme="majorBidi" w:hAnsiTheme="majorBidi" w:cstheme="majorBidi"/>
           <w:b/>
           <w:bCs/>
           <w:sz w:val="28"/>
@@ -33483,17 +33646,6 @@
           <w:lang w:val="en-GB"/>
         </w:rPr>
         <w:t>30</w:t>
-      </w:r>
-      <w:r>
-        <w:rPr>
-          <w:rFonts w:asciiTheme="majorBidi" w:hAnsiTheme="majorBidi" w:cstheme="majorBidi"/>
-          <w:b/>
-          <w:bCs/>
-          <w:sz w:val="28"/>
-          <w:szCs w:val="28"/>
-          <w:lang w:val="en-GB"/>
-        </w:rPr>
-        <w:t xml:space="preserve"> </w:t>
       </w:r>
       <w:r>
         <w:rPr>
@@ -33666,28 +33818,6 @@
           <w:szCs w:val="28"/>
           <w:lang w:val="en-GB"/>
         </w:rPr>
-        <w:t xml:space="preserve">        </w:t>
-      </w:r>
-      <w:r>
-        <w:rPr>
-          <w:rFonts w:asciiTheme="majorBidi" w:hAnsiTheme="majorBidi" w:cstheme="majorBidi"/>
-          <w:b/>
-          <w:bCs/>
-          <w:sz w:val="28"/>
-          <w:szCs w:val="28"/>
-          <w:lang w:val="en-GB"/>
-        </w:rPr>
-        <w:t xml:space="preserve">                   </w:t>
-      </w:r>
-      <w:r>
-        <w:rPr>
-          <w:rFonts w:asciiTheme="majorBidi" w:hAnsiTheme="majorBidi" w:cstheme="majorBidi"/>
-          <w:b/>
-          <w:bCs/>
-          <w:sz w:val="28"/>
-          <w:szCs w:val="28"/>
-          <w:lang w:val="en-GB"/>
-        </w:rPr>
         <w:t xml:space="preserve">Figure </w:t>
       </w:r>
       <w:r>
@@ -33710,40 +33840,40 @@
           <w:szCs w:val="28"/>
           <w:lang w:val="en-GB"/>
         </w:rPr>
-        <w:t xml:space="preserve"> </w:t>
-      </w:r>
-      <w:r>
-        <w:rPr>
-          <w:rFonts w:asciiTheme="majorBidi" w:hAnsiTheme="majorBidi" w:cstheme="majorBidi"/>
-          <w:b/>
-          <w:bCs/>
-          <w:sz w:val="28"/>
-          <w:szCs w:val="28"/>
-          <w:lang w:val="en-GB"/>
-        </w:rPr>
-        <w:t>Collected Blood</w:t>
-      </w:r>
-      <w:r>
-        <w:rPr>
-          <w:rFonts w:asciiTheme="majorBidi" w:hAnsiTheme="majorBidi" w:cstheme="majorBidi"/>
-          <w:b/>
-          <w:bCs/>
-          <w:sz w:val="28"/>
-          <w:szCs w:val="28"/>
-          <w:lang w:val="en-GB"/>
-        </w:rPr>
-        <w:t xml:space="preserve"> </w:t>
-      </w:r>
-      <w:r>
-        <w:rPr>
-          <w:rFonts w:asciiTheme="majorBidi" w:hAnsiTheme="majorBidi" w:cstheme="majorBidi"/>
-          <w:b/>
-          <w:bCs/>
-          <w:sz w:val="28"/>
-          <w:szCs w:val="28"/>
-          <w:lang w:val="en-GB"/>
-        </w:rPr>
-        <w:t>Database T</w:t>
+        <w:t xml:space="preserve">Collected </w:t>
+      </w:r>
+      <w:r>
+        <w:rPr>
+          <w:rFonts w:asciiTheme="majorBidi" w:hAnsiTheme="majorBidi" w:cstheme="majorBidi"/>
+          <w:b/>
+          <w:bCs/>
+          <w:sz w:val="28"/>
+          <w:szCs w:val="28"/>
+          <w:lang w:val="en-GB"/>
+        </w:rPr>
+        <w:t>Blood</w:t>
+      </w:r>
+      <w:r>
+        <w:rPr>
+          <w:rFonts w:asciiTheme="majorBidi" w:hAnsiTheme="majorBidi" w:cstheme="majorBidi"/>
+          <w:b/>
+          <w:bCs/>
+          <w:sz w:val="28"/>
+          <w:szCs w:val="28"/>
+          <w:lang w:val="en-GB"/>
+        </w:rPr>
+        <w:t xml:space="preserve"> Database</w:t>
+      </w:r>
+      <w:r>
+        <w:rPr>
+          <w:rFonts w:asciiTheme="majorBidi" w:hAnsiTheme="majorBidi" w:cstheme="majorBidi"/>
+          <w:b/>
+          <w:bCs/>
+          <w:sz w:val="28"/>
+          <w:szCs w:val="28"/>
+          <w:lang w:val="en-GB"/>
+        </w:rPr>
+        <w:t xml:space="preserve"> T</w:t>
       </w:r>
       <w:r>
         <w:rPr>
@@ -33929,17 +34059,6 @@
           <w:szCs w:val="28"/>
           <w:lang w:val="en-GB"/>
         </w:rPr>
-        <w:t xml:space="preserve">   </w:t>
-      </w:r>
-      <w:r>
-        <w:rPr>
-          <w:rFonts w:asciiTheme="majorBidi" w:hAnsiTheme="majorBidi" w:cstheme="majorBidi"/>
-          <w:b/>
-          <w:bCs/>
-          <w:sz w:val="28"/>
-          <w:szCs w:val="28"/>
-          <w:lang w:val="en-GB"/>
-        </w:rPr>
         <w:t xml:space="preserve">                        Figure </w:t>
       </w:r>
       <w:r>
@@ -34147,17 +34266,6 @@
           <w:szCs w:val="28"/>
           <w:lang w:val="en-GB"/>
         </w:rPr>
-        <w:t xml:space="preserve">     </w:t>
-      </w:r>
-      <w:r>
-        <w:rPr>
-          <w:rFonts w:asciiTheme="majorBidi" w:hAnsiTheme="majorBidi" w:cstheme="majorBidi"/>
-          <w:b/>
-          <w:bCs/>
-          <w:sz w:val="28"/>
-          <w:szCs w:val="28"/>
-          <w:lang w:val="en-GB"/>
-        </w:rPr>
         <w:t xml:space="preserve">                        Figure </w:t>
       </w:r>
       <w:r>
@@ -34402,17 +34510,6 @@
           <w:szCs w:val="28"/>
           <w:lang w:val="en-GB"/>
         </w:rPr>
-        <w:t xml:space="preserve">                           </w:t>
-      </w:r>
-      <w:r>
-        <w:rPr>
-          <w:rFonts w:asciiTheme="majorBidi" w:hAnsiTheme="majorBidi" w:cstheme="majorBidi"/>
-          <w:b/>
-          <w:bCs/>
-          <w:sz w:val="28"/>
-          <w:szCs w:val="28"/>
-          <w:lang w:val="en-GB"/>
-        </w:rPr>
         <w:t xml:space="preserve">    Figure </w:t>
       </w:r>
       <w:r>
@@ -34590,17 +34687,6 @@
           <w:szCs w:val="28"/>
           <w:lang w:val="en-GB"/>
         </w:rPr>
-        <w:t xml:space="preserve">       </w:t>
-      </w:r>
-      <w:r>
-        <w:rPr>
-          <w:rFonts w:asciiTheme="majorBidi" w:hAnsiTheme="majorBidi" w:cstheme="majorBidi"/>
-          <w:b/>
-          <w:bCs/>
-          <w:sz w:val="28"/>
-          <w:szCs w:val="28"/>
-          <w:lang w:val="en-GB"/>
-        </w:rPr>
         <w:t xml:space="preserve">                        Figure </w:t>
       </w:r>
       <w:r>
@@ -34789,17 +34875,6 @@
           <w:szCs w:val="28"/>
           <w:lang w:val="en-GB"/>
         </w:rPr>
-        <w:t xml:space="preserve">      </w:t>
-      </w:r>
-      <w:r>
-        <w:rPr>
-          <w:rFonts w:asciiTheme="majorBidi" w:hAnsiTheme="majorBidi" w:cstheme="majorBidi"/>
-          <w:b/>
-          <w:bCs/>
-          <w:sz w:val="28"/>
-          <w:szCs w:val="28"/>
-          <w:lang w:val="en-GB"/>
-        </w:rPr>
         <w:t xml:space="preserve">                        Figure </w:t>
       </w:r>
       <w:r>
@@ -34989,17 +35064,6 @@
           <w:szCs w:val="28"/>
           <w:lang w:val="en-GB"/>
         </w:rPr>
-        <w:t xml:space="preserve">                             </w:t>
-      </w:r>
-      <w:r>
-        <w:rPr>
-          <w:rFonts w:asciiTheme="majorBidi" w:hAnsiTheme="majorBidi" w:cstheme="majorBidi"/>
-          <w:b/>
-          <w:bCs/>
-          <w:sz w:val="28"/>
-          <w:szCs w:val="28"/>
-          <w:lang w:val="en-GB"/>
-        </w:rPr>
         <w:t>Figure</w:t>
       </w:r>
       <w:r>
@@ -35177,17 +35241,6 @@
           <w:szCs w:val="28"/>
           <w:lang w:val="en-GB"/>
         </w:rPr>
-        <w:t xml:space="preserve">                            </w:t>
-      </w:r>
-      <w:r>
-        <w:rPr>
-          <w:rFonts w:asciiTheme="majorBidi" w:hAnsiTheme="majorBidi" w:cstheme="majorBidi"/>
-          <w:b/>
-          <w:bCs/>
-          <w:sz w:val="28"/>
-          <w:szCs w:val="28"/>
-          <w:lang w:val="en-GB"/>
-        </w:rPr>
         <w:t xml:space="preserve">Figure </w:t>
       </w:r>
       <w:r>
@@ -35365,17 +35418,6 @@
           <w:szCs w:val="28"/>
           <w:lang w:val="en-GB"/>
         </w:rPr>
-        <w:t xml:space="preserve">                             </w:t>
-      </w:r>
-      <w:r>
-        <w:rPr>
-          <w:rFonts w:asciiTheme="majorBidi" w:hAnsiTheme="majorBidi" w:cstheme="majorBidi"/>
-          <w:b/>
-          <w:bCs/>
-          <w:sz w:val="28"/>
-          <w:szCs w:val="28"/>
-          <w:lang w:val="en-GB"/>
-        </w:rPr>
         <w:t xml:space="preserve">Figure </w:t>
       </w:r>
       <w:r>
@@ -35576,17 +35618,6 @@
           <w:szCs w:val="28"/>
           <w:lang w:val="en-GB"/>
         </w:rPr>
-        <w:t xml:space="preserve">                              </w:t>
-      </w:r>
-      <w:r>
-        <w:rPr>
-          <w:rFonts w:asciiTheme="majorBidi" w:hAnsiTheme="majorBidi" w:cstheme="majorBidi"/>
-          <w:b/>
-          <w:bCs/>
-          <w:sz w:val="28"/>
-          <w:szCs w:val="28"/>
-          <w:lang w:val="en-GB"/>
-        </w:rPr>
         <w:t xml:space="preserve">Figure </w:t>
       </w:r>
       <w:r>
@@ -35611,6 +35642,8 @@
         </w:rPr>
         <w:t xml:space="preserve"> </w:t>
       </w:r>
+      <w:bookmarkStart w:id="0" w:name="_GoBack"/>
+      <w:bookmarkEnd w:id="0"/>
       <w:r>
         <w:rPr>
           <w:rFonts w:asciiTheme="majorBidi" w:hAnsiTheme="majorBidi" w:cstheme="majorBidi"/>
@@ -35989,7 +36022,7 @@
           <w:szCs w:val="72"/>
           <w:lang w:val="en-GB"/>
         </w:rPr>
-        <w:t xml:space="preserve"> &amp; Future Work)</w:t>
+        <w:t>&amp; Future Work)</w:t>
       </w:r>
     </w:p>
     <w:p>
@@ -36696,13 +36729,6 @@
       </w:r>
       <w:r>
         <w:rPr>
-          <w:sz w:val="24"/>
-          <w:szCs w:val="24"/>
-        </w:rPr>
-        <w:t xml:space="preserve"> </w:t>
-      </w:r>
-      <w:r>
-        <w:rPr>
           <w:rFonts w:asciiTheme="majorBidi" w:hAnsiTheme="majorBidi" w:cstheme="majorBidi"/>
           <w:sz w:val="24"/>
           <w:szCs w:val="24"/>
@@ -36821,18 +36847,7 @@
           <w:szCs w:val="24"/>
           <w:lang w:val="en-GB"/>
         </w:rPr>
-        <w:t>http://www.tracemo</w:t>
-      </w:r>
-      <w:bookmarkStart w:id="0" w:name="_GoBack"/>
-      <w:bookmarkEnd w:id="0"/>
-      <w:r>
-        <w:rPr>
-          <w:rFonts w:asciiTheme="majorBidi" w:hAnsiTheme="majorBidi" w:cstheme="majorBidi"/>
-          <w:sz w:val="24"/>
-          <w:szCs w:val="24"/>
-          <w:lang w:val="en-GB"/>
-        </w:rPr>
-        <w:t>deler.com/articles/a_quick_introduction_to_uml_sequence_diagrams/</w:t>
+        <w:t>http://www.tracemodeler.com/articles/a_quick_introduction_to_uml_sequence_diagrams/</w:t>
       </w:r>
     </w:p>
     <w:p>
@@ -37036,7 +37051,7 @@
         <w:color w:val="4F81BD" w:themeColor="accent1"/>
         <w:rtl/>
       </w:rPr>
-      <w:t>64</w:t>
+      <w:t>63</w:t>
     </w:r>
     <w:r>
       <w:rPr>
@@ -40480,14 +40495,6 @@
         <w:bdr w:val="none" w:sz="0" w:space="0" w:color="auto"/>
         <w:shd w:val="clear" w:color="auto" w:fill="auto"/>
         <w:em w:val="none"/>
-        <w14:shadow w14:blurRad="0" w14:dist="0" w14:dir="0" w14:sx="0" w14:sy="0" w14:kx="0" w14:ky="0" w14:algn="none">
-          <w14:srgbClr w14:val="000000"/>
-        </w14:shadow>
-        <w14:textOutline w14:w="0" w14:cap="rnd" w14:cmpd="sng" w14:algn="ctr">
-          <w14:noFill/>
-          <w14:prstDash w14:val="solid"/>
-          <w14:bevel/>
-        </w14:textOutline>
       </w:rPr>
     </w:lvl>
     <w:lvl w:ilvl="2">
@@ -42990,8 +42997,8 @@
       </w:tblBorders>
     </w:tblPr>
   </w:style>
-  <w:style w:type="table" w:styleId="TableGridLight">
-    <w:name w:val="Grid Table Light"/>
+  <w:style w:type="table" w:customStyle="1" w:styleId="TableGridLight1">
+    <w:name w:val="Table Grid Light1"/>
     <w:basedOn w:val="TableNormal"/>
     <w:uiPriority w:val="40"/>
     <w:rsid w:val="008D7839"/>
@@ -43026,6 +43033,36 @@
     <w:rPr>
       <w:color w:val="0000FF" w:themeColor="hyperlink"/>
       <w:u w:val="single"/>
+    </w:rPr>
+  </w:style>
+  <w:style w:type="paragraph" w:styleId="BalloonText">
+    <w:name w:val="Balloon Text"/>
+    <w:basedOn w:val="Normal"/>
+    <w:link w:val="BalloonTextChar"/>
+    <w:uiPriority w:val="99"/>
+    <w:semiHidden/>
+    <w:unhideWhenUsed/>
+    <w:rsid w:val="008E2DD2"/>
+    <w:pPr>
+      <w:spacing w:after="0" w:line="240" w:lineRule="auto"/>
+    </w:pPr>
+    <w:rPr>
+      <w:rFonts w:ascii="Tahoma" w:hAnsi="Tahoma" w:cs="Tahoma"/>
+      <w:sz w:val="16"/>
+      <w:szCs w:val="16"/>
+    </w:rPr>
+  </w:style>
+  <w:style w:type="character" w:customStyle="1" w:styleId="BalloonTextChar">
+    <w:name w:val="Balloon Text Char"/>
+    <w:basedOn w:val="DefaultParagraphFont"/>
+    <w:link w:val="BalloonText"/>
+    <w:uiPriority w:val="99"/>
+    <w:semiHidden/>
+    <w:rsid w:val="008E2DD2"/>
+    <w:rPr>
+      <w:rFonts w:ascii="Tahoma" w:hAnsi="Tahoma" w:cs="Tahoma"/>
+      <w:sz w:val="16"/>
+      <w:szCs w:val="16"/>
     </w:rPr>
   </w:style>
 </w:styles>
@@ -43359,7 +43396,7 @@
 </file>
 
 <file path=customXml/itemProps1.xml><?xml version="1.0" encoding="utf-8"?>
-<ds:datastoreItem xmlns:ds="http://schemas.openxmlformats.org/officeDocument/2006/customXml" ds:itemID="{ED18F387-8200-48A9-95CA-60173E8F9965}">
+<ds:datastoreItem xmlns:ds="http://schemas.openxmlformats.org/officeDocument/2006/customXml" ds:itemID="{29631A8E-2167-492B-A094-559230359B5B}">
   <ds:schemaRefs>
     <ds:schemaRef ds:uri="http://schemas.openxmlformats.org/officeDocument/2006/bibliography"/>
   </ds:schemaRefs>

--- a/Documentation/BBMS.docx
+++ b/Documentation/BBMS.docx
@@ -340,28 +340,6 @@
     </w:p>
     <w:p>
       <w:pPr>
-        <w:jc w:val="center"/>
-        <w:rPr>
-          <w:rFonts w:asciiTheme="majorBidi" w:hAnsiTheme="majorBidi" w:cstheme="majorBidi"/>
-          <w:sz w:val="28"/>
-          <w:szCs w:val="28"/>
-          <w:lang w:val="en-GB"/>
-        </w:rPr>
-      </w:pPr>
-    </w:p>
-    <w:p>
-      <w:pPr>
-        <w:jc w:val="center"/>
-        <w:rPr>
-          <w:rFonts w:asciiTheme="majorBidi" w:hAnsiTheme="majorBidi" w:cstheme="majorBidi"/>
-          <w:sz w:val="28"/>
-          <w:szCs w:val="28"/>
-          <w:lang w:val="en-GB"/>
-        </w:rPr>
-      </w:pPr>
-    </w:p>
-    <w:p>
-      <w:pPr>
         <w:rPr>
           <w:rFonts w:asciiTheme="majorBidi" w:hAnsiTheme="majorBidi" w:cstheme="majorBidi"/>
           <w:sz w:val="28"/>
@@ -500,20 +478,6 @@
     </w:p>
     <w:p>
       <w:pPr>
-        <w:jc w:val="right"/>
-        <w:rPr>
-          <w:rFonts w:asciiTheme="majorBidi" w:hAnsiTheme="majorBidi" w:cstheme="majorBidi"/>
-          <w:b/>
-          <w:bCs/>
-          <w:sz w:val="28"/>
-          <w:szCs w:val="28"/>
-          <w:lang w:val="en-GB"/>
-        </w:rPr>
-      </w:pPr>
-    </w:p>
-    <w:p>
-      <w:pPr>
-        <w:jc w:val="right"/>
         <w:rPr>
           <w:rFonts w:asciiTheme="majorBidi" w:hAnsiTheme="majorBidi" w:cstheme="majorBidi"/>
           <w:b/>
@@ -576,6 +540,83 @@
         </w:rPr>
         <w:t>Mr. Mohammed Izzeldin.</w:t>
       </w:r>
+    </w:p>
+    <w:p>
+      <w:pPr>
+        <w:bidi w:val="0"/>
+        <w:rPr>
+          <w:rFonts w:asciiTheme="majorBidi" w:hAnsiTheme="majorBidi" w:cstheme="majorBidi"/>
+          <w:b/>
+          <w:bCs/>
+          <w:sz w:val="28"/>
+          <w:szCs w:val="28"/>
+          <w:lang w:val="en-GB"/>
+        </w:rPr>
+      </w:pPr>
+    </w:p>
+    <w:p>
+      <w:pPr>
+        <w:pStyle w:val="ListParagraph"/>
+        <w:bidi w:val="0"/>
+        <w:jc w:val="right"/>
+        <w:rPr>
+          <w:rFonts w:asciiTheme="majorBidi" w:hAnsiTheme="majorBidi" w:cstheme="majorBidi"/>
+          <w:b/>
+          <w:bCs/>
+          <w:sz w:val="24"/>
+          <w:szCs w:val="24"/>
+          <w:lang w:val="en-GB"/>
+        </w:rPr>
+      </w:pPr>
+      <w:r>
+        <w:rPr>
+          <w:rFonts w:asciiTheme="majorBidi" w:hAnsiTheme="majorBidi" w:cstheme="majorBidi"/>
+          <w:b/>
+          <w:bCs/>
+          <w:sz w:val="24"/>
+          <w:szCs w:val="24"/>
+          <w:lang w:val="en-GB"/>
+        </w:rPr>
+        <w:t>Saturday, 1</w:t>
+      </w:r>
+      <w:r>
+        <w:rPr>
+          <w:rFonts w:asciiTheme="majorBidi" w:hAnsiTheme="majorBidi" w:cstheme="majorBidi"/>
+          <w:b/>
+          <w:bCs/>
+          <w:sz w:val="24"/>
+          <w:szCs w:val="24"/>
+          <w:vertAlign w:val="superscript"/>
+          <w:lang w:val="en-GB"/>
+        </w:rPr>
+        <w:t>st</w:t>
+      </w:r>
+      <w:r>
+        <w:rPr>
+          <w:rFonts w:asciiTheme="majorBidi" w:hAnsiTheme="majorBidi" w:cstheme="majorBidi"/>
+          <w:b/>
+          <w:bCs/>
+          <w:sz w:val="24"/>
+          <w:szCs w:val="24"/>
+          <w:lang w:val="en-GB"/>
+        </w:rPr>
+        <w:t xml:space="preserve"> June, 2017</w:t>
+      </w:r>
+    </w:p>
+    <w:p>
+      <w:pPr>
+        <w:bidi w:val="0"/>
+        <w:ind w:left="360"/>
+        <w:jc w:val="right"/>
+        <w:rPr>
+          <w:rFonts w:asciiTheme="majorBidi" w:hAnsiTheme="majorBidi" w:cstheme="majorBidi"/>
+          <w:b/>
+          <w:bCs/>
+          <w:sz w:val="28"/>
+          <w:szCs w:val="28"/>
+          <w:lang w:val="en-GB"/>
+        </w:rPr>
+      </w:pPr>
     </w:p>
     <w:p>
       <w:pPr>
@@ -2138,7 +2179,7 @@
                 <w:szCs w:val="24"/>
                 <w:lang w:val="en-GB"/>
               </w:rPr>
-              <w:t>2.1 Literature Review</w:t>
+              <w:t>2.1 Introduction</w:t>
             </w:r>
           </w:p>
         </w:tc>
@@ -2158,7 +2199,7 @@
             <w:pPr>
               <w:jc w:val="right"/>
               <w:rPr>
-                <w:rFonts w:asciiTheme="majorBidi" w:hAnsiTheme="majorBidi" w:cstheme="majorBidi" w:hint="cs"/>
+                <w:rFonts w:asciiTheme="majorBidi" w:hAnsiTheme="majorBidi" w:cstheme="majorBidi"/>
                 <w:sz w:val="24"/>
                 <w:szCs w:val="24"/>
                 <w:rtl/>
@@ -2575,7 +2616,16 @@
                 <w:szCs w:val="24"/>
                 <w:lang w:val="en-GB"/>
               </w:rPr>
-              <w:t>3.1 Methodology Introduction</w:t>
+              <w:t xml:space="preserve">3.1 </w:t>
+            </w:r>
+            <w:r>
+              <w:rPr>
+                <w:rFonts w:asciiTheme="majorBidi" w:hAnsiTheme="majorBidi" w:cstheme="majorBidi"/>
+                <w:sz w:val="24"/>
+                <w:szCs w:val="24"/>
+                <w:lang w:val="en-GB"/>
+              </w:rPr>
+              <w:t>Introduction</w:t>
             </w:r>
           </w:p>
         </w:tc>
@@ -3677,7 +3727,16 @@
                 <w:rtl/>
                 <w:lang w:val="en-GB"/>
               </w:rPr>
-              <w:t>63</w:t>
+              <w:t>6</w:t>
+            </w:r>
+            <w:r>
+              <w:rPr>
+                <w:rFonts w:asciiTheme="majorBidi" w:hAnsiTheme="majorBidi" w:cstheme="majorBidi"/>
+                <w:sz w:val="24"/>
+                <w:szCs w:val="24"/>
+                <w:lang w:val="en-GB"/>
+              </w:rPr>
+              <w:t>6</w:t>
             </w:r>
           </w:p>
         </w:tc>
@@ -3744,7 +3803,16 @@
                 <w:rtl/>
                 <w:lang w:val="en-GB"/>
               </w:rPr>
-              <w:t>63</w:t>
+              <w:t>6</w:t>
+            </w:r>
+            <w:r>
+              <w:rPr>
+                <w:rFonts w:asciiTheme="majorBidi" w:hAnsiTheme="majorBidi" w:cstheme="majorBidi"/>
+                <w:sz w:val="24"/>
+                <w:szCs w:val="24"/>
+                <w:lang w:val="en-GB"/>
+              </w:rPr>
+              <w:t>6</w:t>
             </w:r>
           </w:p>
         </w:tc>
@@ -3793,7 +3861,6 @@
           </w:tcPr>
           <w:p>
             <w:pPr>
-              <w:jc w:val="right"/>
               <w:rPr>
                 <w:rFonts w:asciiTheme="majorBidi" w:hAnsiTheme="majorBidi" w:cstheme="majorBidi"/>
                 <w:sz w:val="24"/>
@@ -3804,13 +3871,12 @@
             </w:pPr>
             <w:r>
               <w:rPr>
-                <w:rFonts w:asciiTheme="majorBidi" w:hAnsiTheme="majorBidi" w:cstheme="majorBidi" w:hint="cs"/>
-                <w:sz w:val="24"/>
-                <w:szCs w:val="24"/>
-                <w:rtl/>
-                <w:lang w:val="en-GB"/>
-              </w:rPr>
-              <w:t>63</w:t>
+                <w:rFonts w:asciiTheme="majorBidi" w:hAnsiTheme="majorBidi" w:cstheme="majorBidi"/>
+                <w:sz w:val="24"/>
+                <w:szCs w:val="24"/>
+                <w:lang w:val="en-GB"/>
+              </w:rPr>
+              <w:t xml:space="preserve">67  </w:t>
             </w:r>
           </w:p>
         </w:tc>
@@ -3869,6 +3935,89 @@
         </w:rPr>
       </w:pPr>
     </w:p>
+    <w:tbl>
+      <w:tblPr>
+        <w:tblStyle w:val="TableGrid"/>
+        <w:tblW w:w="0" w:type="auto"/>
+        <w:tblLook w:val="04A0" w:firstRow="1" w:lastRow="0" w:firstColumn="1" w:lastColumn="0" w:noHBand="0" w:noVBand="1"/>
+      </w:tblPr>
+      <w:tblGrid>
+        <w:gridCol w:w="7905"/>
+        <w:gridCol w:w="617"/>
+      </w:tblGrid>
+      <w:tr>
+        <w:tc>
+          <w:tcPr>
+            <w:tcW w:w="7905" w:type="dxa"/>
+            <w:tcBorders>
+              <w:top w:val="nil"/>
+              <w:left w:val="nil"/>
+              <w:bottom w:val="nil"/>
+              <w:right w:val="nil"/>
+            </w:tcBorders>
+          </w:tcPr>
+          <w:p>
+            <w:pPr>
+              <w:pStyle w:val="ListParagraph"/>
+              <w:bidi w:val="0"/>
+              <w:ind w:left="0"/>
+              <w:rPr>
+                <w:rFonts w:asciiTheme="majorBidi" w:hAnsiTheme="majorBidi" w:cstheme="majorBidi"/>
+                <w:b/>
+                <w:bCs/>
+                <w:sz w:val="24"/>
+                <w:szCs w:val="24"/>
+                <w:lang w:val="en-GB"/>
+              </w:rPr>
+            </w:pPr>
+            <w:r>
+              <w:rPr>
+                <w:rFonts w:asciiTheme="majorBidi" w:hAnsiTheme="majorBidi" w:cstheme="majorBidi"/>
+                <w:b/>
+                <w:bCs/>
+                <w:sz w:val="24"/>
+                <w:szCs w:val="24"/>
+                <w:lang w:val="en-GB"/>
+              </w:rPr>
+              <w:t xml:space="preserve">References </w:t>
+            </w:r>
+          </w:p>
+        </w:tc>
+        <w:tc>
+          <w:tcPr>
+            <w:tcW w:w="617" w:type="dxa"/>
+            <w:tcBorders>
+              <w:top w:val="nil"/>
+              <w:left w:val="nil"/>
+              <w:bottom w:val="nil"/>
+              <w:right w:val="nil"/>
+            </w:tcBorders>
+          </w:tcPr>
+          <w:p>
+            <w:pPr>
+              <w:pStyle w:val="ListParagraph"/>
+              <w:bidi w:val="0"/>
+              <w:ind w:left="0"/>
+              <w:rPr>
+                <w:rFonts w:asciiTheme="majorBidi" w:hAnsiTheme="majorBidi" w:cstheme="majorBidi"/>
+                <w:sz w:val="24"/>
+                <w:szCs w:val="24"/>
+                <w:lang w:val="en-GB"/>
+              </w:rPr>
+            </w:pPr>
+            <w:r>
+              <w:rPr>
+                <w:rFonts w:asciiTheme="majorBidi" w:hAnsiTheme="majorBidi" w:cstheme="majorBidi"/>
+                <w:sz w:val="24"/>
+                <w:szCs w:val="24"/>
+                <w:lang w:val="en-GB"/>
+              </w:rPr>
+              <w:t>68</w:t>
+            </w:r>
+          </w:p>
+        </w:tc>
+      </w:tr>
+    </w:tbl>
     <w:p>
       <w:pPr>
         <w:pStyle w:val="ListParagraph"/>
@@ -4350,7 +4499,6 @@
           <w:szCs w:val="28"/>
           <w:lang w:val="en-GB"/>
         </w:rPr>
-        <w:lastRenderedPageBreak/>
         <w:t>List of Figures</w:t>
       </w:r>
     </w:p>
@@ -4389,7 +4537,15 @@
                 <w:sz w:val="24"/>
                 <w:szCs w:val="24"/>
               </w:rPr>
-              <w:t>Figure 1</w:t>
+              <w:t>Figure 3.1</w:t>
+            </w:r>
+            <w:r>
+              <w:rPr>
+                <w:rFonts w:asciiTheme="majorBidi" w:hAnsiTheme="majorBidi" w:cstheme="majorBidi"/>
+                <w:sz w:val="24"/>
+                <w:szCs w:val="24"/>
+              </w:rPr>
+              <w:t>-</w:t>
             </w:r>
             <w:r>
               <w:rPr>
@@ -4466,7 +4622,43 @@
                 <w:szCs w:val="24"/>
                 <w:lang w:val="en-GB"/>
               </w:rPr>
-              <w:t>Figure 2 Admin Use Case Diagram</w:t>
+              <w:t xml:space="preserve">Figure </w:t>
+            </w:r>
+            <w:r>
+              <w:rPr>
+                <w:rFonts w:asciiTheme="majorBidi" w:hAnsiTheme="majorBidi" w:cstheme="majorBidi"/>
+                <w:sz w:val="24"/>
+                <w:szCs w:val="24"/>
+                <w:lang w:val="en-GB"/>
+              </w:rPr>
+              <w:t>3.</w:t>
+            </w:r>
+            <w:r>
+              <w:rPr>
+                <w:rFonts w:asciiTheme="majorBidi" w:hAnsiTheme="majorBidi" w:cstheme="majorBidi"/>
+                <w:sz w:val="24"/>
+                <w:szCs w:val="24"/>
+                <w:lang w:val="en-GB"/>
+              </w:rPr>
+              <w:t>2</w:t>
+            </w:r>
+            <w:r>
+              <w:rPr>
+                <w:rFonts w:asciiTheme="majorBidi" w:hAnsiTheme="majorBidi" w:cstheme="majorBidi"/>
+                <w:sz w:val="24"/>
+                <w:szCs w:val="24"/>
+                <w:lang w:val="en-GB"/>
+              </w:rPr>
+              <w:t xml:space="preserve"> -</w:t>
+            </w:r>
+            <w:r>
+              <w:rPr>
+                <w:rFonts w:asciiTheme="majorBidi" w:hAnsiTheme="majorBidi" w:cstheme="majorBidi"/>
+                <w:sz w:val="24"/>
+                <w:szCs w:val="24"/>
+                <w:lang w:val="en-GB"/>
+              </w:rPr>
+              <w:t xml:space="preserve"> Admin Use Case Diagram</w:t>
             </w:r>
           </w:p>
         </w:tc>
@@ -4526,7 +4718,43 @@
                 <w:szCs w:val="24"/>
                 <w:lang w:val="en-GB"/>
               </w:rPr>
-              <w:t>Figure 3 User Use Case Diagram</w:t>
+              <w:t xml:space="preserve">Figure </w:t>
+            </w:r>
+            <w:r>
+              <w:rPr>
+                <w:rFonts w:asciiTheme="majorBidi" w:hAnsiTheme="majorBidi" w:cstheme="majorBidi"/>
+                <w:sz w:val="24"/>
+                <w:szCs w:val="24"/>
+                <w:lang w:val="en-GB"/>
+              </w:rPr>
+              <w:t>3.</w:t>
+            </w:r>
+            <w:r>
+              <w:rPr>
+                <w:rFonts w:asciiTheme="majorBidi" w:hAnsiTheme="majorBidi" w:cstheme="majorBidi"/>
+                <w:sz w:val="24"/>
+                <w:szCs w:val="24"/>
+                <w:lang w:val="en-GB"/>
+              </w:rPr>
+              <w:t>3</w:t>
+            </w:r>
+            <w:r>
+              <w:rPr>
+                <w:rFonts w:asciiTheme="majorBidi" w:hAnsiTheme="majorBidi" w:cstheme="majorBidi"/>
+                <w:sz w:val="24"/>
+                <w:szCs w:val="24"/>
+                <w:lang w:val="en-GB"/>
+              </w:rPr>
+              <w:t xml:space="preserve"> -</w:t>
+            </w:r>
+            <w:r>
+              <w:rPr>
+                <w:rFonts w:asciiTheme="majorBidi" w:hAnsiTheme="majorBidi" w:cstheme="majorBidi"/>
+                <w:sz w:val="24"/>
+                <w:szCs w:val="24"/>
+                <w:lang w:val="en-GB"/>
+              </w:rPr>
+              <w:t xml:space="preserve"> User Use Case Diagram</w:t>
             </w:r>
           </w:p>
         </w:tc>
@@ -4586,7 +4814,43 @@
                 <w:szCs w:val="24"/>
                 <w:lang w:val="en-GB"/>
               </w:rPr>
-              <w:t>Figure 4 Doctor Use Case Diagram</w:t>
+              <w:t xml:space="preserve">Figure </w:t>
+            </w:r>
+            <w:r>
+              <w:rPr>
+                <w:rFonts w:asciiTheme="majorBidi" w:hAnsiTheme="majorBidi" w:cstheme="majorBidi"/>
+                <w:sz w:val="24"/>
+                <w:szCs w:val="24"/>
+                <w:lang w:val="en-GB"/>
+              </w:rPr>
+              <w:t>3.</w:t>
+            </w:r>
+            <w:r>
+              <w:rPr>
+                <w:rFonts w:asciiTheme="majorBidi" w:hAnsiTheme="majorBidi" w:cstheme="majorBidi"/>
+                <w:sz w:val="24"/>
+                <w:szCs w:val="24"/>
+                <w:lang w:val="en-GB"/>
+              </w:rPr>
+              <w:t>4</w:t>
+            </w:r>
+            <w:r>
+              <w:rPr>
+                <w:rFonts w:asciiTheme="majorBidi" w:hAnsiTheme="majorBidi" w:cstheme="majorBidi"/>
+                <w:sz w:val="24"/>
+                <w:szCs w:val="24"/>
+                <w:lang w:val="en-GB"/>
+              </w:rPr>
+              <w:t xml:space="preserve"> -</w:t>
+            </w:r>
+            <w:r>
+              <w:rPr>
+                <w:rFonts w:asciiTheme="majorBidi" w:hAnsiTheme="majorBidi" w:cstheme="majorBidi"/>
+                <w:sz w:val="24"/>
+                <w:szCs w:val="24"/>
+                <w:lang w:val="en-GB"/>
+              </w:rPr>
+              <w:t xml:space="preserve"> Doctor Use Case Diagram</w:t>
             </w:r>
           </w:p>
         </w:tc>
@@ -4655,7 +4919,25 @@
                 <w:szCs w:val="24"/>
                 <w:lang w:val="en-GB"/>
               </w:rPr>
+              <w:t>3.</w:t>
+            </w:r>
+            <w:r>
+              <w:rPr>
+                <w:rFonts w:asciiTheme="majorBidi" w:hAnsiTheme="majorBidi" w:cstheme="majorBidi"/>
+                <w:sz w:val="24"/>
+                <w:szCs w:val="24"/>
+                <w:lang w:val="en-GB"/>
+              </w:rPr>
               <w:t>5</w:t>
+            </w:r>
+            <w:r>
+              <w:rPr>
+                <w:rFonts w:asciiTheme="majorBidi" w:hAnsiTheme="majorBidi" w:cstheme="majorBidi"/>
+                <w:sz w:val="24"/>
+                <w:szCs w:val="24"/>
+                <w:lang w:val="en-GB"/>
+              </w:rPr>
+              <w:t xml:space="preserve"> -</w:t>
             </w:r>
             <w:r>
               <w:rPr>
@@ -4733,7 +5015,25 @@
                 <w:szCs w:val="24"/>
                 <w:lang w:val="en-GB"/>
               </w:rPr>
+              <w:t>3.</w:t>
+            </w:r>
+            <w:r>
+              <w:rPr>
+                <w:rFonts w:asciiTheme="majorBidi" w:hAnsiTheme="majorBidi" w:cstheme="majorBidi"/>
+                <w:sz w:val="24"/>
+                <w:szCs w:val="24"/>
+                <w:lang w:val="en-GB"/>
+              </w:rPr>
               <w:t>6</w:t>
+            </w:r>
+            <w:r>
+              <w:rPr>
+                <w:rFonts w:asciiTheme="majorBidi" w:hAnsiTheme="majorBidi" w:cstheme="majorBidi"/>
+                <w:sz w:val="24"/>
+                <w:szCs w:val="24"/>
+                <w:lang w:val="en-GB"/>
+              </w:rPr>
+              <w:t xml:space="preserve"> -</w:t>
             </w:r>
             <w:r>
               <w:rPr>
@@ -4811,7 +5111,25 @@
                 <w:szCs w:val="24"/>
                 <w:lang w:val="en-GB"/>
               </w:rPr>
+              <w:t>3.</w:t>
+            </w:r>
+            <w:r>
+              <w:rPr>
+                <w:rFonts w:asciiTheme="majorBidi" w:hAnsiTheme="majorBidi" w:cstheme="majorBidi"/>
+                <w:sz w:val="24"/>
+                <w:szCs w:val="24"/>
+                <w:lang w:val="en-GB"/>
+              </w:rPr>
               <w:t>7</w:t>
+            </w:r>
+            <w:r>
+              <w:rPr>
+                <w:rFonts w:asciiTheme="majorBidi" w:hAnsiTheme="majorBidi" w:cstheme="majorBidi"/>
+                <w:sz w:val="24"/>
+                <w:szCs w:val="24"/>
+                <w:lang w:val="en-GB"/>
+              </w:rPr>
+              <w:t xml:space="preserve"> -</w:t>
             </w:r>
             <w:r>
               <w:rPr>
@@ -4889,7 +5207,25 @@
                 <w:szCs w:val="24"/>
                 <w:lang w:val="en-GB"/>
               </w:rPr>
+              <w:t>3.</w:t>
+            </w:r>
+            <w:r>
+              <w:rPr>
+                <w:rFonts w:asciiTheme="majorBidi" w:hAnsiTheme="majorBidi" w:cstheme="majorBidi"/>
+                <w:sz w:val="24"/>
+                <w:szCs w:val="24"/>
+                <w:lang w:val="en-GB"/>
+              </w:rPr>
               <w:t>8</w:t>
+            </w:r>
+            <w:r>
+              <w:rPr>
+                <w:rFonts w:asciiTheme="majorBidi" w:hAnsiTheme="majorBidi" w:cstheme="majorBidi"/>
+                <w:sz w:val="24"/>
+                <w:szCs w:val="24"/>
+                <w:lang w:val="en-GB"/>
+              </w:rPr>
+              <w:t xml:space="preserve"> -</w:t>
             </w:r>
             <w:r>
               <w:rPr>
@@ -4967,7 +5303,25 @@
                 <w:szCs w:val="24"/>
                 <w:lang w:val="en-GB"/>
               </w:rPr>
+              <w:t>3.</w:t>
+            </w:r>
+            <w:r>
+              <w:rPr>
+                <w:rFonts w:asciiTheme="majorBidi" w:hAnsiTheme="majorBidi" w:cstheme="majorBidi"/>
+                <w:sz w:val="24"/>
+                <w:szCs w:val="24"/>
+                <w:lang w:val="en-GB"/>
+              </w:rPr>
               <w:t>9</w:t>
+            </w:r>
+            <w:r>
+              <w:rPr>
+                <w:rFonts w:asciiTheme="majorBidi" w:hAnsiTheme="majorBidi" w:cstheme="majorBidi"/>
+                <w:sz w:val="24"/>
+                <w:szCs w:val="24"/>
+                <w:lang w:val="en-GB"/>
+              </w:rPr>
+              <w:t xml:space="preserve"> -</w:t>
             </w:r>
             <w:r>
               <w:rPr>
@@ -5063,7 +5417,25 @@
                 <w:szCs w:val="24"/>
                 <w:lang w:val="en-GB"/>
               </w:rPr>
+              <w:t>3.</w:t>
+            </w:r>
+            <w:r>
+              <w:rPr>
+                <w:rFonts w:asciiTheme="majorBidi" w:hAnsiTheme="majorBidi" w:cstheme="majorBidi"/>
+                <w:sz w:val="24"/>
+                <w:szCs w:val="24"/>
+                <w:lang w:val="en-GB"/>
+              </w:rPr>
               <w:t>10</w:t>
+            </w:r>
+            <w:r>
+              <w:rPr>
+                <w:rFonts w:asciiTheme="majorBidi" w:hAnsiTheme="majorBidi" w:cstheme="majorBidi"/>
+                <w:sz w:val="24"/>
+                <w:szCs w:val="24"/>
+                <w:lang w:val="en-GB"/>
+              </w:rPr>
+              <w:t xml:space="preserve"> -</w:t>
             </w:r>
             <w:r>
               <w:rPr>
@@ -5141,7 +5513,25 @@
                 <w:szCs w:val="24"/>
                 <w:lang w:val="en-GB"/>
               </w:rPr>
+              <w:t>3.</w:t>
+            </w:r>
+            <w:r>
+              <w:rPr>
+                <w:rFonts w:asciiTheme="majorBidi" w:hAnsiTheme="majorBidi" w:cstheme="majorBidi"/>
+                <w:sz w:val="24"/>
+                <w:szCs w:val="24"/>
+                <w:lang w:val="en-GB"/>
+              </w:rPr>
               <w:t>11</w:t>
+            </w:r>
+            <w:r>
+              <w:rPr>
+                <w:rFonts w:asciiTheme="majorBidi" w:hAnsiTheme="majorBidi" w:cstheme="majorBidi"/>
+                <w:sz w:val="24"/>
+                <w:szCs w:val="24"/>
+                <w:lang w:val="en-GB"/>
+              </w:rPr>
+              <w:t xml:space="preserve"> -</w:t>
             </w:r>
             <w:r>
               <w:rPr>
@@ -5219,7 +5609,25 @@
                 <w:szCs w:val="24"/>
                 <w:lang w:val="en-GB"/>
               </w:rPr>
+              <w:t>3.</w:t>
+            </w:r>
+            <w:r>
+              <w:rPr>
+                <w:rFonts w:asciiTheme="majorBidi" w:hAnsiTheme="majorBidi" w:cstheme="majorBidi"/>
+                <w:sz w:val="24"/>
+                <w:szCs w:val="24"/>
+                <w:lang w:val="en-GB"/>
+              </w:rPr>
               <w:t>12</w:t>
+            </w:r>
+            <w:r>
+              <w:rPr>
+                <w:rFonts w:asciiTheme="majorBidi" w:hAnsiTheme="majorBidi" w:cstheme="majorBidi"/>
+                <w:sz w:val="24"/>
+                <w:szCs w:val="24"/>
+                <w:lang w:val="en-GB"/>
+              </w:rPr>
+              <w:t xml:space="preserve"> -</w:t>
             </w:r>
             <w:r>
               <w:rPr>
@@ -5297,7 +5705,25 @@
                 <w:szCs w:val="24"/>
                 <w:lang w:val="en-GB"/>
               </w:rPr>
+              <w:t>3.</w:t>
+            </w:r>
+            <w:r>
+              <w:rPr>
+                <w:rFonts w:asciiTheme="majorBidi" w:hAnsiTheme="majorBidi" w:cstheme="majorBidi"/>
+                <w:sz w:val="24"/>
+                <w:szCs w:val="24"/>
+                <w:lang w:val="en-GB"/>
+              </w:rPr>
               <w:t>13</w:t>
+            </w:r>
+            <w:r>
+              <w:rPr>
+                <w:rFonts w:asciiTheme="majorBidi" w:hAnsiTheme="majorBidi" w:cstheme="majorBidi"/>
+                <w:sz w:val="24"/>
+                <w:szCs w:val="24"/>
+                <w:lang w:val="en-GB"/>
+              </w:rPr>
+              <w:t xml:space="preserve"> -</w:t>
             </w:r>
             <w:r>
               <w:rPr>
@@ -5375,7 +5801,34 @@
                 <w:szCs w:val="24"/>
                 <w:lang w:val="en-GB"/>
               </w:rPr>
-              <w:t>14 Activity Diagram</w:t>
+              <w:t>3.</w:t>
+            </w:r>
+            <w:r>
+              <w:rPr>
+                <w:rFonts w:asciiTheme="majorBidi" w:hAnsiTheme="majorBidi" w:cstheme="majorBidi"/>
+                <w:sz w:val="24"/>
+                <w:szCs w:val="24"/>
+                <w:lang w:val="en-GB"/>
+              </w:rPr>
+              <w:t>14</w:t>
+            </w:r>
+            <w:r>
+              <w:rPr>
+                <w:rFonts w:asciiTheme="majorBidi" w:hAnsiTheme="majorBidi" w:cstheme="majorBidi"/>
+                <w:sz w:val="24"/>
+                <w:szCs w:val="24"/>
+                <w:lang w:val="en-GB"/>
+              </w:rPr>
+              <w:t xml:space="preserve"> -</w:t>
+            </w:r>
+            <w:r>
+              <w:rPr>
+                <w:rFonts w:asciiTheme="majorBidi" w:hAnsiTheme="majorBidi" w:cstheme="majorBidi"/>
+                <w:sz w:val="24"/>
+                <w:szCs w:val="24"/>
+                <w:lang w:val="en-GB"/>
+              </w:rPr>
+              <w:t xml:space="preserve"> Activity Diagram</w:t>
             </w:r>
           </w:p>
         </w:tc>
@@ -5435,7 +5888,43 @@
                 <w:szCs w:val="24"/>
                 <w:lang w:val="en-GB"/>
               </w:rPr>
-              <w:t>Figure 15 Entity Relationship Diagram</w:t>
+              <w:t xml:space="preserve">Figure </w:t>
+            </w:r>
+            <w:r>
+              <w:rPr>
+                <w:rFonts w:asciiTheme="majorBidi" w:hAnsiTheme="majorBidi" w:cstheme="majorBidi"/>
+                <w:sz w:val="24"/>
+                <w:szCs w:val="24"/>
+                <w:lang w:val="en-GB"/>
+              </w:rPr>
+              <w:t>3.</w:t>
+            </w:r>
+            <w:r>
+              <w:rPr>
+                <w:rFonts w:asciiTheme="majorBidi" w:hAnsiTheme="majorBidi" w:cstheme="majorBidi"/>
+                <w:sz w:val="24"/>
+                <w:szCs w:val="24"/>
+                <w:lang w:val="en-GB"/>
+              </w:rPr>
+              <w:t>15</w:t>
+            </w:r>
+            <w:r>
+              <w:rPr>
+                <w:rFonts w:asciiTheme="majorBidi" w:hAnsiTheme="majorBidi" w:cstheme="majorBidi"/>
+                <w:sz w:val="24"/>
+                <w:szCs w:val="24"/>
+                <w:lang w:val="en-GB"/>
+              </w:rPr>
+              <w:t xml:space="preserve"> -</w:t>
+            </w:r>
+            <w:r>
+              <w:rPr>
+                <w:rFonts w:asciiTheme="majorBidi" w:hAnsiTheme="majorBidi" w:cstheme="majorBidi"/>
+                <w:sz w:val="24"/>
+                <w:szCs w:val="24"/>
+                <w:lang w:val="en-GB"/>
+              </w:rPr>
+              <w:t xml:space="preserve"> Entity Relationship Diagram</w:t>
             </w:r>
           </w:p>
         </w:tc>
@@ -5495,7 +5984,43 @@
                 <w:szCs w:val="24"/>
                 <w:lang w:val="en-GB"/>
               </w:rPr>
-              <w:t>Figure 16 Class Diagram</w:t>
+              <w:t xml:space="preserve">Figure </w:t>
+            </w:r>
+            <w:r>
+              <w:rPr>
+                <w:rFonts w:asciiTheme="majorBidi" w:hAnsiTheme="majorBidi" w:cstheme="majorBidi"/>
+                <w:sz w:val="24"/>
+                <w:szCs w:val="24"/>
+                <w:lang w:val="en-GB"/>
+              </w:rPr>
+              <w:t>3.</w:t>
+            </w:r>
+            <w:r>
+              <w:rPr>
+                <w:rFonts w:asciiTheme="majorBidi" w:hAnsiTheme="majorBidi" w:cstheme="majorBidi"/>
+                <w:sz w:val="24"/>
+                <w:szCs w:val="24"/>
+                <w:lang w:val="en-GB"/>
+              </w:rPr>
+              <w:t>16</w:t>
+            </w:r>
+            <w:r>
+              <w:rPr>
+                <w:rFonts w:asciiTheme="majorBidi" w:hAnsiTheme="majorBidi" w:cstheme="majorBidi"/>
+                <w:sz w:val="24"/>
+                <w:szCs w:val="24"/>
+                <w:lang w:val="en-GB"/>
+              </w:rPr>
+              <w:t xml:space="preserve"> -</w:t>
+            </w:r>
+            <w:r>
+              <w:rPr>
+                <w:rFonts w:asciiTheme="majorBidi" w:hAnsiTheme="majorBidi" w:cstheme="majorBidi"/>
+                <w:sz w:val="24"/>
+                <w:szCs w:val="24"/>
+                <w:lang w:val="en-GB"/>
+              </w:rPr>
+              <w:t xml:space="preserve"> Class Diagram</w:t>
             </w:r>
           </w:p>
         </w:tc>
@@ -5555,7 +6080,43 @@
                 <w:szCs w:val="24"/>
                 <w:lang w:val="en-GB"/>
               </w:rPr>
-              <w:t>Figure 17 Database Schema</w:t>
+              <w:t xml:space="preserve">Figure </w:t>
+            </w:r>
+            <w:r>
+              <w:rPr>
+                <w:rFonts w:asciiTheme="majorBidi" w:hAnsiTheme="majorBidi" w:cstheme="majorBidi"/>
+                <w:sz w:val="24"/>
+                <w:szCs w:val="24"/>
+                <w:lang w:val="en-GB"/>
+              </w:rPr>
+              <w:t>3.</w:t>
+            </w:r>
+            <w:r>
+              <w:rPr>
+                <w:rFonts w:asciiTheme="majorBidi" w:hAnsiTheme="majorBidi" w:cstheme="majorBidi"/>
+                <w:sz w:val="24"/>
+                <w:szCs w:val="24"/>
+                <w:lang w:val="en-GB"/>
+              </w:rPr>
+              <w:t>17</w:t>
+            </w:r>
+            <w:r>
+              <w:rPr>
+                <w:rFonts w:asciiTheme="majorBidi" w:hAnsiTheme="majorBidi" w:cstheme="majorBidi"/>
+                <w:sz w:val="24"/>
+                <w:szCs w:val="24"/>
+                <w:lang w:val="en-GB"/>
+              </w:rPr>
+              <w:t xml:space="preserve"> -</w:t>
+            </w:r>
+            <w:r>
+              <w:rPr>
+                <w:rFonts w:asciiTheme="majorBidi" w:hAnsiTheme="majorBidi" w:cstheme="majorBidi"/>
+                <w:sz w:val="24"/>
+                <w:szCs w:val="24"/>
+                <w:lang w:val="en-GB"/>
+              </w:rPr>
+              <w:t xml:space="preserve"> Database Schema</w:t>
             </w:r>
           </w:p>
         </w:tc>
@@ -5625,7 +6186,16 @@
                 <w:szCs w:val="24"/>
                 <w:lang w:val="en-GB"/>
               </w:rPr>
-              <w:t>18</w:t>
+              <w:t>4.1</w:t>
+            </w:r>
+            <w:r>
+              <w:rPr>
+                <w:rFonts w:asciiTheme="majorBidi" w:hAnsiTheme="majorBidi" w:cstheme="majorBidi"/>
+                <w:sz w:val="24"/>
+                <w:szCs w:val="24"/>
+                <w:lang w:val="en-GB"/>
+              </w:rPr>
+              <w:t xml:space="preserve"> -</w:t>
             </w:r>
             <w:r>
               <w:rPr>
@@ -5704,7 +6274,16 @@
                 <w:szCs w:val="24"/>
                 <w:lang w:val="en-GB"/>
               </w:rPr>
-              <w:t>19</w:t>
+              <w:t>4.2</w:t>
+            </w:r>
+            <w:r>
+              <w:rPr>
+                <w:rFonts w:asciiTheme="majorBidi" w:hAnsiTheme="majorBidi" w:cstheme="majorBidi"/>
+                <w:sz w:val="24"/>
+                <w:szCs w:val="24"/>
+                <w:lang w:val="en-GB"/>
+              </w:rPr>
+              <w:t xml:space="preserve"> -</w:t>
             </w:r>
             <w:r>
               <w:rPr>
@@ -5783,7 +6362,16 @@
                 <w:szCs w:val="24"/>
                 <w:lang w:val="en-GB"/>
               </w:rPr>
-              <w:t>20</w:t>
+              <w:t>4.3</w:t>
+            </w:r>
+            <w:r>
+              <w:rPr>
+                <w:rFonts w:asciiTheme="majorBidi" w:hAnsiTheme="majorBidi" w:cstheme="majorBidi"/>
+                <w:sz w:val="24"/>
+                <w:szCs w:val="24"/>
+                <w:lang w:val="en-GB"/>
+              </w:rPr>
+              <w:t xml:space="preserve"> -</w:t>
             </w:r>
             <w:r>
               <w:rPr>
@@ -5861,7 +6449,25 @@
                 <w:szCs w:val="24"/>
                 <w:lang w:val="en-GB"/>
               </w:rPr>
-              <w:t>21</w:t>
+              <w:t>4.4</w:t>
+            </w:r>
+            <w:r>
+              <w:rPr>
+                <w:rFonts w:asciiTheme="majorBidi" w:hAnsiTheme="majorBidi" w:cstheme="majorBidi"/>
+                <w:sz w:val="24"/>
+                <w:szCs w:val="24"/>
+                <w:lang w:val="en-GB"/>
+              </w:rPr>
+              <w:t xml:space="preserve"> -</w:t>
+            </w:r>
+            <w:r>
+              <w:rPr>
+                <w:rFonts w:asciiTheme="majorBidi" w:hAnsiTheme="majorBidi" w:cstheme="majorBidi"/>
+                <w:sz w:val="24"/>
+                <w:szCs w:val="24"/>
+                <w:lang w:val="en-GB"/>
+              </w:rPr>
+              <w:t xml:space="preserve"> </w:t>
             </w:r>
             <w:r>
               <w:rPr>
@@ -5939,7 +6545,25 @@
                 <w:szCs w:val="24"/>
                 <w:lang w:val="en-GB"/>
               </w:rPr>
-              <w:t>22</w:t>
+              <w:t>4.5</w:t>
+            </w:r>
+            <w:r>
+              <w:rPr>
+                <w:rFonts w:asciiTheme="majorBidi" w:hAnsiTheme="majorBidi" w:cstheme="majorBidi"/>
+                <w:sz w:val="24"/>
+                <w:szCs w:val="24"/>
+                <w:lang w:val="en-GB"/>
+              </w:rPr>
+              <w:t xml:space="preserve"> -</w:t>
+            </w:r>
+            <w:r>
+              <w:rPr>
+                <w:rFonts w:asciiTheme="majorBidi" w:hAnsiTheme="majorBidi" w:cstheme="majorBidi"/>
+                <w:sz w:val="24"/>
+                <w:szCs w:val="24"/>
+                <w:lang w:val="en-GB"/>
+              </w:rPr>
+              <w:t xml:space="preserve"> </w:t>
             </w:r>
             <w:r>
               <w:rPr>
@@ -6017,7 +6641,25 @@
                 <w:szCs w:val="24"/>
                 <w:lang w:val="en-GB"/>
               </w:rPr>
-              <w:t>23</w:t>
+              <w:t>4.6</w:t>
+            </w:r>
+            <w:r>
+              <w:rPr>
+                <w:rFonts w:asciiTheme="majorBidi" w:hAnsiTheme="majorBidi" w:cstheme="majorBidi"/>
+                <w:sz w:val="24"/>
+                <w:szCs w:val="24"/>
+                <w:lang w:val="en-GB"/>
+              </w:rPr>
+              <w:t xml:space="preserve"> -</w:t>
+            </w:r>
+            <w:r>
+              <w:rPr>
+                <w:rFonts w:asciiTheme="majorBidi" w:hAnsiTheme="majorBidi" w:cstheme="majorBidi"/>
+                <w:sz w:val="24"/>
+                <w:szCs w:val="24"/>
+                <w:lang w:val="en-GB"/>
+              </w:rPr>
+              <w:t xml:space="preserve"> </w:t>
             </w:r>
             <w:r>
               <w:rPr>
@@ -6095,7 +6737,25 @@
                 <w:szCs w:val="24"/>
                 <w:lang w:val="en-GB"/>
               </w:rPr>
-              <w:t>24</w:t>
+              <w:t>4.7</w:t>
+            </w:r>
+            <w:r>
+              <w:rPr>
+                <w:rFonts w:asciiTheme="majorBidi" w:hAnsiTheme="majorBidi" w:cstheme="majorBidi"/>
+                <w:sz w:val="24"/>
+                <w:szCs w:val="24"/>
+                <w:lang w:val="en-GB"/>
+              </w:rPr>
+              <w:t xml:space="preserve"> -</w:t>
+            </w:r>
+            <w:r>
+              <w:rPr>
+                <w:rFonts w:asciiTheme="majorBidi" w:hAnsiTheme="majorBidi" w:cstheme="majorBidi"/>
+                <w:sz w:val="24"/>
+                <w:szCs w:val="24"/>
+                <w:lang w:val="en-GB"/>
+              </w:rPr>
+              <w:t xml:space="preserve"> </w:t>
             </w:r>
             <w:r>
               <w:rPr>
@@ -6173,7 +6833,25 @@
                 <w:szCs w:val="24"/>
                 <w:lang w:val="en-GB"/>
               </w:rPr>
-              <w:t>25</w:t>
+              <w:t>4.8</w:t>
+            </w:r>
+            <w:r>
+              <w:rPr>
+                <w:rFonts w:asciiTheme="majorBidi" w:hAnsiTheme="majorBidi" w:cstheme="majorBidi"/>
+                <w:sz w:val="24"/>
+                <w:szCs w:val="24"/>
+                <w:lang w:val="en-GB"/>
+              </w:rPr>
+              <w:t xml:space="preserve"> -</w:t>
+            </w:r>
+            <w:r>
+              <w:rPr>
+                <w:rFonts w:asciiTheme="majorBidi" w:hAnsiTheme="majorBidi" w:cstheme="majorBidi"/>
+                <w:sz w:val="24"/>
+                <w:szCs w:val="24"/>
+                <w:lang w:val="en-GB"/>
+              </w:rPr>
+              <w:t xml:space="preserve"> </w:t>
             </w:r>
             <w:r>
               <w:rPr>
@@ -6251,7 +6929,34 @@
                 <w:szCs w:val="24"/>
                 <w:lang w:val="en-GB"/>
               </w:rPr>
-              <w:t>26Collect Blood Screenshot</w:t>
+              <w:t>4.9</w:t>
+            </w:r>
+            <w:r>
+              <w:rPr>
+                <w:rFonts w:asciiTheme="majorBidi" w:hAnsiTheme="majorBidi" w:cstheme="majorBidi"/>
+                <w:sz w:val="24"/>
+                <w:szCs w:val="24"/>
+                <w:lang w:val="en-GB"/>
+              </w:rPr>
+              <w:t xml:space="preserve"> -</w:t>
+            </w:r>
+            <w:r>
+              <w:rPr>
+                <w:rFonts w:asciiTheme="majorBidi" w:hAnsiTheme="majorBidi" w:cstheme="majorBidi"/>
+                <w:sz w:val="24"/>
+                <w:szCs w:val="24"/>
+                <w:lang w:val="en-GB"/>
+              </w:rPr>
+              <w:t xml:space="preserve"> </w:t>
+            </w:r>
+            <w:r>
+              <w:rPr>
+                <w:rFonts w:asciiTheme="majorBidi" w:hAnsiTheme="majorBidi" w:cstheme="majorBidi"/>
+                <w:sz w:val="24"/>
+                <w:szCs w:val="24"/>
+                <w:lang w:val="en-GB"/>
+              </w:rPr>
+              <w:t>Collect Blood Screenshot</w:t>
             </w:r>
           </w:p>
         </w:tc>
@@ -6320,7 +7025,16 @@
                 <w:szCs w:val="24"/>
                 <w:lang w:val="en-GB"/>
               </w:rPr>
-              <w:t>27</w:t>
+              <w:t>4.10</w:t>
+            </w:r>
+            <w:r>
+              <w:rPr>
+                <w:rFonts w:asciiTheme="majorBidi" w:hAnsiTheme="majorBidi" w:cstheme="majorBidi"/>
+                <w:sz w:val="24"/>
+                <w:szCs w:val="24"/>
+                <w:lang w:val="en-GB"/>
+              </w:rPr>
+              <w:t xml:space="preserve"> - </w:t>
             </w:r>
             <w:r>
               <w:rPr>
@@ -6398,7 +7112,16 @@
                 <w:szCs w:val="24"/>
                 <w:lang w:val="en-GB"/>
               </w:rPr>
-              <w:t>28</w:t>
+              <w:t>4.11</w:t>
+            </w:r>
+            <w:r>
+              <w:rPr>
+                <w:rFonts w:asciiTheme="majorBidi" w:hAnsiTheme="majorBidi" w:cstheme="majorBidi"/>
+                <w:sz w:val="24"/>
+                <w:szCs w:val="24"/>
+                <w:lang w:val="en-GB"/>
+              </w:rPr>
+              <w:t xml:space="preserve"> - </w:t>
             </w:r>
             <w:r>
               <w:rPr>
@@ -6467,16 +7190,16 @@
                 <w:szCs w:val="24"/>
                 <w:lang w:val="en-GB"/>
               </w:rPr>
-              <w:t>Figure 2</w:t>
-            </w:r>
-            <w:r>
-              <w:rPr>
-                <w:rFonts w:asciiTheme="majorBidi" w:hAnsiTheme="majorBidi" w:cstheme="majorBidi"/>
-                <w:sz w:val="24"/>
-                <w:szCs w:val="24"/>
-                <w:lang w:val="en-GB"/>
-              </w:rPr>
-              <w:t>9</w:t>
+              <w:t>Figure 4.12</w:t>
+            </w:r>
+            <w:r>
+              <w:rPr>
+                <w:rFonts w:asciiTheme="majorBidi" w:hAnsiTheme="majorBidi" w:cstheme="majorBidi"/>
+                <w:sz w:val="24"/>
+                <w:szCs w:val="24"/>
+                <w:lang w:val="en-GB"/>
+              </w:rPr>
+              <w:t xml:space="preserve"> -</w:t>
             </w:r>
             <w:r>
               <w:rPr>
@@ -6554,7 +7277,16 @@
                 <w:szCs w:val="24"/>
                 <w:lang w:val="en-GB"/>
               </w:rPr>
-              <w:t>30</w:t>
+              <w:t>4.13</w:t>
+            </w:r>
+            <w:r>
+              <w:rPr>
+                <w:rFonts w:asciiTheme="majorBidi" w:hAnsiTheme="majorBidi" w:cstheme="majorBidi"/>
+                <w:sz w:val="24"/>
+                <w:szCs w:val="24"/>
+                <w:lang w:val="en-GB"/>
+              </w:rPr>
+              <w:t xml:space="preserve"> -</w:t>
             </w:r>
             <w:r>
               <w:rPr>
@@ -6632,7 +7364,16 @@
                 <w:szCs w:val="24"/>
                 <w:lang w:val="en-GB"/>
               </w:rPr>
-              <w:t>31</w:t>
+              <w:t>4.14</w:t>
+            </w:r>
+            <w:r>
+              <w:rPr>
+                <w:rFonts w:asciiTheme="majorBidi" w:hAnsiTheme="majorBidi" w:cstheme="majorBidi"/>
+                <w:sz w:val="24"/>
+                <w:szCs w:val="24"/>
+                <w:lang w:val="en-GB"/>
+              </w:rPr>
+              <w:t xml:space="preserve"> -</w:t>
             </w:r>
             <w:r>
               <w:rPr>
@@ -6670,7 +7411,7 @@
                 <w:szCs w:val="24"/>
                 <w:lang w:val="en-GB"/>
               </w:rPr>
-              <w:t>57</w:t>
+              <w:t>58</w:t>
             </w:r>
           </w:p>
         </w:tc>
@@ -6710,7 +7451,16 @@
                 <w:szCs w:val="24"/>
                 <w:lang w:val="en-GB"/>
               </w:rPr>
-              <w:t>32</w:t>
+              <w:t>4.15</w:t>
+            </w:r>
+            <w:r>
+              <w:rPr>
+                <w:rFonts w:asciiTheme="majorBidi" w:hAnsiTheme="majorBidi" w:cstheme="majorBidi"/>
+                <w:sz w:val="24"/>
+                <w:szCs w:val="24"/>
+                <w:lang w:val="en-GB"/>
+              </w:rPr>
+              <w:t xml:space="preserve"> -</w:t>
             </w:r>
             <w:r>
               <w:rPr>
@@ -6748,7 +7498,7 @@
                 <w:szCs w:val="24"/>
                 <w:lang w:val="en-GB"/>
               </w:rPr>
-              <w:t>58</w:t>
+              <w:t>59</w:t>
             </w:r>
           </w:p>
         </w:tc>
@@ -6788,7 +7538,16 @@
                 <w:szCs w:val="24"/>
                 <w:lang w:val="en-GB"/>
               </w:rPr>
-              <w:t>33</w:t>
+              <w:t>4.16</w:t>
+            </w:r>
+            <w:r>
+              <w:rPr>
+                <w:rFonts w:asciiTheme="majorBidi" w:hAnsiTheme="majorBidi" w:cstheme="majorBidi"/>
+                <w:sz w:val="24"/>
+                <w:szCs w:val="24"/>
+                <w:lang w:val="en-GB"/>
+              </w:rPr>
+              <w:t xml:space="preserve"> -</w:t>
             </w:r>
             <w:r>
               <w:rPr>
@@ -6826,7 +7585,7 @@
                 <w:szCs w:val="24"/>
                 <w:lang w:val="en-GB"/>
               </w:rPr>
-              <w:t>58</w:t>
+              <w:t>60</w:t>
             </w:r>
           </w:p>
         </w:tc>
@@ -6866,7 +7625,16 @@
                 <w:szCs w:val="24"/>
                 <w:lang w:val="en-GB"/>
               </w:rPr>
-              <w:t>34</w:t>
+              <w:t>4.17</w:t>
+            </w:r>
+            <w:r>
+              <w:rPr>
+                <w:rFonts w:asciiTheme="majorBidi" w:hAnsiTheme="majorBidi" w:cstheme="majorBidi"/>
+                <w:sz w:val="24"/>
+                <w:szCs w:val="24"/>
+                <w:lang w:val="en-GB"/>
+              </w:rPr>
+              <w:t xml:space="preserve"> -</w:t>
             </w:r>
             <w:r>
               <w:rPr>
@@ -6904,7 +7672,7 @@
                 <w:szCs w:val="24"/>
                 <w:lang w:val="en-GB"/>
               </w:rPr>
-              <w:t>59</w:t>
+              <w:t>61</w:t>
             </w:r>
           </w:p>
         </w:tc>
@@ -6944,7 +7712,16 @@
                 <w:szCs w:val="24"/>
                 <w:lang w:val="en-GB"/>
               </w:rPr>
-              <w:t>35</w:t>
+              <w:t>4.18</w:t>
+            </w:r>
+            <w:r>
+              <w:rPr>
+                <w:rFonts w:asciiTheme="majorBidi" w:hAnsiTheme="majorBidi" w:cstheme="majorBidi"/>
+                <w:sz w:val="24"/>
+                <w:szCs w:val="24"/>
+                <w:lang w:val="en-GB"/>
+              </w:rPr>
+              <w:t xml:space="preserve"> -</w:t>
             </w:r>
             <w:r>
               <w:rPr>
@@ -6982,7 +7759,7 @@
                 <w:szCs w:val="24"/>
                 <w:lang w:val="en-GB"/>
               </w:rPr>
-              <w:t>59</w:t>
+              <w:t>62</w:t>
             </w:r>
           </w:p>
         </w:tc>
@@ -7022,7 +7799,16 @@
                 <w:szCs w:val="24"/>
                 <w:lang w:val="en-GB"/>
               </w:rPr>
-              <w:t>36</w:t>
+              <w:t>4.19</w:t>
+            </w:r>
+            <w:r>
+              <w:rPr>
+                <w:rFonts w:asciiTheme="majorBidi" w:hAnsiTheme="majorBidi" w:cstheme="majorBidi"/>
+                <w:sz w:val="24"/>
+                <w:szCs w:val="24"/>
+                <w:lang w:val="en-GB"/>
+              </w:rPr>
+              <w:t xml:space="preserve"> -</w:t>
             </w:r>
             <w:r>
               <w:rPr>
@@ -7060,7 +7846,7 @@
                 <w:szCs w:val="24"/>
                 <w:lang w:val="en-GB"/>
               </w:rPr>
-              <w:t>59</w:t>
+              <w:t>62</w:t>
             </w:r>
           </w:p>
         </w:tc>
@@ -7100,7 +7886,16 @@
                 <w:szCs w:val="24"/>
                 <w:lang w:val="en-GB"/>
               </w:rPr>
-              <w:t>37</w:t>
+              <w:t>4.20</w:t>
+            </w:r>
+            <w:r>
+              <w:rPr>
+                <w:rFonts w:asciiTheme="majorBidi" w:hAnsiTheme="majorBidi" w:cstheme="majorBidi"/>
+                <w:sz w:val="24"/>
+                <w:szCs w:val="24"/>
+                <w:lang w:val="en-GB"/>
+              </w:rPr>
+              <w:t xml:space="preserve"> -</w:t>
             </w:r>
             <w:r>
               <w:rPr>
@@ -7138,7 +7933,7 @@
                 <w:szCs w:val="24"/>
                 <w:lang w:val="en-GB"/>
               </w:rPr>
-              <w:t>60</w:t>
+              <w:t>63</w:t>
             </w:r>
           </w:p>
         </w:tc>
@@ -7178,7 +7973,16 @@
                 <w:szCs w:val="24"/>
                 <w:lang w:val="en-GB"/>
               </w:rPr>
-              <w:t>38</w:t>
+              <w:t>4.21</w:t>
+            </w:r>
+            <w:r>
+              <w:rPr>
+                <w:rFonts w:asciiTheme="majorBidi" w:hAnsiTheme="majorBidi" w:cstheme="majorBidi"/>
+                <w:sz w:val="24"/>
+                <w:szCs w:val="24"/>
+                <w:lang w:val="en-GB"/>
+              </w:rPr>
+              <w:t xml:space="preserve"> -</w:t>
             </w:r>
             <w:r>
               <w:rPr>
@@ -7216,7 +8020,7 @@
                 <w:szCs w:val="24"/>
                 <w:lang w:val="en-GB"/>
               </w:rPr>
-              <w:t>60</w:t>
+              <w:t>63</w:t>
             </w:r>
           </w:p>
         </w:tc>
@@ -7247,16 +8051,16 @@
                 <w:szCs w:val="24"/>
                 <w:lang w:val="en-GB"/>
               </w:rPr>
-              <w:t>Figure 3</w:t>
-            </w:r>
-            <w:r>
-              <w:rPr>
-                <w:rFonts w:asciiTheme="majorBidi" w:hAnsiTheme="majorBidi" w:cstheme="majorBidi"/>
-                <w:sz w:val="24"/>
-                <w:szCs w:val="24"/>
-                <w:lang w:val="en-GB"/>
-              </w:rPr>
-              <w:t>9</w:t>
+              <w:t>Figure 4.22</w:t>
+            </w:r>
+            <w:r>
+              <w:rPr>
+                <w:rFonts w:asciiTheme="majorBidi" w:hAnsiTheme="majorBidi" w:cstheme="majorBidi"/>
+                <w:sz w:val="24"/>
+                <w:szCs w:val="24"/>
+                <w:lang w:val="en-GB"/>
+              </w:rPr>
+              <w:t xml:space="preserve"> -</w:t>
             </w:r>
             <w:r>
               <w:rPr>
@@ -7294,7 +8098,7 @@
                 <w:szCs w:val="24"/>
                 <w:lang w:val="en-GB"/>
               </w:rPr>
-              <w:t>60</w:t>
+              <w:t>64</w:t>
             </w:r>
           </w:p>
         </w:tc>
@@ -7335,7 +8139,16 @@
                 <w:szCs w:val="24"/>
                 <w:lang w:val="en-GB"/>
               </w:rPr>
-              <w:t>40</w:t>
+              <w:t>4.23</w:t>
+            </w:r>
+            <w:r>
+              <w:rPr>
+                <w:rFonts w:asciiTheme="majorBidi" w:hAnsiTheme="majorBidi" w:cstheme="majorBidi"/>
+                <w:sz w:val="24"/>
+                <w:szCs w:val="24"/>
+                <w:lang w:val="en-GB"/>
+              </w:rPr>
+              <w:t xml:space="preserve"> -</w:t>
             </w:r>
             <w:r>
               <w:rPr>
@@ -7374,7 +8187,16 @@
                 <w:szCs w:val="24"/>
                 <w:lang w:val="en-GB"/>
               </w:rPr>
-              <w:t>61</w:t>
+              <w:t>6</w:t>
+            </w:r>
+            <w:r>
+              <w:rPr>
+                <w:rFonts w:asciiTheme="majorBidi" w:hAnsiTheme="majorBidi" w:cstheme="majorBidi"/>
+                <w:sz w:val="24"/>
+                <w:szCs w:val="24"/>
+                <w:lang w:val="en-GB"/>
+              </w:rPr>
+              <w:t>4</w:t>
             </w:r>
           </w:p>
         </w:tc>
@@ -7444,7 +8266,6 @@
           <w:szCs w:val="28"/>
           <w:lang w:val="en-GB"/>
         </w:rPr>
-        <w:lastRenderedPageBreak/>
         <w:t>List of Tables</w:t>
       </w:r>
     </w:p>
@@ -7529,7 +8350,34 @@
                 <w:szCs w:val="24"/>
                 <w:lang w:val="en-GB"/>
               </w:rPr>
-              <w:t>Table 1</w:t>
+              <w:t xml:space="preserve">Table </w:t>
+            </w:r>
+            <w:r>
+              <w:rPr>
+                <w:rFonts w:asciiTheme="majorBidi" w:hAnsiTheme="majorBidi" w:cstheme="majorBidi"/>
+                <w:sz w:val="24"/>
+                <w:szCs w:val="24"/>
+                <w:lang w:val="en-GB"/>
+              </w:rPr>
+              <w:t>2.</w:t>
+            </w:r>
+            <w:r>
+              <w:rPr>
+                <w:rFonts w:asciiTheme="majorBidi" w:hAnsiTheme="majorBidi" w:cstheme="majorBidi"/>
+                <w:sz w:val="24"/>
+                <w:szCs w:val="24"/>
+                <w:lang w:val="en-GB"/>
+              </w:rPr>
+              <w:t>1</w:t>
+            </w:r>
+            <w:r>
+              <w:rPr>
+                <w:rFonts w:asciiTheme="majorBidi" w:hAnsiTheme="majorBidi" w:cstheme="majorBidi"/>
+                <w:sz w:val="24"/>
+                <w:szCs w:val="24"/>
+                <w:lang w:val="en-GB"/>
+              </w:rPr>
+              <w:t xml:space="preserve"> -</w:t>
             </w:r>
             <w:r>
               <w:rPr>
@@ -7605,7 +8453,25 @@
                 <w:szCs w:val="24"/>
                 <w:lang w:val="en-GB"/>
               </w:rPr>
-              <w:t>Table 2</w:t>
+              <w:t>Table 3.1</w:t>
+            </w:r>
+            <w:r>
+              <w:rPr>
+                <w:rFonts w:asciiTheme="majorBidi" w:hAnsiTheme="majorBidi" w:cstheme="majorBidi"/>
+                <w:sz w:val="24"/>
+                <w:szCs w:val="24"/>
+                <w:lang w:val="en-GB"/>
+              </w:rPr>
+              <w:t xml:space="preserve"> -</w:t>
+            </w:r>
+            <w:r>
+              <w:rPr>
+                <w:rFonts w:asciiTheme="majorBidi" w:hAnsiTheme="majorBidi" w:cstheme="majorBidi"/>
+                <w:sz w:val="24"/>
+                <w:szCs w:val="24"/>
+                <w:lang w:val="en-GB"/>
+              </w:rPr>
+              <w:t xml:space="preserve"> </w:t>
             </w:r>
             <w:r>
               <w:rPr>
@@ -7690,6 +8556,33 @@
                 <w:szCs w:val="24"/>
                 <w:lang w:val="en-GB"/>
               </w:rPr>
+              <w:t>.2</w:t>
+            </w:r>
+            <w:r>
+              <w:rPr>
+                <w:rFonts w:asciiTheme="majorBidi" w:hAnsiTheme="majorBidi" w:cstheme="majorBidi"/>
+                <w:sz w:val="24"/>
+                <w:szCs w:val="24"/>
+                <w:lang w:val="en-GB"/>
+              </w:rPr>
+              <w:t xml:space="preserve"> -</w:t>
+            </w:r>
+            <w:r>
+              <w:rPr>
+                <w:rFonts w:asciiTheme="majorBidi" w:hAnsiTheme="majorBidi" w:cstheme="majorBidi"/>
+                <w:sz w:val="24"/>
+                <w:szCs w:val="24"/>
+                <w:lang w:val="en-GB"/>
+              </w:rPr>
+              <w:t xml:space="preserve"> </w:t>
+            </w:r>
+            <w:r>
+              <w:rPr>
+                <w:rFonts w:asciiTheme="majorBidi" w:hAnsiTheme="majorBidi" w:cstheme="majorBidi"/>
+                <w:sz w:val="24"/>
+                <w:szCs w:val="24"/>
+                <w:lang w:val="en-GB"/>
+              </w:rPr>
               <w:t>Description of Admin</w:t>
             </w:r>
             <w:r>
@@ -7775,7 +8668,25 @@
                 <w:szCs w:val="24"/>
                 <w:lang w:val="en-GB"/>
               </w:rPr>
-              <w:t>Table 4</w:t>
+              <w:t>Table 3.3</w:t>
+            </w:r>
+            <w:r>
+              <w:rPr>
+                <w:rFonts w:asciiTheme="majorBidi" w:hAnsiTheme="majorBidi" w:cstheme="majorBidi"/>
+                <w:sz w:val="24"/>
+                <w:szCs w:val="24"/>
+                <w:lang w:val="en-GB"/>
+              </w:rPr>
+              <w:t xml:space="preserve"> -</w:t>
+            </w:r>
+            <w:r>
+              <w:rPr>
+                <w:rFonts w:asciiTheme="majorBidi" w:hAnsiTheme="majorBidi" w:cstheme="majorBidi"/>
+                <w:sz w:val="24"/>
+                <w:szCs w:val="24"/>
+                <w:lang w:val="en-GB"/>
+              </w:rPr>
+              <w:t xml:space="preserve"> </w:t>
             </w:r>
             <w:r>
               <w:rPr>
@@ -7868,7 +8779,16 @@
                 <w:szCs w:val="24"/>
                 <w:lang w:val="en-GB"/>
               </w:rPr>
-              <w:t>Table 5</w:t>
+              <w:t>Table 3.4</w:t>
+            </w:r>
+            <w:r>
+              <w:rPr>
+                <w:rFonts w:asciiTheme="majorBidi" w:hAnsiTheme="majorBidi" w:cstheme="majorBidi"/>
+                <w:sz w:val="24"/>
+                <w:szCs w:val="24"/>
+                <w:lang w:val="en-GB"/>
+              </w:rPr>
+              <w:t xml:space="preserve"> -</w:t>
             </w:r>
             <w:r>
               <w:rPr>
@@ -7961,7 +8881,16 @@
                 <w:szCs w:val="24"/>
                 <w:lang w:val="en-GB"/>
               </w:rPr>
-              <w:t>Table 6</w:t>
+              <w:t>Table 3.5</w:t>
+            </w:r>
+            <w:r>
+              <w:rPr>
+                <w:rFonts w:asciiTheme="majorBidi" w:hAnsiTheme="majorBidi" w:cstheme="majorBidi"/>
+                <w:sz w:val="24"/>
+                <w:szCs w:val="24"/>
+                <w:lang w:val="en-GB"/>
+              </w:rPr>
+              <w:t xml:space="preserve"> -</w:t>
             </w:r>
             <w:r>
               <w:rPr>
@@ -8054,7 +8983,25 @@
                 <w:szCs w:val="24"/>
                 <w:lang w:val="en-GB"/>
               </w:rPr>
-              <w:t>Table 7</w:t>
+              <w:t>Table 3.6</w:t>
+            </w:r>
+            <w:r>
+              <w:rPr>
+                <w:rFonts w:asciiTheme="majorBidi" w:hAnsiTheme="majorBidi" w:cstheme="majorBidi"/>
+                <w:sz w:val="24"/>
+                <w:szCs w:val="24"/>
+                <w:lang w:val="en-GB"/>
+              </w:rPr>
+              <w:t xml:space="preserve"> -</w:t>
+            </w:r>
+            <w:r>
+              <w:rPr>
+                <w:rFonts w:asciiTheme="majorBidi" w:hAnsiTheme="majorBidi" w:cstheme="majorBidi"/>
+                <w:sz w:val="24"/>
+                <w:szCs w:val="24"/>
+                <w:lang w:val="en-GB"/>
+              </w:rPr>
+              <w:t xml:space="preserve"> </w:t>
             </w:r>
             <w:r>
               <w:rPr>
@@ -8147,7 +9094,16 @@
                 <w:szCs w:val="24"/>
                 <w:lang w:val="en-GB"/>
               </w:rPr>
-              <w:t>Table 8</w:t>
+              <w:t>Table 3.7</w:t>
+            </w:r>
+            <w:r>
+              <w:rPr>
+                <w:rFonts w:asciiTheme="majorBidi" w:hAnsiTheme="majorBidi" w:cstheme="majorBidi"/>
+                <w:sz w:val="24"/>
+                <w:szCs w:val="24"/>
+                <w:lang w:val="en-GB"/>
+              </w:rPr>
+              <w:t xml:space="preserve"> -</w:t>
             </w:r>
             <w:r>
               <w:rPr>
@@ -8240,7 +9196,16 @@
                 <w:szCs w:val="24"/>
                 <w:lang w:val="en-GB"/>
               </w:rPr>
-              <w:t>Table 9</w:t>
+              <w:t>Table 3.8</w:t>
+            </w:r>
+            <w:r>
+              <w:rPr>
+                <w:rFonts w:asciiTheme="majorBidi" w:hAnsiTheme="majorBidi" w:cstheme="majorBidi"/>
+                <w:sz w:val="24"/>
+                <w:szCs w:val="24"/>
+                <w:lang w:val="en-GB"/>
+              </w:rPr>
+              <w:t xml:space="preserve"> -</w:t>
             </w:r>
             <w:r>
               <w:rPr>
@@ -8333,7 +9298,16 @@
                 <w:szCs w:val="24"/>
                 <w:lang w:val="en-GB"/>
               </w:rPr>
-              <w:t>Table 10</w:t>
+              <w:t>Table 3.9</w:t>
+            </w:r>
+            <w:r>
+              <w:rPr>
+                <w:rFonts w:asciiTheme="majorBidi" w:hAnsiTheme="majorBidi" w:cstheme="majorBidi"/>
+                <w:sz w:val="24"/>
+                <w:szCs w:val="24"/>
+                <w:lang w:val="en-GB"/>
+              </w:rPr>
+              <w:t xml:space="preserve"> -</w:t>
             </w:r>
             <w:r>
               <w:rPr>
@@ -8426,7 +9400,16 @@
                 <w:szCs w:val="24"/>
                 <w:lang w:val="en-GB"/>
               </w:rPr>
-              <w:t>Table 11</w:t>
+              <w:t>Table 3.10</w:t>
+            </w:r>
+            <w:r>
+              <w:rPr>
+                <w:rFonts w:asciiTheme="majorBidi" w:hAnsiTheme="majorBidi" w:cstheme="majorBidi"/>
+                <w:sz w:val="24"/>
+                <w:szCs w:val="24"/>
+                <w:lang w:val="en-GB"/>
+              </w:rPr>
+              <w:t xml:space="preserve"> -</w:t>
             </w:r>
             <w:r>
               <w:rPr>
@@ -8537,7 +9520,16 @@
                 <w:szCs w:val="24"/>
                 <w:lang w:val="en-GB"/>
               </w:rPr>
-              <w:t>Table 12</w:t>
+              <w:t>Table 3.11</w:t>
+            </w:r>
+            <w:r>
+              <w:rPr>
+                <w:rFonts w:asciiTheme="majorBidi" w:hAnsiTheme="majorBidi" w:cstheme="majorBidi"/>
+                <w:sz w:val="24"/>
+                <w:szCs w:val="24"/>
+                <w:lang w:val="en-GB"/>
+              </w:rPr>
+              <w:t xml:space="preserve"> -</w:t>
             </w:r>
             <w:r>
               <w:rPr>
@@ -8612,7 +9604,34 @@
                 <w:szCs w:val="24"/>
                 <w:lang w:val="en-GB"/>
               </w:rPr>
-              <w:t>Table 13</w:t>
+              <w:t xml:space="preserve">Table </w:t>
+            </w:r>
+            <w:r>
+              <w:rPr>
+                <w:rFonts w:asciiTheme="majorBidi" w:hAnsiTheme="majorBidi" w:cstheme="majorBidi"/>
+                <w:sz w:val="24"/>
+                <w:szCs w:val="24"/>
+                <w:lang w:val="en-GB"/>
+              </w:rPr>
+              <w:t>3</w:t>
+            </w:r>
+            <w:r>
+              <w:rPr>
+                <w:rFonts w:asciiTheme="majorBidi" w:hAnsiTheme="majorBidi" w:cstheme="majorBidi"/>
+                <w:sz w:val="24"/>
+                <w:szCs w:val="24"/>
+                <w:lang w:val="en-GB"/>
+              </w:rPr>
+              <w:t>.12</w:t>
+            </w:r>
+            <w:r>
+              <w:rPr>
+                <w:rFonts w:asciiTheme="majorBidi" w:hAnsiTheme="majorBidi" w:cstheme="majorBidi"/>
+                <w:sz w:val="24"/>
+                <w:szCs w:val="24"/>
+                <w:lang w:val="en-GB"/>
+              </w:rPr>
+              <w:t xml:space="preserve"> -</w:t>
             </w:r>
             <w:r>
               <w:rPr>
@@ -8687,7 +9706,16 @@
                 <w:szCs w:val="24"/>
                 <w:lang w:val="en-GB"/>
               </w:rPr>
-              <w:t>Table 14</w:t>
+              <w:t>Table 3.13</w:t>
+            </w:r>
+            <w:r>
+              <w:rPr>
+                <w:rFonts w:asciiTheme="majorBidi" w:hAnsiTheme="majorBidi" w:cstheme="majorBidi"/>
+                <w:sz w:val="24"/>
+                <w:szCs w:val="24"/>
+                <w:lang w:val="en-GB"/>
+              </w:rPr>
+              <w:t xml:space="preserve"> -</w:t>
             </w:r>
             <w:r>
               <w:rPr>
@@ -8760,7 +9788,16 @@
                 <w:szCs w:val="24"/>
                 <w:lang w:val="en-GB"/>
               </w:rPr>
-              <w:t>Table 15</w:t>
+              <w:t>Table 3.14</w:t>
+            </w:r>
+            <w:r>
+              <w:rPr>
+                <w:rFonts w:asciiTheme="majorBidi" w:hAnsiTheme="majorBidi" w:cstheme="majorBidi"/>
+                <w:sz w:val="24"/>
+                <w:szCs w:val="24"/>
+                <w:lang w:val="en-GB"/>
+              </w:rPr>
+              <w:t xml:space="preserve"> -</w:t>
             </w:r>
             <w:r>
               <w:rPr>
@@ -8835,7 +9872,16 @@
                 <w:szCs w:val="24"/>
                 <w:lang w:val="en-GB"/>
               </w:rPr>
-              <w:t>Table 16</w:t>
+              <w:t>Table 3.15</w:t>
+            </w:r>
+            <w:r>
+              <w:rPr>
+                <w:rFonts w:asciiTheme="majorBidi" w:hAnsiTheme="majorBidi" w:cstheme="majorBidi"/>
+                <w:sz w:val="24"/>
+                <w:szCs w:val="24"/>
+                <w:lang w:val="en-GB"/>
+              </w:rPr>
+              <w:t xml:space="preserve"> -</w:t>
             </w:r>
             <w:r>
               <w:rPr>
@@ -8910,7 +9956,16 @@
                 <w:szCs w:val="24"/>
                 <w:lang w:val="en-GB"/>
               </w:rPr>
-              <w:t>Table 17</w:t>
+              <w:t>Table 3.16</w:t>
+            </w:r>
+            <w:r>
+              <w:rPr>
+                <w:rFonts w:asciiTheme="majorBidi" w:hAnsiTheme="majorBidi" w:cstheme="majorBidi"/>
+                <w:sz w:val="24"/>
+                <w:szCs w:val="24"/>
+                <w:lang w:val="en-GB"/>
+              </w:rPr>
+              <w:t xml:space="preserve"> -</w:t>
             </w:r>
             <w:r>
               <w:rPr>
@@ -8985,7 +10040,25 @@
                 <w:szCs w:val="24"/>
                 <w:lang w:val="en-GB"/>
               </w:rPr>
-              <w:t>Table 18</w:t>
+              <w:t>Table 3.17</w:t>
+            </w:r>
+            <w:r>
+              <w:rPr>
+                <w:rFonts w:asciiTheme="majorBidi" w:hAnsiTheme="majorBidi" w:cstheme="majorBidi"/>
+                <w:sz w:val="24"/>
+                <w:szCs w:val="24"/>
+                <w:lang w:val="en-GB"/>
+              </w:rPr>
+              <w:t xml:space="preserve"> -</w:t>
+            </w:r>
+            <w:r>
+              <w:rPr>
+                <w:rFonts w:asciiTheme="majorBidi" w:hAnsiTheme="majorBidi" w:cstheme="majorBidi"/>
+                <w:sz w:val="24"/>
+                <w:szCs w:val="24"/>
+                <w:lang w:val="en-GB"/>
+              </w:rPr>
+              <w:t xml:space="preserve"> </w:t>
             </w:r>
             <w:r>
               <w:rPr>
@@ -9175,7 +10248,6 @@
           <w:szCs w:val="28"/>
           <w:lang w:val="en-GB"/>
         </w:rPr>
-        <w:lastRenderedPageBreak/>
         <w:t>List of Abbreviations</w:t>
       </w:r>
     </w:p>
@@ -10325,7 +11397,6 @@
           <w:szCs w:val="28"/>
           <w:lang w:val="en-GB"/>
         </w:rPr>
-        <w:lastRenderedPageBreak/>
         <w:t xml:space="preserve">1.1 </w:t>
       </w:r>
       <w:r>
@@ -10772,7 +11843,6 @@
           <w:sz w:val="28"/>
           <w:szCs w:val="28"/>
         </w:rPr>
-        <w:lastRenderedPageBreak/>
         <w:t xml:space="preserve">1.4 </w:t>
       </w:r>
       <w:r>
@@ -12065,7 +13135,7 @@
           <w:szCs w:val="28"/>
           <w:lang w:val="en-GB"/>
         </w:rPr>
-        <w:t>1</w:t>
+        <w:t xml:space="preserve"> 2.1</w:t>
       </w:r>
       <w:r>
         <w:rPr>
@@ -12077,6 +13147,17 @@
           <w:lang w:val="en-GB"/>
         </w:rPr>
         <w:t xml:space="preserve"> </w:t>
+      </w:r>
+      <w:r>
+        <w:rPr>
+          <w:rFonts w:asciiTheme="majorBidi" w:hAnsiTheme="majorBidi" w:cstheme="majorBidi"/>
+          <w:b/>
+          <w:bCs/>
+          <w:sz w:val="28"/>
+          <w:szCs w:val="28"/>
+          <w:lang w:val="en-GB"/>
+        </w:rPr>
+        <w:t xml:space="preserve">- </w:t>
       </w:r>
       <w:r>
         <w:rPr>
@@ -14492,6 +15573,16 @@
           <w:sz w:val="28"/>
           <w:szCs w:val="28"/>
         </w:rPr>
+        <w:t>3.</w:t>
+      </w:r>
+      <w:r>
+        <w:rPr>
+          <w:rFonts w:asciiTheme="majorBidi" w:hAnsiTheme="majorBidi" w:cstheme="majorBidi"/>
+          <w:b/>
+          <w:bCs/>
+          <w:sz w:val="28"/>
+          <w:szCs w:val="28"/>
+        </w:rPr>
         <w:t>1</w:t>
       </w:r>
       <w:r>
@@ -14502,6 +15593,16 @@
           <w:sz w:val="28"/>
           <w:szCs w:val="28"/>
         </w:rPr>
+        <w:t xml:space="preserve"> -</w:t>
+      </w:r>
+      <w:r>
+        <w:rPr>
+          <w:rFonts w:asciiTheme="majorBidi" w:hAnsiTheme="majorBidi" w:cstheme="majorBidi"/>
+          <w:b/>
+          <w:bCs/>
+          <w:sz w:val="28"/>
+          <w:szCs w:val="28"/>
+        </w:rPr>
         <w:t xml:space="preserve"> Problems in the National Public Health Laboratory System</w:t>
       </w:r>
     </w:p>
@@ -14605,7 +15706,6 @@
           <w:sz w:val="28"/>
           <w:szCs w:val="28"/>
         </w:rPr>
-        <w:lastRenderedPageBreak/>
         <w:t>3.2.2 Functional Requirements:</w:t>
       </w:r>
     </w:p>
@@ -15441,7 +16541,6 @@
           <w:sz w:val="28"/>
           <w:szCs w:val="28"/>
         </w:rPr>
-        <w:lastRenderedPageBreak/>
         <w:t>UML Diagrams:</w:t>
       </w:r>
     </w:p>
@@ -15740,7 +16839,27 @@
           <w:sz w:val="28"/>
           <w:szCs w:val="28"/>
         </w:rPr>
+        <w:t>3.</w:t>
+      </w:r>
+      <w:r>
+        <w:rPr>
+          <w:rFonts w:asciiTheme="majorBidi" w:hAnsiTheme="majorBidi" w:cstheme="majorBidi"/>
+          <w:b/>
+          <w:bCs/>
+          <w:sz w:val="28"/>
+          <w:szCs w:val="28"/>
+        </w:rPr>
         <w:t>2</w:t>
+      </w:r>
+      <w:r>
+        <w:rPr>
+          <w:rFonts w:asciiTheme="majorBidi" w:hAnsiTheme="majorBidi" w:cstheme="majorBidi"/>
+          <w:b/>
+          <w:bCs/>
+          <w:sz w:val="28"/>
+          <w:szCs w:val="28"/>
+        </w:rPr>
+        <w:t xml:space="preserve"> - </w:t>
       </w:r>
       <w:r>
         <w:rPr>
@@ -15816,7 +16935,6 @@
                 <w:sz w:val="24"/>
                 <w:szCs w:val="24"/>
               </w:rPr>
-              <w:lastRenderedPageBreak/>
               <w:t>Use case</w:t>
             </w:r>
           </w:p>
@@ -16096,7 +17214,7 @@
           <w:szCs w:val="28"/>
           <w:lang w:val="en-GB"/>
         </w:rPr>
-        <w:t>Table 2</w:t>
+        <w:t>Table 3.1 -</w:t>
       </w:r>
       <w:r>
         <w:rPr>
@@ -16464,7 +17582,29 @@
           <w:szCs w:val="28"/>
           <w:lang w:val="en-GB"/>
         </w:rPr>
+        <w:t xml:space="preserve"> </w:t>
+      </w:r>
+      <w:r>
+        <w:rPr>
+          <w:rFonts w:asciiTheme="majorBidi" w:hAnsiTheme="majorBidi" w:cstheme="majorBidi"/>
+          <w:b/>
+          <w:bCs/>
+          <w:sz w:val="28"/>
+          <w:szCs w:val="28"/>
+          <w:lang w:val="en-GB"/>
+        </w:rPr>
         <w:t>3</w:t>
+      </w:r>
+      <w:r>
+        <w:rPr>
+          <w:rFonts w:asciiTheme="majorBidi" w:hAnsiTheme="majorBidi" w:cstheme="majorBidi"/>
+          <w:b/>
+          <w:bCs/>
+          <w:sz w:val="28"/>
+          <w:szCs w:val="28"/>
+          <w:lang w:val="en-GB"/>
+        </w:rPr>
+        <w:t xml:space="preserve">.2 - </w:t>
       </w:r>
       <w:r>
         <w:rPr>
@@ -16829,7 +17969,7 @@
           <w:szCs w:val="28"/>
           <w:lang w:val="en-GB"/>
         </w:rPr>
-        <w:t>Table 4</w:t>
+        <w:t xml:space="preserve">Table 3.3 - </w:t>
       </w:r>
       <w:r>
         <w:rPr>
@@ -16950,7 +18090,6 @@
                 <w:sz w:val="24"/>
                 <w:szCs w:val="24"/>
               </w:rPr>
-              <w:lastRenderedPageBreak/>
               <w:t>Use case</w:t>
             </w:r>
           </w:p>
@@ -17220,7 +18359,7 @@
           <w:szCs w:val="28"/>
           <w:lang w:val="en-GB"/>
         </w:rPr>
-        <w:t>Table 5</w:t>
+        <w:t xml:space="preserve">Table 3.4 - </w:t>
       </w:r>
       <w:r>
         <w:rPr>
@@ -17574,7 +18713,7 @@
           <w:szCs w:val="28"/>
           <w:lang w:val="en-GB"/>
         </w:rPr>
-        <w:t>Table 6</w:t>
+        <w:t xml:space="preserve">Table 3.5 - </w:t>
       </w:r>
       <w:r>
         <w:rPr>
@@ -17613,6 +18752,7 @@
           <w:bCs/>
           <w:sz w:val="28"/>
           <w:szCs w:val="28"/>
+          <w:lang w:val="en-GB"/>
         </w:rPr>
       </w:pPr>
     </w:p>
@@ -17941,7 +19081,7 @@
           <w:szCs w:val="28"/>
           <w:lang w:val="en-GB"/>
         </w:rPr>
-        <w:t>ble 7</w:t>
+        <w:t xml:space="preserve">ble 3.6 - </w:t>
       </w:r>
       <w:r>
         <w:rPr>
@@ -17978,6 +19118,7 @@
           <w:rFonts w:asciiTheme="majorBidi" w:hAnsiTheme="majorBidi" w:cstheme="majorBidi"/>
           <w:sz w:val="24"/>
           <w:szCs w:val="24"/>
+          <w:lang w:val="en-GB"/>
         </w:rPr>
       </w:pPr>
     </w:p>
@@ -18058,7 +19199,6 @@
           <w:szCs w:val="28"/>
           <w:lang w:val="en-GB"/>
         </w:rPr>
-        <w:lastRenderedPageBreak/>
         <w:t>User Use Case Diagram:</w:t>
       </w:r>
     </w:p>
@@ -18178,6 +19318,17 @@
           <w:szCs w:val="28"/>
           <w:lang w:val="en-GB"/>
         </w:rPr>
+        <w:t xml:space="preserve">.3 - </w:t>
+      </w:r>
+      <w:r>
+        <w:rPr>
+          <w:rFonts w:asciiTheme="majorBidi" w:hAnsiTheme="majorBidi" w:cstheme="majorBidi"/>
+          <w:b/>
+          <w:bCs/>
+          <w:sz w:val="28"/>
+          <w:szCs w:val="28"/>
+          <w:lang w:val="en-GB"/>
+        </w:rPr>
         <w:t>User</w:t>
       </w:r>
       <w:r>
@@ -18381,7 +19532,6 @@
                 <w:sz w:val="24"/>
                 <w:szCs w:val="24"/>
               </w:rPr>
-              <w:lastRenderedPageBreak/>
               <w:t>Use case</w:t>
             </w:r>
           </w:p>
@@ -18649,7 +19799,7 @@
           <w:szCs w:val="28"/>
           <w:lang w:val="en-GB"/>
         </w:rPr>
-        <w:t>Table 8</w:t>
+        <w:t xml:space="preserve">Table 3.7 - </w:t>
       </w:r>
       <w:r>
         <w:rPr>
@@ -19016,7 +20166,7 @@
           <w:szCs w:val="28"/>
           <w:lang w:val="en-GB"/>
         </w:rPr>
-        <w:t>9</w:t>
+        <w:t xml:space="preserve"> 3.8 - </w:t>
       </w:r>
       <w:r>
         <w:rPr>
@@ -19052,7 +20202,25 @@
           <w:szCs w:val="24"/>
           <w:lang w:val="en-GB"/>
         </w:rPr>
-        <w:t xml:space="preserve"> new Donor</w:t>
+        <w:t xml:space="preserve"> </w:t>
+      </w:r>
+      <w:r>
+        <w:rPr>
+          <w:rFonts w:asciiTheme="majorBidi" w:hAnsiTheme="majorBidi" w:cstheme="majorBidi"/>
+          <w:sz w:val="24"/>
+          <w:szCs w:val="24"/>
+          <w:lang w:val="en-GB"/>
+        </w:rPr>
+        <w:t>New</w:t>
+      </w:r>
+      <w:r>
+        <w:rPr>
+          <w:rFonts w:asciiTheme="majorBidi" w:hAnsiTheme="majorBidi" w:cstheme="majorBidi"/>
+          <w:sz w:val="24"/>
+          <w:szCs w:val="24"/>
+          <w:lang w:val="en-GB"/>
+        </w:rPr>
+        <w:t xml:space="preserve"> Donor</w:t>
       </w:r>
     </w:p>
     <w:p>
@@ -19383,7 +20551,7 @@
           <w:szCs w:val="28"/>
           <w:lang w:val="en-GB"/>
         </w:rPr>
-        <w:t>Table 10</w:t>
+        <w:t xml:space="preserve">Table 3.9 - </w:t>
       </w:r>
       <w:r>
         <w:rPr>
@@ -19504,7 +20672,6 @@
                 <w:sz w:val="24"/>
                 <w:szCs w:val="24"/>
               </w:rPr>
-              <w:lastRenderedPageBreak/>
               <w:t>Use case</w:t>
             </w:r>
           </w:p>
@@ -19772,7 +20939,7 @@
           <w:szCs w:val="28"/>
           <w:lang w:val="en-GB"/>
         </w:rPr>
-        <w:t>Table 11</w:t>
+        <w:t xml:space="preserve">Table 3.10 - </w:t>
       </w:r>
       <w:r>
         <w:rPr>
@@ -20181,35 +21348,7 @@
     </w:p>
     <w:p>
       <w:pPr>
-        <w:pStyle w:val="ListParagraph"/>
-        <w:bidi w:val="0"/>
-        <w:ind w:left="1080" w:hanging="1789"/>
-        <w:rPr>
-          <w:rFonts w:asciiTheme="majorBidi" w:hAnsiTheme="majorBidi" w:cstheme="majorBidi"/>
-          <w:sz w:val="24"/>
-          <w:szCs w:val="24"/>
-          <w:lang w:val="en-GB"/>
-        </w:rPr>
-      </w:pPr>
-    </w:p>
-    <w:p>
-      <w:pPr>
-        <w:pStyle w:val="ListParagraph"/>
-        <w:bidi w:val="0"/>
-        <w:ind w:left="1080" w:hanging="1789"/>
-        <w:rPr>
-          <w:rFonts w:asciiTheme="majorBidi" w:hAnsiTheme="majorBidi" w:cstheme="majorBidi"/>
-          <w:sz w:val="24"/>
-          <w:szCs w:val="24"/>
-          <w:lang w:val="en-GB"/>
-        </w:rPr>
-      </w:pPr>
-    </w:p>
-    <w:p>
-      <w:pPr>
-        <w:pStyle w:val="ListParagraph"/>
-        <w:bidi w:val="0"/>
-        <w:ind w:left="1080" w:hanging="1789"/>
+        <w:bidi w:val="0"/>
         <w:rPr>
           <w:rFonts w:asciiTheme="majorBidi" w:hAnsiTheme="majorBidi" w:cstheme="majorBidi"/>
           <w:sz w:val="24"/>
@@ -20363,7 +21502,7 @@
           <w:szCs w:val="28"/>
           <w:lang w:val="en-GB"/>
         </w:rPr>
-        <w:t>4</w:t>
+        <w:t xml:space="preserve">3.4 - </w:t>
       </w:r>
       <w:r>
         <w:rPr>
@@ -20985,18 +22124,7 @@
           <w:szCs w:val="28"/>
           <w:lang w:val="en-GB"/>
         </w:rPr>
-        <w:t>1</w:t>
-      </w:r>
-      <w:r>
-        <w:rPr>
-          <w:rFonts w:asciiTheme="majorBidi" w:hAnsiTheme="majorBidi" w:cstheme="majorBidi"/>
-          <w:b/>
-          <w:bCs/>
-          <w:sz w:val="28"/>
-          <w:szCs w:val="28"/>
-          <w:lang w:val="en-GB"/>
-        </w:rPr>
-        <w:t>2</w:t>
+        <w:t xml:space="preserve">3.11 - </w:t>
       </w:r>
       <w:r>
         <w:rPr>
@@ -21349,7 +22477,7 @@
           <w:szCs w:val="28"/>
           <w:lang w:val="en-GB"/>
         </w:rPr>
-        <w:t>Table 13</w:t>
+        <w:t xml:space="preserve">Table 3.12 - </w:t>
       </w:r>
       <w:r>
         <w:rPr>
@@ -21698,7 +22826,7 @@
           <w:szCs w:val="28"/>
           <w:lang w:val="en-GB"/>
         </w:rPr>
-        <w:t>Table 14</w:t>
+        <w:t xml:space="preserve">Table 3.13 - </w:t>
       </w:r>
       <w:r>
         <w:rPr>
@@ -21984,7 +23112,29 @@
           <w:szCs w:val="28"/>
           <w:lang w:val="en-GB"/>
         </w:rPr>
+        <w:t>3.</w:t>
+      </w:r>
+      <w:r>
+        <w:rPr>
+          <w:rFonts w:asciiTheme="majorBidi" w:hAnsiTheme="majorBidi" w:cstheme="majorBidi"/>
+          <w:b/>
+          <w:bCs/>
+          <w:sz w:val="28"/>
+          <w:szCs w:val="28"/>
+          <w:lang w:val="en-GB"/>
+        </w:rPr>
         <w:t>5</w:t>
+      </w:r>
+      <w:r>
+        <w:rPr>
+          <w:rFonts w:asciiTheme="majorBidi" w:hAnsiTheme="majorBidi" w:cstheme="majorBidi"/>
+          <w:b/>
+          <w:bCs/>
+          <w:sz w:val="28"/>
+          <w:szCs w:val="28"/>
+          <w:lang w:val="en-GB"/>
+        </w:rPr>
+        <w:t xml:space="preserve"> - </w:t>
       </w:r>
       <w:r>
         <w:rPr>
@@ -22536,7 +23686,7 @@
           <w:szCs w:val="28"/>
           <w:lang w:val="en-GB"/>
         </w:rPr>
-        <w:t>Table 15</w:t>
+        <w:t xml:space="preserve">Table 3.14 - </w:t>
       </w:r>
       <w:r>
         <w:rPr>
@@ -22907,7 +24057,7 @@
           <w:szCs w:val="28"/>
           <w:lang w:val="en-GB"/>
         </w:rPr>
-        <w:t>Table 16</w:t>
+        <w:t xml:space="preserve">Table 3.15 - </w:t>
       </w:r>
       <w:r>
         <w:rPr>
@@ -23269,7 +24419,7 @@
           <w:szCs w:val="28"/>
           <w:lang w:val="en-GB"/>
         </w:rPr>
-        <w:t>Table 17</w:t>
+        <w:t xml:space="preserve">Table 3.16 - </w:t>
       </w:r>
       <w:r>
         <w:rPr>
@@ -23649,7 +24799,7 @@
           <w:szCs w:val="28"/>
           <w:lang w:val="en-GB"/>
         </w:rPr>
-        <w:t>Table 18</w:t>
+        <w:t xml:space="preserve">Table 3.17 - </w:t>
       </w:r>
       <w:r>
         <w:rPr>
@@ -24142,6 +25292,17 @@
           <w:szCs w:val="28"/>
           <w:lang w:val="en-GB"/>
         </w:rPr>
+        <w:t>3.</w:t>
+      </w:r>
+      <w:r>
+        <w:rPr>
+          <w:rFonts w:asciiTheme="majorBidi" w:hAnsiTheme="majorBidi" w:cstheme="majorBidi"/>
+          <w:b/>
+          <w:bCs/>
+          <w:sz w:val="28"/>
+          <w:szCs w:val="28"/>
+          <w:lang w:val="en-GB"/>
+        </w:rPr>
         <w:t>6</w:t>
       </w:r>
       <w:r>
@@ -24153,6 +25314,17 @@
           <w:szCs w:val="28"/>
           <w:lang w:val="en-GB"/>
         </w:rPr>
+        <w:t xml:space="preserve"> -</w:t>
+      </w:r>
+      <w:r>
+        <w:rPr>
+          <w:rFonts w:asciiTheme="majorBidi" w:hAnsiTheme="majorBidi" w:cstheme="majorBidi"/>
+          <w:b/>
+          <w:bCs/>
+          <w:sz w:val="28"/>
+          <w:szCs w:val="28"/>
+          <w:lang w:val="en-GB"/>
+        </w:rPr>
         <w:t xml:space="preserve"> </w:t>
       </w:r>
       <w:r>
@@ -24180,6 +25352,8 @@
           <w:lang w:val="en-GB"/>
         </w:rPr>
       </w:pPr>
+      <w:bookmarkStart w:id="0" w:name="_GoBack"/>
+      <w:bookmarkEnd w:id="0"/>
     </w:p>
     <w:p>
       <w:pPr>
@@ -24413,7 +25587,29 @@
           <w:szCs w:val="28"/>
           <w:lang w:val="en-GB"/>
         </w:rPr>
+        <w:t>3.</w:t>
+      </w:r>
+      <w:r>
+        <w:rPr>
+          <w:rFonts w:asciiTheme="majorBidi" w:hAnsiTheme="majorBidi" w:cstheme="majorBidi"/>
+          <w:b/>
+          <w:bCs/>
+          <w:sz w:val="28"/>
+          <w:szCs w:val="28"/>
+          <w:lang w:val="en-GB"/>
+        </w:rPr>
         <w:t>7</w:t>
+      </w:r>
+      <w:r>
+        <w:rPr>
+          <w:rFonts w:asciiTheme="majorBidi" w:hAnsiTheme="majorBidi" w:cstheme="majorBidi"/>
+          <w:b/>
+          <w:bCs/>
+          <w:sz w:val="28"/>
+          <w:szCs w:val="28"/>
+          <w:lang w:val="en-GB"/>
+        </w:rPr>
+        <w:t xml:space="preserve"> -</w:t>
       </w:r>
       <w:r>
         <w:rPr>
@@ -24871,7 +26067,29 @@
           <w:szCs w:val="28"/>
           <w:lang w:val="en-GB"/>
         </w:rPr>
+        <w:t>3.</w:t>
+      </w:r>
+      <w:r>
+        <w:rPr>
+          <w:rFonts w:asciiTheme="majorBidi" w:hAnsiTheme="majorBidi" w:cstheme="majorBidi"/>
+          <w:b/>
+          <w:bCs/>
+          <w:sz w:val="28"/>
+          <w:szCs w:val="28"/>
+          <w:lang w:val="en-GB"/>
+        </w:rPr>
         <w:t>8</w:t>
+      </w:r>
+      <w:r>
+        <w:rPr>
+          <w:rFonts w:asciiTheme="majorBidi" w:hAnsiTheme="majorBidi" w:cstheme="majorBidi"/>
+          <w:b/>
+          <w:bCs/>
+          <w:sz w:val="28"/>
+          <w:szCs w:val="28"/>
+          <w:lang w:val="en-GB"/>
+        </w:rPr>
+        <w:t xml:space="preserve"> -</w:t>
       </w:r>
       <w:r>
         <w:rPr>
@@ -25224,7 +26442,29 @@
           <w:szCs w:val="28"/>
           <w:lang w:val="en-GB"/>
         </w:rPr>
+        <w:t>3.</w:t>
+      </w:r>
+      <w:r>
+        <w:rPr>
+          <w:rFonts w:asciiTheme="majorBidi" w:hAnsiTheme="majorBidi" w:cstheme="majorBidi"/>
+          <w:b/>
+          <w:bCs/>
+          <w:sz w:val="28"/>
+          <w:szCs w:val="28"/>
+          <w:lang w:val="en-GB"/>
+        </w:rPr>
         <w:t>9</w:t>
+      </w:r>
+      <w:r>
+        <w:rPr>
+          <w:rFonts w:asciiTheme="majorBidi" w:hAnsiTheme="majorBidi" w:cstheme="majorBidi"/>
+          <w:b/>
+          <w:bCs/>
+          <w:sz w:val="28"/>
+          <w:szCs w:val="28"/>
+          <w:lang w:val="en-GB"/>
+        </w:rPr>
+        <w:t xml:space="preserve"> -</w:t>
       </w:r>
       <w:r>
         <w:rPr>
@@ -25565,7 +26805,29 @@
           <w:szCs w:val="28"/>
           <w:lang w:val="en-GB"/>
         </w:rPr>
+        <w:t>3.</w:t>
+      </w:r>
+      <w:r>
+        <w:rPr>
+          <w:rFonts w:asciiTheme="majorBidi" w:hAnsiTheme="majorBidi" w:cstheme="majorBidi"/>
+          <w:b/>
+          <w:bCs/>
+          <w:sz w:val="28"/>
+          <w:szCs w:val="28"/>
+          <w:lang w:val="en-GB"/>
+        </w:rPr>
         <w:t>10</w:t>
+      </w:r>
+      <w:r>
+        <w:rPr>
+          <w:rFonts w:asciiTheme="majorBidi" w:hAnsiTheme="majorBidi" w:cstheme="majorBidi"/>
+          <w:b/>
+          <w:bCs/>
+          <w:sz w:val="28"/>
+          <w:szCs w:val="28"/>
+          <w:lang w:val="en-GB"/>
+        </w:rPr>
+        <w:t xml:space="preserve"> -</w:t>
       </w:r>
       <w:r>
         <w:rPr>
@@ -25883,7 +27145,29 @@
           <w:szCs w:val="28"/>
           <w:lang w:val="en-GB"/>
         </w:rPr>
+        <w:t>3.</w:t>
+      </w:r>
+      <w:r>
+        <w:rPr>
+          <w:rFonts w:asciiTheme="majorBidi" w:hAnsiTheme="majorBidi" w:cstheme="majorBidi"/>
+          <w:b/>
+          <w:bCs/>
+          <w:sz w:val="28"/>
+          <w:szCs w:val="28"/>
+          <w:lang w:val="en-GB"/>
+        </w:rPr>
         <w:t>11</w:t>
+      </w:r>
+      <w:r>
+        <w:rPr>
+          <w:rFonts w:asciiTheme="majorBidi" w:hAnsiTheme="majorBidi" w:cstheme="majorBidi"/>
+          <w:b/>
+          <w:bCs/>
+          <w:sz w:val="28"/>
+          <w:szCs w:val="28"/>
+          <w:lang w:val="en-GB"/>
+        </w:rPr>
+        <w:t xml:space="preserve"> -</w:t>
       </w:r>
       <w:r>
         <w:rPr>
@@ -26299,7 +27583,29 @@
           <w:szCs w:val="28"/>
           <w:lang w:val="en-GB"/>
         </w:rPr>
+        <w:t xml:space="preserve"> 3.</w:t>
+      </w:r>
+      <w:r>
+        <w:rPr>
+          <w:rFonts w:asciiTheme="majorBidi" w:hAnsiTheme="majorBidi" w:cstheme="majorBidi"/>
+          <w:b/>
+          <w:bCs/>
+          <w:sz w:val="28"/>
+          <w:szCs w:val="28"/>
+          <w:lang w:val="en-GB"/>
+        </w:rPr>
         <w:t>12</w:t>
+      </w:r>
+      <w:r>
+        <w:rPr>
+          <w:rFonts w:asciiTheme="majorBidi" w:hAnsiTheme="majorBidi" w:cstheme="majorBidi"/>
+          <w:b/>
+          <w:bCs/>
+          <w:sz w:val="28"/>
+          <w:szCs w:val="28"/>
+          <w:lang w:val="en-GB"/>
+        </w:rPr>
+        <w:t xml:space="preserve"> -</w:t>
       </w:r>
       <w:r>
         <w:rPr>
@@ -26687,7 +27993,29 @@
           <w:szCs w:val="28"/>
           <w:lang w:val="en-GB"/>
         </w:rPr>
+        <w:t>3.</w:t>
+      </w:r>
+      <w:r>
+        <w:rPr>
+          <w:rFonts w:asciiTheme="majorBidi" w:hAnsiTheme="majorBidi" w:cstheme="majorBidi"/>
+          <w:b/>
+          <w:bCs/>
+          <w:sz w:val="28"/>
+          <w:szCs w:val="28"/>
+          <w:lang w:val="en-GB"/>
+        </w:rPr>
         <w:t>13</w:t>
+      </w:r>
+      <w:r>
+        <w:rPr>
+          <w:rFonts w:asciiTheme="majorBidi" w:hAnsiTheme="majorBidi" w:cstheme="majorBidi"/>
+          <w:b/>
+          <w:bCs/>
+          <w:sz w:val="28"/>
+          <w:szCs w:val="28"/>
+          <w:lang w:val="en-GB"/>
+        </w:rPr>
+        <w:t xml:space="preserve"> -</w:t>
       </w:r>
       <w:r>
         <w:rPr>
@@ -27044,7 +28372,29 @@
           <w:szCs w:val="28"/>
           <w:lang w:val="en-GB"/>
         </w:rPr>
+        <w:t>3.</w:t>
+      </w:r>
+      <w:r>
+        <w:rPr>
+          <w:rFonts w:asciiTheme="majorBidi" w:hAnsiTheme="majorBidi" w:cstheme="majorBidi"/>
+          <w:b/>
+          <w:bCs/>
+          <w:sz w:val="28"/>
+          <w:szCs w:val="28"/>
+          <w:lang w:val="en-GB"/>
+        </w:rPr>
         <w:t>14</w:t>
+      </w:r>
+      <w:r>
+        <w:rPr>
+          <w:rFonts w:asciiTheme="majorBidi" w:hAnsiTheme="majorBidi" w:cstheme="majorBidi"/>
+          <w:b/>
+          <w:bCs/>
+          <w:sz w:val="28"/>
+          <w:szCs w:val="28"/>
+          <w:lang w:val="en-GB"/>
+        </w:rPr>
+        <w:t xml:space="preserve"> -</w:t>
       </w:r>
       <w:r>
         <w:rPr>
@@ -27491,7 +28841,29 @@
           <w:szCs w:val="28"/>
           <w:lang w:val="en-GB"/>
         </w:rPr>
+        <w:t>3.</w:t>
+      </w:r>
+      <w:r>
+        <w:rPr>
+          <w:rFonts w:asciiTheme="majorBidi" w:hAnsiTheme="majorBidi" w:cstheme="majorBidi"/>
+          <w:b/>
+          <w:bCs/>
+          <w:sz w:val="28"/>
+          <w:szCs w:val="28"/>
+          <w:lang w:val="en-GB"/>
+        </w:rPr>
         <w:t>15</w:t>
+      </w:r>
+      <w:r>
+        <w:rPr>
+          <w:rFonts w:asciiTheme="majorBidi" w:hAnsiTheme="majorBidi" w:cstheme="majorBidi"/>
+          <w:b/>
+          <w:bCs/>
+          <w:sz w:val="28"/>
+          <w:szCs w:val="28"/>
+          <w:lang w:val="en-GB"/>
+        </w:rPr>
+        <w:t xml:space="preserve"> -</w:t>
       </w:r>
       <w:r>
         <w:rPr>
@@ -27910,7 +29282,29 @@
           <w:szCs w:val="28"/>
           <w:lang w:val="en-GB"/>
         </w:rPr>
+        <w:t>3.</w:t>
+      </w:r>
+      <w:r>
+        <w:rPr>
+          <w:rFonts w:asciiTheme="majorBidi" w:hAnsiTheme="majorBidi" w:cstheme="majorBidi"/>
+          <w:b/>
+          <w:bCs/>
+          <w:sz w:val="28"/>
+          <w:szCs w:val="28"/>
+          <w:lang w:val="en-GB"/>
+        </w:rPr>
         <w:t>16</w:t>
+      </w:r>
+      <w:r>
+        <w:rPr>
+          <w:rFonts w:asciiTheme="majorBidi" w:hAnsiTheme="majorBidi" w:cstheme="majorBidi"/>
+          <w:b/>
+          <w:bCs/>
+          <w:sz w:val="28"/>
+          <w:szCs w:val="28"/>
+          <w:lang w:val="en-GB"/>
+        </w:rPr>
+        <w:t xml:space="preserve"> -</w:t>
       </w:r>
       <w:r>
         <w:rPr>
@@ -28359,7 +29753,29 @@
           <w:szCs w:val="28"/>
           <w:lang w:val="en-GB"/>
         </w:rPr>
+        <w:t>3.</w:t>
+      </w:r>
+      <w:r>
+        <w:rPr>
+          <w:rFonts w:asciiTheme="majorBidi" w:hAnsiTheme="majorBidi" w:cstheme="majorBidi"/>
+          <w:b/>
+          <w:bCs/>
+          <w:sz w:val="28"/>
+          <w:szCs w:val="28"/>
+          <w:lang w:val="en-GB"/>
+        </w:rPr>
         <w:t>17</w:t>
+      </w:r>
+      <w:r>
+        <w:rPr>
+          <w:rFonts w:asciiTheme="majorBidi" w:hAnsiTheme="majorBidi" w:cstheme="majorBidi"/>
+          <w:b/>
+          <w:bCs/>
+          <w:sz w:val="28"/>
+          <w:szCs w:val="28"/>
+          <w:lang w:val="en-GB"/>
+        </w:rPr>
+        <w:t xml:space="preserve"> -</w:t>
       </w:r>
       <w:r>
         <w:rPr>
@@ -29281,7 +30697,18 @@
           <w:szCs w:val="28"/>
           <w:lang w:val="en-GB"/>
         </w:rPr>
-        <w:t xml:space="preserve">18 </w:t>
+        <w:t>4.1 -</w:t>
+      </w:r>
+      <w:r>
+        <w:rPr>
+          <w:rFonts w:asciiTheme="majorBidi" w:hAnsiTheme="majorBidi" w:cstheme="majorBidi"/>
+          <w:b/>
+          <w:bCs/>
+          <w:sz w:val="28"/>
+          <w:szCs w:val="28"/>
+          <w:lang w:val="en-GB"/>
+        </w:rPr>
+        <w:t xml:space="preserve"> </w:t>
       </w:r>
       <w:r>
         <w:rPr>
@@ -29550,7 +30977,7 @@
           <w:szCs w:val="28"/>
           <w:lang w:val="en-GB"/>
         </w:rPr>
-        <w:t>19</w:t>
+        <w:t>4.2 -</w:t>
       </w:r>
       <w:r>
         <w:rPr>
@@ -29945,7 +31372,18 @@
           <w:szCs w:val="28"/>
           <w:lang w:val="en-GB"/>
         </w:rPr>
-        <w:t xml:space="preserve">20 </w:t>
+        <w:t>4.3 -</w:t>
+      </w:r>
+      <w:r>
+        <w:rPr>
+          <w:rFonts w:asciiTheme="majorBidi" w:hAnsiTheme="majorBidi" w:cstheme="majorBidi"/>
+          <w:b/>
+          <w:bCs/>
+          <w:sz w:val="28"/>
+          <w:szCs w:val="28"/>
+          <w:lang w:val="en-GB"/>
+        </w:rPr>
+        <w:t xml:space="preserve"> </w:t>
       </w:r>
       <w:r>
         <w:rPr>
@@ -30286,7 +31724,7 @@
           <w:szCs w:val="28"/>
           <w:lang w:val="en-GB"/>
         </w:rPr>
-        <w:t>e 21</w:t>
+        <w:t>e 4.4 -</w:t>
       </w:r>
       <w:r>
         <w:rPr>
@@ -30681,7 +32119,7 @@
           <w:szCs w:val="28"/>
           <w:lang w:val="en-GB"/>
         </w:rPr>
-        <w:t>re 22</w:t>
+        <w:t>re 4.5 -</w:t>
       </w:r>
       <w:r>
         <w:rPr>
@@ -31137,7 +32575,7 @@
           <w:szCs w:val="28"/>
           <w:lang w:val="en-GB"/>
         </w:rPr>
-        <w:t>Figure 23</w:t>
+        <w:t>Figure 4.6 -</w:t>
       </w:r>
       <w:r>
         <w:rPr>
@@ -31567,7 +33005,7 @@
           <w:szCs w:val="28"/>
           <w:lang w:val="en-GB"/>
         </w:rPr>
-        <w:t>24</w:t>
+        <w:t>4.7 -</w:t>
       </w:r>
       <w:r>
         <w:rPr>
@@ -31914,7 +33352,7 @@
           <w:szCs w:val="28"/>
           <w:lang w:val="en-GB"/>
         </w:rPr>
-        <w:t>Figure 25</w:t>
+        <w:t>Figure 4.8 -</w:t>
       </w:r>
       <w:r>
         <w:rPr>
@@ -32338,7 +33776,7 @@
           <w:szCs w:val="28"/>
           <w:lang w:val="en-GB"/>
         </w:rPr>
-        <w:t>e 26</w:t>
+        <w:t>e 4.9 -</w:t>
       </w:r>
       <w:r>
         <w:rPr>
@@ -32626,7 +34064,7 @@
           <w:szCs w:val="28"/>
           <w:lang w:val="en-GB"/>
         </w:rPr>
-        <w:t>Figure 27</w:t>
+        <w:t>Figure 4.10 -</w:t>
       </w:r>
       <w:r>
         <w:rPr>
@@ -33022,7 +34460,7 @@
           <w:szCs w:val="28"/>
           <w:lang w:val="en-GB"/>
         </w:rPr>
-        <w:t>Figure 28</w:t>
+        <w:t>Figure 4.11 -</w:t>
       </w:r>
       <w:r>
         <w:rPr>
@@ -33383,7 +34821,7 @@
           <w:szCs w:val="28"/>
           <w:lang w:val="en-GB"/>
         </w:rPr>
-        <w:t>29</w:t>
+        <w:t>4.12 -</w:t>
       </w:r>
       <w:r>
         <w:rPr>
@@ -33645,7 +35083,7 @@
           <w:szCs w:val="28"/>
           <w:lang w:val="en-GB"/>
         </w:rPr>
-        <w:t>30</w:t>
+        <w:t xml:space="preserve">4.13 - </w:t>
       </w:r>
       <w:r>
         <w:rPr>
@@ -33701,20 +35139,164 @@
         <w:bidi w:val="0"/>
         <w:rPr>
           <w:rFonts w:asciiTheme="majorBidi" w:hAnsiTheme="majorBidi" w:cstheme="majorBidi"/>
-          <w:sz w:val="28"/>
-          <w:szCs w:val="28"/>
-          <w:lang w:val="en-GB"/>
-        </w:rPr>
-      </w:pPr>
-      <w:r>
-        <w:rPr>
-          <w:rFonts w:asciiTheme="majorBidi" w:hAnsiTheme="majorBidi" w:cstheme="majorBidi"/>
-          <w:b/>
-          <w:bCs/>
-          <w:sz w:val="28"/>
-          <w:szCs w:val="28"/>
-          <w:lang w:val="en-GB"/>
-        </w:rPr>
+          <w:b/>
+          <w:bCs/>
+          <w:sz w:val="28"/>
+          <w:szCs w:val="28"/>
+          <w:lang w:val="en-GB"/>
+        </w:rPr>
+      </w:pPr>
+    </w:p>
+    <w:p>
+      <w:pPr>
+        <w:bidi w:val="0"/>
+        <w:rPr>
+          <w:rFonts w:asciiTheme="majorBidi" w:hAnsiTheme="majorBidi" w:cstheme="majorBidi"/>
+          <w:b/>
+          <w:bCs/>
+          <w:sz w:val="28"/>
+          <w:szCs w:val="28"/>
+          <w:lang w:val="en-GB"/>
+        </w:rPr>
+      </w:pPr>
+    </w:p>
+    <w:p>
+      <w:pPr>
+        <w:bidi w:val="0"/>
+        <w:rPr>
+          <w:rFonts w:asciiTheme="majorBidi" w:hAnsiTheme="majorBidi" w:cstheme="majorBidi"/>
+          <w:b/>
+          <w:bCs/>
+          <w:sz w:val="28"/>
+          <w:szCs w:val="28"/>
+          <w:lang w:val="en-GB"/>
+        </w:rPr>
+      </w:pPr>
+    </w:p>
+    <w:p>
+      <w:pPr>
+        <w:bidi w:val="0"/>
+        <w:rPr>
+          <w:rFonts w:asciiTheme="majorBidi" w:hAnsiTheme="majorBidi" w:cstheme="majorBidi"/>
+          <w:b/>
+          <w:bCs/>
+          <w:sz w:val="28"/>
+          <w:szCs w:val="28"/>
+          <w:lang w:val="en-GB"/>
+        </w:rPr>
+      </w:pPr>
+    </w:p>
+    <w:p>
+      <w:pPr>
+        <w:bidi w:val="0"/>
+        <w:rPr>
+          <w:rFonts w:asciiTheme="majorBidi" w:hAnsiTheme="majorBidi" w:cstheme="majorBidi"/>
+          <w:b/>
+          <w:bCs/>
+          <w:sz w:val="28"/>
+          <w:szCs w:val="28"/>
+          <w:lang w:val="en-GB"/>
+        </w:rPr>
+      </w:pPr>
+    </w:p>
+    <w:p>
+      <w:pPr>
+        <w:bidi w:val="0"/>
+        <w:rPr>
+          <w:rFonts w:asciiTheme="majorBidi" w:hAnsiTheme="majorBidi" w:cstheme="majorBidi"/>
+          <w:b/>
+          <w:bCs/>
+          <w:sz w:val="28"/>
+          <w:szCs w:val="28"/>
+          <w:lang w:val="en-GB"/>
+        </w:rPr>
+      </w:pPr>
+    </w:p>
+    <w:p>
+      <w:pPr>
+        <w:bidi w:val="0"/>
+        <w:rPr>
+          <w:rFonts w:asciiTheme="majorBidi" w:hAnsiTheme="majorBidi" w:cstheme="majorBidi"/>
+          <w:b/>
+          <w:bCs/>
+          <w:sz w:val="28"/>
+          <w:szCs w:val="28"/>
+          <w:lang w:val="en-GB"/>
+        </w:rPr>
+      </w:pPr>
+    </w:p>
+    <w:p>
+      <w:pPr>
+        <w:bidi w:val="0"/>
+        <w:rPr>
+          <w:rFonts w:asciiTheme="majorBidi" w:hAnsiTheme="majorBidi" w:cstheme="majorBidi"/>
+          <w:b/>
+          <w:bCs/>
+          <w:sz w:val="28"/>
+          <w:szCs w:val="28"/>
+          <w:lang w:val="en-GB"/>
+        </w:rPr>
+      </w:pPr>
+    </w:p>
+    <w:p>
+      <w:pPr>
+        <w:bidi w:val="0"/>
+        <w:rPr>
+          <w:rFonts w:asciiTheme="majorBidi" w:hAnsiTheme="majorBidi" w:cstheme="majorBidi"/>
+          <w:b/>
+          <w:bCs/>
+          <w:sz w:val="28"/>
+          <w:szCs w:val="28"/>
+          <w:lang w:val="en-GB"/>
+        </w:rPr>
+      </w:pPr>
+    </w:p>
+    <w:p>
+      <w:pPr>
+        <w:bidi w:val="0"/>
+        <w:rPr>
+          <w:rFonts w:asciiTheme="majorBidi" w:hAnsiTheme="majorBidi" w:cstheme="majorBidi"/>
+          <w:b/>
+          <w:bCs/>
+          <w:sz w:val="28"/>
+          <w:szCs w:val="28"/>
+          <w:lang w:val="en-GB"/>
+        </w:rPr>
+      </w:pPr>
+    </w:p>
+    <w:p>
+      <w:pPr>
+        <w:bidi w:val="0"/>
+        <w:rPr>
+          <w:rFonts w:asciiTheme="majorBidi" w:hAnsiTheme="majorBidi" w:cstheme="majorBidi"/>
+          <w:b/>
+          <w:bCs/>
+          <w:sz w:val="28"/>
+          <w:szCs w:val="28"/>
+          <w:lang w:val="en-GB"/>
+        </w:rPr>
+      </w:pPr>
+    </w:p>
+    <w:p>
+      <w:pPr>
+        <w:bidi w:val="0"/>
+        <w:rPr>
+          <w:rFonts w:asciiTheme="majorBidi" w:hAnsiTheme="majorBidi" w:cstheme="majorBidi"/>
+          <w:sz w:val="28"/>
+          <w:szCs w:val="28"/>
+          <w:lang w:val="en-GB"/>
+        </w:rPr>
+      </w:pPr>
+      <w:r>
+        <w:rPr>
+          <w:rFonts w:asciiTheme="majorBidi" w:hAnsiTheme="majorBidi" w:cstheme="majorBidi"/>
+          <w:b/>
+          <w:bCs/>
+          <w:sz w:val="28"/>
+          <w:szCs w:val="28"/>
+          <w:lang w:val="en-GB"/>
+        </w:rPr>
+        <w:lastRenderedPageBreak/>
         <w:t>4.3</w:t>
       </w:r>
       <w:r>
@@ -33829,7 +35411,7 @@
           <w:szCs w:val="28"/>
           <w:lang w:val="en-GB"/>
         </w:rPr>
-        <w:t>31</w:t>
+        <w:t xml:space="preserve">4.14 - </w:t>
       </w:r>
       <w:r>
         <w:rPr>
@@ -33886,6 +35468,175 @@
         </w:rPr>
         <w:t>able</w:t>
       </w:r>
+    </w:p>
+    <w:p>
+      <w:pPr>
+        <w:bidi w:val="0"/>
+        <w:rPr>
+          <w:rFonts w:asciiTheme="majorBidi" w:hAnsiTheme="majorBidi" w:cstheme="majorBidi"/>
+          <w:b/>
+          <w:bCs/>
+          <w:sz w:val="28"/>
+          <w:szCs w:val="28"/>
+          <w:lang w:val="en-GB"/>
+        </w:rPr>
+      </w:pPr>
+    </w:p>
+    <w:p>
+      <w:pPr>
+        <w:bidi w:val="0"/>
+        <w:rPr>
+          <w:rFonts w:asciiTheme="majorBidi" w:hAnsiTheme="majorBidi" w:cstheme="majorBidi"/>
+          <w:b/>
+          <w:bCs/>
+          <w:sz w:val="28"/>
+          <w:szCs w:val="28"/>
+          <w:lang w:val="en-GB"/>
+        </w:rPr>
+      </w:pPr>
+    </w:p>
+    <w:p>
+      <w:pPr>
+        <w:bidi w:val="0"/>
+        <w:rPr>
+          <w:rFonts w:asciiTheme="majorBidi" w:hAnsiTheme="majorBidi" w:cstheme="majorBidi"/>
+          <w:b/>
+          <w:bCs/>
+          <w:sz w:val="28"/>
+          <w:szCs w:val="28"/>
+          <w:lang w:val="en-GB"/>
+        </w:rPr>
+      </w:pPr>
+    </w:p>
+    <w:p>
+      <w:pPr>
+        <w:bidi w:val="0"/>
+        <w:rPr>
+          <w:rFonts w:asciiTheme="majorBidi" w:hAnsiTheme="majorBidi" w:cstheme="majorBidi"/>
+          <w:b/>
+          <w:bCs/>
+          <w:sz w:val="28"/>
+          <w:szCs w:val="28"/>
+          <w:lang w:val="en-GB"/>
+        </w:rPr>
+      </w:pPr>
+    </w:p>
+    <w:p>
+      <w:pPr>
+        <w:bidi w:val="0"/>
+        <w:rPr>
+          <w:rFonts w:asciiTheme="majorBidi" w:hAnsiTheme="majorBidi" w:cstheme="majorBidi"/>
+          <w:b/>
+          <w:bCs/>
+          <w:sz w:val="28"/>
+          <w:szCs w:val="28"/>
+          <w:lang w:val="en-GB"/>
+        </w:rPr>
+      </w:pPr>
+    </w:p>
+    <w:p>
+      <w:pPr>
+        <w:bidi w:val="0"/>
+        <w:rPr>
+          <w:rFonts w:asciiTheme="majorBidi" w:hAnsiTheme="majorBidi" w:cstheme="majorBidi"/>
+          <w:b/>
+          <w:bCs/>
+          <w:sz w:val="28"/>
+          <w:szCs w:val="28"/>
+          <w:lang w:val="en-GB"/>
+        </w:rPr>
+      </w:pPr>
+    </w:p>
+    <w:p>
+      <w:pPr>
+        <w:bidi w:val="0"/>
+        <w:rPr>
+          <w:rFonts w:asciiTheme="majorBidi" w:hAnsiTheme="majorBidi" w:cstheme="majorBidi"/>
+          <w:b/>
+          <w:bCs/>
+          <w:sz w:val="28"/>
+          <w:szCs w:val="28"/>
+          <w:lang w:val="en-GB"/>
+        </w:rPr>
+      </w:pPr>
+    </w:p>
+    <w:p>
+      <w:pPr>
+        <w:bidi w:val="0"/>
+        <w:rPr>
+          <w:rFonts w:asciiTheme="majorBidi" w:hAnsiTheme="majorBidi" w:cstheme="majorBidi"/>
+          <w:b/>
+          <w:bCs/>
+          <w:sz w:val="28"/>
+          <w:szCs w:val="28"/>
+          <w:lang w:val="en-GB"/>
+        </w:rPr>
+      </w:pPr>
+    </w:p>
+    <w:p>
+      <w:pPr>
+        <w:bidi w:val="0"/>
+        <w:rPr>
+          <w:rFonts w:asciiTheme="majorBidi" w:hAnsiTheme="majorBidi" w:cstheme="majorBidi"/>
+          <w:b/>
+          <w:bCs/>
+          <w:sz w:val="28"/>
+          <w:szCs w:val="28"/>
+          <w:lang w:val="en-GB"/>
+        </w:rPr>
+      </w:pPr>
+    </w:p>
+    <w:p>
+      <w:pPr>
+        <w:bidi w:val="0"/>
+        <w:rPr>
+          <w:rFonts w:asciiTheme="majorBidi" w:hAnsiTheme="majorBidi" w:cstheme="majorBidi"/>
+          <w:b/>
+          <w:bCs/>
+          <w:sz w:val="28"/>
+          <w:szCs w:val="28"/>
+          <w:lang w:val="en-GB"/>
+        </w:rPr>
+      </w:pPr>
+    </w:p>
+    <w:p>
+      <w:pPr>
+        <w:bidi w:val="0"/>
+        <w:rPr>
+          <w:rFonts w:asciiTheme="majorBidi" w:hAnsiTheme="majorBidi" w:cstheme="majorBidi"/>
+          <w:b/>
+          <w:bCs/>
+          <w:sz w:val="28"/>
+          <w:szCs w:val="28"/>
+          <w:lang w:val="en-GB"/>
+        </w:rPr>
+      </w:pPr>
+    </w:p>
+    <w:p>
+      <w:pPr>
+        <w:bidi w:val="0"/>
+        <w:rPr>
+          <w:rFonts w:asciiTheme="majorBidi" w:hAnsiTheme="majorBidi" w:cstheme="majorBidi"/>
+          <w:b/>
+          <w:bCs/>
+          <w:sz w:val="28"/>
+          <w:szCs w:val="28"/>
+          <w:lang w:val="en-GB"/>
+        </w:rPr>
+      </w:pPr>
+    </w:p>
+    <w:p>
+      <w:pPr>
+        <w:bidi w:val="0"/>
+        <w:rPr>
+          <w:rFonts w:asciiTheme="majorBidi" w:hAnsiTheme="majorBidi" w:cstheme="majorBidi"/>
+          <w:b/>
+          <w:bCs/>
+          <w:sz w:val="28"/>
+          <w:szCs w:val="28"/>
+          <w:lang w:val="en-GB"/>
+        </w:rPr>
+      </w:pPr>
     </w:p>
     <w:p>
       <w:pPr>
@@ -34070,7 +35821,7 @@
           <w:szCs w:val="28"/>
           <w:lang w:val="en-GB"/>
         </w:rPr>
-        <w:t>32</w:t>
+        <w:t>4.15 -</w:t>
       </w:r>
       <w:r>
         <w:rPr>
@@ -34148,15 +35899,224 @@
           <w:lang w:val="en-GB"/>
         </w:rPr>
       </w:pPr>
-      <w:r>
-        <w:rPr>
-          <w:rFonts w:asciiTheme="majorBidi" w:hAnsiTheme="majorBidi" w:cstheme="majorBidi"/>
-          <w:b/>
-          <w:bCs/>
-          <w:sz w:val="28"/>
-          <w:szCs w:val="28"/>
-          <w:lang w:val="en-GB"/>
-        </w:rPr>
+    </w:p>
+    <w:p>
+      <w:pPr>
+        <w:bidi w:val="0"/>
+        <w:rPr>
+          <w:rFonts w:asciiTheme="majorBidi" w:hAnsiTheme="majorBidi" w:cstheme="majorBidi"/>
+          <w:b/>
+          <w:bCs/>
+          <w:sz w:val="28"/>
+          <w:szCs w:val="28"/>
+          <w:lang w:val="en-GB"/>
+        </w:rPr>
+      </w:pPr>
+    </w:p>
+    <w:p>
+      <w:pPr>
+        <w:bidi w:val="0"/>
+        <w:rPr>
+          <w:rFonts w:asciiTheme="majorBidi" w:hAnsiTheme="majorBidi" w:cstheme="majorBidi"/>
+          <w:b/>
+          <w:bCs/>
+          <w:sz w:val="28"/>
+          <w:szCs w:val="28"/>
+          <w:lang w:val="en-GB"/>
+        </w:rPr>
+      </w:pPr>
+    </w:p>
+    <w:p>
+      <w:pPr>
+        <w:bidi w:val="0"/>
+        <w:rPr>
+          <w:rFonts w:asciiTheme="majorBidi" w:hAnsiTheme="majorBidi" w:cstheme="majorBidi"/>
+          <w:b/>
+          <w:bCs/>
+          <w:sz w:val="28"/>
+          <w:szCs w:val="28"/>
+          <w:lang w:val="en-GB"/>
+        </w:rPr>
+      </w:pPr>
+    </w:p>
+    <w:p>
+      <w:pPr>
+        <w:bidi w:val="0"/>
+        <w:rPr>
+          <w:rFonts w:asciiTheme="majorBidi" w:hAnsiTheme="majorBidi" w:cstheme="majorBidi"/>
+          <w:b/>
+          <w:bCs/>
+          <w:sz w:val="28"/>
+          <w:szCs w:val="28"/>
+          <w:lang w:val="en-GB"/>
+        </w:rPr>
+      </w:pPr>
+    </w:p>
+    <w:p>
+      <w:pPr>
+        <w:bidi w:val="0"/>
+        <w:rPr>
+          <w:rFonts w:asciiTheme="majorBidi" w:hAnsiTheme="majorBidi" w:cstheme="majorBidi"/>
+          <w:b/>
+          <w:bCs/>
+          <w:sz w:val="28"/>
+          <w:szCs w:val="28"/>
+          <w:lang w:val="en-GB"/>
+        </w:rPr>
+      </w:pPr>
+    </w:p>
+    <w:p>
+      <w:pPr>
+        <w:bidi w:val="0"/>
+        <w:rPr>
+          <w:rFonts w:asciiTheme="majorBidi" w:hAnsiTheme="majorBidi" w:cstheme="majorBidi"/>
+          <w:b/>
+          <w:bCs/>
+          <w:sz w:val="28"/>
+          <w:szCs w:val="28"/>
+          <w:lang w:val="en-GB"/>
+        </w:rPr>
+      </w:pPr>
+    </w:p>
+    <w:p>
+      <w:pPr>
+        <w:bidi w:val="0"/>
+        <w:rPr>
+          <w:rFonts w:asciiTheme="majorBidi" w:hAnsiTheme="majorBidi" w:cstheme="majorBidi"/>
+          <w:b/>
+          <w:bCs/>
+          <w:sz w:val="28"/>
+          <w:szCs w:val="28"/>
+          <w:lang w:val="en-GB"/>
+        </w:rPr>
+      </w:pPr>
+    </w:p>
+    <w:p>
+      <w:pPr>
+        <w:bidi w:val="0"/>
+        <w:rPr>
+          <w:rFonts w:asciiTheme="majorBidi" w:hAnsiTheme="majorBidi" w:cstheme="majorBidi"/>
+          <w:b/>
+          <w:bCs/>
+          <w:sz w:val="28"/>
+          <w:szCs w:val="28"/>
+          <w:lang w:val="en-GB"/>
+        </w:rPr>
+      </w:pPr>
+    </w:p>
+    <w:p>
+      <w:pPr>
+        <w:bidi w:val="0"/>
+        <w:rPr>
+          <w:rFonts w:asciiTheme="majorBidi" w:hAnsiTheme="majorBidi" w:cstheme="majorBidi"/>
+          <w:b/>
+          <w:bCs/>
+          <w:sz w:val="28"/>
+          <w:szCs w:val="28"/>
+          <w:lang w:val="en-GB"/>
+        </w:rPr>
+      </w:pPr>
+    </w:p>
+    <w:p>
+      <w:pPr>
+        <w:bidi w:val="0"/>
+        <w:rPr>
+          <w:rFonts w:asciiTheme="majorBidi" w:hAnsiTheme="majorBidi" w:cstheme="majorBidi"/>
+          <w:b/>
+          <w:bCs/>
+          <w:sz w:val="28"/>
+          <w:szCs w:val="28"/>
+          <w:lang w:val="en-GB"/>
+        </w:rPr>
+      </w:pPr>
+    </w:p>
+    <w:p>
+      <w:pPr>
+        <w:bidi w:val="0"/>
+        <w:rPr>
+          <w:rFonts w:asciiTheme="majorBidi" w:hAnsiTheme="majorBidi" w:cstheme="majorBidi"/>
+          <w:b/>
+          <w:bCs/>
+          <w:sz w:val="28"/>
+          <w:szCs w:val="28"/>
+          <w:lang w:val="en-GB"/>
+        </w:rPr>
+      </w:pPr>
+    </w:p>
+    <w:p>
+      <w:pPr>
+        <w:bidi w:val="0"/>
+        <w:rPr>
+          <w:rFonts w:asciiTheme="majorBidi" w:hAnsiTheme="majorBidi" w:cstheme="majorBidi"/>
+          <w:b/>
+          <w:bCs/>
+          <w:sz w:val="28"/>
+          <w:szCs w:val="28"/>
+          <w:lang w:val="en-GB"/>
+        </w:rPr>
+      </w:pPr>
+    </w:p>
+    <w:p>
+      <w:pPr>
+        <w:bidi w:val="0"/>
+        <w:rPr>
+          <w:rFonts w:asciiTheme="majorBidi" w:hAnsiTheme="majorBidi" w:cstheme="majorBidi"/>
+          <w:b/>
+          <w:bCs/>
+          <w:sz w:val="28"/>
+          <w:szCs w:val="28"/>
+          <w:lang w:val="en-GB"/>
+        </w:rPr>
+      </w:pPr>
+    </w:p>
+    <w:p>
+      <w:pPr>
+        <w:bidi w:val="0"/>
+        <w:rPr>
+          <w:rFonts w:asciiTheme="majorBidi" w:hAnsiTheme="majorBidi" w:cstheme="majorBidi"/>
+          <w:b/>
+          <w:bCs/>
+          <w:sz w:val="28"/>
+          <w:szCs w:val="28"/>
+          <w:lang w:val="en-GB"/>
+        </w:rPr>
+      </w:pPr>
+    </w:p>
+    <w:p>
+      <w:pPr>
+        <w:bidi w:val="0"/>
+        <w:rPr>
+          <w:rFonts w:asciiTheme="majorBidi" w:hAnsiTheme="majorBidi" w:cstheme="majorBidi"/>
+          <w:b/>
+          <w:bCs/>
+          <w:sz w:val="28"/>
+          <w:szCs w:val="28"/>
+          <w:lang w:val="en-GB"/>
+        </w:rPr>
+      </w:pPr>
+    </w:p>
+    <w:p>
+      <w:pPr>
+        <w:bidi w:val="0"/>
+        <w:rPr>
+          <w:rFonts w:asciiTheme="majorBidi" w:hAnsiTheme="majorBidi" w:cstheme="majorBidi"/>
+          <w:b/>
+          <w:bCs/>
+          <w:sz w:val="28"/>
+          <w:szCs w:val="28"/>
+          <w:lang w:val="en-GB"/>
+        </w:rPr>
+      </w:pPr>
+      <w:r>
+        <w:rPr>
+          <w:rFonts w:asciiTheme="majorBidi" w:hAnsiTheme="majorBidi" w:cstheme="majorBidi"/>
+          <w:b/>
+          <w:bCs/>
+          <w:sz w:val="28"/>
+          <w:szCs w:val="28"/>
+          <w:lang w:val="en-GB"/>
+        </w:rPr>
+        <w:lastRenderedPageBreak/>
         <w:t>4.3</w:t>
       </w:r>
       <w:r>
@@ -34277,7 +36237,7 @@
           <w:szCs w:val="28"/>
           <w:lang w:val="en-GB"/>
         </w:rPr>
-        <w:t>33</w:t>
+        <w:t>4.16 -</w:t>
       </w:r>
       <w:r>
         <w:rPr>
@@ -34290,6 +36250,105 @@
         </w:rPr>
         <w:t xml:space="preserve"> Virus Database Table</w:t>
       </w:r>
+    </w:p>
+    <w:p>
+      <w:pPr>
+        <w:bidi w:val="0"/>
+        <w:rPr>
+          <w:rFonts w:asciiTheme="majorBidi" w:hAnsiTheme="majorBidi" w:cstheme="majorBidi"/>
+          <w:sz w:val="28"/>
+          <w:szCs w:val="28"/>
+          <w:lang w:val="en-GB"/>
+        </w:rPr>
+      </w:pPr>
+    </w:p>
+    <w:p>
+      <w:pPr>
+        <w:bidi w:val="0"/>
+        <w:rPr>
+          <w:rFonts w:asciiTheme="majorBidi" w:hAnsiTheme="majorBidi" w:cstheme="majorBidi"/>
+          <w:sz w:val="28"/>
+          <w:szCs w:val="28"/>
+          <w:lang w:val="en-GB"/>
+        </w:rPr>
+      </w:pPr>
+    </w:p>
+    <w:p>
+      <w:pPr>
+        <w:bidi w:val="0"/>
+        <w:rPr>
+          <w:rFonts w:asciiTheme="majorBidi" w:hAnsiTheme="majorBidi" w:cstheme="majorBidi"/>
+          <w:sz w:val="28"/>
+          <w:szCs w:val="28"/>
+          <w:lang w:val="en-GB"/>
+        </w:rPr>
+      </w:pPr>
+    </w:p>
+    <w:p>
+      <w:pPr>
+        <w:bidi w:val="0"/>
+        <w:rPr>
+          <w:rFonts w:asciiTheme="majorBidi" w:hAnsiTheme="majorBidi" w:cstheme="majorBidi"/>
+          <w:sz w:val="28"/>
+          <w:szCs w:val="28"/>
+          <w:lang w:val="en-GB"/>
+        </w:rPr>
+      </w:pPr>
+    </w:p>
+    <w:p>
+      <w:pPr>
+        <w:bidi w:val="0"/>
+        <w:rPr>
+          <w:rFonts w:asciiTheme="majorBidi" w:hAnsiTheme="majorBidi" w:cstheme="majorBidi"/>
+          <w:sz w:val="28"/>
+          <w:szCs w:val="28"/>
+          <w:lang w:val="en-GB"/>
+        </w:rPr>
+      </w:pPr>
+    </w:p>
+    <w:p>
+      <w:pPr>
+        <w:bidi w:val="0"/>
+        <w:rPr>
+          <w:rFonts w:asciiTheme="majorBidi" w:hAnsiTheme="majorBidi" w:cstheme="majorBidi"/>
+          <w:sz w:val="28"/>
+          <w:szCs w:val="28"/>
+          <w:lang w:val="en-GB"/>
+        </w:rPr>
+      </w:pPr>
+    </w:p>
+    <w:p>
+      <w:pPr>
+        <w:bidi w:val="0"/>
+        <w:rPr>
+          <w:rFonts w:asciiTheme="majorBidi" w:hAnsiTheme="majorBidi" w:cstheme="majorBidi"/>
+          <w:sz w:val="28"/>
+          <w:szCs w:val="28"/>
+          <w:lang w:val="en-GB"/>
+        </w:rPr>
+      </w:pPr>
+    </w:p>
+    <w:p>
+      <w:pPr>
+        <w:bidi w:val="0"/>
+        <w:rPr>
+          <w:rFonts w:asciiTheme="majorBidi" w:hAnsiTheme="majorBidi" w:cstheme="majorBidi"/>
+          <w:sz w:val="28"/>
+          <w:szCs w:val="28"/>
+          <w:lang w:val="en-GB"/>
+        </w:rPr>
+      </w:pPr>
+    </w:p>
+    <w:p>
+      <w:pPr>
+        <w:bidi w:val="0"/>
+        <w:rPr>
+          <w:rFonts w:asciiTheme="majorBidi" w:hAnsiTheme="majorBidi" w:cstheme="majorBidi"/>
+          <w:sz w:val="28"/>
+          <w:szCs w:val="28"/>
+          <w:lang w:val="en-GB"/>
+        </w:rPr>
+      </w:pPr>
     </w:p>
     <w:p>
       <w:pPr>
@@ -34521,7 +36580,18 @@
           <w:szCs w:val="28"/>
           <w:lang w:val="en-GB"/>
         </w:rPr>
-        <w:t>34</w:t>
+        <w:t>4</w:t>
+      </w:r>
+      <w:r>
+        <w:rPr>
+          <w:rFonts w:asciiTheme="majorBidi" w:hAnsiTheme="majorBidi" w:cstheme="majorBidi"/>
+          <w:b/>
+          <w:bCs/>
+          <w:sz w:val="28"/>
+          <w:szCs w:val="28"/>
+          <w:lang w:val="en-GB"/>
+        </w:rPr>
+        <w:t>.17 -</w:t>
       </w:r>
       <w:r>
         <w:rPr>
@@ -34562,22 +36632,199 @@
         <w:bidi w:val="0"/>
         <w:rPr>
           <w:rFonts w:asciiTheme="majorBidi" w:hAnsiTheme="majorBidi" w:cstheme="majorBidi"/>
-          <w:b/>
-          <w:bCs/>
-          <w:sz w:val="28"/>
-          <w:szCs w:val="28"/>
-          <w:lang w:val="en-GB"/>
-        </w:rPr>
-      </w:pPr>
-      <w:r>
-        <w:rPr>
-          <w:rFonts w:asciiTheme="majorBidi" w:hAnsiTheme="majorBidi" w:cstheme="majorBidi"/>
-          <w:b/>
-          <w:bCs/>
-          <w:sz w:val="28"/>
-          <w:szCs w:val="28"/>
-          <w:lang w:val="en-GB"/>
-        </w:rPr>
+          <w:sz w:val="28"/>
+          <w:szCs w:val="28"/>
+          <w:lang w:val="en-GB"/>
+        </w:rPr>
+      </w:pPr>
+    </w:p>
+    <w:p>
+      <w:pPr>
+        <w:bidi w:val="0"/>
+        <w:rPr>
+          <w:rFonts w:asciiTheme="majorBidi" w:hAnsiTheme="majorBidi" w:cstheme="majorBidi"/>
+          <w:sz w:val="28"/>
+          <w:szCs w:val="28"/>
+          <w:lang w:val="en-GB"/>
+        </w:rPr>
+      </w:pPr>
+    </w:p>
+    <w:p>
+      <w:pPr>
+        <w:bidi w:val="0"/>
+        <w:rPr>
+          <w:rFonts w:asciiTheme="majorBidi" w:hAnsiTheme="majorBidi" w:cstheme="majorBidi"/>
+          <w:sz w:val="28"/>
+          <w:szCs w:val="28"/>
+          <w:lang w:val="en-GB"/>
+        </w:rPr>
+      </w:pPr>
+    </w:p>
+    <w:p>
+      <w:pPr>
+        <w:bidi w:val="0"/>
+        <w:rPr>
+          <w:rFonts w:asciiTheme="majorBidi" w:hAnsiTheme="majorBidi" w:cstheme="majorBidi"/>
+          <w:sz w:val="28"/>
+          <w:szCs w:val="28"/>
+          <w:lang w:val="en-GB"/>
+        </w:rPr>
+      </w:pPr>
+    </w:p>
+    <w:p>
+      <w:pPr>
+        <w:bidi w:val="0"/>
+        <w:rPr>
+          <w:rFonts w:asciiTheme="majorBidi" w:hAnsiTheme="majorBidi" w:cstheme="majorBidi"/>
+          <w:sz w:val="28"/>
+          <w:szCs w:val="28"/>
+          <w:lang w:val="en-GB"/>
+        </w:rPr>
+      </w:pPr>
+    </w:p>
+    <w:p>
+      <w:pPr>
+        <w:bidi w:val="0"/>
+        <w:rPr>
+          <w:rFonts w:asciiTheme="majorBidi" w:hAnsiTheme="majorBidi" w:cstheme="majorBidi"/>
+          <w:sz w:val="28"/>
+          <w:szCs w:val="28"/>
+          <w:lang w:val="en-GB"/>
+        </w:rPr>
+      </w:pPr>
+    </w:p>
+    <w:p>
+      <w:pPr>
+        <w:bidi w:val="0"/>
+        <w:rPr>
+          <w:rFonts w:asciiTheme="majorBidi" w:hAnsiTheme="majorBidi" w:cstheme="majorBidi"/>
+          <w:sz w:val="28"/>
+          <w:szCs w:val="28"/>
+          <w:lang w:val="en-GB"/>
+        </w:rPr>
+      </w:pPr>
+    </w:p>
+    <w:p>
+      <w:pPr>
+        <w:bidi w:val="0"/>
+        <w:rPr>
+          <w:rFonts w:asciiTheme="majorBidi" w:hAnsiTheme="majorBidi" w:cstheme="majorBidi"/>
+          <w:sz w:val="28"/>
+          <w:szCs w:val="28"/>
+          <w:lang w:val="en-GB"/>
+        </w:rPr>
+      </w:pPr>
+    </w:p>
+    <w:p>
+      <w:pPr>
+        <w:bidi w:val="0"/>
+        <w:rPr>
+          <w:rFonts w:asciiTheme="majorBidi" w:hAnsiTheme="majorBidi" w:cstheme="majorBidi"/>
+          <w:sz w:val="28"/>
+          <w:szCs w:val="28"/>
+          <w:lang w:val="en-GB"/>
+        </w:rPr>
+      </w:pPr>
+    </w:p>
+    <w:p>
+      <w:pPr>
+        <w:bidi w:val="0"/>
+        <w:rPr>
+          <w:rFonts w:asciiTheme="majorBidi" w:hAnsiTheme="majorBidi" w:cstheme="majorBidi"/>
+          <w:sz w:val="28"/>
+          <w:szCs w:val="28"/>
+          <w:lang w:val="en-GB"/>
+        </w:rPr>
+      </w:pPr>
+    </w:p>
+    <w:p>
+      <w:pPr>
+        <w:bidi w:val="0"/>
+        <w:rPr>
+          <w:rFonts w:asciiTheme="majorBidi" w:hAnsiTheme="majorBidi" w:cstheme="majorBidi"/>
+          <w:sz w:val="28"/>
+          <w:szCs w:val="28"/>
+          <w:lang w:val="en-GB"/>
+        </w:rPr>
+      </w:pPr>
+    </w:p>
+    <w:p>
+      <w:pPr>
+        <w:bidi w:val="0"/>
+        <w:rPr>
+          <w:rFonts w:asciiTheme="majorBidi" w:hAnsiTheme="majorBidi" w:cstheme="majorBidi"/>
+          <w:sz w:val="28"/>
+          <w:szCs w:val="28"/>
+          <w:lang w:val="en-GB"/>
+        </w:rPr>
+      </w:pPr>
+    </w:p>
+    <w:p>
+      <w:pPr>
+        <w:bidi w:val="0"/>
+        <w:rPr>
+          <w:rFonts w:asciiTheme="majorBidi" w:hAnsiTheme="majorBidi" w:cstheme="majorBidi"/>
+          <w:sz w:val="28"/>
+          <w:szCs w:val="28"/>
+          <w:lang w:val="en-GB"/>
+        </w:rPr>
+      </w:pPr>
+    </w:p>
+    <w:p>
+      <w:pPr>
+        <w:bidi w:val="0"/>
+        <w:rPr>
+          <w:rFonts w:asciiTheme="majorBidi" w:hAnsiTheme="majorBidi" w:cstheme="majorBidi"/>
+          <w:sz w:val="28"/>
+          <w:szCs w:val="28"/>
+          <w:lang w:val="en-GB"/>
+        </w:rPr>
+      </w:pPr>
+    </w:p>
+    <w:p>
+      <w:pPr>
+        <w:bidi w:val="0"/>
+        <w:rPr>
+          <w:rFonts w:asciiTheme="majorBidi" w:hAnsiTheme="majorBidi" w:cstheme="majorBidi"/>
+          <w:sz w:val="28"/>
+          <w:szCs w:val="28"/>
+          <w:lang w:val="en-GB"/>
+        </w:rPr>
+      </w:pPr>
+    </w:p>
+    <w:p>
+      <w:pPr>
+        <w:bidi w:val="0"/>
+        <w:rPr>
+          <w:rFonts w:asciiTheme="majorBidi" w:hAnsiTheme="majorBidi" w:cstheme="majorBidi"/>
+          <w:sz w:val="28"/>
+          <w:szCs w:val="28"/>
+          <w:lang w:val="en-GB"/>
+        </w:rPr>
+      </w:pPr>
+    </w:p>
+    <w:p>
+      <w:pPr>
+        <w:bidi w:val="0"/>
+        <w:rPr>
+          <w:rFonts w:asciiTheme="majorBidi" w:hAnsiTheme="majorBidi" w:cstheme="majorBidi"/>
+          <w:b/>
+          <w:bCs/>
+          <w:sz w:val="28"/>
+          <w:szCs w:val="28"/>
+          <w:lang w:val="en-GB"/>
+        </w:rPr>
+      </w:pPr>
+      <w:r>
+        <w:rPr>
+          <w:rFonts w:asciiTheme="majorBidi" w:hAnsiTheme="majorBidi" w:cstheme="majorBidi"/>
+          <w:b/>
+          <w:bCs/>
+          <w:sz w:val="28"/>
+          <w:szCs w:val="28"/>
+          <w:lang w:val="en-GB"/>
+        </w:rPr>
+        <w:lastRenderedPageBreak/>
         <w:t>4.3</w:t>
       </w:r>
       <w:r>
@@ -34698,7 +36945,7 @@
           <w:szCs w:val="28"/>
           <w:lang w:val="en-GB"/>
         </w:rPr>
-        <w:t>35</w:t>
+        <w:t>4.18 -</w:t>
       </w:r>
       <w:r>
         <w:rPr>
@@ -34711,6 +36958,17 @@
         </w:rPr>
         <w:t xml:space="preserve"> Incoming Blood Database Table</w:t>
       </w:r>
+    </w:p>
+    <w:p>
+      <w:pPr>
+        <w:bidi w:val="0"/>
+        <w:rPr>
+          <w:rFonts w:asciiTheme="majorBidi" w:hAnsiTheme="majorBidi" w:cstheme="majorBidi"/>
+          <w:sz w:val="28"/>
+          <w:szCs w:val="28"/>
+          <w:lang w:val="en-GB"/>
+        </w:rPr>
+      </w:pPr>
     </w:p>
     <w:p>
       <w:pPr>
@@ -34886,7 +37144,7 @@
           <w:szCs w:val="28"/>
           <w:lang w:val="en-GB"/>
         </w:rPr>
-        <w:t>36</w:t>
+        <w:t>4.19 -</w:t>
       </w:r>
       <w:r>
         <w:rPr>
@@ -34899,6 +37157,83 @@
         </w:rPr>
         <w:t xml:space="preserve"> Outgoing Blood Database Table</w:t>
       </w:r>
+    </w:p>
+    <w:p>
+      <w:pPr>
+        <w:bidi w:val="0"/>
+        <w:rPr>
+          <w:rFonts w:asciiTheme="majorBidi" w:hAnsiTheme="majorBidi" w:cstheme="majorBidi"/>
+          <w:sz w:val="28"/>
+          <w:szCs w:val="28"/>
+          <w:lang w:val="en-GB"/>
+        </w:rPr>
+      </w:pPr>
+    </w:p>
+    <w:p>
+      <w:pPr>
+        <w:bidi w:val="0"/>
+        <w:rPr>
+          <w:rFonts w:asciiTheme="majorBidi" w:hAnsiTheme="majorBidi" w:cstheme="majorBidi"/>
+          <w:sz w:val="28"/>
+          <w:szCs w:val="28"/>
+          <w:lang w:val="en-GB"/>
+        </w:rPr>
+      </w:pPr>
+    </w:p>
+    <w:p>
+      <w:pPr>
+        <w:bidi w:val="0"/>
+        <w:rPr>
+          <w:rFonts w:asciiTheme="majorBidi" w:hAnsiTheme="majorBidi" w:cstheme="majorBidi"/>
+          <w:sz w:val="28"/>
+          <w:szCs w:val="28"/>
+          <w:lang w:val="en-GB"/>
+        </w:rPr>
+      </w:pPr>
+    </w:p>
+    <w:p>
+      <w:pPr>
+        <w:bidi w:val="0"/>
+        <w:rPr>
+          <w:rFonts w:asciiTheme="majorBidi" w:hAnsiTheme="majorBidi" w:cstheme="majorBidi"/>
+          <w:sz w:val="28"/>
+          <w:szCs w:val="28"/>
+          <w:lang w:val="en-GB"/>
+        </w:rPr>
+      </w:pPr>
+    </w:p>
+    <w:p>
+      <w:pPr>
+        <w:bidi w:val="0"/>
+        <w:rPr>
+          <w:rFonts w:asciiTheme="majorBidi" w:hAnsiTheme="majorBidi" w:cstheme="majorBidi"/>
+          <w:sz w:val="28"/>
+          <w:szCs w:val="28"/>
+          <w:lang w:val="en-GB"/>
+        </w:rPr>
+      </w:pPr>
+    </w:p>
+    <w:p>
+      <w:pPr>
+        <w:bidi w:val="0"/>
+        <w:rPr>
+          <w:rFonts w:asciiTheme="majorBidi" w:hAnsiTheme="majorBidi" w:cstheme="majorBidi"/>
+          <w:sz w:val="28"/>
+          <w:szCs w:val="28"/>
+          <w:lang w:val="en-GB"/>
+        </w:rPr>
+      </w:pPr>
+    </w:p>
+    <w:p>
+      <w:pPr>
+        <w:bidi w:val="0"/>
+        <w:rPr>
+          <w:rFonts w:asciiTheme="majorBidi" w:hAnsiTheme="majorBidi" w:cstheme="majorBidi"/>
+          <w:sz w:val="28"/>
+          <w:szCs w:val="28"/>
+          <w:lang w:val="en-GB"/>
+        </w:rPr>
+      </w:pPr>
     </w:p>
     <w:p>
       <w:pPr>
@@ -35075,7 +37410,7 @@
           <w:szCs w:val="28"/>
           <w:lang w:val="en-GB"/>
         </w:rPr>
-        <w:t xml:space="preserve"> 37</w:t>
+        <w:t xml:space="preserve"> 4.20 -</w:t>
       </w:r>
       <w:r>
         <w:rPr>
@@ -35252,7 +37587,7 @@
           <w:szCs w:val="28"/>
           <w:lang w:val="en-GB"/>
         </w:rPr>
-        <w:t>38</w:t>
+        <w:t>4.21 -</w:t>
       </w:r>
       <w:r>
         <w:rPr>
@@ -35293,22 +37628,133 @@
         <w:bidi w:val="0"/>
         <w:rPr>
           <w:rFonts w:asciiTheme="majorBidi" w:hAnsiTheme="majorBidi" w:cstheme="majorBidi"/>
-          <w:b/>
-          <w:bCs/>
-          <w:sz w:val="28"/>
-          <w:szCs w:val="28"/>
-          <w:lang w:val="en-GB"/>
-        </w:rPr>
-      </w:pPr>
-      <w:r>
-        <w:rPr>
-          <w:rFonts w:asciiTheme="majorBidi" w:hAnsiTheme="majorBidi" w:cstheme="majorBidi"/>
-          <w:b/>
-          <w:bCs/>
-          <w:sz w:val="28"/>
-          <w:szCs w:val="28"/>
-          <w:lang w:val="en-GB"/>
-        </w:rPr>
+          <w:sz w:val="28"/>
+          <w:szCs w:val="28"/>
+          <w:lang w:val="en-GB"/>
+        </w:rPr>
+      </w:pPr>
+    </w:p>
+    <w:p>
+      <w:pPr>
+        <w:bidi w:val="0"/>
+        <w:rPr>
+          <w:rFonts w:asciiTheme="majorBidi" w:hAnsiTheme="majorBidi" w:cstheme="majorBidi"/>
+          <w:sz w:val="28"/>
+          <w:szCs w:val="28"/>
+          <w:lang w:val="en-GB"/>
+        </w:rPr>
+      </w:pPr>
+    </w:p>
+    <w:p>
+      <w:pPr>
+        <w:bidi w:val="0"/>
+        <w:rPr>
+          <w:rFonts w:asciiTheme="majorBidi" w:hAnsiTheme="majorBidi" w:cstheme="majorBidi"/>
+          <w:sz w:val="28"/>
+          <w:szCs w:val="28"/>
+          <w:lang w:val="en-GB"/>
+        </w:rPr>
+      </w:pPr>
+    </w:p>
+    <w:p>
+      <w:pPr>
+        <w:bidi w:val="0"/>
+        <w:rPr>
+          <w:rFonts w:asciiTheme="majorBidi" w:hAnsiTheme="majorBidi" w:cstheme="majorBidi"/>
+          <w:sz w:val="28"/>
+          <w:szCs w:val="28"/>
+          <w:lang w:val="en-GB"/>
+        </w:rPr>
+      </w:pPr>
+    </w:p>
+    <w:p>
+      <w:pPr>
+        <w:bidi w:val="0"/>
+        <w:rPr>
+          <w:rFonts w:asciiTheme="majorBidi" w:hAnsiTheme="majorBidi" w:cstheme="majorBidi"/>
+          <w:sz w:val="28"/>
+          <w:szCs w:val="28"/>
+          <w:lang w:val="en-GB"/>
+        </w:rPr>
+      </w:pPr>
+    </w:p>
+    <w:p>
+      <w:pPr>
+        <w:bidi w:val="0"/>
+        <w:rPr>
+          <w:rFonts w:asciiTheme="majorBidi" w:hAnsiTheme="majorBidi" w:cstheme="majorBidi"/>
+          <w:sz w:val="28"/>
+          <w:szCs w:val="28"/>
+          <w:lang w:val="en-GB"/>
+        </w:rPr>
+      </w:pPr>
+    </w:p>
+    <w:p>
+      <w:pPr>
+        <w:bidi w:val="0"/>
+        <w:rPr>
+          <w:rFonts w:asciiTheme="majorBidi" w:hAnsiTheme="majorBidi" w:cstheme="majorBidi"/>
+          <w:sz w:val="28"/>
+          <w:szCs w:val="28"/>
+          <w:lang w:val="en-GB"/>
+        </w:rPr>
+      </w:pPr>
+    </w:p>
+    <w:p>
+      <w:pPr>
+        <w:bidi w:val="0"/>
+        <w:rPr>
+          <w:rFonts w:asciiTheme="majorBidi" w:hAnsiTheme="majorBidi" w:cstheme="majorBidi"/>
+          <w:sz w:val="28"/>
+          <w:szCs w:val="28"/>
+          <w:lang w:val="en-GB"/>
+        </w:rPr>
+      </w:pPr>
+    </w:p>
+    <w:p>
+      <w:pPr>
+        <w:bidi w:val="0"/>
+        <w:rPr>
+          <w:rFonts w:asciiTheme="majorBidi" w:hAnsiTheme="majorBidi" w:cstheme="majorBidi"/>
+          <w:sz w:val="28"/>
+          <w:szCs w:val="28"/>
+          <w:lang w:val="en-GB"/>
+        </w:rPr>
+      </w:pPr>
+    </w:p>
+    <w:p>
+      <w:pPr>
+        <w:bidi w:val="0"/>
+        <w:rPr>
+          <w:rFonts w:asciiTheme="majorBidi" w:hAnsiTheme="majorBidi" w:cstheme="majorBidi"/>
+          <w:sz w:val="28"/>
+          <w:szCs w:val="28"/>
+          <w:lang w:val="en-GB"/>
+        </w:rPr>
+      </w:pPr>
+    </w:p>
+    <w:p>
+      <w:pPr>
+        <w:bidi w:val="0"/>
+        <w:rPr>
+          <w:rFonts w:asciiTheme="majorBidi" w:hAnsiTheme="majorBidi" w:cstheme="majorBidi"/>
+          <w:b/>
+          <w:bCs/>
+          <w:sz w:val="28"/>
+          <w:szCs w:val="28"/>
+          <w:lang w:val="en-GB"/>
+        </w:rPr>
+      </w:pPr>
+      <w:r>
+        <w:rPr>
+          <w:rFonts w:asciiTheme="majorBidi" w:hAnsiTheme="majorBidi" w:cstheme="majorBidi"/>
+          <w:b/>
+          <w:bCs/>
+          <w:sz w:val="28"/>
+          <w:szCs w:val="28"/>
+          <w:lang w:val="en-GB"/>
+        </w:rPr>
+        <w:lastRenderedPageBreak/>
         <w:t>4.3</w:t>
       </w:r>
       <w:r>
@@ -35429,7 +37875,7 @@
           <w:szCs w:val="28"/>
           <w:lang w:val="en-GB"/>
         </w:rPr>
-        <w:t>39</w:t>
+        <w:t xml:space="preserve">4.22 - </w:t>
       </w:r>
       <w:r>
         <w:rPr>
@@ -35481,34 +37927,22 @@
         <w:bidi w:val="0"/>
         <w:rPr>
           <w:rFonts w:asciiTheme="majorBidi" w:hAnsiTheme="majorBidi" w:cstheme="majorBidi"/>
-          <w:sz w:val="28"/>
-          <w:szCs w:val="28"/>
-          <w:lang w:val="en-GB"/>
-        </w:rPr>
-      </w:pPr>
-    </w:p>
-    <w:p>
-      <w:pPr>
-        <w:bidi w:val="0"/>
-        <w:rPr>
-          <w:rFonts w:asciiTheme="majorBidi" w:hAnsiTheme="majorBidi" w:cstheme="majorBidi"/>
-          <w:b/>
-          <w:bCs/>
-          <w:sz w:val="28"/>
-          <w:szCs w:val="28"/>
-          <w:lang w:val="en-GB"/>
-        </w:rPr>
-      </w:pPr>
-      <w:r>
-        <w:rPr>
-          <w:rFonts w:asciiTheme="majorBidi" w:hAnsiTheme="majorBidi" w:cstheme="majorBidi"/>
-          <w:b/>
-          <w:bCs/>
-          <w:sz w:val="28"/>
-          <w:szCs w:val="28"/>
-          <w:lang w:val="en-GB"/>
-        </w:rPr>
-        <w:lastRenderedPageBreak/>
+          <w:b/>
+          <w:bCs/>
+          <w:sz w:val="28"/>
+          <w:szCs w:val="28"/>
+          <w:lang w:val="en-GB"/>
+        </w:rPr>
+      </w:pPr>
+      <w:r>
+        <w:rPr>
+          <w:rFonts w:asciiTheme="majorBidi" w:hAnsiTheme="majorBidi" w:cstheme="majorBidi"/>
+          <w:b/>
+          <w:bCs/>
+          <w:sz w:val="28"/>
+          <w:szCs w:val="28"/>
+          <w:lang w:val="en-GB"/>
+        </w:rPr>
         <w:t>4.3</w:t>
       </w:r>
       <w:r>
@@ -35629,7 +38063,7 @@
           <w:szCs w:val="28"/>
           <w:lang w:val="en-GB"/>
         </w:rPr>
-        <w:t>40</w:t>
+        <w:t>4.23 -</w:t>
       </w:r>
       <w:r>
         <w:rPr>
@@ -35642,8 +38076,6 @@
         </w:rPr>
         <w:t xml:space="preserve"> </w:t>
       </w:r>
-      <w:bookmarkStart w:id="0" w:name="_GoBack"/>
-      <w:bookmarkEnd w:id="0"/>
       <w:r>
         <w:rPr>
           <w:rFonts w:asciiTheme="majorBidi" w:hAnsiTheme="majorBidi" w:cstheme="majorBidi"/>
@@ -35655,116 +38087,6 @@
         </w:rPr>
         <w:t>User Type Database Table</w:t>
       </w:r>
-    </w:p>
-    <w:p>
-      <w:pPr>
-        <w:bidi w:val="0"/>
-        <w:rPr>
-          <w:rFonts w:asciiTheme="majorBidi" w:hAnsiTheme="majorBidi" w:cstheme="majorBidi"/>
-          <w:sz w:val="28"/>
-          <w:szCs w:val="28"/>
-          <w:lang w:val="en-GB"/>
-        </w:rPr>
-      </w:pPr>
-    </w:p>
-    <w:p>
-      <w:pPr>
-        <w:bidi w:val="0"/>
-        <w:rPr>
-          <w:rFonts w:asciiTheme="majorBidi" w:hAnsiTheme="majorBidi" w:cstheme="majorBidi"/>
-          <w:sz w:val="28"/>
-          <w:szCs w:val="28"/>
-          <w:lang w:val="en-GB"/>
-        </w:rPr>
-      </w:pPr>
-    </w:p>
-    <w:p>
-      <w:pPr>
-        <w:bidi w:val="0"/>
-        <w:rPr>
-          <w:rFonts w:asciiTheme="majorBidi" w:hAnsiTheme="majorBidi" w:cstheme="majorBidi"/>
-          <w:sz w:val="28"/>
-          <w:szCs w:val="28"/>
-          <w:lang w:val="en-GB"/>
-        </w:rPr>
-      </w:pPr>
-    </w:p>
-    <w:p>
-      <w:pPr>
-        <w:bidi w:val="0"/>
-        <w:rPr>
-          <w:rFonts w:asciiTheme="majorBidi" w:hAnsiTheme="majorBidi" w:cstheme="majorBidi"/>
-          <w:sz w:val="28"/>
-          <w:szCs w:val="28"/>
-          <w:lang w:val="en-GB"/>
-        </w:rPr>
-      </w:pPr>
-    </w:p>
-    <w:p>
-      <w:pPr>
-        <w:bidi w:val="0"/>
-        <w:rPr>
-          <w:rFonts w:asciiTheme="majorBidi" w:hAnsiTheme="majorBidi" w:cstheme="majorBidi"/>
-          <w:sz w:val="28"/>
-          <w:szCs w:val="28"/>
-          <w:lang w:val="en-GB"/>
-        </w:rPr>
-      </w:pPr>
-    </w:p>
-    <w:p>
-      <w:pPr>
-        <w:bidi w:val="0"/>
-        <w:rPr>
-          <w:rFonts w:asciiTheme="majorBidi" w:hAnsiTheme="majorBidi" w:cstheme="majorBidi"/>
-          <w:sz w:val="28"/>
-          <w:szCs w:val="28"/>
-          <w:lang w:val="en-GB"/>
-        </w:rPr>
-      </w:pPr>
-    </w:p>
-    <w:p>
-      <w:pPr>
-        <w:bidi w:val="0"/>
-        <w:rPr>
-          <w:rFonts w:asciiTheme="majorBidi" w:hAnsiTheme="majorBidi" w:cstheme="majorBidi"/>
-          <w:sz w:val="28"/>
-          <w:szCs w:val="28"/>
-          <w:lang w:val="en-GB"/>
-        </w:rPr>
-      </w:pPr>
-    </w:p>
-    <w:p>
-      <w:pPr>
-        <w:bidi w:val="0"/>
-        <w:rPr>
-          <w:rFonts w:asciiTheme="majorBidi" w:hAnsiTheme="majorBidi" w:cstheme="majorBidi"/>
-          <w:sz w:val="28"/>
-          <w:szCs w:val="28"/>
-          <w:lang w:val="en-GB"/>
-        </w:rPr>
-      </w:pPr>
-    </w:p>
-    <w:p>
-      <w:pPr>
-        <w:bidi w:val="0"/>
-        <w:rPr>
-          <w:rFonts w:asciiTheme="majorBidi" w:hAnsiTheme="majorBidi" w:cstheme="majorBidi"/>
-          <w:sz w:val="28"/>
-          <w:szCs w:val="28"/>
-          <w:lang w:val="en-GB"/>
-        </w:rPr>
-      </w:pPr>
-    </w:p>
-    <w:p>
-      <w:pPr>
-        <w:bidi w:val="0"/>
-        <w:rPr>
-          <w:rFonts w:asciiTheme="majorBidi" w:hAnsiTheme="majorBidi" w:cstheme="majorBidi"/>
-          <w:sz w:val="28"/>
-          <w:szCs w:val="28"/>
-          <w:lang w:val="en-GB"/>
-        </w:rPr>
-      </w:pPr>
     </w:p>
     <w:p>
       <w:pPr>
@@ -36364,22 +38686,199 @@
         <w:bidi w:val="0"/>
         <w:rPr>
           <w:rFonts w:asciiTheme="majorBidi" w:hAnsiTheme="majorBidi" w:cstheme="majorBidi"/>
-          <w:b/>
-          <w:bCs/>
-          <w:sz w:val="28"/>
-          <w:szCs w:val="28"/>
-          <w:lang w:val="en-GB"/>
-        </w:rPr>
-      </w:pPr>
-      <w:r>
-        <w:rPr>
-          <w:rFonts w:asciiTheme="majorBidi" w:hAnsiTheme="majorBidi" w:cstheme="majorBidi"/>
-          <w:b/>
-          <w:bCs/>
-          <w:sz w:val="28"/>
-          <w:szCs w:val="28"/>
-          <w:lang w:val="en-GB"/>
-        </w:rPr>
+          <w:sz w:val="24"/>
+          <w:szCs w:val="24"/>
+          <w:lang w:val="en-GB"/>
+        </w:rPr>
+      </w:pPr>
+    </w:p>
+    <w:p>
+      <w:pPr>
+        <w:bidi w:val="0"/>
+        <w:rPr>
+          <w:rFonts w:asciiTheme="majorBidi" w:hAnsiTheme="majorBidi" w:cstheme="majorBidi"/>
+          <w:sz w:val="24"/>
+          <w:szCs w:val="24"/>
+          <w:lang w:val="en-GB"/>
+        </w:rPr>
+      </w:pPr>
+    </w:p>
+    <w:p>
+      <w:pPr>
+        <w:bidi w:val="0"/>
+        <w:rPr>
+          <w:rFonts w:asciiTheme="majorBidi" w:hAnsiTheme="majorBidi" w:cstheme="majorBidi"/>
+          <w:sz w:val="24"/>
+          <w:szCs w:val="24"/>
+          <w:lang w:val="en-GB"/>
+        </w:rPr>
+      </w:pPr>
+    </w:p>
+    <w:p>
+      <w:pPr>
+        <w:bidi w:val="0"/>
+        <w:rPr>
+          <w:rFonts w:asciiTheme="majorBidi" w:hAnsiTheme="majorBidi" w:cstheme="majorBidi"/>
+          <w:sz w:val="24"/>
+          <w:szCs w:val="24"/>
+          <w:lang w:val="en-GB"/>
+        </w:rPr>
+      </w:pPr>
+    </w:p>
+    <w:p>
+      <w:pPr>
+        <w:bidi w:val="0"/>
+        <w:rPr>
+          <w:rFonts w:asciiTheme="majorBidi" w:hAnsiTheme="majorBidi" w:cstheme="majorBidi"/>
+          <w:sz w:val="24"/>
+          <w:szCs w:val="24"/>
+          <w:lang w:val="en-GB"/>
+        </w:rPr>
+      </w:pPr>
+    </w:p>
+    <w:p>
+      <w:pPr>
+        <w:bidi w:val="0"/>
+        <w:rPr>
+          <w:rFonts w:asciiTheme="majorBidi" w:hAnsiTheme="majorBidi" w:cstheme="majorBidi"/>
+          <w:sz w:val="24"/>
+          <w:szCs w:val="24"/>
+          <w:lang w:val="en-GB"/>
+        </w:rPr>
+      </w:pPr>
+    </w:p>
+    <w:p>
+      <w:pPr>
+        <w:bidi w:val="0"/>
+        <w:rPr>
+          <w:rFonts w:asciiTheme="majorBidi" w:hAnsiTheme="majorBidi" w:cstheme="majorBidi"/>
+          <w:sz w:val="24"/>
+          <w:szCs w:val="24"/>
+          <w:lang w:val="en-GB"/>
+        </w:rPr>
+      </w:pPr>
+    </w:p>
+    <w:p>
+      <w:pPr>
+        <w:bidi w:val="0"/>
+        <w:rPr>
+          <w:rFonts w:asciiTheme="majorBidi" w:hAnsiTheme="majorBidi" w:cstheme="majorBidi"/>
+          <w:sz w:val="24"/>
+          <w:szCs w:val="24"/>
+          <w:lang w:val="en-GB"/>
+        </w:rPr>
+      </w:pPr>
+    </w:p>
+    <w:p>
+      <w:pPr>
+        <w:bidi w:val="0"/>
+        <w:rPr>
+          <w:rFonts w:asciiTheme="majorBidi" w:hAnsiTheme="majorBidi" w:cstheme="majorBidi"/>
+          <w:sz w:val="24"/>
+          <w:szCs w:val="24"/>
+          <w:lang w:val="en-GB"/>
+        </w:rPr>
+      </w:pPr>
+    </w:p>
+    <w:p>
+      <w:pPr>
+        <w:bidi w:val="0"/>
+        <w:rPr>
+          <w:rFonts w:asciiTheme="majorBidi" w:hAnsiTheme="majorBidi" w:cstheme="majorBidi"/>
+          <w:sz w:val="24"/>
+          <w:szCs w:val="24"/>
+          <w:lang w:val="en-GB"/>
+        </w:rPr>
+      </w:pPr>
+    </w:p>
+    <w:p>
+      <w:pPr>
+        <w:bidi w:val="0"/>
+        <w:rPr>
+          <w:rFonts w:asciiTheme="majorBidi" w:hAnsiTheme="majorBidi" w:cstheme="majorBidi"/>
+          <w:sz w:val="24"/>
+          <w:szCs w:val="24"/>
+          <w:lang w:val="en-GB"/>
+        </w:rPr>
+      </w:pPr>
+    </w:p>
+    <w:p>
+      <w:pPr>
+        <w:bidi w:val="0"/>
+        <w:rPr>
+          <w:rFonts w:asciiTheme="majorBidi" w:hAnsiTheme="majorBidi" w:cstheme="majorBidi"/>
+          <w:sz w:val="24"/>
+          <w:szCs w:val="24"/>
+          <w:lang w:val="en-GB"/>
+        </w:rPr>
+      </w:pPr>
+    </w:p>
+    <w:p>
+      <w:pPr>
+        <w:bidi w:val="0"/>
+        <w:rPr>
+          <w:rFonts w:asciiTheme="majorBidi" w:hAnsiTheme="majorBidi" w:cstheme="majorBidi"/>
+          <w:sz w:val="24"/>
+          <w:szCs w:val="24"/>
+          <w:lang w:val="en-GB"/>
+        </w:rPr>
+      </w:pPr>
+    </w:p>
+    <w:p>
+      <w:pPr>
+        <w:bidi w:val="0"/>
+        <w:rPr>
+          <w:rFonts w:asciiTheme="majorBidi" w:hAnsiTheme="majorBidi" w:cstheme="majorBidi"/>
+          <w:sz w:val="24"/>
+          <w:szCs w:val="24"/>
+          <w:lang w:val="en-GB"/>
+        </w:rPr>
+      </w:pPr>
+    </w:p>
+    <w:p>
+      <w:pPr>
+        <w:bidi w:val="0"/>
+        <w:rPr>
+          <w:rFonts w:asciiTheme="majorBidi" w:hAnsiTheme="majorBidi" w:cstheme="majorBidi"/>
+          <w:sz w:val="24"/>
+          <w:szCs w:val="24"/>
+          <w:lang w:val="en-GB"/>
+        </w:rPr>
+      </w:pPr>
+    </w:p>
+    <w:p>
+      <w:pPr>
+        <w:bidi w:val="0"/>
+        <w:rPr>
+          <w:rFonts w:asciiTheme="majorBidi" w:hAnsiTheme="majorBidi" w:cstheme="majorBidi"/>
+          <w:sz w:val="24"/>
+          <w:szCs w:val="24"/>
+          <w:lang w:val="en-GB"/>
+        </w:rPr>
+      </w:pPr>
+    </w:p>
+    <w:p>
+      <w:pPr>
+        <w:bidi w:val="0"/>
+        <w:rPr>
+          <w:rFonts w:asciiTheme="majorBidi" w:hAnsiTheme="majorBidi" w:cstheme="majorBidi"/>
+          <w:b/>
+          <w:bCs/>
+          <w:sz w:val="28"/>
+          <w:szCs w:val="28"/>
+          <w:lang w:val="en-GB"/>
+        </w:rPr>
+      </w:pPr>
+      <w:r>
+        <w:rPr>
+          <w:rFonts w:asciiTheme="majorBidi" w:hAnsiTheme="majorBidi" w:cstheme="majorBidi"/>
+          <w:b/>
+          <w:bCs/>
+          <w:sz w:val="28"/>
+          <w:szCs w:val="28"/>
+          <w:lang w:val="en-GB"/>
+        </w:rPr>
+        <w:lastRenderedPageBreak/>
         <w:t>5.3</w:t>
       </w:r>
       <w:r>
@@ -36548,6 +39047,136 @@
           <w:rFonts w:asciiTheme="majorBidi" w:hAnsiTheme="majorBidi" w:cstheme="majorBidi"/>
           <w:sz w:val="24"/>
           <w:szCs w:val="24"/>
+          <w:lang w:val="en-GB"/>
+        </w:rPr>
+      </w:pPr>
+    </w:p>
+    <w:p>
+      <w:pPr>
+        <w:bidi w:val="0"/>
+        <w:rPr>
+          <w:rFonts w:asciiTheme="majorBidi" w:hAnsiTheme="majorBidi" w:cstheme="majorBidi"/>
+          <w:b/>
+          <w:bCs/>
+          <w:sz w:val="28"/>
+          <w:szCs w:val="28"/>
+          <w:lang w:val="en-GB"/>
+        </w:rPr>
+      </w:pPr>
+    </w:p>
+    <w:p>
+      <w:pPr>
+        <w:bidi w:val="0"/>
+        <w:rPr>
+          <w:rFonts w:asciiTheme="majorBidi" w:hAnsiTheme="majorBidi" w:cstheme="majorBidi"/>
+          <w:b/>
+          <w:bCs/>
+          <w:sz w:val="28"/>
+          <w:szCs w:val="28"/>
+          <w:lang w:val="en-GB"/>
+        </w:rPr>
+      </w:pPr>
+    </w:p>
+    <w:p>
+      <w:pPr>
+        <w:bidi w:val="0"/>
+        <w:rPr>
+          <w:rFonts w:asciiTheme="majorBidi" w:hAnsiTheme="majorBidi" w:cstheme="majorBidi"/>
+          <w:b/>
+          <w:bCs/>
+          <w:sz w:val="28"/>
+          <w:szCs w:val="28"/>
+          <w:lang w:val="en-GB"/>
+        </w:rPr>
+      </w:pPr>
+    </w:p>
+    <w:p>
+      <w:pPr>
+        <w:bidi w:val="0"/>
+        <w:rPr>
+          <w:rFonts w:asciiTheme="majorBidi" w:hAnsiTheme="majorBidi" w:cstheme="majorBidi"/>
+          <w:b/>
+          <w:bCs/>
+          <w:sz w:val="28"/>
+          <w:szCs w:val="28"/>
+          <w:lang w:val="en-GB"/>
+        </w:rPr>
+      </w:pPr>
+    </w:p>
+    <w:p>
+      <w:pPr>
+        <w:bidi w:val="0"/>
+        <w:rPr>
+          <w:rFonts w:asciiTheme="majorBidi" w:hAnsiTheme="majorBidi" w:cstheme="majorBidi"/>
+          <w:b/>
+          <w:bCs/>
+          <w:sz w:val="28"/>
+          <w:szCs w:val="28"/>
+          <w:lang w:val="en-GB"/>
+        </w:rPr>
+      </w:pPr>
+    </w:p>
+    <w:p>
+      <w:pPr>
+        <w:bidi w:val="0"/>
+        <w:rPr>
+          <w:rFonts w:asciiTheme="majorBidi" w:hAnsiTheme="majorBidi" w:cstheme="majorBidi"/>
+          <w:b/>
+          <w:bCs/>
+          <w:sz w:val="28"/>
+          <w:szCs w:val="28"/>
+          <w:lang w:val="en-GB"/>
+        </w:rPr>
+      </w:pPr>
+    </w:p>
+    <w:p>
+      <w:pPr>
+        <w:bidi w:val="0"/>
+        <w:rPr>
+          <w:rFonts w:asciiTheme="majorBidi" w:hAnsiTheme="majorBidi" w:cstheme="majorBidi"/>
+          <w:b/>
+          <w:bCs/>
+          <w:sz w:val="28"/>
+          <w:szCs w:val="28"/>
+          <w:lang w:val="en-GB"/>
+        </w:rPr>
+      </w:pPr>
+    </w:p>
+    <w:p>
+      <w:pPr>
+        <w:bidi w:val="0"/>
+        <w:rPr>
+          <w:rFonts w:asciiTheme="majorBidi" w:hAnsiTheme="majorBidi" w:cstheme="majorBidi"/>
+          <w:b/>
+          <w:bCs/>
+          <w:sz w:val="28"/>
+          <w:szCs w:val="28"/>
+          <w:lang w:val="en-GB"/>
+        </w:rPr>
+      </w:pPr>
+    </w:p>
+    <w:p>
+      <w:pPr>
+        <w:bidi w:val="0"/>
+        <w:rPr>
+          <w:rFonts w:asciiTheme="majorBidi" w:hAnsiTheme="majorBidi" w:cstheme="majorBidi"/>
+          <w:b/>
+          <w:bCs/>
+          <w:sz w:val="28"/>
+          <w:szCs w:val="28"/>
+          <w:lang w:val="en-GB"/>
+        </w:rPr>
+      </w:pPr>
+    </w:p>
+    <w:p>
+      <w:pPr>
+        <w:bidi w:val="0"/>
+        <w:rPr>
+          <w:rFonts w:asciiTheme="majorBidi" w:hAnsiTheme="majorBidi" w:cstheme="majorBidi"/>
+          <w:b/>
+          <w:bCs/>
+          <w:sz w:val="28"/>
+          <w:szCs w:val="28"/>
           <w:lang w:val="en-GB"/>
         </w:rPr>
       </w:pPr>
@@ -37051,7 +39680,7 @@
         <w:color w:val="4F81BD" w:themeColor="accent1"/>
         <w:rtl/>
       </w:rPr>
-      <w:t>63</w:t>
+      <w:t>32</w:t>
     </w:r>
     <w:r>
       <w:rPr>
@@ -43396,7 +46025,7 @@
 </file>
 
 <file path=customXml/itemProps1.xml><?xml version="1.0" encoding="utf-8"?>
-<ds:datastoreItem xmlns:ds="http://schemas.openxmlformats.org/officeDocument/2006/customXml" ds:itemID="{29631A8E-2167-492B-A094-559230359B5B}">
+<ds:datastoreItem xmlns:ds="http://schemas.openxmlformats.org/officeDocument/2006/customXml" ds:itemID="{D91B97D7-F071-4C90-B57A-3B166095CC10}">
   <ds:schemaRefs>
     <ds:schemaRef ds:uri="http://schemas.openxmlformats.org/officeDocument/2006/bibliography"/>
   </ds:schemaRefs>

--- a/Documentation/BBMS.docx
+++ b/Documentation/BBMS.docx
@@ -10693,6 +10693,9 @@
         </w:tc>
       </w:tr>
       <w:tr>
+        <w:trPr>
+          <w:trHeight w:val="786"/>
+        </w:trPr>
         <w:tc>
           <w:tcPr>
             <w:tcW w:w="1668" w:type="dxa"/>
@@ -10776,6 +10779,7 @@
           <w:p>
             <w:pPr>
               <w:bidi w:val="0"/>
+              <w:spacing w:line="480" w:lineRule="auto"/>
               <w:rPr>
                 <w:rFonts w:asciiTheme="majorBidi" w:hAnsiTheme="majorBidi" w:cstheme="majorBidi"/>
                 <w:b/>
@@ -10785,6 +10789,16 @@
                 <w:lang w:val="en-GB"/>
               </w:rPr>
             </w:pPr>
+            <w:r>
+              <w:rPr>
+                <w:rFonts w:asciiTheme="majorBidi" w:hAnsiTheme="majorBidi" w:cstheme="majorBidi"/>
+                <w:b/>
+                <w:bCs/>
+                <w:sz w:val="24"/>
+                <w:szCs w:val="24"/>
+              </w:rPr>
+              <w:t>RDBMS</w:t>
+            </w:r>
           </w:p>
         </w:tc>
         <w:tc>
@@ -10800,15 +10814,23 @@
           <w:p>
             <w:pPr>
               <w:bidi w:val="0"/>
-              <w:rPr>
-                <w:rFonts w:asciiTheme="majorBidi" w:hAnsiTheme="majorBidi" w:cstheme="majorBidi"/>
-                <w:b/>
-                <w:bCs/>
+              <w:spacing w:line="480" w:lineRule="auto"/>
+              <w:rPr>
+                <w:rFonts w:asciiTheme="majorBidi" w:hAnsiTheme="majorBidi" w:cstheme="majorBidi"/>
                 <w:sz w:val="24"/>
                 <w:szCs w:val="24"/>
                 <w:lang w:val="en-GB"/>
               </w:rPr>
             </w:pPr>
+            <w:r>
+              <w:rPr>
+                <w:rFonts w:asciiTheme="majorBidi" w:hAnsiTheme="majorBidi" w:cstheme="majorBidi"/>
+                <w:sz w:val="24"/>
+                <w:szCs w:val="24"/>
+                <w:lang w:val="en-GB"/>
+              </w:rPr>
+              <w:t>Relational Database Management System</w:t>
+            </w:r>
           </w:p>
         </w:tc>
       </w:tr>
@@ -10826,6 +10848,7 @@
           <w:p>
             <w:pPr>
               <w:bidi w:val="0"/>
+              <w:spacing w:line="480" w:lineRule="auto"/>
               <w:rPr>
                 <w:rFonts w:asciiTheme="majorBidi" w:hAnsiTheme="majorBidi" w:cstheme="majorBidi"/>
                 <w:b/>
@@ -10835,6 +10858,17 @@
                 <w:lang w:val="en-GB"/>
               </w:rPr>
             </w:pPr>
+            <w:r>
+              <w:rPr>
+                <w:rFonts w:asciiTheme="majorBidi" w:hAnsiTheme="majorBidi" w:cstheme="majorBidi"/>
+                <w:b/>
+                <w:bCs/>
+                <w:sz w:val="24"/>
+                <w:szCs w:val="24"/>
+                <w:lang w:val="en-GB"/>
+              </w:rPr>
+              <w:t>UI</w:t>
+            </w:r>
           </w:p>
         </w:tc>
         <w:tc>
@@ -10850,15 +10884,23 @@
           <w:p>
             <w:pPr>
               <w:bidi w:val="0"/>
-              <w:rPr>
-                <w:rFonts w:asciiTheme="majorBidi" w:hAnsiTheme="majorBidi" w:cstheme="majorBidi"/>
-                <w:b/>
-                <w:bCs/>
+              <w:spacing w:line="480" w:lineRule="auto"/>
+              <w:rPr>
+                <w:rFonts w:asciiTheme="majorBidi" w:hAnsiTheme="majorBidi" w:cstheme="majorBidi"/>
                 <w:sz w:val="24"/>
                 <w:szCs w:val="24"/>
                 <w:lang w:val="en-GB"/>
               </w:rPr>
             </w:pPr>
+            <w:r>
+              <w:rPr>
+                <w:rFonts w:asciiTheme="majorBidi" w:hAnsiTheme="majorBidi" w:cstheme="majorBidi"/>
+                <w:sz w:val="24"/>
+                <w:szCs w:val="24"/>
+                <w:lang w:val="en-GB"/>
+              </w:rPr>
+              <w:t>User Interface</w:t>
+            </w:r>
           </w:p>
         </w:tc>
       </w:tr>
@@ -11349,54 +11391,16 @@
           <w:lang w:val="en-GB"/>
         </w:rPr>
       </w:pPr>
-    </w:p>
-    <w:p>
-      <w:pPr>
-        <w:bidi w:val="0"/>
-        <w:rPr>
-          <w:rFonts w:asciiTheme="majorBidi" w:hAnsiTheme="majorBidi" w:cstheme="majorBidi"/>
-          <w:b/>
-          <w:bCs/>
-          <w:sz w:val="28"/>
-          <w:szCs w:val="28"/>
-          <w:lang w:val="en-GB"/>
-        </w:rPr>
-      </w:pPr>
-    </w:p>
-    <w:p>
-      <w:pPr>
-        <w:bidi w:val="0"/>
-        <w:rPr>
-          <w:rFonts w:asciiTheme="majorBidi" w:hAnsiTheme="majorBidi" w:cstheme="majorBidi"/>
-          <w:b/>
-          <w:bCs/>
-          <w:sz w:val="28"/>
-          <w:szCs w:val="28"/>
-          <w:lang w:val="en-GB"/>
-        </w:rPr>
-      </w:pPr>
-    </w:p>
-    <w:p>
-      <w:pPr>
-        <w:bidi w:val="0"/>
-        <w:rPr>
-          <w:rFonts w:asciiTheme="majorBidi" w:hAnsiTheme="majorBidi" w:cstheme="majorBidi"/>
-          <w:b/>
-          <w:bCs/>
-          <w:sz w:val="28"/>
-          <w:szCs w:val="28"/>
-          <w:lang w:val="en-GB"/>
-        </w:rPr>
-      </w:pPr>
-      <w:r>
-        <w:rPr>
-          <w:rFonts w:asciiTheme="majorBidi" w:hAnsiTheme="majorBidi" w:cstheme="majorBidi"/>
-          <w:b/>
-          <w:bCs/>
-          <w:sz w:val="28"/>
-          <w:szCs w:val="28"/>
-          <w:lang w:val="en-GB"/>
-        </w:rPr>
+      <w:r>
+        <w:rPr>
+          <w:rFonts w:asciiTheme="majorBidi" w:hAnsiTheme="majorBidi" w:cstheme="majorBidi"/>
+          <w:b/>
+          <w:bCs/>
+          <w:sz w:val="28"/>
+          <w:szCs w:val="28"/>
+          <w:lang w:val="en-GB"/>
+        </w:rPr>
+        <w:lastRenderedPageBreak/>
         <w:t xml:space="preserve">1.1 </w:t>
       </w:r>
       <w:r>
@@ -11434,7 +11438,23 @@
           <w:sz w:val="24"/>
           <w:szCs w:val="24"/>
         </w:rPr>
-        <w:t>Blood bank management systemis a web-based application</w:t>
+        <w:t xml:space="preserve">Blood bank management </w:t>
+      </w:r>
+      <w:r>
+        <w:rPr>
+          <w:rFonts w:asciiTheme="majorBidi" w:hAnsiTheme="majorBidi" w:cstheme="majorBidi"/>
+          <w:sz w:val="24"/>
+          <w:szCs w:val="24"/>
+        </w:rPr>
+        <w:t>system is</w:t>
+      </w:r>
+      <w:r>
+        <w:rPr>
+          <w:rFonts w:asciiTheme="majorBidi" w:hAnsiTheme="majorBidi" w:cstheme="majorBidi"/>
+          <w:sz w:val="24"/>
+          <w:szCs w:val="24"/>
+        </w:rPr>
+        <w:t xml:space="preserve"> a web-based application</w:t>
       </w:r>
       <w:r>
         <w:rPr>
@@ -11843,6 +11863,7 @@
           <w:sz w:val="28"/>
           <w:szCs w:val="28"/>
         </w:rPr>
+        <w:lastRenderedPageBreak/>
         <w:t xml:space="preserve">1.4 </w:t>
       </w:r>
       <w:r>
@@ -11858,22 +11879,30 @@
     </w:p>
     <w:p>
       <w:pPr>
+        <w:bidi w:val="0"/>
         <w:spacing w:line="360" w:lineRule="auto"/>
-        <w:jc w:val="right"/>
-        <w:rPr>
-          <w:rFonts w:asciiTheme="majorBidi" w:hAnsiTheme="majorBidi" w:cstheme="majorBidi"/>
-          <w:sz w:val="24"/>
-          <w:szCs w:val="24"/>
-          <w:lang w:val="en-GB"/>
-        </w:rPr>
-      </w:pPr>
-      <w:r>
-        <w:rPr>
-          <w:rFonts w:asciiTheme="majorBidi" w:hAnsiTheme="majorBidi" w:cstheme="majorBidi"/>
-          <w:sz w:val="24"/>
-          <w:szCs w:val="24"/>
-        </w:rPr>
-        <w:t xml:space="preserve">Blood bank management system </w:t>
+        <w:rPr>
+          <w:rFonts w:asciiTheme="majorBidi" w:hAnsiTheme="majorBidi" w:cstheme="majorBidi"/>
+          <w:sz w:val="24"/>
+          <w:szCs w:val="24"/>
+          <w:lang w:val="en-GB"/>
+        </w:rPr>
+      </w:pPr>
+      <w:r>
+        <w:rPr>
+          <w:rFonts w:asciiTheme="majorBidi" w:hAnsiTheme="majorBidi" w:cstheme="majorBidi"/>
+          <w:sz w:val="24"/>
+          <w:szCs w:val="24"/>
+        </w:rPr>
+        <w:t>BBMS</w:t>
+      </w:r>
+      <w:r>
+        <w:rPr>
+          <w:rFonts w:asciiTheme="majorBidi" w:hAnsiTheme="majorBidi" w:cstheme="majorBidi"/>
+          <w:sz w:val="24"/>
+          <w:szCs w:val="24"/>
+        </w:rPr>
+        <w:t xml:space="preserve"> </w:t>
       </w:r>
       <w:r>
         <w:rPr>
@@ -11897,16 +11926,16 @@
           <w:sz w:val="24"/>
           <w:szCs w:val="24"/>
         </w:rPr>
-        <w:t xml:space="preserve"> and ASP.Net forms </w:t>
-      </w:r>
-      <w:r>
-        <w:rPr>
-          <w:rFonts w:asciiTheme="majorBidi" w:hAnsiTheme="majorBidi" w:cstheme="majorBidi"/>
-          <w:sz w:val="24"/>
-          <w:szCs w:val="24"/>
-          <w:lang w:val="en-GB"/>
-        </w:rPr>
-        <w:t>and the .NET Framework</w:t>
+        <w:t>, MVC5.NET, and</w:t>
+      </w:r>
+      <w:r>
+        <w:rPr>
+          <w:rFonts w:asciiTheme="majorBidi" w:hAnsiTheme="majorBidi" w:cstheme="majorBidi"/>
+          <w:sz w:val="24"/>
+          <w:szCs w:val="24"/>
+          <w:lang w:val="en-GB"/>
+        </w:rPr>
+        <w:t xml:space="preserve"> the .NET Framework</w:t>
       </w:r>
       <w:r>
         <w:rPr>
@@ -11937,8 +11966,8 @@
     </w:p>
     <w:p>
       <w:pPr>
+        <w:bidi w:val="0"/>
         <w:spacing w:line="360" w:lineRule="auto"/>
-        <w:jc w:val="right"/>
         <w:rPr>
           <w:rFonts w:asciiTheme="majorBidi" w:hAnsiTheme="majorBidi" w:cstheme="majorBidi"/>
           <w:sz w:val="24"/>
@@ -11969,7 +11998,34 @@
           <w:szCs w:val="24"/>
           <w:lang w:val="en-GB"/>
         </w:rPr>
-        <w:t xml:space="preserve">evaluate requests on the server side and then returns data to the client. Users need only a browser, the systems front-end will be developed using visual studio 2013 and C Sharp programming language of .NET Framework, which is a high level language that is characterized to be flexible and objected oriented. </w:t>
+        <w:t>evaluate requests on the server side and then returns data to the client. Users need only a browser, the systems front-end will be developed us</w:t>
+      </w:r>
+      <w:r>
+        <w:rPr>
+          <w:rFonts w:asciiTheme="majorBidi" w:hAnsiTheme="majorBidi" w:cstheme="majorBidi"/>
+          <w:sz w:val="24"/>
+          <w:szCs w:val="24"/>
+          <w:lang w:val="en-GB"/>
+        </w:rPr>
+        <w:t>ing visual studio 2015</w:t>
+      </w:r>
+      <w:r>
+        <w:rPr>
+          <w:rFonts w:asciiTheme="majorBidi" w:hAnsiTheme="majorBidi" w:cstheme="majorBidi"/>
+          <w:sz w:val="24"/>
+          <w:szCs w:val="24"/>
+          <w:lang w:val="en-GB"/>
+        </w:rPr>
+        <w:t xml:space="preserve"> and C Sharp programming language of .NET Framework, which is a high level language that is characterized to be </w:t>
+      </w:r>
+      <w:r>
+        <w:rPr>
+          <w:rFonts w:asciiTheme="majorBidi" w:hAnsiTheme="majorBidi" w:cstheme="majorBidi"/>
+          <w:sz w:val="24"/>
+          <w:szCs w:val="24"/>
+          <w:lang w:val="en-GB"/>
+        </w:rPr>
+        <w:t>flexible and objected oriented. Keeping in mind we are using the MVC design patterns for the system.</w:t>
       </w:r>
     </w:p>
     <w:p>
@@ -15000,7 +15056,25 @@
           <w:szCs w:val="24"/>
           <w:lang w:val="en-GB"/>
         </w:rPr>
-        <w:t>The technology which will be used in the front-end of the application will be the visual studio 2013, using C# programming language, which is a high level programming language used for creating web sites, applications for Microsoft Windows, and web applications.</w:t>
+        <w:t>The technology which will be used in the front-end of the applicatio</w:t>
+      </w:r>
+      <w:r>
+        <w:rPr>
+          <w:rFonts w:asciiTheme="majorBidi" w:hAnsiTheme="majorBidi" w:cstheme="majorBidi"/>
+          <w:sz w:val="24"/>
+          <w:szCs w:val="24"/>
+          <w:lang w:val="en-GB"/>
+        </w:rPr>
+        <w:t>n will be the visual studio 2015</w:t>
+      </w:r>
+      <w:r>
+        <w:rPr>
+          <w:rFonts w:asciiTheme="majorBidi" w:hAnsiTheme="majorBidi" w:cstheme="majorBidi"/>
+          <w:sz w:val="24"/>
+          <w:szCs w:val="24"/>
+          <w:lang w:val="en-GB"/>
+        </w:rPr>
+        <w:t>, using C# programming language, which is a high level programming language used for creating web sites, applications for Microsoft Windows, and web applications.</w:t>
       </w:r>
     </w:p>
     <w:p>
@@ -15035,6 +15109,189 @@
           <w:szCs w:val="24"/>
         </w:rPr>
         <w:t>information and procedures related to the database, and respond to requests sent by user and then return data to the client.</w:t>
+      </w:r>
+      <w:r>
+        <w:rPr>
+          <w:rFonts w:asciiTheme="majorBidi" w:hAnsiTheme="majorBidi" w:cstheme="majorBidi"/>
+          <w:sz w:val="24"/>
+          <w:szCs w:val="24"/>
+        </w:rPr>
+        <w:t xml:space="preserve"> </w:t>
+      </w:r>
+    </w:p>
+    <w:p>
+      <w:pPr>
+        <w:bidi w:val="0"/>
+        <w:rPr>
+          <w:rFonts w:asciiTheme="majorBidi" w:hAnsiTheme="majorBidi" w:cstheme="majorBidi"/>
+          <w:sz w:val="24"/>
+          <w:szCs w:val="24"/>
+        </w:rPr>
+      </w:pPr>
+      <w:r>
+        <w:rPr>
+          <w:rFonts w:asciiTheme="majorBidi" w:hAnsiTheme="majorBidi" w:cstheme="majorBidi"/>
+          <w:sz w:val="24"/>
+          <w:szCs w:val="24"/>
+        </w:rPr>
+        <w:t xml:space="preserve">The MVC design pattern is used to architect the system into three parts: </w:t>
+      </w:r>
+    </w:p>
+    <w:p>
+      <w:pPr>
+        <w:pStyle w:val="ListParagraph"/>
+        <w:numPr>
+          <w:ilvl w:val="0"/>
+          <w:numId w:val="48"/>
+        </w:numPr>
+        <w:bidi w:val="0"/>
+        <w:rPr>
+          <w:rFonts w:asciiTheme="majorBidi" w:hAnsiTheme="majorBidi" w:cstheme="majorBidi"/>
+          <w:sz w:val="24"/>
+          <w:szCs w:val="24"/>
+        </w:rPr>
+      </w:pPr>
+      <w:r>
+        <w:rPr>
+          <w:rFonts w:asciiTheme="majorBidi" w:hAnsiTheme="majorBidi" w:cstheme="majorBidi"/>
+          <w:sz w:val="24"/>
+          <w:szCs w:val="24"/>
+        </w:rPr>
+        <w:t>T</w:t>
+      </w:r>
+      <w:r>
+        <w:rPr>
+          <w:rFonts w:asciiTheme="majorBidi" w:hAnsiTheme="majorBidi" w:cstheme="majorBidi"/>
+          <w:sz w:val="24"/>
+          <w:szCs w:val="24"/>
+        </w:rPr>
+        <w:t>he model</w:t>
+      </w:r>
+      <w:r>
+        <w:rPr>
+          <w:rFonts w:asciiTheme="majorBidi" w:hAnsiTheme="majorBidi" w:cstheme="majorBidi"/>
+          <w:sz w:val="24"/>
+          <w:szCs w:val="24"/>
+        </w:rPr>
+        <w:t>s</w:t>
+      </w:r>
+      <w:r>
+        <w:rPr>
+          <w:rFonts w:asciiTheme="majorBidi" w:hAnsiTheme="majorBidi" w:cstheme="majorBidi"/>
+          <w:sz w:val="24"/>
+          <w:szCs w:val="24"/>
+        </w:rPr>
+        <w:t>,</w:t>
+      </w:r>
+      <w:r>
+        <w:rPr>
+          <w:rFonts w:asciiTheme="majorBidi" w:hAnsiTheme="majorBidi" w:cstheme="majorBidi"/>
+          <w:sz w:val="24"/>
+          <w:szCs w:val="24"/>
+        </w:rPr>
+        <w:t xml:space="preserve"> which are objects in the system that makes the logic for the application’s data. </w:t>
+      </w:r>
+      <w:r>
+        <w:rPr>
+          <w:rFonts w:asciiTheme="majorBidi" w:hAnsiTheme="majorBidi" w:cstheme="majorBidi"/>
+          <w:sz w:val="24"/>
+          <w:szCs w:val="24"/>
+        </w:rPr>
+        <w:t xml:space="preserve"> </w:t>
+      </w:r>
+    </w:p>
+    <w:p>
+      <w:pPr>
+        <w:pStyle w:val="ListParagraph"/>
+        <w:numPr>
+          <w:ilvl w:val="0"/>
+          <w:numId w:val="48"/>
+        </w:numPr>
+        <w:bidi w:val="0"/>
+        <w:rPr>
+          <w:rFonts w:asciiTheme="majorBidi" w:hAnsiTheme="majorBidi" w:cstheme="majorBidi"/>
+          <w:sz w:val="24"/>
+          <w:szCs w:val="24"/>
+        </w:rPr>
+      </w:pPr>
+      <w:r>
+        <w:rPr>
+          <w:rFonts w:asciiTheme="majorBidi" w:hAnsiTheme="majorBidi" w:cstheme="majorBidi"/>
+          <w:sz w:val="24"/>
+          <w:szCs w:val="24"/>
+        </w:rPr>
+        <w:t>T</w:t>
+      </w:r>
+      <w:r>
+        <w:rPr>
+          <w:rFonts w:asciiTheme="majorBidi" w:hAnsiTheme="majorBidi" w:cstheme="majorBidi"/>
+          <w:sz w:val="24"/>
+          <w:szCs w:val="24"/>
+        </w:rPr>
+        <w:t>he view</w:t>
+      </w:r>
+      <w:r>
+        <w:rPr>
+          <w:rFonts w:asciiTheme="majorBidi" w:hAnsiTheme="majorBidi" w:cstheme="majorBidi"/>
+          <w:sz w:val="24"/>
+          <w:szCs w:val="24"/>
+        </w:rPr>
+        <w:t>s</w:t>
+      </w:r>
+      <w:r>
+        <w:rPr>
+          <w:rFonts w:asciiTheme="majorBidi" w:hAnsiTheme="majorBidi" w:cstheme="majorBidi"/>
+          <w:sz w:val="24"/>
+          <w:szCs w:val="24"/>
+        </w:rPr>
+        <w:t>,</w:t>
+      </w:r>
+      <w:r>
+        <w:rPr>
+          <w:rFonts w:asciiTheme="majorBidi" w:hAnsiTheme="majorBidi" w:cstheme="majorBidi"/>
+          <w:sz w:val="24"/>
+          <w:szCs w:val="24"/>
+        </w:rPr>
+        <w:t xml:space="preserve"> typically they are the components that shows the application’s UI.</w:t>
+      </w:r>
+    </w:p>
+    <w:p>
+      <w:pPr>
+        <w:pStyle w:val="ListParagraph"/>
+        <w:numPr>
+          <w:ilvl w:val="0"/>
+          <w:numId w:val="48"/>
+        </w:numPr>
+        <w:bidi w:val="0"/>
+        <w:rPr>
+          <w:rFonts w:asciiTheme="majorBidi" w:hAnsiTheme="majorBidi" w:cstheme="majorBidi"/>
+          <w:sz w:val="24"/>
+          <w:szCs w:val="24"/>
+        </w:rPr>
+      </w:pPr>
+      <w:r>
+        <w:rPr>
+          <w:rFonts w:asciiTheme="majorBidi" w:hAnsiTheme="majorBidi" w:cstheme="majorBidi"/>
+          <w:sz w:val="24"/>
+          <w:szCs w:val="24"/>
+        </w:rPr>
+        <w:t xml:space="preserve">  T</w:t>
+      </w:r>
+      <w:r>
+        <w:rPr>
+          <w:rFonts w:asciiTheme="majorBidi" w:hAnsiTheme="majorBidi" w:cstheme="majorBidi"/>
+          <w:sz w:val="24"/>
+          <w:szCs w:val="24"/>
+        </w:rPr>
+        <w:t>he controller</w:t>
+      </w:r>
+      <w:r>
+        <w:rPr>
+          <w:rFonts w:asciiTheme="majorBidi" w:hAnsiTheme="majorBidi" w:cstheme="majorBidi"/>
+          <w:sz w:val="24"/>
+          <w:szCs w:val="24"/>
+        </w:rPr>
+        <w:t xml:space="preserve">s, they are the components concerned with the user interaction with the model. </w:t>
       </w:r>
     </w:p>
     <w:p>
@@ -15252,56 +15509,6 @@
         </w:rPr>
         <w:t>Operation and Maintenance. (the operation begins if the application is on the client site. Maintenance is required to keep the application running).</w:t>
       </w:r>
-    </w:p>
-    <w:p>
-      <w:pPr>
-        <w:bidi w:val="0"/>
-        <w:rPr>
-          <w:rFonts w:asciiTheme="majorBidi" w:hAnsiTheme="majorBidi" w:cstheme="majorBidi"/>
-          <w:sz w:val="24"/>
-          <w:szCs w:val="24"/>
-        </w:rPr>
-      </w:pPr>
-    </w:p>
-    <w:p>
-      <w:pPr>
-        <w:bidi w:val="0"/>
-        <w:rPr>
-          <w:rFonts w:asciiTheme="majorBidi" w:hAnsiTheme="majorBidi" w:cstheme="majorBidi"/>
-          <w:sz w:val="24"/>
-          <w:szCs w:val="24"/>
-        </w:rPr>
-      </w:pPr>
-    </w:p>
-    <w:p>
-      <w:pPr>
-        <w:bidi w:val="0"/>
-        <w:rPr>
-          <w:rFonts w:asciiTheme="majorBidi" w:hAnsiTheme="majorBidi" w:cstheme="majorBidi"/>
-          <w:sz w:val="24"/>
-          <w:szCs w:val="24"/>
-        </w:rPr>
-      </w:pPr>
-    </w:p>
-    <w:p>
-      <w:pPr>
-        <w:bidi w:val="0"/>
-        <w:rPr>
-          <w:rFonts w:asciiTheme="majorBidi" w:hAnsiTheme="majorBidi" w:cstheme="majorBidi"/>
-          <w:sz w:val="24"/>
-          <w:szCs w:val="24"/>
-        </w:rPr>
-      </w:pPr>
-    </w:p>
-    <w:p>
-      <w:pPr>
-        <w:bidi w:val="0"/>
-        <w:rPr>
-          <w:rFonts w:asciiTheme="majorBidi" w:hAnsiTheme="majorBidi" w:cstheme="majorBidi"/>
-          <w:sz w:val="24"/>
-          <w:szCs w:val="24"/>
-        </w:rPr>
-      </w:pPr>
     </w:p>
     <w:p>
       <w:pPr>
@@ -15682,30 +15889,21 @@
         <w:bidi w:val="0"/>
         <w:rPr>
           <w:rFonts w:asciiTheme="majorBidi" w:hAnsiTheme="majorBidi" w:cstheme="majorBidi"/>
-          <w:sz w:val="24"/>
-          <w:szCs w:val="24"/>
-        </w:rPr>
-      </w:pPr>
-    </w:p>
-    <w:p>
-      <w:pPr>
-        <w:bidi w:val="0"/>
-        <w:rPr>
-          <w:rFonts w:asciiTheme="majorBidi" w:hAnsiTheme="majorBidi" w:cstheme="majorBidi"/>
-          <w:b/>
-          <w:bCs/>
-          <w:sz w:val="28"/>
-          <w:szCs w:val="28"/>
-        </w:rPr>
-      </w:pPr>
-      <w:r>
-        <w:rPr>
-          <w:rFonts w:asciiTheme="majorBidi" w:hAnsiTheme="majorBidi" w:cstheme="majorBidi"/>
-          <w:b/>
-          <w:bCs/>
-          <w:sz w:val="28"/>
-          <w:szCs w:val="28"/>
-        </w:rPr>
+          <w:b/>
+          <w:bCs/>
+          <w:sz w:val="28"/>
+          <w:szCs w:val="28"/>
+        </w:rPr>
+      </w:pPr>
+      <w:r>
+        <w:rPr>
+          <w:rFonts w:asciiTheme="majorBidi" w:hAnsiTheme="majorBidi" w:cstheme="majorBidi"/>
+          <w:b/>
+          <w:bCs/>
+          <w:sz w:val="28"/>
+          <w:szCs w:val="28"/>
+        </w:rPr>
+        <w:lastRenderedPageBreak/>
         <w:t>3.2.2 Functional Requirements:</w:t>
       </w:r>
     </w:p>
@@ -15848,7 +16046,7 @@
           <w:sz w:val="24"/>
           <w:szCs w:val="24"/>
         </w:rPr>
-        <w:t>The system will give the right authorization according to the user (login site).</w:t>
+        <w:t>The system will check if the user is new or existing.</w:t>
       </w:r>
     </w:p>
     <w:p>
@@ -15863,16 +16061,15 @@
           <w:rFonts w:asciiTheme="majorBidi" w:hAnsiTheme="majorBidi" w:cstheme="majorBidi"/>
           <w:sz w:val="24"/>
           <w:szCs w:val="24"/>
-          <w:lang w:val="en-GB"/>
-        </w:rPr>
-      </w:pPr>
-      <w:r>
-        <w:rPr>
-          <w:rFonts w:asciiTheme="majorBidi" w:hAnsiTheme="majorBidi" w:cstheme="majorBidi"/>
-          <w:sz w:val="24"/>
-          <w:szCs w:val="24"/>
-        </w:rPr>
-        <w:t>The system will check if the user is new or existing.</w:t>
+        </w:rPr>
+      </w:pPr>
+      <w:r>
+        <w:rPr>
+          <w:rFonts w:asciiTheme="majorBidi" w:hAnsiTheme="majorBidi" w:cstheme="majorBidi"/>
+          <w:sz w:val="24"/>
+          <w:szCs w:val="24"/>
+        </w:rPr>
+        <w:t>The system will provide a registration site for donors.</w:t>
       </w:r>
     </w:p>
     <w:p>
@@ -15895,7 +16092,7 @@
           <w:sz w:val="24"/>
           <w:szCs w:val="24"/>
         </w:rPr>
-        <w:t>The system will provide a registration site for donors.</w:t>
+        <w:t>The system will provide a model for the donating information (donor, age, gender, and blood type).</w:t>
       </w:r>
     </w:p>
     <w:p>
@@ -15941,32 +16138,18 @@
           <w:sz w:val="24"/>
           <w:szCs w:val="24"/>
         </w:rPr>
-        <w:t>The system will provide a model for the donat</w:t>
-      </w:r>
-      <w:r>
-        <w:rPr>
-          <w:rFonts w:asciiTheme="majorBidi" w:hAnsiTheme="majorBidi" w:cstheme="majorBidi"/>
-          <w:sz w:val="24"/>
-          <w:szCs w:val="24"/>
-        </w:rPr>
-        <w:t>ing information (donor, age, gender</w:t>
-      </w:r>
-      <w:r>
-        <w:rPr>
-          <w:rFonts w:asciiTheme="majorBidi" w:hAnsiTheme="majorBidi" w:cstheme="majorBidi"/>
-          <w:sz w:val="24"/>
-          <w:szCs w:val="24"/>
-        </w:rPr>
-        <w:t>, and blood type</w:t>
-      </w:r>
-      <w:r>
-        <w:rPr>
-          <w:rFonts w:asciiTheme="majorBidi" w:hAnsiTheme="majorBidi" w:cstheme="majorBidi"/>
-          <w:sz w:val="24"/>
-          <w:szCs w:val="24"/>
-        </w:rPr>
-        <w:t>)</w:t>
-      </w:r>
+        <w:t xml:space="preserve">The system will allow the user to </w:t>
+      </w:r>
+      <w:bookmarkStart w:id="0" w:name="_GoBack"/>
+      <w:r>
+        <w:rPr>
+          <w:rFonts w:asciiTheme="majorBidi" w:hAnsiTheme="majorBidi" w:cstheme="majorBidi"/>
+          <w:sz w:val="24"/>
+          <w:szCs w:val="24"/>
+        </w:rPr>
+        <w:t>check the availability of blood</w:t>
+      </w:r>
+      <w:bookmarkEnd w:id="0"/>
       <w:r>
         <w:rPr>
           <w:rFonts w:asciiTheme="majorBidi" w:hAnsiTheme="majorBidi" w:cstheme="majorBidi"/>
@@ -15996,7 +16179,23 @@
           <w:sz w:val="24"/>
           <w:szCs w:val="24"/>
         </w:rPr>
-        <w:t>The system will allow the user to check the availability of blood.</w:t>
+        <w:t xml:space="preserve">The system will choose </w:t>
+      </w:r>
+      <w:r>
+        <w:rPr>
+          <w:rFonts w:asciiTheme="majorBidi" w:hAnsiTheme="majorBidi" w:cstheme="majorBidi"/>
+          <w:sz w:val="24"/>
+          <w:szCs w:val="24"/>
+        </w:rPr>
+        <w:t>if the donor’s blood is Sufficient</w:t>
+      </w:r>
+      <w:r>
+        <w:rPr>
+          <w:rFonts w:asciiTheme="majorBidi" w:hAnsiTheme="majorBidi" w:cstheme="majorBidi"/>
+          <w:sz w:val="24"/>
+          <w:szCs w:val="24"/>
+        </w:rPr>
+        <w:t xml:space="preserve"> or not.</w:t>
       </w:r>
     </w:p>
     <w:p>
@@ -16019,7 +16218,7 @@
           <w:sz w:val="24"/>
           <w:szCs w:val="24"/>
         </w:rPr>
-        <w:t>The system will choose if the donor’s blood is eligible or not.</w:t>
+        <w:t>The system will provide reports generation.</w:t>
       </w:r>
     </w:p>
     <w:p>
@@ -16042,29 +16241,6 @@
           <w:sz w:val="24"/>
           <w:szCs w:val="24"/>
         </w:rPr>
-        <w:t>The system will provide reports generation.</w:t>
-      </w:r>
-    </w:p>
-    <w:p>
-      <w:pPr>
-        <w:pStyle w:val="ListParagraph"/>
-        <w:numPr>
-          <w:ilvl w:val="0"/>
-          <w:numId w:val="29"/>
-        </w:numPr>
-        <w:bidi w:val="0"/>
-        <w:rPr>
-          <w:rFonts w:asciiTheme="majorBidi" w:hAnsiTheme="majorBidi" w:cstheme="majorBidi"/>
-          <w:sz w:val="24"/>
-          <w:szCs w:val="24"/>
-        </w:rPr>
-      </w:pPr>
-      <w:r>
-        <w:rPr>
-          <w:rFonts w:asciiTheme="majorBidi" w:hAnsiTheme="majorBidi" w:cstheme="majorBidi"/>
-          <w:sz w:val="24"/>
-          <w:szCs w:val="24"/>
-        </w:rPr>
         <w:t>The system will provide functions such as printing, previewing, and searching.</w:t>
       </w:r>
     </w:p>
@@ -16231,19 +16407,18 @@
         <w:bidi w:val="0"/>
         <w:rPr>
           <w:rFonts w:asciiTheme="majorBidi" w:hAnsiTheme="majorBidi" w:cstheme="majorBidi"/>
-          <w:b/>
-          <w:bCs/>
-          <w:sz w:val="28"/>
-          <w:szCs w:val="28"/>
-        </w:rPr>
-      </w:pPr>
-      <w:r>
-        <w:rPr>
-          <w:rFonts w:asciiTheme="majorBidi" w:hAnsiTheme="majorBidi" w:cstheme="majorBidi"/>
-          <w:sz w:val="24"/>
-          <w:szCs w:val="24"/>
-        </w:rPr>
-        <w:t>The system will deny any given wrong details on the login site.</w:t>
+          <w:sz w:val="24"/>
+          <w:szCs w:val="24"/>
+          <w:lang w:val="en-GB"/>
+        </w:rPr>
+      </w:pPr>
+      <w:r>
+        <w:rPr>
+          <w:rFonts w:asciiTheme="majorBidi" w:hAnsiTheme="majorBidi" w:cstheme="majorBidi"/>
+          <w:sz w:val="24"/>
+          <w:szCs w:val="24"/>
+        </w:rPr>
+        <w:t>The system will give the right authorization according to the user (login site).</w:t>
       </w:r>
     </w:p>
     <w:p>
@@ -16268,23 +16443,7 @@
           <w:sz w:val="24"/>
           <w:szCs w:val="24"/>
         </w:rPr>
-        <w:t xml:space="preserve">The </w:t>
-      </w:r>
-      <w:r>
-        <w:rPr>
-          <w:rFonts w:asciiTheme="majorBidi" w:hAnsiTheme="majorBidi" w:cstheme="majorBidi"/>
-          <w:sz w:val="24"/>
-          <w:szCs w:val="24"/>
-        </w:rPr>
-        <w:t>system will be easily</w:t>
-      </w:r>
-      <w:r>
-        <w:rPr>
-          <w:rFonts w:asciiTheme="majorBidi" w:hAnsiTheme="majorBidi" w:cstheme="majorBidi"/>
-          <w:sz w:val="24"/>
-          <w:szCs w:val="24"/>
-        </w:rPr>
-        <w:t xml:space="preserve"> portable.</w:t>
+        <w:t>The system will deny any given wrong details on the login site.</w:t>
       </w:r>
     </w:p>
     <w:p>
@@ -16309,7 +16468,23 @@
           <w:sz w:val="24"/>
           <w:szCs w:val="24"/>
         </w:rPr>
-        <w:t>The system will be available at any time.</w:t>
+        <w:t xml:space="preserve">The </w:t>
+      </w:r>
+      <w:r>
+        <w:rPr>
+          <w:rFonts w:asciiTheme="majorBidi" w:hAnsiTheme="majorBidi" w:cstheme="majorBidi"/>
+          <w:sz w:val="24"/>
+          <w:szCs w:val="24"/>
+        </w:rPr>
+        <w:t>system will be easily</w:t>
+      </w:r>
+      <w:r>
+        <w:rPr>
+          <w:rFonts w:asciiTheme="majorBidi" w:hAnsiTheme="majorBidi" w:cstheme="majorBidi"/>
+          <w:sz w:val="24"/>
+          <w:szCs w:val="24"/>
+        </w:rPr>
+        <w:t xml:space="preserve"> portable.</w:t>
       </w:r>
     </w:p>
     <w:p>
@@ -16334,23 +16509,7 @@
           <w:sz w:val="24"/>
           <w:szCs w:val="24"/>
         </w:rPr>
-        <w:t>The system will have a</w:t>
-      </w:r>
-      <w:r>
-        <w:rPr>
-          <w:rFonts w:asciiTheme="majorBidi" w:hAnsiTheme="majorBidi" w:cstheme="majorBidi"/>
-          <w:sz w:val="24"/>
-          <w:szCs w:val="24"/>
-        </w:rPr>
-        <w:t>n understandable</w:t>
-      </w:r>
-      <w:r>
-        <w:rPr>
-          <w:rFonts w:asciiTheme="majorBidi" w:hAnsiTheme="majorBidi" w:cstheme="majorBidi"/>
-          <w:sz w:val="24"/>
-          <w:szCs w:val="24"/>
-        </w:rPr>
-        <w:t xml:space="preserve"> friendly user interface.</w:t>
+        <w:t>The system will be available at any time.</w:t>
       </w:r>
     </w:p>
     <w:p>
@@ -16375,7 +16534,23 @@
           <w:sz w:val="24"/>
           <w:szCs w:val="24"/>
         </w:rPr>
-        <w:t>The system will take no much time in response; providing and previewing information will be technically fast.</w:t>
+        <w:t>The system will have a</w:t>
+      </w:r>
+      <w:r>
+        <w:rPr>
+          <w:rFonts w:asciiTheme="majorBidi" w:hAnsiTheme="majorBidi" w:cstheme="majorBidi"/>
+          <w:sz w:val="24"/>
+          <w:szCs w:val="24"/>
+        </w:rPr>
+        <w:t>n understandable</w:t>
+      </w:r>
+      <w:r>
+        <w:rPr>
+          <w:rFonts w:asciiTheme="majorBidi" w:hAnsiTheme="majorBidi" w:cstheme="majorBidi"/>
+          <w:sz w:val="24"/>
+          <w:szCs w:val="24"/>
+        </w:rPr>
+        <w:t xml:space="preserve"> friendly user interface.</w:t>
       </w:r>
     </w:p>
     <w:p>
@@ -16400,7 +16575,7 @@
           <w:sz w:val="24"/>
           <w:szCs w:val="24"/>
         </w:rPr>
-        <w:t>The general administrative functions of the system will be easy to use.</w:t>
+        <w:t>The system will take no much time in response; providing and previewing information will be technically fast.</w:t>
       </w:r>
     </w:p>
     <w:p>
@@ -16425,7 +16600,15 @@
           <w:sz w:val="24"/>
           <w:szCs w:val="24"/>
         </w:rPr>
-        <w:t>The system will handle concurrent users.</w:t>
+        <w:t xml:space="preserve">The </w:t>
+      </w:r>
+      <w:r>
+        <w:rPr>
+          <w:rFonts w:asciiTheme="majorBidi" w:hAnsiTheme="majorBidi" w:cstheme="majorBidi"/>
+          <w:sz w:val="24"/>
+          <w:szCs w:val="24"/>
+        </w:rPr>
+        <w:t xml:space="preserve">system will be flexible, for example, if a doctor in the blood bank center has overnight duty, the system can give that user full authorization. </w:t>
       </w:r>
     </w:p>
     <w:p>
@@ -16450,6 +16633,31 @@
           <w:sz w:val="24"/>
           <w:szCs w:val="24"/>
         </w:rPr>
+        <w:t>The system will handle concurrent users.</w:t>
+      </w:r>
+    </w:p>
+    <w:p>
+      <w:pPr>
+        <w:pStyle w:val="ListParagraph"/>
+        <w:numPr>
+          <w:ilvl w:val="0"/>
+          <w:numId w:val="32"/>
+        </w:numPr>
+        <w:bidi w:val="0"/>
+        <w:rPr>
+          <w:rFonts w:asciiTheme="majorBidi" w:hAnsiTheme="majorBidi" w:cstheme="majorBidi"/>
+          <w:b/>
+          <w:bCs/>
+          <w:sz w:val="28"/>
+          <w:szCs w:val="28"/>
+        </w:rPr>
+      </w:pPr>
+      <w:r>
+        <w:rPr>
+          <w:rFonts w:asciiTheme="majorBidi" w:hAnsiTheme="majorBidi" w:cstheme="majorBidi"/>
+          <w:sz w:val="24"/>
+          <w:szCs w:val="24"/>
+        </w:rPr>
         <w:t>The system will be well</w:t>
       </w:r>
       <w:r>
@@ -16468,18 +16676,6 @@
         </w:rPr>
         <w:t xml:space="preserve"> secured.</w:t>
       </w:r>
-    </w:p>
-    <w:p>
-      <w:pPr>
-        <w:bidi w:val="0"/>
-        <w:rPr>
-          <w:rFonts w:asciiTheme="majorBidi" w:hAnsiTheme="majorBidi" w:cstheme="majorBidi"/>
-          <w:b/>
-          <w:bCs/>
-          <w:sz w:val="28"/>
-          <w:szCs w:val="28"/>
-        </w:rPr>
-      </w:pPr>
     </w:p>
     <w:p>
       <w:pPr>
@@ -16541,6 +16737,7 @@
           <w:sz w:val="28"/>
           <w:szCs w:val="28"/>
         </w:rPr>
+        <w:lastRenderedPageBreak/>
         <w:t>UML Diagrams:</w:t>
       </w:r>
     </w:p>
@@ -16935,6 +17132,7 @@
                 <w:sz w:val="24"/>
                 <w:szCs w:val="24"/>
               </w:rPr>
+              <w:lastRenderedPageBreak/>
               <w:t>Use case</w:t>
             </w:r>
           </w:p>
@@ -18090,6 +18288,7 @@
                 <w:sz w:val="24"/>
                 <w:szCs w:val="24"/>
               </w:rPr>
+              <w:lastRenderedPageBreak/>
               <w:t>Use case</w:t>
             </w:r>
           </w:p>
@@ -19199,6 +19398,7 @@
           <w:szCs w:val="28"/>
           <w:lang w:val="en-GB"/>
         </w:rPr>
+        <w:lastRenderedPageBreak/>
         <w:t>User Use Case Diagram:</w:t>
       </w:r>
     </w:p>
@@ -19532,6 +19732,7 @@
                 <w:sz w:val="24"/>
                 <w:szCs w:val="24"/>
               </w:rPr>
+              <w:lastRenderedPageBreak/>
               <w:t>Use case</w:t>
             </w:r>
           </w:p>
@@ -20672,6 +20873,7 @@
                 <w:sz w:val="24"/>
                 <w:szCs w:val="24"/>
               </w:rPr>
+              <w:lastRenderedPageBreak/>
               <w:t>Use case</w:t>
             </w:r>
           </w:p>
@@ -21338,6 +21540,17 @@
         <w:pStyle w:val="ListParagraph"/>
         <w:bidi w:val="0"/>
         <w:ind w:left="1080" w:hanging="1789"/>
+        <w:rPr>
+          <w:rFonts w:asciiTheme="majorBidi" w:hAnsiTheme="majorBidi" w:cstheme="majorBidi"/>
+          <w:sz w:val="24"/>
+          <w:szCs w:val="24"/>
+          <w:lang w:val="en-GB"/>
+        </w:rPr>
+      </w:pPr>
+    </w:p>
+    <w:p>
+      <w:pPr>
+        <w:bidi w:val="0"/>
         <w:rPr>
           <w:rFonts w:asciiTheme="majorBidi" w:hAnsiTheme="majorBidi" w:cstheme="majorBidi"/>
           <w:sz w:val="24"/>
@@ -21799,9 +22012,7 @@
     </w:p>
     <w:p>
       <w:pPr>
-        <w:pStyle w:val="ListParagraph"/>
-        <w:bidi w:val="0"/>
-        <w:ind w:left="1506" w:hanging="1506"/>
+        <w:bidi w:val="0"/>
         <w:rPr>
           <w:rFonts w:asciiTheme="majorBidi" w:hAnsiTheme="majorBidi" w:cstheme="majorBidi"/>
           <w:b/>
@@ -25352,8 +25563,6 @@
           <w:lang w:val="en-GB"/>
         </w:rPr>
       </w:pPr>
-      <w:bookmarkStart w:id="0" w:name="_GoBack"/>
-      <w:bookmarkEnd w:id="0"/>
     </w:p>
     <w:p>
       <w:pPr>
@@ -39680,7 +39889,7 @@
         <w:color w:val="4F81BD" w:themeColor="accent1"/>
         <w:rtl/>
       </w:rPr>
-      <w:t>32</w:t>
+      <w:t>20</w:t>
     </w:r>
     <w:r>
       <w:rPr>
@@ -40378,6 +40587,92 @@
     </w:lvl>
   </w:abstractNum>
   <w:abstractNum w:abstractNumId="6" w15:restartNumberingAfterBreak="0">
+    <w:nsid w:val="25BE1A9D"/>
+    <w:multiLevelType w:val="hybridMultilevel"/>
+    <w:tmpl w:val="95625BF6"/>
+    <w:lvl w:ilvl="0" w:tplc="0809000F">
+      <w:start w:val="1"/>
+      <w:numFmt w:val="decimal"/>
+      <w:lvlText w:val="%1."/>
+      <w:lvlJc w:val="left"/>
+      <w:pPr>
+        <w:ind w:left="720" w:hanging="360"/>
+      </w:pPr>
+    </w:lvl>
+    <w:lvl w:ilvl="1" w:tplc="08090019" w:tentative="1">
+      <w:start w:val="1"/>
+      <w:numFmt w:val="lowerLetter"/>
+      <w:lvlText w:val="%2."/>
+      <w:lvlJc w:val="left"/>
+      <w:pPr>
+        <w:ind w:left="1440" w:hanging="360"/>
+      </w:pPr>
+    </w:lvl>
+    <w:lvl w:ilvl="2" w:tplc="0809001B" w:tentative="1">
+      <w:start w:val="1"/>
+      <w:numFmt w:val="lowerRoman"/>
+      <w:lvlText w:val="%3."/>
+      <w:lvlJc w:val="right"/>
+      <w:pPr>
+        <w:ind w:left="2160" w:hanging="180"/>
+      </w:pPr>
+    </w:lvl>
+    <w:lvl w:ilvl="3" w:tplc="0809000F" w:tentative="1">
+      <w:start w:val="1"/>
+      <w:numFmt w:val="decimal"/>
+      <w:lvlText w:val="%4."/>
+      <w:lvlJc w:val="left"/>
+      <w:pPr>
+        <w:ind w:left="2880" w:hanging="360"/>
+      </w:pPr>
+    </w:lvl>
+    <w:lvl w:ilvl="4" w:tplc="08090019" w:tentative="1">
+      <w:start w:val="1"/>
+      <w:numFmt w:val="lowerLetter"/>
+      <w:lvlText w:val="%5."/>
+      <w:lvlJc w:val="left"/>
+      <w:pPr>
+        <w:ind w:left="3600" w:hanging="360"/>
+      </w:pPr>
+    </w:lvl>
+    <w:lvl w:ilvl="5" w:tplc="0809001B" w:tentative="1">
+      <w:start w:val="1"/>
+      <w:numFmt w:val="lowerRoman"/>
+      <w:lvlText w:val="%6."/>
+      <w:lvlJc w:val="right"/>
+      <w:pPr>
+        <w:ind w:left="4320" w:hanging="180"/>
+      </w:pPr>
+    </w:lvl>
+    <w:lvl w:ilvl="6" w:tplc="0809000F" w:tentative="1">
+      <w:start w:val="1"/>
+      <w:numFmt w:val="decimal"/>
+      <w:lvlText w:val="%7."/>
+      <w:lvlJc w:val="left"/>
+      <w:pPr>
+        <w:ind w:left="5040" w:hanging="360"/>
+      </w:pPr>
+    </w:lvl>
+    <w:lvl w:ilvl="7" w:tplc="08090019" w:tentative="1">
+      <w:start w:val="1"/>
+      <w:numFmt w:val="lowerLetter"/>
+      <w:lvlText w:val="%8."/>
+      <w:lvlJc w:val="left"/>
+      <w:pPr>
+        <w:ind w:left="5760" w:hanging="360"/>
+      </w:pPr>
+    </w:lvl>
+    <w:lvl w:ilvl="8" w:tplc="0809001B" w:tentative="1">
+      <w:start w:val="1"/>
+      <w:numFmt w:val="lowerRoman"/>
+      <w:lvlText w:val="%9."/>
+      <w:lvlJc w:val="right"/>
+      <w:pPr>
+        <w:ind w:left="6480" w:hanging="180"/>
+      </w:pPr>
+    </w:lvl>
+  </w:abstractNum>
+  <w:abstractNum w:abstractNumId="7" w15:restartNumberingAfterBreak="0">
     <w:nsid w:val="2C347DAA"/>
     <w:multiLevelType w:val="hybridMultilevel"/>
     <w:tmpl w:val="737CE0FA"/>
@@ -40517,7 +40812,7 @@
       </w:rPr>
     </w:lvl>
   </w:abstractNum>
-  <w:abstractNum w:abstractNumId="7" w15:restartNumberingAfterBreak="0">
+  <w:abstractNum w:abstractNumId="8" w15:restartNumberingAfterBreak="0">
     <w:nsid w:val="2D820433"/>
     <w:multiLevelType w:val="hybridMultilevel"/>
     <w:tmpl w:val="A2983E7C"/>
@@ -40603,7 +40898,7 @@
       </w:pPr>
     </w:lvl>
   </w:abstractNum>
-  <w:abstractNum w:abstractNumId="8" w15:restartNumberingAfterBreak="0">
+  <w:abstractNum w:abstractNumId="9" w15:restartNumberingAfterBreak="0">
     <w:nsid w:val="2E244E29"/>
     <w:multiLevelType w:val="hybridMultilevel"/>
     <w:tmpl w:val="A1B2D3F2"/>
@@ -40716,7 +41011,7 @@
       </w:rPr>
     </w:lvl>
   </w:abstractNum>
-  <w:abstractNum w:abstractNumId="9" w15:restartNumberingAfterBreak="0">
+  <w:abstractNum w:abstractNumId="10" w15:restartNumberingAfterBreak="0">
     <w:nsid w:val="2E2B7065"/>
     <w:multiLevelType w:val="hybridMultilevel"/>
     <w:tmpl w:val="41E66A04"/>
@@ -40829,7 +41124,7 @@
       </w:rPr>
     </w:lvl>
   </w:abstractNum>
-  <w:abstractNum w:abstractNumId="10" w15:restartNumberingAfterBreak="0">
+  <w:abstractNum w:abstractNumId="11" w15:restartNumberingAfterBreak="0">
     <w:nsid w:val="30295289"/>
     <w:multiLevelType w:val="hybridMultilevel"/>
     <w:tmpl w:val="A940A734"/>
@@ -40918,7 +41213,7 @@
       </w:pPr>
     </w:lvl>
   </w:abstractNum>
-  <w:abstractNum w:abstractNumId="11" w15:restartNumberingAfterBreak="0">
+  <w:abstractNum w:abstractNumId="12" w15:restartNumberingAfterBreak="0">
     <w:nsid w:val="306C5F19"/>
     <w:multiLevelType w:val="hybridMultilevel"/>
     <w:tmpl w:val="214CA178"/>
@@ -41031,7 +41326,7 @@
       </w:rPr>
     </w:lvl>
   </w:abstractNum>
-  <w:abstractNum w:abstractNumId="12" w15:restartNumberingAfterBreak="0">
+  <w:abstractNum w:abstractNumId="13" w15:restartNumberingAfterBreak="0">
     <w:nsid w:val="30F319EE"/>
     <w:multiLevelType w:val="hybridMultilevel"/>
     <w:tmpl w:val="C980EC18"/>
@@ -41144,7 +41439,7 @@
       </w:rPr>
     </w:lvl>
   </w:abstractNum>
-  <w:abstractNum w:abstractNumId="13" w15:restartNumberingAfterBreak="0">
+  <w:abstractNum w:abstractNumId="14" w15:restartNumberingAfterBreak="0">
     <w:nsid w:val="36C6038C"/>
     <w:multiLevelType w:val="hybridMultilevel"/>
     <w:tmpl w:val="01D0C85A"/>
@@ -41260,7 +41555,7 @@
       </w:pPr>
     </w:lvl>
   </w:abstractNum>
-  <w:abstractNum w:abstractNumId="14" w15:restartNumberingAfterBreak="0">
+  <w:abstractNum w:abstractNumId="15" w15:restartNumberingAfterBreak="0">
     <w:nsid w:val="39B17FDD"/>
     <w:multiLevelType w:val="multilevel"/>
     <w:tmpl w:val="469C52D8"/>
@@ -41373,7 +41668,7 @@
       </w:rPr>
     </w:lvl>
   </w:abstractNum>
-  <w:abstractNum w:abstractNumId="15" w15:restartNumberingAfterBreak="0">
+  <w:abstractNum w:abstractNumId="16" w15:restartNumberingAfterBreak="0">
     <w:nsid w:val="3A6E447E"/>
     <w:multiLevelType w:val="hybridMultilevel"/>
     <w:tmpl w:val="982090D0"/>
@@ -41486,7 +41781,7 @@
       </w:rPr>
     </w:lvl>
   </w:abstractNum>
-  <w:abstractNum w:abstractNumId="16" w15:restartNumberingAfterBreak="0">
+  <w:abstractNum w:abstractNumId="17" w15:restartNumberingAfterBreak="0">
     <w:nsid w:val="3A9A6156"/>
     <w:multiLevelType w:val="hybridMultilevel"/>
     <w:tmpl w:val="F13E877A"/>
@@ -41599,7 +41894,7 @@
       </w:rPr>
     </w:lvl>
   </w:abstractNum>
-  <w:abstractNum w:abstractNumId="17" w15:restartNumberingAfterBreak="0">
+  <w:abstractNum w:abstractNumId="18" w15:restartNumberingAfterBreak="0">
     <w:nsid w:val="3B4A5858"/>
     <w:multiLevelType w:val="hybridMultilevel"/>
     <w:tmpl w:val="0636BDC4"/>
@@ -41712,7 +42007,7 @@
       </w:rPr>
     </w:lvl>
   </w:abstractNum>
-  <w:abstractNum w:abstractNumId="18" w15:restartNumberingAfterBreak="0">
+  <w:abstractNum w:abstractNumId="19" w15:restartNumberingAfterBreak="0">
     <w:nsid w:val="3C5C4575"/>
     <w:multiLevelType w:val="hybridMultilevel"/>
     <w:tmpl w:val="D72C6310"/>
@@ -41825,7 +42120,7 @@
       </w:rPr>
     </w:lvl>
   </w:abstractNum>
-  <w:abstractNum w:abstractNumId="19" w15:restartNumberingAfterBreak="0">
+  <w:abstractNum w:abstractNumId="20" w15:restartNumberingAfterBreak="0">
     <w:nsid w:val="3C8E4AD3"/>
     <w:multiLevelType w:val="hybridMultilevel"/>
     <w:tmpl w:val="6744286A"/>
@@ -41938,7 +42233,7 @@
       </w:rPr>
     </w:lvl>
   </w:abstractNum>
-  <w:abstractNum w:abstractNumId="20" w15:restartNumberingAfterBreak="0">
+  <w:abstractNum w:abstractNumId="21" w15:restartNumberingAfterBreak="0">
     <w:nsid w:val="3FFA15C3"/>
     <w:multiLevelType w:val="hybridMultilevel"/>
     <w:tmpl w:val="2ADA4B12"/>
@@ -42051,7 +42346,7 @@
       </w:rPr>
     </w:lvl>
   </w:abstractNum>
-  <w:abstractNum w:abstractNumId="21" w15:restartNumberingAfterBreak="0">
+  <w:abstractNum w:abstractNumId="22" w15:restartNumberingAfterBreak="0">
     <w:nsid w:val="43E55A43"/>
     <w:multiLevelType w:val="hybridMultilevel"/>
     <w:tmpl w:val="21869D68"/>
@@ -42164,7 +42459,7 @@
       </w:rPr>
     </w:lvl>
   </w:abstractNum>
-  <w:abstractNum w:abstractNumId="22" w15:restartNumberingAfterBreak="0">
+  <w:abstractNum w:abstractNumId="23" w15:restartNumberingAfterBreak="0">
     <w:nsid w:val="44D014CA"/>
     <w:multiLevelType w:val="hybridMultilevel"/>
     <w:tmpl w:val="9F1C83BC"/>
@@ -42277,7 +42572,7 @@
       </w:rPr>
     </w:lvl>
   </w:abstractNum>
-  <w:abstractNum w:abstractNumId="23" w15:restartNumberingAfterBreak="0">
+  <w:abstractNum w:abstractNumId="24" w15:restartNumberingAfterBreak="0">
     <w:nsid w:val="4B885889"/>
     <w:multiLevelType w:val="hybridMultilevel"/>
     <w:tmpl w:val="6B4013BE"/>
@@ -42390,7 +42685,7 @@
       </w:rPr>
     </w:lvl>
   </w:abstractNum>
-  <w:abstractNum w:abstractNumId="24" w15:restartNumberingAfterBreak="0">
+  <w:abstractNum w:abstractNumId="25" w15:restartNumberingAfterBreak="0">
     <w:nsid w:val="4D6017D5"/>
     <w:multiLevelType w:val="hybridMultilevel"/>
     <w:tmpl w:val="C7F0BE10"/>
@@ -42504,7 +42799,7 @@
       </w:rPr>
     </w:lvl>
   </w:abstractNum>
-  <w:abstractNum w:abstractNumId="25" w15:restartNumberingAfterBreak="0">
+  <w:abstractNum w:abstractNumId="26" w15:restartNumberingAfterBreak="0">
     <w:nsid w:val="53826E24"/>
     <w:multiLevelType w:val="hybridMultilevel"/>
     <w:tmpl w:val="39249F6A"/>
@@ -42617,7 +42912,7 @@
       </w:rPr>
     </w:lvl>
   </w:abstractNum>
-  <w:abstractNum w:abstractNumId="26" w15:restartNumberingAfterBreak="0">
+  <w:abstractNum w:abstractNumId="27" w15:restartNumberingAfterBreak="0">
     <w:nsid w:val="556D7726"/>
     <w:multiLevelType w:val="hybridMultilevel"/>
     <w:tmpl w:val="A2BC9C52"/>
@@ -42703,7 +42998,7 @@
       </w:pPr>
     </w:lvl>
   </w:abstractNum>
-  <w:abstractNum w:abstractNumId="27" w15:restartNumberingAfterBreak="0">
+  <w:abstractNum w:abstractNumId="28" w15:restartNumberingAfterBreak="0">
     <w:nsid w:val="55F73BDB"/>
     <w:multiLevelType w:val="hybridMultilevel"/>
     <w:tmpl w:val="EC0075EE"/>
@@ -42816,7 +43111,7 @@
       </w:rPr>
     </w:lvl>
   </w:abstractNum>
-  <w:abstractNum w:abstractNumId="28" w15:restartNumberingAfterBreak="0">
+  <w:abstractNum w:abstractNumId="29" w15:restartNumberingAfterBreak="0">
     <w:nsid w:val="5A0655BE"/>
     <w:multiLevelType w:val="hybridMultilevel"/>
     <w:tmpl w:val="54A6C47A"/>
@@ -42902,7 +43197,7 @@
       </w:pPr>
     </w:lvl>
   </w:abstractNum>
-  <w:abstractNum w:abstractNumId="29" w15:restartNumberingAfterBreak="0">
+  <w:abstractNum w:abstractNumId="30" w15:restartNumberingAfterBreak="0">
     <w:nsid w:val="5BE23AEA"/>
     <w:multiLevelType w:val="hybridMultilevel"/>
     <w:tmpl w:val="FF8AE27A"/>
@@ -42991,7 +43286,7 @@
       </w:pPr>
     </w:lvl>
   </w:abstractNum>
-  <w:abstractNum w:abstractNumId="30" w15:restartNumberingAfterBreak="0">
+  <w:abstractNum w:abstractNumId="31" w15:restartNumberingAfterBreak="0">
     <w:nsid w:val="5CC53DC0"/>
     <w:multiLevelType w:val="hybridMultilevel"/>
     <w:tmpl w:val="5BCE6A7A"/>
@@ -43077,7 +43372,7 @@
       </w:pPr>
     </w:lvl>
   </w:abstractNum>
-  <w:abstractNum w:abstractNumId="31" w15:restartNumberingAfterBreak="0">
+  <w:abstractNum w:abstractNumId="32" w15:restartNumberingAfterBreak="0">
     <w:nsid w:val="5E4C60D5"/>
     <w:multiLevelType w:val="multilevel"/>
     <w:tmpl w:val="D3AE432C"/>
@@ -43239,7 +43534,7 @@
       </w:rPr>
     </w:lvl>
   </w:abstractNum>
-  <w:abstractNum w:abstractNumId="32" w15:restartNumberingAfterBreak="0">
+  <w:abstractNum w:abstractNumId="33" w15:restartNumberingAfterBreak="0">
     <w:nsid w:val="5E9410DA"/>
     <w:multiLevelType w:val="hybridMultilevel"/>
     <w:tmpl w:val="4072D3C2"/>
@@ -43379,7 +43674,7 @@
       </w:rPr>
     </w:lvl>
   </w:abstractNum>
-  <w:abstractNum w:abstractNumId="33" w15:restartNumberingAfterBreak="0">
+  <w:abstractNum w:abstractNumId="34" w15:restartNumberingAfterBreak="0">
     <w:nsid w:val="60306354"/>
     <w:multiLevelType w:val="hybridMultilevel"/>
     <w:tmpl w:val="A15A6DF0"/>
@@ -43465,7 +43760,7 @@
       </w:pPr>
     </w:lvl>
   </w:abstractNum>
-  <w:abstractNum w:abstractNumId="34" w15:restartNumberingAfterBreak="0">
+  <w:abstractNum w:abstractNumId="35" w15:restartNumberingAfterBreak="0">
     <w:nsid w:val="648C0DC5"/>
     <w:multiLevelType w:val="hybridMultilevel"/>
     <w:tmpl w:val="BDF294EC"/>
@@ -43578,7 +43873,7 @@
       </w:rPr>
     </w:lvl>
   </w:abstractNum>
-  <w:abstractNum w:abstractNumId="35" w15:restartNumberingAfterBreak="0">
+  <w:abstractNum w:abstractNumId="36" w15:restartNumberingAfterBreak="0">
     <w:nsid w:val="64A56AE9"/>
     <w:multiLevelType w:val="hybridMultilevel"/>
     <w:tmpl w:val="70886E60"/>
@@ -43664,7 +43959,7 @@
       </w:pPr>
     </w:lvl>
   </w:abstractNum>
-  <w:abstractNum w:abstractNumId="36" w15:restartNumberingAfterBreak="0">
+  <w:abstractNum w:abstractNumId="37" w15:restartNumberingAfterBreak="0">
     <w:nsid w:val="6BBE13E5"/>
     <w:multiLevelType w:val="hybridMultilevel"/>
     <w:tmpl w:val="E70C71A0"/>
@@ -43777,7 +44072,7 @@
       </w:rPr>
     </w:lvl>
   </w:abstractNum>
-  <w:abstractNum w:abstractNumId="37" w15:restartNumberingAfterBreak="0">
+  <w:abstractNum w:abstractNumId="38" w15:restartNumberingAfterBreak="0">
     <w:nsid w:val="6CB537B4"/>
     <w:multiLevelType w:val="hybridMultilevel"/>
     <w:tmpl w:val="71540F22"/>
@@ -43890,7 +44185,7 @@
       </w:rPr>
     </w:lvl>
   </w:abstractNum>
-  <w:abstractNum w:abstractNumId="38" w15:restartNumberingAfterBreak="0">
+  <w:abstractNum w:abstractNumId="39" w15:restartNumberingAfterBreak="0">
     <w:nsid w:val="6D4954A9"/>
     <w:multiLevelType w:val="hybridMultilevel"/>
     <w:tmpl w:val="50508D70"/>
@@ -44003,7 +44298,7 @@
       </w:rPr>
     </w:lvl>
   </w:abstractNum>
-  <w:abstractNum w:abstractNumId="39" w15:restartNumberingAfterBreak="0">
+  <w:abstractNum w:abstractNumId="40" w15:restartNumberingAfterBreak="0">
     <w:nsid w:val="6EE6467D"/>
     <w:multiLevelType w:val="hybridMultilevel"/>
     <w:tmpl w:val="C882C9B4"/>
@@ -44116,7 +44411,7 @@
       </w:rPr>
     </w:lvl>
   </w:abstractNum>
-  <w:abstractNum w:abstractNumId="40" w15:restartNumberingAfterBreak="0">
+  <w:abstractNum w:abstractNumId="41" w15:restartNumberingAfterBreak="0">
     <w:nsid w:val="6EEB7CC8"/>
     <w:multiLevelType w:val="multilevel"/>
     <w:tmpl w:val="31504636"/>
@@ -44229,7 +44524,7 @@
       </w:rPr>
     </w:lvl>
   </w:abstractNum>
-  <w:abstractNum w:abstractNumId="41" w15:restartNumberingAfterBreak="0">
+  <w:abstractNum w:abstractNumId="42" w15:restartNumberingAfterBreak="0">
     <w:nsid w:val="6F5259A7"/>
     <w:multiLevelType w:val="hybridMultilevel"/>
     <w:tmpl w:val="36F0E7A2"/>
@@ -44342,7 +44637,7 @@
       </w:rPr>
     </w:lvl>
   </w:abstractNum>
-  <w:abstractNum w:abstractNumId="42" w15:restartNumberingAfterBreak="0">
+  <w:abstractNum w:abstractNumId="43" w15:restartNumberingAfterBreak="0">
     <w:nsid w:val="712152D4"/>
     <w:multiLevelType w:val="hybridMultilevel"/>
     <w:tmpl w:val="C13CCE9E"/>
@@ -44455,7 +44750,7 @@
       </w:rPr>
     </w:lvl>
   </w:abstractNum>
-  <w:abstractNum w:abstractNumId="43" w15:restartNumberingAfterBreak="0">
+  <w:abstractNum w:abstractNumId="44" w15:restartNumberingAfterBreak="0">
     <w:nsid w:val="71FD3BE9"/>
     <w:multiLevelType w:val="hybridMultilevel"/>
     <w:tmpl w:val="314EE5D4"/>
@@ -44568,7 +44863,7 @@
       </w:rPr>
     </w:lvl>
   </w:abstractNum>
-  <w:abstractNum w:abstractNumId="44" w15:restartNumberingAfterBreak="0">
+  <w:abstractNum w:abstractNumId="45" w15:restartNumberingAfterBreak="0">
     <w:nsid w:val="768B00D3"/>
     <w:multiLevelType w:val="hybridMultilevel"/>
     <w:tmpl w:val="919460F2"/>
@@ -44681,7 +44976,7 @@
       </w:rPr>
     </w:lvl>
   </w:abstractNum>
-  <w:abstractNum w:abstractNumId="45" w15:restartNumberingAfterBreak="0">
+  <w:abstractNum w:abstractNumId="46" w15:restartNumberingAfterBreak="0">
     <w:nsid w:val="78A347FE"/>
     <w:multiLevelType w:val="multilevel"/>
     <w:tmpl w:val="99BE7B30"/>
@@ -44799,7 +45094,7 @@
       </w:rPr>
     </w:lvl>
   </w:abstractNum>
-  <w:abstractNum w:abstractNumId="46" w15:restartNumberingAfterBreak="0">
+  <w:abstractNum w:abstractNumId="47" w15:restartNumberingAfterBreak="0">
     <w:nsid w:val="79075AD8"/>
     <w:multiLevelType w:val="hybridMultilevel"/>
     <w:tmpl w:val="916EBC1C"/>
@@ -44913,97 +45208,97 @@
     </w:lvl>
   </w:abstractNum>
   <w:num w:numId="1">
-    <w:abstractNumId w:val="46"/>
+    <w:abstractNumId w:val="47"/>
   </w:num>
   <w:num w:numId="2">
-    <w:abstractNumId w:val="37"/>
+    <w:abstractNumId w:val="38"/>
   </w:num>
   <w:num w:numId="3">
+    <w:abstractNumId w:val="23"/>
+  </w:num>
+  <w:num w:numId="4">
     <w:abstractNumId w:val="22"/>
   </w:num>
-  <w:num w:numId="4">
-    <w:abstractNumId w:val="21"/>
-  </w:num>
   <w:num w:numId="5">
-    <w:abstractNumId w:val="41"/>
+    <w:abstractNumId w:val="42"/>
   </w:num>
   <w:num w:numId="6">
-    <w:abstractNumId w:val="19"/>
+    <w:abstractNumId w:val="20"/>
   </w:num>
   <w:num w:numId="7">
-    <w:abstractNumId w:val="23"/>
+    <w:abstractNumId w:val="24"/>
   </w:num>
   <w:num w:numId="8">
-    <w:abstractNumId w:val="29"/>
+    <w:abstractNumId w:val="30"/>
   </w:num>
   <w:num w:numId="9">
-    <w:abstractNumId w:val="15"/>
+    <w:abstractNumId w:val="16"/>
   </w:num>
   <w:num w:numId="10">
-    <w:abstractNumId w:val="9"/>
+    <w:abstractNumId w:val="10"/>
   </w:num>
   <w:num w:numId="11">
-    <w:abstractNumId w:val="42"/>
+    <w:abstractNumId w:val="43"/>
   </w:num>
   <w:num w:numId="12">
-    <w:abstractNumId w:val="18"/>
+    <w:abstractNumId w:val="19"/>
   </w:num>
   <w:num w:numId="13">
     <w:abstractNumId w:val="2"/>
   </w:num>
   <w:num w:numId="14">
-    <w:abstractNumId w:val="39"/>
+    <w:abstractNumId w:val="40"/>
   </w:num>
   <w:num w:numId="15">
     <w:abstractNumId w:val="3"/>
   </w:num>
   <w:num w:numId="16">
+    <w:abstractNumId w:val="29"/>
+  </w:num>
+  <w:num w:numId="17">
+    <w:abstractNumId w:val="11"/>
+  </w:num>
+  <w:num w:numId="18">
+    <w:abstractNumId w:val="45"/>
+  </w:num>
+  <w:num w:numId="19">
+    <w:abstractNumId w:val="12"/>
+  </w:num>
+  <w:num w:numId="20">
+    <w:abstractNumId w:val="44"/>
+  </w:num>
+  <w:num w:numId="21">
+    <w:abstractNumId w:val="39"/>
+  </w:num>
+  <w:num w:numId="22">
+    <w:abstractNumId w:val="9"/>
+  </w:num>
+  <w:num w:numId="23">
     <w:abstractNumId w:val="28"/>
   </w:num>
-  <w:num w:numId="17">
-    <w:abstractNumId w:val="10"/>
+  <w:num w:numId="24">
+    <w:abstractNumId w:val="21"/>
   </w:num>
-  <w:num w:numId="18">
-    <w:abstractNumId w:val="44"/>
+  <w:num w:numId="25">
+    <w:abstractNumId w:val="27"/>
   </w:num>
-  <w:num w:numId="19">
-    <w:abstractNumId w:val="11"/>
-  </w:num>
-  <w:num w:numId="20">
-    <w:abstractNumId w:val="43"/>
-  </w:num>
-  <w:num w:numId="21">
-    <w:abstractNumId w:val="38"/>
-  </w:num>
-  <w:num w:numId="22">
+  <w:num w:numId="26">
     <w:abstractNumId w:val="8"/>
   </w:num>
-  <w:num w:numId="23">
-    <w:abstractNumId w:val="27"/>
-  </w:num>
-  <w:num w:numId="24">
-    <w:abstractNumId w:val="20"/>
-  </w:num>
-  <w:num w:numId="25">
-    <w:abstractNumId w:val="26"/>
-  </w:num>
-  <w:num w:numId="26">
-    <w:abstractNumId w:val="7"/>
-  </w:num>
   <w:num w:numId="27">
-    <w:abstractNumId w:val="33"/>
+    <w:abstractNumId w:val="34"/>
   </w:num>
   <w:num w:numId="28">
-    <w:abstractNumId w:val="12"/>
+    <w:abstractNumId w:val="13"/>
   </w:num>
   <w:num w:numId="29">
-    <w:abstractNumId w:val="34"/>
+    <w:abstractNumId w:val="35"/>
   </w:num>
   <w:num w:numId="30">
-    <w:abstractNumId w:val="13"/>
+    <w:abstractNumId w:val="14"/>
   </w:num>
   <w:num w:numId="31">
-    <w:abstractNumId w:val="31"/>
+    <w:abstractNumId w:val="32"/>
   </w:num>
   <w:num w:numId="32">
     <w:abstractNumId w:val="4"/>
@@ -45015,42 +45310,45 @@
     <w:abstractNumId w:val="5"/>
   </w:num>
   <w:num w:numId="35">
-    <w:abstractNumId w:val="14"/>
+    <w:abstractNumId w:val="15"/>
   </w:num>
   <w:num w:numId="36">
-    <w:abstractNumId w:val="24"/>
+    <w:abstractNumId w:val="25"/>
   </w:num>
   <w:num w:numId="37">
     <w:abstractNumId w:val="1"/>
   </w:num>
   <w:num w:numId="38">
-    <w:abstractNumId w:val="30"/>
+    <w:abstractNumId w:val="31"/>
   </w:num>
   <w:num w:numId="39">
-    <w:abstractNumId w:val="45"/>
+    <w:abstractNumId w:val="46"/>
   </w:num>
   <w:num w:numId="40">
+    <w:abstractNumId w:val="37"/>
+  </w:num>
+  <w:num w:numId="41">
+    <w:abstractNumId w:val="18"/>
+  </w:num>
+  <w:num w:numId="42">
+    <w:abstractNumId w:val="26"/>
+  </w:num>
+  <w:num w:numId="43">
+    <w:abstractNumId w:val="41"/>
+  </w:num>
+  <w:num w:numId="44">
     <w:abstractNumId w:val="36"/>
   </w:num>
-  <w:num w:numId="41">
+  <w:num w:numId="45">
+    <w:abstractNumId w:val="33"/>
+  </w:num>
+  <w:num w:numId="46">
     <w:abstractNumId w:val="17"/>
   </w:num>
-  <w:num w:numId="42">
-    <w:abstractNumId w:val="25"/>
+  <w:num w:numId="47">
+    <w:abstractNumId w:val="7"/>
   </w:num>
-  <w:num w:numId="43">
-    <w:abstractNumId w:val="40"/>
-  </w:num>
-  <w:num w:numId="44">
-    <w:abstractNumId w:val="35"/>
-  </w:num>
-  <w:num w:numId="45">
-    <w:abstractNumId w:val="32"/>
-  </w:num>
-  <w:num w:numId="46">
-    <w:abstractNumId w:val="16"/>
-  </w:num>
-  <w:num w:numId="47">
+  <w:num w:numId="48">
     <w:abstractNumId w:val="6"/>
   </w:num>
 </w:numbering>
@@ -46025,7 +46323,7 @@
 </file>
 
 <file path=customXml/itemProps1.xml><?xml version="1.0" encoding="utf-8"?>
-<ds:datastoreItem xmlns:ds="http://schemas.openxmlformats.org/officeDocument/2006/customXml" ds:itemID="{D91B97D7-F071-4C90-B57A-3B166095CC10}">
+<ds:datastoreItem xmlns:ds="http://schemas.openxmlformats.org/officeDocument/2006/customXml" ds:itemID="{811C62B9-F39C-477E-A483-8DF7F17EA616}">
   <ds:schemaRefs>
     <ds:schemaRef ds:uri="http://schemas.openxmlformats.org/officeDocument/2006/bibliography"/>
   </ds:schemaRefs>

--- a/Documentation/BBMS.docx
+++ b/Documentation/BBMS.docx
@@ -16138,25 +16138,7 @@
           <w:sz w:val="24"/>
           <w:szCs w:val="24"/>
         </w:rPr>
-        <w:t xml:space="preserve">The system will allow the user to </w:t>
-      </w:r>
-      <w:bookmarkStart w:id="0" w:name="_GoBack"/>
-      <w:r>
-        <w:rPr>
-          <w:rFonts w:asciiTheme="majorBidi" w:hAnsiTheme="majorBidi" w:cstheme="majorBidi"/>
-          <w:sz w:val="24"/>
-          <w:szCs w:val="24"/>
-        </w:rPr>
-        <w:t>check the availability of blood</w:t>
-      </w:r>
-      <w:bookmarkEnd w:id="0"/>
-      <w:r>
-        <w:rPr>
-          <w:rFonts w:asciiTheme="majorBidi" w:hAnsiTheme="majorBidi" w:cstheme="majorBidi"/>
-          <w:sz w:val="24"/>
-          <w:szCs w:val="24"/>
-        </w:rPr>
-        <w:t>.</w:t>
+        <w:t>The system will allow the user to check the availability of blood.</w:t>
       </w:r>
     </w:p>
     <w:p>
@@ -34192,26 +34174,41 @@
           <w:rFonts w:asciiTheme="majorBidi" w:hAnsiTheme="majorBidi" w:cstheme="majorBidi"/>
           <w:b/>
           <w:bCs/>
-          <w:sz w:val="28"/>
-          <w:szCs w:val="28"/>
-          <w:lang w:val="en-GB"/>
-        </w:rPr>
-      </w:pPr>
-      <w:r>
-        <w:rPr>
-          <w:rFonts w:asciiTheme="majorBidi" w:hAnsiTheme="majorBidi" w:cstheme="majorBidi"/>
-          <w:b/>
-          <w:bCs/>
           <w:noProof/>
           <w:sz w:val="28"/>
           <w:szCs w:val="28"/>
           <w:lang w:val="en-GB" w:eastAsia="en-GB"/>
         </w:rPr>
+      </w:pPr>
+    </w:p>
+    <w:p>
+      <w:pPr>
+        <w:bidi w:val="0"/>
+        <w:ind w:left="-567" w:hanging="142"/>
+        <w:rPr>
+          <w:rFonts w:asciiTheme="majorBidi" w:hAnsiTheme="majorBidi" w:cstheme="majorBidi"/>
+          <w:b/>
+          <w:bCs/>
+          <w:sz w:val="28"/>
+          <w:szCs w:val="28"/>
+          <w:lang w:val="en-GB"/>
+        </w:rPr>
+      </w:pPr>
+      <w:r>
+        <w:rPr>
+          <w:rFonts w:asciiTheme="majorBidi" w:hAnsiTheme="majorBidi" w:cstheme="majorBidi"/>
+          <w:b/>
+          <w:bCs/>
+          <w:noProof/>
+          <w:sz w:val="28"/>
+          <w:szCs w:val="28"/>
+          <w:lang w:val="en-GB" w:eastAsia="en-GB"/>
+        </w:rPr>
         <w:drawing>
-          <wp:inline distT="0" distB="0" distL="0" distR="0">
-            <wp:extent cx="6438265" cy="1752600"/>
+          <wp:inline distT="0" distB="0" distL="0" distR="0" wp14:anchorId="2B842204" wp14:editId="0719AE33">
+            <wp:extent cx="6767039" cy="1943100"/>
             <wp:effectExtent l="0" t="0" r="0" b="0"/>
-            <wp:docPr id="24" name="Picture 24"/>
+            <wp:docPr id="5" name="Picture 5"/>
             <wp:cNvGraphicFramePr>
               <a:graphicFrameLocks xmlns:a="http://schemas.openxmlformats.org/drawingml/2006/main" noChangeAspect="1"/>
             </wp:cNvGraphicFramePr>
@@ -34219,10 +34216,10 @@
               <a:graphicData uri="http://schemas.openxmlformats.org/drawingml/2006/picture">
                 <pic:pic xmlns:pic="http://schemas.openxmlformats.org/drawingml/2006/picture">
                   <pic:nvPicPr>
-                    <pic:cNvPr id="24" name="CollectedBood.png"/>
+                    <pic:cNvPr id="5" name="Collected Blood.PNG"/>
                     <pic:cNvPicPr/>
                   </pic:nvPicPr>
-                  <pic:blipFill>
+                  <pic:blipFill rotWithShape="1">
                     <a:blip r:embed="rId36">
                       <a:extLst>
                         <a:ext uri="{28A0092B-C50C-407E-A947-70E740481C1C}">
@@ -34230,18 +34227,25 @@
                         </a:ext>
                       </a:extLst>
                     </a:blip>
-                    <a:stretch>
-                      <a:fillRect/>
-                    </a:stretch>
+                    <a:srcRect b="40833"/>
+                    <a:stretch/>
                   </pic:blipFill>
-                  <pic:spPr>
+                  <pic:spPr bwMode="auto">
                     <a:xfrm>
                       <a:off x="0" y="0"/>
-                      <a:ext cx="6445814" cy="1754655"/>
+                      <a:ext cx="6774411" cy="1945217"/>
                     </a:xfrm>
                     <a:prstGeom prst="rect">
                       <a:avLst/>
                     </a:prstGeom>
+                    <a:ln>
+                      <a:noFill/>
+                    </a:ln>
+                    <a:extLst>
+                      <a:ext uri="{53640926-AAD7-44D8-BBD7-CCE9431645EC}">
+                        <a14:shadowObscured xmlns:a14="http://schemas.microsoft.com/office/drawing/2010/main"/>
+                      </a:ext>
+                    </a:extLst>
                   </pic:spPr>
                 </pic:pic>
               </a:graphicData>
@@ -34460,17 +34464,6 @@
         <w:bidi w:val="0"/>
         <w:ind w:left="-709"/>
         <w:jc w:val="center"/>
-        <w:rPr>
-          <w:rFonts w:asciiTheme="majorBidi" w:hAnsiTheme="majorBidi" w:cstheme="majorBidi"/>
-          <w:sz w:val="24"/>
-          <w:szCs w:val="24"/>
-          <w:lang w:val="en-GB"/>
-        </w:rPr>
-      </w:pPr>
-    </w:p>
-    <w:p>
-      <w:pPr>
-        <w:bidi w:val="0"/>
         <w:rPr>
           <w:rFonts w:asciiTheme="majorBidi" w:hAnsiTheme="majorBidi" w:cstheme="majorBidi"/>
           <w:sz w:val="24"/>
@@ -35054,6 +35047,8 @@
           <w:lang w:val="en-GB"/>
         </w:rPr>
       </w:pPr>
+      <w:bookmarkStart w:id="0" w:name="_GoBack"/>
+      <w:bookmarkEnd w:id="0"/>
     </w:p>
     <w:p>
       <w:pPr>
@@ -39889,7 +39884,7 @@
         <w:color w:val="4F81BD" w:themeColor="accent1"/>
         <w:rtl/>
       </w:rPr>
-      <w:t>20</w:t>
+      <w:t>55</w:t>
     </w:r>
     <w:r>
       <w:rPr>
@@ -46323,7 +46318,7 @@
 </file>
 
 <file path=customXml/itemProps1.xml><?xml version="1.0" encoding="utf-8"?>
-<ds:datastoreItem xmlns:ds="http://schemas.openxmlformats.org/officeDocument/2006/customXml" ds:itemID="{811C62B9-F39C-477E-A483-8DF7F17EA616}">
+<ds:datastoreItem xmlns:ds="http://schemas.openxmlformats.org/officeDocument/2006/customXml" ds:itemID="{71045A77-A0CA-4F36-8745-5FB8D0AA8BCD}">
   <ds:schemaRefs>
     <ds:schemaRef ds:uri="http://schemas.openxmlformats.org/officeDocument/2006/bibliography"/>
   </ds:schemaRefs>

--- a/Documentation/BBMS.docx
+++ b/Documentation/BBMS.docx
@@ -4158,8 +4158,6 @@
               </w:rPr>
               <w:t>76</w:t>
             </w:r>
-            <w:bookmarkStart w:id="0" w:name="_GoBack"/>
-            <w:bookmarkEnd w:id="0"/>
           </w:p>
         </w:tc>
       </w:tr>
@@ -4860,7 +4858,7 @@
                 <w:rFonts w:asciiTheme="majorBidi" w:hAnsiTheme="majorBidi" w:cstheme="majorBidi"/>
                 <w:lang w:val="en-GB"/>
               </w:rPr>
-              <w:t>24</w:t>
+              <w:t>25</w:t>
             </w:r>
           </w:p>
         </w:tc>
@@ -4940,7 +4938,7 @@
                 <w:rFonts w:asciiTheme="majorBidi" w:hAnsiTheme="majorBidi" w:cstheme="majorBidi"/>
                 <w:lang w:val="en-GB"/>
               </w:rPr>
-              <w:t>27</w:t>
+              <w:t>28</w:t>
             </w:r>
           </w:p>
         </w:tc>
@@ -5020,7 +5018,7 @@
                 <w:rFonts w:asciiTheme="majorBidi" w:hAnsiTheme="majorBidi" w:cstheme="majorBidi"/>
                 <w:lang w:val="en-GB"/>
               </w:rPr>
-              <w:t>29</w:t>
+              <w:t>30</w:t>
             </w:r>
           </w:p>
         </w:tc>
@@ -5100,7 +5098,7 @@
                 <w:rFonts w:asciiTheme="majorBidi" w:hAnsiTheme="majorBidi" w:cstheme="majorBidi"/>
                 <w:lang w:val="en-GB"/>
               </w:rPr>
-              <w:t>32</w:t>
+              <w:t>33</w:t>
             </w:r>
           </w:p>
         </w:tc>
@@ -5180,7 +5178,7 @@
                 <w:rFonts w:asciiTheme="majorBidi" w:hAnsiTheme="majorBidi" w:cstheme="majorBidi"/>
                 <w:lang w:val="en-GB"/>
               </w:rPr>
-              <w:t>33</w:t>
+              <w:t>34</w:t>
             </w:r>
           </w:p>
         </w:tc>
@@ -5260,7 +5258,7 @@
                 <w:rFonts w:asciiTheme="majorBidi" w:hAnsiTheme="majorBidi" w:cstheme="majorBidi"/>
                 <w:lang w:val="en-GB"/>
               </w:rPr>
-              <w:t>34</w:t>
+              <w:t>35</w:t>
             </w:r>
           </w:p>
         </w:tc>
@@ -5354,7 +5352,7 @@
                 <w:rFonts w:asciiTheme="majorBidi" w:hAnsiTheme="majorBidi" w:cstheme="majorBidi"/>
                 <w:lang w:val="en-GB"/>
               </w:rPr>
-              <w:t>35</w:t>
+              <w:t>36</w:t>
             </w:r>
           </w:p>
         </w:tc>
@@ -5434,7 +5432,7 @@
                 <w:rFonts w:asciiTheme="majorBidi" w:hAnsiTheme="majorBidi" w:cstheme="majorBidi"/>
                 <w:lang w:val="en-GB"/>
               </w:rPr>
-              <w:t>36</w:t>
+              <w:t>37</w:t>
             </w:r>
           </w:p>
         </w:tc>
@@ -5514,7 +5512,7 @@
                 <w:rFonts w:asciiTheme="majorBidi" w:hAnsiTheme="majorBidi" w:cstheme="majorBidi"/>
                 <w:lang w:val="en-GB"/>
               </w:rPr>
-              <w:t>37</w:t>
+              <w:t>38</w:t>
             </w:r>
           </w:p>
         </w:tc>
@@ -5601,7 +5599,7 @@
                 <w:rFonts w:asciiTheme="majorBidi" w:hAnsiTheme="majorBidi" w:cstheme="majorBidi"/>
                 <w:lang w:val="en-GB"/>
               </w:rPr>
-              <w:t>38</w:t>
+              <w:t>39</w:t>
             </w:r>
           </w:p>
         </w:tc>
@@ -5653,7 +5651,7 @@
                 <w:rFonts w:asciiTheme="majorBidi" w:hAnsiTheme="majorBidi" w:cstheme="majorBidi"/>
                 <w:lang w:val="en-GB"/>
               </w:rPr>
-              <w:t>39</w:t>
+              <w:t>40</w:t>
             </w:r>
           </w:p>
         </w:tc>
@@ -5733,7 +5731,7 @@
                 <w:rFonts w:asciiTheme="majorBidi" w:hAnsiTheme="majorBidi" w:cstheme="majorBidi"/>
                 <w:lang w:val="en-GB"/>
               </w:rPr>
-              <w:t>39</w:t>
+              <w:t>41</w:t>
             </w:r>
           </w:p>
         </w:tc>
@@ -5813,7 +5811,7 @@
                 <w:rFonts w:asciiTheme="majorBidi" w:hAnsiTheme="majorBidi" w:cstheme="majorBidi"/>
                 <w:lang w:val="en-GB"/>
               </w:rPr>
-              <w:t>40</w:t>
+              <w:t>42</w:t>
             </w:r>
           </w:p>
         </w:tc>
@@ -5893,7 +5891,7 @@
                 <w:rFonts w:asciiTheme="majorBidi" w:hAnsiTheme="majorBidi" w:cstheme="majorBidi"/>
                 <w:lang w:val="en-GB"/>
               </w:rPr>
-              <w:t>41</w:t>
+              <w:t>43</w:t>
             </w:r>
           </w:p>
         </w:tc>
@@ -5973,7 +5971,7 @@
                 <w:rFonts w:asciiTheme="majorBidi" w:hAnsiTheme="majorBidi" w:cstheme="majorBidi"/>
                 <w:lang w:val="en-GB"/>
               </w:rPr>
-              <w:t>42</w:t>
+              <w:t>44</w:t>
             </w:r>
           </w:p>
         </w:tc>
@@ -6053,7 +6051,7 @@
                 <w:rFonts w:asciiTheme="majorBidi" w:hAnsiTheme="majorBidi" w:cstheme="majorBidi"/>
                 <w:lang w:val="en-GB"/>
               </w:rPr>
-              <w:t>43</w:t>
+              <w:t>45</w:t>
             </w:r>
           </w:p>
         </w:tc>
@@ -6127,7 +6125,7 @@
                 <w:rFonts w:asciiTheme="majorBidi" w:hAnsiTheme="majorBidi" w:cstheme="majorBidi"/>
                 <w:lang w:val="en-GB"/>
               </w:rPr>
-              <w:t>45</w:t>
+              <w:t>47</w:t>
             </w:r>
           </w:p>
         </w:tc>
@@ -6201,7 +6199,7 @@
                 <w:rFonts w:asciiTheme="majorBidi" w:hAnsiTheme="majorBidi" w:cstheme="majorBidi"/>
                 <w:lang w:val="en-GB"/>
               </w:rPr>
-              <w:t>46</w:t>
+              <w:t>48</w:t>
             </w:r>
           </w:p>
         </w:tc>
@@ -6275,7 +6273,7 @@
                 <w:rFonts w:asciiTheme="majorBidi" w:hAnsiTheme="majorBidi" w:cstheme="majorBidi"/>
                 <w:lang w:val="en-GB"/>
               </w:rPr>
-              <w:t>47</w:t>
+              <w:t>49</w:t>
             </w:r>
           </w:p>
         </w:tc>
@@ -6355,7 +6353,7 @@
                 <w:rFonts w:asciiTheme="majorBidi" w:hAnsiTheme="majorBidi" w:cstheme="majorBidi"/>
                 <w:lang w:val="en-GB"/>
               </w:rPr>
-              <w:t>48</w:t>
+              <w:t>50</w:t>
             </w:r>
           </w:p>
         </w:tc>
@@ -6442,7 +6440,7 @@
                 <w:rFonts w:asciiTheme="majorBidi" w:hAnsiTheme="majorBidi" w:cstheme="majorBidi"/>
                 <w:lang w:val="en-GB"/>
               </w:rPr>
-              <w:t>49</w:t>
+              <w:t>51</w:t>
             </w:r>
           </w:p>
         </w:tc>
@@ -6522,7 +6520,7 @@
                 <w:rFonts w:asciiTheme="majorBidi" w:hAnsiTheme="majorBidi" w:cstheme="majorBidi"/>
                 <w:lang w:val="en-GB"/>
               </w:rPr>
-              <w:t>50</w:t>
+              <w:t>52</w:t>
             </w:r>
           </w:p>
         </w:tc>
@@ -6602,7 +6600,7 @@
                 <w:rFonts w:asciiTheme="majorBidi" w:hAnsiTheme="majorBidi" w:cstheme="majorBidi"/>
                 <w:lang w:val="en-GB"/>
               </w:rPr>
-              <w:t>51</w:t>
+              <w:t>53</w:t>
             </w:r>
           </w:p>
         </w:tc>
@@ -6682,7 +6680,7 @@
                 <w:rFonts w:asciiTheme="majorBidi" w:hAnsiTheme="majorBidi" w:cstheme="majorBidi"/>
                 <w:lang w:val="en-GB"/>
               </w:rPr>
-              <w:t>52</w:t>
+              <w:t>54</w:t>
             </w:r>
           </w:p>
         </w:tc>
@@ -6762,7 +6760,7 @@
                 <w:rFonts w:asciiTheme="majorBidi" w:hAnsiTheme="majorBidi" w:cstheme="majorBidi"/>
                 <w:lang w:val="en-GB"/>
               </w:rPr>
-              <w:t>53</w:t>
+              <w:t>55</w:t>
             </w:r>
           </w:p>
         </w:tc>
@@ -6835,7 +6833,7 @@
                 <w:rFonts w:asciiTheme="majorBidi" w:hAnsiTheme="majorBidi" w:cstheme="majorBidi"/>
                 <w:lang w:val="en-GB"/>
               </w:rPr>
-              <w:t>54</w:t>
+              <w:t>56</w:t>
             </w:r>
           </w:p>
         </w:tc>
@@ -6908,7 +6906,7 @@
                 <w:rFonts w:asciiTheme="majorBidi" w:hAnsiTheme="majorBidi" w:cstheme="majorBidi"/>
                 <w:lang w:val="en-GB"/>
               </w:rPr>
-              <w:t>55</w:t>
+              <w:t>57</w:t>
             </w:r>
           </w:p>
         </w:tc>
@@ -6955,6 +6953,13 @@
                 <w:lang w:val="en-GB"/>
               </w:rPr>
             </w:pPr>
+            <w:r>
+              <w:rPr>
+                <w:rFonts w:asciiTheme="majorBidi" w:hAnsiTheme="majorBidi" w:cstheme="majorBidi"/>
+                <w:lang w:val="en-GB"/>
+              </w:rPr>
+              <w:t>58</w:t>
+            </w:r>
           </w:p>
         </w:tc>
       </w:tr>
@@ -7000,6 +7005,13 @@
                 <w:lang w:val="en-GB"/>
               </w:rPr>
             </w:pPr>
+            <w:r>
+              <w:rPr>
+                <w:rFonts w:asciiTheme="majorBidi" w:hAnsiTheme="majorBidi" w:cstheme="majorBidi"/>
+                <w:lang w:val="en-GB"/>
+              </w:rPr>
+              <w:t>59</w:t>
+            </w:r>
           </w:p>
         </w:tc>
       </w:tr>
@@ -7059,6 +7071,13 @@
                 <w:lang w:val="en-GB"/>
               </w:rPr>
             </w:pPr>
+            <w:r>
+              <w:rPr>
+                <w:rFonts w:asciiTheme="majorBidi" w:hAnsiTheme="majorBidi" w:cstheme="majorBidi"/>
+                <w:lang w:val="en-GB"/>
+              </w:rPr>
+              <w:t>60</w:t>
+            </w:r>
           </w:p>
         </w:tc>
       </w:tr>
@@ -7125,6 +7144,13 @@
                 <w:lang w:val="en-GB"/>
               </w:rPr>
             </w:pPr>
+            <w:r>
+              <w:rPr>
+                <w:rFonts w:asciiTheme="majorBidi" w:hAnsiTheme="majorBidi" w:cstheme="majorBidi"/>
+                <w:lang w:val="en-GB"/>
+              </w:rPr>
+              <w:t>61</w:t>
+            </w:r>
           </w:p>
         </w:tc>
       </w:tr>
@@ -7191,6 +7217,13 @@
                 <w:lang w:val="en-GB"/>
               </w:rPr>
             </w:pPr>
+            <w:r>
+              <w:rPr>
+                <w:rFonts w:asciiTheme="majorBidi" w:hAnsiTheme="majorBidi" w:cstheme="majorBidi"/>
+                <w:lang w:val="en-GB"/>
+              </w:rPr>
+              <w:t>62</w:t>
+            </w:r>
           </w:p>
         </w:tc>
       </w:tr>
@@ -7257,6 +7290,13 @@
                 <w:lang w:val="en-GB"/>
               </w:rPr>
             </w:pPr>
+            <w:r>
+              <w:rPr>
+                <w:rFonts w:asciiTheme="majorBidi" w:hAnsiTheme="majorBidi" w:cstheme="majorBidi"/>
+                <w:lang w:val="en-GB"/>
+              </w:rPr>
+              <w:t>63</w:t>
+            </w:r>
           </w:p>
         </w:tc>
       </w:tr>
@@ -7314,7 +7354,7 @@
                 <w:rFonts w:asciiTheme="majorBidi" w:hAnsiTheme="majorBidi" w:cstheme="majorBidi"/>
                 <w:lang w:val="en-GB"/>
               </w:rPr>
-              <w:t>56</w:t>
+              <w:t>64</w:t>
             </w:r>
           </w:p>
         </w:tc>
@@ -7380,7 +7420,7 @@
                 <w:rFonts w:asciiTheme="majorBidi" w:hAnsiTheme="majorBidi" w:cstheme="majorBidi"/>
                 <w:lang w:val="en-GB"/>
               </w:rPr>
-              <w:t>57</w:t>
+              <w:t>65</w:t>
             </w:r>
           </w:p>
         </w:tc>
@@ -7446,7 +7486,7 @@
                 <w:rFonts w:asciiTheme="majorBidi" w:hAnsiTheme="majorBidi" w:cstheme="majorBidi"/>
                 <w:lang w:val="en-GB"/>
               </w:rPr>
-              <w:t>58</w:t>
+              <w:t>66</w:t>
             </w:r>
           </w:p>
         </w:tc>
@@ -7512,7 +7552,7 @@
                 <w:rFonts w:asciiTheme="majorBidi" w:hAnsiTheme="majorBidi" w:cstheme="majorBidi"/>
                 <w:lang w:val="en-GB"/>
               </w:rPr>
-              <w:t>59</w:t>
+              <w:t>67</w:t>
             </w:r>
           </w:p>
         </w:tc>
@@ -7578,7 +7618,7 @@
                 <w:rFonts w:asciiTheme="majorBidi" w:hAnsiTheme="majorBidi" w:cstheme="majorBidi"/>
                 <w:lang w:val="en-GB"/>
               </w:rPr>
-              <w:t>60</w:t>
+              <w:t>68</w:t>
             </w:r>
           </w:p>
         </w:tc>
@@ -7644,7 +7684,7 @@
                 <w:rFonts w:asciiTheme="majorBidi" w:hAnsiTheme="majorBidi" w:cstheme="majorBidi"/>
                 <w:lang w:val="en-GB"/>
               </w:rPr>
-              <w:t>61</w:t>
+              <w:t>69</w:t>
             </w:r>
           </w:p>
         </w:tc>
@@ -7710,7 +7750,7 @@
                 <w:rFonts w:asciiTheme="majorBidi" w:hAnsiTheme="majorBidi" w:cstheme="majorBidi"/>
                 <w:lang w:val="en-GB"/>
               </w:rPr>
-              <w:t>62</w:t>
+              <w:t>70</w:t>
             </w:r>
           </w:p>
         </w:tc>
@@ -7778,7 +7818,7 @@
                 <w:rFonts w:asciiTheme="majorBidi" w:hAnsiTheme="majorBidi" w:cstheme="majorBidi"/>
                 <w:lang w:val="en-GB"/>
               </w:rPr>
-              <w:t>62</w:t>
+              <w:t>70</w:t>
             </w:r>
           </w:p>
         </w:tc>
@@ -7846,7 +7886,7 @@
                 <w:rFonts w:asciiTheme="majorBidi" w:hAnsiTheme="majorBidi" w:cstheme="majorBidi"/>
                 <w:lang w:val="en-GB"/>
               </w:rPr>
-              <w:t>63</w:t>
+              <w:t>71</w:t>
             </w:r>
           </w:p>
         </w:tc>
@@ -7914,7 +7954,7 @@
                 <w:rFonts w:asciiTheme="majorBidi" w:hAnsiTheme="majorBidi" w:cstheme="majorBidi"/>
                 <w:lang w:val="en-GB"/>
               </w:rPr>
-              <w:t>63</w:t>
+              <w:t>71</w:t>
             </w:r>
           </w:p>
         </w:tc>
@@ -7973,7 +8013,7 @@
                 <w:rFonts w:asciiTheme="majorBidi" w:hAnsiTheme="majorBidi" w:cstheme="majorBidi"/>
                 <w:lang w:val="en-GB"/>
               </w:rPr>
-              <w:t>64</w:t>
+              <w:t>72</w:t>
             </w:r>
           </w:p>
         </w:tc>
@@ -8041,7 +8081,7 @@
                 <w:rFonts w:asciiTheme="majorBidi" w:hAnsiTheme="majorBidi" w:cstheme="majorBidi"/>
                 <w:lang w:val="en-GB"/>
               </w:rPr>
-              <w:t>64</w:t>
+              <w:t>72</w:t>
             </w:r>
           </w:p>
         </w:tc>
@@ -9090,13 +9130,22 @@
             </w:pPr>
             <w:r>
               <w:rPr>
+                <w:rFonts w:asciiTheme="majorBidi" w:hAnsiTheme="majorBidi" w:cstheme="majorBidi"/>
+                <w:sz w:val="24"/>
+                <w:szCs w:val="24"/>
+                <w:lang w:val="en-GB"/>
+              </w:rPr>
+              <w:t>6</w:t>
+            </w:r>
+            <w:r>
+              <w:rPr>
                 <w:rFonts w:asciiTheme="majorBidi" w:hAnsiTheme="majorBidi" w:cstheme="majorBidi" w:hint="cs"/>
                 <w:sz w:val="24"/>
                 <w:szCs w:val="24"/>
                 <w:rtl/>
                 <w:lang w:val="en-GB"/>
               </w:rPr>
-              <w:t>25</w:t>
+              <w:t>2</w:t>
             </w:r>
           </w:p>
         </w:tc>
@@ -9247,6 +9296,125 @@
                 <w:szCs w:val="24"/>
                 <w:lang w:val="en-GB"/>
               </w:rPr>
+              <w:t>Table 3.10</w:t>
+            </w:r>
+            <w:r>
+              <w:rPr>
+                <w:rFonts w:asciiTheme="majorBidi" w:hAnsiTheme="majorBidi" w:cstheme="majorBidi"/>
+                <w:sz w:val="24"/>
+                <w:szCs w:val="24"/>
+                <w:lang w:val="en-GB"/>
+              </w:rPr>
+              <w:t xml:space="preserve"> -</w:t>
+            </w:r>
+            <w:r>
+              <w:rPr>
+                <w:rFonts w:asciiTheme="majorBidi" w:hAnsiTheme="majorBidi" w:cstheme="majorBidi"/>
+                <w:sz w:val="24"/>
+                <w:szCs w:val="24"/>
+                <w:lang w:val="en-GB"/>
+              </w:rPr>
+              <w:t xml:space="preserve"> Description of User to</w:t>
+            </w:r>
+            <w:r>
+              <w:rPr>
+                <w:rFonts w:asciiTheme="majorBidi" w:hAnsiTheme="majorBidi" w:cstheme="majorBidi"/>
+                <w:sz w:val="24"/>
+                <w:szCs w:val="24"/>
+                <w:lang w:val="en-GB"/>
+              </w:rPr>
+              <w:t xml:space="preserve"> </w:t>
+            </w:r>
+            <w:r>
+              <w:rPr>
+                <w:rFonts w:asciiTheme="majorBidi" w:hAnsiTheme="majorBidi" w:cstheme="majorBidi"/>
+                <w:sz w:val="24"/>
+                <w:szCs w:val="24"/>
+                <w:lang w:val="en-GB"/>
+              </w:rPr>
+              <w:t xml:space="preserve">Enter Collected </w:t>
+            </w:r>
+            <w:r>
+              <w:rPr>
+                <w:rFonts w:asciiTheme="majorBidi" w:hAnsiTheme="majorBidi" w:cstheme="majorBidi"/>
+                <w:sz w:val="24"/>
+                <w:szCs w:val="24"/>
+                <w:lang w:val="en-GB"/>
+              </w:rPr>
+              <w:t>Blood</w:t>
+            </w:r>
+            <w:r>
+              <w:rPr>
+                <w:rFonts w:asciiTheme="majorBidi" w:hAnsiTheme="majorBidi" w:cstheme="majorBidi"/>
+                <w:sz w:val="24"/>
+                <w:szCs w:val="24"/>
+                <w:lang w:val="en-GB"/>
+              </w:rPr>
+              <w:t xml:space="preserve"> Use Case</w:t>
+            </w:r>
+          </w:p>
+        </w:tc>
+      </w:tr>
+      <w:tr>
+        <w:tc>
+          <w:tcPr>
+            <w:tcW w:w="619" w:type="dxa"/>
+            <w:tcBorders>
+              <w:top w:val="single" w:sz="4" w:space="0" w:color="auto"/>
+              <w:left w:val="nil"/>
+              <w:bottom w:val="single" w:sz="4" w:space="0" w:color="auto"/>
+              <w:right w:val="nil"/>
+            </w:tcBorders>
+          </w:tcPr>
+          <w:p>
+            <w:pPr>
+              <w:bidi w:val="0"/>
+              <w:rPr>
+                <w:rFonts w:asciiTheme="majorBidi" w:hAnsiTheme="majorBidi" w:cstheme="majorBidi"/>
+                <w:sz w:val="24"/>
+                <w:szCs w:val="24"/>
+                <w:rtl/>
+                <w:lang w:val="en-GB"/>
+              </w:rPr>
+            </w:pPr>
+            <w:r>
+              <w:rPr>
+                <w:rFonts w:asciiTheme="majorBidi" w:hAnsiTheme="majorBidi" w:cstheme="majorBidi"/>
+                <w:sz w:val="24"/>
+                <w:szCs w:val="24"/>
+                <w:lang w:val="en-GB"/>
+              </w:rPr>
+              <w:t>26</w:t>
+            </w:r>
+          </w:p>
+        </w:tc>
+        <w:tc>
+          <w:tcPr>
+            <w:tcW w:w="7903" w:type="dxa"/>
+            <w:tcBorders>
+              <w:top w:val="single" w:sz="4" w:space="0" w:color="auto"/>
+              <w:left w:val="nil"/>
+              <w:bottom w:val="single" w:sz="4" w:space="0" w:color="auto"/>
+              <w:right w:val="nil"/>
+            </w:tcBorders>
+          </w:tcPr>
+          <w:p>
+            <w:pPr>
+              <w:bidi w:val="0"/>
+              <w:rPr>
+                <w:rFonts w:asciiTheme="majorBidi" w:hAnsiTheme="majorBidi" w:cstheme="majorBidi"/>
+                <w:sz w:val="24"/>
+                <w:szCs w:val="24"/>
+                <w:lang w:val="en-GB"/>
+              </w:rPr>
+            </w:pPr>
+            <w:r>
+              <w:rPr>
+                <w:rFonts w:asciiTheme="majorBidi" w:hAnsiTheme="majorBidi" w:cstheme="majorBidi"/>
+                <w:sz w:val="24"/>
+                <w:szCs w:val="24"/>
+                <w:lang w:val="en-GB"/>
+              </w:rPr>
               <w:t>Table 3.11</w:t>
             </w:r>
             <w:r>
@@ -9256,52 +9424,7 @@
                 <w:szCs w:val="24"/>
                 <w:lang w:val="en-GB"/>
               </w:rPr>
-              <w:t xml:space="preserve"> -</w:t>
-            </w:r>
-            <w:r>
-              <w:rPr>
-                <w:rFonts w:asciiTheme="majorBidi" w:hAnsiTheme="majorBidi" w:cstheme="majorBidi"/>
-                <w:sz w:val="24"/>
-                <w:szCs w:val="24"/>
-                <w:lang w:val="en-GB"/>
-              </w:rPr>
-              <w:t xml:space="preserve"> Description of User to</w:t>
-            </w:r>
-            <w:r>
-              <w:rPr>
-                <w:rFonts w:asciiTheme="majorBidi" w:hAnsiTheme="majorBidi" w:cstheme="majorBidi"/>
-                <w:sz w:val="24"/>
-                <w:szCs w:val="24"/>
-                <w:lang w:val="en-GB"/>
-              </w:rPr>
-              <w:t xml:space="preserve"> </w:t>
-            </w:r>
-            <w:r>
-              <w:rPr>
-                <w:rFonts w:asciiTheme="majorBidi" w:hAnsiTheme="majorBidi" w:cstheme="majorBidi"/>
-                <w:sz w:val="24"/>
-                <w:szCs w:val="24"/>
-                <w:lang w:val="en-GB"/>
-              </w:rPr>
-              <w:t xml:space="preserve">Enter Collected </w:t>
-            </w:r>
-            <w:r>
-              <w:rPr>
-                <w:rFonts w:asciiTheme="majorBidi" w:hAnsiTheme="majorBidi" w:cstheme="majorBidi"/>
-                <w:sz w:val="24"/>
-                <w:szCs w:val="24"/>
-                <w:lang w:val="en-GB"/>
-              </w:rPr>
-              <w:t>Blood</w:t>
-            </w:r>
-            <w:r>
-              <w:rPr>
-                <w:rFonts w:asciiTheme="majorBidi" w:hAnsiTheme="majorBidi" w:cstheme="majorBidi"/>
-                <w:sz w:val="24"/>
-                <w:szCs w:val="24"/>
-                <w:lang w:val="en-GB"/>
-              </w:rPr>
-              <w:t xml:space="preserve"> Use Case</w:t>
+              <w:t xml:space="preserve"> – Description of User to Transfer Blood (For Patient)</w:t>
             </w:r>
           </w:p>
         </w:tc>
@@ -9324,7 +9447,6 @@
                 <w:rFonts w:asciiTheme="majorBidi" w:hAnsiTheme="majorBidi" w:cstheme="majorBidi"/>
                 <w:sz w:val="24"/>
                 <w:szCs w:val="24"/>
-                <w:rtl/>
                 <w:lang w:val="en-GB"/>
               </w:rPr>
             </w:pPr>
@@ -9366,7 +9488,16 @@
                 <w:szCs w:val="24"/>
                 <w:lang w:val="en-GB"/>
               </w:rPr>
-              <w:t>Table 3.12 – Description of User to Transfer Blood (For Patient)</w:t>
+              <w:t>Table 3.12</w:t>
+            </w:r>
+            <w:r>
+              <w:rPr>
+                <w:rFonts w:asciiTheme="majorBidi" w:hAnsiTheme="majorBidi" w:cstheme="majorBidi"/>
+                <w:sz w:val="24"/>
+                <w:szCs w:val="24"/>
+                <w:lang w:val="en-GB"/>
+              </w:rPr>
+              <w:t xml:space="preserve"> – Description of User to Transfer Blood (For Volunteer)</w:t>
             </w:r>
           </w:p>
         </w:tc>
@@ -9389,6 +9520,7 @@
                 <w:rFonts w:asciiTheme="majorBidi" w:hAnsiTheme="majorBidi" w:cstheme="majorBidi"/>
                 <w:sz w:val="24"/>
                 <w:szCs w:val="24"/>
+                <w:rtl/>
                 <w:lang w:val="en-GB"/>
               </w:rPr>
             </w:pPr>
@@ -9399,7 +9531,17 @@
                 <w:szCs w:val="24"/>
                 <w:lang w:val="en-GB"/>
               </w:rPr>
-              <w:t>27</w:t>
+              <w:t>9</w:t>
+            </w:r>
+            <w:r>
+              <w:rPr>
+                <w:rFonts w:asciiTheme="majorBidi" w:hAnsiTheme="majorBidi" w:cstheme="majorBidi" w:hint="cs"/>
+                <w:sz w:val="24"/>
+                <w:szCs w:val="24"/>
+                <w:rtl/>
+                <w:lang w:val="en-GB"/>
+              </w:rPr>
+              <w:t>2</w:t>
             </w:r>
           </w:p>
         </w:tc>
@@ -9430,7 +9572,52 @@
                 <w:szCs w:val="24"/>
                 <w:lang w:val="en-GB"/>
               </w:rPr>
-              <w:t>Table 3.13 – Description of User to Transfer Blood (For Volunteer)</w:t>
+              <w:t xml:space="preserve">Table </w:t>
+            </w:r>
+            <w:r>
+              <w:rPr>
+                <w:rFonts w:asciiTheme="majorBidi" w:hAnsiTheme="majorBidi" w:cstheme="majorBidi"/>
+                <w:sz w:val="24"/>
+                <w:szCs w:val="24"/>
+                <w:lang w:val="en-GB"/>
+              </w:rPr>
+              <w:t>3</w:t>
+            </w:r>
+            <w:r>
+              <w:rPr>
+                <w:rFonts w:asciiTheme="majorBidi" w:hAnsiTheme="majorBidi" w:cstheme="majorBidi"/>
+                <w:sz w:val="24"/>
+                <w:szCs w:val="24"/>
+                <w:lang w:val="en-GB"/>
+              </w:rPr>
+              <w:t>.1</w:t>
+            </w:r>
+            <w:r>
+              <w:rPr>
+                <w:rFonts w:asciiTheme="majorBidi" w:hAnsiTheme="majorBidi" w:cstheme="majorBidi"/>
+                <w:sz w:val="24"/>
+                <w:szCs w:val="24"/>
+                <w:lang w:val="en-GB"/>
+              </w:rPr>
+              <w:t>3</w:t>
+            </w:r>
+            <w:r>
+              <w:rPr>
+                <w:rFonts w:asciiTheme="majorBidi" w:hAnsiTheme="majorBidi" w:cstheme="majorBidi"/>
+                <w:sz w:val="24"/>
+                <w:szCs w:val="24"/>
+                <w:lang w:val="en-GB"/>
+              </w:rPr>
+              <w:t xml:space="preserve"> -</w:t>
+            </w:r>
+            <w:r>
+              <w:rPr>
+                <w:rFonts w:asciiTheme="majorBidi" w:hAnsiTheme="majorBidi" w:cstheme="majorBidi"/>
+                <w:sz w:val="24"/>
+                <w:szCs w:val="24"/>
+                <w:lang w:val="en-GB"/>
+              </w:rPr>
+              <w:t xml:space="preserve"> Description of Doctor to Enter Medical Information Use Case</w:t>
             </w:r>
           </w:p>
         </w:tc>
@@ -9505,34 +9692,16 @@
                 <w:szCs w:val="24"/>
                 <w:lang w:val="en-GB"/>
               </w:rPr>
-              <w:t xml:space="preserve">Table </w:t>
-            </w:r>
-            <w:r>
-              <w:rPr>
-                <w:rFonts w:asciiTheme="majorBidi" w:hAnsiTheme="majorBidi" w:cstheme="majorBidi"/>
-                <w:sz w:val="24"/>
-                <w:szCs w:val="24"/>
-                <w:lang w:val="en-GB"/>
-              </w:rPr>
-              <w:t>3</w:t>
-            </w:r>
-            <w:r>
-              <w:rPr>
-                <w:rFonts w:asciiTheme="majorBidi" w:hAnsiTheme="majorBidi" w:cstheme="majorBidi"/>
-                <w:sz w:val="24"/>
-                <w:szCs w:val="24"/>
-                <w:lang w:val="en-GB"/>
-              </w:rPr>
-              <w:t>.1</w:t>
-            </w:r>
-            <w:r>
-              <w:rPr>
-                <w:rFonts w:asciiTheme="majorBidi" w:hAnsiTheme="majorBidi" w:cstheme="majorBidi"/>
-                <w:sz w:val="24"/>
-                <w:szCs w:val="24"/>
-                <w:lang w:val="en-GB"/>
-              </w:rPr>
-              <w:t>5</w:t>
+              <w:t>Table 3.1</w:t>
+            </w:r>
+            <w:r>
+              <w:rPr>
+                <w:rFonts w:asciiTheme="majorBidi" w:hAnsiTheme="majorBidi" w:cstheme="majorBidi"/>
+                <w:sz w:val="24"/>
+                <w:szCs w:val="24"/>
+                <w:lang w:val="en-GB"/>
+              </w:rPr>
+              <w:t>4</w:t>
             </w:r>
             <w:r>
               <w:rPr>
@@ -9550,7 +9719,7 @@
                 <w:szCs w:val="24"/>
                 <w:lang w:val="en-GB"/>
               </w:rPr>
-              <w:t xml:space="preserve"> Description of Doctor to Enter Medical Information Use Case</w:t>
+              <w:t xml:space="preserve"> Description of Doctor to Check Virus Use Case</w:t>
             </w:r>
           </w:p>
         </w:tc>
@@ -9584,7 +9753,7 @@
                 <w:szCs w:val="24"/>
                 <w:lang w:val="en-GB"/>
               </w:rPr>
-              <w:t>9</w:t>
+              <w:t>1</w:t>
             </w:r>
             <w:r>
               <w:rPr>
@@ -9594,7 +9763,7 @@
                 <w:rtl/>
                 <w:lang w:val="en-GB"/>
               </w:rPr>
-              <w:t>2</w:t>
+              <w:t>3</w:t>
             </w:r>
           </w:p>
         </w:tc>
@@ -9612,10 +9781,8 @@
             <w:pPr>
               <w:bidi w:val="0"/>
               <w:rPr>
-                <w:rFonts w:asciiTheme="majorBidi" w:hAnsiTheme="majorBidi" w:cstheme="majorBidi"/>
-                <w:sz w:val="24"/>
-                <w:szCs w:val="24"/>
-                <w:lang w:val="en-GB"/>
+                <w:sz w:val="24"/>
+                <w:szCs w:val="24"/>
               </w:rPr>
             </w:pPr>
             <w:r>
@@ -9634,7 +9801,7 @@
                 <w:szCs w:val="24"/>
                 <w:lang w:val="en-GB"/>
               </w:rPr>
-              <w:t>6</w:t>
+              <w:t>5</w:t>
             </w:r>
             <w:r>
               <w:rPr>
@@ -9652,7 +9819,7 @@
                 <w:szCs w:val="24"/>
                 <w:lang w:val="en-GB"/>
               </w:rPr>
-              <w:t xml:space="preserve"> Description of Doctor to Check Virus Use Case</w:t>
+              <w:t xml:space="preserve"> Description of System to Store Blood Use Case</w:t>
             </w:r>
           </w:p>
         </w:tc>
@@ -9714,8 +9881,10 @@
             <w:pPr>
               <w:bidi w:val="0"/>
               <w:rPr>
-                <w:sz w:val="24"/>
-                <w:szCs w:val="24"/>
+                <w:rFonts w:asciiTheme="majorBidi" w:hAnsiTheme="majorBidi" w:cstheme="majorBidi"/>
+                <w:sz w:val="24"/>
+                <w:szCs w:val="24"/>
+                <w:lang w:val="en-GB"/>
               </w:rPr>
             </w:pPr>
             <w:r>
@@ -9734,7 +9903,7 @@
                 <w:szCs w:val="24"/>
                 <w:lang w:val="en-GB"/>
               </w:rPr>
-              <w:t>7</w:t>
+              <w:t>6</w:t>
             </w:r>
             <w:r>
               <w:rPr>
@@ -9752,7 +9921,7 @@
                 <w:szCs w:val="24"/>
                 <w:lang w:val="en-GB"/>
               </w:rPr>
-              <w:t xml:space="preserve"> Description of System to Store Blood Use Case</w:t>
+              <w:t xml:space="preserve"> Description of System to Check Login Use Case</w:t>
             </w:r>
           </w:p>
         </w:tc>
@@ -9836,109 +10005,7 @@
                 <w:szCs w:val="24"/>
                 <w:lang w:val="en-GB"/>
               </w:rPr>
-              <w:t>8</w:t>
-            </w:r>
-            <w:r>
-              <w:rPr>
-                <w:rFonts w:asciiTheme="majorBidi" w:hAnsiTheme="majorBidi" w:cstheme="majorBidi"/>
-                <w:sz w:val="24"/>
-                <w:szCs w:val="24"/>
-                <w:lang w:val="en-GB"/>
-              </w:rPr>
-              <w:t xml:space="preserve"> -</w:t>
-            </w:r>
-            <w:r>
-              <w:rPr>
-                <w:rFonts w:asciiTheme="majorBidi" w:hAnsiTheme="majorBidi" w:cstheme="majorBidi"/>
-                <w:sz w:val="24"/>
-                <w:szCs w:val="24"/>
-                <w:lang w:val="en-GB"/>
-              </w:rPr>
-              <w:t xml:space="preserve"> Description of System to Check Login Use Case</w:t>
-            </w:r>
-          </w:p>
-        </w:tc>
-      </w:tr>
-      <w:tr>
-        <w:tc>
-          <w:tcPr>
-            <w:tcW w:w="619" w:type="dxa"/>
-            <w:tcBorders>
-              <w:top w:val="single" w:sz="4" w:space="0" w:color="auto"/>
-              <w:left w:val="nil"/>
-              <w:bottom w:val="single" w:sz="4" w:space="0" w:color="auto"/>
-              <w:right w:val="nil"/>
-            </w:tcBorders>
-          </w:tcPr>
-          <w:p>
-            <w:pPr>
-              <w:jc w:val="right"/>
-              <w:rPr>
-                <w:rFonts w:asciiTheme="majorBidi" w:hAnsiTheme="majorBidi" w:cstheme="majorBidi"/>
-                <w:sz w:val="24"/>
-                <w:szCs w:val="24"/>
-                <w:rtl/>
-                <w:lang w:val="en-GB"/>
-              </w:rPr>
-            </w:pPr>
-            <w:r>
-              <w:rPr>
-                <w:rFonts w:asciiTheme="majorBidi" w:hAnsiTheme="majorBidi" w:cstheme="majorBidi"/>
-                <w:sz w:val="24"/>
-                <w:szCs w:val="24"/>
-                <w:lang w:val="en-GB"/>
-              </w:rPr>
-              <w:t>1</w:t>
-            </w:r>
-            <w:r>
-              <w:rPr>
-                <w:rFonts w:asciiTheme="majorBidi" w:hAnsiTheme="majorBidi" w:cstheme="majorBidi" w:hint="cs"/>
-                <w:sz w:val="24"/>
-                <w:szCs w:val="24"/>
-                <w:rtl/>
-                <w:lang w:val="en-GB"/>
-              </w:rPr>
-              <w:t>3</w:t>
-            </w:r>
-          </w:p>
-        </w:tc>
-        <w:tc>
-          <w:tcPr>
-            <w:tcW w:w="7903" w:type="dxa"/>
-            <w:tcBorders>
-              <w:top w:val="single" w:sz="4" w:space="0" w:color="auto"/>
-              <w:left w:val="nil"/>
-              <w:bottom w:val="single" w:sz="4" w:space="0" w:color="auto"/>
-              <w:right w:val="nil"/>
-            </w:tcBorders>
-          </w:tcPr>
-          <w:p>
-            <w:pPr>
-              <w:bidi w:val="0"/>
-              <w:rPr>
-                <w:rFonts w:asciiTheme="majorBidi" w:hAnsiTheme="majorBidi" w:cstheme="majorBidi"/>
-                <w:sz w:val="24"/>
-                <w:szCs w:val="24"/>
-                <w:lang w:val="en-GB"/>
-              </w:rPr>
-            </w:pPr>
-            <w:r>
-              <w:rPr>
-                <w:rFonts w:asciiTheme="majorBidi" w:hAnsiTheme="majorBidi" w:cstheme="majorBidi"/>
-                <w:sz w:val="24"/>
-                <w:szCs w:val="24"/>
-                <w:lang w:val="en-GB"/>
-              </w:rPr>
-              <w:t>Table 3.1</w:t>
-            </w:r>
-            <w:r>
-              <w:rPr>
-                <w:rFonts w:asciiTheme="majorBidi" w:hAnsiTheme="majorBidi" w:cstheme="majorBidi"/>
-                <w:sz w:val="24"/>
-                <w:szCs w:val="24"/>
-                <w:lang w:val="en-GB"/>
-              </w:rPr>
-              <w:t>9</w:t>
+              <w:t>7</w:t>
             </w:r>
             <w:r>
               <w:rPr>
@@ -10031,7 +10098,7 @@
                 <w:szCs w:val="24"/>
                 <w:lang w:val="en-GB"/>
               </w:rPr>
-              <w:t>Table 3.20</w:t>
+              <w:t>Table 3.18</w:t>
             </w:r>
             <w:r>
               <w:rPr>
@@ -21496,7 +21563,7 @@
           <w:szCs w:val="28"/>
           <w:lang w:val="en-GB"/>
         </w:rPr>
-        <w:t>Table 3.11</w:t>
+        <w:t>Table 3.10</w:t>
       </w:r>
       <w:r>
         <w:rPr>
@@ -21890,7 +21957,7 @@
           <w:szCs w:val="28"/>
           <w:lang w:val="en-GB"/>
         </w:rPr>
-        <w:t>12</w:t>
+        <w:t>11</w:t>
       </w:r>
       <w:r>
         <w:rPr>
@@ -22277,7 +22344,7 @@
           <w:szCs w:val="28"/>
           <w:lang w:val="en-GB"/>
         </w:rPr>
-        <w:t>13</w:t>
+        <w:t>12</w:t>
       </w:r>
       <w:r>
         <w:rPr>
@@ -23416,7 +23483,7 @@
           <w:szCs w:val="28"/>
           <w:lang w:val="en-GB"/>
         </w:rPr>
-        <w:t>5</w:t>
+        <w:t>3</w:t>
       </w:r>
       <w:r>
         <w:rPr>
@@ -23787,7 +23854,7 @@
           <w:szCs w:val="28"/>
           <w:lang w:val="en-GB"/>
         </w:rPr>
-        <w:t>6</w:t>
+        <w:t>4</w:t>
       </w:r>
       <w:r>
         <w:rPr>
@@ -24760,7 +24827,7 @@
           <w:szCs w:val="28"/>
           <w:lang w:val="en-GB"/>
         </w:rPr>
-        <w:t>7</w:t>
+        <w:t>5</w:t>
       </w:r>
       <w:r>
         <w:rPr>
@@ -25153,7 +25220,7 @@
           <w:szCs w:val="28"/>
           <w:lang w:val="en-GB"/>
         </w:rPr>
-        <w:t>8</w:t>
+        <w:t>6</w:t>
       </w:r>
       <w:r>
         <w:rPr>
@@ -25537,7 +25604,7 @@
           <w:szCs w:val="28"/>
           <w:lang w:val="en-GB"/>
         </w:rPr>
-        <w:t>9</w:t>
+        <w:t>7</w:t>
       </w:r>
       <w:r>
         <w:rPr>
@@ -25897,8 +25964,10 @@
           <w:szCs w:val="28"/>
           <w:lang w:val="en-GB"/>
         </w:rPr>
-        <w:t>Table 3.20</w:t>
-      </w:r>
+        <w:t>Table 3.18</w:t>
+      </w:r>
+      <w:bookmarkStart w:id="0" w:name="_GoBack"/>
+      <w:bookmarkEnd w:id="0"/>
       <w:r>
         <w:rPr>
           <w:rFonts w:asciiTheme="majorBidi" w:hAnsiTheme="majorBidi" w:cstheme="majorBidi"/>
@@ -44003,7 +44072,7 @@
         <w:color w:val="4F81BD" w:themeColor="accent1"/>
         <w:rtl/>
       </w:rPr>
-      <w:t>6</w:t>
+      <w:t>7</w:t>
     </w:r>
     <w:r>
       <w:rPr>
@@ -50440,7 +50509,7 @@
 </file>
 
 <file path=customXml/itemProps1.xml><?xml version="1.0" encoding="utf-8"?>
-<ds:datastoreItem xmlns:ds="http://schemas.openxmlformats.org/officeDocument/2006/customXml" ds:itemID="{BD20D348-6C8E-48BD-B786-8D16727E282C}">
+<ds:datastoreItem xmlns:ds="http://schemas.openxmlformats.org/officeDocument/2006/customXml" ds:itemID="{5695001C-2911-441C-BCD1-5B711C4758F3}">
   <ds:schemaRefs>
     <ds:schemaRef ds:uri="http://schemas.openxmlformats.org/officeDocument/2006/bibliography"/>
   </ds:schemaRefs>
